--- a/Documents/HabitaFlex_DG.docx
+++ b/Documents/HabitaFlex_DG.docx
@@ -440,7 +440,7 @@
             </w:rPr>
             <w:fldChar w:fldCharType="separate"/>
           </w:r>
-          <w:hyperlink w:anchor="_Toc146217720" w:history="1">
+          <w:hyperlink w:anchor="_Toc148183838" w:history="1">
             <w:r>
               <w:rPr>
                 <w:rStyle w:val="Hiperligao"/>
@@ -485,7 +485,7 @@
                 <w:noProof/>
                 <w:webHidden/>
               </w:rPr>
-              <w:instrText xml:space="preserve"> PAGEREF _Toc146217720 \h </w:instrText>
+              <w:instrText xml:space="preserve"> PAGEREF _Toc148183838 \h </w:instrText>
             </w:r>
             <w:r>
               <w:rPr>
@@ -532,7 +532,7 @@
               <w14:ligatures w14:val="standardContextual"/>
             </w:rPr>
           </w:pPr>
-          <w:hyperlink w:anchor="_Toc146217721" w:history="1">
+          <w:hyperlink w:anchor="_Toc148183839" w:history="1">
             <w:r>
               <w:rPr>
                 <w:rStyle w:val="Hiperligao"/>
@@ -577,7 +577,7 @@
                 <w:noProof/>
                 <w:webHidden/>
               </w:rPr>
-              <w:instrText xml:space="preserve"> PAGEREF _Toc146217721 \h </w:instrText>
+              <w:instrText xml:space="preserve"> PAGEREF _Toc148183839 \h </w:instrText>
             </w:r>
             <w:r>
               <w:rPr>
@@ -624,7 +624,7 @@
               <w14:ligatures w14:val="standardContextual"/>
             </w:rPr>
           </w:pPr>
-          <w:hyperlink w:anchor="_Toc146217722" w:history="1">
+          <w:hyperlink w:anchor="_Toc148183840" w:history="1">
             <w:r>
               <w:rPr>
                 <w:rStyle w:val="Hiperligao"/>
@@ -669,7 +669,7 @@
                 <w:noProof/>
                 <w:webHidden/>
               </w:rPr>
-              <w:instrText xml:space="preserve"> PAGEREF _Toc146217722 \h </w:instrText>
+              <w:instrText xml:space="preserve"> PAGEREF _Toc148183840 \h </w:instrText>
             </w:r>
             <w:r>
               <w:rPr>
@@ -716,7 +716,7 @@
               <w14:ligatures w14:val="standardContextual"/>
             </w:rPr>
           </w:pPr>
-          <w:hyperlink w:anchor="_Toc146217723" w:history="1">
+          <w:hyperlink w:anchor="_Toc148183841" w:history="1">
             <w:r>
               <w:rPr>
                 <w:rStyle w:val="Hiperligao"/>
@@ -761,7 +761,7 @@
                 <w:noProof/>
                 <w:webHidden/>
               </w:rPr>
-              <w:instrText xml:space="preserve"> PAGEREF _Toc146217723 \h </w:instrText>
+              <w:instrText xml:space="preserve"> PAGEREF _Toc148183841 \h </w:instrText>
             </w:r>
             <w:r>
               <w:rPr>
@@ -781,7 +781,7 @@
                 <w:noProof/>
                 <w:webHidden/>
               </w:rPr>
-              <w:t>4</w:t>
+              <w:t>3</w:t>
             </w:r>
             <w:r>
               <w:rPr>
@@ -808,7 +808,7 @@
               <w14:ligatures w14:val="standardContextual"/>
             </w:rPr>
           </w:pPr>
-          <w:hyperlink w:anchor="_Toc146217724" w:history="1">
+          <w:hyperlink w:anchor="_Toc148183842" w:history="1">
             <w:r>
               <w:rPr>
                 <w:rStyle w:val="Hiperligao"/>
@@ -853,7 +853,7 @@
                 <w:noProof/>
                 <w:webHidden/>
               </w:rPr>
-              <w:instrText xml:space="preserve"> PAGEREF _Toc146217724 \h </w:instrText>
+              <w:instrText xml:space="preserve"> PAGEREF _Toc148183842 \h </w:instrText>
             </w:r>
             <w:r>
               <w:rPr>
@@ -873,7 +873,7 @@
                 <w:noProof/>
                 <w:webHidden/>
               </w:rPr>
-              <w:t>5</w:t>
+              <w:t>4</w:t>
             </w:r>
             <w:r>
               <w:rPr>
@@ -900,7 +900,7 @@
               <w14:ligatures w14:val="standardContextual"/>
             </w:rPr>
           </w:pPr>
-          <w:hyperlink w:anchor="_Toc146217725" w:history="1">
+          <w:hyperlink w:anchor="_Toc148183843" w:history="1">
             <w:r>
               <w:rPr>
                 <w:rStyle w:val="Hiperligao"/>
@@ -945,7 +945,7 @@
                 <w:noProof/>
                 <w:webHidden/>
               </w:rPr>
-              <w:instrText xml:space="preserve"> PAGEREF _Toc146217725 \h </w:instrText>
+              <w:instrText xml:space="preserve"> PAGEREF _Toc148183843 \h </w:instrText>
             </w:r>
             <w:r>
               <w:rPr>
@@ -965,7 +965,7 @@
                 <w:noProof/>
                 <w:webHidden/>
               </w:rPr>
-              <w:t>5</w:t>
+              <w:t>4</w:t>
             </w:r>
             <w:r>
               <w:rPr>
@@ -992,7 +992,7 @@
               <w14:ligatures w14:val="standardContextual"/>
             </w:rPr>
           </w:pPr>
-          <w:hyperlink w:anchor="_Toc146217726" w:history="1">
+          <w:hyperlink w:anchor="_Toc148183844" w:history="1">
             <w:r>
               <w:rPr>
                 <w:rStyle w:val="Hiperligao"/>
@@ -1037,7 +1037,7 @@
                 <w:noProof/>
                 <w:webHidden/>
               </w:rPr>
-              <w:instrText xml:space="preserve"> PAGEREF _Toc146217726 \h </w:instrText>
+              <w:instrText xml:space="preserve"> PAGEREF _Toc148183844 \h </w:instrText>
             </w:r>
             <w:r>
               <w:rPr>
@@ -1084,7 +1084,7 @@
               <w14:ligatures w14:val="standardContextual"/>
             </w:rPr>
           </w:pPr>
-          <w:hyperlink w:anchor="_Toc146217727" w:history="1">
+          <w:hyperlink w:anchor="_Toc148183845" w:history="1">
             <w:r>
               <w:rPr>
                 <w:rStyle w:val="Hiperligao"/>
@@ -1129,7 +1129,7 @@
                 <w:noProof/>
                 <w:webHidden/>
               </w:rPr>
-              <w:instrText xml:space="preserve"> PAGEREF _Toc146217727 \h </w:instrText>
+              <w:instrText xml:space="preserve"> PAGEREF _Toc148183845 \h </w:instrText>
             </w:r>
             <w:r>
               <w:rPr>
@@ -1180,6 +1180,7 @@
         </w:p>
       </w:sdtContent>
     </w:sdt>
+    <w:bookmarkStart w:id="0" w:name="_Toc148183838" w:displacedByCustomXml="prev"/>
     <w:p>
       <w:pPr>
         <w:spacing w:after="160" w:line="259" w:lineRule="auto"/>
@@ -1199,153 +1200,51 @@
     </w:p>
     <w:p>
       <w:pPr>
-        <w:pStyle w:val="Cabealhodondice"/>
+        <w:pStyle w:val="Ttulo1"/>
       </w:pPr>
       <w:r>
         <w:lastRenderedPageBreak/>
-        <w:t>Índice de ilustrações</w:t>
+        <w:t>Índice de Ilustrações</w:t>
       </w:r>
     </w:p>
     <w:p>
       <w:pPr>
-        <w:pStyle w:val="ndicedeilustraes"/>
-        <w:tabs>
-          <w:tab w:val="right" w:leader="dot" w:pos="8494"/>
-        </w:tabs>
-        <w:rPr>
-          <w:rFonts w:eastAsiaTheme="minorEastAsia"/>
-          <w:noProof/>
-          <w:kern w:val="2"/>
-          <w:sz w:val="22"/>
-          <w:lang w:eastAsia="pt-PT"/>
-          <w14:ligatures w14:val="standardContextual"/>
-        </w:rPr>
-      </w:pPr>
-      <w:r>
-        <w:rPr>
-          <w:rFonts w:ascii="Garamond" w:hAnsi="Garamond"/>
-          <w:sz w:val="28"/>
-          <w:szCs w:val="28"/>
-        </w:rPr>
-        <w:fldChar w:fldCharType="begin"/>
-      </w:r>
-      <w:r>
-        <w:rPr>
-          <w:rFonts w:ascii="Garamond" w:hAnsi="Garamond"/>
-          <w:sz w:val="28"/>
-          <w:szCs w:val="28"/>
-        </w:rPr>
-        <w:instrText xml:space="preserve"> TOC \h \z \c "Figura" </w:instrText>
-      </w:r>
-      <w:r>
-        <w:rPr>
-          <w:rFonts w:ascii="Garamond" w:hAnsi="Garamond"/>
-          <w:sz w:val="28"/>
-          <w:szCs w:val="28"/>
-        </w:rPr>
-        <w:fldChar w:fldCharType="separate"/>
-      </w:r>
-      <w:hyperlink w:anchor="_Toc146215582" w:history="1">
-        <w:r>
-          <w:rPr>
-            <w:rStyle w:val="Hiperligao"/>
-            <w:noProof/>
-          </w:rPr>
-          <w:t>Figura 1- Cronograma do projeto</w:t>
-        </w:r>
-        <w:r>
-          <w:rPr>
-            <w:noProof/>
-            <w:webHidden/>
-          </w:rPr>
-          <w:tab/>
-        </w:r>
-        <w:r>
-          <w:rPr>
-            <w:noProof/>
-            <w:webHidden/>
-          </w:rPr>
-          <w:fldChar w:fldCharType="begin"/>
-        </w:r>
-        <w:r>
-          <w:rPr>
-            <w:noProof/>
-            <w:webHidden/>
-          </w:rPr>
-          <w:instrText xml:space="preserve"> PAGEREF _Toc146215582 \h </w:instrText>
-        </w:r>
-        <w:r>
-          <w:rPr>
-            <w:noProof/>
-            <w:webHidden/>
-          </w:rPr>
-          <w:fldChar w:fldCharType="separate"/>
-        </w:r>
+        <w:spacing w:after="160" w:line="259" w:lineRule="auto"/>
+        <w:ind w:firstLine="0"/>
+        <w:jc w:val="left"/>
+      </w:pPr>
+      <w:fldSimple w:instr=" TOC \f f \h \z \t &quot;Cabeçalho;1&quot; \c &quot;Figura&quot; ">
         <w:r>
           <w:rPr>
             <w:b/>
             <w:bCs/>
             <w:noProof/>
-            <w:webHidden/>
           </w:rPr>
-          <w:t>Erro! Marcador não definido.</w:t>
+          <w:t>Não foi encontrada nenhuma entrada do índice de ilustrações.</w:t>
         </w:r>
-        <w:r>
-          <w:rPr>
-            <w:noProof/>
-            <w:webHidden/>
-          </w:rPr>
-          <w:fldChar w:fldCharType="end"/>
-        </w:r>
-      </w:hyperlink>
+      </w:fldSimple>
     </w:p>
     <w:p>
       <w:pPr>
+        <w:spacing w:after="160" w:line="259" w:lineRule="auto"/>
         <w:ind w:firstLine="0"/>
         <w:jc w:val="left"/>
         <w:rPr>
-          <w:rFonts w:ascii="Garamond" w:hAnsi="Garamond"/>
-          <w:sz w:val="28"/>
-          <w:szCs w:val="28"/>
+          <w:rFonts w:ascii="Times New Roman" w:eastAsiaTheme="majorEastAsia" w:hAnsi="Times New Roman" w:cstheme="majorBidi"/>
+          <w:color w:val="2F5496" w:themeColor="accent1" w:themeShade="BF"/>
+          <w:sz w:val="36"/>
+          <w:szCs w:val="32"/>
+          <w:lang w:eastAsia="pt-PT"/>
         </w:rPr>
       </w:pPr>
       <w:r>
-        <w:rPr>
-          <w:rFonts w:ascii="Garamond" w:hAnsi="Garamond"/>
-          <w:sz w:val="28"/>
-          <w:szCs w:val="28"/>
-        </w:rPr>
-        <w:fldChar w:fldCharType="end"/>
+        <w:br w:type="page"/>
       </w:r>
     </w:p>
     <w:p>
       <w:pPr>
-        <w:jc w:val="center"/>
-        <w:rPr>
-          <w:rFonts w:ascii="Garamond" w:hAnsi="Garamond"/>
-          <w:sz w:val="28"/>
-          <w:szCs w:val="28"/>
-        </w:rPr>
-        <w:sectPr>
-          <w:headerReference w:type="default" r:id="rId10"/>
-          <w:footerReference w:type="default" r:id="rId11"/>
-          <w:pgSz w:w="11906" w:h="16838"/>
-          <w:pgMar w:top="1970" w:right="1701" w:bottom="1417" w:left="1701" w:header="708" w:footer="708" w:gutter="0"/>
-          <w:cols w:space="708"/>
-          <w:docGrid w:linePitch="360"/>
-        </w:sectPr>
-      </w:pPr>
-    </w:p>
-    <w:p>
-      <w:pPr>
-        <w:pStyle w:val="Ttulo1"/>
-        <w:numPr>
-          <w:ilvl w:val="0"/>
-          <w:numId w:val="1"/>
-        </w:numPr>
-        <w:ind w:left="811" w:hanging="357"/>
-      </w:pPr>
-      <w:bookmarkStart w:id="0" w:name="_Toc146217720"/>
+        <w:pStyle w:val="Cabealhodondice"/>
+      </w:pPr>
       <w:r>
         <w:lastRenderedPageBreak/>
         <w:t>Introdução</w:t>
@@ -1370,7 +1269,7 @@
           <w:numId w:val="2"/>
         </w:numPr>
       </w:pPr>
-      <w:bookmarkStart w:id="1" w:name="_Toc146217721"/>
+      <w:bookmarkStart w:id="1" w:name="_Toc148183839"/>
       <w:r>
         <w:lastRenderedPageBreak/>
         <w:t>Organização de Grupo</w:t>
@@ -1385,7 +1284,7 @@
           <w:numId w:val="2"/>
         </w:numPr>
       </w:pPr>
-      <w:bookmarkStart w:id="2" w:name="_Toc146217722"/>
+      <w:bookmarkStart w:id="2" w:name="_Toc148183840"/>
       <w:r>
         <w:t>Regulamento interno</w:t>
       </w:r>
@@ -1458,7 +1357,17 @@
         <w:t>Aplicado</w:t>
       </w:r>
       <w:r>
-        <w:t>. Poderá também ser observado os deveres e obrigações de todos os elementos deste grupo. Esta documentação poderá estar sujeita a alterações ao longo das diversas fases de entrega, pelo que deve ser verificada pontualmente.</w:t>
+        <w:t>.</w:t>
+      </w:r>
+    </w:p>
+    <w:p>
+      <w:r>
+        <w:t>Poderá também ser observado os deveres e obrigações de todos os elementos deste grupo.</w:t>
+      </w:r>
+    </w:p>
+    <w:p>
+      <w:r>
+        <w:t>Esta documentação poderá estar sujeita a alterações ao longo das diversas fases de entrega, pelo que deve ser verificada pontualmente.</w:t>
       </w:r>
     </w:p>
     <w:p/>
@@ -1508,7 +1417,7 @@
       <w:r>
         <w:t xml:space="preserve">Os nossos contactos são, respetivamente: </w:t>
       </w:r>
-      <w:hyperlink r:id="rId12" w:history="1">
+      <w:hyperlink r:id="rId10" w:history="1">
         <w:r>
           <w:rPr>
             <w:rStyle w:val="Hiperligao"/>
@@ -1519,7 +1428,7 @@
       <w:r>
         <w:t xml:space="preserve"> ; </w:t>
       </w:r>
-      <w:hyperlink r:id="rId13" w:history="1">
+      <w:hyperlink r:id="rId11" w:history="1">
         <w:r>
           <w:rPr>
             <w:rStyle w:val="Hiperligao"/>
@@ -1530,7 +1439,7 @@
       <w:r>
         <w:t xml:space="preserve"> ; </w:t>
       </w:r>
-      <w:hyperlink r:id="rId14" w:history="1">
+      <w:hyperlink r:id="rId12" w:history="1">
         <w:r>
           <w:rPr>
             <w:rStyle w:val="Hiperligao"/>
@@ -1574,6 +1483,9 @@
         <w:t xml:space="preserve"> </w:t>
       </w:r>
       <w:r>
+        <w:t xml:space="preserve">Joana </w:t>
+      </w:r>
+      <w:r>
         <w:t xml:space="preserve">Edite Vilas Boas </w:t>
       </w:r>
       <w:r>
@@ -1597,114 +1509,6 @@
           <w:sz w:val="28"/>
           <w:szCs w:val="24"/>
         </w:rPr>
-        <w:t>Artigo 3º - Cargos e regularidade da mudança dos mesmos</w:t>
-      </w:r>
-    </w:p>
-    <w:p>
-      <w:pPr>
-        <w:rPr>
-          <w:lang w:val="en-GB"/>
-        </w:rPr>
-      </w:pPr>
-      <w:r>
-        <w:rPr>
-          <w:lang w:val="en-GB"/>
-        </w:rPr>
-        <w:t xml:space="preserve">O </w:t>
-      </w:r>
-      <w:r>
-        <w:rPr>
-          <w:u w:val="single"/>
-          <w:lang w:val="en-GB"/>
-        </w:rPr>
-        <w:t>Product Owner</w:t>
-      </w:r>
-      <w:r>
-        <w:rPr>
-          <w:lang w:val="en-GB"/>
-        </w:rPr>
-        <w:t xml:space="preserve"> </w:t>
-      </w:r>
-    </w:p>
-    <w:p>
-      <w:pPr>
-        <w:rPr>
-          <w:lang w:val="en-GB"/>
-        </w:rPr>
-      </w:pPr>
-      <w:r>
-        <w:rPr>
-          <w:lang w:val="en-GB"/>
-        </w:rPr>
-        <w:t xml:space="preserve">O </w:t>
-      </w:r>
-      <w:r>
-        <w:rPr>
-          <w:rFonts w:ascii="Calibri" w:hAnsi="Calibri" w:cs="Calibri"/>
-          <w:color w:val="444444"/>
-          <w:sz w:val="22"/>
-          <w:u w:val="single"/>
-          <w:shd w:val="clear" w:color="auto" w:fill="FFFFFF"/>
-          <w:lang w:val="en-GB"/>
-        </w:rPr>
-        <w:t>Scrum Master</w:t>
-      </w:r>
-      <w:r>
-        <w:rPr>
-          <w:lang w:val="en-GB"/>
-        </w:rPr>
-        <w:t xml:space="preserve"> </w:t>
-      </w:r>
-    </w:p>
-    <w:p>
-      <w:pPr>
-        <w:rPr>
-          <w:lang w:val="en-GB"/>
-        </w:rPr>
-      </w:pPr>
-      <w:r>
-        <w:rPr>
-          <w:lang w:val="en-GB"/>
-        </w:rPr>
-        <w:t xml:space="preserve">O </w:t>
-      </w:r>
-      <w:r>
-        <w:rPr>
-          <w:rFonts w:ascii="Calibri" w:hAnsi="Calibri" w:cs="Calibri"/>
-          <w:color w:val="444444"/>
-          <w:sz w:val="22"/>
-          <w:u w:val="single"/>
-          <w:shd w:val="clear" w:color="auto" w:fill="FFFFFF"/>
-          <w:lang w:val="en-GB"/>
-        </w:rPr>
-        <w:t>Development team member</w:t>
-      </w:r>
-    </w:p>
-    <w:p>
-      <w:r>
-        <w:t>Os cargos apresentados aqui, poderão estar sujeitos a alteração, principalmente a cada entrega ou, em último caso, poderão ser trocados mediante a necessidade de ajuda extra num dos setores do projeto.</w:t>
-      </w:r>
-    </w:p>
-    <w:p/>
-    <w:p/>
-    <w:p/>
-    <w:p>
-      <w:pPr>
-        <w:rPr>
-          <w:b/>
-          <w:bCs/>
-          <w:sz w:val="28"/>
-          <w:szCs w:val="24"/>
-        </w:rPr>
-      </w:pPr>
-      <w:r>
-        <w:rPr>
-          <w:b/>
-          <w:bCs/>
-          <w:sz w:val="28"/>
-          <w:szCs w:val="24"/>
-        </w:rPr>
-        <w:lastRenderedPageBreak/>
         <w:t>Artigo 4º - Reuniões</w:t>
       </w:r>
     </w:p>
@@ -1754,11 +1558,6 @@
       </w:r>
     </w:p>
     <w:p>
-      <w:r>
-        <w:br w:type="page"/>
-      </w:r>
-    </w:p>
-    <w:p>
       <w:pPr>
         <w:pStyle w:val="Ttulo2"/>
         <w:numPr>
@@ -1766,15 +1565,15 @@
           <w:numId w:val="2"/>
         </w:numPr>
       </w:pPr>
-      <w:bookmarkStart w:id="3" w:name="_Toc146217723"/>
-      <w:bookmarkStart w:id="4" w:name="_Hlk146217659"/>
+      <w:bookmarkStart w:id="3" w:name="_Hlk146217659"/>
+      <w:bookmarkStart w:id="4" w:name="_Toc148183841"/>
       <w:r>
         <w:lastRenderedPageBreak/>
         <w:t>Cronograma</w:t>
       </w:r>
-      <w:bookmarkEnd w:id="3"/>
+      <w:bookmarkEnd w:id="4"/>
     </w:p>
-    <w:bookmarkEnd w:id="4"/>
+    <w:bookmarkEnd w:id="3"/>
     <w:p>
       <w:r>
         <w:t>De forma a exacerbar a organização interna, foi efetuado um cronograma com as datas relevantes para o melhoramento contínuo do nosso projeto. Este setor poderá, ao longo do tempo, ser alterado mediante as necessidades e prazos de entrega do nosso trabalho contínuo.</w:t>
@@ -2337,15 +2136,6 @@
                 <w:lang w:eastAsia="pt-PT"/>
               </w:rPr>
             </w:pPr>
-            <w:r>
-              <w:rPr>
-                <w:rFonts w:ascii="Calibri" w:eastAsia="Times New Roman" w:hAnsi="Calibri" w:cs="Calibri"/>
-                <w:color w:val="000000"/>
-                <w:sz w:val="22"/>
-                <w:lang w:eastAsia="pt-PT"/>
-              </w:rPr>
-              <w:t> </w:t>
-            </w:r>
           </w:p>
         </w:tc>
         <w:tc>
@@ -2411,15 +2201,6 @@
                 <w:lang w:eastAsia="pt-PT"/>
               </w:rPr>
             </w:pPr>
-            <w:r>
-              <w:rPr>
-                <w:rFonts w:ascii="Calibri" w:eastAsia="Times New Roman" w:hAnsi="Calibri" w:cs="Calibri"/>
-                <w:color w:val="000000"/>
-                <w:sz w:val="22"/>
-                <w:lang w:eastAsia="pt-PT"/>
-              </w:rPr>
-              <w:t> </w:t>
-            </w:r>
           </w:p>
         </w:tc>
         <w:tc>
@@ -2468,6 +2249,80 @@
               <w:bottom w:val="single" w:sz="4" w:space="0" w:color="auto"/>
               <w:right w:val="single" w:sz="4" w:space="0" w:color="auto"/>
             </w:tcBorders>
+            <w:shd w:val="clear" w:color="auto" w:fill="C5E0B3" w:themeFill="accent6" w:themeFillTint="66"/>
+            <w:noWrap/>
+            <w:vAlign w:val="bottom"/>
+            <w:hideMark/>
+          </w:tcPr>
+          <w:p>
+            <w:pPr>
+              <w:spacing w:line="240" w:lineRule="auto"/>
+              <w:ind w:firstLine="0"/>
+              <w:jc w:val="center"/>
+              <w:rPr>
+                <w:rFonts w:ascii="Calibri" w:eastAsia="Times New Roman" w:hAnsi="Calibri" w:cs="Calibri"/>
+                <w:color w:val="000000"/>
+                <w:sz w:val="22"/>
+                <w:lang w:eastAsia="pt-PT"/>
+              </w:rPr>
+            </w:pPr>
+            <w:r>
+              <w:rPr>
+                <w:rFonts w:ascii="Calibri" w:eastAsia="Times New Roman" w:hAnsi="Calibri" w:cs="Calibri"/>
+                <w:color w:val="000000"/>
+                <w:sz w:val="22"/>
+                <w:lang w:eastAsia="pt-PT"/>
+              </w:rPr>
+              <w:t>R1</w:t>
+            </w:r>
+          </w:p>
+        </w:tc>
+        <w:tc>
+          <w:tcPr>
+            <w:tcW w:w="412" w:type="dxa"/>
+            <w:tcBorders>
+              <w:top w:val="nil"/>
+              <w:left w:val="nil"/>
+              <w:bottom w:val="single" w:sz="4" w:space="0" w:color="auto"/>
+              <w:right w:val="single" w:sz="4" w:space="0" w:color="auto"/>
+            </w:tcBorders>
+            <w:shd w:val="clear" w:color="000000" w:fill="DDEBF7"/>
+            <w:noWrap/>
+            <w:vAlign w:val="bottom"/>
+            <w:hideMark/>
+          </w:tcPr>
+          <w:p>
+            <w:pPr>
+              <w:spacing w:line="240" w:lineRule="auto"/>
+              <w:ind w:firstLine="0"/>
+              <w:jc w:val="center"/>
+              <w:rPr>
+                <w:rFonts w:ascii="Calibri" w:eastAsia="Times New Roman" w:hAnsi="Calibri" w:cs="Calibri"/>
+                <w:color w:val="000000"/>
+                <w:sz w:val="22"/>
+                <w:lang w:eastAsia="pt-PT"/>
+              </w:rPr>
+            </w:pPr>
+            <w:r>
+              <w:rPr>
+                <w:rFonts w:ascii="Calibri" w:eastAsia="Times New Roman" w:hAnsi="Calibri" w:cs="Calibri"/>
+                <w:color w:val="000000"/>
+                <w:sz w:val="22"/>
+                <w:lang w:eastAsia="pt-PT"/>
+              </w:rPr>
+              <w:t>20</w:t>
+            </w:r>
+          </w:p>
+        </w:tc>
+        <w:tc>
+          <w:tcPr>
+            <w:tcW w:w="868" w:type="dxa"/>
+            <w:tcBorders>
+              <w:top w:val="nil"/>
+              <w:left w:val="nil"/>
+              <w:bottom w:val="single" w:sz="4" w:space="0" w:color="auto"/>
+              <w:right w:val="single" w:sz="4" w:space="0" w:color="auto"/>
+            </w:tcBorders>
             <w:shd w:val="clear" w:color="auto" w:fill="auto"/>
             <w:noWrap/>
             <w:vAlign w:val="bottom"/>
@@ -2485,20 +2340,11 @@
                 <w:lang w:eastAsia="pt-PT"/>
               </w:rPr>
             </w:pPr>
-            <w:r>
-              <w:rPr>
-                <w:rFonts w:ascii="Calibri" w:eastAsia="Times New Roman" w:hAnsi="Calibri" w:cs="Calibri"/>
-                <w:color w:val="000000"/>
-                <w:sz w:val="22"/>
-                <w:lang w:eastAsia="pt-PT"/>
-              </w:rPr>
-              <w:t>R1</w:t>
-            </w:r>
-          </w:p>
-        </w:tc>
-        <w:tc>
-          <w:tcPr>
-            <w:tcW w:w="412" w:type="dxa"/>
+          </w:p>
+        </w:tc>
+        <w:tc>
+          <w:tcPr>
+            <w:tcW w:w="431" w:type="dxa"/>
             <w:tcBorders>
               <w:top w:val="nil"/>
               <w:left w:val="nil"/>
@@ -2529,13 +2375,13 @@
                 <w:sz w:val="22"/>
                 <w:lang w:eastAsia="pt-PT"/>
               </w:rPr>
-              <w:t>20</w:t>
-            </w:r>
-          </w:p>
-        </w:tc>
-        <w:tc>
-          <w:tcPr>
-            <w:tcW w:w="868" w:type="dxa"/>
+              <w:t>21</w:t>
+            </w:r>
+          </w:p>
+        </w:tc>
+        <w:tc>
+          <w:tcPr>
+            <w:tcW w:w="909" w:type="dxa"/>
             <w:tcBorders>
               <w:top w:val="nil"/>
               <w:left w:val="nil"/>
@@ -2559,20 +2405,11 @@
                 <w:lang w:eastAsia="pt-PT"/>
               </w:rPr>
             </w:pPr>
-            <w:r>
-              <w:rPr>
-                <w:rFonts w:ascii="Calibri" w:eastAsia="Times New Roman" w:hAnsi="Calibri" w:cs="Calibri"/>
-                <w:color w:val="000000"/>
-                <w:sz w:val="22"/>
-                <w:lang w:eastAsia="pt-PT"/>
-              </w:rPr>
-              <w:t> </w:t>
-            </w:r>
-          </w:p>
-        </w:tc>
-        <w:tc>
-          <w:tcPr>
-            <w:tcW w:w="431" w:type="dxa"/>
+          </w:p>
+        </w:tc>
+        <w:tc>
+          <w:tcPr>
+            <w:tcW w:w="438" w:type="dxa"/>
             <w:tcBorders>
               <w:top w:val="nil"/>
               <w:left w:val="nil"/>
@@ -2603,13 +2440,13 @@
                 <w:sz w:val="22"/>
                 <w:lang w:eastAsia="pt-PT"/>
               </w:rPr>
-              <w:t>21</w:t>
-            </w:r>
-          </w:p>
-        </w:tc>
-        <w:tc>
-          <w:tcPr>
-            <w:tcW w:w="909" w:type="dxa"/>
+              <w:t>22</w:t>
+            </w:r>
+          </w:p>
+        </w:tc>
+        <w:tc>
+          <w:tcPr>
+            <w:tcW w:w="922" w:type="dxa"/>
             <w:tcBorders>
               <w:top w:val="nil"/>
               <w:left w:val="nil"/>
@@ -2633,20 +2470,11 @@
                 <w:lang w:eastAsia="pt-PT"/>
               </w:rPr>
             </w:pPr>
-            <w:r>
-              <w:rPr>
-                <w:rFonts w:ascii="Calibri" w:eastAsia="Times New Roman" w:hAnsi="Calibri" w:cs="Calibri"/>
-                <w:color w:val="000000"/>
-                <w:sz w:val="22"/>
-                <w:lang w:eastAsia="pt-PT"/>
-              </w:rPr>
-              <w:t>R2</w:t>
-            </w:r>
-          </w:p>
-        </w:tc>
-        <w:tc>
-          <w:tcPr>
-            <w:tcW w:w="438" w:type="dxa"/>
+          </w:p>
+        </w:tc>
+        <w:tc>
+          <w:tcPr>
+            <w:tcW w:w="1001" w:type="dxa"/>
             <w:tcBorders>
               <w:top w:val="nil"/>
               <w:left w:val="nil"/>
@@ -2677,13 +2505,13 @@
                 <w:sz w:val="22"/>
                 <w:lang w:eastAsia="pt-PT"/>
               </w:rPr>
-              <w:t>22</w:t>
-            </w:r>
-          </w:p>
-        </w:tc>
-        <w:tc>
-          <w:tcPr>
-            <w:tcW w:w="922" w:type="dxa"/>
+              <w:t>23</w:t>
+            </w:r>
+          </w:p>
+        </w:tc>
+        <w:tc>
+          <w:tcPr>
+            <w:tcW w:w="359" w:type="dxa"/>
             <w:tcBorders>
               <w:top w:val="nil"/>
               <w:left w:val="nil"/>
@@ -2707,89 +2535,6 @@
                 <w:lang w:eastAsia="pt-PT"/>
               </w:rPr>
             </w:pPr>
-            <w:r>
-              <w:rPr>
-                <w:rFonts w:ascii="Calibri" w:eastAsia="Times New Roman" w:hAnsi="Calibri" w:cs="Calibri"/>
-                <w:color w:val="000000"/>
-                <w:sz w:val="22"/>
-                <w:lang w:eastAsia="pt-PT"/>
-              </w:rPr>
-              <w:t> </w:t>
-            </w:r>
-          </w:p>
-        </w:tc>
-        <w:tc>
-          <w:tcPr>
-            <w:tcW w:w="1001" w:type="dxa"/>
-            <w:tcBorders>
-              <w:top w:val="nil"/>
-              <w:left w:val="nil"/>
-              <w:bottom w:val="single" w:sz="4" w:space="0" w:color="auto"/>
-              <w:right w:val="single" w:sz="4" w:space="0" w:color="auto"/>
-            </w:tcBorders>
-            <w:shd w:val="clear" w:color="000000" w:fill="DDEBF7"/>
-            <w:noWrap/>
-            <w:vAlign w:val="bottom"/>
-            <w:hideMark/>
-          </w:tcPr>
-          <w:p>
-            <w:pPr>
-              <w:spacing w:line="240" w:lineRule="auto"/>
-              <w:ind w:firstLine="0"/>
-              <w:jc w:val="center"/>
-              <w:rPr>
-                <w:rFonts w:ascii="Calibri" w:eastAsia="Times New Roman" w:hAnsi="Calibri" w:cs="Calibri"/>
-                <w:color w:val="000000"/>
-                <w:sz w:val="22"/>
-                <w:lang w:eastAsia="pt-PT"/>
-              </w:rPr>
-            </w:pPr>
-            <w:r>
-              <w:rPr>
-                <w:rFonts w:ascii="Calibri" w:eastAsia="Times New Roman" w:hAnsi="Calibri" w:cs="Calibri"/>
-                <w:color w:val="000000"/>
-                <w:sz w:val="22"/>
-                <w:lang w:eastAsia="pt-PT"/>
-              </w:rPr>
-              <w:t>23</w:t>
-            </w:r>
-          </w:p>
-        </w:tc>
-        <w:tc>
-          <w:tcPr>
-            <w:tcW w:w="359" w:type="dxa"/>
-            <w:tcBorders>
-              <w:top w:val="nil"/>
-              <w:left w:val="nil"/>
-              <w:bottom w:val="single" w:sz="4" w:space="0" w:color="auto"/>
-              <w:right w:val="single" w:sz="4" w:space="0" w:color="auto"/>
-            </w:tcBorders>
-            <w:shd w:val="clear" w:color="auto" w:fill="auto"/>
-            <w:noWrap/>
-            <w:vAlign w:val="bottom"/>
-            <w:hideMark/>
-          </w:tcPr>
-          <w:p>
-            <w:pPr>
-              <w:spacing w:line="240" w:lineRule="auto"/>
-              <w:ind w:firstLine="0"/>
-              <w:jc w:val="center"/>
-              <w:rPr>
-                <w:rFonts w:ascii="Calibri" w:eastAsia="Times New Roman" w:hAnsi="Calibri" w:cs="Calibri"/>
-                <w:color w:val="000000"/>
-                <w:sz w:val="22"/>
-                <w:lang w:eastAsia="pt-PT"/>
-              </w:rPr>
-            </w:pPr>
-            <w:r>
-              <w:rPr>
-                <w:rFonts w:ascii="Calibri" w:eastAsia="Times New Roman" w:hAnsi="Calibri" w:cs="Calibri"/>
-                <w:color w:val="000000"/>
-                <w:sz w:val="22"/>
-                <w:lang w:eastAsia="pt-PT"/>
-              </w:rPr>
-              <w:t> </w:t>
-            </w:r>
           </w:p>
         </w:tc>
       </w:tr>
@@ -2924,15 +2669,6 @@
                 <w:lang w:eastAsia="pt-PT"/>
               </w:rPr>
             </w:pPr>
-            <w:r>
-              <w:rPr>
-                <w:rFonts w:ascii="Calibri" w:eastAsia="Times New Roman" w:hAnsi="Calibri" w:cs="Calibri"/>
-                <w:color w:val="000000"/>
-                <w:sz w:val="22"/>
-                <w:lang w:eastAsia="pt-PT"/>
-              </w:rPr>
-              <w:t> </w:t>
-            </w:r>
           </w:p>
         </w:tc>
         <w:tc>
@@ -2998,15 +2734,6 @@
                 <w:lang w:eastAsia="pt-PT"/>
               </w:rPr>
             </w:pPr>
-            <w:r>
-              <w:rPr>
-                <w:rFonts w:ascii="Calibri" w:eastAsia="Times New Roman" w:hAnsi="Calibri" w:cs="Calibri"/>
-                <w:color w:val="000000"/>
-                <w:sz w:val="22"/>
-                <w:lang w:eastAsia="pt-PT"/>
-              </w:rPr>
-              <w:t> </w:t>
-            </w:r>
           </w:p>
         </w:tc>
         <w:tc>
@@ -3072,15 +2799,6 @@
                 <w:lang w:eastAsia="pt-PT"/>
               </w:rPr>
             </w:pPr>
-            <w:r>
-              <w:rPr>
-                <w:rFonts w:ascii="Calibri" w:eastAsia="Times New Roman" w:hAnsi="Calibri" w:cs="Calibri"/>
-                <w:color w:val="000000"/>
-                <w:sz w:val="22"/>
-                <w:lang w:eastAsia="pt-PT"/>
-              </w:rPr>
-              <w:t> </w:t>
-            </w:r>
           </w:p>
         </w:tc>
         <w:tc>
@@ -3146,15 +2864,6 @@
                 <w:lang w:eastAsia="pt-PT"/>
               </w:rPr>
             </w:pPr>
-            <w:r>
-              <w:rPr>
-                <w:rFonts w:ascii="Calibri" w:eastAsia="Times New Roman" w:hAnsi="Calibri" w:cs="Calibri"/>
-                <w:color w:val="000000"/>
-                <w:sz w:val="22"/>
-                <w:lang w:eastAsia="pt-PT"/>
-              </w:rPr>
-              <w:t> </w:t>
-            </w:r>
           </w:p>
         </w:tc>
         <w:tc>
@@ -3220,15 +2929,6 @@
                 <w:lang w:eastAsia="pt-PT"/>
               </w:rPr>
             </w:pPr>
-            <w:r>
-              <w:rPr>
-                <w:rFonts w:ascii="Calibri" w:eastAsia="Times New Roman" w:hAnsi="Calibri" w:cs="Calibri"/>
-                <w:color w:val="000000"/>
-                <w:sz w:val="22"/>
-                <w:lang w:eastAsia="pt-PT"/>
-              </w:rPr>
-              <w:t> </w:t>
-            </w:r>
           </w:p>
         </w:tc>
         <w:tc>
@@ -3294,15 +2994,6 @@
                 <w:lang w:eastAsia="pt-PT"/>
               </w:rPr>
             </w:pPr>
-            <w:r>
-              <w:rPr>
-                <w:rFonts w:ascii="Calibri" w:eastAsia="Times New Roman" w:hAnsi="Calibri" w:cs="Calibri"/>
-                <w:color w:val="000000"/>
-                <w:sz w:val="22"/>
-                <w:lang w:eastAsia="pt-PT"/>
-              </w:rPr>
-              <w:t> </w:t>
-            </w:r>
           </w:p>
         </w:tc>
         <w:tc>
@@ -3368,15 +3059,6 @@
                 <w:lang w:eastAsia="pt-PT"/>
               </w:rPr>
             </w:pPr>
-            <w:r>
-              <w:rPr>
-                <w:rFonts w:ascii="Calibri" w:eastAsia="Times New Roman" w:hAnsi="Calibri" w:cs="Calibri"/>
-                <w:color w:val="000000"/>
-                <w:sz w:val="22"/>
-                <w:lang w:eastAsia="pt-PT"/>
-              </w:rPr>
-              <w:t> </w:t>
-            </w:r>
           </w:p>
         </w:tc>
       </w:tr>
@@ -3522,15 +3204,6 @@
                 <w:lang w:eastAsia="pt-PT"/>
               </w:rPr>
             </w:pPr>
-            <w:r>
-              <w:rPr>
-                <w:rFonts w:ascii="Calibri" w:eastAsia="Times New Roman" w:hAnsi="Calibri" w:cs="Calibri"/>
-                <w:color w:val="000000"/>
-                <w:sz w:val="22"/>
-                <w:lang w:eastAsia="pt-PT"/>
-              </w:rPr>
-              <w:t> </w:t>
-            </w:r>
           </w:p>
         </w:tc>
         <w:tc>
@@ -3596,15 +3269,6 @@
                 <w:lang w:eastAsia="pt-PT"/>
               </w:rPr>
             </w:pPr>
-            <w:r>
-              <w:rPr>
-                <w:rFonts w:ascii="Calibri" w:eastAsia="Times New Roman" w:hAnsi="Calibri" w:cs="Calibri"/>
-                <w:color w:val="000000"/>
-                <w:sz w:val="22"/>
-                <w:lang w:eastAsia="pt-PT"/>
-              </w:rPr>
-              <w:t> </w:t>
-            </w:r>
           </w:p>
         </w:tc>
         <w:tc>
@@ -3653,6 +3317,80 @@
               <w:bottom w:val="single" w:sz="4" w:space="0" w:color="auto"/>
               <w:right w:val="single" w:sz="4" w:space="0" w:color="auto"/>
             </w:tcBorders>
+            <w:shd w:val="clear" w:color="auto" w:fill="C5E0B3" w:themeFill="accent6" w:themeFillTint="66"/>
+            <w:noWrap/>
+            <w:vAlign w:val="bottom"/>
+            <w:hideMark/>
+          </w:tcPr>
+          <w:p>
+            <w:pPr>
+              <w:spacing w:line="240" w:lineRule="auto"/>
+              <w:ind w:firstLine="0"/>
+              <w:jc w:val="center"/>
+              <w:rPr>
+                <w:rFonts w:ascii="Calibri" w:eastAsia="Times New Roman" w:hAnsi="Calibri" w:cs="Calibri"/>
+                <w:color w:val="000000"/>
+                <w:sz w:val="22"/>
+                <w:lang w:eastAsia="pt-PT"/>
+              </w:rPr>
+            </w:pPr>
+            <w:r>
+              <w:rPr>
+                <w:rFonts w:ascii="Calibri" w:eastAsia="Times New Roman" w:hAnsi="Calibri" w:cs="Calibri"/>
+                <w:color w:val="000000"/>
+                <w:sz w:val="22"/>
+                <w:lang w:eastAsia="pt-PT"/>
+              </w:rPr>
+              <w:t>R5</w:t>
+            </w:r>
+          </w:p>
+        </w:tc>
+        <w:tc>
+          <w:tcPr>
+            <w:tcW w:w="412" w:type="dxa"/>
+            <w:tcBorders>
+              <w:top w:val="nil"/>
+              <w:left w:val="nil"/>
+              <w:bottom w:val="single" w:sz="4" w:space="0" w:color="auto"/>
+              <w:right w:val="single" w:sz="4" w:space="0" w:color="auto"/>
+            </w:tcBorders>
+            <w:shd w:val="clear" w:color="000000" w:fill="DDEBF7"/>
+            <w:noWrap/>
+            <w:vAlign w:val="bottom"/>
+            <w:hideMark/>
+          </w:tcPr>
+          <w:p>
+            <w:pPr>
+              <w:spacing w:line="240" w:lineRule="auto"/>
+              <w:ind w:firstLine="0"/>
+              <w:jc w:val="center"/>
+              <w:rPr>
+                <w:rFonts w:ascii="Calibri" w:eastAsia="Times New Roman" w:hAnsi="Calibri" w:cs="Calibri"/>
+                <w:color w:val="000000"/>
+                <w:sz w:val="22"/>
+                <w:lang w:eastAsia="pt-PT"/>
+              </w:rPr>
+            </w:pPr>
+            <w:r>
+              <w:rPr>
+                <w:rFonts w:ascii="Calibri" w:eastAsia="Times New Roman" w:hAnsi="Calibri" w:cs="Calibri"/>
+                <w:color w:val="000000"/>
+                <w:sz w:val="22"/>
+                <w:lang w:eastAsia="pt-PT"/>
+              </w:rPr>
+              <w:t>4</w:t>
+            </w:r>
+          </w:p>
+        </w:tc>
+        <w:tc>
+          <w:tcPr>
+            <w:tcW w:w="868" w:type="dxa"/>
+            <w:tcBorders>
+              <w:top w:val="nil"/>
+              <w:left w:val="nil"/>
+              <w:bottom w:val="single" w:sz="4" w:space="0" w:color="auto"/>
+              <w:right w:val="single" w:sz="4" w:space="0" w:color="auto"/>
+            </w:tcBorders>
             <w:shd w:val="clear" w:color="auto" w:fill="auto"/>
             <w:noWrap/>
             <w:vAlign w:val="bottom"/>
@@ -3670,20 +3408,11 @@
                 <w:lang w:eastAsia="pt-PT"/>
               </w:rPr>
             </w:pPr>
-            <w:r>
-              <w:rPr>
-                <w:rFonts w:ascii="Calibri" w:eastAsia="Times New Roman" w:hAnsi="Calibri" w:cs="Calibri"/>
-                <w:color w:val="000000"/>
-                <w:sz w:val="22"/>
-                <w:lang w:eastAsia="pt-PT"/>
-              </w:rPr>
-              <w:t> </w:t>
-            </w:r>
-          </w:p>
-        </w:tc>
-        <w:tc>
-          <w:tcPr>
-            <w:tcW w:w="412" w:type="dxa"/>
+          </w:p>
+        </w:tc>
+        <w:tc>
+          <w:tcPr>
+            <w:tcW w:w="431" w:type="dxa"/>
             <w:tcBorders>
               <w:top w:val="nil"/>
               <w:left w:val="nil"/>
@@ -3714,13 +3443,13 @@
                 <w:sz w:val="22"/>
                 <w:lang w:eastAsia="pt-PT"/>
               </w:rPr>
-              <w:t>4</w:t>
-            </w:r>
-          </w:p>
-        </w:tc>
-        <w:tc>
-          <w:tcPr>
-            <w:tcW w:w="868" w:type="dxa"/>
+              <w:t>5</w:t>
+            </w:r>
+          </w:p>
+        </w:tc>
+        <w:tc>
+          <w:tcPr>
+            <w:tcW w:w="909" w:type="dxa"/>
             <w:tcBorders>
               <w:top w:val="nil"/>
               <w:left w:val="nil"/>
@@ -3744,20 +3473,11 @@
                 <w:lang w:eastAsia="pt-PT"/>
               </w:rPr>
             </w:pPr>
-            <w:r>
-              <w:rPr>
-                <w:rFonts w:ascii="Calibri" w:eastAsia="Times New Roman" w:hAnsi="Calibri" w:cs="Calibri"/>
-                <w:color w:val="000000"/>
-                <w:sz w:val="22"/>
-                <w:lang w:eastAsia="pt-PT"/>
-              </w:rPr>
-              <w:t> </w:t>
-            </w:r>
-          </w:p>
-        </w:tc>
-        <w:tc>
-          <w:tcPr>
-            <w:tcW w:w="431" w:type="dxa"/>
+          </w:p>
+        </w:tc>
+        <w:tc>
+          <w:tcPr>
+            <w:tcW w:w="438" w:type="dxa"/>
             <w:tcBorders>
               <w:top w:val="nil"/>
               <w:left w:val="nil"/>
@@ -3788,13 +3508,13 @@
                 <w:sz w:val="22"/>
                 <w:lang w:eastAsia="pt-PT"/>
               </w:rPr>
-              <w:t>5</w:t>
-            </w:r>
-          </w:p>
-        </w:tc>
-        <w:tc>
-          <w:tcPr>
-            <w:tcW w:w="909" w:type="dxa"/>
+              <w:t>6</w:t>
+            </w:r>
+          </w:p>
+        </w:tc>
+        <w:tc>
+          <w:tcPr>
+            <w:tcW w:w="922" w:type="dxa"/>
             <w:tcBorders>
               <w:top w:val="nil"/>
               <w:left w:val="nil"/>
@@ -3818,20 +3538,11 @@
                 <w:lang w:eastAsia="pt-PT"/>
               </w:rPr>
             </w:pPr>
-            <w:r>
-              <w:rPr>
-                <w:rFonts w:ascii="Calibri" w:eastAsia="Times New Roman" w:hAnsi="Calibri" w:cs="Calibri"/>
-                <w:color w:val="000000"/>
-                <w:sz w:val="22"/>
-                <w:lang w:eastAsia="pt-PT"/>
-              </w:rPr>
-              <w:t> </w:t>
-            </w:r>
-          </w:p>
-        </w:tc>
-        <w:tc>
-          <w:tcPr>
-            <w:tcW w:w="438" w:type="dxa"/>
+          </w:p>
+        </w:tc>
+        <w:tc>
+          <w:tcPr>
+            <w:tcW w:w="1001" w:type="dxa"/>
             <w:tcBorders>
               <w:top w:val="nil"/>
               <w:left w:val="nil"/>
@@ -3862,13 +3573,13 @@
                 <w:sz w:val="22"/>
                 <w:lang w:eastAsia="pt-PT"/>
               </w:rPr>
-              <w:t>6</w:t>
-            </w:r>
-          </w:p>
-        </w:tc>
-        <w:tc>
-          <w:tcPr>
-            <w:tcW w:w="922" w:type="dxa"/>
+              <w:t>7</w:t>
+            </w:r>
+          </w:p>
+        </w:tc>
+        <w:tc>
+          <w:tcPr>
+            <w:tcW w:w="359" w:type="dxa"/>
             <w:tcBorders>
               <w:top w:val="nil"/>
               <w:left w:val="nil"/>
@@ -3892,89 +3603,6 @@
                 <w:lang w:eastAsia="pt-PT"/>
               </w:rPr>
             </w:pPr>
-            <w:r>
-              <w:rPr>
-                <w:rFonts w:ascii="Calibri" w:eastAsia="Times New Roman" w:hAnsi="Calibri" w:cs="Calibri"/>
-                <w:color w:val="000000"/>
-                <w:sz w:val="22"/>
-                <w:lang w:eastAsia="pt-PT"/>
-              </w:rPr>
-              <w:t> </w:t>
-            </w:r>
-          </w:p>
-        </w:tc>
-        <w:tc>
-          <w:tcPr>
-            <w:tcW w:w="1001" w:type="dxa"/>
-            <w:tcBorders>
-              <w:top w:val="nil"/>
-              <w:left w:val="nil"/>
-              <w:bottom w:val="single" w:sz="4" w:space="0" w:color="auto"/>
-              <w:right w:val="single" w:sz="4" w:space="0" w:color="auto"/>
-            </w:tcBorders>
-            <w:shd w:val="clear" w:color="000000" w:fill="DDEBF7"/>
-            <w:noWrap/>
-            <w:vAlign w:val="bottom"/>
-            <w:hideMark/>
-          </w:tcPr>
-          <w:p>
-            <w:pPr>
-              <w:spacing w:line="240" w:lineRule="auto"/>
-              <w:ind w:firstLine="0"/>
-              <w:jc w:val="center"/>
-              <w:rPr>
-                <w:rFonts w:ascii="Calibri" w:eastAsia="Times New Roman" w:hAnsi="Calibri" w:cs="Calibri"/>
-                <w:color w:val="000000"/>
-                <w:sz w:val="22"/>
-                <w:lang w:eastAsia="pt-PT"/>
-              </w:rPr>
-            </w:pPr>
-            <w:r>
-              <w:rPr>
-                <w:rFonts w:ascii="Calibri" w:eastAsia="Times New Roman" w:hAnsi="Calibri" w:cs="Calibri"/>
-                <w:color w:val="000000"/>
-                <w:sz w:val="22"/>
-                <w:lang w:eastAsia="pt-PT"/>
-              </w:rPr>
-              <w:t>7</w:t>
-            </w:r>
-          </w:p>
-        </w:tc>
-        <w:tc>
-          <w:tcPr>
-            <w:tcW w:w="359" w:type="dxa"/>
-            <w:tcBorders>
-              <w:top w:val="nil"/>
-              <w:left w:val="nil"/>
-              <w:bottom w:val="single" w:sz="4" w:space="0" w:color="auto"/>
-              <w:right w:val="single" w:sz="4" w:space="0" w:color="auto"/>
-            </w:tcBorders>
-            <w:shd w:val="clear" w:color="auto" w:fill="auto"/>
-            <w:noWrap/>
-            <w:vAlign w:val="bottom"/>
-            <w:hideMark/>
-          </w:tcPr>
-          <w:p>
-            <w:pPr>
-              <w:spacing w:line="240" w:lineRule="auto"/>
-              <w:ind w:firstLine="0"/>
-              <w:jc w:val="center"/>
-              <w:rPr>
-                <w:rFonts w:ascii="Calibri" w:eastAsia="Times New Roman" w:hAnsi="Calibri" w:cs="Calibri"/>
-                <w:color w:val="000000"/>
-                <w:sz w:val="22"/>
-                <w:lang w:eastAsia="pt-PT"/>
-              </w:rPr>
-            </w:pPr>
-            <w:r>
-              <w:rPr>
-                <w:rFonts w:ascii="Calibri" w:eastAsia="Times New Roman" w:hAnsi="Calibri" w:cs="Calibri"/>
-                <w:color w:val="000000"/>
-                <w:sz w:val="22"/>
-                <w:lang w:eastAsia="pt-PT"/>
-              </w:rPr>
-              <w:t> </w:t>
-            </w:r>
           </w:p>
         </w:tc>
       </w:tr>
@@ -4109,15 +3737,6 @@
                 <w:lang w:eastAsia="pt-PT"/>
               </w:rPr>
             </w:pPr>
-            <w:r>
-              <w:rPr>
-                <w:rFonts w:ascii="Calibri" w:eastAsia="Times New Roman" w:hAnsi="Calibri" w:cs="Calibri"/>
-                <w:color w:val="000000"/>
-                <w:sz w:val="22"/>
-                <w:lang w:eastAsia="pt-PT"/>
-              </w:rPr>
-              <w:t> </w:t>
-            </w:r>
           </w:p>
         </w:tc>
         <w:tc>
@@ -4183,15 +3802,6 @@
                 <w:lang w:eastAsia="pt-PT"/>
               </w:rPr>
             </w:pPr>
-            <w:r>
-              <w:rPr>
-                <w:rFonts w:ascii="Calibri" w:eastAsia="Times New Roman" w:hAnsi="Calibri" w:cs="Calibri"/>
-                <w:color w:val="000000"/>
-                <w:sz w:val="22"/>
-                <w:lang w:eastAsia="pt-PT"/>
-              </w:rPr>
-              <w:t> </w:t>
-            </w:r>
           </w:p>
         </w:tc>
         <w:tc>
@@ -4240,6 +3850,89 @@
               <w:bottom w:val="single" w:sz="4" w:space="0" w:color="auto"/>
               <w:right w:val="single" w:sz="4" w:space="0" w:color="auto"/>
             </w:tcBorders>
+            <w:shd w:val="clear" w:color="auto" w:fill="C5E0B3" w:themeFill="accent6" w:themeFillTint="66"/>
+            <w:noWrap/>
+            <w:vAlign w:val="bottom"/>
+            <w:hideMark/>
+          </w:tcPr>
+          <w:p>
+            <w:pPr>
+              <w:spacing w:line="240" w:lineRule="auto"/>
+              <w:ind w:firstLine="0"/>
+              <w:jc w:val="center"/>
+              <w:rPr>
+                <w:rFonts w:ascii="Calibri" w:eastAsia="Times New Roman" w:hAnsi="Calibri" w:cs="Calibri"/>
+                <w:color w:val="000000"/>
+                <w:sz w:val="22"/>
+                <w:lang w:eastAsia="pt-PT"/>
+              </w:rPr>
+            </w:pPr>
+            <w:r>
+              <w:rPr>
+                <w:rFonts w:ascii="Calibri" w:eastAsia="Times New Roman" w:hAnsi="Calibri" w:cs="Calibri"/>
+                <w:color w:val="000000"/>
+                <w:sz w:val="22"/>
+                <w:lang w:eastAsia="pt-PT"/>
+              </w:rPr>
+              <w:t>R</w:t>
+            </w:r>
+            <w:r>
+              <w:rPr>
+                <w:rFonts w:ascii="Calibri" w:eastAsia="Times New Roman" w:hAnsi="Calibri" w:cs="Calibri"/>
+                <w:color w:val="000000"/>
+                <w:sz w:val="22"/>
+                <w:lang w:eastAsia="pt-PT"/>
+              </w:rPr>
+              <w:t>6</w:t>
+            </w:r>
+          </w:p>
+        </w:tc>
+        <w:tc>
+          <w:tcPr>
+            <w:tcW w:w="412" w:type="dxa"/>
+            <w:tcBorders>
+              <w:top w:val="nil"/>
+              <w:left w:val="nil"/>
+              <w:bottom w:val="single" w:sz="4" w:space="0" w:color="auto"/>
+              <w:right w:val="single" w:sz="4" w:space="0" w:color="auto"/>
+            </w:tcBorders>
+            <w:shd w:val="clear" w:color="000000" w:fill="DDEBF7"/>
+            <w:noWrap/>
+            <w:vAlign w:val="bottom"/>
+            <w:hideMark/>
+          </w:tcPr>
+          <w:p>
+            <w:pPr>
+              <w:spacing w:line="240" w:lineRule="auto"/>
+              <w:ind w:firstLine="0"/>
+              <w:jc w:val="center"/>
+              <w:rPr>
+                <w:rFonts w:ascii="Calibri" w:eastAsia="Times New Roman" w:hAnsi="Calibri" w:cs="Calibri"/>
+                <w:color w:val="000000"/>
+                <w:sz w:val="22"/>
+                <w:lang w:eastAsia="pt-PT"/>
+              </w:rPr>
+            </w:pPr>
+            <w:r>
+              <w:rPr>
+                <w:rFonts w:ascii="Calibri" w:eastAsia="Times New Roman" w:hAnsi="Calibri" w:cs="Calibri"/>
+                <w:color w:val="000000"/>
+                <w:sz w:val="22"/>
+                <w:lang w:eastAsia="pt-PT"/>
+              </w:rPr>
+              <w:t>11</w:t>
+            </w:r>
+          </w:p>
+        </w:tc>
+        <w:tc>
+          <w:tcPr>
+            <w:tcW w:w="868" w:type="dxa"/>
+            <w:tcBorders>
+              <w:top w:val="nil"/>
+              <w:left w:val="nil"/>
+              <w:bottom w:val="single" w:sz="4" w:space="0" w:color="auto"/>
+              <w:right w:val="single" w:sz="4" w:space="0" w:color="auto"/>
+            </w:tcBorders>
             <w:shd w:val="clear" w:color="auto" w:fill="auto"/>
             <w:noWrap/>
             <w:vAlign w:val="bottom"/>
@@ -4257,20 +3950,11 @@
                 <w:lang w:eastAsia="pt-PT"/>
               </w:rPr>
             </w:pPr>
-            <w:r>
-              <w:rPr>
-                <w:rFonts w:ascii="Calibri" w:eastAsia="Times New Roman" w:hAnsi="Calibri" w:cs="Calibri"/>
-                <w:color w:val="000000"/>
-                <w:sz w:val="22"/>
-                <w:lang w:eastAsia="pt-PT"/>
-              </w:rPr>
-              <w:t> </w:t>
-            </w:r>
-          </w:p>
-        </w:tc>
-        <w:tc>
-          <w:tcPr>
-            <w:tcW w:w="412" w:type="dxa"/>
+          </w:p>
+        </w:tc>
+        <w:tc>
+          <w:tcPr>
+            <w:tcW w:w="431" w:type="dxa"/>
             <w:tcBorders>
               <w:top w:val="nil"/>
               <w:left w:val="nil"/>
@@ -4301,13 +3985,96 @@
                 <w:sz w:val="22"/>
                 <w:lang w:eastAsia="pt-PT"/>
               </w:rPr>
-              <w:t>11</w:t>
-            </w:r>
-          </w:p>
-        </w:tc>
-        <w:tc>
-          <w:tcPr>
-            <w:tcW w:w="868" w:type="dxa"/>
+              <w:t>12</w:t>
+            </w:r>
+          </w:p>
+        </w:tc>
+        <w:tc>
+          <w:tcPr>
+            <w:tcW w:w="909" w:type="dxa"/>
+            <w:tcBorders>
+              <w:top w:val="nil"/>
+              <w:left w:val="nil"/>
+              <w:bottom w:val="single" w:sz="4" w:space="0" w:color="auto"/>
+              <w:right w:val="single" w:sz="4" w:space="0" w:color="auto"/>
+            </w:tcBorders>
+            <w:shd w:val="clear" w:color="auto" w:fill="C5E0B3" w:themeFill="accent6" w:themeFillTint="66"/>
+            <w:noWrap/>
+            <w:vAlign w:val="bottom"/>
+            <w:hideMark/>
+          </w:tcPr>
+          <w:p>
+            <w:pPr>
+              <w:spacing w:line="240" w:lineRule="auto"/>
+              <w:ind w:firstLine="0"/>
+              <w:jc w:val="center"/>
+              <w:rPr>
+                <w:rFonts w:ascii="Calibri" w:eastAsia="Times New Roman" w:hAnsi="Calibri" w:cs="Calibri"/>
+                <w:color w:val="000000"/>
+                <w:sz w:val="22"/>
+                <w:lang w:eastAsia="pt-PT"/>
+              </w:rPr>
+            </w:pPr>
+            <w:r>
+              <w:rPr>
+                <w:rFonts w:ascii="Calibri" w:eastAsia="Times New Roman" w:hAnsi="Calibri" w:cs="Calibri"/>
+                <w:color w:val="000000"/>
+                <w:sz w:val="22"/>
+                <w:lang w:eastAsia="pt-PT"/>
+              </w:rPr>
+              <w:t>R</w:t>
+            </w:r>
+            <w:r>
+              <w:rPr>
+                <w:rFonts w:ascii="Calibri" w:eastAsia="Times New Roman" w:hAnsi="Calibri" w:cs="Calibri"/>
+                <w:color w:val="000000"/>
+                <w:sz w:val="22"/>
+                <w:lang w:eastAsia="pt-PT"/>
+              </w:rPr>
+              <w:t>7</w:t>
+            </w:r>
+          </w:p>
+        </w:tc>
+        <w:tc>
+          <w:tcPr>
+            <w:tcW w:w="438" w:type="dxa"/>
+            <w:tcBorders>
+              <w:top w:val="nil"/>
+              <w:left w:val="nil"/>
+              <w:bottom w:val="single" w:sz="4" w:space="0" w:color="auto"/>
+              <w:right w:val="single" w:sz="4" w:space="0" w:color="auto"/>
+            </w:tcBorders>
+            <w:shd w:val="clear" w:color="000000" w:fill="DDEBF7"/>
+            <w:noWrap/>
+            <w:vAlign w:val="bottom"/>
+            <w:hideMark/>
+          </w:tcPr>
+          <w:p>
+            <w:pPr>
+              <w:spacing w:line="240" w:lineRule="auto"/>
+              <w:ind w:firstLine="0"/>
+              <w:jc w:val="center"/>
+              <w:rPr>
+                <w:rFonts w:ascii="Calibri" w:eastAsia="Times New Roman" w:hAnsi="Calibri" w:cs="Calibri"/>
+                <w:color w:val="000000"/>
+                <w:sz w:val="22"/>
+                <w:lang w:eastAsia="pt-PT"/>
+              </w:rPr>
+            </w:pPr>
+            <w:r>
+              <w:rPr>
+                <w:rFonts w:ascii="Calibri" w:eastAsia="Times New Roman" w:hAnsi="Calibri" w:cs="Calibri"/>
+                <w:color w:val="000000"/>
+                <w:sz w:val="22"/>
+                <w:lang w:eastAsia="pt-PT"/>
+              </w:rPr>
+              <w:t>13</w:t>
+            </w:r>
+          </w:p>
+        </w:tc>
+        <w:tc>
+          <w:tcPr>
+            <w:tcW w:w="922" w:type="dxa"/>
             <w:tcBorders>
               <w:top w:val="nil"/>
               <w:left w:val="nil"/>
@@ -4331,20 +4098,11 @@
                 <w:lang w:eastAsia="pt-PT"/>
               </w:rPr>
             </w:pPr>
-            <w:r>
-              <w:rPr>
-                <w:rFonts w:ascii="Calibri" w:eastAsia="Times New Roman" w:hAnsi="Calibri" w:cs="Calibri"/>
-                <w:color w:val="000000"/>
-                <w:sz w:val="22"/>
-                <w:lang w:eastAsia="pt-PT"/>
-              </w:rPr>
-              <w:t> </w:t>
-            </w:r>
-          </w:p>
-        </w:tc>
-        <w:tc>
-          <w:tcPr>
-            <w:tcW w:w="431" w:type="dxa"/>
+          </w:p>
+        </w:tc>
+        <w:tc>
+          <w:tcPr>
+            <w:tcW w:w="1001" w:type="dxa"/>
             <w:tcBorders>
               <w:top w:val="nil"/>
               <w:left w:val="nil"/>
@@ -4375,13 +4133,13 @@
                 <w:sz w:val="22"/>
                 <w:lang w:eastAsia="pt-PT"/>
               </w:rPr>
-              <w:t>12</w:t>
-            </w:r>
-          </w:p>
-        </w:tc>
-        <w:tc>
-          <w:tcPr>
-            <w:tcW w:w="909" w:type="dxa"/>
+              <w:t>14</w:t>
+            </w:r>
+          </w:p>
+        </w:tc>
+        <w:tc>
+          <w:tcPr>
+            <w:tcW w:w="359" w:type="dxa"/>
             <w:tcBorders>
               <w:top w:val="nil"/>
               <w:left w:val="nil"/>
@@ -4405,163 +4163,6 @@
                 <w:lang w:eastAsia="pt-PT"/>
               </w:rPr>
             </w:pPr>
-            <w:r>
-              <w:rPr>
-                <w:rFonts w:ascii="Calibri" w:eastAsia="Times New Roman" w:hAnsi="Calibri" w:cs="Calibri"/>
-                <w:color w:val="000000"/>
-                <w:sz w:val="22"/>
-                <w:lang w:eastAsia="pt-PT"/>
-              </w:rPr>
-              <w:t> </w:t>
-            </w:r>
-          </w:p>
-        </w:tc>
-        <w:tc>
-          <w:tcPr>
-            <w:tcW w:w="438" w:type="dxa"/>
-            <w:tcBorders>
-              <w:top w:val="nil"/>
-              <w:left w:val="nil"/>
-              <w:bottom w:val="single" w:sz="4" w:space="0" w:color="auto"/>
-              <w:right w:val="single" w:sz="4" w:space="0" w:color="auto"/>
-            </w:tcBorders>
-            <w:shd w:val="clear" w:color="000000" w:fill="DDEBF7"/>
-            <w:noWrap/>
-            <w:vAlign w:val="bottom"/>
-            <w:hideMark/>
-          </w:tcPr>
-          <w:p>
-            <w:pPr>
-              <w:spacing w:line="240" w:lineRule="auto"/>
-              <w:ind w:firstLine="0"/>
-              <w:jc w:val="center"/>
-              <w:rPr>
-                <w:rFonts w:ascii="Calibri" w:eastAsia="Times New Roman" w:hAnsi="Calibri" w:cs="Calibri"/>
-                <w:color w:val="000000"/>
-                <w:sz w:val="22"/>
-                <w:lang w:eastAsia="pt-PT"/>
-              </w:rPr>
-            </w:pPr>
-            <w:r>
-              <w:rPr>
-                <w:rFonts w:ascii="Calibri" w:eastAsia="Times New Roman" w:hAnsi="Calibri" w:cs="Calibri"/>
-                <w:color w:val="000000"/>
-                <w:sz w:val="22"/>
-                <w:lang w:eastAsia="pt-PT"/>
-              </w:rPr>
-              <w:t>13</w:t>
-            </w:r>
-          </w:p>
-        </w:tc>
-        <w:tc>
-          <w:tcPr>
-            <w:tcW w:w="922" w:type="dxa"/>
-            <w:tcBorders>
-              <w:top w:val="nil"/>
-              <w:left w:val="nil"/>
-              <w:bottom w:val="single" w:sz="4" w:space="0" w:color="auto"/>
-              <w:right w:val="single" w:sz="4" w:space="0" w:color="auto"/>
-            </w:tcBorders>
-            <w:shd w:val="clear" w:color="auto" w:fill="auto"/>
-            <w:noWrap/>
-            <w:vAlign w:val="bottom"/>
-            <w:hideMark/>
-          </w:tcPr>
-          <w:p>
-            <w:pPr>
-              <w:spacing w:line="240" w:lineRule="auto"/>
-              <w:ind w:firstLine="0"/>
-              <w:jc w:val="center"/>
-              <w:rPr>
-                <w:rFonts w:ascii="Calibri" w:eastAsia="Times New Roman" w:hAnsi="Calibri" w:cs="Calibri"/>
-                <w:color w:val="000000"/>
-                <w:sz w:val="22"/>
-                <w:lang w:eastAsia="pt-PT"/>
-              </w:rPr>
-            </w:pPr>
-            <w:r>
-              <w:rPr>
-                <w:rFonts w:ascii="Calibri" w:eastAsia="Times New Roman" w:hAnsi="Calibri" w:cs="Calibri"/>
-                <w:color w:val="000000"/>
-                <w:sz w:val="22"/>
-                <w:lang w:eastAsia="pt-PT"/>
-              </w:rPr>
-              <w:t> </w:t>
-            </w:r>
-          </w:p>
-        </w:tc>
-        <w:tc>
-          <w:tcPr>
-            <w:tcW w:w="1001" w:type="dxa"/>
-            <w:tcBorders>
-              <w:top w:val="nil"/>
-              <w:left w:val="nil"/>
-              <w:bottom w:val="single" w:sz="4" w:space="0" w:color="auto"/>
-              <w:right w:val="single" w:sz="4" w:space="0" w:color="auto"/>
-            </w:tcBorders>
-            <w:shd w:val="clear" w:color="000000" w:fill="DDEBF7"/>
-            <w:noWrap/>
-            <w:vAlign w:val="bottom"/>
-            <w:hideMark/>
-          </w:tcPr>
-          <w:p>
-            <w:pPr>
-              <w:spacing w:line="240" w:lineRule="auto"/>
-              <w:ind w:firstLine="0"/>
-              <w:jc w:val="center"/>
-              <w:rPr>
-                <w:rFonts w:ascii="Calibri" w:eastAsia="Times New Roman" w:hAnsi="Calibri" w:cs="Calibri"/>
-                <w:color w:val="000000"/>
-                <w:sz w:val="22"/>
-                <w:lang w:eastAsia="pt-PT"/>
-              </w:rPr>
-            </w:pPr>
-            <w:r>
-              <w:rPr>
-                <w:rFonts w:ascii="Calibri" w:eastAsia="Times New Roman" w:hAnsi="Calibri" w:cs="Calibri"/>
-                <w:color w:val="000000"/>
-                <w:sz w:val="22"/>
-                <w:lang w:eastAsia="pt-PT"/>
-              </w:rPr>
-              <w:t>14</w:t>
-            </w:r>
-          </w:p>
-        </w:tc>
-        <w:tc>
-          <w:tcPr>
-            <w:tcW w:w="359" w:type="dxa"/>
-            <w:tcBorders>
-              <w:top w:val="nil"/>
-              <w:left w:val="nil"/>
-              <w:bottom w:val="single" w:sz="4" w:space="0" w:color="auto"/>
-              <w:right w:val="single" w:sz="4" w:space="0" w:color="auto"/>
-            </w:tcBorders>
-            <w:shd w:val="clear" w:color="auto" w:fill="auto"/>
-            <w:noWrap/>
-            <w:vAlign w:val="bottom"/>
-            <w:hideMark/>
-          </w:tcPr>
-          <w:p>
-            <w:pPr>
-              <w:spacing w:line="240" w:lineRule="auto"/>
-              <w:ind w:firstLine="0"/>
-              <w:jc w:val="center"/>
-              <w:rPr>
-                <w:rFonts w:ascii="Calibri" w:eastAsia="Times New Roman" w:hAnsi="Calibri" w:cs="Calibri"/>
-                <w:color w:val="000000"/>
-                <w:sz w:val="22"/>
-                <w:lang w:eastAsia="pt-PT"/>
-              </w:rPr>
-            </w:pPr>
-            <w:r>
-              <w:rPr>
-                <w:rFonts w:ascii="Calibri" w:eastAsia="Times New Roman" w:hAnsi="Calibri" w:cs="Calibri"/>
-                <w:color w:val="000000"/>
-                <w:sz w:val="22"/>
-                <w:lang w:eastAsia="pt-PT"/>
-              </w:rPr>
-              <w:t> </w:t>
-            </w:r>
           </w:p>
         </w:tc>
       </w:tr>
@@ -4696,15 +4297,6 @@
                 <w:lang w:eastAsia="pt-PT"/>
               </w:rPr>
             </w:pPr>
-            <w:r>
-              <w:rPr>
-                <w:rFonts w:ascii="Calibri" w:eastAsia="Times New Roman" w:hAnsi="Calibri" w:cs="Calibri"/>
-                <w:color w:val="000000"/>
-                <w:sz w:val="22"/>
-                <w:lang w:eastAsia="pt-PT"/>
-              </w:rPr>
-              <w:t> </w:t>
-            </w:r>
           </w:p>
         </w:tc>
         <w:tc>
@@ -4770,15 +4362,6 @@
                 <w:lang w:eastAsia="pt-PT"/>
               </w:rPr>
             </w:pPr>
-            <w:r>
-              <w:rPr>
-                <w:rFonts w:ascii="Calibri" w:eastAsia="Times New Roman" w:hAnsi="Calibri" w:cs="Calibri"/>
-                <w:color w:val="000000"/>
-                <w:sz w:val="22"/>
-                <w:lang w:eastAsia="pt-PT"/>
-              </w:rPr>
-              <w:t> </w:t>
-            </w:r>
           </w:p>
         </w:tc>
         <w:tc>
@@ -4827,31 +4410,40 @@
               <w:bottom w:val="single" w:sz="4" w:space="0" w:color="auto"/>
               <w:right w:val="single" w:sz="4" w:space="0" w:color="auto"/>
             </w:tcBorders>
-            <w:shd w:val="clear" w:color="auto" w:fill="auto"/>
-            <w:noWrap/>
-            <w:vAlign w:val="bottom"/>
-            <w:hideMark/>
-          </w:tcPr>
-          <w:p>
-            <w:pPr>
-              <w:spacing w:line="240" w:lineRule="auto"/>
-              <w:ind w:firstLine="0"/>
-              <w:jc w:val="center"/>
-              <w:rPr>
-                <w:rFonts w:ascii="Calibri" w:eastAsia="Times New Roman" w:hAnsi="Calibri" w:cs="Calibri"/>
-                <w:color w:val="000000"/>
-                <w:sz w:val="22"/>
-                <w:lang w:eastAsia="pt-PT"/>
-              </w:rPr>
-            </w:pPr>
-            <w:r>
-              <w:rPr>
-                <w:rFonts w:ascii="Calibri" w:eastAsia="Times New Roman" w:hAnsi="Calibri" w:cs="Calibri"/>
-                <w:color w:val="000000"/>
-                <w:sz w:val="22"/>
-                <w:lang w:eastAsia="pt-PT"/>
-              </w:rPr>
-              <w:t> </w:t>
+            <w:shd w:val="clear" w:color="auto" w:fill="C5E0B3" w:themeFill="accent6" w:themeFillTint="66"/>
+            <w:noWrap/>
+            <w:vAlign w:val="bottom"/>
+            <w:hideMark/>
+          </w:tcPr>
+          <w:p>
+            <w:pPr>
+              <w:spacing w:line="240" w:lineRule="auto"/>
+              <w:ind w:firstLine="0"/>
+              <w:jc w:val="center"/>
+              <w:rPr>
+                <w:rFonts w:ascii="Calibri" w:eastAsia="Times New Roman" w:hAnsi="Calibri" w:cs="Calibri"/>
+                <w:color w:val="000000"/>
+                <w:sz w:val="22"/>
+                <w:lang w:eastAsia="pt-PT"/>
+              </w:rPr>
+            </w:pPr>
+            <w:r>
+              <w:rPr>
+                <w:rFonts w:ascii="Calibri" w:eastAsia="Times New Roman" w:hAnsi="Calibri" w:cs="Calibri"/>
+                <w:color w:val="000000"/>
+                <w:sz w:val="22"/>
+                <w:lang w:eastAsia="pt-PT"/>
+              </w:rPr>
+              <w:t>R</w:t>
+            </w:r>
+            <w:r>
+              <w:rPr>
+                <w:rFonts w:ascii="Calibri" w:eastAsia="Times New Roman" w:hAnsi="Calibri" w:cs="Calibri"/>
+                <w:color w:val="000000"/>
+                <w:sz w:val="22"/>
+                <w:lang w:eastAsia="pt-PT"/>
+              </w:rPr>
+              <w:t>8</w:t>
             </w:r>
           </w:p>
         </w:tc>
@@ -4996,15 +4588,6 @@
                 <w:lang w:eastAsia="pt-PT"/>
               </w:rPr>
             </w:pPr>
-            <w:r>
-              <w:rPr>
-                <w:rFonts w:ascii="Calibri" w:eastAsia="Times New Roman" w:hAnsi="Calibri" w:cs="Calibri"/>
-                <w:color w:val="000000"/>
-                <w:sz w:val="22"/>
-                <w:lang w:eastAsia="pt-PT"/>
-              </w:rPr>
-              <w:t> </w:t>
-            </w:r>
           </w:p>
         </w:tc>
         <w:tc>
@@ -5070,15 +4653,6 @@
                 <w:lang w:eastAsia="pt-PT"/>
               </w:rPr>
             </w:pPr>
-            <w:r>
-              <w:rPr>
-                <w:rFonts w:ascii="Calibri" w:eastAsia="Times New Roman" w:hAnsi="Calibri" w:cs="Calibri"/>
-                <w:color w:val="000000"/>
-                <w:sz w:val="22"/>
-                <w:lang w:eastAsia="pt-PT"/>
-              </w:rPr>
-              <w:t> </w:t>
-            </w:r>
           </w:p>
         </w:tc>
         <w:tc>
@@ -5144,15 +4718,6 @@
                 <w:lang w:eastAsia="pt-PT"/>
               </w:rPr>
             </w:pPr>
-            <w:r>
-              <w:rPr>
-                <w:rFonts w:ascii="Calibri" w:eastAsia="Times New Roman" w:hAnsi="Calibri" w:cs="Calibri"/>
-                <w:color w:val="000000"/>
-                <w:sz w:val="22"/>
-                <w:lang w:eastAsia="pt-PT"/>
-              </w:rPr>
-              <w:t> </w:t>
-            </w:r>
           </w:p>
         </w:tc>
       </w:tr>
@@ -5287,15 +4852,6 @@
                 <w:lang w:eastAsia="pt-PT"/>
               </w:rPr>
             </w:pPr>
-            <w:r>
-              <w:rPr>
-                <w:rFonts w:ascii="Calibri" w:eastAsia="Times New Roman" w:hAnsi="Calibri" w:cs="Calibri"/>
-                <w:color w:val="000000"/>
-                <w:sz w:val="22"/>
-                <w:lang w:eastAsia="pt-PT"/>
-              </w:rPr>
-              <w:t> </w:t>
-            </w:r>
           </w:p>
         </w:tc>
         <w:tc>
@@ -5361,15 +4917,6 @@
                 <w:lang w:eastAsia="pt-PT"/>
               </w:rPr>
             </w:pPr>
-            <w:r>
-              <w:rPr>
-                <w:rFonts w:ascii="Calibri" w:eastAsia="Times New Roman" w:hAnsi="Calibri" w:cs="Calibri"/>
-                <w:color w:val="000000"/>
-                <w:sz w:val="22"/>
-                <w:lang w:eastAsia="pt-PT"/>
-              </w:rPr>
-              <w:t> </w:t>
-            </w:r>
           </w:p>
         </w:tc>
         <w:tc>
@@ -5435,15 +4982,6 @@
                 <w:lang w:eastAsia="pt-PT"/>
               </w:rPr>
             </w:pPr>
-            <w:r>
-              <w:rPr>
-                <w:rFonts w:ascii="Calibri" w:eastAsia="Times New Roman" w:hAnsi="Calibri" w:cs="Calibri"/>
-                <w:color w:val="000000"/>
-                <w:sz w:val="22"/>
-                <w:lang w:eastAsia="pt-PT"/>
-              </w:rPr>
-              <w:t> </w:t>
-            </w:r>
           </w:p>
         </w:tc>
         <w:tc>
@@ -5509,15 +5047,6 @@
                 <w:lang w:eastAsia="pt-PT"/>
               </w:rPr>
             </w:pPr>
-            <w:r>
-              <w:rPr>
-                <w:rFonts w:ascii="Calibri" w:eastAsia="Times New Roman" w:hAnsi="Calibri" w:cs="Calibri"/>
-                <w:color w:val="000000"/>
-                <w:sz w:val="22"/>
-                <w:lang w:eastAsia="pt-PT"/>
-              </w:rPr>
-              <w:t> </w:t>
-            </w:r>
           </w:p>
         </w:tc>
         <w:tc>
@@ -5583,15 +5112,6 @@
                 <w:lang w:eastAsia="pt-PT"/>
               </w:rPr>
             </w:pPr>
-            <w:r>
-              <w:rPr>
-                <w:rFonts w:ascii="Calibri" w:eastAsia="Times New Roman" w:hAnsi="Calibri" w:cs="Calibri"/>
-                <w:color w:val="000000"/>
-                <w:sz w:val="22"/>
-                <w:lang w:eastAsia="pt-PT"/>
-              </w:rPr>
-              <w:t> </w:t>
-            </w:r>
           </w:p>
         </w:tc>
         <w:tc>
@@ -5657,15 +5177,6 @@
                 <w:lang w:eastAsia="pt-PT"/>
               </w:rPr>
             </w:pPr>
-            <w:r>
-              <w:rPr>
-                <w:rFonts w:ascii="Calibri" w:eastAsia="Times New Roman" w:hAnsi="Calibri" w:cs="Calibri"/>
-                <w:color w:val="000000"/>
-                <w:sz w:val="22"/>
-                <w:lang w:eastAsia="pt-PT"/>
-              </w:rPr>
-              <w:t> </w:t>
-            </w:r>
           </w:p>
         </w:tc>
         <w:tc>
@@ -5731,15 +5242,6 @@
                 <w:lang w:eastAsia="pt-PT"/>
               </w:rPr>
             </w:pPr>
-            <w:r>
-              <w:rPr>
-                <w:rFonts w:ascii="Calibri" w:eastAsia="Times New Roman" w:hAnsi="Calibri" w:cs="Calibri"/>
-                <w:color w:val="000000"/>
-                <w:sz w:val="22"/>
-                <w:lang w:eastAsia="pt-PT"/>
-              </w:rPr>
-              <w:t> </w:t>
-            </w:r>
           </w:p>
         </w:tc>
       </w:tr>
@@ -5885,15 +5387,6 @@
                 <w:lang w:eastAsia="pt-PT"/>
               </w:rPr>
             </w:pPr>
-            <w:r>
-              <w:rPr>
-                <w:rFonts w:ascii="Calibri" w:eastAsia="Times New Roman" w:hAnsi="Calibri" w:cs="Calibri"/>
-                <w:color w:val="000000"/>
-                <w:sz w:val="22"/>
-                <w:lang w:eastAsia="pt-PT"/>
-              </w:rPr>
-              <w:t> </w:t>
-            </w:r>
           </w:p>
         </w:tc>
         <w:tc>
@@ -5959,15 +5452,6 @@
                 <w:lang w:eastAsia="pt-PT"/>
               </w:rPr>
             </w:pPr>
-            <w:r>
-              <w:rPr>
-                <w:rFonts w:ascii="Calibri" w:eastAsia="Times New Roman" w:hAnsi="Calibri" w:cs="Calibri"/>
-                <w:color w:val="000000"/>
-                <w:sz w:val="22"/>
-                <w:lang w:eastAsia="pt-PT"/>
-              </w:rPr>
-              <w:t> </w:t>
-            </w:r>
           </w:p>
         </w:tc>
         <w:tc>
@@ -6033,15 +5517,6 @@
                 <w:lang w:eastAsia="pt-PT"/>
               </w:rPr>
             </w:pPr>
-            <w:r>
-              <w:rPr>
-                <w:rFonts w:ascii="Calibri" w:eastAsia="Times New Roman" w:hAnsi="Calibri" w:cs="Calibri"/>
-                <w:color w:val="000000"/>
-                <w:sz w:val="22"/>
-                <w:lang w:eastAsia="pt-PT"/>
-              </w:rPr>
-              <w:t> </w:t>
-            </w:r>
           </w:p>
         </w:tc>
         <w:tc>
@@ -6107,15 +5582,6 @@
                 <w:lang w:eastAsia="pt-PT"/>
               </w:rPr>
             </w:pPr>
-            <w:r>
-              <w:rPr>
-                <w:rFonts w:ascii="Calibri" w:eastAsia="Times New Roman" w:hAnsi="Calibri" w:cs="Calibri"/>
-                <w:color w:val="000000"/>
-                <w:sz w:val="22"/>
-                <w:lang w:eastAsia="pt-PT"/>
-              </w:rPr>
-              <w:t> </w:t>
-            </w:r>
           </w:p>
         </w:tc>
         <w:tc>
@@ -6181,15 +5647,6 @@
                 <w:lang w:eastAsia="pt-PT"/>
               </w:rPr>
             </w:pPr>
-            <w:r>
-              <w:rPr>
-                <w:rFonts w:ascii="Calibri" w:eastAsia="Times New Roman" w:hAnsi="Calibri" w:cs="Calibri"/>
-                <w:color w:val="000000"/>
-                <w:sz w:val="22"/>
-                <w:lang w:eastAsia="pt-PT"/>
-              </w:rPr>
-              <w:t> </w:t>
-            </w:r>
           </w:p>
         </w:tc>
         <w:tc>
@@ -6255,15 +5712,6 @@
                 <w:lang w:eastAsia="pt-PT"/>
               </w:rPr>
             </w:pPr>
-            <w:r>
-              <w:rPr>
-                <w:rFonts w:ascii="Calibri" w:eastAsia="Times New Roman" w:hAnsi="Calibri" w:cs="Calibri"/>
-                <w:color w:val="000000"/>
-                <w:sz w:val="22"/>
-                <w:lang w:eastAsia="pt-PT"/>
-              </w:rPr>
-              <w:t> </w:t>
-            </w:r>
           </w:p>
         </w:tc>
         <w:tc>
@@ -6329,15 +5777,6 @@
                 <w:lang w:eastAsia="pt-PT"/>
               </w:rPr>
             </w:pPr>
-            <w:r>
-              <w:rPr>
-                <w:rFonts w:ascii="Calibri" w:eastAsia="Times New Roman" w:hAnsi="Calibri" w:cs="Calibri"/>
-                <w:color w:val="000000"/>
-                <w:sz w:val="22"/>
-                <w:lang w:eastAsia="pt-PT"/>
-              </w:rPr>
-              <w:t> </w:t>
-            </w:r>
           </w:p>
         </w:tc>
       </w:tr>
@@ -6472,15 +5911,6 @@
                 <w:lang w:eastAsia="pt-PT"/>
               </w:rPr>
             </w:pPr>
-            <w:r>
-              <w:rPr>
-                <w:rFonts w:ascii="Calibri" w:eastAsia="Times New Roman" w:hAnsi="Calibri" w:cs="Calibri"/>
-                <w:color w:val="000000"/>
-                <w:sz w:val="22"/>
-                <w:lang w:eastAsia="pt-PT"/>
-              </w:rPr>
-              <w:t> </w:t>
-            </w:r>
           </w:p>
         </w:tc>
         <w:tc>
@@ -6546,15 +5976,6 @@
                 <w:lang w:eastAsia="pt-PT"/>
               </w:rPr>
             </w:pPr>
-            <w:r>
-              <w:rPr>
-                <w:rFonts w:ascii="Calibri" w:eastAsia="Times New Roman" w:hAnsi="Calibri" w:cs="Calibri"/>
-                <w:color w:val="000000"/>
-                <w:sz w:val="22"/>
-                <w:lang w:eastAsia="pt-PT"/>
-              </w:rPr>
-              <w:t> </w:t>
-            </w:r>
           </w:p>
         </w:tc>
         <w:tc>
@@ -6620,15 +6041,6 @@
                 <w:lang w:eastAsia="pt-PT"/>
               </w:rPr>
             </w:pPr>
-            <w:r>
-              <w:rPr>
-                <w:rFonts w:ascii="Calibri" w:eastAsia="Times New Roman" w:hAnsi="Calibri" w:cs="Calibri"/>
-                <w:color w:val="000000"/>
-                <w:sz w:val="22"/>
-                <w:lang w:eastAsia="pt-PT"/>
-              </w:rPr>
-              <w:t> </w:t>
-            </w:r>
           </w:p>
         </w:tc>
         <w:tc>
@@ -6694,15 +6106,6 @@
                 <w:lang w:eastAsia="pt-PT"/>
               </w:rPr>
             </w:pPr>
-            <w:r>
-              <w:rPr>
-                <w:rFonts w:ascii="Calibri" w:eastAsia="Times New Roman" w:hAnsi="Calibri" w:cs="Calibri"/>
-                <w:color w:val="000000"/>
-                <w:sz w:val="22"/>
-                <w:lang w:eastAsia="pt-PT"/>
-              </w:rPr>
-              <w:t> </w:t>
-            </w:r>
           </w:p>
         </w:tc>
         <w:tc>
@@ -6768,15 +6171,6 @@
                 <w:lang w:eastAsia="pt-PT"/>
               </w:rPr>
             </w:pPr>
-            <w:r>
-              <w:rPr>
-                <w:rFonts w:ascii="Calibri" w:eastAsia="Times New Roman" w:hAnsi="Calibri" w:cs="Calibri"/>
-                <w:color w:val="000000"/>
-                <w:sz w:val="22"/>
-                <w:lang w:eastAsia="pt-PT"/>
-              </w:rPr>
-              <w:t> </w:t>
-            </w:r>
           </w:p>
         </w:tc>
         <w:tc>
@@ -6920,15 +6314,6 @@
                 <w:lang w:eastAsia="pt-PT"/>
               </w:rPr>
             </w:pPr>
-            <w:r>
-              <w:rPr>
-                <w:rFonts w:ascii="Calibri" w:eastAsia="Times New Roman" w:hAnsi="Calibri" w:cs="Calibri"/>
-                <w:color w:val="000000"/>
-                <w:sz w:val="22"/>
-                <w:lang w:eastAsia="pt-PT"/>
-              </w:rPr>
-              <w:t> </w:t>
-            </w:r>
           </w:p>
         </w:tc>
       </w:tr>
@@ -7063,15 +6448,6 @@
                 <w:lang w:eastAsia="pt-PT"/>
               </w:rPr>
             </w:pPr>
-            <w:r>
-              <w:rPr>
-                <w:rFonts w:ascii="Calibri" w:eastAsia="Times New Roman" w:hAnsi="Calibri" w:cs="Calibri"/>
-                <w:color w:val="000000"/>
-                <w:sz w:val="22"/>
-                <w:lang w:eastAsia="pt-PT"/>
-              </w:rPr>
-              <w:t> </w:t>
-            </w:r>
           </w:p>
         </w:tc>
         <w:tc>
@@ -7137,15 +6513,6 @@
                 <w:lang w:eastAsia="pt-PT"/>
               </w:rPr>
             </w:pPr>
-            <w:r>
-              <w:rPr>
-                <w:rFonts w:ascii="Calibri" w:eastAsia="Times New Roman" w:hAnsi="Calibri" w:cs="Calibri"/>
-                <w:color w:val="000000"/>
-                <w:sz w:val="22"/>
-                <w:lang w:eastAsia="pt-PT"/>
-              </w:rPr>
-              <w:t> </w:t>
-            </w:r>
           </w:p>
         </w:tc>
         <w:tc>
@@ -7211,15 +6578,6 @@
                 <w:lang w:eastAsia="pt-PT"/>
               </w:rPr>
             </w:pPr>
-            <w:r>
-              <w:rPr>
-                <w:rFonts w:ascii="Calibri" w:eastAsia="Times New Roman" w:hAnsi="Calibri" w:cs="Calibri"/>
-                <w:color w:val="000000"/>
-                <w:sz w:val="22"/>
-                <w:lang w:eastAsia="pt-PT"/>
-              </w:rPr>
-              <w:t> </w:t>
-            </w:r>
           </w:p>
         </w:tc>
         <w:tc>
@@ -7285,15 +6643,6 @@
                 <w:lang w:eastAsia="pt-PT"/>
               </w:rPr>
             </w:pPr>
-            <w:r>
-              <w:rPr>
-                <w:rFonts w:ascii="Calibri" w:eastAsia="Times New Roman" w:hAnsi="Calibri" w:cs="Calibri"/>
-                <w:color w:val="000000"/>
-                <w:sz w:val="22"/>
-                <w:lang w:eastAsia="pt-PT"/>
-              </w:rPr>
-              <w:t> </w:t>
-            </w:r>
           </w:p>
         </w:tc>
         <w:tc>
@@ -7359,15 +6708,6 @@
                 <w:lang w:eastAsia="pt-PT"/>
               </w:rPr>
             </w:pPr>
-            <w:r>
-              <w:rPr>
-                <w:rFonts w:ascii="Calibri" w:eastAsia="Times New Roman" w:hAnsi="Calibri" w:cs="Calibri"/>
-                <w:color w:val="000000"/>
-                <w:sz w:val="22"/>
-                <w:lang w:eastAsia="pt-PT"/>
-              </w:rPr>
-              <w:t> </w:t>
-            </w:r>
           </w:p>
         </w:tc>
         <w:tc>
@@ -7433,15 +6773,6 @@
                 <w:lang w:eastAsia="pt-PT"/>
               </w:rPr>
             </w:pPr>
-            <w:r>
-              <w:rPr>
-                <w:rFonts w:ascii="Calibri" w:eastAsia="Times New Roman" w:hAnsi="Calibri" w:cs="Calibri"/>
-                <w:color w:val="000000"/>
-                <w:sz w:val="22"/>
-                <w:lang w:eastAsia="pt-PT"/>
-              </w:rPr>
-              <w:t> </w:t>
-            </w:r>
           </w:p>
         </w:tc>
         <w:tc>
@@ -7507,15 +6838,6 @@
                 <w:lang w:eastAsia="pt-PT"/>
               </w:rPr>
             </w:pPr>
-            <w:r>
-              <w:rPr>
-                <w:rFonts w:ascii="Calibri" w:eastAsia="Times New Roman" w:hAnsi="Calibri" w:cs="Calibri"/>
-                <w:color w:val="000000"/>
-                <w:sz w:val="22"/>
-                <w:lang w:eastAsia="pt-PT"/>
-              </w:rPr>
-              <w:t> </w:t>
-            </w:r>
           </w:p>
         </w:tc>
       </w:tr>
@@ -7650,15 +6972,6 @@
                 <w:lang w:eastAsia="pt-PT"/>
               </w:rPr>
             </w:pPr>
-            <w:r>
-              <w:rPr>
-                <w:rFonts w:ascii="Calibri" w:eastAsia="Times New Roman" w:hAnsi="Calibri" w:cs="Calibri"/>
-                <w:color w:val="000000"/>
-                <w:sz w:val="22"/>
-                <w:lang w:eastAsia="pt-PT"/>
-              </w:rPr>
-              <w:t> </w:t>
-            </w:r>
           </w:p>
         </w:tc>
         <w:tc>
@@ -7724,15 +7037,6 @@
                 <w:lang w:eastAsia="pt-PT"/>
               </w:rPr>
             </w:pPr>
-            <w:r>
-              <w:rPr>
-                <w:rFonts w:ascii="Calibri" w:eastAsia="Times New Roman" w:hAnsi="Calibri" w:cs="Calibri"/>
-                <w:color w:val="000000"/>
-                <w:sz w:val="22"/>
-                <w:lang w:eastAsia="pt-PT"/>
-              </w:rPr>
-              <w:t> </w:t>
-            </w:r>
           </w:p>
         </w:tc>
         <w:tc>
@@ -7798,15 +7102,6 @@
                 <w:lang w:eastAsia="pt-PT"/>
               </w:rPr>
             </w:pPr>
-            <w:r>
-              <w:rPr>
-                <w:rFonts w:ascii="Calibri" w:eastAsia="Times New Roman" w:hAnsi="Calibri" w:cs="Calibri"/>
-                <w:color w:val="000000"/>
-                <w:sz w:val="22"/>
-                <w:lang w:eastAsia="pt-PT"/>
-              </w:rPr>
-              <w:t> </w:t>
-            </w:r>
           </w:p>
         </w:tc>
         <w:tc>
@@ -7872,15 +7167,6 @@
                 <w:lang w:eastAsia="pt-PT"/>
               </w:rPr>
             </w:pPr>
-            <w:r>
-              <w:rPr>
-                <w:rFonts w:ascii="Calibri" w:eastAsia="Times New Roman" w:hAnsi="Calibri" w:cs="Calibri"/>
-                <w:color w:val="000000"/>
-                <w:sz w:val="22"/>
-                <w:lang w:eastAsia="pt-PT"/>
-              </w:rPr>
-              <w:t> </w:t>
-            </w:r>
           </w:p>
         </w:tc>
         <w:tc>
@@ -7946,15 +7232,6 @@
                 <w:lang w:eastAsia="pt-PT"/>
               </w:rPr>
             </w:pPr>
-            <w:r>
-              <w:rPr>
-                <w:rFonts w:ascii="Calibri" w:eastAsia="Times New Roman" w:hAnsi="Calibri" w:cs="Calibri"/>
-                <w:color w:val="000000"/>
-                <w:sz w:val="22"/>
-                <w:lang w:eastAsia="pt-PT"/>
-              </w:rPr>
-              <w:t> </w:t>
-            </w:r>
           </w:p>
         </w:tc>
         <w:tc>
@@ -8020,15 +7297,6 @@
                 <w:lang w:eastAsia="pt-PT"/>
               </w:rPr>
             </w:pPr>
-            <w:r>
-              <w:rPr>
-                <w:rFonts w:ascii="Calibri" w:eastAsia="Times New Roman" w:hAnsi="Calibri" w:cs="Calibri"/>
-                <w:color w:val="000000"/>
-                <w:sz w:val="22"/>
-                <w:lang w:eastAsia="pt-PT"/>
-              </w:rPr>
-              <w:t> </w:t>
-            </w:r>
           </w:p>
         </w:tc>
         <w:tc>
@@ -8094,15 +7362,6 @@
                 <w:lang w:eastAsia="pt-PT"/>
               </w:rPr>
             </w:pPr>
-            <w:r>
-              <w:rPr>
-                <w:rFonts w:ascii="Calibri" w:eastAsia="Times New Roman" w:hAnsi="Calibri" w:cs="Calibri"/>
-                <w:color w:val="000000"/>
-                <w:sz w:val="22"/>
-                <w:lang w:eastAsia="pt-PT"/>
-              </w:rPr>
-              <w:t> </w:t>
-            </w:r>
           </w:p>
         </w:tc>
       </w:tr>
@@ -8237,15 +7496,6 @@
                 <w:lang w:eastAsia="pt-PT"/>
               </w:rPr>
             </w:pPr>
-            <w:r>
-              <w:rPr>
-                <w:rFonts w:ascii="Calibri" w:eastAsia="Times New Roman" w:hAnsi="Calibri" w:cs="Calibri"/>
-                <w:color w:val="000000"/>
-                <w:sz w:val="22"/>
-                <w:lang w:eastAsia="pt-PT"/>
-              </w:rPr>
-              <w:t> </w:t>
-            </w:r>
           </w:p>
         </w:tc>
         <w:tc>
@@ -8311,15 +7561,6 @@
                 <w:lang w:eastAsia="pt-PT"/>
               </w:rPr>
             </w:pPr>
-            <w:r>
-              <w:rPr>
-                <w:rFonts w:ascii="Calibri" w:eastAsia="Times New Roman" w:hAnsi="Calibri" w:cs="Calibri"/>
-                <w:color w:val="000000"/>
-                <w:sz w:val="22"/>
-                <w:lang w:eastAsia="pt-PT"/>
-              </w:rPr>
-              <w:t> </w:t>
-            </w:r>
           </w:p>
         </w:tc>
         <w:tc>
@@ -8385,15 +7626,6 @@
                 <w:lang w:eastAsia="pt-PT"/>
               </w:rPr>
             </w:pPr>
-            <w:r>
-              <w:rPr>
-                <w:rFonts w:ascii="Calibri" w:eastAsia="Times New Roman" w:hAnsi="Calibri" w:cs="Calibri"/>
-                <w:color w:val="000000"/>
-                <w:sz w:val="22"/>
-                <w:lang w:eastAsia="pt-PT"/>
-              </w:rPr>
-              <w:t> </w:t>
-            </w:r>
           </w:p>
         </w:tc>
         <w:tc>
@@ -8459,15 +7691,6 @@
                 <w:lang w:eastAsia="pt-PT"/>
               </w:rPr>
             </w:pPr>
-            <w:r>
-              <w:rPr>
-                <w:rFonts w:ascii="Calibri" w:eastAsia="Times New Roman" w:hAnsi="Calibri" w:cs="Calibri"/>
-                <w:color w:val="000000"/>
-                <w:sz w:val="22"/>
-                <w:lang w:eastAsia="pt-PT"/>
-              </w:rPr>
-              <w:t> </w:t>
-            </w:r>
           </w:p>
         </w:tc>
         <w:tc>
@@ -8611,15 +7834,6 @@
                 <w:lang w:eastAsia="pt-PT"/>
               </w:rPr>
             </w:pPr>
-            <w:r>
-              <w:rPr>
-                <w:rFonts w:ascii="Calibri" w:eastAsia="Times New Roman" w:hAnsi="Calibri" w:cs="Calibri"/>
-                <w:color w:val="000000"/>
-                <w:sz w:val="22"/>
-                <w:lang w:eastAsia="pt-PT"/>
-              </w:rPr>
-              <w:t> </w:t>
-            </w:r>
           </w:p>
         </w:tc>
         <w:tc>
@@ -8685,15 +7899,6 @@
                 <w:lang w:eastAsia="pt-PT"/>
               </w:rPr>
             </w:pPr>
-            <w:r>
-              <w:rPr>
-                <w:rFonts w:ascii="Calibri" w:eastAsia="Times New Roman" w:hAnsi="Calibri" w:cs="Calibri"/>
-                <w:color w:val="000000"/>
-                <w:sz w:val="22"/>
-                <w:lang w:eastAsia="pt-PT"/>
-              </w:rPr>
-              <w:t> </w:t>
-            </w:r>
           </w:p>
         </w:tc>
       </w:tr>
@@ -8839,15 +8044,6 @@
                 <w:lang w:eastAsia="pt-PT"/>
               </w:rPr>
             </w:pPr>
-            <w:r>
-              <w:rPr>
-                <w:rFonts w:ascii="Calibri" w:eastAsia="Times New Roman" w:hAnsi="Calibri" w:cs="Calibri"/>
-                <w:color w:val="000000"/>
-                <w:sz w:val="22"/>
-                <w:lang w:eastAsia="pt-PT"/>
-              </w:rPr>
-              <w:t> </w:t>
-            </w:r>
           </w:p>
         </w:tc>
         <w:tc>
@@ -8913,15 +8109,6 @@
                 <w:lang w:eastAsia="pt-PT"/>
               </w:rPr>
             </w:pPr>
-            <w:r>
-              <w:rPr>
-                <w:rFonts w:ascii="Calibri" w:eastAsia="Times New Roman" w:hAnsi="Calibri" w:cs="Calibri"/>
-                <w:color w:val="000000"/>
-                <w:sz w:val="22"/>
-                <w:lang w:eastAsia="pt-PT"/>
-              </w:rPr>
-              <w:t> </w:t>
-            </w:r>
           </w:p>
         </w:tc>
         <w:tc>
@@ -8987,15 +8174,6 @@
                 <w:lang w:eastAsia="pt-PT"/>
               </w:rPr>
             </w:pPr>
-            <w:r>
-              <w:rPr>
-                <w:rFonts w:ascii="Calibri" w:eastAsia="Times New Roman" w:hAnsi="Calibri" w:cs="Calibri"/>
-                <w:color w:val="000000"/>
-                <w:sz w:val="22"/>
-                <w:lang w:eastAsia="pt-PT"/>
-              </w:rPr>
-              <w:t> </w:t>
-            </w:r>
           </w:p>
         </w:tc>
         <w:tc>
@@ -9061,15 +8239,6 @@
                 <w:lang w:eastAsia="pt-PT"/>
               </w:rPr>
             </w:pPr>
-            <w:r>
-              <w:rPr>
-                <w:rFonts w:ascii="Calibri" w:eastAsia="Times New Roman" w:hAnsi="Calibri" w:cs="Calibri"/>
-                <w:color w:val="000000"/>
-                <w:sz w:val="22"/>
-                <w:lang w:eastAsia="pt-PT"/>
-              </w:rPr>
-              <w:t> </w:t>
-            </w:r>
           </w:p>
         </w:tc>
         <w:tc>
@@ -9135,15 +8304,6 @@
                 <w:lang w:eastAsia="pt-PT"/>
               </w:rPr>
             </w:pPr>
-            <w:r>
-              <w:rPr>
-                <w:rFonts w:ascii="Calibri" w:eastAsia="Times New Roman" w:hAnsi="Calibri" w:cs="Calibri"/>
-                <w:color w:val="000000"/>
-                <w:sz w:val="22"/>
-                <w:lang w:eastAsia="pt-PT"/>
-              </w:rPr>
-              <w:t> </w:t>
-            </w:r>
           </w:p>
         </w:tc>
         <w:tc>
@@ -9209,15 +8369,6 @@
                 <w:lang w:eastAsia="pt-PT"/>
               </w:rPr>
             </w:pPr>
-            <w:r>
-              <w:rPr>
-                <w:rFonts w:ascii="Calibri" w:eastAsia="Times New Roman" w:hAnsi="Calibri" w:cs="Calibri"/>
-                <w:color w:val="000000"/>
-                <w:sz w:val="22"/>
-                <w:lang w:eastAsia="pt-PT"/>
-              </w:rPr>
-              <w:t> </w:t>
-            </w:r>
           </w:p>
         </w:tc>
         <w:tc>
@@ -9283,15 +8434,6 @@
                 <w:lang w:eastAsia="pt-PT"/>
               </w:rPr>
             </w:pPr>
-            <w:r>
-              <w:rPr>
-                <w:rFonts w:ascii="Calibri" w:eastAsia="Times New Roman" w:hAnsi="Calibri" w:cs="Calibri"/>
-                <w:color w:val="000000"/>
-                <w:sz w:val="22"/>
-                <w:lang w:eastAsia="pt-PT"/>
-              </w:rPr>
-              <w:t> </w:t>
-            </w:r>
           </w:p>
         </w:tc>
       </w:tr>
@@ -9426,15 +8568,6 @@
                 <w:lang w:eastAsia="pt-PT"/>
               </w:rPr>
             </w:pPr>
-            <w:r>
-              <w:rPr>
-                <w:rFonts w:ascii="Calibri" w:eastAsia="Times New Roman" w:hAnsi="Calibri" w:cs="Calibri"/>
-                <w:color w:val="000000"/>
-                <w:sz w:val="22"/>
-                <w:lang w:eastAsia="pt-PT"/>
-              </w:rPr>
-              <w:t> </w:t>
-            </w:r>
           </w:p>
         </w:tc>
         <w:tc>
@@ -9500,15 +8633,6 @@
                 <w:lang w:eastAsia="pt-PT"/>
               </w:rPr>
             </w:pPr>
-            <w:r>
-              <w:rPr>
-                <w:rFonts w:ascii="Calibri" w:eastAsia="Times New Roman" w:hAnsi="Calibri" w:cs="Calibri"/>
-                <w:color w:val="000000"/>
-                <w:sz w:val="22"/>
-                <w:lang w:eastAsia="pt-PT"/>
-              </w:rPr>
-              <w:t> </w:t>
-            </w:r>
           </w:p>
         </w:tc>
         <w:tc>
@@ -9574,15 +8698,6 @@
                 <w:lang w:eastAsia="pt-PT"/>
               </w:rPr>
             </w:pPr>
-            <w:r>
-              <w:rPr>
-                <w:rFonts w:ascii="Calibri" w:eastAsia="Times New Roman" w:hAnsi="Calibri" w:cs="Calibri"/>
-                <w:color w:val="000000"/>
-                <w:sz w:val="22"/>
-                <w:lang w:eastAsia="pt-PT"/>
-              </w:rPr>
-              <w:t> </w:t>
-            </w:r>
           </w:p>
         </w:tc>
         <w:tc>
@@ -9648,15 +8763,6 @@
                 <w:lang w:eastAsia="pt-PT"/>
               </w:rPr>
             </w:pPr>
-            <w:r>
-              <w:rPr>
-                <w:rFonts w:ascii="Calibri" w:eastAsia="Times New Roman" w:hAnsi="Calibri" w:cs="Calibri"/>
-                <w:color w:val="000000"/>
-                <w:sz w:val="22"/>
-                <w:lang w:eastAsia="pt-PT"/>
-              </w:rPr>
-              <w:t> </w:t>
-            </w:r>
           </w:p>
         </w:tc>
         <w:tc>
@@ -9722,15 +8828,6 @@
                 <w:lang w:eastAsia="pt-PT"/>
               </w:rPr>
             </w:pPr>
-            <w:r>
-              <w:rPr>
-                <w:rFonts w:ascii="Calibri" w:eastAsia="Times New Roman" w:hAnsi="Calibri" w:cs="Calibri"/>
-                <w:color w:val="000000"/>
-                <w:sz w:val="22"/>
-                <w:lang w:eastAsia="pt-PT"/>
-              </w:rPr>
-              <w:t> </w:t>
-            </w:r>
           </w:p>
         </w:tc>
         <w:tc>
@@ -9796,15 +8893,6 @@
                 <w:lang w:eastAsia="pt-PT"/>
               </w:rPr>
             </w:pPr>
-            <w:r>
-              <w:rPr>
-                <w:rFonts w:ascii="Calibri" w:eastAsia="Times New Roman" w:hAnsi="Calibri" w:cs="Calibri"/>
-                <w:color w:val="000000"/>
-                <w:sz w:val="22"/>
-                <w:lang w:eastAsia="pt-PT"/>
-              </w:rPr>
-              <w:t> </w:t>
-            </w:r>
           </w:p>
         </w:tc>
         <w:tc>
@@ -9870,15 +8958,6 @@
                 <w:lang w:eastAsia="pt-PT"/>
               </w:rPr>
             </w:pPr>
-            <w:r>
-              <w:rPr>
-                <w:rFonts w:ascii="Calibri" w:eastAsia="Times New Roman" w:hAnsi="Calibri" w:cs="Calibri"/>
-                <w:color w:val="000000"/>
-                <w:sz w:val="22"/>
-                <w:lang w:eastAsia="pt-PT"/>
-              </w:rPr>
-              <w:t> </w:t>
-            </w:r>
           </w:p>
         </w:tc>
       </w:tr>
@@ -10013,15 +9092,6 @@
                 <w:lang w:eastAsia="pt-PT"/>
               </w:rPr>
             </w:pPr>
-            <w:r>
-              <w:rPr>
-                <w:rFonts w:ascii="Calibri" w:eastAsia="Times New Roman" w:hAnsi="Calibri" w:cs="Calibri"/>
-                <w:color w:val="000000"/>
-                <w:sz w:val="22"/>
-                <w:lang w:eastAsia="pt-PT"/>
-              </w:rPr>
-              <w:t> </w:t>
-            </w:r>
           </w:p>
         </w:tc>
         <w:tc>
@@ -10087,15 +9157,6 @@
                 <w:lang w:eastAsia="pt-PT"/>
               </w:rPr>
             </w:pPr>
-            <w:r>
-              <w:rPr>
-                <w:rFonts w:ascii="Calibri" w:eastAsia="Times New Roman" w:hAnsi="Calibri" w:cs="Calibri"/>
-                <w:color w:val="000000"/>
-                <w:sz w:val="22"/>
-                <w:lang w:eastAsia="pt-PT"/>
-              </w:rPr>
-              <w:t> </w:t>
-            </w:r>
           </w:p>
         </w:tc>
         <w:tc>
@@ -10239,15 +9300,6 @@
                 <w:lang w:eastAsia="pt-PT"/>
               </w:rPr>
             </w:pPr>
-            <w:r>
-              <w:rPr>
-                <w:rFonts w:ascii="Calibri" w:eastAsia="Times New Roman" w:hAnsi="Calibri" w:cs="Calibri"/>
-                <w:color w:val="000000"/>
-                <w:sz w:val="22"/>
-                <w:lang w:eastAsia="pt-PT"/>
-              </w:rPr>
-              <w:t> </w:t>
-            </w:r>
           </w:p>
         </w:tc>
         <w:tc>
@@ -10313,15 +9365,6 @@
                 <w:lang w:eastAsia="pt-PT"/>
               </w:rPr>
             </w:pPr>
-            <w:r>
-              <w:rPr>
-                <w:rFonts w:ascii="Calibri" w:eastAsia="Times New Roman" w:hAnsi="Calibri" w:cs="Calibri"/>
-                <w:color w:val="000000"/>
-                <w:sz w:val="22"/>
-                <w:lang w:eastAsia="pt-PT"/>
-              </w:rPr>
-              <w:t> </w:t>
-            </w:r>
           </w:p>
         </w:tc>
         <w:tc>
@@ -10387,15 +9430,6 @@
                 <w:lang w:eastAsia="pt-PT"/>
               </w:rPr>
             </w:pPr>
-            <w:r>
-              <w:rPr>
-                <w:rFonts w:ascii="Calibri" w:eastAsia="Times New Roman" w:hAnsi="Calibri" w:cs="Calibri"/>
-                <w:color w:val="000000"/>
-                <w:sz w:val="22"/>
-                <w:lang w:eastAsia="pt-PT"/>
-              </w:rPr>
-              <w:t> </w:t>
-            </w:r>
           </w:p>
         </w:tc>
         <w:tc>
@@ -10461,15 +9495,6 @@
                 <w:lang w:eastAsia="pt-PT"/>
               </w:rPr>
             </w:pPr>
-            <w:r>
-              <w:rPr>
-                <w:rFonts w:ascii="Calibri" w:eastAsia="Times New Roman" w:hAnsi="Calibri" w:cs="Calibri"/>
-                <w:color w:val="000000"/>
-                <w:sz w:val="22"/>
-                <w:lang w:eastAsia="pt-PT"/>
-              </w:rPr>
-              <w:t> </w:t>
-            </w:r>
           </w:p>
         </w:tc>
       </w:tr>
@@ -10604,15 +9629,6 @@
                 <w:lang w:eastAsia="pt-PT"/>
               </w:rPr>
             </w:pPr>
-            <w:r>
-              <w:rPr>
-                <w:rFonts w:ascii="Calibri" w:eastAsia="Times New Roman" w:hAnsi="Calibri" w:cs="Calibri"/>
-                <w:color w:val="000000"/>
-                <w:sz w:val="22"/>
-                <w:lang w:eastAsia="pt-PT"/>
-              </w:rPr>
-              <w:t> </w:t>
-            </w:r>
           </w:p>
         </w:tc>
         <w:tc>
@@ -10678,15 +9694,6 @@
                 <w:lang w:eastAsia="pt-PT"/>
               </w:rPr>
             </w:pPr>
-            <w:r>
-              <w:rPr>
-                <w:rFonts w:ascii="Calibri" w:eastAsia="Times New Roman" w:hAnsi="Calibri" w:cs="Calibri"/>
-                <w:color w:val="000000"/>
-                <w:sz w:val="22"/>
-                <w:lang w:eastAsia="pt-PT"/>
-              </w:rPr>
-              <w:t> </w:t>
-            </w:r>
           </w:p>
         </w:tc>
         <w:tc>
@@ -10752,15 +9759,6 @@
                 <w:lang w:eastAsia="pt-PT"/>
               </w:rPr>
             </w:pPr>
-            <w:r>
-              <w:rPr>
-                <w:rFonts w:ascii="Calibri" w:eastAsia="Times New Roman" w:hAnsi="Calibri" w:cs="Calibri"/>
-                <w:color w:val="000000"/>
-                <w:sz w:val="22"/>
-                <w:lang w:eastAsia="pt-PT"/>
-              </w:rPr>
-              <w:t> </w:t>
-            </w:r>
           </w:p>
         </w:tc>
         <w:tc>
@@ -10826,15 +9824,6 @@
                 <w:lang w:eastAsia="pt-PT"/>
               </w:rPr>
             </w:pPr>
-            <w:r>
-              <w:rPr>
-                <w:rFonts w:ascii="Calibri" w:eastAsia="Times New Roman" w:hAnsi="Calibri" w:cs="Calibri"/>
-                <w:color w:val="000000"/>
-                <w:sz w:val="22"/>
-                <w:lang w:eastAsia="pt-PT"/>
-              </w:rPr>
-              <w:t> </w:t>
-            </w:r>
           </w:p>
         </w:tc>
         <w:tc>
@@ -10900,15 +9889,6 @@
                 <w:lang w:eastAsia="pt-PT"/>
               </w:rPr>
             </w:pPr>
-            <w:r>
-              <w:rPr>
-                <w:rFonts w:ascii="Calibri" w:eastAsia="Times New Roman" w:hAnsi="Calibri" w:cs="Calibri"/>
-                <w:color w:val="000000"/>
-                <w:sz w:val="22"/>
-                <w:lang w:eastAsia="pt-PT"/>
-              </w:rPr>
-              <w:t> </w:t>
-            </w:r>
           </w:p>
         </w:tc>
         <w:tc>
@@ -10974,15 +9954,6 @@
                 <w:lang w:eastAsia="pt-PT"/>
               </w:rPr>
             </w:pPr>
-            <w:r>
-              <w:rPr>
-                <w:rFonts w:ascii="Calibri" w:eastAsia="Times New Roman" w:hAnsi="Calibri" w:cs="Calibri"/>
-                <w:color w:val="000000"/>
-                <w:sz w:val="22"/>
-                <w:lang w:eastAsia="pt-PT"/>
-              </w:rPr>
-              <w:t> </w:t>
-            </w:r>
           </w:p>
         </w:tc>
         <w:tc>
@@ -11048,15 +10019,6 @@
                 <w:lang w:eastAsia="pt-PT"/>
               </w:rPr>
             </w:pPr>
-            <w:r>
-              <w:rPr>
-                <w:rFonts w:ascii="Calibri" w:eastAsia="Times New Roman" w:hAnsi="Calibri" w:cs="Calibri"/>
-                <w:color w:val="000000"/>
-                <w:sz w:val="22"/>
-                <w:lang w:eastAsia="pt-PT"/>
-              </w:rPr>
-              <w:t> </w:t>
-            </w:r>
           </w:p>
         </w:tc>
       </w:tr>
@@ -11202,15 +10164,6 @@
                 <w:lang w:eastAsia="pt-PT"/>
               </w:rPr>
             </w:pPr>
-            <w:r>
-              <w:rPr>
-                <w:rFonts w:ascii="Calibri" w:eastAsia="Times New Roman" w:hAnsi="Calibri" w:cs="Calibri"/>
-                <w:color w:val="000000"/>
-                <w:sz w:val="22"/>
-                <w:lang w:eastAsia="pt-PT"/>
-              </w:rPr>
-              <w:t> </w:t>
-            </w:r>
           </w:p>
         </w:tc>
         <w:tc>
@@ -11276,15 +10229,6 @@
                 <w:lang w:eastAsia="pt-PT"/>
               </w:rPr>
             </w:pPr>
-            <w:r>
-              <w:rPr>
-                <w:rFonts w:ascii="Calibri" w:eastAsia="Times New Roman" w:hAnsi="Calibri" w:cs="Calibri"/>
-                <w:color w:val="000000"/>
-                <w:sz w:val="22"/>
-                <w:lang w:eastAsia="pt-PT"/>
-              </w:rPr>
-              <w:t> </w:t>
-            </w:r>
           </w:p>
         </w:tc>
         <w:tc>
@@ -11350,15 +10294,6 @@
                 <w:lang w:eastAsia="pt-PT"/>
               </w:rPr>
             </w:pPr>
-            <w:r>
-              <w:rPr>
-                <w:rFonts w:ascii="Calibri" w:eastAsia="Times New Roman" w:hAnsi="Calibri" w:cs="Calibri"/>
-                <w:color w:val="000000"/>
-                <w:sz w:val="22"/>
-                <w:lang w:eastAsia="pt-PT"/>
-              </w:rPr>
-              <w:t> </w:t>
-            </w:r>
           </w:p>
         </w:tc>
         <w:tc>
@@ -11424,15 +10359,6 @@
                 <w:lang w:eastAsia="pt-PT"/>
               </w:rPr>
             </w:pPr>
-            <w:r>
-              <w:rPr>
-                <w:rFonts w:ascii="Calibri" w:eastAsia="Times New Roman" w:hAnsi="Calibri" w:cs="Calibri"/>
-                <w:color w:val="000000"/>
-                <w:sz w:val="22"/>
-                <w:lang w:eastAsia="pt-PT"/>
-              </w:rPr>
-              <w:t> </w:t>
-            </w:r>
           </w:p>
         </w:tc>
         <w:tc>
@@ -11498,15 +10424,6 @@
                 <w:lang w:eastAsia="pt-PT"/>
               </w:rPr>
             </w:pPr>
-            <w:r>
-              <w:rPr>
-                <w:rFonts w:ascii="Calibri" w:eastAsia="Times New Roman" w:hAnsi="Calibri" w:cs="Calibri"/>
-                <w:color w:val="000000"/>
-                <w:sz w:val="22"/>
-                <w:lang w:eastAsia="pt-PT"/>
-              </w:rPr>
-              <w:t> </w:t>
-            </w:r>
           </w:p>
         </w:tc>
         <w:tc>
@@ -11650,15 +10567,6 @@
                 <w:lang w:eastAsia="pt-PT"/>
               </w:rPr>
             </w:pPr>
-            <w:r>
-              <w:rPr>
-                <w:rFonts w:ascii="Calibri" w:eastAsia="Times New Roman" w:hAnsi="Calibri" w:cs="Calibri"/>
-                <w:color w:val="000000"/>
-                <w:sz w:val="22"/>
-                <w:lang w:eastAsia="pt-PT"/>
-              </w:rPr>
-              <w:t> </w:t>
-            </w:r>
           </w:p>
         </w:tc>
       </w:tr>
@@ -11793,15 +10701,6 @@
                 <w:lang w:eastAsia="pt-PT"/>
               </w:rPr>
             </w:pPr>
-            <w:r>
-              <w:rPr>
-                <w:rFonts w:ascii="Calibri" w:eastAsia="Times New Roman" w:hAnsi="Calibri" w:cs="Calibri"/>
-                <w:color w:val="000000"/>
-                <w:sz w:val="22"/>
-                <w:lang w:eastAsia="pt-PT"/>
-              </w:rPr>
-              <w:t> </w:t>
-            </w:r>
           </w:p>
         </w:tc>
         <w:tc>
@@ -11867,15 +10766,6 @@
                 <w:lang w:eastAsia="pt-PT"/>
               </w:rPr>
             </w:pPr>
-            <w:r>
-              <w:rPr>
-                <w:rFonts w:ascii="Calibri" w:eastAsia="Times New Roman" w:hAnsi="Calibri" w:cs="Calibri"/>
-                <w:color w:val="000000"/>
-                <w:sz w:val="22"/>
-                <w:lang w:eastAsia="pt-PT"/>
-              </w:rPr>
-              <w:t> </w:t>
-            </w:r>
           </w:p>
         </w:tc>
         <w:tc>
@@ -12175,15 +11065,6 @@
                 <w:lang w:eastAsia="pt-PT"/>
               </w:rPr>
             </w:pPr>
-            <w:r>
-              <w:rPr>
-                <w:rFonts w:ascii="Calibri" w:eastAsia="Times New Roman" w:hAnsi="Calibri" w:cs="Calibri"/>
-                <w:color w:val="000000"/>
-                <w:sz w:val="22"/>
-                <w:lang w:eastAsia="pt-PT"/>
-              </w:rPr>
-              <w:t> </w:t>
-            </w:r>
           </w:p>
         </w:tc>
         <w:tc>
@@ -12239,29 +11120,81 @@
           </w:tcPr>
           <w:p>
             <w:pPr>
-              <w:spacing w:line="240" w:lineRule="auto"/>
-              <w:ind w:firstLine="0"/>
-              <w:jc w:val="center"/>
-              <w:rPr>
-                <w:rFonts w:ascii="Calibri" w:eastAsia="Times New Roman" w:hAnsi="Calibri" w:cs="Calibri"/>
-                <w:color w:val="000000"/>
-                <w:sz w:val="22"/>
-                <w:lang w:eastAsia="pt-PT"/>
-              </w:rPr>
-            </w:pPr>
-            <w:r>
-              <w:rPr>
-                <w:rFonts w:ascii="Calibri" w:eastAsia="Times New Roman" w:hAnsi="Calibri" w:cs="Calibri"/>
-                <w:color w:val="000000"/>
-                <w:sz w:val="22"/>
-                <w:lang w:eastAsia="pt-PT"/>
-              </w:rPr>
-              <w:t> </w:t>
-            </w:r>
+              <w:keepNext/>
+              <w:spacing w:line="240" w:lineRule="auto"/>
+              <w:ind w:firstLine="0"/>
+              <w:jc w:val="center"/>
+              <w:rPr>
+                <w:rFonts w:ascii="Calibri" w:eastAsia="Times New Roman" w:hAnsi="Calibri" w:cs="Calibri"/>
+                <w:color w:val="000000"/>
+                <w:sz w:val="22"/>
+                <w:lang w:eastAsia="pt-PT"/>
+              </w:rPr>
+            </w:pPr>
           </w:p>
         </w:tc>
       </w:tr>
     </w:tbl>
+    <w:p>
+      <w:pPr>
+        <w:pStyle w:val="Legenda"/>
+        <w:jc w:val="center"/>
+        <w:rPr>
+          <w:sz w:val="20"/>
+          <w:szCs w:val="20"/>
+        </w:rPr>
+      </w:pPr>
+      <w:r>
+        <w:rPr>
+          <w:sz w:val="20"/>
+          <w:szCs w:val="20"/>
+        </w:rPr>
+        <w:t xml:space="preserve">Tabela </w:t>
+      </w:r>
+      <w:r>
+        <w:rPr>
+          <w:sz w:val="20"/>
+          <w:szCs w:val="20"/>
+        </w:rPr>
+        <w:fldChar w:fldCharType="begin"/>
+      </w:r>
+      <w:r>
+        <w:rPr>
+          <w:sz w:val="20"/>
+          <w:szCs w:val="20"/>
+        </w:rPr>
+        <w:instrText xml:space="preserve"> SEQ Tabela \* ARABIC </w:instrText>
+      </w:r>
+      <w:r>
+        <w:rPr>
+          <w:sz w:val="20"/>
+          <w:szCs w:val="20"/>
+        </w:rPr>
+        <w:fldChar w:fldCharType="separate"/>
+      </w:r>
+      <w:r>
+        <w:rPr>
+          <w:noProof/>
+          <w:sz w:val="20"/>
+          <w:szCs w:val="20"/>
+        </w:rPr>
+        <w:t>1</w:t>
+      </w:r>
+      <w:r>
+        <w:rPr>
+          <w:sz w:val="20"/>
+          <w:szCs w:val="20"/>
+        </w:rPr>
+        <w:fldChar w:fldCharType="end"/>
+      </w:r>
+      <w:r>
+        <w:rPr>
+          <w:sz w:val="20"/>
+          <w:szCs w:val="20"/>
+        </w:rPr>
+        <w:t xml:space="preserve"> - Cronograma</w:t>
+      </w:r>
+    </w:p>
     <w:p>
       <w:pPr>
         <w:spacing w:after="160" w:line="259" w:lineRule="auto"/>
@@ -12280,7 +11213,7 @@
           <w:numId w:val="2"/>
         </w:numPr>
       </w:pPr>
-      <w:bookmarkStart w:id="5" w:name="_Toc146217724"/>
+      <w:bookmarkStart w:id="5" w:name="_Toc148183842"/>
       <w:r>
         <w:lastRenderedPageBreak/>
         <w:t>Sistema de Avaliação Interno</w:t>
@@ -12295,7 +11228,7 @@
           <w:numId w:val="2"/>
         </w:numPr>
       </w:pPr>
-      <w:bookmarkStart w:id="6" w:name="_Toc146217725"/>
+      <w:bookmarkStart w:id="6" w:name="_Toc148183843"/>
       <w:r>
         <w:t>Atas</w:t>
       </w:r>
@@ -12303,10 +11236,337 @@
     </w:p>
     <w:p>
       <w:pPr>
-        <w:spacing w:after="160" w:line="259" w:lineRule="auto"/>
-        <w:ind w:firstLine="0"/>
-        <w:jc w:val="left"/>
-      </w:pPr>
+        <w:pStyle w:val="Ttulo4"/>
+        <w:numPr>
+          <w:ilvl w:val="3"/>
+          <w:numId w:val="2"/>
+        </w:numPr>
+      </w:pPr>
+      <w:r>
+        <w:t>Ata Nº 1</w:t>
+      </w:r>
+    </w:p>
+    <w:p>
+      <w:r>
+        <w:t xml:space="preserve">A 19 de Setembro de 2023, pelas 21h, reuniu presencialmente </w:t>
+      </w:r>
+      <w:r>
+        <w:t>durante a Unidade Curricular de Projeto Aplicado.</w:t>
+      </w:r>
+    </w:p>
+    <w:p>
+      <w:r>
+        <w:t xml:space="preserve">Nesta reunião </w:t>
+      </w:r>
+      <w:r>
+        <w:t>estiveram presentes:</w:t>
+      </w:r>
+    </w:p>
+    <w:p>
+      <w:pPr>
+        <w:pStyle w:val="PargrafodaLista"/>
+        <w:numPr>
+          <w:ilvl w:val="0"/>
+          <w:numId w:val="44"/>
+        </w:numPr>
+      </w:pPr>
+      <w:r>
+        <w:t>Bruno Fernandes</w:t>
+      </w:r>
+    </w:p>
+    <w:p>
+      <w:pPr>
+        <w:pStyle w:val="PargrafodaLista"/>
+        <w:numPr>
+          <w:ilvl w:val="0"/>
+          <w:numId w:val="44"/>
+        </w:numPr>
+      </w:pPr>
+      <w:r>
+        <w:t>Rosário Silva</w:t>
+      </w:r>
+    </w:p>
+    <w:p>
+      <w:r>
+        <w:t xml:space="preserve">Nesta reunião </w:t>
+      </w:r>
+      <w:r>
+        <w:t>ficou determinado o tema do projeto e o levantamento de requisitos.</w:t>
+      </w:r>
+    </w:p>
+    <w:p>
+      <w:r>
+        <w:t xml:space="preserve">A próxima reunião ficou definida para o dia </w:t>
+      </w:r>
+      <w:r>
+        <w:t>3</w:t>
+      </w:r>
+      <w:r>
+        <w:t xml:space="preserve"> de </w:t>
+      </w:r>
+      <w:r>
+        <w:t>Outubro</w:t>
+      </w:r>
+      <w:r>
+        <w:t xml:space="preserve"> de 2023.</w:t>
+      </w:r>
+    </w:p>
+    <w:p>
+      <w:pPr>
+        <w:pStyle w:val="Ttulo4"/>
+        <w:numPr>
+          <w:ilvl w:val="3"/>
+          <w:numId w:val="2"/>
+        </w:numPr>
+      </w:pPr>
+      <w:bookmarkStart w:id="7" w:name="_Hlk148183606"/>
+      <w:r>
+        <w:t>Ata Nº 2</w:t>
+      </w:r>
+    </w:p>
+    <w:bookmarkEnd w:id="7"/>
+    <w:p>
+      <w:r>
+        <w:t xml:space="preserve">A </w:t>
+      </w:r>
+      <w:r>
+        <w:t>3 de Outubro</w:t>
+      </w:r>
+      <w:r>
+        <w:t xml:space="preserve"> de 2023, pelas </w:t>
+      </w:r>
+      <w:r>
+        <w:t>21h</w:t>
+      </w:r>
+      <w:r>
+        <w:t>, reuniu presencialmente durante a Unidade Curricular de Projeto Aplicado.</w:t>
+      </w:r>
+    </w:p>
+    <w:p>
+      <w:r>
+        <w:t>Nesta reunião estiveram presentes:</w:t>
+      </w:r>
+    </w:p>
+    <w:p>
+      <w:pPr>
+        <w:pStyle w:val="PargrafodaLista"/>
+        <w:numPr>
+          <w:ilvl w:val="0"/>
+          <w:numId w:val="44"/>
+        </w:numPr>
+      </w:pPr>
+      <w:r>
+        <w:t>Bruno Fernandes</w:t>
+      </w:r>
+    </w:p>
+    <w:p>
+      <w:pPr>
+        <w:pStyle w:val="PargrafodaLista"/>
+        <w:numPr>
+          <w:ilvl w:val="0"/>
+          <w:numId w:val="44"/>
+        </w:numPr>
+      </w:pPr>
+      <w:r>
+        <w:t>Carlos Ribeiro</w:t>
+      </w:r>
+    </w:p>
+    <w:p>
+      <w:pPr>
+        <w:pStyle w:val="PargrafodaLista"/>
+        <w:numPr>
+          <w:ilvl w:val="0"/>
+          <w:numId w:val="44"/>
+        </w:numPr>
+      </w:pPr>
+      <w:r>
+        <w:t>Rosário Silva</w:t>
+      </w:r>
+    </w:p>
+    <w:p>
+      <w:r>
+        <w:t>Nesta reunião ficou de</w:t>
+      </w:r>
+      <w:r>
+        <w:t>finido os pontos que cada elemento do grupo fazia.</w:t>
+      </w:r>
+    </w:p>
+    <w:p>
+      <w:r>
+        <w:t xml:space="preserve">A próxima reunião ficou definida para o dia </w:t>
+      </w:r>
+      <w:r>
+        <w:t>10 de Outubro</w:t>
+      </w:r>
+      <w:r>
+        <w:t>.</w:t>
+      </w:r>
+    </w:p>
+    <w:p>
+      <w:pPr>
+        <w:pStyle w:val="Ttulo4"/>
+        <w:numPr>
+          <w:ilvl w:val="3"/>
+          <w:numId w:val="2"/>
+        </w:numPr>
+      </w:pPr>
+      <w:bookmarkStart w:id="8" w:name="_Hlk148183685"/>
+      <w:r>
+        <w:t xml:space="preserve">Ata Nº </w:t>
+      </w:r>
+      <w:r>
+        <w:t>3</w:t>
+      </w:r>
+    </w:p>
+    <w:bookmarkEnd w:id="8"/>
+    <w:p>
+      <w:r>
+        <w:t xml:space="preserve">A </w:t>
+      </w:r>
+      <w:r>
+        <w:t>10</w:t>
+      </w:r>
+      <w:r>
+        <w:t xml:space="preserve"> de Outubro de 2023, pelas 21h, reuniu presencialmente durante a Unidade Curricular de Projeto Aplicado.</w:t>
+      </w:r>
+    </w:p>
+    <w:p>
+      <w:r>
+        <w:t>Nesta reunião estiveram presentes:</w:t>
+      </w:r>
+    </w:p>
+    <w:p>
+      <w:pPr>
+        <w:pStyle w:val="PargrafodaLista"/>
+        <w:numPr>
+          <w:ilvl w:val="0"/>
+          <w:numId w:val="44"/>
+        </w:numPr>
+      </w:pPr>
+      <w:r>
+        <w:t>Bruno Fernandes</w:t>
+      </w:r>
+    </w:p>
+    <w:p>
+      <w:pPr>
+        <w:pStyle w:val="PargrafodaLista"/>
+        <w:numPr>
+          <w:ilvl w:val="0"/>
+          <w:numId w:val="44"/>
+        </w:numPr>
+      </w:pPr>
+      <w:r>
+        <w:t>Carlos Ribeiro</w:t>
+      </w:r>
+    </w:p>
+    <w:p>
+      <w:r>
+        <w:t xml:space="preserve">Nesta reunião </w:t>
+      </w:r>
+      <w:r>
+        <w:t>estivemos a discutir a prototipagem</w:t>
+      </w:r>
+      <w:r>
+        <w:t>.</w:t>
+      </w:r>
+    </w:p>
+    <w:p>
+      <w:r>
+        <w:t xml:space="preserve">A próxima reunião ficou definida para o dia </w:t>
+      </w:r>
+      <w:r>
+        <w:t>12</w:t>
+      </w:r>
+      <w:r>
+        <w:t xml:space="preserve"> de Outubro.</w:t>
+      </w:r>
+    </w:p>
+    <w:p>
+      <w:pPr>
+        <w:pStyle w:val="Ttulo4"/>
+        <w:numPr>
+          <w:ilvl w:val="3"/>
+          <w:numId w:val="2"/>
+        </w:numPr>
+      </w:pPr>
+      <w:r>
+        <w:lastRenderedPageBreak/>
+        <w:t xml:space="preserve">Ata Nº </w:t>
+      </w:r>
+      <w:r>
+        <w:t>4</w:t>
+      </w:r>
+    </w:p>
+    <w:p>
+      <w:r>
+        <w:t>A 1</w:t>
+      </w:r>
+      <w:r>
+        <w:t>2</w:t>
+      </w:r>
+      <w:r>
+        <w:t xml:space="preserve"> de Outubro de 2023, pelas </w:t>
+      </w:r>
+      <w:r>
+        <w:t>19h</w:t>
+      </w:r>
+      <w:r>
+        <w:t>, reuniu presencialmente durante a Unidade Curricular de Projeto Aplicado.</w:t>
+      </w:r>
+    </w:p>
+    <w:p>
+      <w:r>
+        <w:t>Nesta reunião estiveram presentes:</w:t>
+      </w:r>
+    </w:p>
+    <w:p>
+      <w:pPr>
+        <w:pStyle w:val="PargrafodaLista"/>
+        <w:numPr>
+          <w:ilvl w:val="0"/>
+          <w:numId w:val="44"/>
+        </w:numPr>
+      </w:pPr>
+      <w:r>
+        <w:t>Bruno Fernandes</w:t>
+      </w:r>
+    </w:p>
+    <w:p>
+      <w:pPr>
+        <w:pStyle w:val="PargrafodaLista"/>
+        <w:numPr>
+          <w:ilvl w:val="0"/>
+          <w:numId w:val="44"/>
+        </w:numPr>
+      </w:pPr>
+      <w:r>
+        <w:t>Carlos Ribeiro</w:t>
+      </w:r>
+    </w:p>
+    <w:p>
+      <w:r>
+        <w:t xml:space="preserve">Nesta reunião estivemos </w:t>
+      </w:r>
+      <w:r>
+        <w:t>a concluir</w:t>
+      </w:r>
+      <w:r>
+        <w:t xml:space="preserve"> a prototipagem.</w:t>
+      </w:r>
+    </w:p>
+    <w:p>
+      <w:r>
+        <w:t>A próxima reunião ficou definida para o dia 1</w:t>
+      </w:r>
+      <w:r>
+        <w:t>7</w:t>
+      </w:r>
+      <w:r>
+        <w:t xml:space="preserve"> de Outubro.</w:t>
+      </w:r>
+    </w:p>
+    <w:p/>
+    <w:p>
       <w:r>
         <w:br w:type="page"/>
       </w:r>
@@ -12319,12 +11579,12 @@
           <w:numId w:val="2"/>
         </w:numPr>
       </w:pPr>
-      <w:bookmarkStart w:id="7" w:name="_Toc146217726"/>
+      <w:bookmarkStart w:id="9" w:name="_Toc148183844"/>
       <w:r>
         <w:lastRenderedPageBreak/>
         <w:t>Conclusão</w:t>
       </w:r>
-      <w:bookmarkEnd w:id="7"/>
+      <w:bookmarkEnd w:id="9"/>
     </w:p>
     <w:p>
       <w:pPr>
@@ -12344,16 +11604,16 @@
           <w:numId w:val="2"/>
         </w:numPr>
       </w:pPr>
-      <w:bookmarkStart w:id="8" w:name="_Toc146217727"/>
+      <w:bookmarkStart w:id="10" w:name="_Toc148183845"/>
       <w:r>
         <w:lastRenderedPageBreak/>
         <w:t>Bibliografia</w:t>
       </w:r>
-      <w:bookmarkEnd w:id="8"/>
+      <w:bookmarkEnd w:id="10"/>
     </w:p>
     <w:sectPr>
-      <w:headerReference w:type="default" r:id="rId15"/>
-      <w:footerReference w:type="default" r:id="rId16"/>
+      <w:headerReference w:type="default" r:id="rId13"/>
+      <w:footerReference w:type="default" r:id="rId14"/>
       <w:pgSz w:w="11906" w:h="16838"/>
       <w:pgMar w:top="1941" w:right="1701" w:bottom="1417" w:left="1701" w:header="737" w:footer="708" w:gutter="0"/>
       <w:pgNumType w:start="1"/>
@@ -12390,16 +11650,6 @@
 </file>
 
 <file path=word/footer1.xml><?xml version="1.0" encoding="utf-8"?>
-<w:ftr xmlns:wpc="http://schemas.microsoft.com/office/word/2010/wordprocessingCanvas" xmlns:cx="http://schemas.microsoft.com/office/drawing/2014/chartex" xmlns:cx1="http://schemas.microsoft.com/office/drawing/2015/9/8/chartex" xmlns:cx2="http://schemas.microsoft.com/office/drawing/2015/10/21/chartex" xmlns:cx3="http://schemas.microsoft.com/office/drawing/2016/5/9/chartex" xmlns:cx4="http://schemas.microsoft.com/office/drawing/2016/5/10/chartex" xmlns:cx5="http://schemas.microsoft.com/office/drawing/2016/5/11/chartex" xmlns:cx6="http://schemas.microsoft.com/office/drawing/2016/5/12/chartex" xmlns:cx7="http://schemas.microsoft.com/office/drawing/2016/5/13/chartex" xmlns:cx8="http://schemas.microsoft.com/office/drawing/2016/5/14/chartex" xmlns:mc="http://schemas.openxmlformats.org/markup-compatibility/2006" xmlns:aink="http://schemas.microsoft.com/office/drawing/2016/ink" xmlns:am3d="http://schemas.microsoft.com/office/drawing/2017/model3d" xmlns:o="urn:schemas-microsoft-com:office:office" xmlns:oel="http://schemas.microsoft.com/office/2019/extlst" xmlns:r="http://schemas.openxmlformats.org/officeDocument/2006/relationships" xmlns:m="http://schemas.openxmlformats.org/officeDocument/2006/math" xmlns:v="urn:schemas-microsoft-com:vml" xmlns:wp14="http://schemas.microsoft.com/office/word/2010/wordprocessingDrawing" xmlns:wp="http://schemas.openxmlformats.org/drawingml/2006/wordprocessingDrawing" xmlns:w10="urn:schemas-microsoft-com:office:word" xmlns:w="http://schemas.openxmlformats.org/wordprocessingml/2006/main" xmlns:w14="http://schemas.microsoft.com/office/word/2010/wordml" xmlns:w15="http://schemas.microsoft.com/office/word/2012/wordml" xmlns:w16cex="http://schemas.microsoft.com/office/word/2018/wordml/cex" xmlns:w16cid="http://schemas.microsoft.com/office/word/2016/wordml/cid" xmlns:w16="http://schemas.microsoft.com/office/word/2018/wordml" xmlns:w16sdtdh="http://schemas.microsoft.com/office/word/2020/wordml/sdtdatahash" xmlns:w16se="http://schemas.microsoft.com/office/word/2015/wordml/symex" xmlns:wpg="http://schemas.microsoft.com/office/word/2010/wordprocessingGroup" xmlns:wpi="http://schemas.microsoft.com/office/word/2010/wordprocessingInk" xmlns:wne="http://schemas.microsoft.com/office/word/2006/wordml" xmlns:wps="http://schemas.microsoft.com/office/word/2010/wordprocessingShape" mc:Ignorable="w14 w15 w16se w16cid w16 w16cex w16sdtdh wp14">
-  <w:p>
-    <w:pPr>
-      <w:pStyle w:val="Rodap"/>
-    </w:pPr>
-  </w:p>
-</w:ftr>
-</file>
-
-<file path=word/footer2.xml><?xml version="1.0" encoding="utf-8"?>
 <w:ftr xmlns:wpc="http://schemas.microsoft.com/office/word/2010/wordprocessingCanvas" xmlns:cx="http://schemas.microsoft.com/office/drawing/2014/chartex" xmlns:cx1="http://schemas.microsoft.com/office/drawing/2015/9/8/chartex" xmlns:cx2="http://schemas.microsoft.com/office/drawing/2015/10/21/chartex" xmlns:cx3="http://schemas.microsoft.com/office/drawing/2016/5/9/chartex" xmlns:cx4="http://schemas.microsoft.com/office/drawing/2016/5/10/chartex" xmlns:cx5="http://schemas.microsoft.com/office/drawing/2016/5/11/chartex" xmlns:cx6="http://schemas.microsoft.com/office/drawing/2016/5/12/chartex" xmlns:cx7="http://schemas.microsoft.com/office/drawing/2016/5/13/chartex" xmlns:cx8="http://schemas.microsoft.com/office/drawing/2016/5/14/chartex" xmlns:mc="http://schemas.openxmlformats.org/markup-compatibility/2006" xmlns:aink="http://schemas.microsoft.com/office/drawing/2016/ink" xmlns:am3d="http://schemas.microsoft.com/office/drawing/2017/model3d" xmlns:o="urn:schemas-microsoft-com:office:office" xmlns:oel="http://schemas.microsoft.com/office/2019/extlst" xmlns:r="http://schemas.openxmlformats.org/officeDocument/2006/relationships" xmlns:m="http://schemas.openxmlformats.org/officeDocument/2006/math" xmlns:v="urn:schemas-microsoft-com:vml" xmlns:wp14="http://schemas.microsoft.com/office/word/2010/wordprocessingDrawing" xmlns:wp="http://schemas.openxmlformats.org/drawingml/2006/wordprocessingDrawing" xmlns:w10="urn:schemas-microsoft-com:office:word" xmlns:w="http://schemas.openxmlformats.org/wordprocessingml/2006/main" xmlns:w14="http://schemas.microsoft.com/office/word/2010/wordml" xmlns:w15="http://schemas.microsoft.com/office/word/2012/wordml" xmlns:w16cex="http://schemas.microsoft.com/office/word/2018/wordml/cex" xmlns:w16cid="http://schemas.microsoft.com/office/word/2016/wordml/cid" xmlns:w16="http://schemas.microsoft.com/office/word/2018/wordml" xmlns:w16sdtdh="http://schemas.microsoft.com/office/word/2020/wordml/sdtdatahash" xmlns:w16se="http://schemas.microsoft.com/office/word/2015/wordml/symex" xmlns:wpg="http://schemas.microsoft.com/office/word/2010/wordprocessingGroup" xmlns:wpi="http://schemas.microsoft.com/office/word/2010/wordprocessingInk" xmlns:wne="http://schemas.microsoft.com/office/word/2006/wordml" xmlns:wps="http://schemas.microsoft.com/office/word/2010/wordprocessingShape" mc:Ignorable="w14 w15 w16se w16cid w16 w16cex w16sdtdh wp14">
   <w:p>
     <w:pPr>
@@ -12594,148 +11844,6 @@
 </file>
 
 <file path=word/header2.xml><?xml version="1.0" encoding="utf-8"?>
-<w:hdr xmlns:wpc="http://schemas.microsoft.com/office/word/2010/wordprocessingCanvas" xmlns:cx="http://schemas.microsoft.com/office/drawing/2014/chartex" xmlns:cx1="http://schemas.microsoft.com/office/drawing/2015/9/8/chartex" xmlns:cx2="http://schemas.microsoft.com/office/drawing/2015/10/21/chartex" xmlns:cx3="http://schemas.microsoft.com/office/drawing/2016/5/9/chartex" xmlns:cx4="http://schemas.microsoft.com/office/drawing/2016/5/10/chartex" xmlns:cx5="http://schemas.microsoft.com/office/drawing/2016/5/11/chartex" xmlns:cx6="http://schemas.microsoft.com/office/drawing/2016/5/12/chartex" xmlns:cx7="http://schemas.microsoft.com/office/drawing/2016/5/13/chartex" xmlns:cx8="http://schemas.microsoft.com/office/drawing/2016/5/14/chartex" xmlns:mc="http://schemas.openxmlformats.org/markup-compatibility/2006" xmlns:aink="http://schemas.microsoft.com/office/drawing/2016/ink" xmlns:am3d="http://schemas.microsoft.com/office/drawing/2017/model3d" xmlns:o="urn:schemas-microsoft-com:office:office" xmlns:oel="http://schemas.microsoft.com/office/2019/extlst" xmlns:r="http://schemas.openxmlformats.org/officeDocument/2006/relationships" xmlns:m="http://schemas.openxmlformats.org/officeDocument/2006/math" xmlns:v="urn:schemas-microsoft-com:vml" xmlns:wp14="http://schemas.microsoft.com/office/word/2010/wordprocessingDrawing" xmlns:wp="http://schemas.openxmlformats.org/drawingml/2006/wordprocessingDrawing" xmlns:w10="urn:schemas-microsoft-com:office:word" xmlns:w="http://schemas.openxmlformats.org/wordprocessingml/2006/main" xmlns:w14="http://schemas.microsoft.com/office/word/2010/wordml" xmlns:w15="http://schemas.microsoft.com/office/word/2012/wordml" xmlns:w16cex="http://schemas.microsoft.com/office/word/2018/wordml/cex" xmlns:w16cid="http://schemas.microsoft.com/office/word/2016/wordml/cid" xmlns:w16="http://schemas.microsoft.com/office/word/2018/wordml" xmlns:w16sdtdh="http://schemas.microsoft.com/office/word/2020/wordml/sdtdatahash" xmlns:w16se="http://schemas.microsoft.com/office/word/2015/wordml/symex" xmlns:wpg="http://schemas.microsoft.com/office/word/2010/wordprocessingGroup" xmlns:wpi="http://schemas.microsoft.com/office/word/2010/wordprocessingInk" xmlns:wne="http://schemas.microsoft.com/office/word/2006/wordml" xmlns:wps="http://schemas.microsoft.com/office/word/2010/wordprocessingShape" mc:Ignorable="w14 w15 w16se w16cid w16 w16cex w16sdtdh wp14">
-  <w:p>
-    <w:pPr>
-      <w:pStyle w:val="Cabealho"/>
-    </w:pPr>
-    <w:r>
-      <w:rPr>
-        <w:noProof/>
-        <w:lang w:eastAsia="pt-PT"/>
-      </w:rPr>
-      <w:drawing>
-        <wp:anchor distT="0" distB="0" distL="114300" distR="114300" simplePos="0" relativeHeight="251663360" behindDoc="1" locked="0" layoutInCell="1" allowOverlap="1" wp14:anchorId="76DAF972" wp14:editId="595CA30C">
-          <wp:simplePos x="0" y="0"/>
-          <wp:positionH relativeFrom="column">
-            <wp:posOffset>-308610</wp:posOffset>
-          </wp:positionH>
-          <wp:positionV relativeFrom="paragraph">
-            <wp:posOffset>-135255</wp:posOffset>
-          </wp:positionV>
-          <wp:extent cx="1171575" cy="612140"/>
-          <wp:effectExtent l="0" t="0" r="9525" b="0"/>
-          <wp:wrapTight wrapText="bothSides">
-            <wp:wrapPolygon edited="0">
-              <wp:start x="0" y="0"/>
-              <wp:lineTo x="0" y="20838"/>
-              <wp:lineTo x="18966" y="20838"/>
-              <wp:lineTo x="21424" y="16805"/>
-              <wp:lineTo x="21424" y="10083"/>
-              <wp:lineTo x="20020" y="0"/>
-              <wp:lineTo x="0" y="0"/>
-            </wp:wrapPolygon>
-          </wp:wrapTight>
-          <wp:docPr id="33" name="Picture 2"/>
-          <wp:cNvGraphicFramePr>
-            <a:graphicFrameLocks xmlns:a="http://schemas.openxmlformats.org/drawingml/2006/main" noChangeAspect="1"/>
-          </wp:cNvGraphicFramePr>
-          <a:graphic xmlns:a="http://schemas.openxmlformats.org/drawingml/2006/main">
-            <a:graphicData uri="http://schemas.openxmlformats.org/drawingml/2006/picture">
-              <pic:pic xmlns:pic="http://schemas.openxmlformats.org/drawingml/2006/picture">
-                <pic:nvPicPr>
-                  <pic:cNvPr id="2" name="IPCA-Logo_rgb_v2.png"/>
-                  <pic:cNvPicPr/>
-                </pic:nvPicPr>
-                <pic:blipFill>
-                  <a:blip r:embed="rId1" cstate="print">
-                    <a:extLst>
-                      <a:ext uri="{28A0092B-C50C-407E-A947-70E740481C1C}">
-                        <a14:useLocalDpi xmlns:a14="http://schemas.microsoft.com/office/drawing/2010/main" val="0"/>
-                      </a:ext>
-                    </a:extLst>
-                  </a:blip>
-                  <a:stretch>
-                    <a:fillRect/>
-                  </a:stretch>
-                </pic:blipFill>
-                <pic:spPr>
-                  <a:xfrm>
-                    <a:off x="0" y="0"/>
-                    <a:ext cx="1171575" cy="612140"/>
-                  </a:xfrm>
-                  <a:prstGeom prst="rect">
-                    <a:avLst/>
-                  </a:prstGeom>
-                </pic:spPr>
-              </pic:pic>
-            </a:graphicData>
-          </a:graphic>
-          <wp14:sizeRelH relativeFrom="page">
-            <wp14:pctWidth>0</wp14:pctWidth>
-          </wp14:sizeRelH>
-          <wp14:sizeRelV relativeFrom="page">
-            <wp14:pctHeight>0</wp14:pctHeight>
-          </wp14:sizeRelV>
-        </wp:anchor>
-      </w:drawing>
-    </w:r>
-    <w:r>
-      <w:rPr>
-        <w:noProof/>
-        <w:lang w:eastAsia="pt-PT"/>
-      </w:rPr>
-      <w:drawing>
-        <wp:anchor distT="0" distB="0" distL="114300" distR="114300" simplePos="0" relativeHeight="251664384" behindDoc="0" locked="0" layoutInCell="1" allowOverlap="1" wp14:anchorId="1DB94DF7" wp14:editId="61B9695B">
-          <wp:simplePos x="0" y="0"/>
-          <wp:positionH relativeFrom="margin">
-            <wp:posOffset>4387215</wp:posOffset>
-          </wp:positionH>
-          <wp:positionV relativeFrom="topMargin">
-            <wp:posOffset>315595</wp:posOffset>
-          </wp:positionV>
-          <wp:extent cx="1428750" cy="553779"/>
-          <wp:effectExtent l="0" t="0" r="0" b="0"/>
-          <wp:wrapNone/>
-          <wp:docPr id="32" name="Picture 1" descr="Uma imagem com texto&#10;&#10;Descrição gerada automaticamente"/>
-          <wp:cNvGraphicFramePr>
-            <a:graphicFrameLocks xmlns:a="http://schemas.openxmlformats.org/drawingml/2006/main" noChangeAspect="1"/>
-          </wp:cNvGraphicFramePr>
-          <a:graphic xmlns:a="http://schemas.openxmlformats.org/drawingml/2006/main">
-            <a:graphicData uri="http://schemas.openxmlformats.org/drawingml/2006/picture">
-              <pic:pic xmlns:pic="http://schemas.openxmlformats.org/drawingml/2006/picture">
-                <pic:nvPicPr>
-                  <pic:cNvPr id="1" name="Picture 1" descr="Uma imagem com texto&#10;&#10;Descrição gerada automaticamente"/>
-                  <pic:cNvPicPr/>
-                </pic:nvPicPr>
-                <pic:blipFill>
-                  <a:blip r:embed="rId2" cstate="print">
-                    <a:extLst>
-                      <a:ext uri="{28A0092B-C50C-407E-A947-70E740481C1C}">
-                        <a14:useLocalDpi xmlns:a14="http://schemas.microsoft.com/office/drawing/2010/main" val="0"/>
-                      </a:ext>
-                    </a:extLst>
-                  </a:blip>
-                  <a:stretch>
-                    <a:fillRect/>
-                  </a:stretch>
-                </pic:blipFill>
-                <pic:spPr>
-                  <a:xfrm>
-                    <a:off x="0" y="0"/>
-                    <a:ext cx="1428750" cy="553779"/>
-                  </a:xfrm>
-                  <a:prstGeom prst="rect">
-                    <a:avLst/>
-                  </a:prstGeom>
-                </pic:spPr>
-              </pic:pic>
-            </a:graphicData>
-          </a:graphic>
-          <wp14:sizeRelH relativeFrom="margin">
-            <wp14:pctWidth>0</wp14:pctWidth>
-          </wp14:sizeRelH>
-          <wp14:sizeRelV relativeFrom="margin">
-            <wp14:pctHeight>0</wp14:pctHeight>
-          </wp14:sizeRelV>
-        </wp:anchor>
-      </w:drawing>
-    </w:r>
-  </w:p>
-</w:hdr>
-</file>
-
-<file path=word/header3.xml><?xml version="1.0" encoding="utf-8"?>
 <w:hdr xmlns:wpc="http://schemas.microsoft.com/office/word/2010/wordprocessingCanvas" xmlns:cx="http://schemas.microsoft.com/office/drawing/2014/chartex" xmlns:cx1="http://schemas.microsoft.com/office/drawing/2015/9/8/chartex" xmlns:cx2="http://schemas.microsoft.com/office/drawing/2015/10/21/chartex" xmlns:cx3="http://schemas.microsoft.com/office/drawing/2016/5/9/chartex" xmlns:cx4="http://schemas.microsoft.com/office/drawing/2016/5/10/chartex" xmlns:cx5="http://schemas.microsoft.com/office/drawing/2016/5/11/chartex" xmlns:cx6="http://schemas.microsoft.com/office/drawing/2016/5/12/chartex" xmlns:cx7="http://schemas.microsoft.com/office/drawing/2016/5/13/chartex" xmlns:cx8="http://schemas.microsoft.com/office/drawing/2016/5/14/chartex" xmlns:mc="http://schemas.openxmlformats.org/markup-compatibility/2006" xmlns:aink="http://schemas.microsoft.com/office/drawing/2016/ink" xmlns:am3d="http://schemas.microsoft.com/office/drawing/2017/model3d" xmlns:o="urn:schemas-microsoft-com:office:office" xmlns:oel="http://schemas.microsoft.com/office/2019/extlst" xmlns:r="http://schemas.openxmlformats.org/officeDocument/2006/relationships" xmlns:m="http://schemas.openxmlformats.org/officeDocument/2006/math" xmlns:v="urn:schemas-microsoft-com:vml" xmlns:wp14="http://schemas.microsoft.com/office/word/2010/wordprocessingDrawing" xmlns:wp="http://schemas.openxmlformats.org/drawingml/2006/wordprocessingDrawing" xmlns:w10="urn:schemas-microsoft-com:office:word" xmlns:w="http://schemas.openxmlformats.org/wordprocessingml/2006/main" xmlns:w14="http://schemas.microsoft.com/office/word/2010/wordml" xmlns:w15="http://schemas.microsoft.com/office/word/2012/wordml" xmlns:w16cex="http://schemas.microsoft.com/office/word/2018/wordml/cex" xmlns:w16cid="http://schemas.microsoft.com/office/word/2016/wordml/cid" xmlns:w16="http://schemas.microsoft.com/office/word/2018/wordml" xmlns:w16sdtdh="http://schemas.microsoft.com/office/word/2020/wordml/sdtdatahash" xmlns:w16se="http://schemas.microsoft.com/office/word/2015/wordml/symex" xmlns:wpg="http://schemas.microsoft.com/office/word/2010/wordprocessingGroup" xmlns:wpi="http://schemas.microsoft.com/office/word/2010/wordprocessingInk" xmlns:wne="http://schemas.microsoft.com/office/word/2006/wordml" xmlns:wps="http://schemas.microsoft.com/office/word/2010/wordprocessingShape" mc:Ignorable="w14 w15 w16se w16cid w16 w16cex w16sdtdh wp14">
   <w:p>
     <w:pPr>
@@ -13087,6 +12195,232 @@
     </w:lvl>
   </w:abstractNum>
   <w:abstractNum w:abstractNumId="2" w15:restartNumberingAfterBreak="0">
+    <w:nsid w:val="0C292E36"/>
+    <w:multiLevelType w:val="multilevel"/>
+    <w:tmpl w:val="DA22E7CA"/>
+    <w:lvl w:ilvl="0">
+      <w:start w:val="2"/>
+      <w:numFmt w:val="decimal"/>
+      <w:lvlText w:val="%1."/>
+      <w:lvlJc w:val="left"/>
+      <w:pPr>
+        <w:ind w:left="360" w:hanging="360"/>
+      </w:pPr>
+      <w:rPr>
+        <w:rFonts w:hint="default"/>
+      </w:rPr>
+    </w:lvl>
+    <w:lvl w:ilvl="1">
+      <w:start w:val="1"/>
+      <w:numFmt w:val="decimal"/>
+      <w:lvlText w:val="%1.%2."/>
+      <w:lvlJc w:val="left"/>
+      <w:pPr>
+        <w:ind w:left="792" w:hanging="432"/>
+      </w:pPr>
+      <w:rPr>
+        <w:rFonts w:hint="default"/>
+      </w:rPr>
+    </w:lvl>
+    <w:lvl w:ilvl="2">
+      <w:start w:val="1"/>
+      <w:numFmt w:val="decimal"/>
+      <w:lvlText w:val="%1.%2.%3."/>
+      <w:lvlJc w:val="left"/>
+      <w:pPr>
+        <w:ind w:left="1224" w:hanging="504"/>
+      </w:pPr>
+      <w:rPr>
+        <w:rFonts w:hint="default"/>
+      </w:rPr>
+    </w:lvl>
+    <w:lvl w:ilvl="3">
+      <w:start w:val="1"/>
+      <w:numFmt w:val="decimal"/>
+      <w:lvlText w:val="%1.%2.%3.%4."/>
+      <w:lvlJc w:val="left"/>
+      <w:pPr>
+        <w:ind w:left="1728" w:hanging="648"/>
+      </w:pPr>
+      <w:rPr>
+        <w:rFonts w:hint="default"/>
+      </w:rPr>
+    </w:lvl>
+    <w:lvl w:ilvl="4">
+      <w:start w:val="1"/>
+      <w:numFmt w:val="decimal"/>
+      <w:lvlText w:val="%1.%2.%3.%4.%5."/>
+      <w:lvlJc w:val="left"/>
+      <w:pPr>
+        <w:ind w:left="2232" w:hanging="792"/>
+      </w:pPr>
+      <w:rPr>
+        <w:rFonts w:hint="default"/>
+      </w:rPr>
+    </w:lvl>
+    <w:lvl w:ilvl="5">
+      <w:start w:val="1"/>
+      <w:numFmt w:val="decimal"/>
+      <w:lvlText w:val="%1.%2.%3.%4.%5.%6."/>
+      <w:lvlJc w:val="left"/>
+      <w:pPr>
+        <w:ind w:left="2736" w:hanging="936"/>
+      </w:pPr>
+      <w:rPr>
+        <w:rFonts w:hint="default"/>
+      </w:rPr>
+    </w:lvl>
+    <w:lvl w:ilvl="6">
+      <w:start w:val="1"/>
+      <w:numFmt w:val="decimal"/>
+      <w:lvlText w:val="%1.%2.%3.%4.%5.%6.%7."/>
+      <w:lvlJc w:val="left"/>
+      <w:pPr>
+        <w:ind w:left="3240" w:hanging="1080"/>
+      </w:pPr>
+      <w:rPr>
+        <w:rFonts w:hint="default"/>
+      </w:rPr>
+    </w:lvl>
+    <w:lvl w:ilvl="7">
+      <w:start w:val="1"/>
+      <w:numFmt w:val="decimal"/>
+      <w:lvlText w:val="%1.%2.%3.%4.%5.%6.%7.%8."/>
+      <w:lvlJc w:val="left"/>
+      <w:pPr>
+        <w:ind w:left="3744" w:hanging="1224"/>
+      </w:pPr>
+      <w:rPr>
+        <w:rFonts w:hint="default"/>
+      </w:rPr>
+    </w:lvl>
+    <w:lvl w:ilvl="8">
+      <w:start w:val="1"/>
+      <w:numFmt w:val="decimal"/>
+      <w:lvlText w:val="%1.%2.%3.%4.%5.%6.%7.%8.%9."/>
+      <w:lvlJc w:val="left"/>
+      <w:pPr>
+        <w:ind w:left="4320" w:hanging="1440"/>
+      </w:pPr>
+      <w:rPr>
+        <w:rFonts w:hint="default"/>
+      </w:rPr>
+    </w:lvl>
+  </w:abstractNum>
+  <w:abstractNum w:abstractNumId="3" w15:restartNumberingAfterBreak="0">
+    <w:nsid w:val="108F6E77"/>
+    <w:multiLevelType w:val="multilevel"/>
+    <w:tmpl w:val="DA22E7CA"/>
+    <w:lvl w:ilvl="0">
+      <w:start w:val="2"/>
+      <w:numFmt w:val="decimal"/>
+      <w:lvlText w:val="%1."/>
+      <w:lvlJc w:val="left"/>
+      <w:pPr>
+        <w:ind w:left="360" w:hanging="360"/>
+      </w:pPr>
+      <w:rPr>
+        <w:rFonts w:hint="default"/>
+      </w:rPr>
+    </w:lvl>
+    <w:lvl w:ilvl="1">
+      <w:start w:val="1"/>
+      <w:numFmt w:val="decimal"/>
+      <w:lvlText w:val="%1.%2."/>
+      <w:lvlJc w:val="left"/>
+      <w:pPr>
+        <w:ind w:left="792" w:hanging="432"/>
+      </w:pPr>
+      <w:rPr>
+        <w:rFonts w:hint="default"/>
+      </w:rPr>
+    </w:lvl>
+    <w:lvl w:ilvl="2">
+      <w:start w:val="1"/>
+      <w:numFmt w:val="decimal"/>
+      <w:lvlText w:val="%1.%2.%3."/>
+      <w:lvlJc w:val="left"/>
+      <w:pPr>
+        <w:ind w:left="1224" w:hanging="504"/>
+      </w:pPr>
+      <w:rPr>
+        <w:rFonts w:hint="default"/>
+      </w:rPr>
+    </w:lvl>
+    <w:lvl w:ilvl="3">
+      <w:start w:val="1"/>
+      <w:numFmt w:val="decimal"/>
+      <w:lvlText w:val="%1.%2.%3.%4."/>
+      <w:lvlJc w:val="left"/>
+      <w:pPr>
+        <w:ind w:left="1728" w:hanging="648"/>
+      </w:pPr>
+      <w:rPr>
+        <w:rFonts w:hint="default"/>
+      </w:rPr>
+    </w:lvl>
+    <w:lvl w:ilvl="4">
+      <w:start w:val="1"/>
+      <w:numFmt w:val="decimal"/>
+      <w:lvlText w:val="%1.%2.%3.%4.%5."/>
+      <w:lvlJc w:val="left"/>
+      <w:pPr>
+        <w:ind w:left="2232" w:hanging="792"/>
+      </w:pPr>
+      <w:rPr>
+        <w:rFonts w:hint="default"/>
+      </w:rPr>
+    </w:lvl>
+    <w:lvl w:ilvl="5">
+      <w:start w:val="1"/>
+      <w:numFmt w:val="decimal"/>
+      <w:lvlText w:val="%1.%2.%3.%4.%5.%6."/>
+      <w:lvlJc w:val="left"/>
+      <w:pPr>
+        <w:ind w:left="2736" w:hanging="936"/>
+      </w:pPr>
+      <w:rPr>
+        <w:rFonts w:hint="default"/>
+      </w:rPr>
+    </w:lvl>
+    <w:lvl w:ilvl="6">
+      <w:start w:val="1"/>
+      <w:numFmt w:val="decimal"/>
+      <w:lvlText w:val="%1.%2.%3.%4.%5.%6.%7."/>
+      <w:lvlJc w:val="left"/>
+      <w:pPr>
+        <w:ind w:left="3240" w:hanging="1080"/>
+      </w:pPr>
+      <w:rPr>
+        <w:rFonts w:hint="default"/>
+      </w:rPr>
+    </w:lvl>
+    <w:lvl w:ilvl="7">
+      <w:start w:val="1"/>
+      <w:numFmt w:val="decimal"/>
+      <w:lvlText w:val="%1.%2.%3.%4.%5.%6.%7.%8."/>
+      <w:lvlJc w:val="left"/>
+      <w:pPr>
+        <w:ind w:left="3744" w:hanging="1224"/>
+      </w:pPr>
+      <w:rPr>
+        <w:rFonts w:hint="default"/>
+      </w:rPr>
+    </w:lvl>
+    <w:lvl w:ilvl="8">
+      <w:start w:val="1"/>
+      <w:numFmt w:val="decimal"/>
+      <w:lvlText w:val="%1.%2.%3.%4.%5.%6.%7.%8.%9."/>
+      <w:lvlJc w:val="left"/>
+      <w:pPr>
+        <w:ind w:left="4320" w:hanging="1440"/>
+      </w:pPr>
+      <w:rPr>
+        <w:rFonts w:hint="default"/>
+      </w:rPr>
+    </w:lvl>
+  </w:abstractNum>
+  <w:abstractNum w:abstractNumId="4" w15:restartNumberingAfterBreak="0">
     <w:nsid w:val="1344551F"/>
     <w:multiLevelType w:val="hybridMultilevel"/>
     <w:tmpl w:val="9BD0F798"/>
@@ -13199,7 +12533,7 @@
       </w:rPr>
     </w:lvl>
   </w:abstractNum>
-  <w:abstractNum w:abstractNumId="3" w15:restartNumberingAfterBreak="0">
+  <w:abstractNum w:abstractNumId="5" w15:restartNumberingAfterBreak="0">
     <w:nsid w:val="13816FB3"/>
     <w:multiLevelType w:val="hybridMultilevel"/>
     <w:tmpl w:val="E25C96D4"/>
@@ -13312,7 +12646,7 @@
       </w:rPr>
     </w:lvl>
   </w:abstractNum>
-  <w:abstractNum w:abstractNumId="4" w15:restartNumberingAfterBreak="0">
+  <w:abstractNum w:abstractNumId="6" w15:restartNumberingAfterBreak="0">
     <w:nsid w:val="15B20CE0"/>
     <w:multiLevelType w:val="hybridMultilevel"/>
     <w:tmpl w:val="5D8ACCC6"/>
@@ -13401,7 +12735,7 @@
       </w:pPr>
     </w:lvl>
   </w:abstractNum>
-  <w:abstractNum w:abstractNumId="5" w15:restartNumberingAfterBreak="0">
+  <w:abstractNum w:abstractNumId="7" w15:restartNumberingAfterBreak="0">
     <w:nsid w:val="18D3086A"/>
     <w:multiLevelType w:val="hybridMultilevel"/>
     <w:tmpl w:val="EB6E6376"/>
@@ -13514,7 +12848,7 @@
       </w:rPr>
     </w:lvl>
   </w:abstractNum>
-  <w:abstractNum w:abstractNumId="6" w15:restartNumberingAfterBreak="0">
+  <w:abstractNum w:abstractNumId="8" w15:restartNumberingAfterBreak="0">
     <w:nsid w:val="1BEB4A71"/>
     <w:multiLevelType w:val="hybridMultilevel"/>
     <w:tmpl w:val="3E4097A8"/>
@@ -13627,7 +12961,7 @@
       </w:rPr>
     </w:lvl>
   </w:abstractNum>
-  <w:abstractNum w:abstractNumId="7" w15:restartNumberingAfterBreak="0">
+  <w:abstractNum w:abstractNumId="9" w15:restartNumberingAfterBreak="0">
     <w:nsid w:val="1ED63A2D"/>
     <w:multiLevelType w:val="hybridMultilevel"/>
     <w:tmpl w:val="5D8ACCC6"/>
@@ -13716,7 +13050,7 @@
       </w:pPr>
     </w:lvl>
   </w:abstractNum>
-  <w:abstractNum w:abstractNumId="8" w15:restartNumberingAfterBreak="0">
+  <w:abstractNum w:abstractNumId="10" w15:restartNumberingAfterBreak="0">
     <w:nsid w:val="2195195F"/>
     <w:multiLevelType w:val="hybridMultilevel"/>
     <w:tmpl w:val="2FC4CE94"/>
@@ -13829,7 +13163,7 @@
       </w:rPr>
     </w:lvl>
   </w:abstractNum>
-  <w:abstractNum w:abstractNumId="9" w15:restartNumberingAfterBreak="0">
+  <w:abstractNum w:abstractNumId="11" w15:restartNumberingAfterBreak="0">
     <w:nsid w:val="259509D6"/>
     <w:multiLevelType w:val="hybridMultilevel"/>
     <w:tmpl w:val="5D8ACCC6"/>
@@ -13918,7 +13252,7 @@
       </w:pPr>
     </w:lvl>
   </w:abstractNum>
-  <w:abstractNum w:abstractNumId="10" w15:restartNumberingAfterBreak="0">
+  <w:abstractNum w:abstractNumId="12" w15:restartNumberingAfterBreak="0">
     <w:nsid w:val="25A61BDD"/>
     <w:multiLevelType w:val="hybridMultilevel"/>
     <w:tmpl w:val="5D8ACCC6"/>
@@ -14007,7 +13341,7 @@
       </w:pPr>
     </w:lvl>
   </w:abstractNum>
-  <w:abstractNum w:abstractNumId="11" w15:restartNumberingAfterBreak="0">
+  <w:abstractNum w:abstractNumId="13" w15:restartNumberingAfterBreak="0">
     <w:nsid w:val="25F85761"/>
     <w:multiLevelType w:val="hybridMultilevel"/>
     <w:tmpl w:val="5D8ACCC6"/>
@@ -14096,7 +13430,7 @@
       </w:pPr>
     </w:lvl>
   </w:abstractNum>
-  <w:abstractNum w:abstractNumId="12" w15:restartNumberingAfterBreak="0">
+  <w:abstractNum w:abstractNumId="14" w15:restartNumberingAfterBreak="0">
     <w:nsid w:val="2DCC2ED3"/>
     <w:multiLevelType w:val="hybridMultilevel"/>
     <w:tmpl w:val="5D8ACCC6"/>
@@ -14185,7 +13519,7 @@
       </w:pPr>
     </w:lvl>
   </w:abstractNum>
-  <w:abstractNum w:abstractNumId="13" w15:restartNumberingAfterBreak="0">
+  <w:abstractNum w:abstractNumId="15" w15:restartNumberingAfterBreak="0">
     <w:nsid w:val="2E647321"/>
     <w:multiLevelType w:val="hybridMultilevel"/>
     <w:tmpl w:val="5D8ACCC6"/>
@@ -14274,7 +13608,7 @@
       </w:pPr>
     </w:lvl>
   </w:abstractNum>
-  <w:abstractNum w:abstractNumId="14" w15:restartNumberingAfterBreak="0">
+  <w:abstractNum w:abstractNumId="16" w15:restartNumberingAfterBreak="0">
     <w:nsid w:val="30EB5C2A"/>
     <w:multiLevelType w:val="multilevel"/>
     <w:tmpl w:val="DA22E7CA"/>
@@ -14387,7 +13721,7 @@
       </w:rPr>
     </w:lvl>
   </w:abstractNum>
-  <w:abstractNum w:abstractNumId="15" w15:restartNumberingAfterBreak="0">
+  <w:abstractNum w:abstractNumId="17" w15:restartNumberingAfterBreak="0">
     <w:nsid w:val="31327E45"/>
     <w:multiLevelType w:val="hybridMultilevel"/>
     <w:tmpl w:val="5D8ACCC6"/>
@@ -14476,7 +13810,7 @@
       </w:pPr>
     </w:lvl>
   </w:abstractNum>
-  <w:abstractNum w:abstractNumId="16" w15:restartNumberingAfterBreak="0">
+  <w:abstractNum w:abstractNumId="18" w15:restartNumberingAfterBreak="0">
     <w:nsid w:val="34427E30"/>
     <w:multiLevelType w:val="hybridMultilevel"/>
     <w:tmpl w:val="5D8ACCC6"/>
@@ -14565,7 +13899,7 @@
       </w:pPr>
     </w:lvl>
   </w:abstractNum>
-  <w:abstractNum w:abstractNumId="17" w15:restartNumberingAfterBreak="0">
+  <w:abstractNum w:abstractNumId="19" w15:restartNumberingAfterBreak="0">
     <w:nsid w:val="35BA591B"/>
     <w:multiLevelType w:val="hybridMultilevel"/>
     <w:tmpl w:val="5D8ACCC6"/>
@@ -14654,7 +13988,7 @@
       </w:pPr>
     </w:lvl>
   </w:abstractNum>
-  <w:abstractNum w:abstractNumId="18" w15:restartNumberingAfterBreak="0">
+  <w:abstractNum w:abstractNumId="20" w15:restartNumberingAfterBreak="0">
     <w:nsid w:val="390B1800"/>
     <w:multiLevelType w:val="hybridMultilevel"/>
     <w:tmpl w:val="D30AB316"/>
@@ -14767,7 +14101,7 @@
       </w:rPr>
     </w:lvl>
   </w:abstractNum>
-  <w:abstractNum w:abstractNumId="19" w15:restartNumberingAfterBreak="0">
+  <w:abstractNum w:abstractNumId="21" w15:restartNumberingAfterBreak="0">
     <w:nsid w:val="3FBC588A"/>
     <w:multiLevelType w:val="hybridMultilevel"/>
     <w:tmpl w:val="5D8ACCC6"/>
@@ -14856,7 +14190,7 @@
       </w:pPr>
     </w:lvl>
   </w:abstractNum>
-  <w:abstractNum w:abstractNumId="20" w15:restartNumberingAfterBreak="0">
+  <w:abstractNum w:abstractNumId="22" w15:restartNumberingAfterBreak="0">
     <w:nsid w:val="41FA59EE"/>
     <w:multiLevelType w:val="hybridMultilevel"/>
     <w:tmpl w:val="5D8ACCC6"/>
@@ -14945,7 +14279,7 @@
       </w:pPr>
     </w:lvl>
   </w:abstractNum>
-  <w:abstractNum w:abstractNumId="21" w15:restartNumberingAfterBreak="0">
+  <w:abstractNum w:abstractNumId="23" w15:restartNumberingAfterBreak="0">
     <w:nsid w:val="42FE4620"/>
     <w:multiLevelType w:val="multilevel"/>
     <w:tmpl w:val="3C41C35C"/>
@@ -15085,7 +14419,7 @@
       </w:rPr>
     </w:lvl>
   </w:abstractNum>
-  <w:abstractNum w:abstractNumId="22" w15:restartNumberingAfterBreak="0">
+  <w:abstractNum w:abstractNumId="24" w15:restartNumberingAfterBreak="0">
     <w:nsid w:val="43931211"/>
     <w:multiLevelType w:val="hybridMultilevel"/>
     <w:tmpl w:val="184203D2"/>
@@ -15198,7 +14532,7 @@
       </w:rPr>
     </w:lvl>
   </w:abstractNum>
-  <w:abstractNum w:abstractNumId="23" w15:restartNumberingAfterBreak="0">
+  <w:abstractNum w:abstractNumId="25" w15:restartNumberingAfterBreak="0">
     <w:nsid w:val="443C7106"/>
     <w:multiLevelType w:val="hybridMultilevel"/>
     <w:tmpl w:val="5D8ACCC6"/>
@@ -15287,7 +14621,7 @@
       </w:pPr>
     </w:lvl>
   </w:abstractNum>
-  <w:abstractNum w:abstractNumId="24" w15:restartNumberingAfterBreak="0">
+  <w:abstractNum w:abstractNumId="26" w15:restartNumberingAfterBreak="0">
     <w:nsid w:val="474E40C1"/>
     <w:multiLevelType w:val="hybridMultilevel"/>
     <w:tmpl w:val="0030904C"/>
@@ -15400,7 +14734,7 @@
       </w:rPr>
     </w:lvl>
   </w:abstractNum>
-  <w:abstractNum w:abstractNumId="25" w15:restartNumberingAfterBreak="0">
+  <w:abstractNum w:abstractNumId="27" w15:restartNumberingAfterBreak="0">
     <w:nsid w:val="47793961"/>
     <w:multiLevelType w:val="hybridMultilevel"/>
     <w:tmpl w:val="5D8ACCC6"/>
@@ -15489,7 +14823,7 @@
       </w:pPr>
     </w:lvl>
   </w:abstractNum>
-  <w:abstractNum w:abstractNumId="26" w15:restartNumberingAfterBreak="0">
+  <w:abstractNum w:abstractNumId="28" w15:restartNumberingAfterBreak="0">
     <w:nsid w:val="49453348"/>
     <w:multiLevelType w:val="hybridMultilevel"/>
     <w:tmpl w:val="5D8ACCC6"/>
@@ -15578,7 +14912,7 @@
       </w:pPr>
     </w:lvl>
   </w:abstractNum>
-  <w:abstractNum w:abstractNumId="27" w15:restartNumberingAfterBreak="0">
+  <w:abstractNum w:abstractNumId="29" w15:restartNumberingAfterBreak="0">
     <w:nsid w:val="4B912C74"/>
     <w:multiLevelType w:val="hybridMultilevel"/>
     <w:tmpl w:val="5D8ACCC6"/>
@@ -15667,7 +15001,120 @@
       </w:pPr>
     </w:lvl>
   </w:abstractNum>
-  <w:abstractNum w:abstractNumId="28" w15:restartNumberingAfterBreak="0">
+  <w:abstractNum w:abstractNumId="30" w15:restartNumberingAfterBreak="0">
+    <w:nsid w:val="4FF53E01"/>
+    <w:multiLevelType w:val="multilevel"/>
+    <w:tmpl w:val="DA22E7CA"/>
+    <w:lvl w:ilvl="0">
+      <w:start w:val="2"/>
+      <w:numFmt w:val="decimal"/>
+      <w:lvlText w:val="%1."/>
+      <w:lvlJc w:val="left"/>
+      <w:pPr>
+        <w:ind w:left="360" w:hanging="360"/>
+      </w:pPr>
+      <w:rPr>
+        <w:rFonts w:hint="default"/>
+      </w:rPr>
+    </w:lvl>
+    <w:lvl w:ilvl="1">
+      <w:start w:val="1"/>
+      <w:numFmt w:val="decimal"/>
+      <w:lvlText w:val="%1.%2."/>
+      <w:lvlJc w:val="left"/>
+      <w:pPr>
+        <w:ind w:left="792" w:hanging="432"/>
+      </w:pPr>
+      <w:rPr>
+        <w:rFonts w:hint="default"/>
+      </w:rPr>
+    </w:lvl>
+    <w:lvl w:ilvl="2">
+      <w:start w:val="1"/>
+      <w:numFmt w:val="decimal"/>
+      <w:lvlText w:val="%1.%2.%3."/>
+      <w:lvlJc w:val="left"/>
+      <w:pPr>
+        <w:ind w:left="1224" w:hanging="504"/>
+      </w:pPr>
+      <w:rPr>
+        <w:rFonts w:hint="default"/>
+      </w:rPr>
+    </w:lvl>
+    <w:lvl w:ilvl="3">
+      <w:start w:val="1"/>
+      <w:numFmt w:val="decimal"/>
+      <w:lvlText w:val="%1.%2.%3.%4."/>
+      <w:lvlJc w:val="left"/>
+      <w:pPr>
+        <w:ind w:left="1728" w:hanging="648"/>
+      </w:pPr>
+      <w:rPr>
+        <w:rFonts w:hint="default"/>
+      </w:rPr>
+    </w:lvl>
+    <w:lvl w:ilvl="4">
+      <w:start w:val="1"/>
+      <w:numFmt w:val="decimal"/>
+      <w:lvlText w:val="%1.%2.%3.%4.%5."/>
+      <w:lvlJc w:val="left"/>
+      <w:pPr>
+        <w:ind w:left="2232" w:hanging="792"/>
+      </w:pPr>
+      <w:rPr>
+        <w:rFonts w:hint="default"/>
+      </w:rPr>
+    </w:lvl>
+    <w:lvl w:ilvl="5">
+      <w:start w:val="1"/>
+      <w:numFmt w:val="decimal"/>
+      <w:lvlText w:val="%1.%2.%3.%4.%5.%6."/>
+      <w:lvlJc w:val="left"/>
+      <w:pPr>
+        <w:ind w:left="2736" w:hanging="936"/>
+      </w:pPr>
+      <w:rPr>
+        <w:rFonts w:hint="default"/>
+      </w:rPr>
+    </w:lvl>
+    <w:lvl w:ilvl="6">
+      <w:start w:val="1"/>
+      <w:numFmt w:val="decimal"/>
+      <w:lvlText w:val="%1.%2.%3.%4.%5.%6.%7."/>
+      <w:lvlJc w:val="left"/>
+      <w:pPr>
+        <w:ind w:left="3240" w:hanging="1080"/>
+      </w:pPr>
+      <w:rPr>
+        <w:rFonts w:hint="default"/>
+      </w:rPr>
+    </w:lvl>
+    <w:lvl w:ilvl="7">
+      <w:start w:val="1"/>
+      <w:numFmt w:val="decimal"/>
+      <w:lvlText w:val="%1.%2.%3.%4.%5.%6.%7.%8."/>
+      <w:lvlJc w:val="left"/>
+      <w:pPr>
+        <w:ind w:left="3744" w:hanging="1224"/>
+      </w:pPr>
+      <w:rPr>
+        <w:rFonts w:hint="default"/>
+      </w:rPr>
+    </w:lvl>
+    <w:lvl w:ilvl="8">
+      <w:start w:val="1"/>
+      <w:numFmt w:val="decimal"/>
+      <w:lvlText w:val="%1.%2.%3.%4.%5.%6.%7.%8.%9."/>
+      <w:lvlJc w:val="left"/>
+      <w:pPr>
+        <w:ind w:left="4320" w:hanging="1440"/>
+      </w:pPr>
+      <w:rPr>
+        <w:rFonts w:hint="default"/>
+      </w:rPr>
+    </w:lvl>
+  </w:abstractNum>
+  <w:abstractNum w:abstractNumId="31" w15:restartNumberingAfterBreak="0">
     <w:nsid w:val="53900C91"/>
     <w:multiLevelType w:val="hybridMultilevel"/>
     <w:tmpl w:val="5D8ACCC6"/>
@@ -15756,7 +15203,7 @@
       </w:pPr>
     </w:lvl>
   </w:abstractNum>
-  <w:abstractNum w:abstractNumId="29" w15:restartNumberingAfterBreak="0">
+  <w:abstractNum w:abstractNumId="32" w15:restartNumberingAfterBreak="0">
     <w:nsid w:val="564F5596"/>
     <w:multiLevelType w:val="hybridMultilevel"/>
     <w:tmpl w:val="5D8ACCC6"/>
@@ -15845,7 +15292,7 @@
       </w:pPr>
     </w:lvl>
   </w:abstractNum>
-  <w:abstractNum w:abstractNumId="30" w15:restartNumberingAfterBreak="0">
+  <w:abstractNum w:abstractNumId="33" w15:restartNumberingAfterBreak="0">
     <w:nsid w:val="599F74D1"/>
     <w:multiLevelType w:val="hybridMultilevel"/>
     <w:tmpl w:val="81DA1D7E"/>
@@ -15931,7 +15378,7 @@
       </w:pPr>
     </w:lvl>
   </w:abstractNum>
-  <w:abstractNum w:abstractNumId="31" w15:restartNumberingAfterBreak="0">
+  <w:abstractNum w:abstractNumId="34" w15:restartNumberingAfterBreak="0">
     <w:nsid w:val="5B9D67C3"/>
     <w:multiLevelType w:val="hybridMultilevel"/>
     <w:tmpl w:val="E18A0026"/>
@@ -16044,7 +15491,7 @@
       </w:rPr>
     </w:lvl>
   </w:abstractNum>
-  <w:abstractNum w:abstractNumId="32" w15:restartNumberingAfterBreak="0">
+  <w:abstractNum w:abstractNumId="35" w15:restartNumberingAfterBreak="0">
     <w:nsid w:val="615B3AFC"/>
     <w:multiLevelType w:val="hybridMultilevel"/>
     <w:tmpl w:val="5D8ACCC6"/>
@@ -16133,7 +15580,7 @@
       </w:pPr>
     </w:lvl>
   </w:abstractNum>
-  <w:abstractNum w:abstractNumId="33" w15:restartNumberingAfterBreak="0">
+  <w:abstractNum w:abstractNumId="36" w15:restartNumberingAfterBreak="0">
     <w:nsid w:val="63B7212E"/>
     <w:multiLevelType w:val="hybridMultilevel"/>
     <w:tmpl w:val="7408C186"/>
@@ -16226,7 +15673,7 @@
       </w:pPr>
     </w:lvl>
   </w:abstractNum>
-  <w:abstractNum w:abstractNumId="34" w15:restartNumberingAfterBreak="0">
+  <w:abstractNum w:abstractNumId="37" w15:restartNumberingAfterBreak="0">
     <w:nsid w:val="64722C1D"/>
     <w:multiLevelType w:val="hybridMultilevel"/>
     <w:tmpl w:val="5D8ACCC6"/>
@@ -16315,7 +15762,7 @@
       </w:pPr>
     </w:lvl>
   </w:abstractNum>
-  <w:abstractNum w:abstractNumId="35" w15:restartNumberingAfterBreak="0">
+  <w:abstractNum w:abstractNumId="38" w15:restartNumberingAfterBreak="0">
     <w:nsid w:val="66911917"/>
     <w:multiLevelType w:val="hybridMultilevel"/>
     <w:tmpl w:val="5D8ACCC6"/>
@@ -16404,7 +15851,120 @@
       </w:pPr>
     </w:lvl>
   </w:abstractNum>
-  <w:abstractNum w:abstractNumId="36" w15:restartNumberingAfterBreak="0">
+  <w:abstractNum w:abstractNumId="39" w15:restartNumberingAfterBreak="0">
+    <w:nsid w:val="68BA70DD"/>
+    <w:multiLevelType w:val="hybridMultilevel"/>
+    <w:tmpl w:val="31A271C6"/>
+    <w:lvl w:ilvl="0" w:tplc="0816000D">
+      <w:start w:val="1"/>
+      <w:numFmt w:val="bullet"/>
+      <w:lvlText w:val=""/>
+      <w:lvlJc w:val="left"/>
+      <w:pPr>
+        <w:ind w:left="1117" w:hanging="360"/>
+      </w:pPr>
+      <w:rPr>
+        <w:rFonts w:ascii="Wingdings" w:hAnsi="Wingdings" w:hint="default"/>
+      </w:rPr>
+    </w:lvl>
+    <w:lvl w:ilvl="1" w:tplc="08160003" w:tentative="1">
+      <w:start w:val="1"/>
+      <w:numFmt w:val="bullet"/>
+      <w:lvlText w:val="o"/>
+      <w:lvlJc w:val="left"/>
+      <w:pPr>
+        <w:ind w:left="1837" w:hanging="360"/>
+      </w:pPr>
+      <w:rPr>
+        <w:rFonts w:ascii="Courier New" w:hAnsi="Courier New" w:cs="Courier New" w:hint="default"/>
+      </w:rPr>
+    </w:lvl>
+    <w:lvl w:ilvl="2" w:tplc="08160005" w:tentative="1">
+      <w:start w:val="1"/>
+      <w:numFmt w:val="bullet"/>
+      <w:lvlText w:val=""/>
+      <w:lvlJc w:val="left"/>
+      <w:pPr>
+        <w:ind w:left="2557" w:hanging="360"/>
+      </w:pPr>
+      <w:rPr>
+        <w:rFonts w:ascii="Wingdings" w:hAnsi="Wingdings" w:hint="default"/>
+      </w:rPr>
+    </w:lvl>
+    <w:lvl w:ilvl="3" w:tplc="08160001" w:tentative="1">
+      <w:start w:val="1"/>
+      <w:numFmt w:val="bullet"/>
+      <w:lvlText w:val=""/>
+      <w:lvlJc w:val="left"/>
+      <w:pPr>
+        <w:ind w:left="3277" w:hanging="360"/>
+      </w:pPr>
+      <w:rPr>
+        <w:rFonts w:ascii="Symbol" w:hAnsi="Symbol" w:hint="default"/>
+      </w:rPr>
+    </w:lvl>
+    <w:lvl w:ilvl="4" w:tplc="08160003" w:tentative="1">
+      <w:start w:val="1"/>
+      <w:numFmt w:val="bullet"/>
+      <w:lvlText w:val="o"/>
+      <w:lvlJc w:val="left"/>
+      <w:pPr>
+        <w:ind w:left="3997" w:hanging="360"/>
+      </w:pPr>
+      <w:rPr>
+        <w:rFonts w:ascii="Courier New" w:hAnsi="Courier New" w:cs="Courier New" w:hint="default"/>
+      </w:rPr>
+    </w:lvl>
+    <w:lvl w:ilvl="5" w:tplc="08160005" w:tentative="1">
+      <w:start w:val="1"/>
+      <w:numFmt w:val="bullet"/>
+      <w:lvlText w:val=""/>
+      <w:lvlJc w:val="left"/>
+      <w:pPr>
+        <w:ind w:left="4717" w:hanging="360"/>
+      </w:pPr>
+      <w:rPr>
+        <w:rFonts w:ascii="Wingdings" w:hAnsi="Wingdings" w:hint="default"/>
+      </w:rPr>
+    </w:lvl>
+    <w:lvl w:ilvl="6" w:tplc="08160001" w:tentative="1">
+      <w:start w:val="1"/>
+      <w:numFmt w:val="bullet"/>
+      <w:lvlText w:val=""/>
+      <w:lvlJc w:val="left"/>
+      <w:pPr>
+        <w:ind w:left="5437" w:hanging="360"/>
+      </w:pPr>
+      <w:rPr>
+        <w:rFonts w:ascii="Symbol" w:hAnsi="Symbol" w:hint="default"/>
+      </w:rPr>
+    </w:lvl>
+    <w:lvl w:ilvl="7" w:tplc="08160003" w:tentative="1">
+      <w:start w:val="1"/>
+      <w:numFmt w:val="bullet"/>
+      <w:lvlText w:val="o"/>
+      <w:lvlJc w:val="left"/>
+      <w:pPr>
+        <w:ind w:left="6157" w:hanging="360"/>
+      </w:pPr>
+      <w:rPr>
+        <w:rFonts w:ascii="Courier New" w:hAnsi="Courier New" w:cs="Courier New" w:hint="default"/>
+      </w:rPr>
+    </w:lvl>
+    <w:lvl w:ilvl="8" w:tplc="08160005" w:tentative="1">
+      <w:start w:val="1"/>
+      <w:numFmt w:val="bullet"/>
+      <w:lvlText w:val=""/>
+      <w:lvlJc w:val="left"/>
+      <w:pPr>
+        <w:ind w:left="6877" w:hanging="360"/>
+      </w:pPr>
+      <w:rPr>
+        <w:rFonts w:ascii="Wingdings" w:hAnsi="Wingdings" w:hint="default"/>
+      </w:rPr>
+    </w:lvl>
+  </w:abstractNum>
+  <w:abstractNum w:abstractNumId="40" w15:restartNumberingAfterBreak="0">
     <w:nsid w:val="694C5632"/>
     <w:multiLevelType w:val="hybridMultilevel"/>
     <w:tmpl w:val="13589172"/>
@@ -16490,7 +16050,7 @@
       </w:pPr>
     </w:lvl>
   </w:abstractNum>
-  <w:abstractNum w:abstractNumId="37" w15:restartNumberingAfterBreak="0">
+  <w:abstractNum w:abstractNumId="41" w15:restartNumberingAfterBreak="0">
     <w:nsid w:val="6A48213E"/>
     <w:multiLevelType w:val="hybridMultilevel"/>
     <w:tmpl w:val="5D8ACCC6"/>
@@ -16579,7 +16139,7 @@
       </w:pPr>
     </w:lvl>
   </w:abstractNum>
-  <w:abstractNum w:abstractNumId="38" w15:restartNumberingAfterBreak="0">
+  <w:abstractNum w:abstractNumId="42" w15:restartNumberingAfterBreak="0">
     <w:nsid w:val="6B306851"/>
     <w:multiLevelType w:val="hybridMultilevel"/>
     <w:tmpl w:val="56822EAC"/>
@@ -16665,7 +16225,7 @@
       </w:pPr>
     </w:lvl>
   </w:abstractNum>
-  <w:abstractNum w:abstractNumId="39" w15:restartNumberingAfterBreak="0">
+  <w:abstractNum w:abstractNumId="43" w15:restartNumberingAfterBreak="0">
     <w:nsid w:val="722D06CE"/>
     <w:multiLevelType w:val="hybridMultilevel"/>
     <w:tmpl w:val="5D8ACCC6"/>
@@ -16754,7 +16314,7 @@
       </w:pPr>
     </w:lvl>
   </w:abstractNum>
-  <w:abstractNum w:abstractNumId="40" w15:restartNumberingAfterBreak="0">
+  <w:abstractNum w:abstractNumId="44" w15:restartNumberingAfterBreak="0">
     <w:nsid w:val="7C0516A4"/>
     <w:multiLevelType w:val="hybridMultilevel"/>
     <w:tmpl w:val="5D8ACCC6"/>
@@ -16843,7 +16403,7 @@
       </w:pPr>
     </w:lvl>
   </w:abstractNum>
-  <w:abstractNum w:abstractNumId="41" w15:restartNumberingAfterBreak="0">
+  <w:abstractNum w:abstractNumId="45" w15:restartNumberingAfterBreak="0">
     <w:nsid w:val="7E106CD8"/>
     <w:multiLevelType w:val="multilevel"/>
     <w:tmpl w:val="DA22E7CA"/>
@@ -16956,7 +16516,7 @@
       </w:rPr>
     </w:lvl>
   </w:abstractNum>
-  <w:abstractNum w:abstractNumId="42" w15:restartNumberingAfterBreak="0">
+  <w:abstractNum w:abstractNumId="46" w15:restartNumberingAfterBreak="0">
     <w:nsid w:val="7E320546"/>
     <w:multiLevelType w:val="multilevel"/>
     <w:tmpl w:val="0816001F"/>
@@ -17043,133 +16603,145 @@
     </w:lvl>
   </w:abstractNum>
   <w:num w:numId="1" w16cid:durableId="314451602">
-    <w:abstractNumId w:val="38"/>
+    <w:abstractNumId w:val="42"/>
   </w:num>
   <w:num w:numId="2" w16cid:durableId="987439853">
-    <w:abstractNumId w:val="14"/>
+    <w:abstractNumId w:val="16"/>
   </w:num>
   <w:num w:numId="3" w16cid:durableId="137651580">
-    <w:abstractNumId w:val="3"/>
+    <w:abstractNumId w:val="5"/>
   </w:num>
   <w:num w:numId="4" w16cid:durableId="1832524679">
-    <w:abstractNumId w:val="21"/>
+    <w:abstractNumId w:val="23"/>
   </w:num>
   <w:num w:numId="5" w16cid:durableId="2130659648">
-    <w:abstractNumId w:val="31"/>
+    <w:abstractNumId w:val="34"/>
   </w:num>
   <w:num w:numId="6" w16cid:durableId="1913813101">
-    <w:abstractNumId w:val="22"/>
+    <w:abstractNumId w:val="24"/>
   </w:num>
   <w:num w:numId="7" w16cid:durableId="272631698">
-    <w:abstractNumId w:val="8"/>
+    <w:abstractNumId w:val="10"/>
   </w:num>
   <w:num w:numId="8" w16cid:durableId="2003044240">
-    <w:abstractNumId w:val="24"/>
+    <w:abstractNumId w:val="26"/>
   </w:num>
   <w:num w:numId="9" w16cid:durableId="504174251">
-    <w:abstractNumId w:val="39"/>
+    <w:abstractNumId w:val="43"/>
   </w:num>
   <w:num w:numId="10" w16cid:durableId="1131944688">
-    <w:abstractNumId w:val="2"/>
+    <w:abstractNumId w:val="4"/>
   </w:num>
   <w:num w:numId="11" w16cid:durableId="1247497304">
     <w:abstractNumId w:val="0"/>
   </w:num>
   <w:num w:numId="12" w16cid:durableId="244923723">
-    <w:abstractNumId w:val="5"/>
+    <w:abstractNumId w:val="7"/>
   </w:num>
   <w:num w:numId="13" w16cid:durableId="627396890">
-    <w:abstractNumId w:val="4"/>
+    <w:abstractNumId w:val="6"/>
   </w:num>
   <w:num w:numId="14" w16cid:durableId="1159810448">
-    <w:abstractNumId w:val="16"/>
+    <w:abstractNumId w:val="18"/>
   </w:num>
   <w:num w:numId="15" w16cid:durableId="168912758">
-    <w:abstractNumId w:val="13"/>
+    <w:abstractNumId w:val="15"/>
   </w:num>
   <w:num w:numId="16" w16cid:durableId="2132279467">
+    <w:abstractNumId w:val="41"/>
+  </w:num>
+  <w:num w:numId="17" w16cid:durableId="810832646">
+    <w:abstractNumId w:val="38"/>
+  </w:num>
+  <w:num w:numId="18" w16cid:durableId="217590322">
+    <w:abstractNumId w:val="35"/>
+  </w:num>
+  <w:num w:numId="19" w16cid:durableId="901210548">
+    <w:abstractNumId w:val="44"/>
+  </w:num>
+  <w:num w:numId="20" w16cid:durableId="1288467377">
+    <w:abstractNumId w:val="31"/>
+  </w:num>
+  <w:num w:numId="21" w16cid:durableId="1654064261">
+    <w:abstractNumId w:val="21"/>
+  </w:num>
+  <w:num w:numId="22" w16cid:durableId="98986597">
+    <w:abstractNumId w:val="28"/>
+  </w:num>
+  <w:num w:numId="23" w16cid:durableId="1963802384">
+    <w:abstractNumId w:val="27"/>
+  </w:num>
+  <w:num w:numId="24" w16cid:durableId="94056628">
     <w:abstractNumId w:val="37"/>
   </w:num>
-  <w:num w:numId="17" w16cid:durableId="810832646">
-    <w:abstractNumId w:val="35"/>
-  </w:num>
-  <w:num w:numId="18" w16cid:durableId="217590322">
+  <w:num w:numId="25" w16cid:durableId="761683913">
     <w:abstractNumId w:val="32"/>
   </w:num>
-  <w:num w:numId="19" w16cid:durableId="901210548">
-    <w:abstractNumId w:val="40"/>
+  <w:num w:numId="26" w16cid:durableId="331875119">
+    <w:abstractNumId w:val="29"/>
   </w:num>
-  <w:num w:numId="20" w16cid:durableId="1288467377">
-    <w:abstractNumId w:val="28"/>
+  <w:num w:numId="27" w16cid:durableId="355932480">
+    <w:abstractNumId w:val="14"/>
   </w:num>
-  <w:num w:numId="21" w16cid:durableId="1654064261">
-    <w:abstractNumId w:val="19"/>
+  <w:num w:numId="28" w16cid:durableId="10255850">
+    <w:abstractNumId w:val="11"/>
   </w:num>
-  <w:num w:numId="22" w16cid:durableId="98986597">
-    <w:abstractNumId w:val="26"/>
+  <w:num w:numId="29" w16cid:durableId="298848417">
+    <w:abstractNumId w:val="12"/>
   </w:num>
-  <w:num w:numId="23" w16cid:durableId="1963802384">
+  <w:num w:numId="30" w16cid:durableId="1222981028">
     <w:abstractNumId w:val="25"/>
   </w:num>
-  <w:num w:numId="24" w16cid:durableId="94056628">
-    <w:abstractNumId w:val="34"/>
-  </w:num>
-  <w:num w:numId="25" w16cid:durableId="761683913">
-    <w:abstractNumId w:val="29"/>
-  </w:num>
-  <w:num w:numId="26" w16cid:durableId="331875119">
-    <w:abstractNumId w:val="27"/>
-  </w:num>
-  <w:num w:numId="27" w16cid:durableId="355932480">
-    <w:abstractNumId w:val="12"/>
-  </w:num>
-  <w:num w:numId="28" w16cid:durableId="10255850">
+  <w:num w:numId="31" w16cid:durableId="474564610">
     <w:abstractNumId w:val="9"/>
   </w:num>
-  <w:num w:numId="29" w16cid:durableId="298848417">
-    <w:abstractNumId w:val="10"/>
-  </w:num>
-  <w:num w:numId="30" w16cid:durableId="1222981028">
-    <w:abstractNumId w:val="23"/>
-  </w:num>
-  <w:num w:numId="31" w16cid:durableId="474564610">
-    <w:abstractNumId w:val="7"/>
-  </w:num>
   <w:num w:numId="32" w16cid:durableId="1218083133">
-    <w:abstractNumId w:val="20"/>
+    <w:abstractNumId w:val="22"/>
   </w:num>
   <w:num w:numId="33" w16cid:durableId="1627463211">
-    <w:abstractNumId w:val="11"/>
+    <w:abstractNumId w:val="13"/>
   </w:num>
   <w:num w:numId="34" w16cid:durableId="477578284">
     <w:abstractNumId w:val="1"/>
   </w:num>
   <w:num w:numId="35" w16cid:durableId="572467862">
+    <w:abstractNumId w:val="40"/>
+  </w:num>
+  <w:num w:numId="36" w16cid:durableId="326979411">
+    <w:abstractNumId w:val="33"/>
+  </w:num>
+  <w:num w:numId="37" w16cid:durableId="1583829190">
+    <w:abstractNumId w:val="46"/>
+  </w:num>
+  <w:num w:numId="38" w16cid:durableId="726957614">
     <w:abstractNumId w:val="36"/>
   </w:num>
-  <w:num w:numId="36" w16cid:durableId="326979411">
+  <w:num w:numId="39" w16cid:durableId="46879236">
+    <w:abstractNumId w:val="17"/>
+  </w:num>
+  <w:num w:numId="40" w16cid:durableId="390612876">
+    <w:abstractNumId w:val="19"/>
+  </w:num>
+  <w:num w:numId="41" w16cid:durableId="1084497669">
+    <w:abstractNumId w:val="20"/>
+  </w:num>
+  <w:num w:numId="42" w16cid:durableId="68115385">
+    <w:abstractNumId w:val="8"/>
+  </w:num>
+  <w:num w:numId="43" w16cid:durableId="1873762381">
+    <w:abstractNumId w:val="45"/>
+  </w:num>
+  <w:num w:numId="44" w16cid:durableId="1968774291">
+    <w:abstractNumId w:val="39"/>
+  </w:num>
+  <w:num w:numId="45" w16cid:durableId="508642801">
+    <w:abstractNumId w:val="3"/>
+  </w:num>
+  <w:num w:numId="46" w16cid:durableId="1744058316">
     <w:abstractNumId w:val="30"/>
   </w:num>
-  <w:num w:numId="37" w16cid:durableId="1583829190">
-    <w:abstractNumId w:val="42"/>
-  </w:num>
-  <w:num w:numId="38" w16cid:durableId="726957614">
-    <w:abstractNumId w:val="33"/>
-  </w:num>
-  <w:num w:numId="39" w16cid:durableId="46879236">
-    <w:abstractNumId w:val="15"/>
-  </w:num>
-  <w:num w:numId="40" w16cid:durableId="390612876">
-    <w:abstractNumId w:val="17"/>
-  </w:num>
-  <w:num w:numId="41" w16cid:durableId="1084497669">
-    <w:abstractNumId w:val="18"/>
-  </w:num>
-  <w:num w:numId="42" w16cid:durableId="68115385">
-    <w:abstractNumId w:val="6"/>
-  </w:num>
-  <w:num w:numId="43" w16cid:durableId="1873762381">
-    <w:abstractNumId w:val="41"/>
+  <w:num w:numId="47" w16cid:durableId="2082166940">
+    <w:abstractNumId w:val="2"/>
   </w:num>
   <w:numIdMacAtCleanup w:val="33"/>
 </w:numbering>
@@ -17573,7 +17145,7 @@
   <w:style w:type="paragraph" w:default="1" w:styleId="Normal">
     <w:name w:val="Normal"/>
     <w:qFormat/>
-    <w:rsid w:val="00AE1872"/>
+    <w:rsid w:val="004B635C"/>
     <w:pPr>
       <w:spacing w:after="0" w:line="360" w:lineRule="auto"/>
       <w:ind w:firstLine="397"/>
@@ -17641,6 +17213,28 @@
       <w:color w:val="1F3763" w:themeColor="accent1" w:themeShade="7F"/>
       <w:sz w:val="28"/>
       <w:szCs w:val="24"/>
+    </w:rPr>
+  </w:style>
+  <w:style w:type="paragraph" w:styleId="Ttulo4">
+    <w:name w:val="heading 4"/>
+    <w:basedOn w:val="Normal"/>
+    <w:next w:val="Normal"/>
+    <w:link w:val="Ttulo4Carter"/>
+    <w:uiPriority w:val="9"/>
+    <w:unhideWhenUsed/>
+    <w:qFormat/>
+    <w:rsid w:val="00285E4C"/>
+    <w:pPr>
+      <w:keepNext/>
+      <w:keepLines/>
+      <w:spacing w:before="40"/>
+      <w:outlineLvl w:val="3"/>
+    </w:pPr>
+    <w:rPr>
+      <w:rFonts w:asciiTheme="majorHAnsi" w:eastAsiaTheme="majorEastAsia" w:hAnsiTheme="majorHAnsi" w:cstheme="majorBidi"/>
+      <w:i/>
+      <w:iCs/>
+      <w:color w:val="2F5496" w:themeColor="accent1" w:themeShade="BF"/>
     </w:rPr>
   </w:style>
   <w:style w:type="character" w:default="1" w:styleId="Tipodeletrapredefinidodopargrafo">
@@ -18118,6 +17712,20 @@
       </w:rPr>
     </w:tblStylePr>
   </w:style>
+  <w:style w:type="character" w:customStyle="1" w:styleId="Ttulo4Carter">
+    <w:name w:val="Título 4 Caráter"/>
+    <w:basedOn w:val="Tipodeletrapredefinidodopargrafo"/>
+    <w:link w:val="Ttulo4"/>
+    <w:uiPriority w:val="9"/>
+    <w:rsid w:val="00285E4C"/>
+    <w:rPr>
+      <w:rFonts w:asciiTheme="majorHAnsi" w:eastAsiaTheme="majorEastAsia" w:hAnsiTheme="majorHAnsi" w:cstheme="majorBidi"/>
+      <w:i/>
+      <w:iCs/>
+      <w:color w:val="2F5496" w:themeColor="accent1" w:themeShade="BF"/>
+      <w:sz w:val="24"/>
+    </w:rPr>
+  </w:style>
 </w:styles>
 </file>
 

--- a/Documents/HabitaFlex_DG.docx
+++ b/Documents/HabitaFlex_DG.docx
@@ -16,10 +16,10 @@
           <w:noProof/>
         </w:rPr>
         <w:drawing>
-          <wp:inline distT="0" distB="0" distL="0" distR="0" wp14:anchorId="277CCEB6" wp14:editId="7A12E59E">
+          <wp:inline distT="0" distB="0" distL="0" distR="0" wp14:anchorId="3FFDB761" wp14:editId="0370E62C">
             <wp:extent cx="4438095" cy="3542857"/>
             <wp:effectExtent l="0" t="0" r="635" b="635"/>
-            <wp:docPr id="294544824" name="Imagem 1" descr="Uma imagem com texto, Tipo de letra, logótipo, Gráficos&#10;&#10;Descrição gerada automaticamente"/>
+            <wp:docPr id="1938133500" name="Imagem 1" descr="Uma imagem com texto, Tipo de letra, logótipo, Gráficos&#10;&#10;Descrição gerada automaticamente"/>
             <wp:cNvGraphicFramePr>
               <a:graphicFrameLocks xmlns:a="http://schemas.openxmlformats.org/drawingml/2006/main" noChangeAspect="1"/>
             </wp:cNvGraphicFramePr>
@@ -27,7 +27,7 @@
               <a:graphicData uri="http://schemas.openxmlformats.org/drawingml/2006/picture">
                 <pic:pic xmlns:pic="http://schemas.openxmlformats.org/drawingml/2006/picture">
                   <pic:nvPicPr>
-                    <pic:cNvPr id="294544824" name="Imagem 1" descr="Uma imagem com texto, Tipo de letra, logótipo, Gráficos&#10;&#10;Descrição gerada automaticamente"/>
+                    <pic:cNvPr id="1938133500" name="Imagem 1" descr="Uma imagem com texto, Tipo de letra, logótipo, Gráficos&#10;&#10;Descrição gerada automaticamente"/>
                     <pic:cNvPicPr/>
                   </pic:nvPicPr>
                   <pic:blipFill>
@@ -174,7 +174,7 @@
           <w:sz w:val="28"/>
           <w:szCs w:val="28"/>
         </w:rPr>
-        <w:t>/202</w:t>
+        <w:t>/20</w:t>
       </w:r>
       <w:r>
         <w:rPr>
@@ -185,7 +185,7 @@
           <w:sz w:val="28"/>
           <w:szCs w:val="28"/>
         </w:rPr>
-        <w:t>4</w:t>
+        <w:t>24</w:t>
       </w:r>
     </w:p>
     <w:p>
@@ -301,16 +301,6 @@
         <w:jc w:val="center"/>
         <w:rPr>
           <w:rFonts w:ascii="Garamond" w:hAnsi="Garamond"/>
-          <w:sz w:val="28"/>
-          <w:szCs w:val="28"/>
-        </w:rPr>
-      </w:pPr>
-    </w:p>
-    <w:p>
-      <w:pPr>
-        <w:jc w:val="center"/>
-        <w:rPr>
-          <w:rFonts w:ascii="Garamond" w:hAnsi="Garamond"/>
           <w:b/>
           <w:bCs/>
           <w:color w:val="0070C0"/>
@@ -353,7 +343,23 @@
           <w:sz w:val="28"/>
           <w:szCs w:val="28"/>
         </w:rPr>
-        <w:t>Edite Vilas Boas</w:t>
+        <w:t xml:space="preserve">Edite </w:t>
+      </w:r>
+      <w:r>
+        <w:rPr>
+          <w:rFonts w:ascii="Garamond" w:hAnsi="Garamond"/>
+          <w:sz w:val="28"/>
+          <w:szCs w:val="28"/>
+        </w:rPr>
+        <w:t xml:space="preserve">Joana </w:t>
+      </w:r>
+      <w:r>
+        <w:rPr>
+          <w:rFonts w:ascii="Garamond" w:hAnsi="Garamond"/>
+          <w:sz w:val="28"/>
+          <w:szCs w:val="28"/>
+        </w:rPr>
+        <w:t>Vilas Boas</w:t>
       </w:r>
     </w:p>
     <w:p>
@@ -440,7 +446,7 @@
             </w:rPr>
             <w:fldChar w:fldCharType="separate"/>
           </w:r>
-          <w:hyperlink w:anchor="_Toc148183838" w:history="1">
+          <w:hyperlink w:anchor="_Toc148427538" w:history="1">
             <w:r>
               <w:rPr>
                 <w:rStyle w:val="Hiperligao"/>
@@ -485,7 +491,7 @@
                 <w:noProof/>
                 <w:webHidden/>
               </w:rPr>
-              <w:instrText xml:space="preserve"> PAGEREF _Toc148183838 \h </w:instrText>
+              <w:instrText xml:space="preserve"> PAGEREF _Toc148427538 \h </w:instrText>
             </w:r>
             <w:r>
               <w:rPr>
@@ -532,7 +538,7 @@
               <w14:ligatures w14:val="standardContextual"/>
             </w:rPr>
           </w:pPr>
-          <w:hyperlink w:anchor="_Toc148183839" w:history="1">
+          <w:hyperlink w:anchor="_Toc148427539" w:history="1">
             <w:r>
               <w:rPr>
                 <w:rStyle w:val="Hiperligao"/>
@@ -577,7 +583,7 @@
                 <w:noProof/>
                 <w:webHidden/>
               </w:rPr>
-              <w:instrText xml:space="preserve"> PAGEREF _Toc148183839 \h </w:instrText>
+              <w:instrText xml:space="preserve"> PAGEREF _Toc148427539 \h </w:instrText>
             </w:r>
             <w:r>
               <w:rPr>
@@ -624,7 +630,7 @@
               <w14:ligatures w14:val="standardContextual"/>
             </w:rPr>
           </w:pPr>
-          <w:hyperlink w:anchor="_Toc148183840" w:history="1">
+          <w:hyperlink w:anchor="_Toc148427540" w:history="1">
             <w:r>
               <w:rPr>
                 <w:rStyle w:val="Hiperligao"/>
@@ -648,7 +654,7 @@
                 <w:rStyle w:val="Hiperligao"/>
                 <w:noProof/>
               </w:rPr>
-              <w:t>Regulamento interno</w:t>
+              <w:t>Regulamento Interno</w:t>
             </w:r>
             <w:r>
               <w:rPr>
@@ -669,7 +675,7 @@
                 <w:noProof/>
                 <w:webHidden/>
               </w:rPr>
-              <w:instrText xml:space="preserve"> PAGEREF _Toc148183840 \h </w:instrText>
+              <w:instrText xml:space="preserve"> PAGEREF _Toc148427540 \h </w:instrText>
             </w:r>
             <w:r>
               <w:rPr>
@@ -716,7 +722,7 @@
               <w14:ligatures w14:val="standardContextual"/>
             </w:rPr>
           </w:pPr>
-          <w:hyperlink w:anchor="_Toc148183841" w:history="1">
+          <w:hyperlink w:anchor="_Toc148427541" w:history="1">
             <w:r>
               <w:rPr>
                 <w:rStyle w:val="Hiperligao"/>
@@ -761,7 +767,7 @@
                 <w:noProof/>
                 <w:webHidden/>
               </w:rPr>
-              <w:instrText xml:space="preserve"> PAGEREF _Toc148183841 \h </w:instrText>
+              <w:instrText xml:space="preserve"> PAGEREF _Toc148427541 \h </w:instrText>
             </w:r>
             <w:r>
               <w:rPr>
@@ -808,7 +814,7 @@
               <w14:ligatures w14:val="standardContextual"/>
             </w:rPr>
           </w:pPr>
-          <w:hyperlink w:anchor="_Toc148183842" w:history="1">
+          <w:hyperlink w:anchor="_Toc148427542" w:history="1">
             <w:r>
               <w:rPr>
                 <w:rStyle w:val="Hiperligao"/>
@@ -853,7 +859,7 @@
                 <w:noProof/>
                 <w:webHidden/>
               </w:rPr>
-              <w:instrText xml:space="preserve"> PAGEREF _Toc148183842 \h </w:instrText>
+              <w:instrText xml:space="preserve"> PAGEREF _Toc148427542 \h </w:instrText>
             </w:r>
             <w:r>
               <w:rPr>
@@ -900,7 +906,7 @@
               <w14:ligatures w14:val="standardContextual"/>
             </w:rPr>
           </w:pPr>
-          <w:hyperlink w:anchor="_Toc148183843" w:history="1">
+          <w:hyperlink w:anchor="_Toc148427543" w:history="1">
             <w:r>
               <w:rPr>
                 <w:rStyle w:val="Hiperligao"/>
@@ -945,7 +951,7 @@
                 <w:noProof/>
                 <w:webHidden/>
               </w:rPr>
-              <w:instrText xml:space="preserve"> PAGEREF _Toc148183843 \h </w:instrText>
+              <w:instrText xml:space="preserve"> PAGEREF _Toc148427543 \h </w:instrText>
             </w:r>
             <w:r>
               <w:rPr>
@@ -992,7 +998,7 @@
               <w14:ligatures w14:val="standardContextual"/>
             </w:rPr>
           </w:pPr>
-          <w:hyperlink w:anchor="_Toc148183844" w:history="1">
+          <w:hyperlink w:anchor="_Toc148427544" w:history="1">
             <w:r>
               <w:rPr>
                 <w:rStyle w:val="Hiperligao"/>
@@ -1037,7 +1043,7 @@
                 <w:noProof/>
                 <w:webHidden/>
               </w:rPr>
-              <w:instrText xml:space="preserve"> PAGEREF _Toc148183844 \h </w:instrText>
+              <w:instrText xml:space="preserve"> PAGEREF _Toc148427544 \h </w:instrText>
             </w:r>
             <w:r>
               <w:rPr>
@@ -1084,7 +1090,7 @@
               <w14:ligatures w14:val="standardContextual"/>
             </w:rPr>
           </w:pPr>
-          <w:hyperlink w:anchor="_Toc148183845" w:history="1">
+          <w:hyperlink w:anchor="_Toc148427545" w:history="1">
             <w:r>
               <w:rPr>
                 <w:rStyle w:val="Hiperligao"/>
@@ -1129,7 +1135,7 @@
                 <w:noProof/>
                 <w:webHidden/>
               </w:rPr>
-              <w:instrText xml:space="preserve"> PAGEREF _Toc148183845 \h </w:instrText>
+              <w:instrText xml:space="preserve"> PAGEREF _Toc148427545 \h </w:instrText>
             </w:r>
             <w:r>
               <w:rPr>
@@ -1180,7 +1186,6 @@
         </w:p>
       </w:sdtContent>
     </w:sdt>
-    <w:bookmarkStart w:id="0" w:name="_Toc148183838" w:displacedByCustomXml="prev"/>
     <w:p>
       <w:pPr>
         <w:spacing w:after="160" w:line="259" w:lineRule="auto"/>
@@ -1200,51 +1205,95 @@
     </w:p>
     <w:p>
       <w:pPr>
-        <w:pStyle w:val="Ttulo1"/>
+        <w:pStyle w:val="Cabealhodondice"/>
       </w:pPr>
       <w:r>
         <w:lastRenderedPageBreak/>
-        <w:t>Índice de Ilustrações</w:t>
+        <w:t>Índice de ilustrações</w:t>
       </w:r>
     </w:p>
     <w:p>
       <w:pPr>
-        <w:spacing w:after="160" w:line="259" w:lineRule="auto"/>
-        <w:ind w:firstLine="0"/>
-        <w:jc w:val="left"/>
-      </w:pPr>
-      <w:fldSimple w:instr=" TOC \f f \h \z \t &quot;Cabeçalho;1&quot; \c &quot;Figura&quot; ">
-        <w:r>
-          <w:rPr>
-            <w:b/>
-            <w:bCs/>
-            <w:noProof/>
-          </w:rPr>
-          <w:t>Não foi encontrada nenhuma entrada do índice de ilustrações.</w:t>
-        </w:r>
-      </w:fldSimple>
-    </w:p>
-    <w:p>
-      <w:pPr>
-        <w:spacing w:after="160" w:line="259" w:lineRule="auto"/>
         <w:ind w:firstLine="0"/>
         <w:jc w:val="left"/>
         <w:rPr>
-          <w:rFonts w:ascii="Times New Roman" w:eastAsiaTheme="majorEastAsia" w:hAnsi="Times New Roman" w:cstheme="majorBidi"/>
-          <w:color w:val="2F5496" w:themeColor="accent1" w:themeShade="BF"/>
-          <w:sz w:val="36"/>
-          <w:szCs w:val="32"/>
-          <w:lang w:eastAsia="pt-PT"/>
+          <w:rFonts w:ascii="Garamond" w:hAnsi="Garamond"/>
+          <w:sz w:val="28"/>
+          <w:szCs w:val="28"/>
         </w:rPr>
       </w:pPr>
       <w:r>
-        <w:br w:type="page"/>
+        <w:rPr>
+          <w:rFonts w:ascii="Garamond" w:hAnsi="Garamond"/>
+          <w:sz w:val="28"/>
+          <w:szCs w:val="28"/>
+        </w:rPr>
+        <w:fldChar w:fldCharType="begin"/>
+      </w:r>
+      <w:r>
+        <w:rPr>
+          <w:rFonts w:ascii="Garamond" w:hAnsi="Garamond"/>
+          <w:sz w:val="28"/>
+          <w:szCs w:val="28"/>
+        </w:rPr>
+        <w:instrText xml:space="preserve"> TOC \h \z \c "Figura" </w:instrText>
+      </w:r>
+      <w:r>
+        <w:rPr>
+          <w:rFonts w:ascii="Garamond" w:hAnsi="Garamond"/>
+          <w:sz w:val="28"/>
+          <w:szCs w:val="28"/>
+        </w:rPr>
+        <w:fldChar w:fldCharType="separate"/>
+      </w:r>
+      <w:r>
+        <w:rPr>
+          <w:rFonts w:ascii="Garamond" w:hAnsi="Garamond"/>
+          <w:b/>
+          <w:bCs/>
+          <w:noProof/>
+          <w:sz w:val="28"/>
+          <w:szCs w:val="28"/>
+        </w:rPr>
+        <w:t>Não foi encontrada nenhuma entrada do índice de ilustrações.</w:t>
+      </w:r>
+      <w:r>
+        <w:rPr>
+          <w:rFonts w:ascii="Garamond" w:hAnsi="Garamond"/>
+          <w:sz w:val="28"/>
+          <w:szCs w:val="28"/>
+        </w:rPr>
+        <w:fldChar w:fldCharType="end"/>
       </w:r>
     </w:p>
     <w:p>
       <w:pPr>
-        <w:pStyle w:val="Cabealhodondice"/>
-      </w:pPr>
+        <w:jc w:val="center"/>
+        <w:rPr>
+          <w:rFonts w:ascii="Garamond" w:hAnsi="Garamond"/>
+          <w:sz w:val="28"/>
+          <w:szCs w:val="28"/>
+        </w:rPr>
+        <w:sectPr>
+          <w:headerReference w:type="default" r:id="rId10"/>
+          <w:footerReference w:type="default" r:id="rId11"/>
+          <w:pgSz w:w="11906" w:h="16838"/>
+          <w:pgMar w:top="1970" w:right="1701" w:bottom="1417" w:left="1701" w:header="708" w:footer="708" w:gutter="0"/>
+          <w:cols w:space="708"/>
+          <w:docGrid w:linePitch="360"/>
+        </w:sectPr>
+      </w:pPr>
+    </w:p>
+    <w:p>
+      <w:pPr>
+        <w:pStyle w:val="Ttulo1"/>
+        <w:numPr>
+          <w:ilvl w:val="0"/>
+          <w:numId w:val="1"/>
+        </w:numPr>
+        <w:ind w:left="811" w:hanging="357"/>
+      </w:pPr>
+      <w:bookmarkStart w:id="0" w:name="_Toc148427538"/>
       <w:r>
         <w:lastRenderedPageBreak/>
         <w:t>Introdução</w:t>
@@ -1252,6 +1301,21 @@
       <w:bookmarkEnd w:id="0"/>
     </w:p>
     <w:p>
+      <w:r>
+        <w:t>Num cenário global crescentemente interligado e digital, o sector imobiliário não se deixou ficar para trás e também sofreu uma significativa metamorfose. O tradicional processo de procura, venda e arrendamento de propriedades, que antes dependia quase unicamente de visitas presenciais e negociações prolongadas, tem agora a hipótese de se transformar numa experiência mais dinâmica e centrada no utilizador. É neste enquadramento que se apresenta a proposta de projeto dos alunos do 3º ano do curso de Licenciatura em Engenharia de Sistemas Informáticos do Instituto Politécnico do Cávado e do Ave.</w:t>
+      </w:r>
+    </w:p>
+    <w:p>
+      <w:r>
+        <w:t>Com foco no tema "Habitação", este projeto procura abordar e solucionar os desafios próprios do mercado imobiliário através da conceção de uma plataforma digital. Este documento pretende detalhar e registar todo o empenho e planeamento associados às disciplinas de Projeto Aplicado e Programação de Dispositivos Móveis, contribuindo, desta forma, para a formação prática e teórica dos estudantes envolvidos.</w:t>
+      </w:r>
+    </w:p>
+    <w:p>
+      <w:r>
+        <w:t>A visão desta plataforma não se cinge somente a uma ferramenta digital. O objetivo ambicioso passa por reformular a maneira como as transações imobiliárias são realizadas na atualidade. Num mercado que tem evidenciado um robusto crescimento nos últimos anos, torna-se crucial propor soluções que vão ao encontro das expectativas e necessidades dos utilizadores contemporâneos. A plataforma almeja centralizar e descomplicar o processo, tornando-o mais fluido, transparente e acessível. Para as entidades, quer sejam individuais ou coletivas, interessadas em comprar, vender ou arrendar imóveis, esta plataforma aspira tornar-se o ponto de referência no mercado digital imobiliário.</w:t>
+      </w:r>
+    </w:p>
+    <w:p>
       <w:pPr>
         <w:spacing w:after="160" w:line="259" w:lineRule="auto"/>
         <w:ind w:firstLine="0"/>
@@ -1269,7 +1333,7 @@
           <w:numId w:val="2"/>
         </w:numPr>
       </w:pPr>
-      <w:bookmarkStart w:id="1" w:name="_Toc148183839"/>
+      <w:bookmarkStart w:id="1" w:name="_Toc148427539"/>
       <w:r>
         <w:lastRenderedPageBreak/>
         <w:t>Organização de Grupo</w:t>
@@ -1284,80 +1348,32 @@
           <w:numId w:val="2"/>
         </w:numPr>
       </w:pPr>
-      <w:bookmarkStart w:id="2" w:name="_Toc148183840"/>
+      <w:bookmarkStart w:id="2" w:name="_Hlk148427171"/>
+      <w:bookmarkStart w:id="3" w:name="_Toc148427540"/>
       <w:r>
-        <w:t>Regulamento interno</w:t>
+        <w:t>Regulamento Interno</w:t>
       </w:r>
-      <w:bookmarkEnd w:id="2"/>
+      <w:bookmarkEnd w:id="3"/>
     </w:p>
-    <w:p/>
+    <w:bookmarkEnd w:id="2"/>
     <w:p>
       <w:pPr>
         <w:rPr>
           <w:b/>
           <w:bCs/>
-          <w:sz w:val="28"/>
-          <w:szCs w:val="24"/>
         </w:rPr>
       </w:pPr>
       <w:r>
         <w:rPr>
           <w:b/>
           <w:bCs/>
-          <w:sz w:val="28"/>
-          <w:szCs w:val="24"/>
         </w:rPr>
-        <w:t>Artigo 1º -</w:t>
-      </w:r>
-      <w:r>
-        <w:rPr>
-          <w:b/>
-          <w:bCs/>
-          <w:sz w:val="28"/>
-          <w:szCs w:val="24"/>
-        </w:rPr>
-        <w:t xml:space="preserve"> </w:t>
-      </w:r>
-      <w:r>
-        <w:rPr>
-          <w:b/>
-          <w:bCs/>
-          <w:sz w:val="28"/>
-          <w:szCs w:val="24"/>
-        </w:rPr>
-        <w:t>Âmbito do Documento</w:t>
+        <w:t>Artigo 1º - Âmbito do Documento</w:t>
       </w:r>
     </w:p>
     <w:p>
       <w:r>
-        <w:t>Esta parte do documento será utilizada para partilhar a constituição e funcionamento do nosso grupo na elaboração do projeto proposto pel</w:t>
-      </w:r>
-      <w:r>
-        <w:t>a</w:t>
-      </w:r>
-      <w:r>
-        <w:t xml:space="preserve"> Professor</w:t>
-      </w:r>
-      <w:r>
-        <w:t>a</w:t>
-      </w:r>
-      <w:r>
-        <w:t xml:space="preserve"> </w:t>
-      </w:r>
-      <w:r>
-        <w:t>Edite Vilas Boas</w:t>
-      </w:r>
-      <w:r>
-        <w:t xml:space="preserve"> na Unidade Curricular de </w:t>
-      </w:r>
-      <w:r>
-        <w:t xml:space="preserve">Projeto </w:t>
-      </w:r>
-      <w:r>
-        <w:t>Aplicado</w:t>
-      </w:r>
-      <w:r>
-        <w:t>.</w:t>
+        <w:t>Esta parte do documento será utilizada para partilhar a constituição e funcionamento do nosso grupo na elaboração do projeto proposto pela Professora Edite Vilas Boas na Unidade Curricular de Projeto Aplicado.</w:t>
       </w:r>
     </w:p>
     <w:p>
@@ -1376,48 +1392,26 @@
         <w:rPr>
           <w:b/>
           <w:bCs/>
-          <w:sz w:val="28"/>
-          <w:szCs w:val="24"/>
         </w:rPr>
       </w:pPr>
       <w:r>
         <w:rPr>
           <w:b/>
           <w:bCs/>
-          <w:sz w:val="28"/>
-          <w:szCs w:val="24"/>
         </w:rPr>
         <w:t>Artigo 2º - Constituição do Grupo</w:t>
       </w:r>
     </w:p>
     <w:p>
       <w:r>
-        <w:t>O nosso grupo é constituído por</w:t>
-      </w:r>
-      <w:r>
-        <w:t xml:space="preserve"> </w:t>
-      </w:r>
-      <w:r>
-        <w:t>três</w:t>
-      </w:r>
-      <w:r>
-        <w:t xml:space="preserve"> elementos, nomeadamente: </w:t>
-      </w:r>
-      <w:r>
-        <w:t xml:space="preserve">Bruno Fernandes, Carlos Ribeiro e </w:t>
-      </w:r>
-      <w:r>
-        <w:t>Rosário Silva</w:t>
-      </w:r>
-      <w:r>
-        <w:t>.</w:t>
+        <w:t>O nosso grupo é constituído por três elementos, nomeadamente: Bruno Fernandes, Carlos Ribeiro e Rosário Silva.</w:t>
       </w:r>
     </w:p>
     <w:p>
       <w:r>
         <w:t xml:space="preserve">Os nossos contactos são, respetivamente: </w:t>
       </w:r>
-      <w:hyperlink r:id="rId10" w:history="1">
+      <w:hyperlink r:id="rId12" w:history="1">
         <w:r>
           <w:rPr>
             <w:rStyle w:val="Hiperligao"/>
@@ -1426,9 +1420,12 @@
         </w:r>
       </w:hyperlink>
       <w:r>
-        <w:t xml:space="preserve"> ; </w:t>
+        <w:t xml:space="preserve"> </w:t>
       </w:r>
-      <w:hyperlink r:id="rId11" w:history="1">
+      <w:r>
+        <w:t xml:space="preserve">; </w:t>
+      </w:r>
+      <w:hyperlink r:id="rId13" w:history="1">
         <w:r>
           <w:rPr>
             <w:rStyle w:val="Hiperligao"/>
@@ -1437,9 +1434,12 @@
         </w:r>
       </w:hyperlink>
       <w:r>
-        <w:t xml:space="preserve"> ; </w:t>
+        <w:t xml:space="preserve"> </w:t>
       </w:r>
-      <w:hyperlink r:id="rId12" w:history="1">
+      <w:r>
+        <w:t xml:space="preserve">; </w:t>
+      </w:r>
+      <w:hyperlink r:id="rId14" w:history="1">
         <w:r>
           <w:rPr>
             <w:rStyle w:val="Hiperligao"/>
@@ -1448,48 +1448,12 @@
         </w:r>
       </w:hyperlink>
       <w:r>
-        <w:t>.</w:t>
+        <w:t xml:space="preserve">. </w:t>
       </w:r>
     </w:p>
     <w:p>
       <w:r>
-        <w:t>A</w:t>
-      </w:r>
-      <w:r>
-        <w:t xml:space="preserve"> noss</w:t>
-      </w:r>
-      <w:r>
-        <w:t>a</w:t>
-      </w:r>
-      <w:r>
-        <w:t xml:space="preserve"> orientador</w:t>
-      </w:r>
-      <w:r>
-        <w:t>a</w:t>
-      </w:r>
-      <w:r>
-        <w:t xml:space="preserve"> é </w:t>
-      </w:r>
-      <w:r>
-        <w:t>a</w:t>
-      </w:r>
-      <w:r>
-        <w:t xml:space="preserve"> Professor</w:t>
-      </w:r>
-      <w:r>
-        <w:t>a</w:t>
-      </w:r>
-      <w:r>
-        <w:t xml:space="preserve"> </w:t>
-      </w:r>
-      <w:r>
-        <w:t xml:space="preserve">Joana </w:t>
-      </w:r>
-      <w:r>
-        <w:t xml:space="preserve">Edite Vilas Boas </w:t>
-      </w:r>
-      <w:r>
-        <w:t>que, de forma regular, tem auxiliado na construção e organização do projeto.</w:t>
+        <w:t>A nossa orientadora é a Professora Joana Edite Vilas Boas que, de forma regular, tem auxiliado na construção e organização do projeto.</w:t>
       </w:r>
     </w:p>
     <w:p/>
@@ -1498,53 +1462,47 @@
         <w:rPr>
           <w:b/>
           <w:bCs/>
-          <w:sz w:val="28"/>
-          <w:szCs w:val="24"/>
         </w:rPr>
       </w:pPr>
       <w:r>
         <w:rPr>
           <w:b/>
           <w:bCs/>
-          <w:sz w:val="28"/>
-          <w:szCs w:val="24"/>
         </w:rPr>
-        <w:t>Artigo 4º - Reuniões</w:t>
+        <w:t xml:space="preserve">Artigo </w:t>
+      </w:r>
+      <w:r>
+        <w:rPr>
+          <w:b/>
+          <w:bCs/>
+        </w:rPr>
+        <w:t>3</w:t>
+      </w:r>
+      <w:r>
+        <w:rPr>
+          <w:b/>
+          <w:bCs/>
+        </w:rPr>
+        <w:t xml:space="preserve">º - </w:t>
+      </w:r>
+      <w:r>
+        <w:rPr>
+          <w:b/>
+          <w:bCs/>
+        </w:rPr>
+        <w:t>R</w:t>
+      </w:r>
+      <w:r>
+        <w:rPr>
+          <w:b/>
+          <w:bCs/>
+        </w:rPr>
+        <w:t>euniões</w:t>
       </w:r>
     </w:p>
     <w:p>
       <w:r>
-        <w:t xml:space="preserve">As reuniões dão lugar nas aulas de </w:t>
-      </w:r>
-      <w:r>
-        <w:t xml:space="preserve">Projeto </w:t>
-      </w:r>
-      <w:r>
-        <w:t>Aplicado</w:t>
-      </w:r>
-      <w:r>
-        <w:t xml:space="preserve"> </w:t>
-      </w:r>
-      <w:r>
-        <w:t>, ou seja, duas vezes por semana. Desta forma é possível garantir a presença e disponibilidade de todos os elementos, tal como a presença d</w:t>
-      </w:r>
-      <w:r>
-        <w:t>a</w:t>
-      </w:r>
-      <w:r>
-        <w:t xml:space="preserve"> noss</w:t>
-      </w:r>
-      <w:r>
-        <w:t>a</w:t>
-      </w:r>
-      <w:r>
-        <w:t xml:space="preserve"> Orientador</w:t>
-      </w:r>
-      <w:r>
-        <w:t>a</w:t>
-      </w:r>
-      <w:r>
-        <w:t>.</w:t>
+        <w:t>As reuniões dão lugar nas aulas de Projeto Aplicado , ou seja, duas vezes por semana. Desta forma é possível garantir a presença e disponibilidade de todos os elementos, tal como a presença da nossa Orientadora.</w:t>
       </w:r>
     </w:p>
     <w:p>
@@ -1565,18 +1523,21 @@
           <w:numId w:val="2"/>
         </w:numPr>
       </w:pPr>
-      <w:bookmarkStart w:id="3" w:name="_Hlk146217659"/>
-      <w:bookmarkStart w:id="4" w:name="_Toc148183841"/>
+      <w:bookmarkStart w:id="4" w:name="_Toc148427541"/>
       <w:r>
         <w:lastRenderedPageBreak/>
         <w:t>Cronograma</w:t>
       </w:r>
       <w:bookmarkEnd w:id="4"/>
     </w:p>
-    <w:bookmarkEnd w:id="3"/>
     <w:p>
       <w:r>
-        <w:t>De forma a exacerbar a organização interna, foi efetuado um cronograma com as datas relevantes para o melhoramento contínuo do nosso projeto. Este setor poderá, ao longo do tempo, ser alterado mediante as necessidades e prazos de entrega do nosso trabalho contínuo.</w:t>
+        <w:t>De forma a exacerbar a organização interna, foi efetuado um cronograma com as datas relevantes para o melhoramento contínuo do nosso projeto.</w:t>
+      </w:r>
+    </w:p>
+    <w:p>
+      <w:r>
+        <w:t>Este setor poderá, ao longo do tempo, ser alterado mediante as necessidades e prazos de entrega do nosso trabalho contínuo.</w:t>
       </w:r>
     </w:p>
     <w:tbl>
@@ -3874,16 +3835,7 @@
                 <w:sz w:val="22"/>
                 <w:lang w:eastAsia="pt-PT"/>
               </w:rPr>
-              <w:t>R</w:t>
-            </w:r>
-            <w:r>
-              <w:rPr>
-                <w:rFonts w:ascii="Calibri" w:eastAsia="Times New Roman" w:hAnsi="Calibri" w:cs="Calibri"/>
-                <w:color w:val="000000"/>
-                <w:sz w:val="22"/>
-                <w:lang w:eastAsia="pt-PT"/>
-              </w:rPr>
-              <w:t>6</w:t>
+              <w:t>R6</w:t>
             </w:r>
           </w:p>
         </w:tc>
@@ -4022,16 +3974,7 @@
                 <w:sz w:val="22"/>
                 <w:lang w:eastAsia="pt-PT"/>
               </w:rPr>
-              <w:t>R</w:t>
-            </w:r>
-            <w:r>
-              <w:rPr>
-                <w:rFonts w:ascii="Calibri" w:eastAsia="Times New Roman" w:hAnsi="Calibri" w:cs="Calibri"/>
-                <w:color w:val="000000"/>
-                <w:sz w:val="22"/>
-                <w:lang w:eastAsia="pt-PT"/>
-              </w:rPr>
-              <w:t>7</w:t>
+              <w:t>R7</w:t>
             </w:r>
           </w:p>
         </w:tc>
@@ -4434,16 +4377,7 @@
                 <w:sz w:val="22"/>
                 <w:lang w:eastAsia="pt-PT"/>
               </w:rPr>
-              <w:t>R</w:t>
-            </w:r>
-            <w:r>
-              <w:rPr>
-                <w:rFonts w:ascii="Calibri" w:eastAsia="Times New Roman" w:hAnsi="Calibri" w:cs="Calibri"/>
-                <w:color w:val="000000"/>
-                <w:sz w:val="22"/>
-                <w:lang w:eastAsia="pt-PT"/>
-              </w:rPr>
-              <w:t>8</w:t>
+              <w:t>R8</w:t>
             </w:r>
           </w:p>
         </w:tc>
@@ -11139,59 +11073,29 @@
       <w:pPr>
         <w:pStyle w:val="Legenda"/>
         <w:jc w:val="center"/>
-        <w:rPr>
-          <w:sz w:val="20"/>
-          <w:szCs w:val="20"/>
-        </w:rPr>
       </w:pPr>
       <w:r>
-        <w:rPr>
-          <w:sz w:val="20"/>
-          <w:szCs w:val="20"/>
-        </w:rPr>
         <w:t xml:space="preserve">Tabela </w:t>
       </w:r>
       <w:r>
-        <w:rPr>
-          <w:sz w:val="20"/>
-          <w:szCs w:val="20"/>
-        </w:rPr>
         <w:fldChar w:fldCharType="begin"/>
       </w:r>
       <w:r>
-        <w:rPr>
-          <w:sz w:val="20"/>
-          <w:szCs w:val="20"/>
-        </w:rPr>
         <w:instrText xml:space="preserve"> SEQ Tabela \* ARABIC </w:instrText>
       </w:r>
       <w:r>
-        <w:rPr>
-          <w:sz w:val="20"/>
-          <w:szCs w:val="20"/>
-        </w:rPr>
         <w:fldChar w:fldCharType="separate"/>
       </w:r>
       <w:r>
         <w:rPr>
           <w:noProof/>
-          <w:sz w:val="20"/>
-          <w:szCs w:val="20"/>
         </w:rPr>
         <w:t>1</w:t>
       </w:r>
       <w:r>
-        <w:rPr>
-          <w:sz w:val="20"/>
-          <w:szCs w:val="20"/>
-        </w:rPr>
         <w:fldChar w:fldCharType="end"/>
       </w:r>
       <w:r>
-        <w:rPr>
-          <w:sz w:val="20"/>
-          <w:szCs w:val="20"/>
-        </w:rPr>
         <w:t xml:space="preserve"> - Cronograma</w:t>
       </w:r>
     </w:p>
@@ -11213,7 +11117,7 @@
           <w:numId w:val="2"/>
         </w:numPr>
       </w:pPr>
-      <w:bookmarkStart w:id="5" w:name="_Toc148183842"/>
+      <w:bookmarkStart w:id="5" w:name="_Toc148427542"/>
       <w:r>
         <w:lastRenderedPageBreak/>
         <w:t>Sistema de Avaliação Interno</w:t>
@@ -11228,7 +11132,7 @@
           <w:numId w:val="2"/>
         </w:numPr>
       </w:pPr>
-      <w:bookmarkStart w:id="6" w:name="_Toc148183843"/>
+      <w:bookmarkStart w:id="6" w:name="_Toc148427543"/>
       <w:r>
         <w:t>Atas</w:t>
       </w:r>
@@ -11248,98 +11152,7 @@
     </w:p>
     <w:p>
       <w:r>
-        <w:t xml:space="preserve">A 19 de Setembro de 2023, pelas 21h, reuniu presencialmente </w:t>
-      </w:r>
-      <w:r>
-        <w:t>durante a Unidade Curricular de Projeto Aplicado.</w:t>
-      </w:r>
-    </w:p>
-    <w:p>
-      <w:r>
-        <w:t xml:space="preserve">Nesta reunião </w:t>
-      </w:r>
-      <w:r>
-        <w:t>estiveram presentes:</w:t>
-      </w:r>
-    </w:p>
-    <w:p>
-      <w:pPr>
-        <w:pStyle w:val="PargrafodaLista"/>
-        <w:numPr>
-          <w:ilvl w:val="0"/>
-          <w:numId w:val="44"/>
-        </w:numPr>
-      </w:pPr>
-      <w:r>
-        <w:t>Bruno Fernandes</w:t>
-      </w:r>
-    </w:p>
-    <w:p>
-      <w:pPr>
-        <w:pStyle w:val="PargrafodaLista"/>
-        <w:numPr>
-          <w:ilvl w:val="0"/>
-          <w:numId w:val="44"/>
-        </w:numPr>
-      </w:pPr>
-      <w:r>
-        <w:t>Rosário Silva</w:t>
-      </w:r>
-    </w:p>
-    <w:p>
-      <w:r>
-        <w:t xml:space="preserve">Nesta reunião </w:t>
-      </w:r>
-      <w:r>
-        <w:t>ficou determinado o tema do projeto e o levantamento de requisitos.</w:t>
-      </w:r>
-    </w:p>
-    <w:p>
-      <w:r>
-        <w:t xml:space="preserve">A próxima reunião ficou definida para o dia </w:t>
-      </w:r>
-      <w:r>
-        <w:t>3</w:t>
-      </w:r>
-      <w:r>
-        <w:t xml:space="preserve"> de </w:t>
-      </w:r>
-      <w:r>
-        <w:t>Outubro</w:t>
-      </w:r>
-      <w:r>
-        <w:t xml:space="preserve"> de 2023.</w:t>
-      </w:r>
-    </w:p>
-    <w:p>
-      <w:pPr>
-        <w:pStyle w:val="Ttulo4"/>
-        <w:numPr>
-          <w:ilvl w:val="3"/>
-          <w:numId w:val="2"/>
-        </w:numPr>
-      </w:pPr>
-      <w:bookmarkStart w:id="7" w:name="_Hlk148183606"/>
-      <w:r>
-        <w:t>Ata Nº 2</w:t>
-      </w:r>
-    </w:p>
-    <w:bookmarkEnd w:id="7"/>
-    <w:p>
-      <w:r>
-        <w:t xml:space="preserve">A </w:t>
-      </w:r>
-      <w:r>
-        <w:t>3 de Outubro</w:t>
-      </w:r>
-      <w:r>
-        <w:t xml:space="preserve"> de 2023, pelas </w:t>
-      </w:r>
-      <w:r>
-        <w:t>21h</w:t>
-      </w:r>
-      <w:r>
-        <w:t>, reuniu presencialmente durante a Unidade Curricular de Projeto Aplicado.</w:t>
+        <w:t>A 19 de Setembro de 2023, pelas 21h, reuniu presencialmente durante a Unidade Curricular de Projeto Aplicado.</w:t>
       </w:r>
     </w:p>
     <w:p>
@@ -11352,7 +11165,7 @@
         <w:pStyle w:val="PargrafodaLista"/>
         <w:numPr>
           <w:ilvl w:val="0"/>
-          <w:numId w:val="44"/>
+          <w:numId w:val="47"/>
         </w:numPr>
       </w:pPr>
       <w:r>
@@ -11364,19 +11177,7 @@
         <w:pStyle w:val="PargrafodaLista"/>
         <w:numPr>
           <w:ilvl w:val="0"/>
-          <w:numId w:val="44"/>
-        </w:numPr>
-      </w:pPr>
-      <w:r>
-        <w:t>Carlos Ribeiro</w:t>
-      </w:r>
-    </w:p>
-    <w:p>
-      <w:pPr>
-        <w:pStyle w:val="PargrafodaLista"/>
-        <w:numPr>
-          <w:ilvl w:val="0"/>
-          <w:numId w:val="44"/>
+          <w:numId w:val="47"/>
         </w:numPr>
       </w:pPr>
       <w:r>
@@ -11385,21 +11186,12 @@
     </w:p>
     <w:p>
       <w:r>
-        <w:t>Nesta reunião ficou de</w:t>
-      </w:r>
-      <w:r>
-        <w:t>finido os pontos que cada elemento do grupo fazia.</w:t>
+        <w:t>Nesta reunião ficou determinado o tema do projeto e o levantamento de requisitos.</w:t>
       </w:r>
     </w:p>
     <w:p>
       <w:r>
-        <w:t xml:space="preserve">A próxima reunião ficou definida para o dia </w:t>
-      </w:r>
-      <w:r>
-        <w:t>10 de Outubro</w:t>
-      </w:r>
-      <w:r>
-        <w:t>.</w:t>
+        <w:t>A próxima reunião ficou definida para o dia 3 de Outubro de 2023.</w:t>
       </w:r>
     </w:p>
     <w:p>
@@ -11410,24 +11202,13 @@
           <w:numId w:val="2"/>
         </w:numPr>
       </w:pPr>
-      <w:bookmarkStart w:id="8" w:name="_Hlk148183685"/>
       <w:r>
-        <w:t xml:space="preserve">Ata Nº </w:t>
-      </w:r>
-      <w:r>
-        <w:t>3</w:t>
+        <w:t>Ata Nº 2</w:t>
       </w:r>
     </w:p>
-    <w:bookmarkEnd w:id="8"/>
     <w:p>
       <w:r>
-        <w:t xml:space="preserve">A </w:t>
-      </w:r>
-      <w:r>
-        <w:t>10</w:t>
-      </w:r>
-      <w:r>
-        <w:t xml:space="preserve"> de Outubro de 2023, pelas 21h, reuniu presencialmente durante a Unidade Curricular de Projeto Aplicado.</w:t>
+        <w:t>A 3 de Outubro de 2023, pelas 21h, reuniu presencialmente durante a Unidade Curricular de Projeto Aplicado.</w:t>
       </w:r>
     </w:p>
     <w:p>
@@ -11440,7 +11221,7 @@
         <w:pStyle w:val="PargrafodaLista"/>
         <w:numPr>
           <w:ilvl w:val="0"/>
-          <w:numId w:val="44"/>
+          <w:numId w:val="47"/>
         </w:numPr>
       </w:pPr>
       <w:r>
@@ -11452,7 +11233,7 @@
         <w:pStyle w:val="PargrafodaLista"/>
         <w:numPr>
           <w:ilvl w:val="0"/>
-          <w:numId w:val="44"/>
+          <w:numId w:val="47"/>
         </w:numPr>
       </w:pPr>
       <w:r>
@@ -11460,25 +11241,25 @@
       </w:r>
     </w:p>
     <w:p>
+      <w:pPr>
+        <w:pStyle w:val="PargrafodaLista"/>
+        <w:numPr>
+          <w:ilvl w:val="0"/>
+          <w:numId w:val="47"/>
+        </w:numPr>
+      </w:pPr>
       <w:r>
-        <w:t xml:space="preserve">Nesta reunião </w:t>
-      </w:r>
-      <w:r>
-        <w:t>estivemos a discutir a prototipagem</w:t>
-      </w:r>
-      <w:r>
-        <w:t>.</w:t>
+        <w:t>Rosário Silva</w:t>
       </w:r>
     </w:p>
     <w:p>
       <w:r>
-        <w:t xml:space="preserve">A próxima reunião ficou definida para o dia </w:t>
+        <w:t>Nesta reunião ficou definido os pontos que cada elemento do grupo fazia.</w:t>
       </w:r>
+    </w:p>
+    <w:p>
       <w:r>
-        <w:t>12</w:t>
-      </w:r>
-      <w:r>
-        <w:t xml:space="preserve"> de Outubro.</w:t>
+        <w:t>A próxima reunião ficou definida para o dia 10 de Outubro.</w:t>
       </w:r>
     </w:p>
     <w:p>
@@ -11490,28 +11271,12 @@
         </w:numPr>
       </w:pPr>
       <w:r>
-        <w:lastRenderedPageBreak/>
-        <w:t xml:space="preserve">Ata Nº </w:t>
-      </w:r>
-      <w:r>
-        <w:t>4</w:t>
+        <w:t>Ata Nº 3</w:t>
       </w:r>
     </w:p>
     <w:p>
       <w:r>
-        <w:t>A 1</w:t>
-      </w:r>
-      <w:r>
-        <w:t>2</w:t>
-      </w:r>
-      <w:r>
-        <w:t xml:space="preserve"> de Outubro de 2023, pelas </w:t>
-      </w:r>
-      <w:r>
-        <w:t>19h</w:t>
-      </w:r>
-      <w:r>
-        <w:t>, reuniu presencialmente durante a Unidade Curricular de Projeto Aplicado.</w:t>
+        <w:t>A 10 de Outubro de 2023, pelas 21h, reuniu presencialmente durante a Unidade Curricular de Projeto Aplicado.</w:t>
       </w:r>
     </w:p>
     <w:p>
@@ -11524,7 +11289,7 @@
         <w:pStyle w:val="PargrafodaLista"/>
         <w:numPr>
           <w:ilvl w:val="0"/>
-          <w:numId w:val="44"/>
+          <w:numId w:val="47"/>
         </w:numPr>
       </w:pPr>
       <w:r>
@@ -11536,7 +11301,7 @@
         <w:pStyle w:val="PargrafodaLista"/>
         <w:numPr>
           <w:ilvl w:val="0"/>
-          <w:numId w:val="44"/>
+          <w:numId w:val="47"/>
         </w:numPr>
       </w:pPr>
       <w:r>
@@ -11545,28 +11310,77 @@
     </w:p>
     <w:p>
       <w:r>
-        <w:t xml:space="preserve">Nesta reunião estivemos </w:t>
-      </w:r>
-      <w:r>
-        <w:t>a concluir</w:t>
-      </w:r>
-      <w:r>
-        <w:t xml:space="preserve"> a prototipagem.</w:t>
+        <w:t>Nesta reunião estivemos a discutir a prototipagem.</w:t>
       </w:r>
     </w:p>
     <w:p>
       <w:r>
-        <w:t>A próxima reunião ficou definida para o dia 1</w:t>
-      </w:r>
-      <w:r>
-        <w:t>7</w:t>
-      </w:r>
-      <w:r>
-        <w:t xml:space="preserve"> de Outubro.</w:t>
+        <w:t>A próxima reunião ficou definida para o dia 12 de Outubro.</w:t>
       </w:r>
     </w:p>
-    <w:p/>
     <w:p>
+      <w:pPr>
+        <w:pStyle w:val="Ttulo4"/>
+        <w:numPr>
+          <w:ilvl w:val="3"/>
+          <w:numId w:val="2"/>
+        </w:numPr>
+      </w:pPr>
+      <w:r>
+        <w:lastRenderedPageBreak/>
+        <w:t>Ata Nº 4</w:t>
+      </w:r>
+    </w:p>
+    <w:p>
+      <w:r>
+        <w:t>A 12 de Outubro de 2023, pelas 19h, reuniu presencialmente durante a Unidade Curricular de Projeto Aplicado.</w:t>
+      </w:r>
+    </w:p>
+    <w:p>
+      <w:r>
+        <w:t>Nesta reunião estiveram presentes:</w:t>
+      </w:r>
+    </w:p>
+    <w:p>
+      <w:pPr>
+        <w:pStyle w:val="PargrafodaLista"/>
+        <w:numPr>
+          <w:ilvl w:val="0"/>
+          <w:numId w:val="47"/>
+        </w:numPr>
+      </w:pPr>
+      <w:r>
+        <w:t>Bruno Fernandes</w:t>
+      </w:r>
+    </w:p>
+    <w:p>
+      <w:pPr>
+        <w:pStyle w:val="PargrafodaLista"/>
+        <w:numPr>
+          <w:ilvl w:val="0"/>
+          <w:numId w:val="47"/>
+        </w:numPr>
+      </w:pPr>
+      <w:r>
+        <w:t>Carlos Ribeiro</w:t>
+      </w:r>
+    </w:p>
+    <w:p>
+      <w:r>
+        <w:t>Nesta reunião estivemos a concluir a prototipagem.</w:t>
+      </w:r>
+    </w:p>
+    <w:p>
+      <w:r>
+        <w:t>A próxima reunião ficou definida para o dia 17 de Outubro.</w:t>
+      </w:r>
+    </w:p>
+    <w:p>
+      <w:pPr>
+        <w:spacing w:after="160" w:line="259" w:lineRule="auto"/>
+        <w:ind w:firstLine="0"/>
+        <w:jc w:val="left"/>
+      </w:pPr>
       <w:r>
         <w:br w:type="page"/>
       </w:r>
@@ -11579,12 +11393,12 @@
           <w:numId w:val="2"/>
         </w:numPr>
       </w:pPr>
-      <w:bookmarkStart w:id="9" w:name="_Toc148183844"/>
+      <w:bookmarkStart w:id="7" w:name="_Toc148427544"/>
       <w:r>
         <w:lastRenderedPageBreak/>
         <w:t>Conclusão</w:t>
       </w:r>
-      <w:bookmarkEnd w:id="9"/>
+      <w:bookmarkEnd w:id="7"/>
     </w:p>
     <w:p>
       <w:pPr>
@@ -11604,16 +11418,16 @@
           <w:numId w:val="2"/>
         </w:numPr>
       </w:pPr>
-      <w:bookmarkStart w:id="10" w:name="_Toc148183845"/>
+      <w:bookmarkStart w:id="8" w:name="_Toc148427545"/>
       <w:r>
         <w:lastRenderedPageBreak/>
         <w:t>Bibliografia</w:t>
       </w:r>
-      <w:bookmarkEnd w:id="10"/>
+      <w:bookmarkEnd w:id="8"/>
     </w:p>
     <w:sectPr>
-      <w:headerReference w:type="default" r:id="rId13"/>
-      <w:footerReference w:type="default" r:id="rId14"/>
+      <w:headerReference w:type="default" r:id="rId15"/>
+      <w:footerReference w:type="default" r:id="rId16"/>
       <w:pgSz w:w="11906" w:h="16838"/>
       <w:pgMar w:top="1941" w:right="1701" w:bottom="1417" w:left="1701" w:header="737" w:footer="708" w:gutter="0"/>
       <w:pgNumType w:start="1"/>
@@ -11650,6 +11464,16 @@
 </file>
 
 <file path=word/footer1.xml><?xml version="1.0" encoding="utf-8"?>
+<w:ftr xmlns:wpc="http://schemas.microsoft.com/office/word/2010/wordprocessingCanvas" xmlns:cx="http://schemas.microsoft.com/office/drawing/2014/chartex" xmlns:cx1="http://schemas.microsoft.com/office/drawing/2015/9/8/chartex" xmlns:cx2="http://schemas.microsoft.com/office/drawing/2015/10/21/chartex" xmlns:cx3="http://schemas.microsoft.com/office/drawing/2016/5/9/chartex" xmlns:cx4="http://schemas.microsoft.com/office/drawing/2016/5/10/chartex" xmlns:cx5="http://schemas.microsoft.com/office/drawing/2016/5/11/chartex" xmlns:cx6="http://schemas.microsoft.com/office/drawing/2016/5/12/chartex" xmlns:cx7="http://schemas.microsoft.com/office/drawing/2016/5/13/chartex" xmlns:cx8="http://schemas.microsoft.com/office/drawing/2016/5/14/chartex" xmlns:mc="http://schemas.openxmlformats.org/markup-compatibility/2006" xmlns:aink="http://schemas.microsoft.com/office/drawing/2016/ink" xmlns:am3d="http://schemas.microsoft.com/office/drawing/2017/model3d" xmlns:o="urn:schemas-microsoft-com:office:office" xmlns:oel="http://schemas.microsoft.com/office/2019/extlst" xmlns:r="http://schemas.openxmlformats.org/officeDocument/2006/relationships" xmlns:m="http://schemas.openxmlformats.org/officeDocument/2006/math" xmlns:v="urn:schemas-microsoft-com:vml" xmlns:wp14="http://schemas.microsoft.com/office/word/2010/wordprocessingDrawing" xmlns:wp="http://schemas.openxmlformats.org/drawingml/2006/wordprocessingDrawing" xmlns:w10="urn:schemas-microsoft-com:office:word" xmlns:w="http://schemas.openxmlformats.org/wordprocessingml/2006/main" xmlns:w14="http://schemas.microsoft.com/office/word/2010/wordml" xmlns:w15="http://schemas.microsoft.com/office/word/2012/wordml" xmlns:w16cex="http://schemas.microsoft.com/office/word/2018/wordml/cex" xmlns:w16cid="http://schemas.microsoft.com/office/word/2016/wordml/cid" xmlns:w16="http://schemas.microsoft.com/office/word/2018/wordml" xmlns:w16sdtdh="http://schemas.microsoft.com/office/word/2020/wordml/sdtdatahash" xmlns:w16se="http://schemas.microsoft.com/office/word/2015/wordml/symex" xmlns:wpg="http://schemas.microsoft.com/office/word/2010/wordprocessingGroup" xmlns:wpi="http://schemas.microsoft.com/office/word/2010/wordprocessingInk" xmlns:wne="http://schemas.microsoft.com/office/word/2006/wordml" xmlns:wps="http://schemas.microsoft.com/office/word/2010/wordprocessingShape" mc:Ignorable="w14 w15 w16se w16cid w16 w16cex w16sdtdh wp14">
+  <w:p>
+    <w:pPr>
+      <w:pStyle w:val="Rodap"/>
+    </w:pPr>
+  </w:p>
+</w:ftr>
+</file>
+
+<file path=word/footer2.xml><?xml version="1.0" encoding="utf-8"?>
 <w:ftr xmlns:wpc="http://schemas.microsoft.com/office/word/2010/wordprocessingCanvas" xmlns:cx="http://schemas.microsoft.com/office/drawing/2014/chartex" xmlns:cx1="http://schemas.microsoft.com/office/drawing/2015/9/8/chartex" xmlns:cx2="http://schemas.microsoft.com/office/drawing/2015/10/21/chartex" xmlns:cx3="http://schemas.microsoft.com/office/drawing/2016/5/9/chartex" xmlns:cx4="http://schemas.microsoft.com/office/drawing/2016/5/10/chartex" xmlns:cx5="http://schemas.microsoft.com/office/drawing/2016/5/11/chartex" xmlns:cx6="http://schemas.microsoft.com/office/drawing/2016/5/12/chartex" xmlns:cx7="http://schemas.microsoft.com/office/drawing/2016/5/13/chartex" xmlns:cx8="http://schemas.microsoft.com/office/drawing/2016/5/14/chartex" xmlns:mc="http://schemas.openxmlformats.org/markup-compatibility/2006" xmlns:aink="http://schemas.microsoft.com/office/drawing/2016/ink" xmlns:am3d="http://schemas.microsoft.com/office/drawing/2017/model3d" xmlns:o="urn:schemas-microsoft-com:office:office" xmlns:oel="http://schemas.microsoft.com/office/2019/extlst" xmlns:r="http://schemas.openxmlformats.org/officeDocument/2006/relationships" xmlns:m="http://schemas.openxmlformats.org/officeDocument/2006/math" xmlns:v="urn:schemas-microsoft-com:vml" xmlns:wp14="http://schemas.microsoft.com/office/word/2010/wordprocessingDrawing" xmlns:wp="http://schemas.openxmlformats.org/drawingml/2006/wordprocessingDrawing" xmlns:w10="urn:schemas-microsoft-com:office:word" xmlns:w="http://schemas.openxmlformats.org/wordprocessingml/2006/main" xmlns:w14="http://schemas.microsoft.com/office/word/2010/wordml" xmlns:w15="http://schemas.microsoft.com/office/word/2012/wordml" xmlns:w16cex="http://schemas.microsoft.com/office/word/2018/wordml/cex" xmlns:w16cid="http://schemas.microsoft.com/office/word/2016/wordml/cid" xmlns:w16="http://schemas.microsoft.com/office/word/2018/wordml" xmlns:w16sdtdh="http://schemas.microsoft.com/office/word/2020/wordml/sdtdatahash" xmlns:w16se="http://schemas.microsoft.com/office/word/2015/wordml/symex" xmlns:wpg="http://schemas.microsoft.com/office/word/2010/wordprocessingGroup" xmlns:wpi="http://schemas.microsoft.com/office/word/2010/wordprocessingInk" xmlns:wne="http://schemas.microsoft.com/office/word/2006/wordml" xmlns:wps="http://schemas.microsoft.com/office/word/2010/wordprocessingShape" mc:Ignorable="w14 w15 w16se w16cid w16 w16cex w16sdtdh wp14">
   <w:p>
     <w:pPr>
@@ -11844,6 +11668,148 @@
 </file>
 
 <file path=word/header2.xml><?xml version="1.0" encoding="utf-8"?>
+<w:hdr xmlns:wpc="http://schemas.microsoft.com/office/word/2010/wordprocessingCanvas" xmlns:cx="http://schemas.microsoft.com/office/drawing/2014/chartex" xmlns:cx1="http://schemas.microsoft.com/office/drawing/2015/9/8/chartex" xmlns:cx2="http://schemas.microsoft.com/office/drawing/2015/10/21/chartex" xmlns:cx3="http://schemas.microsoft.com/office/drawing/2016/5/9/chartex" xmlns:cx4="http://schemas.microsoft.com/office/drawing/2016/5/10/chartex" xmlns:cx5="http://schemas.microsoft.com/office/drawing/2016/5/11/chartex" xmlns:cx6="http://schemas.microsoft.com/office/drawing/2016/5/12/chartex" xmlns:cx7="http://schemas.microsoft.com/office/drawing/2016/5/13/chartex" xmlns:cx8="http://schemas.microsoft.com/office/drawing/2016/5/14/chartex" xmlns:mc="http://schemas.openxmlformats.org/markup-compatibility/2006" xmlns:aink="http://schemas.microsoft.com/office/drawing/2016/ink" xmlns:am3d="http://schemas.microsoft.com/office/drawing/2017/model3d" xmlns:o="urn:schemas-microsoft-com:office:office" xmlns:oel="http://schemas.microsoft.com/office/2019/extlst" xmlns:r="http://schemas.openxmlformats.org/officeDocument/2006/relationships" xmlns:m="http://schemas.openxmlformats.org/officeDocument/2006/math" xmlns:v="urn:schemas-microsoft-com:vml" xmlns:wp14="http://schemas.microsoft.com/office/word/2010/wordprocessingDrawing" xmlns:wp="http://schemas.openxmlformats.org/drawingml/2006/wordprocessingDrawing" xmlns:w10="urn:schemas-microsoft-com:office:word" xmlns:w="http://schemas.openxmlformats.org/wordprocessingml/2006/main" xmlns:w14="http://schemas.microsoft.com/office/word/2010/wordml" xmlns:w15="http://schemas.microsoft.com/office/word/2012/wordml" xmlns:w16cex="http://schemas.microsoft.com/office/word/2018/wordml/cex" xmlns:w16cid="http://schemas.microsoft.com/office/word/2016/wordml/cid" xmlns:w16="http://schemas.microsoft.com/office/word/2018/wordml" xmlns:w16sdtdh="http://schemas.microsoft.com/office/word/2020/wordml/sdtdatahash" xmlns:w16se="http://schemas.microsoft.com/office/word/2015/wordml/symex" xmlns:wpg="http://schemas.microsoft.com/office/word/2010/wordprocessingGroup" xmlns:wpi="http://schemas.microsoft.com/office/word/2010/wordprocessingInk" xmlns:wne="http://schemas.microsoft.com/office/word/2006/wordml" xmlns:wps="http://schemas.microsoft.com/office/word/2010/wordprocessingShape" mc:Ignorable="w14 w15 w16se w16cid w16 w16cex w16sdtdh wp14">
+  <w:p>
+    <w:pPr>
+      <w:pStyle w:val="Cabealho"/>
+    </w:pPr>
+    <w:r>
+      <w:rPr>
+        <w:noProof/>
+        <w:lang w:eastAsia="pt-PT"/>
+      </w:rPr>
+      <w:drawing>
+        <wp:anchor distT="0" distB="0" distL="114300" distR="114300" simplePos="0" relativeHeight="251663360" behindDoc="1" locked="0" layoutInCell="1" allowOverlap="1" wp14:anchorId="76DAF972" wp14:editId="595CA30C">
+          <wp:simplePos x="0" y="0"/>
+          <wp:positionH relativeFrom="column">
+            <wp:posOffset>-308610</wp:posOffset>
+          </wp:positionH>
+          <wp:positionV relativeFrom="paragraph">
+            <wp:posOffset>-135255</wp:posOffset>
+          </wp:positionV>
+          <wp:extent cx="1171575" cy="612140"/>
+          <wp:effectExtent l="0" t="0" r="9525" b="0"/>
+          <wp:wrapTight wrapText="bothSides">
+            <wp:wrapPolygon edited="0">
+              <wp:start x="0" y="0"/>
+              <wp:lineTo x="0" y="20838"/>
+              <wp:lineTo x="18966" y="20838"/>
+              <wp:lineTo x="21424" y="16805"/>
+              <wp:lineTo x="21424" y="10083"/>
+              <wp:lineTo x="20020" y="0"/>
+              <wp:lineTo x="0" y="0"/>
+            </wp:wrapPolygon>
+          </wp:wrapTight>
+          <wp:docPr id="33" name="Picture 2"/>
+          <wp:cNvGraphicFramePr>
+            <a:graphicFrameLocks xmlns:a="http://schemas.openxmlformats.org/drawingml/2006/main" noChangeAspect="1"/>
+          </wp:cNvGraphicFramePr>
+          <a:graphic xmlns:a="http://schemas.openxmlformats.org/drawingml/2006/main">
+            <a:graphicData uri="http://schemas.openxmlformats.org/drawingml/2006/picture">
+              <pic:pic xmlns:pic="http://schemas.openxmlformats.org/drawingml/2006/picture">
+                <pic:nvPicPr>
+                  <pic:cNvPr id="2" name="IPCA-Logo_rgb_v2.png"/>
+                  <pic:cNvPicPr/>
+                </pic:nvPicPr>
+                <pic:blipFill>
+                  <a:blip r:embed="rId1" cstate="print">
+                    <a:extLst>
+                      <a:ext uri="{28A0092B-C50C-407E-A947-70E740481C1C}">
+                        <a14:useLocalDpi xmlns:a14="http://schemas.microsoft.com/office/drawing/2010/main" val="0"/>
+                      </a:ext>
+                    </a:extLst>
+                  </a:blip>
+                  <a:stretch>
+                    <a:fillRect/>
+                  </a:stretch>
+                </pic:blipFill>
+                <pic:spPr>
+                  <a:xfrm>
+                    <a:off x="0" y="0"/>
+                    <a:ext cx="1171575" cy="612140"/>
+                  </a:xfrm>
+                  <a:prstGeom prst="rect">
+                    <a:avLst/>
+                  </a:prstGeom>
+                </pic:spPr>
+              </pic:pic>
+            </a:graphicData>
+          </a:graphic>
+          <wp14:sizeRelH relativeFrom="page">
+            <wp14:pctWidth>0</wp14:pctWidth>
+          </wp14:sizeRelH>
+          <wp14:sizeRelV relativeFrom="page">
+            <wp14:pctHeight>0</wp14:pctHeight>
+          </wp14:sizeRelV>
+        </wp:anchor>
+      </w:drawing>
+    </w:r>
+    <w:r>
+      <w:rPr>
+        <w:noProof/>
+        <w:lang w:eastAsia="pt-PT"/>
+      </w:rPr>
+      <w:drawing>
+        <wp:anchor distT="0" distB="0" distL="114300" distR="114300" simplePos="0" relativeHeight="251664384" behindDoc="0" locked="0" layoutInCell="1" allowOverlap="1" wp14:anchorId="1DB94DF7" wp14:editId="61B9695B">
+          <wp:simplePos x="0" y="0"/>
+          <wp:positionH relativeFrom="margin">
+            <wp:posOffset>4387215</wp:posOffset>
+          </wp:positionH>
+          <wp:positionV relativeFrom="topMargin">
+            <wp:posOffset>315595</wp:posOffset>
+          </wp:positionV>
+          <wp:extent cx="1428750" cy="553779"/>
+          <wp:effectExtent l="0" t="0" r="0" b="0"/>
+          <wp:wrapNone/>
+          <wp:docPr id="32" name="Picture 1" descr="Uma imagem com texto&#10;&#10;Descrição gerada automaticamente"/>
+          <wp:cNvGraphicFramePr>
+            <a:graphicFrameLocks xmlns:a="http://schemas.openxmlformats.org/drawingml/2006/main" noChangeAspect="1"/>
+          </wp:cNvGraphicFramePr>
+          <a:graphic xmlns:a="http://schemas.openxmlformats.org/drawingml/2006/main">
+            <a:graphicData uri="http://schemas.openxmlformats.org/drawingml/2006/picture">
+              <pic:pic xmlns:pic="http://schemas.openxmlformats.org/drawingml/2006/picture">
+                <pic:nvPicPr>
+                  <pic:cNvPr id="1" name="Picture 1" descr="Uma imagem com texto&#10;&#10;Descrição gerada automaticamente"/>
+                  <pic:cNvPicPr/>
+                </pic:nvPicPr>
+                <pic:blipFill>
+                  <a:blip r:embed="rId2" cstate="print">
+                    <a:extLst>
+                      <a:ext uri="{28A0092B-C50C-407E-A947-70E740481C1C}">
+                        <a14:useLocalDpi xmlns:a14="http://schemas.microsoft.com/office/drawing/2010/main" val="0"/>
+                      </a:ext>
+                    </a:extLst>
+                  </a:blip>
+                  <a:stretch>
+                    <a:fillRect/>
+                  </a:stretch>
+                </pic:blipFill>
+                <pic:spPr>
+                  <a:xfrm>
+                    <a:off x="0" y="0"/>
+                    <a:ext cx="1428750" cy="553779"/>
+                  </a:xfrm>
+                  <a:prstGeom prst="rect">
+                    <a:avLst/>
+                  </a:prstGeom>
+                </pic:spPr>
+              </pic:pic>
+            </a:graphicData>
+          </a:graphic>
+          <wp14:sizeRelH relativeFrom="margin">
+            <wp14:pctWidth>0</wp14:pctWidth>
+          </wp14:sizeRelH>
+          <wp14:sizeRelV relativeFrom="margin">
+            <wp14:pctHeight>0</wp14:pctHeight>
+          </wp14:sizeRelV>
+        </wp:anchor>
+      </w:drawing>
+    </w:r>
+  </w:p>
+</w:hdr>
+</file>
+
+<file path=word/header3.xml><?xml version="1.0" encoding="utf-8"?>
 <w:hdr xmlns:wpc="http://schemas.microsoft.com/office/word/2010/wordprocessingCanvas" xmlns:cx="http://schemas.microsoft.com/office/drawing/2014/chartex" xmlns:cx1="http://schemas.microsoft.com/office/drawing/2015/9/8/chartex" xmlns:cx2="http://schemas.microsoft.com/office/drawing/2015/10/21/chartex" xmlns:cx3="http://schemas.microsoft.com/office/drawing/2016/5/9/chartex" xmlns:cx4="http://schemas.microsoft.com/office/drawing/2016/5/10/chartex" xmlns:cx5="http://schemas.microsoft.com/office/drawing/2016/5/11/chartex" xmlns:cx6="http://schemas.microsoft.com/office/drawing/2016/5/12/chartex" xmlns:cx7="http://schemas.microsoft.com/office/drawing/2016/5/13/chartex" xmlns:cx8="http://schemas.microsoft.com/office/drawing/2016/5/14/chartex" xmlns:mc="http://schemas.openxmlformats.org/markup-compatibility/2006" xmlns:aink="http://schemas.microsoft.com/office/drawing/2016/ink" xmlns:am3d="http://schemas.microsoft.com/office/drawing/2017/model3d" xmlns:o="urn:schemas-microsoft-com:office:office" xmlns:oel="http://schemas.microsoft.com/office/2019/extlst" xmlns:r="http://schemas.openxmlformats.org/officeDocument/2006/relationships" xmlns:m="http://schemas.openxmlformats.org/officeDocument/2006/math" xmlns:v="urn:schemas-microsoft-com:vml" xmlns:wp14="http://schemas.microsoft.com/office/word/2010/wordprocessingDrawing" xmlns:wp="http://schemas.openxmlformats.org/drawingml/2006/wordprocessingDrawing" xmlns:w10="urn:schemas-microsoft-com:office:word" xmlns:w="http://schemas.openxmlformats.org/wordprocessingml/2006/main" xmlns:w14="http://schemas.microsoft.com/office/word/2010/wordml" xmlns:w15="http://schemas.microsoft.com/office/word/2012/wordml" xmlns:w16cex="http://schemas.microsoft.com/office/word/2018/wordml/cex" xmlns:w16cid="http://schemas.microsoft.com/office/word/2016/wordml/cid" xmlns:w16="http://schemas.microsoft.com/office/word/2018/wordml" xmlns:w16sdtdh="http://schemas.microsoft.com/office/word/2020/wordml/sdtdatahash" xmlns:w16se="http://schemas.microsoft.com/office/word/2015/wordml/symex" xmlns:wpg="http://schemas.microsoft.com/office/word/2010/wordprocessingGroup" xmlns:wpi="http://schemas.microsoft.com/office/word/2010/wordprocessingInk" xmlns:wne="http://schemas.microsoft.com/office/word/2006/wordml" xmlns:wps="http://schemas.microsoft.com/office/word/2010/wordprocessingShape" mc:Ignorable="w14 w15 w16se w16cid w16 w16cex w16sdtdh wp14">
   <w:p>
     <w:pPr>
@@ -12195,232 +12161,6 @@
     </w:lvl>
   </w:abstractNum>
   <w:abstractNum w:abstractNumId="2" w15:restartNumberingAfterBreak="0">
-    <w:nsid w:val="0C292E36"/>
-    <w:multiLevelType w:val="multilevel"/>
-    <w:tmpl w:val="DA22E7CA"/>
-    <w:lvl w:ilvl="0">
-      <w:start w:val="2"/>
-      <w:numFmt w:val="decimal"/>
-      <w:lvlText w:val="%1."/>
-      <w:lvlJc w:val="left"/>
-      <w:pPr>
-        <w:ind w:left="360" w:hanging="360"/>
-      </w:pPr>
-      <w:rPr>
-        <w:rFonts w:hint="default"/>
-      </w:rPr>
-    </w:lvl>
-    <w:lvl w:ilvl="1">
-      <w:start w:val="1"/>
-      <w:numFmt w:val="decimal"/>
-      <w:lvlText w:val="%1.%2."/>
-      <w:lvlJc w:val="left"/>
-      <w:pPr>
-        <w:ind w:left="792" w:hanging="432"/>
-      </w:pPr>
-      <w:rPr>
-        <w:rFonts w:hint="default"/>
-      </w:rPr>
-    </w:lvl>
-    <w:lvl w:ilvl="2">
-      <w:start w:val="1"/>
-      <w:numFmt w:val="decimal"/>
-      <w:lvlText w:val="%1.%2.%3."/>
-      <w:lvlJc w:val="left"/>
-      <w:pPr>
-        <w:ind w:left="1224" w:hanging="504"/>
-      </w:pPr>
-      <w:rPr>
-        <w:rFonts w:hint="default"/>
-      </w:rPr>
-    </w:lvl>
-    <w:lvl w:ilvl="3">
-      <w:start w:val="1"/>
-      <w:numFmt w:val="decimal"/>
-      <w:lvlText w:val="%1.%2.%3.%4."/>
-      <w:lvlJc w:val="left"/>
-      <w:pPr>
-        <w:ind w:left="1728" w:hanging="648"/>
-      </w:pPr>
-      <w:rPr>
-        <w:rFonts w:hint="default"/>
-      </w:rPr>
-    </w:lvl>
-    <w:lvl w:ilvl="4">
-      <w:start w:val="1"/>
-      <w:numFmt w:val="decimal"/>
-      <w:lvlText w:val="%1.%2.%3.%4.%5."/>
-      <w:lvlJc w:val="left"/>
-      <w:pPr>
-        <w:ind w:left="2232" w:hanging="792"/>
-      </w:pPr>
-      <w:rPr>
-        <w:rFonts w:hint="default"/>
-      </w:rPr>
-    </w:lvl>
-    <w:lvl w:ilvl="5">
-      <w:start w:val="1"/>
-      <w:numFmt w:val="decimal"/>
-      <w:lvlText w:val="%1.%2.%3.%4.%5.%6."/>
-      <w:lvlJc w:val="left"/>
-      <w:pPr>
-        <w:ind w:left="2736" w:hanging="936"/>
-      </w:pPr>
-      <w:rPr>
-        <w:rFonts w:hint="default"/>
-      </w:rPr>
-    </w:lvl>
-    <w:lvl w:ilvl="6">
-      <w:start w:val="1"/>
-      <w:numFmt w:val="decimal"/>
-      <w:lvlText w:val="%1.%2.%3.%4.%5.%6.%7."/>
-      <w:lvlJc w:val="left"/>
-      <w:pPr>
-        <w:ind w:left="3240" w:hanging="1080"/>
-      </w:pPr>
-      <w:rPr>
-        <w:rFonts w:hint="default"/>
-      </w:rPr>
-    </w:lvl>
-    <w:lvl w:ilvl="7">
-      <w:start w:val="1"/>
-      <w:numFmt w:val="decimal"/>
-      <w:lvlText w:val="%1.%2.%3.%4.%5.%6.%7.%8."/>
-      <w:lvlJc w:val="left"/>
-      <w:pPr>
-        <w:ind w:left="3744" w:hanging="1224"/>
-      </w:pPr>
-      <w:rPr>
-        <w:rFonts w:hint="default"/>
-      </w:rPr>
-    </w:lvl>
-    <w:lvl w:ilvl="8">
-      <w:start w:val="1"/>
-      <w:numFmt w:val="decimal"/>
-      <w:lvlText w:val="%1.%2.%3.%4.%5.%6.%7.%8.%9."/>
-      <w:lvlJc w:val="left"/>
-      <w:pPr>
-        <w:ind w:left="4320" w:hanging="1440"/>
-      </w:pPr>
-      <w:rPr>
-        <w:rFonts w:hint="default"/>
-      </w:rPr>
-    </w:lvl>
-  </w:abstractNum>
-  <w:abstractNum w:abstractNumId="3" w15:restartNumberingAfterBreak="0">
-    <w:nsid w:val="108F6E77"/>
-    <w:multiLevelType w:val="multilevel"/>
-    <w:tmpl w:val="DA22E7CA"/>
-    <w:lvl w:ilvl="0">
-      <w:start w:val="2"/>
-      <w:numFmt w:val="decimal"/>
-      <w:lvlText w:val="%1."/>
-      <w:lvlJc w:val="left"/>
-      <w:pPr>
-        <w:ind w:left="360" w:hanging="360"/>
-      </w:pPr>
-      <w:rPr>
-        <w:rFonts w:hint="default"/>
-      </w:rPr>
-    </w:lvl>
-    <w:lvl w:ilvl="1">
-      <w:start w:val="1"/>
-      <w:numFmt w:val="decimal"/>
-      <w:lvlText w:val="%1.%2."/>
-      <w:lvlJc w:val="left"/>
-      <w:pPr>
-        <w:ind w:left="792" w:hanging="432"/>
-      </w:pPr>
-      <w:rPr>
-        <w:rFonts w:hint="default"/>
-      </w:rPr>
-    </w:lvl>
-    <w:lvl w:ilvl="2">
-      <w:start w:val="1"/>
-      <w:numFmt w:val="decimal"/>
-      <w:lvlText w:val="%1.%2.%3."/>
-      <w:lvlJc w:val="left"/>
-      <w:pPr>
-        <w:ind w:left="1224" w:hanging="504"/>
-      </w:pPr>
-      <w:rPr>
-        <w:rFonts w:hint="default"/>
-      </w:rPr>
-    </w:lvl>
-    <w:lvl w:ilvl="3">
-      <w:start w:val="1"/>
-      <w:numFmt w:val="decimal"/>
-      <w:lvlText w:val="%1.%2.%3.%4."/>
-      <w:lvlJc w:val="left"/>
-      <w:pPr>
-        <w:ind w:left="1728" w:hanging="648"/>
-      </w:pPr>
-      <w:rPr>
-        <w:rFonts w:hint="default"/>
-      </w:rPr>
-    </w:lvl>
-    <w:lvl w:ilvl="4">
-      <w:start w:val="1"/>
-      <w:numFmt w:val="decimal"/>
-      <w:lvlText w:val="%1.%2.%3.%4.%5."/>
-      <w:lvlJc w:val="left"/>
-      <w:pPr>
-        <w:ind w:left="2232" w:hanging="792"/>
-      </w:pPr>
-      <w:rPr>
-        <w:rFonts w:hint="default"/>
-      </w:rPr>
-    </w:lvl>
-    <w:lvl w:ilvl="5">
-      <w:start w:val="1"/>
-      <w:numFmt w:val="decimal"/>
-      <w:lvlText w:val="%1.%2.%3.%4.%5.%6."/>
-      <w:lvlJc w:val="left"/>
-      <w:pPr>
-        <w:ind w:left="2736" w:hanging="936"/>
-      </w:pPr>
-      <w:rPr>
-        <w:rFonts w:hint="default"/>
-      </w:rPr>
-    </w:lvl>
-    <w:lvl w:ilvl="6">
-      <w:start w:val="1"/>
-      <w:numFmt w:val="decimal"/>
-      <w:lvlText w:val="%1.%2.%3.%4.%5.%6.%7."/>
-      <w:lvlJc w:val="left"/>
-      <w:pPr>
-        <w:ind w:left="3240" w:hanging="1080"/>
-      </w:pPr>
-      <w:rPr>
-        <w:rFonts w:hint="default"/>
-      </w:rPr>
-    </w:lvl>
-    <w:lvl w:ilvl="7">
-      <w:start w:val="1"/>
-      <w:numFmt w:val="decimal"/>
-      <w:lvlText w:val="%1.%2.%3.%4.%5.%6.%7.%8."/>
-      <w:lvlJc w:val="left"/>
-      <w:pPr>
-        <w:ind w:left="3744" w:hanging="1224"/>
-      </w:pPr>
-      <w:rPr>
-        <w:rFonts w:hint="default"/>
-      </w:rPr>
-    </w:lvl>
-    <w:lvl w:ilvl="8">
-      <w:start w:val="1"/>
-      <w:numFmt w:val="decimal"/>
-      <w:lvlText w:val="%1.%2.%3.%4.%5.%6.%7.%8.%9."/>
-      <w:lvlJc w:val="left"/>
-      <w:pPr>
-        <w:ind w:left="4320" w:hanging="1440"/>
-      </w:pPr>
-      <w:rPr>
-        <w:rFonts w:hint="default"/>
-      </w:rPr>
-    </w:lvl>
-  </w:abstractNum>
-  <w:abstractNum w:abstractNumId="4" w15:restartNumberingAfterBreak="0">
     <w:nsid w:val="1344551F"/>
     <w:multiLevelType w:val="hybridMultilevel"/>
     <w:tmpl w:val="9BD0F798"/>
@@ -12533,7 +12273,7 @@
       </w:rPr>
     </w:lvl>
   </w:abstractNum>
-  <w:abstractNum w:abstractNumId="5" w15:restartNumberingAfterBreak="0">
+  <w:abstractNum w:abstractNumId="3" w15:restartNumberingAfterBreak="0">
     <w:nsid w:val="13816FB3"/>
     <w:multiLevelType w:val="hybridMultilevel"/>
     <w:tmpl w:val="E25C96D4"/>
@@ -12549,7 +12289,7 @@
         <w:rFonts w:ascii="Symbol" w:hAnsi="Symbol" w:hint="default"/>
       </w:rPr>
     </w:lvl>
-    <w:lvl w:ilvl="1" w:tplc="08160003" w:tentative="1">
+    <w:lvl w:ilvl="1" w:tplc="08160003">
       <w:start w:val="1"/>
       <w:numFmt w:val="bullet"/>
       <w:lvlText w:val="o"/>
@@ -12646,7 +12386,7 @@
       </w:rPr>
     </w:lvl>
   </w:abstractNum>
-  <w:abstractNum w:abstractNumId="6" w15:restartNumberingAfterBreak="0">
+  <w:abstractNum w:abstractNumId="4" w15:restartNumberingAfterBreak="0">
     <w:nsid w:val="15B20CE0"/>
     <w:multiLevelType w:val="hybridMultilevel"/>
     <w:tmpl w:val="5D8ACCC6"/>
@@ -12735,7 +12475,7 @@
       </w:pPr>
     </w:lvl>
   </w:abstractNum>
-  <w:abstractNum w:abstractNumId="7" w15:restartNumberingAfterBreak="0">
+  <w:abstractNum w:abstractNumId="5" w15:restartNumberingAfterBreak="0">
     <w:nsid w:val="18D3086A"/>
     <w:multiLevelType w:val="hybridMultilevel"/>
     <w:tmpl w:val="EB6E6376"/>
@@ -12848,7 +12588,7 @@
       </w:rPr>
     </w:lvl>
   </w:abstractNum>
-  <w:abstractNum w:abstractNumId="8" w15:restartNumberingAfterBreak="0">
+  <w:abstractNum w:abstractNumId="6" w15:restartNumberingAfterBreak="0">
     <w:nsid w:val="1BEB4A71"/>
     <w:multiLevelType w:val="hybridMultilevel"/>
     <w:tmpl w:val="3E4097A8"/>
@@ -12961,7 +12701,7 @@
       </w:rPr>
     </w:lvl>
   </w:abstractNum>
-  <w:abstractNum w:abstractNumId="9" w15:restartNumberingAfterBreak="0">
+  <w:abstractNum w:abstractNumId="7" w15:restartNumberingAfterBreak="0">
     <w:nsid w:val="1ED63A2D"/>
     <w:multiLevelType w:val="hybridMultilevel"/>
     <w:tmpl w:val="5D8ACCC6"/>
@@ -13050,7 +12790,7 @@
       </w:pPr>
     </w:lvl>
   </w:abstractNum>
-  <w:abstractNum w:abstractNumId="10" w15:restartNumberingAfterBreak="0">
+  <w:abstractNum w:abstractNumId="8" w15:restartNumberingAfterBreak="0">
     <w:nsid w:val="2195195F"/>
     <w:multiLevelType w:val="hybridMultilevel"/>
     <w:tmpl w:val="2FC4CE94"/>
@@ -13163,7 +12903,7 @@
       </w:rPr>
     </w:lvl>
   </w:abstractNum>
-  <w:abstractNum w:abstractNumId="11" w15:restartNumberingAfterBreak="0">
+  <w:abstractNum w:abstractNumId="9" w15:restartNumberingAfterBreak="0">
     <w:nsid w:val="259509D6"/>
     <w:multiLevelType w:val="hybridMultilevel"/>
     <w:tmpl w:val="5D8ACCC6"/>
@@ -13252,7 +12992,7 @@
       </w:pPr>
     </w:lvl>
   </w:abstractNum>
-  <w:abstractNum w:abstractNumId="12" w15:restartNumberingAfterBreak="0">
+  <w:abstractNum w:abstractNumId="10" w15:restartNumberingAfterBreak="0">
     <w:nsid w:val="25A61BDD"/>
     <w:multiLevelType w:val="hybridMultilevel"/>
     <w:tmpl w:val="5D8ACCC6"/>
@@ -13341,7 +13081,7 @@
       </w:pPr>
     </w:lvl>
   </w:abstractNum>
-  <w:abstractNum w:abstractNumId="13" w15:restartNumberingAfterBreak="0">
+  <w:abstractNum w:abstractNumId="11" w15:restartNumberingAfterBreak="0">
     <w:nsid w:val="25F85761"/>
     <w:multiLevelType w:val="hybridMultilevel"/>
     <w:tmpl w:val="5D8ACCC6"/>
@@ -13430,7 +13170,7 @@
       </w:pPr>
     </w:lvl>
   </w:abstractNum>
-  <w:abstractNum w:abstractNumId="14" w15:restartNumberingAfterBreak="0">
+  <w:abstractNum w:abstractNumId="12" w15:restartNumberingAfterBreak="0">
     <w:nsid w:val="2DCC2ED3"/>
     <w:multiLevelType w:val="hybridMultilevel"/>
     <w:tmpl w:val="5D8ACCC6"/>
@@ -13519,7 +13259,7 @@
       </w:pPr>
     </w:lvl>
   </w:abstractNum>
-  <w:abstractNum w:abstractNumId="15" w15:restartNumberingAfterBreak="0">
+  <w:abstractNum w:abstractNumId="13" w15:restartNumberingAfterBreak="0">
     <w:nsid w:val="2E647321"/>
     <w:multiLevelType w:val="hybridMultilevel"/>
     <w:tmpl w:val="5D8ACCC6"/>
@@ -13608,7 +13348,7 @@
       </w:pPr>
     </w:lvl>
   </w:abstractNum>
-  <w:abstractNum w:abstractNumId="16" w15:restartNumberingAfterBreak="0">
+  <w:abstractNum w:abstractNumId="14" w15:restartNumberingAfterBreak="0">
     <w:nsid w:val="30EB5C2A"/>
     <w:multiLevelType w:val="multilevel"/>
     <w:tmpl w:val="DA22E7CA"/>
@@ -13721,7 +13461,7 @@
       </w:rPr>
     </w:lvl>
   </w:abstractNum>
-  <w:abstractNum w:abstractNumId="17" w15:restartNumberingAfterBreak="0">
+  <w:abstractNum w:abstractNumId="15" w15:restartNumberingAfterBreak="0">
     <w:nsid w:val="31327E45"/>
     <w:multiLevelType w:val="hybridMultilevel"/>
     <w:tmpl w:val="5D8ACCC6"/>
@@ -13810,7 +13550,7 @@
       </w:pPr>
     </w:lvl>
   </w:abstractNum>
-  <w:abstractNum w:abstractNumId="18" w15:restartNumberingAfterBreak="0">
+  <w:abstractNum w:abstractNumId="16" w15:restartNumberingAfterBreak="0">
     <w:nsid w:val="34427E30"/>
     <w:multiLevelType w:val="hybridMultilevel"/>
     <w:tmpl w:val="5D8ACCC6"/>
@@ -13899,7 +13639,7 @@
       </w:pPr>
     </w:lvl>
   </w:abstractNum>
-  <w:abstractNum w:abstractNumId="19" w15:restartNumberingAfterBreak="0">
+  <w:abstractNum w:abstractNumId="17" w15:restartNumberingAfterBreak="0">
     <w:nsid w:val="35BA591B"/>
     <w:multiLevelType w:val="hybridMultilevel"/>
     <w:tmpl w:val="5D8ACCC6"/>
@@ -13988,7 +13728,120 @@
       </w:pPr>
     </w:lvl>
   </w:abstractNum>
-  <w:abstractNum w:abstractNumId="20" w15:restartNumberingAfterBreak="0">
+  <w:abstractNum w:abstractNumId="18" w15:restartNumberingAfterBreak="0">
+    <w:nsid w:val="36406BF2"/>
+    <w:multiLevelType w:val="hybridMultilevel"/>
+    <w:tmpl w:val="F88E0432"/>
+    <w:lvl w:ilvl="0" w:tplc="08090001">
+      <w:start w:val="1"/>
+      <w:numFmt w:val="bullet"/>
+      <w:lvlText w:val=""/>
+      <w:lvlJc w:val="left"/>
+      <w:pPr>
+        <w:ind w:left="720" w:hanging="360"/>
+      </w:pPr>
+      <w:rPr>
+        <w:rFonts w:ascii="Symbol" w:hAnsi="Symbol" w:hint="default"/>
+      </w:rPr>
+    </w:lvl>
+    <w:lvl w:ilvl="1" w:tplc="08090003" w:tentative="1">
+      <w:start w:val="1"/>
+      <w:numFmt w:val="bullet"/>
+      <w:lvlText w:val="o"/>
+      <w:lvlJc w:val="left"/>
+      <w:pPr>
+        <w:ind w:left="1440" w:hanging="360"/>
+      </w:pPr>
+      <w:rPr>
+        <w:rFonts w:ascii="Courier New" w:hAnsi="Courier New" w:cs="Courier New" w:hint="default"/>
+      </w:rPr>
+    </w:lvl>
+    <w:lvl w:ilvl="2" w:tplc="08090005" w:tentative="1">
+      <w:start w:val="1"/>
+      <w:numFmt w:val="bullet"/>
+      <w:lvlText w:val=""/>
+      <w:lvlJc w:val="left"/>
+      <w:pPr>
+        <w:ind w:left="2160" w:hanging="360"/>
+      </w:pPr>
+      <w:rPr>
+        <w:rFonts w:ascii="Wingdings" w:hAnsi="Wingdings" w:hint="default"/>
+      </w:rPr>
+    </w:lvl>
+    <w:lvl w:ilvl="3" w:tplc="08090001" w:tentative="1">
+      <w:start w:val="1"/>
+      <w:numFmt w:val="bullet"/>
+      <w:lvlText w:val=""/>
+      <w:lvlJc w:val="left"/>
+      <w:pPr>
+        <w:ind w:left="2880" w:hanging="360"/>
+      </w:pPr>
+      <w:rPr>
+        <w:rFonts w:ascii="Symbol" w:hAnsi="Symbol" w:hint="default"/>
+      </w:rPr>
+    </w:lvl>
+    <w:lvl w:ilvl="4" w:tplc="08090003" w:tentative="1">
+      <w:start w:val="1"/>
+      <w:numFmt w:val="bullet"/>
+      <w:lvlText w:val="o"/>
+      <w:lvlJc w:val="left"/>
+      <w:pPr>
+        <w:ind w:left="3600" w:hanging="360"/>
+      </w:pPr>
+      <w:rPr>
+        <w:rFonts w:ascii="Courier New" w:hAnsi="Courier New" w:cs="Courier New" w:hint="default"/>
+      </w:rPr>
+    </w:lvl>
+    <w:lvl w:ilvl="5" w:tplc="08090005" w:tentative="1">
+      <w:start w:val="1"/>
+      <w:numFmt w:val="bullet"/>
+      <w:lvlText w:val=""/>
+      <w:lvlJc w:val="left"/>
+      <w:pPr>
+        <w:ind w:left="4320" w:hanging="360"/>
+      </w:pPr>
+      <w:rPr>
+        <w:rFonts w:ascii="Wingdings" w:hAnsi="Wingdings" w:hint="default"/>
+      </w:rPr>
+    </w:lvl>
+    <w:lvl w:ilvl="6" w:tplc="08090001" w:tentative="1">
+      <w:start w:val="1"/>
+      <w:numFmt w:val="bullet"/>
+      <w:lvlText w:val=""/>
+      <w:lvlJc w:val="left"/>
+      <w:pPr>
+        <w:ind w:left="5040" w:hanging="360"/>
+      </w:pPr>
+      <w:rPr>
+        <w:rFonts w:ascii="Symbol" w:hAnsi="Symbol" w:hint="default"/>
+      </w:rPr>
+    </w:lvl>
+    <w:lvl w:ilvl="7" w:tplc="08090003" w:tentative="1">
+      <w:start w:val="1"/>
+      <w:numFmt w:val="bullet"/>
+      <w:lvlText w:val="o"/>
+      <w:lvlJc w:val="left"/>
+      <w:pPr>
+        <w:ind w:left="5760" w:hanging="360"/>
+      </w:pPr>
+      <w:rPr>
+        <w:rFonts w:ascii="Courier New" w:hAnsi="Courier New" w:cs="Courier New" w:hint="default"/>
+      </w:rPr>
+    </w:lvl>
+    <w:lvl w:ilvl="8" w:tplc="08090005" w:tentative="1">
+      <w:start w:val="1"/>
+      <w:numFmt w:val="bullet"/>
+      <w:lvlText w:val=""/>
+      <w:lvlJc w:val="left"/>
+      <w:pPr>
+        <w:ind w:left="6480" w:hanging="360"/>
+      </w:pPr>
+      <w:rPr>
+        <w:rFonts w:ascii="Wingdings" w:hAnsi="Wingdings" w:hint="default"/>
+      </w:rPr>
+    </w:lvl>
+  </w:abstractNum>
+  <w:abstractNum w:abstractNumId="19" w15:restartNumberingAfterBreak="0">
     <w:nsid w:val="390B1800"/>
     <w:multiLevelType w:val="hybridMultilevel"/>
     <w:tmpl w:val="D30AB316"/>
@@ -14095,6 +13948,119 @@
       <w:lvlJc w:val="left"/>
       <w:pPr>
         <w:ind w:left="6877" w:hanging="360"/>
+      </w:pPr>
+      <w:rPr>
+        <w:rFonts w:ascii="Wingdings" w:hAnsi="Wingdings" w:hint="default"/>
+      </w:rPr>
+    </w:lvl>
+  </w:abstractNum>
+  <w:abstractNum w:abstractNumId="20" w15:restartNumberingAfterBreak="0">
+    <w:nsid w:val="3A714092"/>
+    <w:multiLevelType w:val="hybridMultilevel"/>
+    <w:tmpl w:val="D11E092C"/>
+    <w:lvl w:ilvl="0" w:tplc="08160001">
+      <w:start w:val="1"/>
+      <w:numFmt w:val="bullet"/>
+      <w:lvlText w:val=""/>
+      <w:lvlJc w:val="left"/>
+      <w:pPr>
+        <w:ind w:left="1080" w:hanging="360"/>
+      </w:pPr>
+      <w:rPr>
+        <w:rFonts w:ascii="Symbol" w:hAnsi="Symbol" w:hint="default"/>
+      </w:rPr>
+    </w:lvl>
+    <w:lvl w:ilvl="1" w:tplc="08160003" w:tentative="1">
+      <w:start w:val="1"/>
+      <w:numFmt w:val="bullet"/>
+      <w:lvlText w:val="o"/>
+      <w:lvlJc w:val="left"/>
+      <w:pPr>
+        <w:ind w:left="1800" w:hanging="360"/>
+      </w:pPr>
+      <w:rPr>
+        <w:rFonts w:ascii="Courier New" w:hAnsi="Courier New" w:cs="Courier New" w:hint="default"/>
+      </w:rPr>
+    </w:lvl>
+    <w:lvl w:ilvl="2" w:tplc="08160005" w:tentative="1">
+      <w:start w:val="1"/>
+      <w:numFmt w:val="bullet"/>
+      <w:lvlText w:val=""/>
+      <w:lvlJc w:val="left"/>
+      <w:pPr>
+        <w:ind w:left="2520" w:hanging="360"/>
+      </w:pPr>
+      <w:rPr>
+        <w:rFonts w:ascii="Wingdings" w:hAnsi="Wingdings" w:hint="default"/>
+      </w:rPr>
+    </w:lvl>
+    <w:lvl w:ilvl="3" w:tplc="08160001" w:tentative="1">
+      <w:start w:val="1"/>
+      <w:numFmt w:val="bullet"/>
+      <w:lvlText w:val=""/>
+      <w:lvlJc w:val="left"/>
+      <w:pPr>
+        <w:ind w:left="3240" w:hanging="360"/>
+      </w:pPr>
+      <w:rPr>
+        <w:rFonts w:ascii="Symbol" w:hAnsi="Symbol" w:hint="default"/>
+      </w:rPr>
+    </w:lvl>
+    <w:lvl w:ilvl="4" w:tplc="08160003" w:tentative="1">
+      <w:start w:val="1"/>
+      <w:numFmt w:val="bullet"/>
+      <w:lvlText w:val="o"/>
+      <w:lvlJc w:val="left"/>
+      <w:pPr>
+        <w:ind w:left="3960" w:hanging="360"/>
+      </w:pPr>
+      <w:rPr>
+        <w:rFonts w:ascii="Courier New" w:hAnsi="Courier New" w:cs="Courier New" w:hint="default"/>
+      </w:rPr>
+    </w:lvl>
+    <w:lvl w:ilvl="5" w:tplc="08160005" w:tentative="1">
+      <w:start w:val="1"/>
+      <w:numFmt w:val="bullet"/>
+      <w:lvlText w:val=""/>
+      <w:lvlJc w:val="left"/>
+      <w:pPr>
+        <w:ind w:left="4680" w:hanging="360"/>
+      </w:pPr>
+      <w:rPr>
+        <w:rFonts w:ascii="Wingdings" w:hAnsi="Wingdings" w:hint="default"/>
+      </w:rPr>
+    </w:lvl>
+    <w:lvl w:ilvl="6" w:tplc="08160001" w:tentative="1">
+      <w:start w:val="1"/>
+      <w:numFmt w:val="bullet"/>
+      <w:lvlText w:val=""/>
+      <w:lvlJc w:val="left"/>
+      <w:pPr>
+        <w:ind w:left="5400" w:hanging="360"/>
+      </w:pPr>
+      <w:rPr>
+        <w:rFonts w:ascii="Symbol" w:hAnsi="Symbol" w:hint="default"/>
+      </w:rPr>
+    </w:lvl>
+    <w:lvl w:ilvl="7" w:tplc="08160003" w:tentative="1">
+      <w:start w:val="1"/>
+      <w:numFmt w:val="bullet"/>
+      <w:lvlText w:val="o"/>
+      <w:lvlJc w:val="left"/>
+      <w:pPr>
+        <w:ind w:left="6120" w:hanging="360"/>
+      </w:pPr>
+      <w:rPr>
+        <w:rFonts w:ascii="Courier New" w:hAnsi="Courier New" w:cs="Courier New" w:hint="default"/>
+      </w:rPr>
+    </w:lvl>
+    <w:lvl w:ilvl="8" w:tplc="08160005" w:tentative="1">
+      <w:start w:val="1"/>
+      <w:numFmt w:val="bullet"/>
+      <w:lvlText w:val=""/>
+      <w:lvlJc w:val="left"/>
+      <w:pPr>
+        <w:ind w:left="6840" w:hanging="360"/>
       </w:pPr>
       <w:rPr>
         <w:rFonts w:ascii="Wingdings" w:hAnsi="Wingdings" w:hint="default"/>
@@ -14191,818 +14157,120 @@
     </w:lvl>
   </w:abstractNum>
   <w:abstractNum w:abstractNumId="22" w15:restartNumberingAfterBreak="0">
-    <w:nsid w:val="41FA59EE"/>
+    <w:nsid w:val="3FFF4BF5"/>
     <w:multiLevelType w:val="hybridMultilevel"/>
-    <w:tmpl w:val="5D8ACCC6"/>
-    <w:lvl w:ilvl="0" w:tplc="FFFFFFFF">
-      <w:start w:val="1"/>
-      <w:numFmt w:val="upperLetter"/>
-      <w:lvlText w:val="%1)"/>
-      <w:lvlJc w:val="left"/>
-      <w:pPr>
-        <w:ind w:left="757" w:hanging="360"/>
-      </w:pPr>
-      <w:rPr>
-        <w:rFonts w:hint="default"/>
-      </w:rPr>
-    </w:lvl>
-    <w:lvl w:ilvl="1" w:tplc="FFFFFFFF" w:tentative="1">
-      <w:start w:val="1"/>
-      <w:numFmt w:val="lowerLetter"/>
-      <w:lvlText w:val="%2."/>
-      <w:lvlJc w:val="left"/>
-      <w:pPr>
-        <w:ind w:left="1477" w:hanging="360"/>
-      </w:pPr>
-    </w:lvl>
-    <w:lvl w:ilvl="2" w:tplc="FFFFFFFF" w:tentative="1">
-      <w:start w:val="1"/>
-      <w:numFmt w:val="lowerRoman"/>
-      <w:lvlText w:val="%3."/>
-      <w:lvlJc w:val="right"/>
-      <w:pPr>
-        <w:ind w:left="2197" w:hanging="180"/>
-      </w:pPr>
-    </w:lvl>
-    <w:lvl w:ilvl="3" w:tplc="FFFFFFFF" w:tentative="1">
-      <w:start w:val="1"/>
-      <w:numFmt w:val="decimal"/>
-      <w:lvlText w:val="%4."/>
-      <w:lvlJc w:val="left"/>
-      <w:pPr>
-        <w:ind w:left="2917" w:hanging="360"/>
-      </w:pPr>
-    </w:lvl>
-    <w:lvl w:ilvl="4" w:tplc="FFFFFFFF" w:tentative="1">
-      <w:start w:val="1"/>
-      <w:numFmt w:val="lowerLetter"/>
-      <w:lvlText w:val="%5."/>
-      <w:lvlJc w:val="left"/>
-      <w:pPr>
-        <w:ind w:left="3637" w:hanging="360"/>
-      </w:pPr>
-    </w:lvl>
-    <w:lvl w:ilvl="5" w:tplc="FFFFFFFF" w:tentative="1">
-      <w:start w:val="1"/>
-      <w:numFmt w:val="lowerRoman"/>
-      <w:lvlText w:val="%6."/>
-      <w:lvlJc w:val="right"/>
-      <w:pPr>
-        <w:ind w:left="4357" w:hanging="180"/>
-      </w:pPr>
-    </w:lvl>
-    <w:lvl w:ilvl="6" w:tplc="FFFFFFFF" w:tentative="1">
-      <w:start w:val="1"/>
-      <w:numFmt w:val="decimal"/>
-      <w:lvlText w:val="%7."/>
-      <w:lvlJc w:val="left"/>
-      <w:pPr>
-        <w:ind w:left="5077" w:hanging="360"/>
-      </w:pPr>
-    </w:lvl>
-    <w:lvl w:ilvl="7" w:tplc="FFFFFFFF" w:tentative="1">
-      <w:start w:val="1"/>
-      <w:numFmt w:val="lowerLetter"/>
-      <w:lvlText w:val="%8."/>
-      <w:lvlJc w:val="left"/>
-      <w:pPr>
-        <w:ind w:left="5797" w:hanging="360"/>
-      </w:pPr>
-    </w:lvl>
-    <w:lvl w:ilvl="8" w:tplc="FFFFFFFF" w:tentative="1">
-      <w:start w:val="1"/>
-      <w:numFmt w:val="lowerRoman"/>
-      <w:lvlText w:val="%9."/>
-      <w:lvlJc w:val="right"/>
-      <w:pPr>
-        <w:ind w:left="6517" w:hanging="180"/>
-      </w:pPr>
+    <w:tmpl w:val="62E0B9D4"/>
+    <w:lvl w:ilvl="0" w:tplc="08160001">
+      <w:start w:val="1"/>
+      <w:numFmt w:val="bullet"/>
+      <w:lvlText w:val=""/>
+      <w:lvlJc w:val="left"/>
+      <w:pPr>
+        <w:ind w:left="1117" w:hanging="360"/>
+      </w:pPr>
+      <w:rPr>
+        <w:rFonts w:ascii="Symbol" w:hAnsi="Symbol" w:hint="default"/>
+      </w:rPr>
+    </w:lvl>
+    <w:lvl w:ilvl="1" w:tplc="08160003">
+      <w:start w:val="1"/>
+      <w:numFmt w:val="bullet"/>
+      <w:lvlText w:val="o"/>
+      <w:lvlJc w:val="left"/>
+      <w:pPr>
+        <w:ind w:left="1837" w:hanging="360"/>
+      </w:pPr>
+      <w:rPr>
+        <w:rFonts w:ascii="Courier New" w:hAnsi="Courier New" w:cs="Courier New" w:hint="default"/>
+      </w:rPr>
+    </w:lvl>
+    <w:lvl w:ilvl="2" w:tplc="08160005">
+      <w:start w:val="1"/>
+      <w:numFmt w:val="bullet"/>
+      <w:lvlText w:val=""/>
+      <w:lvlJc w:val="left"/>
+      <w:pPr>
+        <w:ind w:left="2557" w:hanging="360"/>
+      </w:pPr>
+      <w:rPr>
+        <w:rFonts w:ascii="Wingdings" w:hAnsi="Wingdings" w:hint="default"/>
+      </w:rPr>
+    </w:lvl>
+    <w:lvl w:ilvl="3" w:tplc="08160001" w:tentative="1">
+      <w:start w:val="1"/>
+      <w:numFmt w:val="bullet"/>
+      <w:lvlText w:val=""/>
+      <w:lvlJc w:val="left"/>
+      <w:pPr>
+        <w:ind w:left="3277" w:hanging="360"/>
+      </w:pPr>
+      <w:rPr>
+        <w:rFonts w:ascii="Symbol" w:hAnsi="Symbol" w:hint="default"/>
+      </w:rPr>
+    </w:lvl>
+    <w:lvl w:ilvl="4" w:tplc="08160003" w:tentative="1">
+      <w:start w:val="1"/>
+      <w:numFmt w:val="bullet"/>
+      <w:lvlText w:val="o"/>
+      <w:lvlJc w:val="left"/>
+      <w:pPr>
+        <w:ind w:left="3997" w:hanging="360"/>
+      </w:pPr>
+      <w:rPr>
+        <w:rFonts w:ascii="Courier New" w:hAnsi="Courier New" w:cs="Courier New" w:hint="default"/>
+      </w:rPr>
+    </w:lvl>
+    <w:lvl w:ilvl="5" w:tplc="08160005" w:tentative="1">
+      <w:start w:val="1"/>
+      <w:numFmt w:val="bullet"/>
+      <w:lvlText w:val=""/>
+      <w:lvlJc w:val="left"/>
+      <w:pPr>
+        <w:ind w:left="4717" w:hanging="360"/>
+      </w:pPr>
+      <w:rPr>
+        <w:rFonts w:ascii="Wingdings" w:hAnsi="Wingdings" w:hint="default"/>
+      </w:rPr>
+    </w:lvl>
+    <w:lvl w:ilvl="6" w:tplc="08160001" w:tentative="1">
+      <w:start w:val="1"/>
+      <w:numFmt w:val="bullet"/>
+      <w:lvlText w:val=""/>
+      <w:lvlJc w:val="left"/>
+      <w:pPr>
+        <w:ind w:left="5437" w:hanging="360"/>
+      </w:pPr>
+      <w:rPr>
+        <w:rFonts w:ascii="Symbol" w:hAnsi="Symbol" w:hint="default"/>
+      </w:rPr>
+    </w:lvl>
+    <w:lvl w:ilvl="7" w:tplc="08160003" w:tentative="1">
+      <w:start w:val="1"/>
+      <w:numFmt w:val="bullet"/>
+      <w:lvlText w:val="o"/>
+      <w:lvlJc w:val="left"/>
+      <w:pPr>
+        <w:ind w:left="6157" w:hanging="360"/>
+      </w:pPr>
+      <w:rPr>
+        <w:rFonts w:ascii="Courier New" w:hAnsi="Courier New" w:cs="Courier New" w:hint="default"/>
+      </w:rPr>
+    </w:lvl>
+    <w:lvl w:ilvl="8" w:tplc="08160005" w:tentative="1">
+      <w:start w:val="1"/>
+      <w:numFmt w:val="bullet"/>
+      <w:lvlText w:val=""/>
+      <w:lvlJc w:val="left"/>
+      <w:pPr>
+        <w:ind w:left="6877" w:hanging="360"/>
+      </w:pPr>
+      <w:rPr>
+        <w:rFonts w:ascii="Wingdings" w:hAnsi="Wingdings" w:hint="default"/>
+      </w:rPr>
     </w:lvl>
   </w:abstractNum>
   <w:abstractNum w:abstractNumId="23" w15:restartNumberingAfterBreak="0">
-    <w:nsid w:val="42FE4620"/>
-    <w:multiLevelType w:val="multilevel"/>
-    <w:tmpl w:val="3C41C35C"/>
-    <w:lvl w:ilvl="0">
-      <w:start w:val="1"/>
-      <w:numFmt w:val="decimal"/>
-      <w:lvlText w:val="%1."/>
-      <w:lvlJc w:val="left"/>
-      <w:pPr>
-        <w:tabs>
-          <w:tab w:val="left" w:pos="425"/>
-        </w:tabs>
-        <w:ind w:left="425" w:hanging="425"/>
-      </w:pPr>
-      <w:rPr>
-        <w:rFonts w:hint="default"/>
-      </w:rPr>
-    </w:lvl>
-    <w:lvl w:ilvl="1">
-      <w:start w:val="1"/>
-      <w:numFmt w:val="lowerLetter"/>
-      <w:lvlText w:val="%2)"/>
-      <w:lvlJc w:val="left"/>
-      <w:pPr>
-        <w:tabs>
-          <w:tab w:val="left" w:pos="840"/>
-        </w:tabs>
-        <w:ind w:left="840" w:hanging="420"/>
-      </w:pPr>
-      <w:rPr>
-        <w:rFonts w:hint="default"/>
-      </w:rPr>
-    </w:lvl>
-    <w:lvl w:ilvl="2">
-      <w:start w:val="1"/>
-      <w:numFmt w:val="lowerRoman"/>
-      <w:lvlText w:val="%3."/>
-      <w:lvlJc w:val="left"/>
-      <w:pPr>
-        <w:tabs>
-          <w:tab w:val="left" w:pos="1260"/>
-        </w:tabs>
-        <w:ind w:left="1260" w:hanging="420"/>
-      </w:pPr>
-      <w:rPr>
-        <w:rFonts w:hint="default"/>
-      </w:rPr>
-    </w:lvl>
-    <w:lvl w:ilvl="3">
-      <w:start w:val="1"/>
-      <w:numFmt w:val="decimal"/>
-      <w:lvlText w:val="%4."/>
-      <w:lvlJc w:val="left"/>
-      <w:pPr>
-        <w:tabs>
-          <w:tab w:val="left" w:pos="1680"/>
-        </w:tabs>
-        <w:ind w:left="1680" w:hanging="420"/>
-      </w:pPr>
-      <w:rPr>
-        <w:rFonts w:hint="default"/>
-      </w:rPr>
-    </w:lvl>
-    <w:lvl w:ilvl="4">
-      <w:start w:val="1"/>
-      <w:numFmt w:val="lowerLetter"/>
-      <w:lvlText w:val="%5)"/>
-      <w:lvlJc w:val="left"/>
-      <w:pPr>
-        <w:tabs>
-          <w:tab w:val="left" w:pos="2100"/>
-        </w:tabs>
-        <w:ind w:left="2100" w:hanging="420"/>
-      </w:pPr>
-      <w:rPr>
-        <w:rFonts w:hint="default"/>
-      </w:rPr>
-    </w:lvl>
-    <w:lvl w:ilvl="5">
-      <w:start w:val="1"/>
-      <w:numFmt w:val="lowerRoman"/>
-      <w:lvlText w:val="%6."/>
-      <w:lvlJc w:val="left"/>
-      <w:pPr>
-        <w:tabs>
-          <w:tab w:val="left" w:pos="2520"/>
-        </w:tabs>
-        <w:ind w:left="2520" w:hanging="420"/>
-      </w:pPr>
-      <w:rPr>
-        <w:rFonts w:hint="default"/>
-      </w:rPr>
-    </w:lvl>
-    <w:lvl w:ilvl="6">
-      <w:start w:val="1"/>
-      <w:numFmt w:val="decimal"/>
-      <w:lvlText w:val="%7."/>
-      <w:lvlJc w:val="left"/>
-      <w:pPr>
-        <w:tabs>
-          <w:tab w:val="left" w:pos="2940"/>
-        </w:tabs>
-        <w:ind w:left="2940" w:hanging="420"/>
-      </w:pPr>
-      <w:rPr>
-        <w:rFonts w:hint="default"/>
-      </w:rPr>
-    </w:lvl>
-    <w:lvl w:ilvl="7">
-      <w:start w:val="1"/>
-      <w:numFmt w:val="lowerLetter"/>
-      <w:lvlText w:val="%8)"/>
-      <w:lvlJc w:val="left"/>
-      <w:pPr>
-        <w:tabs>
-          <w:tab w:val="left" w:pos="3360"/>
-        </w:tabs>
-        <w:ind w:left="3360" w:hanging="420"/>
-      </w:pPr>
-      <w:rPr>
-        <w:rFonts w:hint="default"/>
-      </w:rPr>
-    </w:lvl>
-    <w:lvl w:ilvl="8">
-      <w:start w:val="1"/>
-      <w:numFmt w:val="lowerRoman"/>
-      <w:lvlText w:val="%9."/>
-      <w:lvlJc w:val="left"/>
-      <w:pPr>
-        <w:tabs>
-          <w:tab w:val="left" w:pos="3780"/>
-        </w:tabs>
-        <w:ind w:left="3780" w:hanging="420"/>
-      </w:pPr>
-      <w:rPr>
-        <w:rFonts w:hint="default"/>
-      </w:rPr>
-    </w:lvl>
-  </w:abstractNum>
-  <w:abstractNum w:abstractNumId="24" w15:restartNumberingAfterBreak="0">
-    <w:nsid w:val="43931211"/>
-    <w:multiLevelType w:val="hybridMultilevel"/>
-    <w:tmpl w:val="184203D2"/>
-    <w:lvl w:ilvl="0" w:tplc="08160001">
-      <w:start w:val="1"/>
-      <w:numFmt w:val="bullet"/>
-      <w:lvlText w:val=""/>
-      <w:lvlJc w:val="left"/>
-      <w:pPr>
-        <w:ind w:left="1080" w:hanging="360"/>
-      </w:pPr>
-      <w:rPr>
-        <w:rFonts w:ascii="Symbol" w:hAnsi="Symbol" w:hint="default"/>
-      </w:rPr>
-    </w:lvl>
-    <w:lvl w:ilvl="1" w:tplc="08160003" w:tentative="1">
-      <w:start w:val="1"/>
-      <w:numFmt w:val="bullet"/>
-      <w:lvlText w:val="o"/>
-      <w:lvlJc w:val="left"/>
-      <w:pPr>
-        <w:ind w:left="1800" w:hanging="360"/>
-      </w:pPr>
-      <w:rPr>
-        <w:rFonts w:ascii="Courier New" w:hAnsi="Courier New" w:cs="Courier New" w:hint="default"/>
-      </w:rPr>
-    </w:lvl>
-    <w:lvl w:ilvl="2" w:tplc="08160005" w:tentative="1">
-      <w:start w:val="1"/>
-      <w:numFmt w:val="bullet"/>
-      <w:lvlText w:val=""/>
-      <w:lvlJc w:val="left"/>
-      <w:pPr>
-        <w:ind w:left="2520" w:hanging="360"/>
-      </w:pPr>
-      <w:rPr>
-        <w:rFonts w:ascii="Wingdings" w:hAnsi="Wingdings" w:hint="default"/>
-      </w:rPr>
-    </w:lvl>
-    <w:lvl w:ilvl="3" w:tplc="08160001" w:tentative="1">
-      <w:start w:val="1"/>
-      <w:numFmt w:val="bullet"/>
-      <w:lvlText w:val=""/>
-      <w:lvlJc w:val="left"/>
-      <w:pPr>
-        <w:ind w:left="3240" w:hanging="360"/>
-      </w:pPr>
-      <w:rPr>
-        <w:rFonts w:ascii="Symbol" w:hAnsi="Symbol" w:hint="default"/>
-      </w:rPr>
-    </w:lvl>
-    <w:lvl w:ilvl="4" w:tplc="08160003" w:tentative="1">
-      <w:start w:val="1"/>
-      <w:numFmt w:val="bullet"/>
-      <w:lvlText w:val="o"/>
-      <w:lvlJc w:val="left"/>
-      <w:pPr>
-        <w:ind w:left="3960" w:hanging="360"/>
-      </w:pPr>
-      <w:rPr>
-        <w:rFonts w:ascii="Courier New" w:hAnsi="Courier New" w:cs="Courier New" w:hint="default"/>
-      </w:rPr>
-    </w:lvl>
-    <w:lvl w:ilvl="5" w:tplc="08160005" w:tentative="1">
-      <w:start w:val="1"/>
-      <w:numFmt w:val="bullet"/>
-      <w:lvlText w:val=""/>
-      <w:lvlJc w:val="left"/>
-      <w:pPr>
-        <w:ind w:left="4680" w:hanging="360"/>
-      </w:pPr>
-      <w:rPr>
-        <w:rFonts w:ascii="Wingdings" w:hAnsi="Wingdings" w:hint="default"/>
-      </w:rPr>
-    </w:lvl>
-    <w:lvl w:ilvl="6" w:tplc="08160001" w:tentative="1">
-      <w:start w:val="1"/>
-      <w:numFmt w:val="bullet"/>
-      <w:lvlText w:val=""/>
-      <w:lvlJc w:val="left"/>
-      <w:pPr>
-        <w:ind w:left="5400" w:hanging="360"/>
-      </w:pPr>
-      <w:rPr>
-        <w:rFonts w:ascii="Symbol" w:hAnsi="Symbol" w:hint="default"/>
-      </w:rPr>
-    </w:lvl>
-    <w:lvl w:ilvl="7" w:tplc="08160003" w:tentative="1">
-      <w:start w:val="1"/>
-      <w:numFmt w:val="bullet"/>
-      <w:lvlText w:val="o"/>
-      <w:lvlJc w:val="left"/>
-      <w:pPr>
-        <w:ind w:left="6120" w:hanging="360"/>
-      </w:pPr>
-      <w:rPr>
-        <w:rFonts w:ascii="Courier New" w:hAnsi="Courier New" w:cs="Courier New" w:hint="default"/>
-      </w:rPr>
-    </w:lvl>
-    <w:lvl w:ilvl="8" w:tplc="08160005" w:tentative="1">
-      <w:start w:val="1"/>
-      <w:numFmt w:val="bullet"/>
-      <w:lvlText w:val=""/>
-      <w:lvlJc w:val="left"/>
-      <w:pPr>
-        <w:ind w:left="6840" w:hanging="360"/>
-      </w:pPr>
-      <w:rPr>
-        <w:rFonts w:ascii="Wingdings" w:hAnsi="Wingdings" w:hint="default"/>
-      </w:rPr>
-    </w:lvl>
-  </w:abstractNum>
-  <w:abstractNum w:abstractNumId="25" w15:restartNumberingAfterBreak="0">
-    <w:nsid w:val="443C7106"/>
-    <w:multiLevelType w:val="hybridMultilevel"/>
-    <w:tmpl w:val="5D8ACCC6"/>
-    <w:lvl w:ilvl="0" w:tplc="FFFFFFFF">
-      <w:start w:val="1"/>
-      <w:numFmt w:val="upperLetter"/>
-      <w:lvlText w:val="%1)"/>
-      <w:lvlJc w:val="left"/>
-      <w:pPr>
-        <w:ind w:left="757" w:hanging="360"/>
-      </w:pPr>
-      <w:rPr>
-        <w:rFonts w:hint="default"/>
-      </w:rPr>
-    </w:lvl>
-    <w:lvl w:ilvl="1" w:tplc="FFFFFFFF" w:tentative="1">
-      <w:start w:val="1"/>
-      <w:numFmt w:val="lowerLetter"/>
-      <w:lvlText w:val="%2."/>
-      <w:lvlJc w:val="left"/>
-      <w:pPr>
-        <w:ind w:left="1477" w:hanging="360"/>
-      </w:pPr>
-    </w:lvl>
-    <w:lvl w:ilvl="2" w:tplc="FFFFFFFF" w:tentative="1">
-      <w:start w:val="1"/>
-      <w:numFmt w:val="lowerRoman"/>
-      <w:lvlText w:val="%3."/>
-      <w:lvlJc w:val="right"/>
-      <w:pPr>
-        <w:ind w:left="2197" w:hanging="180"/>
-      </w:pPr>
-    </w:lvl>
-    <w:lvl w:ilvl="3" w:tplc="FFFFFFFF" w:tentative="1">
-      <w:start w:val="1"/>
-      <w:numFmt w:val="decimal"/>
-      <w:lvlText w:val="%4."/>
-      <w:lvlJc w:val="left"/>
-      <w:pPr>
-        <w:ind w:left="2917" w:hanging="360"/>
-      </w:pPr>
-    </w:lvl>
-    <w:lvl w:ilvl="4" w:tplc="FFFFFFFF" w:tentative="1">
-      <w:start w:val="1"/>
-      <w:numFmt w:val="lowerLetter"/>
-      <w:lvlText w:val="%5."/>
-      <w:lvlJc w:val="left"/>
-      <w:pPr>
-        <w:ind w:left="3637" w:hanging="360"/>
-      </w:pPr>
-    </w:lvl>
-    <w:lvl w:ilvl="5" w:tplc="FFFFFFFF" w:tentative="1">
-      <w:start w:val="1"/>
-      <w:numFmt w:val="lowerRoman"/>
-      <w:lvlText w:val="%6."/>
-      <w:lvlJc w:val="right"/>
-      <w:pPr>
-        <w:ind w:left="4357" w:hanging="180"/>
-      </w:pPr>
-    </w:lvl>
-    <w:lvl w:ilvl="6" w:tplc="FFFFFFFF" w:tentative="1">
-      <w:start w:val="1"/>
-      <w:numFmt w:val="decimal"/>
-      <w:lvlText w:val="%7."/>
-      <w:lvlJc w:val="left"/>
-      <w:pPr>
-        <w:ind w:left="5077" w:hanging="360"/>
-      </w:pPr>
-    </w:lvl>
-    <w:lvl w:ilvl="7" w:tplc="FFFFFFFF" w:tentative="1">
-      <w:start w:val="1"/>
-      <w:numFmt w:val="lowerLetter"/>
-      <w:lvlText w:val="%8."/>
-      <w:lvlJc w:val="left"/>
-      <w:pPr>
-        <w:ind w:left="5797" w:hanging="360"/>
-      </w:pPr>
-    </w:lvl>
-    <w:lvl w:ilvl="8" w:tplc="FFFFFFFF" w:tentative="1">
-      <w:start w:val="1"/>
-      <w:numFmt w:val="lowerRoman"/>
-      <w:lvlText w:val="%9."/>
-      <w:lvlJc w:val="right"/>
-      <w:pPr>
-        <w:ind w:left="6517" w:hanging="180"/>
-      </w:pPr>
-    </w:lvl>
-  </w:abstractNum>
-  <w:abstractNum w:abstractNumId="26" w15:restartNumberingAfterBreak="0">
-    <w:nsid w:val="474E40C1"/>
-    <w:multiLevelType w:val="hybridMultilevel"/>
-    <w:tmpl w:val="0030904C"/>
-    <w:lvl w:ilvl="0" w:tplc="08160001">
-      <w:start w:val="1"/>
-      <w:numFmt w:val="bullet"/>
-      <w:lvlText w:val=""/>
-      <w:lvlJc w:val="left"/>
-      <w:pPr>
-        <w:ind w:left="1117" w:hanging="360"/>
-      </w:pPr>
-      <w:rPr>
-        <w:rFonts w:ascii="Symbol" w:hAnsi="Symbol" w:hint="default"/>
-      </w:rPr>
-    </w:lvl>
-    <w:lvl w:ilvl="1" w:tplc="08160003" w:tentative="1">
-      <w:start w:val="1"/>
-      <w:numFmt w:val="bullet"/>
-      <w:lvlText w:val="o"/>
-      <w:lvlJc w:val="left"/>
-      <w:pPr>
-        <w:ind w:left="1837" w:hanging="360"/>
-      </w:pPr>
-      <w:rPr>
-        <w:rFonts w:ascii="Courier New" w:hAnsi="Courier New" w:cs="Courier New" w:hint="default"/>
-      </w:rPr>
-    </w:lvl>
-    <w:lvl w:ilvl="2" w:tplc="08160005" w:tentative="1">
-      <w:start w:val="1"/>
-      <w:numFmt w:val="bullet"/>
-      <w:lvlText w:val=""/>
-      <w:lvlJc w:val="left"/>
-      <w:pPr>
-        <w:ind w:left="2557" w:hanging="360"/>
-      </w:pPr>
-      <w:rPr>
-        <w:rFonts w:ascii="Wingdings" w:hAnsi="Wingdings" w:hint="default"/>
-      </w:rPr>
-    </w:lvl>
-    <w:lvl w:ilvl="3" w:tplc="08160001" w:tentative="1">
-      <w:start w:val="1"/>
-      <w:numFmt w:val="bullet"/>
-      <w:lvlText w:val=""/>
-      <w:lvlJc w:val="left"/>
-      <w:pPr>
-        <w:ind w:left="3277" w:hanging="360"/>
-      </w:pPr>
-      <w:rPr>
-        <w:rFonts w:ascii="Symbol" w:hAnsi="Symbol" w:hint="default"/>
-      </w:rPr>
-    </w:lvl>
-    <w:lvl w:ilvl="4" w:tplc="08160003" w:tentative="1">
-      <w:start w:val="1"/>
-      <w:numFmt w:val="bullet"/>
-      <w:lvlText w:val="o"/>
-      <w:lvlJc w:val="left"/>
-      <w:pPr>
-        <w:ind w:left="3997" w:hanging="360"/>
-      </w:pPr>
-      <w:rPr>
-        <w:rFonts w:ascii="Courier New" w:hAnsi="Courier New" w:cs="Courier New" w:hint="default"/>
-      </w:rPr>
-    </w:lvl>
-    <w:lvl w:ilvl="5" w:tplc="08160005" w:tentative="1">
-      <w:start w:val="1"/>
-      <w:numFmt w:val="bullet"/>
-      <w:lvlText w:val=""/>
-      <w:lvlJc w:val="left"/>
-      <w:pPr>
-        <w:ind w:left="4717" w:hanging="360"/>
-      </w:pPr>
-      <w:rPr>
-        <w:rFonts w:ascii="Wingdings" w:hAnsi="Wingdings" w:hint="default"/>
-      </w:rPr>
-    </w:lvl>
-    <w:lvl w:ilvl="6" w:tplc="08160001" w:tentative="1">
-      <w:start w:val="1"/>
-      <w:numFmt w:val="bullet"/>
-      <w:lvlText w:val=""/>
-      <w:lvlJc w:val="left"/>
-      <w:pPr>
-        <w:ind w:left="5437" w:hanging="360"/>
-      </w:pPr>
-      <w:rPr>
-        <w:rFonts w:ascii="Symbol" w:hAnsi="Symbol" w:hint="default"/>
-      </w:rPr>
-    </w:lvl>
-    <w:lvl w:ilvl="7" w:tplc="08160003" w:tentative="1">
-      <w:start w:val="1"/>
-      <w:numFmt w:val="bullet"/>
-      <w:lvlText w:val="o"/>
-      <w:lvlJc w:val="left"/>
-      <w:pPr>
-        <w:ind w:left="6157" w:hanging="360"/>
-      </w:pPr>
-      <w:rPr>
-        <w:rFonts w:ascii="Courier New" w:hAnsi="Courier New" w:cs="Courier New" w:hint="default"/>
-      </w:rPr>
-    </w:lvl>
-    <w:lvl w:ilvl="8" w:tplc="08160005" w:tentative="1">
-      <w:start w:val="1"/>
-      <w:numFmt w:val="bullet"/>
-      <w:lvlText w:val=""/>
-      <w:lvlJc w:val="left"/>
-      <w:pPr>
-        <w:ind w:left="6877" w:hanging="360"/>
-      </w:pPr>
-      <w:rPr>
-        <w:rFonts w:ascii="Wingdings" w:hAnsi="Wingdings" w:hint="default"/>
-      </w:rPr>
-    </w:lvl>
-  </w:abstractNum>
-  <w:abstractNum w:abstractNumId="27" w15:restartNumberingAfterBreak="0">
-    <w:nsid w:val="47793961"/>
-    <w:multiLevelType w:val="hybridMultilevel"/>
-    <w:tmpl w:val="5D8ACCC6"/>
-    <w:lvl w:ilvl="0" w:tplc="FFFFFFFF">
-      <w:start w:val="1"/>
-      <w:numFmt w:val="upperLetter"/>
-      <w:lvlText w:val="%1)"/>
-      <w:lvlJc w:val="left"/>
-      <w:pPr>
-        <w:ind w:left="757" w:hanging="360"/>
-      </w:pPr>
-      <w:rPr>
-        <w:rFonts w:hint="default"/>
-      </w:rPr>
-    </w:lvl>
-    <w:lvl w:ilvl="1" w:tplc="FFFFFFFF" w:tentative="1">
-      <w:start w:val="1"/>
-      <w:numFmt w:val="lowerLetter"/>
-      <w:lvlText w:val="%2."/>
-      <w:lvlJc w:val="left"/>
-      <w:pPr>
-        <w:ind w:left="1477" w:hanging="360"/>
-      </w:pPr>
-    </w:lvl>
-    <w:lvl w:ilvl="2" w:tplc="FFFFFFFF" w:tentative="1">
-      <w:start w:val="1"/>
-      <w:numFmt w:val="lowerRoman"/>
-      <w:lvlText w:val="%3."/>
-      <w:lvlJc w:val="right"/>
-      <w:pPr>
-        <w:ind w:left="2197" w:hanging="180"/>
-      </w:pPr>
-    </w:lvl>
-    <w:lvl w:ilvl="3" w:tplc="FFFFFFFF" w:tentative="1">
-      <w:start w:val="1"/>
-      <w:numFmt w:val="decimal"/>
-      <w:lvlText w:val="%4."/>
-      <w:lvlJc w:val="left"/>
-      <w:pPr>
-        <w:ind w:left="2917" w:hanging="360"/>
-      </w:pPr>
-    </w:lvl>
-    <w:lvl w:ilvl="4" w:tplc="FFFFFFFF" w:tentative="1">
-      <w:start w:val="1"/>
-      <w:numFmt w:val="lowerLetter"/>
-      <w:lvlText w:val="%5."/>
-      <w:lvlJc w:val="left"/>
-      <w:pPr>
-        <w:ind w:left="3637" w:hanging="360"/>
-      </w:pPr>
-    </w:lvl>
-    <w:lvl w:ilvl="5" w:tplc="FFFFFFFF" w:tentative="1">
-      <w:start w:val="1"/>
-      <w:numFmt w:val="lowerRoman"/>
-      <w:lvlText w:val="%6."/>
-      <w:lvlJc w:val="right"/>
-      <w:pPr>
-        <w:ind w:left="4357" w:hanging="180"/>
-      </w:pPr>
-    </w:lvl>
-    <w:lvl w:ilvl="6" w:tplc="FFFFFFFF" w:tentative="1">
-      <w:start w:val="1"/>
-      <w:numFmt w:val="decimal"/>
-      <w:lvlText w:val="%7."/>
-      <w:lvlJc w:val="left"/>
-      <w:pPr>
-        <w:ind w:left="5077" w:hanging="360"/>
-      </w:pPr>
-    </w:lvl>
-    <w:lvl w:ilvl="7" w:tplc="FFFFFFFF" w:tentative="1">
-      <w:start w:val="1"/>
-      <w:numFmt w:val="lowerLetter"/>
-      <w:lvlText w:val="%8."/>
-      <w:lvlJc w:val="left"/>
-      <w:pPr>
-        <w:ind w:left="5797" w:hanging="360"/>
-      </w:pPr>
-    </w:lvl>
-    <w:lvl w:ilvl="8" w:tplc="FFFFFFFF" w:tentative="1">
-      <w:start w:val="1"/>
-      <w:numFmt w:val="lowerRoman"/>
-      <w:lvlText w:val="%9."/>
-      <w:lvlJc w:val="right"/>
-      <w:pPr>
-        <w:ind w:left="6517" w:hanging="180"/>
-      </w:pPr>
-    </w:lvl>
-  </w:abstractNum>
-  <w:abstractNum w:abstractNumId="28" w15:restartNumberingAfterBreak="0">
-    <w:nsid w:val="49453348"/>
-    <w:multiLevelType w:val="hybridMultilevel"/>
-    <w:tmpl w:val="5D8ACCC6"/>
-    <w:lvl w:ilvl="0" w:tplc="FFFFFFFF">
-      <w:start w:val="1"/>
-      <w:numFmt w:val="upperLetter"/>
-      <w:lvlText w:val="%1)"/>
-      <w:lvlJc w:val="left"/>
-      <w:pPr>
-        <w:ind w:left="757" w:hanging="360"/>
-      </w:pPr>
-      <w:rPr>
-        <w:rFonts w:hint="default"/>
-      </w:rPr>
-    </w:lvl>
-    <w:lvl w:ilvl="1" w:tplc="FFFFFFFF" w:tentative="1">
-      <w:start w:val="1"/>
-      <w:numFmt w:val="lowerLetter"/>
-      <w:lvlText w:val="%2."/>
-      <w:lvlJc w:val="left"/>
-      <w:pPr>
-        <w:ind w:left="1477" w:hanging="360"/>
-      </w:pPr>
-    </w:lvl>
-    <w:lvl w:ilvl="2" w:tplc="FFFFFFFF" w:tentative="1">
-      <w:start w:val="1"/>
-      <w:numFmt w:val="lowerRoman"/>
-      <w:lvlText w:val="%3."/>
-      <w:lvlJc w:val="right"/>
-      <w:pPr>
-        <w:ind w:left="2197" w:hanging="180"/>
-      </w:pPr>
-    </w:lvl>
-    <w:lvl w:ilvl="3" w:tplc="FFFFFFFF" w:tentative="1">
-      <w:start w:val="1"/>
-      <w:numFmt w:val="decimal"/>
-      <w:lvlText w:val="%4."/>
-      <w:lvlJc w:val="left"/>
-      <w:pPr>
-        <w:ind w:left="2917" w:hanging="360"/>
-      </w:pPr>
-    </w:lvl>
-    <w:lvl w:ilvl="4" w:tplc="FFFFFFFF" w:tentative="1">
-      <w:start w:val="1"/>
-      <w:numFmt w:val="lowerLetter"/>
-      <w:lvlText w:val="%5."/>
-      <w:lvlJc w:val="left"/>
-      <w:pPr>
-        <w:ind w:left="3637" w:hanging="360"/>
-      </w:pPr>
-    </w:lvl>
-    <w:lvl w:ilvl="5" w:tplc="FFFFFFFF" w:tentative="1">
-      <w:start w:val="1"/>
-      <w:numFmt w:val="lowerRoman"/>
-      <w:lvlText w:val="%6."/>
-      <w:lvlJc w:val="right"/>
-      <w:pPr>
-        <w:ind w:left="4357" w:hanging="180"/>
-      </w:pPr>
-    </w:lvl>
-    <w:lvl w:ilvl="6" w:tplc="FFFFFFFF" w:tentative="1">
-      <w:start w:val="1"/>
-      <w:numFmt w:val="decimal"/>
-      <w:lvlText w:val="%7."/>
-      <w:lvlJc w:val="left"/>
-      <w:pPr>
-        <w:ind w:left="5077" w:hanging="360"/>
-      </w:pPr>
-    </w:lvl>
-    <w:lvl w:ilvl="7" w:tplc="FFFFFFFF" w:tentative="1">
-      <w:start w:val="1"/>
-      <w:numFmt w:val="lowerLetter"/>
-      <w:lvlText w:val="%8."/>
-      <w:lvlJc w:val="left"/>
-      <w:pPr>
-        <w:ind w:left="5797" w:hanging="360"/>
-      </w:pPr>
-    </w:lvl>
-    <w:lvl w:ilvl="8" w:tplc="FFFFFFFF" w:tentative="1">
-      <w:start w:val="1"/>
-      <w:numFmt w:val="lowerRoman"/>
-      <w:lvlText w:val="%9."/>
-      <w:lvlJc w:val="right"/>
-      <w:pPr>
-        <w:ind w:left="6517" w:hanging="180"/>
-      </w:pPr>
-    </w:lvl>
-  </w:abstractNum>
-  <w:abstractNum w:abstractNumId="29" w15:restartNumberingAfterBreak="0">
-    <w:nsid w:val="4B912C74"/>
-    <w:multiLevelType w:val="hybridMultilevel"/>
-    <w:tmpl w:val="5D8ACCC6"/>
-    <w:lvl w:ilvl="0" w:tplc="FFFFFFFF">
-      <w:start w:val="1"/>
-      <w:numFmt w:val="upperLetter"/>
-      <w:lvlText w:val="%1)"/>
-      <w:lvlJc w:val="left"/>
-      <w:pPr>
-        <w:ind w:left="757" w:hanging="360"/>
-      </w:pPr>
-      <w:rPr>
-        <w:rFonts w:hint="default"/>
-      </w:rPr>
-    </w:lvl>
-    <w:lvl w:ilvl="1" w:tplc="FFFFFFFF" w:tentative="1">
-      <w:start w:val="1"/>
-      <w:numFmt w:val="lowerLetter"/>
-      <w:lvlText w:val="%2."/>
-      <w:lvlJc w:val="left"/>
-      <w:pPr>
-        <w:ind w:left="1477" w:hanging="360"/>
-      </w:pPr>
-    </w:lvl>
-    <w:lvl w:ilvl="2" w:tplc="FFFFFFFF" w:tentative="1">
-      <w:start w:val="1"/>
-      <w:numFmt w:val="lowerRoman"/>
-      <w:lvlText w:val="%3."/>
-      <w:lvlJc w:val="right"/>
-      <w:pPr>
-        <w:ind w:left="2197" w:hanging="180"/>
-      </w:pPr>
-    </w:lvl>
-    <w:lvl w:ilvl="3" w:tplc="FFFFFFFF" w:tentative="1">
-      <w:start w:val="1"/>
-      <w:numFmt w:val="decimal"/>
-      <w:lvlText w:val="%4."/>
-      <w:lvlJc w:val="left"/>
-      <w:pPr>
-        <w:ind w:left="2917" w:hanging="360"/>
-      </w:pPr>
-    </w:lvl>
-    <w:lvl w:ilvl="4" w:tplc="FFFFFFFF" w:tentative="1">
-      <w:start w:val="1"/>
-      <w:numFmt w:val="lowerLetter"/>
-      <w:lvlText w:val="%5."/>
-      <w:lvlJc w:val="left"/>
-      <w:pPr>
-        <w:ind w:left="3637" w:hanging="360"/>
-      </w:pPr>
-    </w:lvl>
-    <w:lvl w:ilvl="5" w:tplc="FFFFFFFF" w:tentative="1">
-      <w:start w:val="1"/>
-      <w:numFmt w:val="lowerRoman"/>
-      <w:lvlText w:val="%6."/>
-      <w:lvlJc w:val="right"/>
-      <w:pPr>
-        <w:ind w:left="4357" w:hanging="180"/>
-      </w:pPr>
-    </w:lvl>
-    <w:lvl w:ilvl="6" w:tplc="FFFFFFFF" w:tentative="1">
-      <w:start w:val="1"/>
-      <w:numFmt w:val="decimal"/>
-      <w:lvlText w:val="%7."/>
-      <w:lvlJc w:val="left"/>
-      <w:pPr>
-        <w:ind w:left="5077" w:hanging="360"/>
-      </w:pPr>
-    </w:lvl>
-    <w:lvl w:ilvl="7" w:tplc="FFFFFFFF" w:tentative="1">
-      <w:start w:val="1"/>
-      <w:numFmt w:val="lowerLetter"/>
-      <w:lvlText w:val="%8."/>
-      <w:lvlJc w:val="left"/>
-      <w:pPr>
-        <w:ind w:left="5797" w:hanging="360"/>
-      </w:pPr>
-    </w:lvl>
-    <w:lvl w:ilvl="8" w:tplc="FFFFFFFF" w:tentative="1">
-      <w:start w:val="1"/>
-      <w:numFmt w:val="lowerRoman"/>
-      <w:lvlText w:val="%9."/>
-      <w:lvlJc w:val="right"/>
-      <w:pPr>
-        <w:ind w:left="6517" w:hanging="180"/>
-      </w:pPr>
-    </w:lvl>
-  </w:abstractNum>
-  <w:abstractNum w:abstractNumId="30" w15:restartNumberingAfterBreak="0">
-    <w:nsid w:val="4FF53E01"/>
+    <w:nsid w:val="4071743A"/>
     <w:multiLevelType w:val="multilevel"/>
     <w:tmpl w:val="DA22E7CA"/>
     <w:lvl w:ilvl="0">
@@ -15114,8 +14382,8 @@
       </w:rPr>
     </w:lvl>
   </w:abstractNum>
-  <w:abstractNum w:abstractNumId="31" w15:restartNumberingAfterBreak="0">
-    <w:nsid w:val="53900C91"/>
+  <w:abstractNum w:abstractNumId="24" w15:restartNumberingAfterBreak="0">
+    <w:nsid w:val="41FA59EE"/>
     <w:multiLevelType w:val="hybridMultilevel"/>
     <w:tmpl w:val="5D8ACCC6"/>
     <w:lvl w:ilvl="0" w:tplc="FFFFFFFF">
@@ -15203,1208 +14471,8 @@
       </w:pPr>
     </w:lvl>
   </w:abstractNum>
-  <w:abstractNum w:abstractNumId="32" w15:restartNumberingAfterBreak="0">
-    <w:nsid w:val="564F5596"/>
-    <w:multiLevelType w:val="hybridMultilevel"/>
-    <w:tmpl w:val="5D8ACCC6"/>
-    <w:lvl w:ilvl="0" w:tplc="FFFFFFFF">
-      <w:start w:val="1"/>
-      <w:numFmt w:val="upperLetter"/>
-      <w:lvlText w:val="%1)"/>
-      <w:lvlJc w:val="left"/>
-      <w:pPr>
-        <w:ind w:left="757" w:hanging="360"/>
-      </w:pPr>
-      <w:rPr>
-        <w:rFonts w:hint="default"/>
-      </w:rPr>
-    </w:lvl>
-    <w:lvl w:ilvl="1" w:tplc="FFFFFFFF" w:tentative="1">
-      <w:start w:val="1"/>
-      <w:numFmt w:val="lowerLetter"/>
-      <w:lvlText w:val="%2."/>
-      <w:lvlJc w:val="left"/>
-      <w:pPr>
-        <w:ind w:left="1477" w:hanging="360"/>
-      </w:pPr>
-    </w:lvl>
-    <w:lvl w:ilvl="2" w:tplc="FFFFFFFF" w:tentative="1">
-      <w:start w:val="1"/>
-      <w:numFmt w:val="lowerRoman"/>
-      <w:lvlText w:val="%3."/>
-      <w:lvlJc w:val="right"/>
-      <w:pPr>
-        <w:ind w:left="2197" w:hanging="180"/>
-      </w:pPr>
-    </w:lvl>
-    <w:lvl w:ilvl="3" w:tplc="FFFFFFFF" w:tentative="1">
-      <w:start w:val="1"/>
-      <w:numFmt w:val="decimal"/>
-      <w:lvlText w:val="%4."/>
-      <w:lvlJc w:val="left"/>
-      <w:pPr>
-        <w:ind w:left="2917" w:hanging="360"/>
-      </w:pPr>
-    </w:lvl>
-    <w:lvl w:ilvl="4" w:tplc="FFFFFFFF" w:tentative="1">
-      <w:start w:val="1"/>
-      <w:numFmt w:val="lowerLetter"/>
-      <w:lvlText w:val="%5."/>
-      <w:lvlJc w:val="left"/>
-      <w:pPr>
-        <w:ind w:left="3637" w:hanging="360"/>
-      </w:pPr>
-    </w:lvl>
-    <w:lvl w:ilvl="5" w:tplc="FFFFFFFF" w:tentative="1">
-      <w:start w:val="1"/>
-      <w:numFmt w:val="lowerRoman"/>
-      <w:lvlText w:val="%6."/>
-      <w:lvlJc w:val="right"/>
-      <w:pPr>
-        <w:ind w:left="4357" w:hanging="180"/>
-      </w:pPr>
-    </w:lvl>
-    <w:lvl w:ilvl="6" w:tplc="FFFFFFFF" w:tentative="1">
-      <w:start w:val="1"/>
-      <w:numFmt w:val="decimal"/>
-      <w:lvlText w:val="%7."/>
-      <w:lvlJc w:val="left"/>
-      <w:pPr>
-        <w:ind w:left="5077" w:hanging="360"/>
-      </w:pPr>
-    </w:lvl>
-    <w:lvl w:ilvl="7" w:tplc="FFFFFFFF" w:tentative="1">
-      <w:start w:val="1"/>
-      <w:numFmt w:val="lowerLetter"/>
-      <w:lvlText w:val="%8."/>
-      <w:lvlJc w:val="left"/>
-      <w:pPr>
-        <w:ind w:left="5797" w:hanging="360"/>
-      </w:pPr>
-    </w:lvl>
-    <w:lvl w:ilvl="8" w:tplc="FFFFFFFF" w:tentative="1">
-      <w:start w:val="1"/>
-      <w:numFmt w:val="lowerRoman"/>
-      <w:lvlText w:val="%9."/>
-      <w:lvlJc w:val="right"/>
-      <w:pPr>
-        <w:ind w:left="6517" w:hanging="180"/>
-      </w:pPr>
-    </w:lvl>
-  </w:abstractNum>
-  <w:abstractNum w:abstractNumId="33" w15:restartNumberingAfterBreak="0">
-    <w:nsid w:val="599F74D1"/>
-    <w:multiLevelType w:val="hybridMultilevel"/>
-    <w:tmpl w:val="81DA1D7E"/>
-    <w:lvl w:ilvl="0" w:tplc="08160015">
-      <w:start w:val="1"/>
-      <w:numFmt w:val="upperLetter"/>
-      <w:lvlText w:val="%1."/>
-      <w:lvlJc w:val="left"/>
-      <w:pPr>
-        <w:ind w:left="1117" w:hanging="360"/>
-      </w:pPr>
-    </w:lvl>
-    <w:lvl w:ilvl="1" w:tplc="08160019" w:tentative="1">
-      <w:start w:val="1"/>
-      <w:numFmt w:val="lowerLetter"/>
-      <w:lvlText w:val="%2."/>
-      <w:lvlJc w:val="left"/>
-      <w:pPr>
-        <w:ind w:left="1837" w:hanging="360"/>
-      </w:pPr>
-    </w:lvl>
-    <w:lvl w:ilvl="2" w:tplc="0816001B" w:tentative="1">
-      <w:start w:val="1"/>
-      <w:numFmt w:val="lowerRoman"/>
-      <w:lvlText w:val="%3."/>
-      <w:lvlJc w:val="right"/>
-      <w:pPr>
-        <w:ind w:left="2557" w:hanging="180"/>
-      </w:pPr>
-    </w:lvl>
-    <w:lvl w:ilvl="3" w:tplc="0816000F" w:tentative="1">
-      <w:start w:val="1"/>
-      <w:numFmt w:val="decimal"/>
-      <w:lvlText w:val="%4."/>
-      <w:lvlJc w:val="left"/>
-      <w:pPr>
-        <w:ind w:left="3277" w:hanging="360"/>
-      </w:pPr>
-    </w:lvl>
-    <w:lvl w:ilvl="4" w:tplc="08160019" w:tentative="1">
-      <w:start w:val="1"/>
-      <w:numFmt w:val="lowerLetter"/>
-      <w:lvlText w:val="%5."/>
-      <w:lvlJc w:val="left"/>
-      <w:pPr>
-        <w:ind w:left="3997" w:hanging="360"/>
-      </w:pPr>
-    </w:lvl>
-    <w:lvl w:ilvl="5" w:tplc="0816001B" w:tentative="1">
-      <w:start w:val="1"/>
-      <w:numFmt w:val="lowerRoman"/>
-      <w:lvlText w:val="%6."/>
-      <w:lvlJc w:val="right"/>
-      <w:pPr>
-        <w:ind w:left="4717" w:hanging="180"/>
-      </w:pPr>
-    </w:lvl>
-    <w:lvl w:ilvl="6" w:tplc="0816000F" w:tentative="1">
-      <w:start w:val="1"/>
-      <w:numFmt w:val="decimal"/>
-      <w:lvlText w:val="%7."/>
-      <w:lvlJc w:val="left"/>
-      <w:pPr>
-        <w:ind w:left="5437" w:hanging="360"/>
-      </w:pPr>
-    </w:lvl>
-    <w:lvl w:ilvl="7" w:tplc="08160019" w:tentative="1">
-      <w:start w:val="1"/>
-      <w:numFmt w:val="lowerLetter"/>
-      <w:lvlText w:val="%8."/>
-      <w:lvlJc w:val="left"/>
-      <w:pPr>
-        <w:ind w:left="6157" w:hanging="360"/>
-      </w:pPr>
-    </w:lvl>
-    <w:lvl w:ilvl="8" w:tplc="0816001B" w:tentative="1">
-      <w:start w:val="1"/>
-      <w:numFmt w:val="lowerRoman"/>
-      <w:lvlText w:val="%9."/>
-      <w:lvlJc w:val="right"/>
-      <w:pPr>
-        <w:ind w:left="6877" w:hanging="180"/>
-      </w:pPr>
-    </w:lvl>
-  </w:abstractNum>
-  <w:abstractNum w:abstractNumId="34" w15:restartNumberingAfterBreak="0">
-    <w:nsid w:val="5B9D67C3"/>
-    <w:multiLevelType w:val="hybridMultilevel"/>
-    <w:tmpl w:val="E18A0026"/>
-    <w:lvl w:ilvl="0" w:tplc="08160001">
-      <w:start w:val="1"/>
-      <w:numFmt w:val="bullet"/>
-      <w:lvlText w:val=""/>
-      <w:lvlJc w:val="left"/>
-      <w:pPr>
-        <w:ind w:left="1117" w:hanging="360"/>
-      </w:pPr>
-      <w:rPr>
-        <w:rFonts w:ascii="Symbol" w:hAnsi="Symbol" w:hint="default"/>
-      </w:rPr>
-    </w:lvl>
-    <w:lvl w:ilvl="1" w:tplc="08160003" w:tentative="1">
-      <w:start w:val="1"/>
-      <w:numFmt w:val="bullet"/>
-      <w:lvlText w:val="o"/>
-      <w:lvlJc w:val="left"/>
-      <w:pPr>
-        <w:ind w:left="1837" w:hanging="360"/>
-      </w:pPr>
-      <w:rPr>
-        <w:rFonts w:ascii="Courier New" w:hAnsi="Courier New" w:cs="Courier New" w:hint="default"/>
-      </w:rPr>
-    </w:lvl>
-    <w:lvl w:ilvl="2" w:tplc="08160005" w:tentative="1">
-      <w:start w:val="1"/>
-      <w:numFmt w:val="bullet"/>
-      <w:lvlText w:val=""/>
-      <w:lvlJc w:val="left"/>
-      <w:pPr>
-        <w:ind w:left="2557" w:hanging="360"/>
-      </w:pPr>
-      <w:rPr>
-        <w:rFonts w:ascii="Wingdings" w:hAnsi="Wingdings" w:hint="default"/>
-      </w:rPr>
-    </w:lvl>
-    <w:lvl w:ilvl="3" w:tplc="08160001" w:tentative="1">
-      <w:start w:val="1"/>
-      <w:numFmt w:val="bullet"/>
-      <w:lvlText w:val=""/>
-      <w:lvlJc w:val="left"/>
-      <w:pPr>
-        <w:ind w:left="3277" w:hanging="360"/>
-      </w:pPr>
-      <w:rPr>
-        <w:rFonts w:ascii="Symbol" w:hAnsi="Symbol" w:hint="default"/>
-      </w:rPr>
-    </w:lvl>
-    <w:lvl w:ilvl="4" w:tplc="08160003" w:tentative="1">
-      <w:start w:val="1"/>
-      <w:numFmt w:val="bullet"/>
-      <w:lvlText w:val="o"/>
-      <w:lvlJc w:val="left"/>
-      <w:pPr>
-        <w:ind w:left="3997" w:hanging="360"/>
-      </w:pPr>
-      <w:rPr>
-        <w:rFonts w:ascii="Courier New" w:hAnsi="Courier New" w:cs="Courier New" w:hint="default"/>
-      </w:rPr>
-    </w:lvl>
-    <w:lvl w:ilvl="5" w:tplc="08160005" w:tentative="1">
-      <w:start w:val="1"/>
-      <w:numFmt w:val="bullet"/>
-      <w:lvlText w:val=""/>
-      <w:lvlJc w:val="left"/>
-      <w:pPr>
-        <w:ind w:left="4717" w:hanging="360"/>
-      </w:pPr>
-      <w:rPr>
-        <w:rFonts w:ascii="Wingdings" w:hAnsi="Wingdings" w:hint="default"/>
-      </w:rPr>
-    </w:lvl>
-    <w:lvl w:ilvl="6" w:tplc="08160001" w:tentative="1">
-      <w:start w:val="1"/>
-      <w:numFmt w:val="bullet"/>
-      <w:lvlText w:val=""/>
-      <w:lvlJc w:val="left"/>
-      <w:pPr>
-        <w:ind w:left="5437" w:hanging="360"/>
-      </w:pPr>
-      <w:rPr>
-        <w:rFonts w:ascii="Symbol" w:hAnsi="Symbol" w:hint="default"/>
-      </w:rPr>
-    </w:lvl>
-    <w:lvl w:ilvl="7" w:tplc="08160003" w:tentative="1">
-      <w:start w:val="1"/>
-      <w:numFmt w:val="bullet"/>
-      <w:lvlText w:val="o"/>
-      <w:lvlJc w:val="left"/>
-      <w:pPr>
-        <w:ind w:left="6157" w:hanging="360"/>
-      </w:pPr>
-      <w:rPr>
-        <w:rFonts w:ascii="Courier New" w:hAnsi="Courier New" w:cs="Courier New" w:hint="default"/>
-      </w:rPr>
-    </w:lvl>
-    <w:lvl w:ilvl="8" w:tplc="08160005" w:tentative="1">
-      <w:start w:val="1"/>
-      <w:numFmt w:val="bullet"/>
-      <w:lvlText w:val=""/>
-      <w:lvlJc w:val="left"/>
-      <w:pPr>
-        <w:ind w:left="6877" w:hanging="360"/>
-      </w:pPr>
-      <w:rPr>
-        <w:rFonts w:ascii="Wingdings" w:hAnsi="Wingdings" w:hint="default"/>
-      </w:rPr>
-    </w:lvl>
-  </w:abstractNum>
-  <w:abstractNum w:abstractNumId="35" w15:restartNumberingAfterBreak="0">
-    <w:nsid w:val="615B3AFC"/>
-    <w:multiLevelType w:val="hybridMultilevel"/>
-    <w:tmpl w:val="5D8ACCC6"/>
-    <w:lvl w:ilvl="0" w:tplc="FFFFFFFF">
-      <w:start w:val="1"/>
-      <w:numFmt w:val="upperLetter"/>
-      <w:lvlText w:val="%1)"/>
-      <w:lvlJc w:val="left"/>
-      <w:pPr>
-        <w:ind w:left="757" w:hanging="360"/>
-      </w:pPr>
-      <w:rPr>
-        <w:rFonts w:hint="default"/>
-      </w:rPr>
-    </w:lvl>
-    <w:lvl w:ilvl="1" w:tplc="FFFFFFFF" w:tentative="1">
-      <w:start w:val="1"/>
-      <w:numFmt w:val="lowerLetter"/>
-      <w:lvlText w:val="%2."/>
-      <w:lvlJc w:val="left"/>
-      <w:pPr>
-        <w:ind w:left="1477" w:hanging="360"/>
-      </w:pPr>
-    </w:lvl>
-    <w:lvl w:ilvl="2" w:tplc="FFFFFFFF" w:tentative="1">
-      <w:start w:val="1"/>
-      <w:numFmt w:val="lowerRoman"/>
-      <w:lvlText w:val="%3."/>
-      <w:lvlJc w:val="right"/>
-      <w:pPr>
-        <w:ind w:left="2197" w:hanging="180"/>
-      </w:pPr>
-    </w:lvl>
-    <w:lvl w:ilvl="3" w:tplc="FFFFFFFF" w:tentative="1">
-      <w:start w:val="1"/>
-      <w:numFmt w:val="decimal"/>
-      <w:lvlText w:val="%4."/>
-      <w:lvlJc w:val="left"/>
-      <w:pPr>
-        <w:ind w:left="2917" w:hanging="360"/>
-      </w:pPr>
-    </w:lvl>
-    <w:lvl w:ilvl="4" w:tplc="FFFFFFFF" w:tentative="1">
-      <w:start w:val="1"/>
-      <w:numFmt w:val="lowerLetter"/>
-      <w:lvlText w:val="%5."/>
-      <w:lvlJc w:val="left"/>
-      <w:pPr>
-        <w:ind w:left="3637" w:hanging="360"/>
-      </w:pPr>
-    </w:lvl>
-    <w:lvl w:ilvl="5" w:tplc="FFFFFFFF" w:tentative="1">
-      <w:start w:val="1"/>
-      <w:numFmt w:val="lowerRoman"/>
-      <w:lvlText w:val="%6."/>
-      <w:lvlJc w:val="right"/>
-      <w:pPr>
-        <w:ind w:left="4357" w:hanging="180"/>
-      </w:pPr>
-    </w:lvl>
-    <w:lvl w:ilvl="6" w:tplc="FFFFFFFF" w:tentative="1">
-      <w:start w:val="1"/>
-      <w:numFmt w:val="decimal"/>
-      <w:lvlText w:val="%7."/>
-      <w:lvlJc w:val="left"/>
-      <w:pPr>
-        <w:ind w:left="5077" w:hanging="360"/>
-      </w:pPr>
-    </w:lvl>
-    <w:lvl w:ilvl="7" w:tplc="FFFFFFFF" w:tentative="1">
-      <w:start w:val="1"/>
-      <w:numFmt w:val="lowerLetter"/>
-      <w:lvlText w:val="%8."/>
-      <w:lvlJc w:val="left"/>
-      <w:pPr>
-        <w:ind w:left="5797" w:hanging="360"/>
-      </w:pPr>
-    </w:lvl>
-    <w:lvl w:ilvl="8" w:tplc="FFFFFFFF" w:tentative="1">
-      <w:start w:val="1"/>
-      <w:numFmt w:val="lowerRoman"/>
-      <w:lvlText w:val="%9."/>
-      <w:lvlJc w:val="right"/>
-      <w:pPr>
-        <w:ind w:left="6517" w:hanging="180"/>
-      </w:pPr>
-    </w:lvl>
-  </w:abstractNum>
-  <w:abstractNum w:abstractNumId="36" w15:restartNumberingAfterBreak="0">
-    <w:nsid w:val="63B7212E"/>
-    <w:multiLevelType w:val="hybridMultilevel"/>
-    <w:tmpl w:val="7408C186"/>
-    <w:lvl w:ilvl="0" w:tplc="FFFFFFFF">
-      <w:start w:val="1"/>
-      <w:numFmt w:val="upperLetter"/>
-      <w:lvlText w:val="%1."/>
-      <w:lvlJc w:val="left"/>
-      <w:pPr>
-        <w:ind w:left="1117" w:hanging="360"/>
-      </w:pPr>
-      <w:rPr>
-        <w:b/>
-        <w:bCs/>
-        <w:color w:val="2F5496" w:themeColor="accent1" w:themeShade="BF"/>
-        <w:sz w:val="28"/>
-        <w:szCs w:val="24"/>
-      </w:rPr>
-    </w:lvl>
-    <w:lvl w:ilvl="1" w:tplc="FFFFFFFF">
-      <w:start w:val="1"/>
-      <w:numFmt w:val="lowerLetter"/>
-      <w:lvlText w:val="%2."/>
-      <w:lvlJc w:val="left"/>
-      <w:pPr>
-        <w:ind w:left="1837" w:hanging="360"/>
-      </w:pPr>
-    </w:lvl>
-    <w:lvl w:ilvl="2" w:tplc="FFFFFFFF" w:tentative="1">
-      <w:start w:val="1"/>
-      <w:numFmt w:val="lowerRoman"/>
-      <w:lvlText w:val="%3."/>
-      <w:lvlJc w:val="right"/>
-      <w:pPr>
-        <w:ind w:left="2557" w:hanging="180"/>
-      </w:pPr>
-    </w:lvl>
-    <w:lvl w:ilvl="3" w:tplc="FFFFFFFF" w:tentative="1">
-      <w:start w:val="1"/>
-      <w:numFmt w:val="decimal"/>
-      <w:lvlText w:val="%4."/>
-      <w:lvlJc w:val="left"/>
-      <w:pPr>
-        <w:ind w:left="3277" w:hanging="360"/>
-      </w:pPr>
-    </w:lvl>
-    <w:lvl w:ilvl="4" w:tplc="FFFFFFFF" w:tentative="1">
-      <w:start w:val="1"/>
-      <w:numFmt w:val="lowerLetter"/>
-      <w:lvlText w:val="%5."/>
-      <w:lvlJc w:val="left"/>
-      <w:pPr>
-        <w:ind w:left="3997" w:hanging="360"/>
-      </w:pPr>
-    </w:lvl>
-    <w:lvl w:ilvl="5" w:tplc="FFFFFFFF" w:tentative="1">
-      <w:start w:val="1"/>
-      <w:numFmt w:val="lowerRoman"/>
-      <w:lvlText w:val="%6."/>
-      <w:lvlJc w:val="right"/>
-      <w:pPr>
-        <w:ind w:left="4717" w:hanging="180"/>
-      </w:pPr>
-    </w:lvl>
-    <w:lvl w:ilvl="6" w:tplc="FFFFFFFF" w:tentative="1">
-      <w:start w:val="1"/>
-      <w:numFmt w:val="decimal"/>
-      <w:lvlText w:val="%7."/>
-      <w:lvlJc w:val="left"/>
-      <w:pPr>
-        <w:ind w:left="5437" w:hanging="360"/>
-      </w:pPr>
-    </w:lvl>
-    <w:lvl w:ilvl="7" w:tplc="FFFFFFFF" w:tentative="1">
-      <w:start w:val="1"/>
-      <w:numFmt w:val="lowerLetter"/>
-      <w:lvlText w:val="%8."/>
-      <w:lvlJc w:val="left"/>
-      <w:pPr>
-        <w:ind w:left="6157" w:hanging="360"/>
-      </w:pPr>
-    </w:lvl>
-    <w:lvl w:ilvl="8" w:tplc="FFFFFFFF" w:tentative="1">
-      <w:start w:val="1"/>
-      <w:numFmt w:val="lowerRoman"/>
-      <w:lvlText w:val="%9."/>
-      <w:lvlJc w:val="right"/>
-      <w:pPr>
-        <w:ind w:left="6877" w:hanging="180"/>
-      </w:pPr>
-    </w:lvl>
-  </w:abstractNum>
-  <w:abstractNum w:abstractNumId="37" w15:restartNumberingAfterBreak="0">
-    <w:nsid w:val="64722C1D"/>
-    <w:multiLevelType w:val="hybridMultilevel"/>
-    <w:tmpl w:val="5D8ACCC6"/>
-    <w:lvl w:ilvl="0" w:tplc="FFFFFFFF">
-      <w:start w:val="1"/>
-      <w:numFmt w:val="upperLetter"/>
-      <w:lvlText w:val="%1)"/>
-      <w:lvlJc w:val="left"/>
-      <w:pPr>
-        <w:ind w:left="757" w:hanging="360"/>
-      </w:pPr>
-      <w:rPr>
-        <w:rFonts w:hint="default"/>
-      </w:rPr>
-    </w:lvl>
-    <w:lvl w:ilvl="1" w:tplc="FFFFFFFF" w:tentative="1">
-      <w:start w:val="1"/>
-      <w:numFmt w:val="lowerLetter"/>
-      <w:lvlText w:val="%2."/>
-      <w:lvlJc w:val="left"/>
-      <w:pPr>
-        <w:ind w:left="1477" w:hanging="360"/>
-      </w:pPr>
-    </w:lvl>
-    <w:lvl w:ilvl="2" w:tplc="FFFFFFFF" w:tentative="1">
-      <w:start w:val="1"/>
-      <w:numFmt w:val="lowerRoman"/>
-      <w:lvlText w:val="%3."/>
-      <w:lvlJc w:val="right"/>
-      <w:pPr>
-        <w:ind w:left="2197" w:hanging="180"/>
-      </w:pPr>
-    </w:lvl>
-    <w:lvl w:ilvl="3" w:tplc="FFFFFFFF" w:tentative="1">
-      <w:start w:val="1"/>
-      <w:numFmt w:val="decimal"/>
-      <w:lvlText w:val="%4."/>
-      <w:lvlJc w:val="left"/>
-      <w:pPr>
-        <w:ind w:left="2917" w:hanging="360"/>
-      </w:pPr>
-    </w:lvl>
-    <w:lvl w:ilvl="4" w:tplc="FFFFFFFF" w:tentative="1">
-      <w:start w:val="1"/>
-      <w:numFmt w:val="lowerLetter"/>
-      <w:lvlText w:val="%5."/>
-      <w:lvlJc w:val="left"/>
-      <w:pPr>
-        <w:ind w:left="3637" w:hanging="360"/>
-      </w:pPr>
-    </w:lvl>
-    <w:lvl w:ilvl="5" w:tplc="FFFFFFFF" w:tentative="1">
-      <w:start w:val="1"/>
-      <w:numFmt w:val="lowerRoman"/>
-      <w:lvlText w:val="%6."/>
-      <w:lvlJc w:val="right"/>
-      <w:pPr>
-        <w:ind w:left="4357" w:hanging="180"/>
-      </w:pPr>
-    </w:lvl>
-    <w:lvl w:ilvl="6" w:tplc="FFFFFFFF" w:tentative="1">
-      <w:start w:val="1"/>
-      <w:numFmt w:val="decimal"/>
-      <w:lvlText w:val="%7."/>
-      <w:lvlJc w:val="left"/>
-      <w:pPr>
-        <w:ind w:left="5077" w:hanging="360"/>
-      </w:pPr>
-    </w:lvl>
-    <w:lvl w:ilvl="7" w:tplc="FFFFFFFF" w:tentative="1">
-      <w:start w:val="1"/>
-      <w:numFmt w:val="lowerLetter"/>
-      <w:lvlText w:val="%8."/>
-      <w:lvlJc w:val="left"/>
-      <w:pPr>
-        <w:ind w:left="5797" w:hanging="360"/>
-      </w:pPr>
-    </w:lvl>
-    <w:lvl w:ilvl="8" w:tplc="FFFFFFFF" w:tentative="1">
-      <w:start w:val="1"/>
-      <w:numFmt w:val="lowerRoman"/>
-      <w:lvlText w:val="%9."/>
-      <w:lvlJc w:val="right"/>
-      <w:pPr>
-        <w:ind w:left="6517" w:hanging="180"/>
-      </w:pPr>
-    </w:lvl>
-  </w:abstractNum>
-  <w:abstractNum w:abstractNumId="38" w15:restartNumberingAfterBreak="0">
-    <w:nsid w:val="66911917"/>
-    <w:multiLevelType w:val="hybridMultilevel"/>
-    <w:tmpl w:val="5D8ACCC6"/>
-    <w:lvl w:ilvl="0" w:tplc="FFFFFFFF">
-      <w:start w:val="1"/>
-      <w:numFmt w:val="upperLetter"/>
-      <w:lvlText w:val="%1)"/>
-      <w:lvlJc w:val="left"/>
-      <w:pPr>
-        <w:ind w:left="757" w:hanging="360"/>
-      </w:pPr>
-      <w:rPr>
-        <w:rFonts w:hint="default"/>
-      </w:rPr>
-    </w:lvl>
-    <w:lvl w:ilvl="1" w:tplc="FFFFFFFF" w:tentative="1">
-      <w:start w:val="1"/>
-      <w:numFmt w:val="lowerLetter"/>
-      <w:lvlText w:val="%2."/>
-      <w:lvlJc w:val="left"/>
-      <w:pPr>
-        <w:ind w:left="1477" w:hanging="360"/>
-      </w:pPr>
-    </w:lvl>
-    <w:lvl w:ilvl="2" w:tplc="FFFFFFFF" w:tentative="1">
-      <w:start w:val="1"/>
-      <w:numFmt w:val="lowerRoman"/>
-      <w:lvlText w:val="%3."/>
-      <w:lvlJc w:val="right"/>
-      <w:pPr>
-        <w:ind w:left="2197" w:hanging="180"/>
-      </w:pPr>
-    </w:lvl>
-    <w:lvl w:ilvl="3" w:tplc="FFFFFFFF" w:tentative="1">
-      <w:start w:val="1"/>
-      <w:numFmt w:val="decimal"/>
-      <w:lvlText w:val="%4."/>
-      <w:lvlJc w:val="left"/>
-      <w:pPr>
-        <w:ind w:left="2917" w:hanging="360"/>
-      </w:pPr>
-    </w:lvl>
-    <w:lvl w:ilvl="4" w:tplc="FFFFFFFF" w:tentative="1">
-      <w:start w:val="1"/>
-      <w:numFmt w:val="lowerLetter"/>
-      <w:lvlText w:val="%5."/>
-      <w:lvlJc w:val="left"/>
-      <w:pPr>
-        <w:ind w:left="3637" w:hanging="360"/>
-      </w:pPr>
-    </w:lvl>
-    <w:lvl w:ilvl="5" w:tplc="FFFFFFFF" w:tentative="1">
-      <w:start w:val="1"/>
-      <w:numFmt w:val="lowerRoman"/>
-      <w:lvlText w:val="%6."/>
-      <w:lvlJc w:val="right"/>
-      <w:pPr>
-        <w:ind w:left="4357" w:hanging="180"/>
-      </w:pPr>
-    </w:lvl>
-    <w:lvl w:ilvl="6" w:tplc="FFFFFFFF" w:tentative="1">
-      <w:start w:val="1"/>
-      <w:numFmt w:val="decimal"/>
-      <w:lvlText w:val="%7."/>
-      <w:lvlJc w:val="left"/>
-      <w:pPr>
-        <w:ind w:left="5077" w:hanging="360"/>
-      </w:pPr>
-    </w:lvl>
-    <w:lvl w:ilvl="7" w:tplc="FFFFFFFF" w:tentative="1">
-      <w:start w:val="1"/>
-      <w:numFmt w:val="lowerLetter"/>
-      <w:lvlText w:val="%8."/>
-      <w:lvlJc w:val="left"/>
-      <w:pPr>
-        <w:ind w:left="5797" w:hanging="360"/>
-      </w:pPr>
-    </w:lvl>
-    <w:lvl w:ilvl="8" w:tplc="FFFFFFFF" w:tentative="1">
-      <w:start w:val="1"/>
-      <w:numFmt w:val="lowerRoman"/>
-      <w:lvlText w:val="%9."/>
-      <w:lvlJc w:val="right"/>
-      <w:pPr>
-        <w:ind w:left="6517" w:hanging="180"/>
-      </w:pPr>
-    </w:lvl>
-  </w:abstractNum>
-  <w:abstractNum w:abstractNumId="39" w15:restartNumberingAfterBreak="0">
-    <w:nsid w:val="68BA70DD"/>
-    <w:multiLevelType w:val="hybridMultilevel"/>
-    <w:tmpl w:val="31A271C6"/>
-    <w:lvl w:ilvl="0" w:tplc="0816000D">
-      <w:start w:val="1"/>
-      <w:numFmt w:val="bullet"/>
-      <w:lvlText w:val=""/>
-      <w:lvlJc w:val="left"/>
-      <w:pPr>
-        <w:ind w:left="1117" w:hanging="360"/>
-      </w:pPr>
-      <w:rPr>
-        <w:rFonts w:ascii="Wingdings" w:hAnsi="Wingdings" w:hint="default"/>
-      </w:rPr>
-    </w:lvl>
-    <w:lvl w:ilvl="1" w:tplc="08160003" w:tentative="1">
-      <w:start w:val="1"/>
-      <w:numFmt w:val="bullet"/>
-      <w:lvlText w:val="o"/>
-      <w:lvlJc w:val="left"/>
-      <w:pPr>
-        <w:ind w:left="1837" w:hanging="360"/>
-      </w:pPr>
-      <w:rPr>
-        <w:rFonts w:ascii="Courier New" w:hAnsi="Courier New" w:cs="Courier New" w:hint="default"/>
-      </w:rPr>
-    </w:lvl>
-    <w:lvl w:ilvl="2" w:tplc="08160005" w:tentative="1">
-      <w:start w:val="1"/>
-      <w:numFmt w:val="bullet"/>
-      <w:lvlText w:val=""/>
-      <w:lvlJc w:val="left"/>
-      <w:pPr>
-        <w:ind w:left="2557" w:hanging="360"/>
-      </w:pPr>
-      <w:rPr>
-        <w:rFonts w:ascii="Wingdings" w:hAnsi="Wingdings" w:hint="default"/>
-      </w:rPr>
-    </w:lvl>
-    <w:lvl w:ilvl="3" w:tplc="08160001" w:tentative="1">
-      <w:start w:val="1"/>
-      <w:numFmt w:val="bullet"/>
-      <w:lvlText w:val=""/>
-      <w:lvlJc w:val="left"/>
-      <w:pPr>
-        <w:ind w:left="3277" w:hanging="360"/>
-      </w:pPr>
-      <w:rPr>
-        <w:rFonts w:ascii="Symbol" w:hAnsi="Symbol" w:hint="default"/>
-      </w:rPr>
-    </w:lvl>
-    <w:lvl w:ilvl="4" w:tplc="08160003" w:tentative="1">
-      <w:start w:val="1"/>
-      <w:numFmt w:val="bullet"/>
-      <w:lvlText w:val="o"/>
-      <w:lvlJc w:val="left"/>
-      <w:pPr>
-        <w:ind w:left="3997" w:hanging="360"/>
-      </w:pPr>
-      <w:rPr>
-        <w:rFonts w:ascii="Courier New" w:hAnsi="Courier New" w:cs="Courier New" w:hint="default"/>
-      </w:rPr>
-    </w:lvl>
-    <w:lvl w:ilvl="5" w:tplc="08160005" w:tentative="1">
-      <w:start w:val="1"/>
-      <w:numFmt w:val="bullet"/>
-      <w:lvlText w:val=""/>
-      <w:lvlJc w:val="left"/>
-      <w:pPr>
-        <w:ind w:left="4717" w:hanging="360"/>
-      </w:pPr>
-      <w:rPr>
-        <w:rFonts w:ascii="Wingdings" w:hAnsi="Wingdings" w:hint="default"/>
-      </w:rPr>
-    </w:lvl>
-    <w:lvl w:ilvl="6" w:tplc="08160001" w:tentative="1">
-      <w:start w:val="1"/>
-      <w:numFmt w:val="bullet"/>
-      <w:lvlText w:val=""/>
-      <w:lvlJc w:val="left"/>
-      <w:pPr>
-        <w:ind w:left="5437" w:hanging="360"/>
-      </w:pPr>
-      <w:rPr>
-        <w:rFonts w:ascii="Symbol" w:hAnsi="Symbol" w:hint="default"/>
-      </w:rPr>
-    </w:lvl>
-    <w:lvl w:ilvl="7" w:tplc="08160003" w:tentative="1">
-      <w:start w:val="1"/>
-      <w:numFmt w:val="bullet"/>
-      <w:lvlText w:val="o"/>
-      <w:lvlJc w:val="left"/>
-      <w:pPr>
-        <w:ind w:left="6157" w:hanging="360"/>
-      </w:pPr>
-      <w:rPr>
-        <w:rFonts w:ascii="Courier New" w:hAnsi="Courier New" w:cs="Courier New" w:hint="default"/>
-      </w:rPr>
-    </w:lvl>
-    <w:lvl w:ilvl="8" w:tplc="08160005" w:tentative="1">
-      <w:start w:val="1"/>
-      <w:numFmt w:val="bullet"/>
-      <w:lvlText w:val=""/>
-      <w:lvlJc w:val="left"/>
-      <w:pPr>
-        <w:ind w:left="6877" w:hanging="360"/>
-      </w:pPr>
-      <w:rPr>
-        <w:rFonts w:ascii="Wingdings" w:hAnsi="Wingdings" w:hint="default"/>
-      </w:rPr>
-    </w:lvl>
-  </w:abstractNum>
-  <w:abstractNum w:abstractNumId="40" w15:restartNumberingAfterBreak="0">
-    <w:nsid w:val="694C5632"/>
-    <w:multiLevelType w:val="hybridMultilevel"/>
-    <w:tmpl w:val="13589172"/>
-    <w:lvl w:ilvl="0" w:tplc="08160015">
-      <w:start w:val="1"/>
-      <w:numFmt w:val="upperLetter"/>
-      <w:lvlText w:val="%1."/>
-      <w:lvlJc w:val="left"/>
-      <w:pPr>
-        <w:ind w:left="1068" w:hanging="360"/>
-      </w:pPr>
-    </w:lvl>
-    <w:lvl w:ilvl="1" w:tplc="08160019" w:tentative="1">
-      <w:start w:val="1"/>
-      <w:numFmt w:val="lowerLetter"/>
-      <w:lvlText w:val="%2."/>
-      <w:lvlJc w:val="left"/>
-      <w:pPr>
-        <w:ind w:left="1788" w:hanging="360"/>
-      </w:pPr>
-    </w:lvl>
-    <w:lvl w:ilvl="2" w:tplc="0816001B" w:tentative="1">
-      <w:start w:val="1"/>
-      <w:numFmt w:val="lowerRoman"/>
-      <w:lvlText w:val="%3."/>
-      <w:lvlJc w:val="right"/>
-      <w:pPr>
-        <w:ind w:left="2508" w:hanging="180"/>
-      </w:pPr>
-    </w:lvl>
-    <w:lvl w:ilvl="3" w:tplc="0816000F" w:tentative="1">
-      <w:start w:val="1"/>
-      <w:numFmt w:val="decimal"/>
-      <w:lvlText w:val="%4."/>
-      <w:lvlJc w:val="left"/>
-      <w:pPr>
-        <w:ind w:left="3228" w:hanging="360"/>
-      </w:pPr>
-    </w:lvl>
-    <w:lvl w:ilvl="4" w:tplc="08160019" w:tentative="1">
-      <w:start w:val="1"/>
-      <w:numFmt w:val="lowerLetter"/>
-      <w:lvlText w:val="%5."/>
-      <w:lvlJc w:val="left"/>
-      <w:pPr>
-        <w:ind w:left="3948" w:hanging="360"/>
-      </w:pPr>
-    </w:lvl>
-    <w:lvl w:ilvl="5" w:tplc="0816001B" w:tentative="1">
-      <w:start w:val="1"/>
-      <w:numFmt w:val="lowerRoman"/>
-      <w:lvlText w:val="%6."/>
-      <w:lvlJc w:val="right"/>
-      <w:pPr>
-        <w:ind w:left="4668" w:hanging="180"/>
-      </w:pPr>
-    </w:lvl>
-    <w:lvl w:ilvl="6" w:tplc="0816000F" w:tentative="1">
-      <w:start w:val="1"/>
-      <w:numFmt w:val="decimal"/>
-      <w:lvlText w:val="%7."/>
-      <w:lvlJc w:val="left"/>
-      <w:pPr>
-        <w:ind w:left="5388" w:hanging="360"/>
-      </w:pPr>
-    </w:lvl>
-    <w:lvl w:ilvl="7" w:tplc="08160019" w:tentative="1">
-      <w:start w:val="1"/>
-      <w:numFmt w:val="lowerLetter"/>
-      <w:lvlText w:val="%8."/>
-      <w:lvlJc w:val="left"/>
-      <w:pPr>
-        <w:ind w:left="6108" w:hanging="360"/>
-      </w:pPr>
-    </w:lvl>
-    <w:lvl w:ilvl="8" w:tplc="0816001B" w:tentative="1">
-      <w:start w:val="1"/>
-      <w:numFmt w:val="lowerRoman"/>
-      <w:lvlText w:val="%9."/>
-      <w:lvlJc w:val="right"/>
-      <w:pPr>
-        <w:ind w:left="6828" w:hanging="180"/>
-      </w:pPr>
-    </w:lvl>
-  </w:abstractNum>
-  <w:abstractNum w:abstractNumId="41" w15:restartNumberingAfterBreak="0">
-    <w:nsid w:val="6A48213E"/>
-    <w:multiLevelType w:val="hybridMultilevel"/>
-    <w:tmpl w:val="5D8ACCC6"/>
-    <w:lvl w:ilvl="0" w:tplc="FFFFFFFF">
-      <w:start w:val="1"/>
-      <w:numFmt w:val="upperLetter"/>
-      <w:lvlText w:val="%1)"/>
-      <w:lvlJc w:val="left"/>
-      <w:pPr>
-        <w:ind w:left="757" w:hanging="360"/>
-      </w:pPr>
-      <w:rPr>
-        <w:rFonts w:hint="default"/>
-      </w:rPr>
-    </w:lvl>
-    <w:lvl w:ilvl="1" w:tplc="FFFFFFFF" w:tentative="1">
-      <w:start w:val="1"/>
-      <w:numFmt w:val="lowerLetter"/>
-      <w:lvlText w:val="%2."/>
-      <w:lvlJc w:val="left"/>
-      <w:pPr>
-        <w:ind w:left="1477" w:hanging="360"/>
-      </w:pPr>
-    </w:lvl>
-    <w:lvl w:ilvl="2" w:tplc="FFFFFFFF" w:tentative="1">
-      <w:start w:val="1"/>
-      <w:numFmt w:val="lowerRoman"/>
-      <w:lvlText w:val="%3."/>
-      <w:lvlJc w:val="right"/>
-      <w:pPr>
-        <w:ind w:left="2197" w:hanging="180"/>
-      </w:pPr>
-    </w:lvl>
-    <w:lvl w:ilvl="3" w:tplc="FFFFFFFF" w:tentative="1">
-      <w:start w:val="1"/>
-      <w:numFmt w:val="decimal"/>
-      <w:lvlText w:val="%4."/>
-      <w:lvlJc w:val="left"/>
-      <w:pPr>
-        <w:ind w:left="2917" w:hanging="360"/>
-      </w:pPr>
-    </w:lvl>
-    <w:lvl w:ilvl="4" w:tplc="FFFFFFFF" w:tentative="1">
-      <w:start w:val="1"/>
-      <w:numFmt w:val="lowerLetter"/>
-      <w:lvlText w:val="%5."/>
-      <w:lvlJc w:val="left"/>
-      <w:pPr>
-        <w:ind w:left="3637" w:hanging="360"/>
-      </w:pPr>
-    </w:lvl>
-    <w:lvl w:ilvl="5" w:tplc="FFFFFFFF" w:tentative="1">
-      <w:start w:val="1"/>
-      <w:numFmt w:val="lowerRoman"/>
-      <w:lvlText w:val="%6."/>
-      <w:lvlJc w:val="right"/>
-      <w:pPr>
-        <w:ind w:left="4357" w:hanging="180"/>
-      </w:pPr>
-    </w:lvl>
-    <w:lvl w:ilvl="6" w:tplc="FFFFFFFF" w:tentative="1">
-      <w:start w:val="1"/>
-      <w:numFmt w:val="decimal"/>
-      <w:lvlText w:val="%7."/>
-      <w:lvlJc w:val="left"/>
-      <w:pPr>
-        <w:ind w:left="5077" w:hanging="360"/>
-      </w:pPr>
-    </w:lvl>
-    <w:lvl w:ilvl="7" w:tplc="FFFFFFFF" w:tentative="1">
-      <w:start w:val="1"/>
-      <w:numFmt w:val="lowerLetter"/>
-      <w:lvlText w:val="%8."/>
-      <w:lvlJc w:val="left"/>
-      <w:pPr>
-        <w:ind w:left="5797" w:hanging="360"/>
-      </w:pPr>
-    </w:lvl>
-    <w:lvl w:ilvl="8" w:tplc="FFFFFFFF" w:tentative="1">
-      <w:start w:val="1"/>
-      <w:numFmt w:val="lowerRoman"/>
-      <w:lvlText w:val="%9."/>
-      <w:lvlJc w:val="right"/>
-      <w:pPr>
-        <w:ind w:left="6517" w:hanging="180"/>
-      </w:pPr>
-    </w:lvl>
-  </w:abstractNum>
-  <w:abstractNum w:abstractNumId="42" w15:restartNumberingAfterBreak="0">
-    <w:nsid w:val="6B306851"/>
-    <w:multiLevelType w:val="hybridMultilevel"/>
-    <w:tmpl w:val="56822EAC"/>
-    <w:lvl w:ilvl="0" w:tplc="0816000F">
-      <w:start w:val="1"/>
-      <w:numFmt w:val="decimal"/>
-      <w:lvlText w:val="%1."/>
-      <w:lvlJc w:val="left"/>
-      <w:pPr>
-        <w:ind w:left="1625" w:hanging="360"/>
-      </w:pPr>
-    </w:lvl>
-    <w:lvl w:ilvl="1" w:tplc="08160019">
-      <w:start w:val="1"/>
-      <w:numFmt w:val="lowerLetter"/>
-      <w:lvlText w:val="%2."/>
-      <w:lvlJc w:val="left"/>
-      <w:pPr>
-        <w:ind w:left="2345" w:hanging="360"/>
-      </w:pPr>
-    </w:lvl>
-    <w:lvl w:ilvl="2" w:tplc="0816001B" w:tentative="1">
-      <w:start w:val="1"/>
-      <w:numFmt w:val="lowerRoman"/>
-      <w:lvlText w:val="%3."/>
-      <w:lvlJc w:val="right"/>
-      <w:pPr>
-        <w:ind w:left="3065" w:hanging="180"/>
-      </w:pPr>
-    </w:lvl>
-    <w:lvl w:ilvl="3" w:tplc="0816000F" w:tentative="1">
-      <w:start w:val="1"/>
-      <w:numFmt w:val="decimal"/>
-      <w:lvlText w:val="%4."/>
-      <w:lvlJc w:val="left"/>
-      <w:pPr>
-        <w:ind w:left="3785" w:hanging="360"/>
-      </w:pPr>
-    </w:lvl>
-    <w:lvl w:ilvl="4" w:tplc="08160019" w:tentative="1">
-      <w:start w:val="1"/>
-      <w:numFmt w:val="lowerLetter"/>
-      <w:lvlText w:val="%5."/>
-      <w:lvlJc w:val="left"/>
-      <w:pPr>
-        <w:ind w:left="4505" w:hanging="360"/>
-      </w:pPr>
-    </w:lvl>
-    <w:lvl w:ilvl="5" w:tplc="0816001B" w:tentative="1">
-      <w:start w:val="1"/>
-      <w:numFmt w:val="lowerRoman"/>
-      <w:lvlText w:val="%6."/>
-      <w:lvlJc w:val="right"/>
-      <w:pPr>
-        <w:ind w:left="5225" w:hanging="180"/>
-      </w:pPr>
-    </w:lvl>
-    <w:lvl w:ilvl="6" w:tplc="0816000F" w:tentative="1">
-      <w:start w:val="1"/>
-      <w:numFmt w:val="decimal"/>
-      <w:lvlText w:val="%7."/>
-      <w:lvlJc w:val="left"/>
-      <w:pPr>
-        <w:ind w:left="5945" w:hanging="360"/>
-      </w:pPr>
-    </w:lvl>
-    <w:lvl w:ilvl="7" w:tplc="08160019" w:tentative="1">
-      <w:start w:val="1"/>
-      <w:numFmt w:val="lowerLetter"/>
-      <w:lvlText w:val="%8."/>
-      <w:lvlJc w:val="left"/>
-      <w:pPr>
-        <w:ind w:left="6665" w:hanging="360"/>
-      </w:pPr>
-    </w:lvl>
-    <w:lvl w:ilvl="8" w:tplc="0816001B" w:tentative="1">
-      <w:start w:val="1"/>
-      <w:numFmt w:val="lowerRoman"/>
-      <w:lvlText w:val="%9."/>
-      <w:lvlJc w:val="right"/>
-      <w:pPr>
-        <w:ind w:left="7385" w:hanging="180"/>
-      </w:pPr>
-    </w:lvl>
-  </w:abstractNum>
-  <w:abstractNum w:abstractNumId="43" w15:restartNumberingAfterBreak="0">
-    <w:nsid w:val="722D06CE"/>
-    <w:multiLevelType w:val="hybridMultilevel"/>
-    <w:tmpl w:val="5D8ACCC6"/>
-    <w:lvl w:ilvl="0" w:tplc="B5120D08">
-      <w:start w:val="1"/>
-      <w:numFmt w:val="upperLetter"/>
-      <w:lvlText w:val="%1)"/>
-      <w:lvlJc w:val="left"/>
-      <w:pPr>
-        <w:ind w:left="757" w:hanging="360"/>
-      </w:pPr>
-      <w:rPr>
-        <w:rFonts w:hint="default"/>
-      </w:rPr>
-    </w:lvl>
-    <w:lvl w:ilvl="1" w:tplc="08160019" w:tentative="1">
-      <w:start w:val="1"/>
-      <w:numFmt w:val="lowerLetter"/>
-      <w:lvlText w:val="%2."/>
-      <w:lvlJc w:val="left"/>
-      <w:pPr>
-        <w:ind w:left="1477" w:hanging="360"/>
-      </w:pPr>
-    </w:lvl>
-    <w:lvl w:ilvl="2" w:tplc="0816001B" w:tentative="1">
-      <w:start w:val="1"/>
-      <w:numFmt w:val="lowerRoman"/>
-      <w:lvlText w:val="%3."/>
-      <w:lvlJc w:val="right"/>
-      <w:pPr>
-        <w:ind w:left="2197" w:hanging="180"/>
-      </w:pPr>
-    </w:lvl>
-    <w:lvl w:ilvl="3" w:tplc="0816000F" w:tentative="1">
-      <w:start w:val="1"/>
-      <w:numFmt w:val="decimal"/>
-      <w:lvlText w:val="%4."/>
-      <w:lvlJc w:val="left"/>
-      <w:pPr>
-        <w:ind w:left="2917" w:hanging="360"/>
-      </w:pPr>
-    </w:lvl>
-    <w:lvl w:ilvl="4" w:tplc="08160019" w:tentative="1">
-      <w:start w:val="1"/>
-      <w:numFmt w:val="lowerLetter"/>
-      <w:lvlText w:val="%5."/>
-      <w:lvlJc w:val="left"/>
-      <w:pPr>
-        <w:ind w:left="3637" w:hanging="360"/>
-      </w:pPr>
-    </w:lvl>
-    <w:lvl w:ilvl="5" w:tplc="0816001B" w:tentative="1">
-      <w:start w:val="1"/>
-      <w:numFmt w:val="lowerRoman"/>
-      <w:lvlText w:val="%6."/>
-      <w:lvlJc w:val="right"/>
-      <w:pPr>
-        <w:ind w:left="4357" w:hanging="180"/>
-      </w:pPr>
-    </w:lvl>
-    <w:lvl w:ilvl="6" w:tplc="0816000F" w:tentative="1">
-      <w:start w:val="1"/>
-      <w:numFmt w:val="decimal"/>
-      <w:lvlText w:val="%7."/>
-      <w:lvlJc w:val="left"/>
-      <w:pPr>
-        <w:ind w:left="5077" w:hanging="360"/>
-      </w:pPr>
-    </w:lvl>
-    <w:lvl w:ilvl="7" w:tplc="08160019" w:tentative="1">
-      <w:start w:val="1"/>
-      <w:numFmt w:val="lowerLetter"/>
-      <w:lvlText w:val="%8."/>
-      <w:lvlJc w:val="left"/>
-      <w:pPr>
-        <w:ind w:left="5797" w:hanging="360"/>
-      </w:pPr>
-    </w:lvl>
-    <w:lvl w:ilvl="8" w:tplc="0816001B" w:tentative="1">
-      <w:start w:val="1"/>
-      <w:numFmt w:val="lowerRoman"/>
-      <w:lvlText w:val="%9."/>
-      <w:lvlJc w:val="right"/>
-      <w:pPr>
-        <w:ind w:left="6517" w:hanging="180"/>
-      </w:pPr>
-    </w:lvl>
-  </w:abstractNum>
-  <w:abstractNum w:abstractNumId="44" w15:restartNumberingAfterBreak="0">
-    <w:nsid w:val="7C0516A4"/>
-    <w:multiLevelType w:val="hybridMultilevel"/>
-    <w:tmpl w:val="5D8ACCC6"/>
-    <w:lvl w:ilvl="0" w:tplc="FFFFFFFF">
-      <w:start w:val="1"/>
-      <w:numFmt w:val="upperLetter"/>
-      <w:lvlText w:val="%1)"/>
-      <w:lvlJc w:val="left"/>
-      <w:pPr>
-        <w:ind w:left="757" w:hanging="360"/>
-      </w:pPr>
-      <w:rPr>
-        <w:rFonts w:hint="default"/>
-      </w:rPr>
-    </w:lvl>
-    <w:lvl w:ilvl="1" w:tplc="FFFFFFFF" w:tentative="1">
-      <w:start w:val="1"/>
-      <w:numFmt w:val="lowerLetter"/>
-      <w:lvlText w:val="%2."/>
-      <w:lvlJc w:val="left"/>
-      <w:pPr>
-        <w:ind w:left="1477" w:hanging="360"/>
-      </w:pPr>
-    </w:lvl>
-    <w:lvl w:ilvl="2" w:tplc="FFFFFFFF" w:tentative="1">
-      <w:start w:val="1"/>
-      <w:numFmt w:val="lowerRoman"/>
-      <w:lvlText w:val="%3."/>
-      <w:lvlJc w:val="right"/>
-      <w:pPr>
-        <w:ind w:left="2197" w:hanging="180"/>
-      </w:pPr>
-    </w:lvl>
-    <w:lvl w:ilvl="3" w:tplc="FFFFFFFF" w:tentative="1">
-      <w:start w:val="1"/>
-      <w:numFmt w:val="decimal"/>
-      <w:lvlText w:val="%4."/>
-      <w:lvlJc w:val="left"/>
-      <w:pPr>
-        <w:ind w:left="2917" w:hanging="360"/>
-      </w:pPr>
-    </w:lvl>
-    <w:lvl w:ilvl="4" w:tplc="FFFFFFFF" w:tentative="1">
-      <w:start w:val="1"/>
-      <w:numFmt w:val="lowerLetter"/>
-      <w:lvlText w:val="%5."/>
-      <w:lvlJc w:val="left"/>
-      <w:pPr>
-        <w:ind w:left="3637" w:hanging="360"/>
-      </w:pPr>
-    </w:lvl>
-    <w:lvl w:ilvl="5" w:tplc="FFFFFFFF" w:tentative="1">
-      <w:start w:val="1"/>
-      <w:numFmt w:val="lowerRoman"/>
-      <w:lvlText w:val="%6."/>
-      <w:lvlJc w:val="right"/>
-      <w:pPr>
-        <w:ind w:left="4357" w:hanging="180"/>
-      </w:pPr>
-    </w:lvl>
-    <w:lvl w:ilvl="6" w:tplc="FFFFFFFF" w:tentative="1">
-      <w:start w:val="1"/>
-      <w:numFmt w:val="decimal"/>
-      <w:lvlText w:val="%7."/>
-      <w:lvlJc w:val="left"/>
-      <w:pPr>
-        <w:ind w:left="5077" w:hanging="360"/>
-      </w:pPr>
-    </w:lvl>
-    <w:lvl w:ilvl="7" w:tplc="FFFFFFFF" w:tentative="1">
-      <w:start w:val="1"/>
-      <w:numFmt w:val="lowerLetter"/>
-      <w:lvlText w:val="%8."/>
-      <w:lvlJc w:val="left"/>
-      <w:pPr>
-        <w:ind w:left="5797" w:hanging="360"/>
-      </w:pPr>
-    </w:lvl>
-    <w:lvl w:ilvl="8" w:tplc="FFFFFFFF" w:tentative="1">
-      <w:start w:val="1"/>
-      <w:numFmt w:val="lowerRoman"/>
-      <w:lvlText w:val="%9."/>
-      <w:lvlJc w:val="right"/>
-      <w:pPr>
-        <w:ind w:left="6517" w:hanging="180"/>
-      </w:pPr>
-    </w:lvl>
-  </w:abstractNum>
-  <w:abstractNum w:abstractNumId="45" w15:restartNumberingAfterBreak="0">
-    <w:nsid w:val="7E106CD8"/>
+  <w:abstractNum w:abstractNumId="25" w15:restartNumberingAfterBreak="0">
+    <w:nsid w:val="42615512"/>
     <w:multiLevelType w:val="multilevel"/>
     <w:tmpl w:val="DA22E7CA"/>
     <w:lvl w:ilvl="0">
@@ -16516,7 +14584,2131 @@
       </w:rPr>
     </w:lvl>
   </w:abstractNum>
+  <w:abstractNum w:abstractNumId="26" w15:restartNumberingAfterBreak="0">
+    <w:nsid w:val="42FE4620"/>
+    <w:multiLevelType w:val="multilevel"/>
+    <w:tmpl w:val="3C41C35C"/>
+    <w:lvl w:ilvl="0">
+      <w:start w:val="1"/>
+      <w:numFmt w:val="decimal"/>
+      <w:lvlText w:val="%1."/>
+      <w:lvlJc w:val="left"/>
+      <w:pPr>
+        <w:tabs>
+          <w:tab w:val="left" w:pos="425"/>
+        </w:tabs>
+        <w:ind w:left="425" w:hanging="425"/>
+      </w:pPr>
+      <w:rPr>
+        <w:rFonts w:hint="default"/>
+      </w:rPr>
+    </w:lvl>
+    <w:lvl w:ilvl="1">
+      <w:start w:val="1"/>
+      <w:numFmt w:val="lowerLetter"/>
+      <w:lvlText w:val="%2)"/>
+      <w:lvlJc w:val="left"/>
+      <w:pPr>
+        <w:tabs>
+          <w:tab w:val="left" w:pos="840"/>
+        </w:tabs>
+        <w:ind w:left="840" w:hanging="420"/>
+      </w:pPr>
+      <w:rPr>
+        <w:rFonts w:hint="default"/>
+      </w:rPr>
+    </w:lvl>
+    <w:lvl w:ilvl="2">
+      <w:start w:val="1"/>
+      <w:numFmt w:val="lowerRoman"/>
+      <w:lvlText w:val="%3."/>
+      <w:lvlJc w:val="left"/>
+      <w:pPr>
+        <w:tabs>
+          <w:tab w:val="left" w:pos="1260"/>
+        </w:tabs>
+        <w:ind w:left="1260" w:hanging="420"/>
+      </w:pPr>
+      <w:rPr>
+        <w:rFonts w:hint="default"/>
+      </w:rPr>
+    </w:lvl>
+    <w:lvl w:ilvl="3">
+      <w:start w:val="1"/>
+      <w:numFmt w:val="decimal"/>
+      <w:lvlText w:val="%4."/>
+      <w:lvlJc w:val="left"/>
+      <w:pPr>
+        <w:tabs>
+          <w:tab w:val="left" w:pos="1680"/>
+        </w:tabs>
+        <w:ind w:left="1680" w:hanging="420"/>
+      </w:pPr>
+      <w:rPr>
+        <w:rFonts w:hint="default"/>
+      </w:rPr>
+    </w:lvl>
+    <w:lvl w:ilvl="4">
+      <w:start w:val="1"/>
+      <w:numFmt w:val="lowerLetter"/>
+      <w:lvlText w:val="%5)"/>
+      <w:lvlJc w:val="left"/>
+      <w:pPr>
+        <w:tabs>
+          <w:tab w:val="left" w:pos="2100"/>
+        </w:tabs>
+        <w:ind w:left="2100" w:hanging="420"/>
+      </w:pPr>
+      <w:rPr>
+        <w:rFonts w:hint="default"/>
+      </w:rPr>
+    </w:lvl>
+    <w:lvl w:ilvl="5">
+      <w:start w:val="1"/>
+      <w:numFmt w:val="lowerRoman"/>
+      <w:lvlText w:val="%6."/>
+      <w:lvlJc w:val="left"/>
+      <w:pPr>
+        <w:tabs>
+          <w:tab w:val="left" w:pos="2520"/>
+        </w:tabs>
+        <w:ind w:left="2520" w:hanging="420"/>
+      </w:pPr>
+      <w:rPr>
+        <w:rFonts w:hint="default"/>
+      </w:rPr>
+    </w:lvl>
+    <w:lvl w:ilvl="6">
+      <w:start w:val="1"/>
+      <w:numFmt w:val="decimal"/>
+      <w:lvlText w:val="%7."/>
+      <w:lvlJc w:val="left"/>
+      <w:pPr>
+        <w:tabs>
+          <w:tab w:val="left" w:pos="2940"/>
+        </w:tabs>
+        <w:ind w:left="2940" w:hanging="420"/>
+      </w:pPr>
+      <w:rPr>
+        <w:rFonts w:hint="default"/>
+      </w:rPr>
+    </w:lvl>
+    <w:lvl w:ilvl="7">
+      <w:start w:val="1"/>
+      <w:numFmt w:val="lowerLetter"/>
+      <w:lvlText w:val="%8)"/>
+      <w:lvlJc w:val="left"/>
+      <w:pPr>
+        <w:tabs>
+          <w:tab w:val="left" w:pos="3360"/>
+        </w:tabs>
+        <w:ind w:left="3360" w:hanging="420"/>
+      </w:pPr>
+      <w:rPr>
+        <w:rFonts w:hint="default"/>
+      </w:rPr>
+    </w:lvl>
+    <w:lvl w:ilvl="8">
+      <w:start w:val="1"/>
+      <w:numFmt w:val="lowerRoman"/>
+      <w:lvlText w:val="%9."/>
+      <w:lvlJc w:val="left"/>
+      <w:pPr>
+        <w:tabs>
+          <w:tab w:val="left" w:pos="3780"/>
+        </w:tabs>
+        <w:ind w:left="3780" w:hanging="420"/>
+      </w:pPr>
+      <w:rPr>
+        <w:rFonts w:hint="default"/>
+      </w:rPr>
+    </w:lvl>
+  </w:abstractNum>
+  <w:abstractNum w:abstractNumId="27" w15:restartNumberingAfterBreak="0">
+    <w:nsid w:val="43931211"/>
+    <w:multiLevelType w:val="hybridMultilevel"/>
+    <w:tmpl w:val="184203D2"/>
+    <w:lvl w:ilvl="0" w:tplc="08160001">
+      <w:start w:val="1"/>
+      <w:numFmt w:val="bullet"/>
+      <w:lvlText w:val=""/>
+      <w:lvlJc w:val="left"/>
+      <w:pPr>
+        <w:ind w:left="1080" w:hanging="360"/>
+      </w:pPr>
+      <w:rPr>
+        <w:rFonts w:ascii="Symbol" w:hAnsi="Symbol" w:hint="default"/>
+      </w:rPr>
+    </w:lvl>
+    <w:lvl w:ilvl="1" w:tplc="08160003" w:tentative="1">
+      <w:start w:val="1"/>
+      <w:numFmt w:val="bullet"/>
+      <w:lvlText w:val="o"/>
+      <w:lvlJc w:val="left"/>
+      <w:pPr>
+        <w:ind w:left="1800" w:hanging="360"/>
+      </w:pPr>
+      <w:rPr>
+        <w:rFonts w:ascii="Courier New" w:hAnsi="Courier New" w:cs="Courier New" w:hint="default"/>
+      </w:rPr>
+    </w:lvl>
+    <w:lvl w:ilvl="2" w:tplc="08160005" w:tentative="1">
+      <w:start w:val="1"/>
+      <w:numFmt w:val="bullet"/>
+      <w:lvlText w:val=""/>
+      <w:lvlJc w:val="left"/>
+      <w:pPr>
+        <w:ind w:left="2520" w:hanging="360"/>
+      </w:pPr>
+      <w:rPr>
+        <w:rFonts w:ascii="Wingdings" w:hAnsi="Wingdings" w:hint="default"/>
+      </w:rPr>
+    </w:lvl>
+    <w:lvl w:ilvl="3" w:tplc="08160001" w:tentative="1">
+      <w:start w:val="1"/>
+      <w:numFmt w:val="bullet"/>
+      <w:lvlText w:val=""/>
+      <w:lvlJc w:val="left"/>
+      <w:pPr>
+        <w:ind w:left="3240" w:hanging="360"/>
+      </w:pPr>
+      <w:rPr>
+        <w:rFonts w:ascii="Symbol" w:hAnsi="Symbol" w:hint="default"/>
+      </w:rPr>
+    </w:lvl>
+    <w:lvl w:ilvl="4" w:tplc="08160003" w:tentative="1">
+      <w:start w:val="1"/>
+      <w:numFmt w:val="bullet"/>
+      <w:lvlText w:val="o"/>
+      <w:lvlJc w:val="left"/>
+      <w:pPr>
+        <w:ind w:left="3960" w:hanging="360"/>
+      </w:pPr>
+      <w:rPr>
+        <w:rFonts w:ascii="Courier New" w:hAnsi="Courier New" w:cs="Courier New" w:hint="default"/>
+      </w:rPr>
+    </w:lvl>
+    <w:lvl w:ilvl="5" w:tplc="08160005" w:tentative="1">
+      <w:start w:val="1"/>
+      <w:numFmt w:val="bullet"/>
+      <w:lvlText w:val=""/>
+      <w:lvlJc w:val="left"/>
+      <w:pPr>
+        <w:ind w:left="4680" w:hanging="360"/>
+      </w:pPr>
+      <w:rPr>
+        <w:rFonts w:ascii="Wingdings" w:hAnsi="Wingdings" w:hint="default"/>
+      </w:rPr>
+    </w:lvl>
+    <w:lvl w:ilvl="6" w:tplc="08160001" w:tentative="1">
+      <w:start w:val="1"/>
+      <w:numFmt w:val="bullet"/>
+      <w:lvlText w:val=""/>
+      <w:lvlJc w:val="left"/>
+      <w:pPr>
+        <w:ind w:left="5400" w:hanging="360"/>
+      </w:pPr>
+      <w:rPr>
+        <w:rFonts w:ascii="Symbol" w:hAnsi="Symbol" w:hint="default"/>
+      </w:rPr>
+    </w:lvl>
+    <w:lvl w:ilvl="7" w:tplc="08160003" w:tentative="1">
+      <w:start w:val="1"/>
+      <w:numFmt w:val="bullet"/>
+      <w:lvlText w:val="o"/>
+      <w:lvlJc w:val="left"/>
+      <w:pPr>
+        <w:ind w:left="6120" w:hanging="360"/>
+      </w:pPr>
+      <w:rPr>
+        <w:rFonts w:ascii="Courier New" w:hAnsi="Courier New" w:cs="Courier New" w:hint="default"/>
+      </w:rPr>
+    </w:lvl>
+    <w:lvl w:ilvl="8" w:tplc="08160005" w:tentative="1">
+      <w:start w:val="1"/>
+      <w:numFmt w:val="bullet"/>
+      <w:lvlText w:val=""/>
+      <w:lvlJc w:val="left"/>
+      <w:pPr>
+        <w:ind w:left="6840" w:hanging="360"/>
+      </w:pPr>
+      <w:rPr>
+        <w:rFonts w:ascii="Wingdings" w:hAnsi="Wingdings" w:hint="default"/>
+      </w:rPr>
+    </w:lvl>
+  </w:abstractNum>
+  <w:abstractNum w:abstractNumId="28" w15:restartNumberingAfterBreak="0">
+    <w:nsid w:val="443C7106"/>
+    <w:multiLevelType w:val="hybridMultilevel"/>
+    <w:tmpl w:val="5D8ACCC6"/>
+    <w:lvl w:ilvl="0" w:tplc="FFFFFFFF">
+      <w:start w:val="1"/>
+      <w:numFmt w:val="upperLetter"/>
+      <w:lvlText w:val="%1)"/>
+      <w:lvlJc w:val="left"/>
+      <w:pPr>
+        <w:ind w:left="757" w:hanging="360"/>
+      </w:pPr>
+      <w:rPr>
+        <w:rFonts w:hint="default"/>
+      </w:rPr>
+    </w:lvl>
+    <w:lvl w:ilvl="1" w:tplc="FFFFFFFF" w:tentative="1">
+      <w:start w:val="1"/>
+      <w:numFmt w:val="lowerLetter"/>
+      <w:lvlText w:val="%2."/>
+      <w:lvlJc w:val="left"/>
+      <w:pPr>
+        <w:ind w:left="1477" w:hanging="360"/>
+      </w:pPr>
+    </w:lvl>
+    <w:lvl w:ilvl="2" w:tplc="FFFFFFFF" w:tentative="1">
+      <w:start w:val="1"/>
+      <w:numFmt w:val="lowerRoman"/>
+      <w:lvlText w:val="%3."/>
+      <w:lvlJc w:val="right"/>
+      <w:pPr>
+        <w:ind w:left="2197" w:hanging="180"/>
+      </w:pPr>
+    </w:lvl>
+    <w:lvl w:ilvl="3" w:tplc="FFFFFFFF" w:tentative="1">
+      <w:start w:val="1"/>
+      <w:numFmt w:val="decimal"/>
+      <w:lvlText w:val="%4."/>
+      <w:lvlJc w:val="left"/>
+      <w:pPr>
+        <w:ind w:left="2917" w:hanging="360"/>
+      </w:pPr>
+    </w:lvl>
+    <w:lvl w:ilvl="4" w:tplc="FFFFFFFF" w:tentative="1">
+      <w:start w:val="1"/>
+      <w:numFmt w:val="lowerLetter"/>
+      <w:lvlText w:val="%5."/>
+      <w:lvlJc w:val="left"/>
+      <w:pPr>
+        <w:ind w:left="3637" w:hanging="360"/>
+      </w:pPr>
+    </w:lvl>
+    <w:lvl w:ilvl="5" w:tplc="FFFFFFFF" w:tentative="1">
+      <w:start w:val="1"/>
+      <w:numFmt w:val="lowerRoman"/>
+      <w:lvlText w:val="%6."/>
+      <w:lvlJc w:val="right"/>
+      <w:pPr>
+        <w:ind w:left="4357" w:hanging="180"/>
+      </w:pPr>
+    </w:lvl>
+    <w:lvl w:ilvl="6" w:tplc="FFFFFFFF" w:tentative="1">
+      <w:start w:val="1"/>
+      <w:numFmt w:val="decimal"/>
+      <w:lvlText w:val="%7."/>
+      <w:lvlJc w:val="left"/>
+      <w:pPr>
+        <w:ind w:left="5077" w:hanging="360"/>
+      </w:pPr>
+    </w:lvl>
+    <w:lvl w:ilvl="7" w:tplc="FFFFFFFF" w:tentative="1">
+      <w:start w:val="1"/>
+      <w:numFmt w:val="lowerLetter"/>
+      <w:lvlText w:val="%8."/>
+      <w:lvlJc w:val="left"/>
+      <w:pPr>
+        <w:ind w:left="5797" w:hanging="360"/>
+      </w:pPr>
+    </w:lvl>
+    <w:lvl w:ilvl="8" w:tplc="FFFFFFFF" w:tentative="1">
+      <w:start w:val="1"/>
+      <w:numFmt w:val="lowerRoman"/>
+      <w:lvlText w:val="%9."/>
+      <w:lvlJc w:val="right"/>
+      <w:pPr>
+        <w:ind w:left="6517" w:hanging="180"/>
+      </w:pPr>
+    </w:lvl>
+  </w:abstractNum>
+  <w:abstractNum w:abstractNumId="29" w15:restartNumberingAfterBreak="0">
+    <w:nsid w:val="474E40C1"/>
+    <w:multiLevelType w:val="hybridMultilevel"/>
+    <w:tmpl w:val="0030904C"/>
+    <w:lvl w:ilvl="0" w:tplc="08160001">
+      <w:start w:val="1"/>
+      <w:numFmt w:val="bullet"/>
+      <w:lvlText w:val=""/>
+      <w:lvlJc w:val="left"/>
+      <w:pPr>
+        <w:ind w:left="1117" w:hanging="360"/>
+      </w:pPr>
+      <w:rPr>
+        <w:rFonts w:ascii="Symbol" w:hAnsi="Symbol" w:hint="default"/>
+      </w:rPr>
+    </w:lvl>
+    <w:lvl w:ilvl="1" w:tplc="08160003" w:tentative="1">
+      <w:start w:val="1"/>
+      <w:numFmt w:val="bullet"/>
+      <w:lvlText w:val="o"/>
+      <w:lvlJc w:val="left"/>
+      <w:pPr>
+        <w:ind w:left="1837" w:hanging="360"/>
+      </w:pPr>
+      <w:rPr>
+        <w:rFonts w:ascii="Courier New" w:hAnsi="Courier New" w:cs="Courier New" w:hint="default"/>
+      </w:rPr>
+    </w:lvl>
+    <w:lvl w:ilvl="2" w:tplc="08160005" w:tentative="1">
+      <w:start w:val="1"/>
+      <w:numFmt w:val="bullet"/>
+      <w:lvlText w:val=""/>
+      <w:lvlJc w:val="left"/>
+      <w:pPr>
+        <w:ind w:left="2557" w:hanging="360"/>
+      </w:pPr>
+      <w:rPr>
+        <w:rFonts w:ascii="Wingdings" w:hAnsi="Wingdings" w:hint="default"/>
+      </w:rPr>
+    </w:lvl>
+    <w:lvl w:ilvl="3" w:tplc="08160001" w:tentative="1">
+      <w:start w:val="1"/>
+      <w:numFmt w:val="bullet"/>
+      <w:lvlText w:val=""/>
+      <w:lvlJc w:val="left"/>
+      <w:pPr>
+        <w:ind w:left="3277" w:hanging="360"/>
+      </w:pPr>
+      <w:rPr>
+        <w:rFonts w:ascii="Symbol" w:hAnsi="Symbol" w:hint="default"/>
+      </w:rPr>
+    </w:lvl>
+    <w:lvl w:ilvl="4" w:tplc="08160003" w:tentative="1">
+      <w:start w:val="1"/>
+      <w:numFmt w:val="bullet"/>
+      <w:lvlText w:val="o"/>
+      <w:lvlJc w:val="left"/>
+      <w:pPr>
+        <w:ind w:left="3997" w:hanging="360"/>
+      </w:pPr>
+      <w:rPr>
+        <w:rFonts w:ascii="Courier New" w:hAnsi="Courier New" w:cs="Courier New" w:hint="default"/>
+      </w:rPr>
+    </w:lvl>
+    <w:lvl w:ilvl="5" w:tplc="08160005" w:tentative="1">
+      <w:start w:val="1"/>
+      <w:numFmt w:val="bullet"/>
+      <w:lvlText w:val=""/>
+      <w:lvlJc w:val="left"/>
+      <w:pPr>
+        <w:ind w:left="4717" w:hanging="360"/>
+      </w:pPr>
+      <w:rPr>
+        <w:rFonts w:ascii="Wingdings" w:hAnsi="Wingdings" w:hint="default"/>
+      </w:rPr>
+    </w:lvl>
+    <w:lvl w:ilvl="6" w:tplc="08160001" w:tentative="1">
+      <w:start w:val="1"/>
+      <w:numFmt w:val="bullet"/>
+      <w:lvlText w:val=""/>
+      <w:lvlJc w:val="left"/>
+      <w:pPr>
+        <w:ind w:left="5437" w:hanging="360"/>
+      </w:pPr>
+      <w:rPr>
+        <w:rFonts w:ascii="Symbol" w:hAnsi="Symbol" w:hint="default"/>
+      </w:rPr>
+    </w:lvl>
+    <w:lvl w:ilvl="7" w:tplc="08160003" w:tentative="1">
+      <w:start w:val="1"/>
+      <w:numFmt w:val="bullet"/>
+      <w:lvlText w:val="o"/>
+      <w:lvlJc w:val="left"/>
+      <w:pPr>
+        <w:ind w:left="6157" w:hanging="360"/>
+      </w:pPr>
+      <w:rPr>
+        <w:rFonts w:ascii="Courier New" w:hAnsi="Courier New" w:cs="Courier New" w:hint="default"/>
+      </w:rPr>
+    </w:lvl>
+    <w:lvl w:ilvl="8" w:tplc="08160005" w:tentative="1">
+      <w:start w:val="1"/>
+      <w:numFmt w:val="bullet"/>
+      <w:lvlText w:val=""/>
+      <w:lvlJc w:val="left"/>
+      <w:pPr>
+        <w:ind w:left="6877" w:hanging="360"/>
+      </w:pPr>
+      <w:rPr>
+        <w:rFonts w:ascii="Wingdings" w:hAnsi="Wingdings" w:hint="default"/>
+      </w:rPr>
+    </w:lvl>
+  </w:abstractNum>
+  <w:abstractNum w:abstractNumId="30" w15:restartNumberingAfterBreak="0">
+    <w:nsid w:val="47793961"/>
+    <w:multiLevelType w:val="hybridMultilevel"/>
+    <w:tmpl w:val="5D8ACCC6"/>
+    <w:lvl w:ilvl="0" w:tplc="FFFFFFFF">
+      <w:start w:val="1"/>
+      <w:numFmt w:val="upperLetter"/>
+      <w:lvlText w:val="%1)"/>
+      <w:lvlJc w:val="left"/>
+      <w:pPr>
+        <w:ind w:left="757" w:hanging="360"/>
+      </w:pPr>
+      <w:rPr>
+        <w:rFonts w:hint="default"/>
+      </w:rPr>
+    </w:lvl>
+    <w:lvl w:ilvl="1" w:tplc="FFFFFFFF" w:tentative="1">
+      <w:start w:val="1"/>
+      <w:numFmt w:val="lowerLetter"/>
+      <w:lvlText w:val="%2."/>
+      <w:lvlJc w:val="left"/>
+      <w:pPr>
+        <w:ind w:left="1477" w:hanging="360"/>
+      </w:pPr>
+    </w:lvl>
+    <w:lvl w:ilvl="2" w:tplc="FFFFFFFF" w:tentative="1">
+      <w:start w:val="1"/>
+      <w:numFmt w:val="lowerRoman"/>
+      <w:lvlText w:val="%3."/>
+      <w:lvlJc w:val="right"/>
+      <w:pPr>
+        <w:ind w:left="2197" w:hanging="180"/>
+      </w:pPr>
+    </w:lvl>
+    <w:lvl w:ilvl="3" w:tplc="FFFFFFFF" w:tentative="1">
+      <w:start w:val="1"/>
+      <w:numFmt w:val="decimal"/>
+      <w:lvlText w:val="%4."/>
+      <w:lvlJc w:val="left"/>
+      <w:pPr>
+        <w:ind w:left="2917" w:hanging="360"/>
+      </w:pPr>
+    </w:lvl>
+    <w:lvl w:ilvl="4" w:tplc="FFFFFFFF" w:tentative="1">
+      <w:start w:val="1"/>
+      <w:numFmt w:val="lowerLetter"/>
+      <w:lvlText w:val="%5."/>
+      <w:lvlJc w:val="left"/>
+      <w:pPr>
+        <w:ind w:left="3637" w:hanging="360"/>
+      </w:pPr>
+    </w:lvl>
+    <w:lvl w:ilvl="5" w:tplc="FFFFFFFF" w:tentative="1">
+      <w:start w:val="1"/>
+      <w:numFmt w:val="lowerRoman"/>
+      <w:lvlText w:val="%6."/>
+      <w:lvlJc w:val="right"/>
+      <w:pPr>
+        <w:ind w:left="4357" w:hanging="180"/>
+      </w:pPr>
+    </w:lvl>
+    <w:lvl w:ilvl="6" w:tplc="FFFFFFFF" w:tentative="1">
+      <w:start w:val="1"/>
+      <w:numFmt w:val="decimal"/>
+      <w:lvlText w:val="%7."/>
+      <w:lvlJc w:val="left"/>
+      <w:pPr>
+        <w:ind w:left="5077" w:hanging="360"/>
+      </w:pPr>
+    </w:lvl>
+    <w:lvl w:ilvl="7" w:tplc="FFFFFFFF" w:tentative="1">
+      <w:start w:val="1"/>
+      <w:numFmt w:val="lowerLetter"/>
+      <w:lvlText w:val="%8."/>
+      <w:lvlJc w:val="left"/>
+      <w:pPr>
+        <w:ind w:left="5797" w:hanging="360"/>
+      </w:pPr>
+    </w:lvl>
+    <w:lvl w:ilvl="8" w:tplc="FFFFFFFF" w:tentative="1">
+      <w:start w:val="1"/>
+      <w:numFmt w:val="lowerRoman"/>
+      <w:lvlText w:val="%9."/>
+      <w:lvlJc w:val="right"/>
+      <w:pPr>
+        <w:ind w:left="6517" w:hanging="180"/>
+      </w:pPr>
+    </w:lvl>
+  </w:abstractNum>
+  <w:abstractNum w:abstractNumId="31" w15:restartNumberingAfterBreak="0">
+    <w:nsid w:val="49453348"/>
+    <w:multiLevelType w:val="hybridMultilevel"/>
+    <w:tmpl w:val="5D8ACCC6"/>
+    <w:lvl w:ilvl="0" w:tplc="FFFFFFFF">
+      <w:start w:val="1"/>
+      <w:numFmt w:val="upperLetter"/>
+      <w:lvlText w:val="%1)"/>
+      <w:lvlJc w:val="left"/>
+      <w:pPr>
+        <w:ind w:left="757" w:hanging="360"/>
+      </w:pPr>
+      <w:rPr>
+        <w:rFonts w:hint="default"/>
+      </w:rPr>
+    </w:lvl>
+    <w:lvl w:ilvl="1" w:tplc="FFFFFFFF" w:tentative="1">
+      <w:start w:val="1"/>
+      <w:numFmt w:val="lowerLetter"/>
+      <w:lvlText w:val="%2."/>
+      <w:lvlJc w:val="left"/>
+      <w:pPr>
+        <w:ind w:left="1477" w:hanging="360"/>
+      </w:pPr>
+    </w:lvl>
+    <w:lvl w:ilvl="2" w:tplc="FFFFFFFF" w:tentative="1">
+      <w:start w:val="1"/>
+      <w:numFmt w:val="lowerRoman"/>
+      <w:lvlText w:val="%3."/>
+      <w:lvlJc w:val="right"/>
+      <w:pPr>
+        <w:ind w:left="2197" w:hanging="180"/>
+      </w:pPr>
+    </w:lvl>
+    <w:lvl w:ilvl="3" w:tplc="FFFFFFFF" w:tentative="1">
+      <w:start w:val="1"/>
+      <w:numFmt w:val="decimal"/>
+      <w:lvlText w:val="%4."/>
+      <w:lvlJc w:val="left"/>
+      <w:pPr>
+        <w:ind w:left="2917" w:hanging="360"/>
+      </w:pPr>
+    </w:lvl>
+    <w:lvl w:ilvl="4" w:tplc="FFFFFFFF" w:tentative="1">
+      <w:start w:val="1"/>
+      <w:numFmt w:val="lowerLetter"/>
+      <w:lvlText w:val="%5."/>
+      <w:lvlJc w:val="left"/>
+      <w:pPr>
+        <w:ind w:left="3637" w:hanging="360"/>
+      </w:pPr>
+    </w:lvl>
+    <w:lvl w:ilvl="5" w:tplc="FFFFFFFF" w:tentative="1">
+      <w:start w:val="1"/>
+      <w:numFmt w:val="lowerRoman"/>
+      <w:lvlText w:val="%6."/>
+      <w:lvlJc w:val="right"/>
+      <w:pPr>
+        <w:ind w:left="4357" w:hanging="180"/>
+      </w:pPr>
+    </w:lvl>
+    <w:lvl w:ilvl="6" w:tplc="FFFFFFFF" w:tentative="1">
+      <w:start w:val="1"/>
+      <w:numFmt w:val="decimal"/>
+      <w:lvlText w:val="%7."/>
+      <w:lvlJc w:val="left"/>
+      <w:pPr>
+        <w:ind w:left="5077" w:hanging="360"/>
+      </w:pPr>
+    </w:lvl>
+    <w:lvl w:ilvl="7" w:tplc="FFFFFFFF" w:tentative="1">
+      <w:start w:val="1"/>
+      <w:numFmt w:val="lowerLetter"/>
+      <w:lvlText w:val="%8."/>
+      <w:lvlJc w:val="left"/>
+      <w:pPr>
+        <w:ind w:left="5797" w:hanging="360"/>
+      </w:pPr>
+    </w:lvl>
+    <w:lvl w:ilvl="8" w:tplc="FFFFFFFF" w:tentative="1">
+      <w:start w:val="1"/>
+      <w:numFmt w:val="lowerRoman"/>
+      <w:lvlText w:val="%9."/>
+      <w:lvlJc w:val="right"/>
+      <w:pPr>
+        <w:ind w:left="6517" w:hanging="180"/>
+      </w:pPr>
+    </w:lvl>
+  </w:abstractNum>
+  <w:abstractNum w:abstractNumId="32" w15:restartNumberingAfterBreak="0">
+    <w:nsid w:val="4B912C74"/>
+    <w:multiLevelType w:val="hybridMultilevel"/>
+    <w:tmpl w:val="5D8ACCC6"/>
+    <w:lvl w:ilvl="0" w:tplc="FFFFFFFF">
+      <w:start w:val="1"/>
+      <w:numFmt w:val="upperLetter"/>
+      <w:lvlText w:val="%1)"/>
+      <w:lvlJc w:val="left"/>
+      <w:pPr>
+        <w:ind w:left="757" w:hanging="360"/>
+      </w:pPr>
+      <w:rPr>
+        <w:rFonts w:hint="default"/>
+      </w:rPr>
+    </w:lvl>
+    <w:lvl w:ilvl="1" w:tplc="FFFFFFFF" w:tentative="1">
+      <w:start w:val="1"/>
+      <w:numFmt w:val="lowerLetter"/>
+      <w:lvlText w:val="%2."/>
+      <w:lvlJc w:val="left"/>
+      <w:pPr>
+        <w:ind w:left="1477" w:hanging="360"/>
+      </w:pPr>
+    </w:lvl>
+    <w:lvl w:ilvl="2" w:tplc="FFFFFFFF" w:tentative="1">
+      <w:start w:val="1"/>
+      <w:numFmt w:val="lowerRoman"/>
+      <w:lvlText w:val="%3."/>
+      <w:lvlJc w:val="right"/>
+      <w:pPr>
+        <w:ind w:left="2197" w:hanging="180"/>
+      </w:pPr>
+    </w:lvl>
+    <w:lvl w:ilvl="3" w:tplc="FFFFFFFF" w:tentative="1">
+      <w:start w:val="1"/>
+      <w:numFmt w:val="decimal"/>
+      <w:lvlText w:val="%4."/>
+      <w:lvlJc w:val="left"/>
+      <w:pPr>
+        <w:ind w:left="2917" w:hanging="360"/>
+      </w:pPr>
+    </w:lvl>
+    <w:lvl w:ilvl="4" w:tplc="FFFFFFFF" w:tentative="1">
+      <w:start w:val="1"/>
+      <w:numFmt w:val="lowerLetter"/>
+      <w:lvlText w:val="%5."/>
+      <w:lvlJc w:val="left"/>
+      <w:pPr>
+        <w:ind w:left="3637" w:hanging="360"/>
+      </w:pPr>
+    </w:lvl>
+    <w:lvl w:ilvl="5" w:tplc="FFFFFFFF" w:tentative="1">
+      <w:start w:val="1"/>
+      <w:numFmt w:val="lowerRoman"/>
+      <w:lvlText w:val="%6."/>
+      <w:lvlJc w:val="right"/>
+      <w:pPr>
+        <w:ind w:left="4357" w:hanging="180"/>
+      </w:pPr>
+    </w:lvl>
+    <w:lvl w:ilvl="6" w:tplc="FFFFFFFF" w:tentative="1">
+      <w:start w:val="1"/>
+      <w:numFmt w:val="decimal"/>
+      <w:lvlText w:val="%7."/>
+      <w:lvlJc w:val="left"/>
+      <w:pPr>
+        <w:ind w:left="5077" w:hanging="360"/>
+      </w:pPr>
+    </w:lvl>
+    <w:lvl w:ilvl="7" w:tplc="FFFFFFFF" w:tentative="1">
+      <w:start w:val="1"/>
+      <w:numFmt w:val="lowerLetter"/>
+      <w:lvlText w:val="%8."/>
+      <w:lvlJc w:val="left"/>
+      <w:pPr>
+        <w:ind w:left="5797" w:hanging="360"/>
+      </w:pPr>
+    </w:lvl>
+    <w:lvl w:ilvl="8" w:tplc="FFFFFFFF" w:tentative="1">
+      <w:start w:val="1"/>
+      <w:numFmt w:val="lowerRoman"/>
+      <w:lvlText w:val="%9."/>
+      <w:lvlJc w:val="right"/>
+      <w:pPr>
+        <w:ind w:left="6517" w:hanging="180"/>
+      </w:pPr>
+    </w:lvl>
+  </w:abstractNum>
+  <w:abstractNum w:abstractNumId="33" w15:restartNumberingAfterBreak="0">
+    <w:nsid w:val="53900C91"/>
+    <w:multiLevelType w:val="hybridMultilevel"/>
+    <w:tmpl w:val="5D8ACCC6"/>
+    <w:lvl w:ilvl="0" w:tplc="FFFFFFFF">
+      <w:start w:val="1"/>
+      <w:numFmt w:val="upperLetter"/>
+      <w:lvlText w:val="%1)"/>
+      <w:lvlJc w:val="left"/>
+      <w:pPr>
+        <w:ind w:left="757" w:hanging="360"/>
+      </w:pPr>
+      <w:rPr>
+        <w:rFonts w:hint="default"/>
+      </w:rPr>
+    </w:lvl>
+    <w:lvl w:ilvl="1" w:tplc="FFFFFFFF" w:tentative="1">
+      <w:start w:val="1"/>
+      <w:numFmt w:val="lowerLetter"/>
+      <w:lvlText w:val="%2."/>
+      <w:lvlJc w:val="left"/>
+      <w:pPr>
+        <w:ind w:left="1477" w:hanging="360"/>
+      </w:pPr>
+    </w:lvl>
+    <w:lvl w:ilvl="2" w:tplc="FFFFFFFF" w:tentative="1">
+      <w:start w:val="1"/>
+      <w:numFmt w:val="lowerRoman"/>
+      <w:lvlText w:val="%3."/>
+      <w:lvlJc w:val="right"/>
+      <w:pPr>
+        <w:ind w:left="2197" w:hanging="180"/>
+      </w:pPr>
+    </w:lvl>
+    <w:lvl w:ilvl="3" w:tplc="FFFFFFFF" w:tentative="1">
+      <w:start w:val="1"/>
+      <w:numFmt w:val="decimal"/>
+      <w:lvlText w:val="%4."/>
+      <w:lvlJc w:val="left"/>
+      <w:pPr>
+        <w:ind w:left="2917" w:hanging="360"/>
+      </w:pPr>
+    </w:lvl>
+    <w:lvl w:ilvl="4" w:tplc="FFFFFFFF" w:tentative="1">
+      <w:start w:val="1"/>
+      <w:numFmt w:val="lowerLetter"/>
+      <w:lvlText w:val="%5."/>
+      <w:lvlJc w:val="left"/>
+      <w:pPr>
+        <w:ind w:left="3637" w:hanging="360"/>
+      </w:pPr>
+    </w:lvl>
+    <w:lvl w:ilvl="5" w:tplc="FFFFFFFF" w:tentative="1">
+      <w:start w:val="1"/>
+      <w:numFmt w:val="lowerRoman"/>
+      <w:lvlText w:val="%6."/>
+      <w:lvlJc w:val="right"/>
+      <w:pPr>
+        <w:ind w:left="4357" w:hanging="180"/>
+      </w:pPr>
+    </w:lvl>
+    <w:lvl w:ilvl="6" w:tplc="FFFFFFFF" w:tentative="1">
+      <w:start w:val="1"/>
+      <w:numFmt w:val="decimal"/>
+      <w:lvlText w:val="%7."/>
+      <w:lvlJc w:val="left"/>
+      <w:pPr>
+        <w:ind w:left="5077" w:hanging="360"/>
+      </w:pPr>
+    </w:lvl>
+    <w:lvl w:ilvl="7" w:tplc="FFFFFFFF" w:tentative="1">
+      <w:start w:val="1"/>
+      <w:numFmt w:val="lowerLetter"/>
+      <w:lvlText w:val="%8."/>
+      <w:lvlJc w:val="left"/>
+      <w:pPr>
+        <w:ind w:left="5797" w:hanging="360"/>
+      </w:pPr>
+    </w:lvl>
+    <w:lvl w:ilvl="8" w:tplc="FFFFFFFF" w:tentative="1">
+      <w:start w:val="1"/>
+      <w:numFmt w:val="lowerRoman"/>
+      <w:lvlText w:val="%9."/>
+      <w:lvlJc w:val="right"/>
+      <w:pPr>
+        <w:ind w:left="6517" w:hanging="180"/>
+      </w:pPr>
+    </w:lvl>
+  </w:abstractNum>
+  <w:abstractNum w:abstractNumId="34" w15:restartNumberingAfterBreak="0">
+    <w:nsid w:val="564F5596"/>
+    <w:multiLevelType w:val="hybridMultilevel"/>
+    <w:tmpl w:val="5D8ACCC6"/>
+    <w:lvl w:ilvl="0" w:tplc="FFFFFFFF">
+      <w:start w:val="1"/>
+      <w:numFmt w:val="upperLetter"/>
+      <w:lvlText w:val="%1)"/>
+      <w:lvlJc w:val="left"/>
+      <w:pPr>
+        <w:ind w:left="757" w:hanging="360"/>
+      </w:pPr>
+      <w:rPr>
+        <w:rFonts w:hint="default"/>
+      </w:rPr>
+    </w:lvl>
+    <w:lvl w:ilvl="1" w:tplc="FFFFFFFF" w:tentative="1">
+      <w:start w:val="1"/>
+      <w:numFmt w:val="lowerLetter"/>
+      <w:lvlText w:val="%2."/>
+      <w:lvlJc w:val="left"/>
+      <w:pPr>
+        <w:ind w:left="1477" w:hanging="360"/>
+      </w:pPr>
+    </w:lvl>
+    <w:lvl w:ilvl="2" w:tplc="FFFFFFFF" w:tentative="1">
+      <w:start w:val="1"/>
+      <w:numFmt w:val="lowerRoman"/>
+      <w:lvlText w:val="%3."/>
+      <w:lvlJc w:val="right"/>
+      <w:pPr>
+        <w:ind w:left="2197" w:hanging="180"/>
+      </w:pPr>
+    </w:lvl>
+    <w:lvl w:ilvl="3" w:tplc="FFFFFFFF" w:tentative="1">
+      <w:start w:val="1"/>
+      <w:numFmt w:val="decimal"/>
+      <w:lvlText w:val="%4."/>
+      <w:lvlJc w:val="left"/>
+      <w:pPr>
+        <w:ind w:left="2917" w:hanging="360"/>
+      </w:pPr>
+    </w:lvl>
+    <w:lvl w:ilvl="4" w:tplc="FFFFFFFF" w:tentative="1">
+      <w:start w:val="1"/>
+      <w:numFmt w:val="lowerLetter"/>
+      <w:lvlText w:val="%5."/>
+      <w:lvlJc w:val="left"/>
+      <w:pPr>
+        <w:ind w:left="3637" w:hanging="360"/>
+      </w:pPr>
+    </w:lvl>
+    <w:lvl w:ilvl="5" w:tplc="FFFFFFFF" w:tentative="1">
+      <w:start w:val="1"/>
+      <w:numFmt w:val="lowerRoman"/>
+      <w:lvlText w:val="%6."/>
+      <w:lvlJc w:val="right"/>
+      <w:pPr>
+        <w:ind w:left="4357" w:hanging="180"/>
+      </w:pPr>
+    </w:lvl>
+    <w:lvl w:ilvl="6" w:tplc="FFFFFFFF" w:tentative="1">
+      <w:start w:val="1"/>
+      <w:numFmt w:val="decimal"/>
+      <w:lvlText w:val="%7."/>
+      <w:lvlJc w:val="left"/>
+      <w:pPr>
+        <w:ind w:left="5077" w:hanging="360"/>
+      </w:pPr>
+    </w:lvl>
+    <w:lvl w:ilvl="7" w:tplc="FFFFFFFF" w:tentative="1">
+      <w:start w:val="1"/>
+      <w:numFmt w:val="lowerLetter"/>
+      <w:lvlText w:val="%8."/>
+      <w:lvlJc w:val="left"/>
+      <w:pPr>
+        <w:ind w:left="5797" w:hanging="360"/>
+      </w:pPr>
+    </w:lvl>
+    <w:lvl w:ilvl="8" w:tplc="FFFFFFFF" w:tentative="1">
+      <w:start w:val="1"/>
+      <w:numFmt w:val="lowerRoman"/>
+      <w:lvlText w:val="%9."/>
+      <w:lvlJc w:val="right"/>
+      <w:pPr>
+        <w:ind w:left="6517" w:hanging="180"/>
+      </w:pPr>
+    </w:lvl>
+  </w:abstractNum>
+  <w:abstractNum w:abstractNumId="35" w15:restartNumberingAfterBreak="0">
+    <w:nsid w:val="599F74D1"/>
+    <w:multiLevelType w:val="hybridMultilevel"/>
+    <w:tmpl w:val="81DA1D7E"/>
+    <w:lvl w:ilvl="0" w:tplc="08160015">
+      <w:start w:val="1"/>
+      <w:numFmt w:val="upperLetter"/>
+      <w:lvlText w:val="%1."/>
+      <w:lvlJc w:val="left"/>
+      <w:pPr>
+        <w:ind w:left="1117" w:hanging="360"/>
+      </w:pPr>
+    </w:lvl>
+    <w:lvl w:ilvl="1" w:tplc="08160019" w:tentative="1">
+      <w:start w:val="1"/>
+      <w:numFmt w:val="lowerLetter"/>
+      <w:lvlText w:val="%2."/>
+      <w:lvlJc w:val="left"/>
+      <w:pPr>
+        <w:ind w:left="1837" w:hanging="360"/>
+      </w:pPr>
+    </w:lvl>
+    <w:lvl w:ilvl="2" w:tplc="0816001B" w:tentative="1">
+      <w:start w:val="1"/>
+      <w:numFmt w:val="lowerRoman"/>
+      <w:lvlText w:val="%3."/>
+      <w:lvlJc w:val="right"/>
+      <w:pPr>
+        <w:ind w:left="2557" w:hanging="180"/>
+      </w:pPr>
+    </w:lvl>
+    <w:lvl w:ilvl="3" w:tplc="0816000F" w:tentative="1">
+      <w:start w:val="1"/>
+      <w:numFmt w:val="decimal"/>
+      <w:lvlText w:val="%4."/>
+      <w:lvlJc w:val="left"/>
+      <w:pPr>
+        <w:ind w:left="3277" w:hanging="360"/>
+      </w:pPr>
+    </w:lvl>
+    <w:lvl w:ilvl="4" w:tplc="08160019" w:tentative="1">
+      <w:start w:val="1"/>
+      <w:numFmt w:val="lowerLetter"/>
+      <w:lvlText w:val="%5."/>
+      <w:lvlJc w:val="left"/>
+      <w:pPr>
+        <w:ind w:left="3997" w:hanging="360"/>
+      </w:pPr>
+    </w:lvl>
+    <w:lvl w:ilvl="5" w:tplc="0816001B" w:tentative="1">
+      <w:start w:val="1"/>
+      <w:numFmt w:val="lowerRoman"/>
+      <w:lvlText w:val="%6."/>
+      <w:lvlJc w:val="right"/>
+      <w:pPr>
+        <w:ind w:left="4717" w:hanging="180"/>
+      </w:pPr>
+    </w:lvl>
+    <w:lvl w:ilvl="6" w:tplc="0816000F" w:tentative="1">
+      <w:start w:val="1"/>
+      <w:numFmt w:val="decimal"/>
+      <w:lvlText w:val="%7."/>
+      <w:lvlJc w:val="left"/>
+      <w:pPr>
+        <w:ind w:left="5437" w:hanging="360"/>
+      </w:pPr>
+    </w:lvl>
+    <w:lvl w:ilvl="7" w:tplc="08160019" w:tentative="1">
+      <w:start w:val="1"/>
+      <w:numFmt w:val="lowerLetter"/>
+      <w:lvlText w:val="%8."/>
+      <w:lvlJc w:val="left"/>
+      <w:pPr>
+        <w:ind w:left="6157" w:hanging="360"/>
+      </w:pPr>
+    </w:lvl>
+    <w:lvl w:ilvl="8" w:tplc="0816001B" w:tentative="1">
+      <w:start w:val="1"/>
+      <w:numFmt w:val="lowerRoman"/>
+      <w:lvlText w:val="%9."/>
+      <w:lvlJc w:val="right"/>
+      <w:pPr>
+        <w:ind w:left="6877" w:hanging="180"/>
+      </w:pPr>
+    </w:lvl>
+  </w:abstractNum>
+  <w:abstractNum w:abstractNumId="36" w15:restartNumberingAfterBreak="0">
+    <w:nsid w:val="5B9D67C3"/>
+    <w:multiLevelType w:val="hybridMultilevel"/>
+    <w:tmpl w:val="E18A0026"/>
+    <w:lvl w:ilvl="0" w:tplc="08160001">
+      <w:start w:val="1"/>
+      <w:numFmt w:val="bullet"/>
+      <w:lvlText w:val=""/>
+      <w:lvlJc w:val="left"/>
+      <w:pPr>
+        <w:ind w:left="1117" w:hanging="360"/>
+      </w:pPr>
+      <w:rPr>
+        <w:rFonts w:ascii="Symbol" w:hAnsi="Symbol" w:hint="default"/>
+      </w:rPr>
+    </w:lvl>
+    <w:lvl w:ilvl="1" w:tplc="08160003" w:tentative="1">
+      <w:start w:val="1"/>
+      <w:numFmt w:val="bullet"/>
+      <w:lvlText w:val="o"/>
+      <w:lvlJc w:val="left"/>
+      <w:pPr>
+        <w:ind w:left="1837" w:hanging="360"/>
+      </w:pPr>
+      <w:rPr>
+        <w:rFonts w:ascii="Courier New" w:hAnsi="Courier New" w:cs="Courier New" w:hint="default"/>
+      </w:rPr>
+    </w:lvl>
+    <w:lvl w:ilvl="2" w:tplc="08160005" w:tentative="1">
+      <w:start w:val="1"/>
+      <w:numFmt w:val="bullet"/>
+      <w:lvlText w:val=""/>
+      <w:lvlJc w:val="left"/>
+      <w:pPr>
+        <w:ind w:left="2557" w:hanging="360"/>
+      </w:pPr>
+      <w:rPr>
+        <w:rFonts w:ascii="Wingdings" w:hAnsi="Wingdings" w:hint="default"/>
+      </w:rPr>
+    </w:lvl>
+    <w:lvl w:ilvl="3" w:tplc="08160001" w:tentative="1">
+      <w:start w:val="1"/>
+      <w:numFmt w:val="bullet"/>
+      <w:lvlText w:val=""/>
+      <w:lvlJc w:val="left"/>
+      <w:pPr>
+        <w:ind w:left="3277" w:hanging="360"/>
+      </w:pPr>
+      <w:rPr>
+        <w:rFonts w:ascii="Symbol" w:hAnsi="Symbol" w:hint="default"/>
+      </w:rPr>
+    </w:lvl>
+    <w:lvl w:ilvl="4" w:tplc="08160003" w:tentative="1">
+      <w:start w:val="1"/>
+      <w:numFmt w:val="bullet"/>
+      <w:lvlText w:val="o"/>
+      <w:lvlJc w:val="left"/>
+      <w:pPr>
+        <w:ind w:left="3997" w:hanging="360"/>
+      </w:pPr>
+      <w:rPr>
+        <w:rFonts w:ascii="Courier New" w:hAnsi="Courier New" w:cs="Courier New" w:hint="default"/>
+      </w:rPr>
+    </w:lvl>
+    <w:lvl w:ilvl="5" w:tplc="08160005" w:tentative="1">
+      <w:start w:val="1"/>
+      <w:numFmt w:val="bullet"/>
+      <w:lvlText w:val=""/>
+      <w:lvlJc w:val="left"/>
+      <w:pPr>
+        <w:ind w:left="4717" w:hanging="360"/>
+      </w:pPr>
+      <w:rPr>
+        <w:rFonts w:ascii="Wingdings" w:hAnsi="Wingdings" w:hint="default"/>
+      </w:rPr>
+    </w:lvl>
+    <w:lvl w:ilvl="6" w:tplc="08160001" w:tentative="1">
+      <w:start w:val="1"/>
+      <w:numFmt w:val="bullet"/>
+      <w:lvlText w:val=""/>
+      <w:lvlJc w:val="left"/>
+      <w:pPr>
+        <w:ind w:left="5437" w:hanging="360"/>
+      </w:pPr>
+      <w:rPr>
+        <w:rFonts w:ascii="Symbol" w:hAnsi="Symbol" w:hint="default"/>
+      </w:rPr>
+    </w:lvl>
+    <w:lvl w:ilvl="7" w:tplc="08160003" w:tentative="1">
+      <w:start w:val="1"/>
+      <w:numFmt w:val="bullet"/>
+      <w:lvlText w:val="o"/>
+      <w:lvlJc w:val="left"/>
+      <w:pPr>
+        <w:ind w:left="6157" w:hanging="360"/>
+      </w:pPr>
+      <w:rPr>
+        <w:rFonts w:ascii="Courier New" w:hAnsi="Courier New" w:cs="Courier New" w:hint="default"/>
+      </w:rPr>
+    </w:lvl>
+    <w:lvl w:ilvl="8" w:tplc="08160005" w:tentative="1">
+      <w:start w:val="1"/>
+      <w:numFmt w:val="bullet"/>
+      <w:lvlText w:val=""/>
+      <w:lvlJc w:val="left"/>
+      <w:pPr>
+        <w:ind w:left="6877" w:hanging="360"/>
+      </w:pPr>
+      <w:rPr>
+        <w:rFonts w:ascii="Wingdings" w:hAnsi="Wingdings" w:hint="default"/>
+      </w:rPr>
+    </w:lvl>
+  </w:abstractNum>
+  <w:abstractNum w:abstractNumId="37" w15:restartNumberingAfterBreak="0">
+    <w:nsid w:val="5F6B4C1C"/>
+    <w:multiLevelType w:val="multilevel"/>
+    <w:tmpl w:val="DA22E7CA"/>
+    <w:lvl w:ilvl="0">
+      <w:start w:val="2"/>
+      <w:numFmt w:val="decimal"/>
+      <w:lvlText w:val="%1."/>
+      <w:lvlJc w:val="left"/>
+      <w:pPr>
+        <w:ind w:left="360" w:hanging="360"/>
+      </w:pPr>
+      <w:rPr>
+        <w:rFonts w:hint="default"/>
+      </w:rPr>
+    </w:lvl>
+    <w:lvl w:ilvl="1">
+      <w:start w:val="1"/>
+      <w:numFmt w:val="decimal"/>
+      <w:lvlText w:val="%1.%2."/>
+      <w:lvlJc w:val="left"/>
+      <w:pPr>
+        <w:ind w:left="792" w:hanging="432"/>
+      </w:pPr>
+      <w:rPr>
+        <w:rFonts w:hint="default"/>
+      </w:rPr>
+    </w:lvl>
+    <w:lvl w:ilvl="2">
+      <w:start w:val="1"/>
+      <w:numFmt w:val="decimal"/>
+      <w:lvlText w:val="%1.%2.%3."/>
+      <w:lvlJc w:val="left"/>
+      <w:pPr>
+        <w:ind w:left="1224" w:hanging="504"/>
+      </w:pPr>
+      <w:rPr>
+        <w:rFonts w:hint="default"/>
+      </w:rPr>
+    </w:lvl>
+    <w:lvl w:ilvl="3">
+      <w:start w:val="1"/>
+      <w:numFmt w:val="decimal"/>
+      <w:lvlText w:val="%1.%2.%3.%4."/>
+      <w:lvlJc w:val="left"/>
+      <w:pPr>
+        <w:ind w:left="1728" w:hanging="648"/>
+      </w:pPr>
+      <w:rPr>
+        <w:rFonts w:hint="default"/>
+      </w:rPr>
+    </w:lvl>
+    <w:lvl w:ilvl="4">
+      <w:start w:val="1"/>
+      <w:numFmt w:val="decimal"/>
+      <w:lvlText w:val="%1.%2.%3.%4.%5."/>
+      <w:lvlJc w:val="left"/>
+      <w:pPr>
+        <w:ind w:left="2232" w:hanging="792"/>
+      </w:pPr>
+      <w:rPr>
+        <w:rFonts w:hint="default"/>
+      </w:rPr>
+    </w:lvl>
+    <w:lvl w:ilvl="5">
+      <w:start w:val="1"/>
+      <w:numFmt w:val="decimal"/>
+      <w:lvlText w:val="%1.%2.%3.%4.%5.%6."/>
+      <w:lvlJc w:val="left"/>
+      <w:pPr>
+        <w:ind w:left="2736" w:hanging="936"/>
+      </w:pPr>
+      <w:rPr>
+        <w:rFonts w:hint="default"/>
+      </w:rPr>
+    </w:lvl>
+    <w:lvl w:ilvl="6">
+      <w:start w:val="1"/>
+      <w:numFmt w:val="decimal"/>
+      <w:lvlText w:val="%1.%2.%3.%4.%5.%6.%7."/>
+      <w:lvlJc w:val="left"/>
+      <w:pPr>
+        <w:ind w:left="3240" w:hanging="1080"/>
+      </w:pPr>
+      <w:rPr>
+        <w:rFonts w:hint="default"/>
+      </w:rPr>
+    </w:lvl>
+    <w:lvl w:ilvl="7">
+      <w:start w:val="1"/>
+      <w:numFmt w:val="decimal"/>
+      <w:lvlText w:val="%1.%2.%3.%4.%5.%6.%7.%8."/>
+      <w:lvlJc w:val="left"/>
+      <w:pPr>
+        <w:ind w:left="3744" w:hanging="1224"/>
+      </w:pPr>
+      <w:rPr>
+        <w:rFonts w:hint="default"/>
+      </w:rPr>
+    </w:lvl>
+    <w:lvl w:ilvl="8">
+      <w:start w:val="1"/>
+      <w:numFmt w:val="decimal"/>
+      <w:lvlText w:val="%1.%2.%3.%4.%5.%6.%7.%8.%9."/>
+      <w:lvlJc w:val="left"/>
+      <w:pPr>
+        <w:ind w:left="4320" w:hanging="1440"/>
+      </w:pPr>
+      <w:rPr>
+        <w:rFonts w:hint="default"/>
+      </w:rPr>
+    </w:lvl>
+  </w:abstractNum>
+  <w:abstractNum w:abstractNumId="38" w15:restartNumberingAfterBreak="0">
+    <w:nsid w:val="615B3AFC"/>
+    <w:multiLevelType w:val="hybridMultilevel"/>
+    <w:tmpl w:val="5D8ACCC6"/>
+    <w:lvl w:ilvl="0" w:tplc="FFFFFFFF">
+      <w:start w:val="1"/>
+      <w:numFmt w:val="upperLetter"/>
+      <w:lvlText w:val="%1)"/>
+      <w:lvlJc w:val="left"/>
+      <w:pPr>
+        <w:ind w:left="757" w:hanging="360"/>
+      </w:pPr>
+      <w:rPr>
+        <w:rFonts w:hint="default"/>
+      </w:rPr>
+    </w:lvl>
+    <w:lvl w:ilvl="1" w:tplc="FFFFFFFF" w:tentative="1">
+      <w:start w:val="1"/>
+      <w:numFmt w:val="lowerLetter"/>
+      <w:lvlText w:val="%2."/>
+      <w:lvlJc w:val="left"/>
+      <w:pPr>
+        <w:ind w:left="1477" w:hanging="360"/>
+      </w:pPr>
+    </w:lvl>
+    <w:lvl w:ilvl="2" w:tplc="FFFFFFFF" w:tentative="1">
+      <w:start w:val="1"/>
+      <w:numFmt w:val="lowerRoman"/>
+      <w:lvlText w:val="%3."/>
+      <w:lvlJc w:val="right"/>
+      <w:pPr>
+        <w:ind w:left="2197" w:hanging="180"/>
+      </w:pPr>
+    </w:lvl>
+    <w:lvl w:ilvl="3" w:tplc="FFFFFFFF" w:tentative="1">
+      <w:start w:val="1"/>
+      <w:numFmt w:val="decimal"/>
+      <w:lvlText w:val="%4."/>
+      <w:lvlJc w:val="left"/>
+      <w:pPr>
+        <w:ind w:left="2917" w:hanging="360"/>
+      </w:pPr>
+    </w:lvl>
+    <w:lvl w:ilvl="4" w:tplc="FFFFFFFF" w:tentative="1">
+      <w:start w:val="1"/>
+      <w:numFmt w:val="lowerLetter"/>
+      <w:lvlText w:val="%5."/>
+      <w:lvlJc w:val="left"/>
+      <w:pPr>
+        <w:ind w:left="3637" w:hanging="360"/>
+      </w:pPr>
+    </w:lvl>
+    <w:lvl w:ilvl="5" w:tplc="FFFFFFFF" w:tentative="1">
+      <w:start w:val="1"/>
+      <w:numFmt w:val="lowerRoman"/>
+      <w:lvlText w:val="%6."/>
+      <w:lvlJc w:val="right"/>
+      <w:pPr>
+        <w:ind w:left="4357" w:hanging="180"/>
+      </w:pPr>
+    </w:lvl>
+    <w:lvl w:ilvl="6" w:tplc="FFFFFFFF" w:tentative="1">
+      <w:start w:val="1"/>
+      <w:numFmt w:val="decimal"/>
+      <w:lvlText w:val="%7."/>
+      <w:lvlJc w:val="left"/>
+      <w:pPr>
+        <w:ind w:left="5077" w:hanging="360"/>
+      </w:pPr>
+    </w:lvl>
+    <w:lvl w:ilvl="7" w:tplc="FFFFFFFF" w:tentative="1">
+      <w:start w:val="1"/>
+      <w:numFmt w:val="lowerLetter"/>
+      <w:lvlText w:val="%8."/>
+      <w:lvlJc w:val="left"/>
+      <w:pPr>
+        <w:ind w:left="5797" w:hanging="360"/>
+      </w:pPr>
+    </w:lvl>
+    <w:lvl w:ilvl="8" w:tplc="FFFFFFFF" w:tentative="1">
+      <w:start w:val="1"/>
+      <w:numFmt w:val="lowerRoman"/>
+      <w:lvlText w:val="%9."/>
+      <w:lvlJc w:val="right"/>
+      <w:pPr>
+        <w:ind w:left="6517" w:hanging="180"/>
+      </w:pPr>
+    </w:lvl>
+  </w:abstractNum>
+  <w:abstractNum w:abstractNumId="39" w15:restartNumberingAfterBreak="0">
+    <w:nsid w:val="63B7212E"/>
+    <w:multiLevelType w:val="hybridMultilevel"/>
+    <w:tmpl w:val="7408C186"/>
+    <w:lvl w:ilvl="0" w:tplc="FFFFFFFF">
+      <w:start w:val="1"/>
+      <w:numFmt w:val="upperLetter"/>
+      <w:lvlText w:val="%1."/>
+      <w:lvlJc w:val="left"/>
+      <w:pPr>
+        <w:ind w:left="1117" w:hanging="360"/>
+      </w:pPr>
+      <w:rPr>
+        <w:b/>
+        <w:bCs/>
+        <w:color w:val="2F5496" w:themeColor="accent1" w:themeShade="BF"/>
+        <w:sz w:val="28"/>
+        <w:szCs w:val="24"/>
+      </w:rPr>
+    </w:lvl>
+    <w:lvl w:ilvl="1" w:tplc="FFFFFFFF">
+      <w:start w:val="1"/>
+      <w:numFmt w:val="lowerLetter"/>
+      <w:lvlText w:val="%2."/>
+      <w:lvlJc w:val="left"/>
+      <w:pPr>
+        <w:ind w:left="1837" w:hanging="360"/>
+      </w:pPr>
+    </w:lvl>
+    <w:lvl w:ilvl="2" w:tplc="FFFFFFFF" w:tentative="1">
+      <w:start w:val="1"/>
+      <w:numFmt w:val="lowerRoman"/>
+      <w:lvlText w:val="%3."/>
+      <w:lvlJc w:val="right"/>
+      <w:pPr>
+        <w:ind w:left="2557" w:hanging="180"/>
+      </w:pPr>
+    </w:lvl>
+    <w:lvl w:ilvl="3" w:tplc="FFFFFFFF" w:tentative="1">
+      <w:start w:val="1"/>
+      <w:numFmt w:val="decimal"/>
+      <w:lvlText w:val="%4."/>
+      <w:lvlJc w:val="left"/>
+      <w:pPr>
+        <w:ind w:left="3277" w:hanging="360"/>
+      </w:pPr>
+    </w:lvl>
+    <w:lvl w:ilvl="4" w:tplc="FFFFFFFF" w:tentative="1">
+      <w:start w:val="1"/>
+      <w:numFmt w:val="lowerLetter"/>
+      <w:lvlText w:val="%5."/>
+      <w:lvlJc w:val="left"/>
+      <w:pPr>
+        <w:ind w:left="3997" w:hanging="360"/>
+      </w:pPr>
+    </w:lvl>
+    <w:lvl w:ilvl="5" w:tplc="FFFFFFFF" w:tentative="1">
+      <w:start w:val="1"/>
+      <w:numFmt w:val="lowerRoman"/>
+      <w:lvlText w:val="%6."/>
+      <w:lvlJc w:val="right"/>
+      <w:pPr>
+        <w:ind w:left="4717" w:hanging="180"/>
+      </w:pPr>
+    </w:lvl>
+    <w:lvl w:ilvl="6" w:tplc="FFFFFFFF" w:tentative="1">
+      <w:start w:val="1"/>
+      <w:numFmt w:val="decimal"/>
+      <w:lvlText w:val="%7."/>
+      <w:lvlJc w:val="left"/>
+      <w:pPr>
+        <w:ind w:left="5437" w:hanging="360"/>
+      </w:pPr>
+    </w:lvl>
+    <w:lvl w:ilvl="7" w:tplc="FFFFFFFF" w:tentative="1">
+      <w:start w:val="1"/>
+      <w:numFmt w:val="lowerLetter"/>
+      <w:lvlText w:val="%8."/>
+      <w:lvlJc w:val="left"/>
+      <w:pPr>
+        <w:ind w:left="6157" w:hanging="360"/>
+      </w:pPr>
+    </w:lvl>
+    <w:lvl w:ilvl="8" w:tplc="FFFFFFFF" w:tentative="1">
+      <w:start w:val="1"/>
+      <w:numFmt w:val="lowerRoman"/>
+      <w:lvlText w:val="%9."/>
+      <w:lvlJc w:val="right"/>
+      <w:pPr>
+        <w:ind w:left="6877" w:hanging="180"/>
+      </w:pPr>
+    </w:lvl>
+  </w:abstractNum>
+  <w:abstractNum w:abstractNumId="40" w15:restartNumberingAfterBreak="0">
+    <w:nsid w:val="64722C1D"/>
+    <w:multiLevelType w:val="hybridMultilevel"/>
+    <w:tmpl w:val="5D8ACCC6"/>
+    <w:lvl w:ilvl="0" w:tplc="FFFFFFFF">
+      <w:start w:val="1"/>
+      <w:numFmt w:val="upperLetter"/>
+      <w:lvlText w:val="%1)"/>
+      <w:lvlJc w:val="left"/>
+      <w:pPr>
+        <w:ind w:left="757" w:hanging="360"/>
+      </w:pPr>
+      <w:rPr>
+        <w:rFonts w:hint="default"/>
+      </w:rPr>
+    </w:lvl>
+    <w:lvl w:ilvl="1" w:tplc="FFFFFFFF" w:tentative="1">
+      <w:start w:val="1"/>
+      <w:numFmt w:val="lowerLetter"/>
+      <w:lvlText w:val="%2."/>
+      <w:lvlJc w:val="left"/>
+      <w:pPr>
+        <w:ind w:left="1477" w:hanging="360"/>
+      </w:pPr>
+    </w:lvl>
+    <w:lvl w:ilvl="2" w:tplc="FFFFFFFF" w:tentative="1">
+      <w:start w:val="1"/>
+      <w:numFmt w:val="lowerRoman"/>
+      <w:lvlText w:val="%3."/>
+      <w:lvlJc w:val="right"/>
+      <w:pPr>
+        <w:ind w:left="2197" w:hanging="180"/>
+      </w:pPr>
+    </w:lvl>
+    <w:lvl w:ilvl="3" w:tplc="FFFFFFFF" w:tentative="1">
+      <w:start w:val="1"/>
+      <w:numFmt w:val="decimal"/>
+      <w:lvlText w:val="%4."/>
+      <w:lvlJc w:val="left"/>
+      <w:pPr>
+        <w:ind w:left="2917" w:hanging="360"/>
+      </w:pPr>
+    </w:lvl>
+    <w:lvl w:ilvl="4" w:tplc="FFFFFFFF" w:tentative="1">
+      <w:start w:val="1"/>
+      <w:numFmt w:val="lowerLetter"/>
+      <w:lvlText w:val="%5."/>
+      <w:lvlJc w:val="left"/>
+      <w:pPr>
+        <w:ind w:left="3637" w:hanging="360"/>
+      </w:pPr>
+    </w:lvl>
+    <w:lvl w:ilvl="5" w:tplc="FFFFFFFF" w:tentative="1">
+      <w:start w:val="1"/>
+      <w:numFmt w:val="lowerRoman"/>
+      <w:lvlText w:val="%6."/>
+      <w:lvlJc w:val="right"/>
+      <w:pPr>
+        <w:ind w:left="4357" w:hanging="180"/>
+      </w:pPr>
+    </w:lvl>
+    <w:lvl w:ilvl="6" w:tplc="FFFFFFFF" w:tentative="1">
+      <w:start w:val="1"/>
+      <w:numFmt w:val="decimal"/>
+      <w:lvlText w:val="%7."/>
+      <w:lvlJc w:val="left"/>
+      <w:pPr>
+        <w:ind w:left="5077" w:hanging="360"/>
+      </w:pPr>
+    </w:lvl>
+    <w:lvl w:ilvl="7" w:tplc="FFFFFFFF" w:tentative="1">
+      <w:start w:val="1"/>
+      <w:numFmt w:val="lowerLetter"/>
+      <w:lvlText w:val="%8."/>
+      <w:lvlJc w:val="left"/>
+      <w:pPr>
+        <w:ind w:left="5797" w:hanging="360"/>
+      </w:pPr>
+    </w:lvl>
+    <w:lvl w:ilvl="8" w:tplc="FFFFFFFF" w:tentative="1">
+      <w:start w:val="1"/>
+      <w:numFmt w:val="lowerRoman"/>
+      <w:lvlText w:val="%9."/>
+      <w:lvlJc w:val="right"/>
+      <w:pPr>
+        <w:ind w:left="6517" w:hanging="180"/>
+      </w:pPr>
+    </w:lvl>
+  </w:abstractNum>
+  <w:abstractNum w:abstractNumId="41" w15:restartNumberingAfterBreak="0">
+    <w:nsid w:val="66911917"/>
+    <w:multiLevelType w:val="hybridMultilevel"/>
+    <w:tmpl w:val="5D8ACCC6"/>
+    <w:lvl w:ilvl="0" w:tplc="FFFFFFFF">
+      <w:start w:val="1"/>
+      <w:numFmt w:val="upperLetter"/>
+      <w:lvlText w:val="%1)"/>
+      <w:lvlJc w:val="left"/>
+      <w:pPr>
+        <w:ind w:left="757" w:hanging="360"/>
+      </w:pPr>
+      <w:rPr>
+        <w:rFonts w:hint="default"/>
+      </w:rPr>
+    </w:lvl>
+    <w:lvl w:ilvl="1" w:tplc="FFFFFFFF" w:tentative="1">
+      <w:start w:val="1"/>
+      <w:numFmt w:val="lowerLetter"/>
+      <w:lvlText w:val="%2."/>
+      <w:lvlJc w:val="left"/>
+      <w:pPr>
+        <w:ind w:left="1477" w:hanging="360"/>
+      </w:pPr>
+    </w:lvl>
+    <w:lvl w:ilvl="2" w:tplc="FFFFFFFF" w:tentative="1">
+      <w:start w:val="1"/>
+      <w:numFmt w:val="lowerRoman"/>
+      <w:lvlText w:val="%3."/>
+      <w:lvlJc w:val="right"/>
+      <w:pPr>
+        <w:ind w:left="2197" w:hanging="180"/>
+      </w:pPr>
+    </w:lvl>
+    <w:lvl w:ilvl="3" w:tplc="FFFFFFFF" w:tentative="1">
+      <w:start w:val="1"/>
+      <w:numFmt w:val="decimal"/>
+      <w:lvlText w:val="%4."/>
+      <w:lvlJc w:val="left"/>
+      <w:pPr>
+        <w:ind w:left="2917" w:hanging="360"/>
+      </w:pPr>
+    </w:lvl>
+    <w:lvl w:ilvl="4" w:tplc="FFFFFFFF" w:tentative="1">
+      <w:start w:val="1"/>
+      <w:numFmt w:val="lowerLetter"/>
+      <w:lvlText w:val="%5."/>
+      <w:lvlJc w:val="left"/>
+      <w:pPr>
+        <w:ind w:left="3637" w:hanging="360"/>
+      </w:pPr>
+    </w:lvl>
+    <w:lvl w:ilvl="5" w:tplc="FFFFFFFF" w:tentative="1">
+      <w:start w:val="1"/>
+      <w:numFmt w:val="lowerRoman"/>
+      <w:lvlText w:val="%6."/>
+      <w:lvlJc w:val="right"/>
+      <w:pPr>
+        <w:ind w:left="4357" w:hanging="180"/>
+      </w:pPr>
+    </w:lvl>
+    <w:lvl w:ilvl="6" w:tplc="FFFFFFFF" w:tentative="1">
+      <w:start w:val="1"/>
+      <w:numFmt w:val="decimal"/>
+      <w:lvlText w:val="%7."/>
+      <w:lvlJc w:val="left"/>
+      <w:pPr>
+        <w:ind w:left="5077" w:hanging="360"/>
+      </w:pPr>
+    </w:lvl>
+    <w:lvl w:ilvl="7" w:tplc="FFFFFFFF" w:tentative="1">
+      <w:start w:val="1"/>
+      <w:numFmt w:val="lowerLetter"/>
+      <w:lvlText w:val="%8."/>
+      <w:lvlJc w:val="left"/>
+      <w:pPr>
+        <w:ind w:left="5797" w:hanging="360"/>
+      </w:pPr>
+    </w:lvl>
+    <w:lvl w:ilvl="8" w:tplc="FFFFFFFF" w:tentative="1">
+      <w:start w:val="1"/>
+      <w:numFmt w:val="lowerRoman"/>
+      <w:lvlText w:val="%9."/>
+      <w:lvlJc w:val="right"/>
+      <w:pPr>
+        <w:ind w:left="6517" w:hanging="180"/>
+      </w:pPr>
+    </w:lvl>
+  </w:abstractNum>
+  <w:abstractNum w:abstractNumId="42" w15:restartNumberingAfterBreak="0">
+    <w:nsid w:val="68BA70DD"/>
+    <w:multiLevelType w:val="hybridMultilevel"/>
+    <w:tmpl w:val="31A271C6"/>
+    <w:lvl w:ilvl="0" w:tplc="0816000D">
+      <w:start w:val="1"/>
+      <w:numFmt w:val="bullet"/>
+      <w:lvlText w:val=""/>
+      <w:lvlJc w:val="left"/>
+      <w:pPr>
+        <w:ind w:left="1117" w:hanging="360"/>
+      </w:pPr>
+      <w:rPr>
+        <w:rFonts w:ascii="Wingdings" w:hAnsi="Wingdings" w:hint="default"/>
+      </w:rPr>
+    </w:lvl>
+    <w:lvl w:ilvl="1" w:tplc="08160003" w:tentative="1">
+      <w:start w:val="1"/>
+      <w:numFmt w:val="bullet"/>
+      <w:lvlText w:val="o"/>
+      <w:lvlJc w:val="left"/>
+      <w:pPr>
+        <w:ind w:left="1837" w:hanging="360"/>
+      </w:pPr>
+      <w:rPr>
+        <w:rFonts w:ascii="Courier New" w:hAnsi="Courier New" w:cs="Courier New" w:hint="default"/>
+      </w:rPr>
+    </w:lvl>
+    <w:lvl w:ilvl="2" w:tplc="08160005" w:tentative="1">
+      <w:start w:val="1"/>
+      <w:numFmt w:val="bullet"/>
+      <w:lvlText w:val=""/>
+      <w:lvlJc w:val="left"/>
+      <w:pPr>
+        <w:ind w:left="2557" w:hanging="360"/>
+      </w:pPr>
+      <w:rPr>
+        <w:rFonts w:ascii="Wingdings" w:hAnsi="Wingdings" w:hint="default"/>
+      </w:rPr>
+    </w:lvl>
+    <w:lvl w:ilvl="3" w:tplc="08160001" w:tentative="1">
+      <w:start w:val="1"/>
+      <w:numFmt w:val="bullet"/>
+      <w:lvlText w:val=""/>
+      <w:lvlJc w:val="left"/>
+      <w:pPr>
+        <w:ind w:left="3277" w:hanging="360"/>
+      </w:pPr>
+      <w:rPr>
+        <w:rFonts w:ascii="Symbol" w:hAnsi="Symbol" w:hint="default"/>
+      </w:rPr>
+    </w:lvl>
+    <w:lvl w:ilvl="4" w:tplc="08160003" w:tentative="1">
+      <w:start w:val="1"/>
+      <w:numFmt w:val="bullet"/>
+      <w:lvlText w:val="o"/>
+      <w:lvlJc w:val="left"/>
+      <w:pPr>
+        <w:ind w:left="3997" w:hanging="360"/>
+      </w:pPr>
+      <w:rPr>
+        <w:rFonts w:ascii="Courier New" w:hAnsi="Courier New" w:cs="Courier New" w:hint="default"/>
+      </w:rPr>
+    </w:lvl>
+    <w:lvl w:ilvl="5" w:tplc="08160005" w:tentative="1">
+      <w:start w:val="1"/>
+      <w:numFmt w:val="bullet"/>
+      <w:lvlText w:val=""/>
+      <w:lvlJc w:val="left"/>
+      <w:pPr>
+        <w:ind w:left="4717" w:hanging="360"/>
+      </w:pPr>
+      <w:rPr>
+        <w:rFonts w:ascii="Wingdings" w:hAnsi="Wingdings" w:hint="default"/>
+      </w:rPr>
+    </w:lvl>
+    <w:lvl w:ilvl="6" w:tplc="08160001" w:tentative="1">
+      <w:start w:val="1"/>
+      <w:numFmt w:val="bullet"/>
+      <w:lvlText w:val=""/>
+      <w:lvlJc w:val="left"/>
+      <w:pPr>
+        <w:ind w:left="5437" w:hanging="360"/>
+      </w:pPr>
+      <w:rPr>
+        <w:rFonts w:ascii="Symbol" w:hAnsi="Symbol" w:hint="default"/>
+      </w:rPr>
+    </w:lvl>
+    <w:lvl w:ilvl="7" w:tplc="08160003" w:tentative="1">
+      <w:start w:val="1"/>
+      <w:numFmt w:val="bullet"/>
+      <w:lvlText w:val="o"/>
+      <w:lvlJc w:val="left"/>
+      <w:pPr>
+        <w:ind w:left="6157" w:hanging="360"/>
+      </w:pPr>
+      <w:rPr>
+        <w:rFonts w:ascii="Courier New" w:hAnsi="Courier New" w:cs="Courier New" w:hint="default"/>
+      </w:rPr>
+    </w:lvl>
+    <w:lvl w:ilvl="8" w:tplc="08160005" w:tentative="1">
+      <w:start w:val="1"/>
+      <w:numFmt w:val="bullet"/>
+      <w:lvlText w:val=""/>
+      <w:lvlJc w:val="left"/>
+      <w:pPr>
+        <w:ind w:left="6877" w:hanging="360"/>
+      </w:pPr>
+      <w:rPr>
+        <w:rFonts w:ascii="Wingdings" w:hAnsi="Wingdings" w:hint="default"/>
+      </w:rPr>
+    </w:lvl>
+  </w:abstractNum>
+  <w:abstractNum w:abstractNumId="43" w15:restartNumberingAfterBreak="0">
+    <w:nsid w:val="694C5632"/>
+    <w:multiLevelType w:val="hybridMultilevel"/>
+    <w:tmpl w:val="13589172"/>
+    <w:lvl w:ilvl="0" w:tplc="08160015">
+      <w:start w:val="1"/>
+      <w:numFmt w:val="upperLetter"/>
+      <w:lvlText w:val="%1."/>
+      <w:lvlJc w:val="left"/>
+      <w:pPr>
+        <w:ind w:left="1068" w:hanging="360"/>
+      </w:pPr>
+    </w:lvl>
+    <w:lvl w:ilvl="1" w:tplc="08160019" w:tentative="1">
+      <w:start w:val="1"/>
+      <w:numFmt w:val="lowerLetter"/>
+      <w:lvlText w:val="%2."/>
+      <w:lvlJc w:val="left"/>
+      <w:pPr>
+        <w:ind w:left="1788" w:hanging="360"/>
+      </w:pPr>
+    </w:lvl>
+    <w:lvl w:ilvl="2" w:tplc="0816001B" w:tentative="1">
+      <w:start w:val="1"/>
+      <w:numFmt w:val="lowerRoman"/>
+      <w:lvlText w:val="%3."/>
+      <w:lvlJc w:val="right"/>
+      <w:pPr>
+        <w:ind w:left="2508" w:hanging="180"/>
+      </w:pPr>
+    </w:lvl>
+    <w:lvl w:ilvl="3" w:tplc="0816000F" w:tentative="1">
+      <w:start w:val="1"/>
+      <w:numFmt w:val="decimal"/>
+      <w:lvlText w:val="%4."/>
+      <w:lvlJc w:val="left"/>
+      <w:pPr>
+        <w:ind w:left="3228" w:hanging="360"/>
+      </w:pPr>
+    </w:lvl>
+    <w:lvl w:ilvl="4" w:tplc="08160019" w:tentative="1">
+      <w:start w:val="1"/>
+      <w:numFmt w:val="lowerLetter"/>
+      <w:lvlText w:val="%5."/>
+      <w:lvlJc w:val="left"/>
+      <w:pPr>
+        <w:ind w:left="3948" w:hanging="360"/>
+      </w:pPr>
+    </w:lvl>
+    <w:lvl w:ilvl="5" w:tplc="0816001B" w:tentative="1">
+      <w:start w:val="1"/>
+      <w:numFmt w:val="lowerRoman"/>
+      <w:lvlText w:val="%6."/>
+      <w:lvlJc w:val="right"/>
+      <w:pPr>
+        <w:ind w:left="4668" w:hanging="180"/>
+      </w:pPr>
+    </w:lvl>
+    <w:lvl w:ilvl="6" w:tplc="0816000F" w:tentative="1">
+      <w:start w:val="1"/>
+      <w:numFmt w:val="decimal"/>
+      <w:lvlText w:val="%7."/>
+      <w:lvlJc w:val="left"/>
+      <w:pPr>
+        <w:ind w:left="5388" w:hanging="360"/>
+      </w:pPr>
+    </w:lvl>
+    <w:lvl w:ilvl="7" w:tplc="08160019" w:tentative="1">
+      <w:start w:val="1"/>
+      <w:numFmt w:val="lowerLetter"/>
+      <w:lvlText w:val="%8."/>
+      <w:lvlJc w:val="left"/>
+      <w:pPr>
+        <w:ind w:left="6108" w:hanging="360"/>
+      </w:pPr>
+    </w:lvl>
+    <w:lvl w:ilvl="8" w:tplc="0816001B" w:tentative="1">
+      <w:start w:val="1"/>
+      <w:numFmt w:val="lowerRoman"/>
+      <w:lvlText w:val="%9."/>
+      <w:lvlJc w:val="right"/>
+      <w:pPr>
+        <w:ind w:left="6828" w:hanging="180"/>
+      </w:pPr>
+    </w:lvl>
+  </w:abstractNum>
+  <w:abstractNum w:abstractNumId="44" w15:restartNumberingAfterBreak="0">
+    <w:nsid w:val="6A48213E"/>
+    <w:multiLevelType w:val="hybridMultilevel"/>
+    <w:tmpl w:val="5D8ACCC6"/>
+    <w:lvl w:ilvl="0" w:tplc="FFFFFFFF">
+      <w:start w:val="1"/>
+      <w:numFmt w:val="upperLetter"/>
+      <w:lvlText w:val="%1)"/>
+      <w:lvlJc w:val="left"/>
+      <w:pPr>
+        <w:ind w:left="757" w:hanging="360"/>
+      </w:pPr>
+      <w:rPr>
+        <w:rFonts w:hint="default"/>
+      </w:rPr>
+    </w:lvl>
+    <w:lvl w:ilvl="1" w:tplc="FFFFFFFF" w:tentative="1">
+      <w:start w:val="1"/>
+      <w:numFmt w:val="lowerLetter"/>
+      <w:lvlText w:val="%2."/>
+      <w:lvlJc w:val="left"/>
+      <w:pPr>
+        <w:ind w:left="1477" w:hanging="360"/>
+      </w:pPr>
+    </w:lvl>
+    <w:lvl w:ilvl="2" w:tplc="FFFFFFFF" w:tentative="1">
+      <w:start w:val="1"/>
+      <w:numFmt w:val="lowerRoman"/>
+      <w:lvlText w:val="%3."/>
+      <w:lvlJc w:val="right"/>
+      <w:pPr>
+        <w:ind w:left="2197" w:hanging="180"/>
+      </w:pPr>
+    </w:lvl>
+    <w:lvl w:ilvl="3" w:tplc="FFFFFFFF" w:tentative="1">
+      <w:start w:val="1"/>
+      <w:numFmt w:val="decimal"/>
+      <w:lvlText w:val="%4."/>
+      <w:lvlJc w:val="left"/>
+      <w:pPr>
+        <w:ind w:left="2917" w:hanging="360"/>
+      </w:pPr>
+    </w:lvl>
+    <w:lvl w:ilvl="4" w:tplc="FFFFFFFF" w:tentative="1">
+      <w:start w:val="1"/>
+      <w:numFmt w:val="lowerLetter"/>
+      <w:lvlText w:val="%5."/>
+      <w:lvlJc w:val="left"/>
+      <w:pPr>
+        <w:ind w:left="3637" w:hanging="360"/>
+      </w:pPr>
+    </w:lvl>
+    <w:lvl w:ilvl="5" w:tplc="FFFFFFFF" w:tentative="1">
+      <w:start w:val="1"/>
+      <w:numFmt w:val="lowerRoman"/>
+      <w:lvlText w:val="%6."/>
+      <w:lvlJc w:val="right"/>
+      <w:pPr>
+        <w:ind w:left="4357" w:hanging="180"/>
+      </w:pPr>
+    </w:lvl>
+    <w:lvl w:ilvl="6" w:tplc="FFFFFFFF" w:tentative="1">
+      <w:start w:val="1"/>
+      <w:numFmt w:val="decimal"/>
+      <w:lvlText w:val="%7."/>
+      <w:lvlJc w:val="left"/>
+      <w:pPr>
+        <w:ind w:left="5077" w:hanging="360"/>
+      </w:pPr>
+    </w:lvl>
+    <w:lvl w:ilvl="7" w:tplc="FFFFFFFF" w:tentative="1">
+      <w:start w:val="1"/>
+      <w:numFmt w:val="lowerLetter"/>
+      <w:lvlText w:val="%8."/>
+      <w:lvlJc w:val="left"/>
+      <w:pPr>
+        <w:ind w:left="5797" w:hanging="360"/>
+      </w:pPr>
+    </w:lvl>
+    <w:lvl w:ilvl="8" w:tplc="FFFFFFFF" w:tentative="1">
+      <w:start w:val="1"/>
+      <w:numFmt w:val="lowerRoman"/>
+      <w:lvlText w:val="%9."/>
+      <w:lvlJc w:val="right"/>
+      <w:pPr>
+        <w:ind w:left="6517" w:hanging="180"/>
+      </w:pPr>
+    </w:lvl>
+  </w:abstractNum>
+  <w:abstractNum w:abstractNumId="45" w15:restartNumberingAfterBreak="0">
+    <w:nsid w:val="6B306851"/>
+    <w:multiLevelType w:val="hybridMultilevel"/>
+    <w:tmpl w:val="56822EAC"/>
+    <w:lvl w:ilvl="0" w:tplc="0816000F">
+      <w:start w:val="1"/>
+      <w:numFmt w:val="decimal"/>
+      <w:lvlText w:val="%1."/>
+      <w:lvlJc w:val="left"/>
+      <w:pPr>
+        <w:ind w:left="1625" w:hanging="360"/>
+      </w:pPr>
+    </w:lvl>
+    <w:lvl w:ilvl="1" w:tplc="08160019">
+      <w:start w:val="1"/>
+      <w:numFmt w:val="lowerLetter"/>
+      <w:lvlText w:val="%2."/>
+      <w:lvlJc w:val="left"/>
+      <w:pPr>
+        <w:ind w:left="2345" w:hanging="360"/>
+      </w:pPr>
+    </w:lvl>
+    <w:lvl w:ilvl="2" w:tplc="0816001B" w:tentative="1">
+      <w:start w:val="1"/>
+      <w:numFmt w:val="lowerRoman"/>
+      <w:lvlText w:val="%3."/>
+      <w:lvlJc w:val="right"/>
+      <w:pPr>
+        <w:ind w:left="3065" w:hanging="180"/>
+      </w:pPr>
+    </w:lvl>
+    <w:lvl w:ilvl="3" w:tplc="0816000F" w:tentative="1">
+      <w:start w:val="1"/>
+      <w:numFmt w:val="decimal"/>
+      <w:lvlText w:val="%4."/>
+      <w:lvlJc w:val="left"/>
+      <w:pPr>
+        <w:ind w:left="3785" w:hanging="360"/>
+      </w:pPr>
+    </w:lvl>
+    <w:lvl w:ilvl="4" w:tplc="08160019" w:tentative="1">
+      <w:start w:val="1"/>
+      <w:numFmt w:val="lowerLetter"/>
+      <w:lvlText w:val="%5."/>
+      <w:lvlJc w:val="left"/>
+      <w:pPr>
+        <w:ind w:left="4505" w:hanging="360"/>
+      </w:pPr>
+    </w:lvl>
+    <w:lvl w:ilvl="5" w:tplc="0816001B" w:tentative="1">
+      <w:start w:val="1"/>
+      <w:numFmt w:val="lowerRoman"/>
+      <w:lvlText w:val="%6."/>
+      <w:lvlJc w:val="right"/>
+      <w:pPr>
+        <w:ind w:left="5225" w:hanging="180"/>
+      </w:pPr>
+    </w:lvl>
+    <w:lvl w:ilvl="6" w:tplc="0816000F" w:tentative="1">
+      <w:start w:val="1"/>
+      <w:numFmt w:val="decimal"/>
+      <w:lvlText w:val="%7."/>
+      <w:lvlJc w:val="left"/>
+      <w:pPr>
+        <w:ind w:left="5945" w:hanging="360"/>
+      </w:pPr>
+    </w:lvl>
+    <w:lvl w:ilvl="7" w:tplc="08160019" w:tentative="1">
+      <w:start w:val="1"/>
+      <w:numFmt w:val="lowerLetter"/>
+      <w:lvlText w:val="%8."/>
+      <w:lvlJc w:val="left"/>
+      <w:pPr>
+        <w:ind w:left="6665" w:hanging="360"/>
+      </w:pPr>
+    </w:lvl>
+    <w:lvl w:ilvl="8" w:tplc="0816001B" w:tentative="1">
+      <w:start w:val="1"/>
+      <w:numFmt w:val="lowerRoman"/>
+      <w:lvlText w:val="%9."/>
+      <w:lvlJc w:val="right"/>
+      <w:pPr>
+        <w:ind w:left="7385" w:hanging="180"/>
+      </w:pPr>
+    </w:lvl>
+  </w:abstractNum>
   <w:abstractNum w:abstractNumId="46" w15:restartNumberingAfterBreak="0">
+    <w:nsid w:val="722D06CE"/>
+    <w:multiLevelType w:val="hybridMultilevel"/>
+    <w:tmpl w:val="5D8ACCC6"/>
+    <w:lvl w:ilvl="0" w:tplc="B5120D08">
+      <w:start w:val="1"/>
+      <w:numFmt w:val="upperLetter"/>
+      <w:lvlText w:val="%1)"/>
+      <w:lvlJc w:val="left"/>
+      <w:pPr>
+        <w:ind w:left="757" w:hanging="360"/>
+      </w:pPr>
+      <w:rPr>
+        <w:rFonts w:hint="default"/>
+      </w:rPr>
+    </w:lvl>
+    <w:lvl w:ilvl="1" w:tplc="08160019" w:tentative="1">
+      <w:start w:val="1"/>
+      <w:numFmt w:val="lowerLetter"/>
+      <w:lvlText w:val="%2."/>
+      <w:lvlJc w:val="left"/>
+      <w:pPr>
+        <w:ind w:left="1477" w:hanging="360"/>
+      </w:pPr>
+    </w:lvl>
+    <w:lvl w:ilvl="2" w:tplc="0816001B" w:tentative="1">
+      <w:start w:val="1"/>
+      <w:numFmt w:val="lowerRoman"/>
+      <w:lvlText w:val="%3."/>
+      <w:lvlJc w:val="right"/>
+      <w:pPr>
+        <w:ind w:left="2197" w:hanging="180"/>
+      </w:pPr>
+    </w:lvl>
+    <w:lvl w:ilvl="3" w:tplc="0816000F" w:tentative="1">
+      <w:start w:val="1"/>
+      <w:numFmt w:val="decimal"/>
+      <w:lvlText w:val="%4."/>
+      <w:lvlJc w:val="left"/>
+      <w:pPr>
+        <w:ind w:left="2917" w:hanging="360"/>
+      </w:pPr>
+    </w:lvl>
+    <w:lvl w:ilvl="4" w:tplc="08160019" w:tentative="1">
+      <w:start w:val="1"/>
+      <w:numFmt w:val="lowerLetter"/>
+      <w:lvlText w:val="%5."/>
+      <w:lvlJc w:val="left"/>
+      <w:pPr>
+        <w:ind w:left="3637" w:hanging="360"/>
+      </w:pPr>
+    </w:lvl>
+    <w:lvl w:ilvl="5" w:tplc="0816001B" w:tentative="1">
+      <w:start w:val="1"/>
+      <w:numFmt w:val="lowerRoman"/>
+      <w:lvlText w:val="%6."/>
+      <w:lvlJc w:val="right"/>
+      <w:pPr>
+        <w:ind w:left="4357" w:hanging="180"/>
+      </w:pPr>
+    </w:lvl>
+    <w:lvl w:ilvl="6" w:tplc="0816000F" w:tentative="1">
+      <w:start w:val="1"/>
+      <w:numFmt w:val="decimal"/>
+      <w:lvlText w:val="%7."/>
+      <w:lvlJc w:val="left"/>
+      <w:pPr>
+        <w:ind w:left="5077" w:hanging="360"/>
+      </w:pPr>
+    </w:lvl>
+    <w:lvl w:ilvl="7" w:tplc="08160019" w:tentative="1">
+      <w:start w:val="1"/>
+      <w:numFmt w:val="lowerLetter"/>
+      <w:lvlText w:val="%8."/>
+      <w:lvlJc w:val="left"/>
+      <w:pPr>
+        <w:ind w:left="5797" w:hanging="360"/>
+      </w:pPr>
+    </w:lvl>
+    <w:lvl w:ilvl="8" w:tplc="0816001B" w:tentative="1">
+      <w:start w:val="1"/>
+      <w:numFmt w:val="lowerRoman"/>
+      <w:lvlText w:val="%9."/>
+      <w:lvlJc w:val="right"/>
+      <w:pPr>
+        <w:ind w:left="6517" w:hanging="180"/>
+      </w:pPr>
+    </w:lvl>
+  </w:abstractNum>
+  <w:abstractNum w:abstractNumId="47" w15:restartNumberingAfterBreak="0">
+    <w:nsid w:val="7C0516A4"/>
+    <w:multiLevelType w:val="hybridMultilevel"/>
+    <w:tmpl w:val="5D8ACCC6"/>
+    <w:lvl w:ilvl="0" w:tplc="FFFFFFFF">
+      <w:start w:val="1"/>
+      <w:numFmt w:val="upperLetter"/>
+      <w:lvlText w:val="%1)"/>
+      <w:lvlJc w:val="left"/>
+      <w:pPr>
+        <w:ind w:left="757" w:hanging="360"/>
+      </w:pPr>
+      <w:rPr>
+        <w:rFonts w:hint="default"/>
+      </w:rPr>
+    </w:lvl>
+    <w:lvl w:ilvl="1" w:tplc="FFFFFFFF" w:tentative="1">
+      <w:start w:val="1"/>
+      <w:numFmt w:val="lowerLetter"/>
+      <w:lvlText w:val="%2."/>
+      <w:lvlJc w:val="left"/>
+      <w:pPr>
+        <w:ind w:left="1477" w:hanging="360"/>
+      </w:pPr>
+    </w:lvl>
+    <w:lvl w:ilvl="2" w:tplc="FFFFFFFF" w:tentative="1">
+      <w:start w:val="1"/>
+      <w:numFmt w:val="lowerRoman"/>
+      <w:lvlText w:val="%3."/>
+      <w:lvlJc w:val="right"/>
+      <w:pPr>
+        <w:ind w:left="2197" w:hanging="180"/>
+      </w:pPr>
+    </w:lvl>
+    <w:lvl w:ilvl="3" w:tplc="FFFFFFFF" w:tentative="1">
+      <w:start w:val="1"/>
+      <w:numFmt w:val="decimal"/>
+      <w:lvlText w:val="%4."/>
+      <w:lvlJc w:val="left"/>
+      <w:pPr>
+        <w:ind w:left="2917" w:hanging="360"/>
+      </w:pPr>
+    </w:lvl>
+    <w:lvl w:ilvl="4" w:tplc="FFFFFFFF" w:tentative="1">
+      <w:start w:val="1"/>
+      <w:numFmt w:val="lowerLetter"/>
+      <w:lvlText w:val="%5."/>
+      <w:lvlJc w:val="left"/>
+      <w:pPr>
+        <w:ind w:left="3637" w:hanging="360"/>
+      </w:pPr>
+    </w:lvl>
+    <w:lvl w:ilvl="5" w:tplc="FFFFFFFF" w:tentative="1">
+      <w:start w:val="1"/>
+      <w:numFmt w:val="lowerRoman"/>
+      <w:lvlText w:val="%6."/>
+      <w:lvlJc w:val="right"/>
+      <w:pPr>
+        <w:ind w:left="4357" w:hanging="180"/>
+      </w:pPr>
+    </w:lvl>
+    <w:lvl w:ilvl="6" w:tplc="FFFFFFFF" w:tentative="1">
+      <w:start w:val="1"/>
+      <w:numFmt w:val="decimal"/>
+      <w:lvlText w:val="%7."/>
+      <w:lvlJc w:val="left"/>
+      <w:pPr>
+        <w:ind w:left="5077" w:hanging="360"/>
+      </w:pPr>
+    </w:lvl>
+    <w:lvl w:ilvl="7" w:tplc="FFFFFFFF" w:tentative="1">
+      <w:start w:val="1"/>
+      <w:numFmt w:val="lowerLetter"/>
+      <w:lvlText w:val="%8."/>
+      <w:lvlJc w:val="left"/>
+      <w:pPr>
+        <w:ind w:left="5797" w:hanging="360"/>
+      </w:pPr>
+    </w:lvl>
+    <w:lvl w:ilvl="8" w:tplc="FFFFFFFF" w:tentative="1">
+      <w:start w:val="1"/>
+      <w:numFmt w:val="lowerRoman"/>
+      <w:lvlText w:val="%9."/>
+      <w:lvlJc w:val="right"/>
+      <w:pPr>
+        <w:ind w:left="6517" w:hanging="180"/>
+      </w:pPr>
+    </w:lvl>
+  </w:abstractNum>
+  <w:abstractNum w:abstractNumId="48" w15:restartNumberingAfterBreak="0">
     <w:nsid w:val="7E320546"/>
     <w:multiLevelType w:val="multilevel"/>
     <w:tmpl w:val="0816001F"/>
@@ -16603,145 +16795,151 @@
     </w:lvl>
   </w:abstractNum>
   <w:num w:numId="1" w16cid:durableId="314451602">
-    <w:abstractNumId w:val="42"/>
+    <w:abstractNumId w:val="45"/>
   </w:num>
   <w:num w:numId="2" w16cid:durableId="987439853">
-    <w:abstractNumId w:val="16"/>
+    <w:abstractNumId w:val="14"/>
   </w:num>
   <w:num w:numId="3" w16cid:durableId="137651580">
-    <w:abstractNumId w:val="5"/>
+    <w:abstractNumId w:val="3"/>
   </w:num>
   <w:num w:numId="4" w16cid:durableId="1832524679">
-    <w:abstractNumId w:val="23"/>
+    <w:abstractNumId w:val="26"/>
   </w:num>
   <w:num w:numId="5" w16cid:durableId="2130659648">
-    <w:abstractNumId w:val="34"/>
+    <w:abstractNumId w:val="36"/>
   </w:num>
   <w:num w:numId="6" w16cid:durableId="1913813101">
-    <w:abstractNumId w:val="24"/>
+    <w:abstractNumId w:val="27"/>
   </w:num>
   <w:num w:numId="7" w16cid:durableId="272631698">
-    <w:abstractNumId w:val="10"/>
+    <w:abstractNumId w:val="8"/>
   </w:num>
   <w:num w:numId="8" w16cid:durableId="2003044240">
-    <w:abstractNumId w:val="26"/>
+    <w:abstractNumId w:val="29"/>
   </w:num>
   <w:num w:numId="9" w16cid:durableId="504174251">
-    <w:abstractNumId w:val="43"/>
+    <w:abstractNumId w:val="46"/>
   </w:num>
   <w:num w:numId="10" w16cid:durableId="1131944688">
-    <w:abstractNumId w:val="4"/>
+    <w:abstractNumId w:val="2"/>
   </w:num>
   <w:num w:numId="11" w16cid:durableId="1247497304">
     <w:abstractNumId w:val="0"/>
   </w:num>
   <w:num w:numId="12" w16cid:durableId="244923723">
-    <w:abstractNumId w:val="7"/>
+    <w:abstractNumId w:val="5"/>
   </w:num>
   <w:num w:numId="13" w16cid:durableId="627396890">
-    <w:abstractNumId w:val="6"/>
+    <w:abstractNumId w:val="4"/>
   </w:num>
   <w:num w:numId="14" w16cid:durableId="1159810448">
-    <w:abstractNumId w:val="18"/>
+    <w:abstractNumId w:val="16"/>
   </w:num>
   <w:num w:numId="15" w16cid:durableId="168912758">
-    <w:abstractNumId w:val="15"/>
+    <w:abstractNumId w:val="13"/>
   </w:num>
   <w:num w:numId="16" w16cid:durableId="2132279467">
+    <w:abstractNumId w:val="44"/>
+  </w:num>
+  <w:num w:numId="17" w16cid:durableId="810832646">
     <w:abstractNumId w:val="41"/>
   </w:num>
-  <w:num w:numId="17" w16cid:durableId="810832646">
+  <w:num w:numId="18" w16cid:durableId="217590322">
     <w:abstractNumId w:val="38"/>
   </w:num>
-  <w:num w:numId="18" w16cid:durableId="217590322">
-    <w:abstractNumId w:val="35"/>
-  </w:num>
   <w:num w:numId="19" w16cid:durableId="901210548">
-    <w:abstractNumId w:val="44"/>
+    <w:abstractNumId w:val="47"/>
   </w:num>
   <w:num w:numId="20" w16cid:durableId="1288467377">
-    <w:abstractNumId w:val="31"/>
+    <w:abstractNumId w:val="33"/>
   </w:num>
   <w:num w:numId="21" w16cid:durableId="1654064261">
     <w:abstractNumId w:val="21"/>
   </w:num>
   <w:num w:numId="22" w16cid:durableId="98986597">
+    <w:abstractNumId w:val="31"/>
+  </w:num>
+  <w:num w:numId="23" w16cid:durableId="1963802384">
+    <w:abstractNumId w:val="30"/>
+  </w:num>
+  <w:num w:numId="24" w16cid:durableId="94056628">
+    <w:abstractNumId w:val="40"/>
+  </w:num>
+  <w:num w:numId="25" w16cid:durableId="761683913">
+    <w:abstractNumId w:val="34"/>
+  </w:num>
+  <w:num w:numId="26" w16cid:durableId="331875119">
+    <w:abstractNumId w:val="32"/>
+  </w:num>
+  <w:num w:numId="27" w16cid:durableId="355932480">
+    <w:abstractNumId w:val="12"/>
+  </w:num>
+  <w:num w:numId="28" w16cid:durableId="10255850">
+    <w:abstractNumId w:val="9"/>
+  </w:num>
+  <w:num w:numId="29" w16cid:durableId="298848417">
+    <w:abstractNumId w:val="10"/>
+  </w:num>
+  <w:num w:numId="30" w16cid:durableId="1222981028">
     <w:abstractNumId w:val="28"/>
   </w:num>
-  <w:num w:numId="23" w16cid:durableId="1963802384">
-    <w:abstractNumId w:val="27"/>
-  </w:num>
-  <w:num w:numId="24" w16cid:durableId="94056628">
-    <w:abstractNumId w:val="37"/>
-  </w:num>
-  <w:num w:numId="25" w16cid:durableId="761683913">
-    <w:abstractNumId w:val="32"/>
-  </w:num>
-  <w:num w:numId="26" w16cid:durableId="331875119">
-    <w:abstractNumId w:val="29"/>
-  </w:num>
-  <w:num w:numId="27" w16cid:durableId="355932480">
-    <w:abstractNumId w:val="14"/>
-  </w:num>
-  <w:num w:numId="28" w16cid:durableId="10255850">
-    <w:abstractNumId w:val="11"/>
-  </w:num>
-  <w:num w:numId="29" w16cid:durableId="298848417">
-    <w:abstractNumId w:val="12"/>
-  </w:num>
-  <w:num w:numId="30" w16cid:durableId="1222981028">
-    <w:abstractNumId w:val="25"/>
-  </w:num>
   <w:num w:numId="31" w16cid:durableId="474564610">
-    <w:abstractNumId w:val="9"/>
+    <w:abstractNumId w:val="7"/>
   </w:num>
   <w:num w:numId="32" w16cid:durableId="1218083133">
-    <w:abstractNumId w:val="22"/>
+    <w:abstractNumId w:val="24"/>
   </w:num>
   <w:num w:numId="33" w16cid:durableId="1627463211">
-    <w:abstractNumId w:val="13"/>
+    <w:abstractNumId w:val="11"/>
   </w:num>
   <w:num w:numId="34" w16cid:durableId="477578284">
     <w:abstractNumId w:val="1"/>
   </w:num>
   <w:num w:numId="35" w16cid:durableId="572467862">
-    <w:abstractNumId w:val="40"/>
+    <w:abstractNumId w:val="43"/>
   </w:num>
   <w:num w:numId="36" w16cid:durableId="326979411">
-    <w:abstractNumId w:val="33"/>
+    <w:abstractNumId w:val="35"/>
   </w:num>
   <w:num w:numId="37" w16cid:durableId="1583829190">
-    <w:abstractNumId w:val="46"/>
+    <w:abstractNumId w:val="48"/>
   </w:num>
   <w:num w:numId="38" w16cid:durableId="726957614">
-    <w:abstractNumId w:val="36"/>
+    <w:abstractNumId w:val="39"/>
   </w:num>
   <w:num w:numId="39" w16cid:durableId="46879236">
+    <w:abstractNumId w:val="15"/>
+  </w:num>
+  <w:num w:numId="40" w16cid:durableId="390612876">
     <w:abstractNumId w:val="17"/>
   </w:num>
-  <w:num w:numId="40" w16cid:durableId="390612876">
+  <w:num w:numId="41" w16cid:durableId="1084497669">
     <w:abstractNumId w:val="19"/>
   </w:num>
-  <w:num w:numId="41" w16cid:durableId="1084497669">
+  <w:num w:numId="42" w16cid:durableId="68115385">
+    <w:abstractNumId w:val="6"/>
+  </w:num>
+  <w:num w:numId="43" w16cid:durableId="1202133118">
+    <w:abstractNumId w:val="22"/>
+  </w:num>
+  <w:num w:numId="44" w16cid:durableId="1607884033">
+    <w:abstractNumId w:val="18"/>
+  </w:num>
+  <w:num w:numId="45" w16cid:durableId="920404477">
     <w:abstractNumId w:val="20"/>
   </w:num>
-  <w:num w:numId="42" w16cid:durableId="68115385">
-    <w:abstractNumId w:val="8"/>
+  <w:num w:numId="46" w16cid:durableId="1234001826">
+    <w:abstractNumId w:val="25"/>
   </w:num>
-  <w:num w:numId="43" w16cid:durableId="1873762381">
-    <w:abstractNumId w:val="45"/>
+  <w:num w:numId="47" w16cid:durableId="1968774291">
+    <w:abstractNumId w:val="42"/>
   </w:num>
-  <w:num w:numId="44" w16cid:durableId="1968774291">
-    <w:abstractNumId w:val="39"/>
+  <w:num w:numId="48" w16cid:durableId="834302325">
+    <w:abstractNumId w:val="37"/>
   </w:num>
-  <w:num w:numId="45" w16cid:durableId="508642801">
-    <w:abstractNumId w:val="3"/>
-  </w:num>
-  <w:num w:numId="46" w16cid:durableId="1744058316">
-    <w:abstractNumId w:val="30"/>
-  </w:num>
-  <w:num w:numId="47" w16cid:durableId="2082166940">
-    <w:abstractNumId w:val="2"/>
+  <w:num w:numId="49" w16cid:durableId="382216783">
+    <w:abstractNumId w:val="23"/>
   </w:num>
   <w:numIdMacAtCleanup w:val="33"/>
 </w:numbering>
@@ -17145,7 +17343,7 @@
   <w:style w:type="paragraph" w:default="1" w:styleId="Normal">
     <w:name w:val="Normal"/>
     <w:qFormat/>
-    <w:rsid w:val="004B635C"/>
+    <w:rsid w:val="005A5988"/>
     <w:pPr>
       <w:spacing w:after="0" w:line="360" w:lineRule="auto"/>
       <w:ind w:firstLine="397"/>
@@ -17223,7 +17421,7 @@
     <w:uiPriority w:val="9"/>
     <w:unhideWhenUsed/>
     <w:qFormat/>
-    <w:rsid w:val="00285E4C"/>
+    <w:rsid w:val="00AE4C9F"/>
     <w:pPr>
       <w:keepNext/>
       <w:keepLines/>
@@ -17532,192 +17730,12 @@
       <w:lang w:eastAsia="pt-PT"/>
     </w:rPr>
   </w:style>
-  <w:style w:type="table" w:styleId="TabeladeLista7Colorida-Destaque2">
-    <w:name w:val="List Table 7 Colorful Accent 2"/>
-    <w:basedOn w:val="Tabelanormal"/>
-    <w:uiPriority w:val="52"/>
-    <w:rsid w:val="00280747"/>
-    <w:pPr>
-      <w:spacing w:after="0" w:line="240" w:lineRule="auto"/>
-    </w:pPr>
-    <w:rPr>
-      <w:color w:val="C45911" w:themeColor="accent2" w:themeShade="BF"/>
-    </w:rPr>
-    <w:tblPr>
-      <w:tblStyleRowBandSize w:val="1"/>
-      <w:tblStyleColBandSize w:val="1"/>
-    </w:tblPr>
-    <w:tblStylePr w:type="firstRow">
-      <w:rPr>
-        <w:rFonts w:asciiTheme="majorHAnsi" w:eastAsiaTheme="majorEastAsia" w:hAnsiTheme="majorHAnsi" w:cstheme="majorBidi"/>
-        <w:i/>
-        <w:iCs/>
-        <w:sz w:val="26"/>
-      </w:rPr>
-      <w:tblPr/>
-      <w:tcPr>
-        <w:tcBorders>
-          <w:bottom w:val="single" w:sz="4" w:space="0" w:color="ED7D31" w:themeColor="accent2"/>
-        </w:tcBorders>
-        <w:shd w:val="clear" w:color="auto" w:fill="FFFFFF" w:themeFill="background1"/>
-      </w:tcPr>
-    </w:tblStylePr>
-    <w:tblStylePr w:type="lastRow">
-      <w:rPr>
-        <w:rFonts w:asciiTheme="majorHAnsi" w:eastAsiaTheme="majorEastAsia" w:hAnsiTheme="majorHAnsi" w:cstheme="majorBidi"/>
-        <w:i/>
-        <w:iCs/>
-        <w:sz w:val="26"/>
-      </w:rPr>
-      <w:tblPr/>
-      <w:tcPr>
-        <w:tcBorders>
-          <w:top w:val="single" w:sz="4" w:space="0" w:color="ED7D31" w:themeColor="accent2"/>
-        </w:tcBorders>
-        <w:shd w:val="clear" w:color="auto" w:fill="FFFFFF" w:themeFill="background1"/>
-      </w:tcPr>
-    </w:tblStylePr>
-    <w:tblStylePr w:type="firstCol">
-      <w:pPr>
-        <w:jc w:val="right"/>
-      </w:pPr>
-      <w:rPr>
-        <w:rFonts w:asciiTheme="majorHAnsi" w:eastAsiaTheme="majorEastAsia" w:hAnsiTheme="majorHAnsi" w:cstheme="majorBidi"/>
-        <w:i/>
-        <w:iCs/>
-        <w:sz w:val="26"/>
-      </w:rPr>
-      <w:tblPr/>
-      <w:tcPr>
-        <w:tcBorders>
-          <w:right w:val="single" w:sz="4" w:space="0" w:color="ED7D31" w:themeColor="accent2"/>
-        </w:tcBorders>
-        <w:shd w:val="clear" w:color="auto" w:fill="FFFFFF" w:themeFill="background1"/>
-      </w:tcPr>
-    </w:tblStylePr>
-    <w:tblStylePr w:type="lastCol">
-      <w:rPr>
-        <w:rFonts w:asciiTheme="majorHAnsi" w:eastAsiaTheme="majorEastAsia" w:hAnsiTheme="majorHAnsi" w:cstheme="majorBidi"/>
-        <w:i/>
-        <w:iCs/>
-        <w:sz w:val="26"/>
-      </w:rPr>
-      <w:tblPr/>
-      <w:tcPr>
-        <w:tcBorders>
-          <w:left w:val="single" w:sz="4" w:space="0" w:color="ED7D31" w:themeColor="accent2"/>
-        </w:tcBorders>
-        <w:shd w:val="clear" w:color="auto" w:fill="FFFFFF" w:themeFill="background1"/>
-      </w:tcPr>
-    </w:tblStylePr>
-    <w:tblStylePr w:type="band1Vert">
-      <w:tblPr/>
-      <w:tcPr>
-        <w:shd w:val="clear" w:color="auto" w:fill="FBE4D5" w:themeFill="accent2" w:themeFillTint="33"/>
-      </w:tcPr>
-    </w:tblStylePr>
-    <w:tblStylePr w:type="band1Horz">
-      <w:tblPr/>
-      <w:tcPr>
-        <w:shd w:val="clear" w:color="auto" w:fill="FBE4D5" w:themeFill="accent2" w:themeFillTint="33"/>
-      </w:tcPr>
-    </w:tblStylePr>
-    <w:tblStylePr w:type="neCell">
-      <w:tblPr/>
-      <w:tcPr>
-        <w:tcBorders>
-          <w:left w:val="nil"/>
-        </w:tcBorders>
-      </w:tcPr>
-    </w:tblStylePr>
-    <w:tblStylePr w:type="nwCell">
-      <w:tblPr/>
-      <w:tcPr>
-        <w:tcBorders>
-          <w:right w:val="nil"/>
-        </w:tcBorders>
-      </w:tcPr>
-    </w:tblStylePr>
-    <w:tblStylePr w:type="seCell">
-      <w:tblPr/>
-      <w:tcPr>
-        <w:tcBorders>
-          <w:left w:val="nil"/>
-        </w:tcBorders>
-      </w:tcPr>
-    </w:tblStylePr>
-    <w:tblStylePr w:type="swCell">
-      <w:tblPr/>
-      <w:tcPr>
-        <w:tcBorders>
-          <w:right w:val="nil"/>
-        </w:tcBorders>
-      </w:tcPr>
-    </w:tblStylePr>
-  </w:style>
-  <w:style w:type="table" w:styleId="TabeladeGrelha1Clara-Destaque3">
-    <w:name w:val="Grid Table 1 Light Accent 3"/>
-    <w:basedOn w:val="Tabelanormal"/>
-    <w:uiPriority w:val="46"/>
-    <w:rsid w:val="00280747"/>
-    <w:pPr>
-      <w:spacing w:after="0" w:line="240" w:lineRule="auto"/>
-    </w:pPr>
-    <w:tblPr>
-      <w:tblStyleRowBandSize w:val="1"/>
-      <w:tblStyleColBandSize w:val="1"/>
-      <w:tblBorders>
-        <w:top w:val="single" w:sz="4" w:space="0" w:color="DBDBDB" w:themeColor="accent3" w:themeTint="66"/>
-        <w:left w:val="single" w:sz="4" w:space="0" w:color="DBDBDB" w:themeColor="accent3" w:themeTint="66"/>
-        <w:bottom w:val="single" w:sz="4" w:space="0" w:color="DBDBDB" w:themeColor="accent3" w:themeTint="66"/>
-        <w:right w:val="single" w:sz="4" w:space="0" w:color="DBDBDB" w:themeColor="accent3" w:themeTint="66"/>
-        <w:insideH w:val="single" w:sz="4" w:space="0" w:color="DBDBDB" w:themeColor="accent3" w:themeTint="66"/>
-        <w:insideV w:val="single" w:sz="4" w:space="0" w:color="DBDBDB" w:themeColor="accent3" w:themeTint="66"/>
-      </w:tblBorders>
-    </w:tblPr>
-    <w:tblStylePr w:type="firstRow">
-      <w:rPr>
-        <w:b/>
-        <w:bCs/>
-      </w:rPr>
-      <w:tblPr/>
-      <w:tcPr>
-        <w:tcBorders>
-          <w:bottom w:val="single" w:sz="12" w:space="0" w:color="C9C9C9" w:themeColor="accent3" w:themeTint="99"/>
-        </w:tcBorders>
-      </w:tcPr>
-    </w:tblStylePr>
-    <w:tblStylePr w:type="lastRow">
-      <w:rPr>
-        <w:b/>
-        <w:bCs/>
-      </w:rPr>
-      <w:tblPr/>
-      <w:tcPr>
-        <w:tcBorders>
-          <w:top w:val="double" w:sz="2" w:space="0" w:color="C9C9C9" w:themeColor="accent3" w:themeTint="99"/>
-        </w:tcBorders>
-      </w:tcPr>
-    </w:tblStylePr>
-    <w:tblStylePr w:type="firstCol">
-      <w:rPr>
-        <w:b/>
-        <w:bCs/>
-      </w:rPr>
-    </w:tblStylePr>
-    <w:tblStylePr w:type="lastCol">
-      <w:rPr>
-        <w:b/>
-        <w:bCs/>
-      </w:rPr>
-    </w:tblStylePr>
-  </w:style>
   <w:style w:type="character" w:customStyle="1" w:styleId="Ttulo4Carter">
     <w:name w:val="Título 4 Caráter"/>
     <w:basedOn w:val="Tipodeletrapredefinidodopargrafo"/>
     <w:link w:val="Ttulo4"/>
     <w:uiPriority w:val="9"/>
-    <w:rsid w:val="00285E4C"/>
+    <w:rsid w:val="00AE4C9F"/>
     <w:rPr>
       <w:rFonts w:asciiTheme="majorHAnsi" w:eastAsiaTheme="majorEastAsia" w:hAnsiTheme="majorHAnsi" w:cstheme="majorBidi"/>
       <w:i/>

--- a/Documents/HabitaFlex_DG.docx
+++ b/Documents/HabitaFlex_DG.docx
@@ -1348,14 +1348,14 @@
           <w:numId w:val="2"/>
         </w:numPr>
       </w:pPr>
-      <w:bookmarkStart w:id="2" w:name="_Hlk148427171"/>
-      <w:bookmarkStart w:id="3" w:name="_Toc148427540"/>
+      <w:bookmarkStart w:id="2" w:name="_Toc148427540"/>
+      <w:bookmarkStart w:id="3" w:name="_Hlk148427171"/>
       <w:r>
         <w:t>Regulamento Interno</w:t>
       </w:r>
-      <w:bookmarkEnd w:id="3"/>
+      <w:bookmarkEnd w:id="2"/>
     </w:p>
-    <w:bookmarkEnd w:id="2"/>
+    <w:bookmarkEnd w:id="3"/>
     <w:p>
       <w:pPr>
         <w:rPr>
@@ -1420,10 +1420,7 @@
         </w:r>
       </w:hyperlink>
       <w:r>
-        <w:t xml:space="preserve"> </w:t>
-      </w:r>
-      <w:r>
-        <w:t xml:space="preserve">; </w:t>
+        <w:t xml:space="preserve"> ; </w:t>
       </w:r>
       <w:hyperlink r:id="rId13" w:history="1">
         <w:r>
@@ -1434,10 +1431,7 @@
         </w:r>
       </w:hyperlink>
       <w:r>
-        <w:t xml:space="preserve"> </w:t>
-      </w:r>
-      <w:r>
-        <w:t xml:space="preserve">; </w:t>
+        <w:t xml:space="preserve"> ; </w:t>
       </w:r>
       <w:hyperlink r:id="rId14" w:history="1">
         <w:r>
@@ -11077,24 +11071,14 @@
       <w:r>
         <w:t xml:space="preserve">Tabela </w:t>
       </w:r>
-      <w:r>
-        <w:fldChar w:fldCharType="begin"/>
-      </w:r>
-      <w:r>
-        <w:instrText xml:space="preserve"> SEQ Tabela \* ARABIC </w:instrText>
-      </w:r>
-      <w:r>
-        <w:fldChar w:fldCharType="separate"/>
-      </w:r>
-      <w:r>
-        <w:rPr>
-          <w:noProof/>
-        </w:rPr>
-        <w:t>1</w:t>
-      </w:r>
-      <w:r>
-        <w:fldChar w:fldCharType="end"/>
-      </w:r>
+      <w:fldSimple w:instr=" SEQ Tabela \* ARABIC ">
+        <w:r>
+          <w:rPr>
+            <w:noProof/>
+          </w:rPr>
+          <w:t>1</w:t>
+        </w:r>
+      </w:fldSimple>
       <w:r>
         <w:t xml:space="preserve"> - Cronograma</w:t>
       </w:r>

--- a/Documents/HabitaFlex_DG.docx
+++ b/Documents/HabitaFlex_DG.docx
@@ -446,7 +446,7 @@
             </w:rPr>
             <w:fldChar w:fldCharType="separate"/>
           </w:r>
-          <w:hyperlink w:anchor="_Toc148427538" w:history="1">
+          <w:hyperlink w:anchor="_Toc148527980" w:history="1">
             <w:r>
               <w:rPr>
                 <w:rStyle w:val="Hiperligao"/>
@@ -491,7 +491,7 @@
                 <w:noProof/>
                 <w:webHidden/>
               </w:rPr>
-              <w:instrText xml:space="preserve"> PAGEREF _Toc148427538 \h </w:instrText>
+              <w:instrText xml:space="preserve"> PAGEREF _Toc148527980 \h </w:instrText>
             </w:r>
             <w:r>
               <w:rPr>
@@ -538,7 +538,7 @@
               <w14:ligatures w14:val="standardContextual"/>
             </w:rPr>
           </w:pPr>
-          <w:hyperlink w:anchor="_Toc148427539" w:history="1">
+          <w:hyperlink w:anchor="_Toc148527981" w:history="1">
             <w:r>
               <w:rPr>
                 <w:rStyle w:val="Hiperligao"/>
@@ -583,7 +583,7 @@
                 <w:noProof/>
                 <w:webHidden/>
               </w:rPr>
-              <w:instrText xml:space="preserve"> PAGEREF _Toc148427539 \h </w:instrText>
+              <w:instrText xml:space="preserve"> PAGEREF _Toc148527981 \h </w:instrText>
             </w:r>
             <w:r>
               <w:rPr>
@@ -630,7 +630,7 @@
               <w14:ligatures w14:val="standardContextual"/>
             </w:rPr>
           </w:pPr>
-          <w:hyperlink w:anchor="_Toc148427540" w:history="1">
+          <w:hyperlink w:anchor="_Toc148527982" w:history="1">
             <w:r>
               <w:rPr>
                 <w:rStyle w:val="Hiperligao"/>
@@ -675,7 +675,7 @@
                 <w:noProof/>
                 <w:webHidden/>
               </w:rPr>
-              <w:instrText xml:space="preserve"> PAGEREF _Toc148427540 \h </w:instrText>
+              <w:instrText xml:space="preserve"> PAGEREF _Toc148527982 \h </w:instrText>
             </w:r>
             <w:r>
               <w:rPr>
@@ -722,7 +722,7 @@
               <w14:ligatures w14:val="standardContextual"/>
             </w:rPr>
           </w:pPr>
-          <w:hyperlink w:anchor="_Toc148427541" w:history="1">
+          <w:hyperlink w:anchor="_Toc148527983" w:history="1">
             <w:r>
               <w:rPr>
                 <w:rStyle w:val="Hiperligao"/>
@@ -767,7 +767,7 @@
                 <w:noProof/>
                 <w:webHidden/>
               </w:rPr>
-              <w:instrText xml:space="preserve"> PAGEREF _Toc148427541 \h </w:instrText>
+              <w:instrText xml:space="preserve"> PAGEREF _Toc148527983 \h </w:instrText>
             </w:r>
             <w:r>
               <w:rPr>
@@ -814,7 +814,7 @@
               <w14:ligatures w14:val="standardContextual"/>
             </w:rPr>
           </w:pPr>
-          <w:hyperlink w:anchor="_Toc148427542" w:history="1">
+          <w:hyperlink w:anchor="_Toc148527984" w:history="1">
             <w:r>
               <w:rPr>
                 <w:rStyle w:val="Hiperligao"/>
@@ -859,7 +859,7 @@
                 <w:noProof/>
                 <w:webHidden/>
               </w:rPr>
-              <w:instrText xml:space="preserve"> PAGEREF _Toc148427542 \h </w:instrText>
+              <w:instrText xml:space="preserve"> PAGEREF _Toc148527984 \h </w:instrText>
             </w:r>
             <w:r>
               <w:rPr>
@@ -906,7 +906,7 @@
               <w14:ligatures w14:val="standardContextual"/>
             </w:rPr>
           </w:pPr>
-          <w:hyperlink w:anchor="_Toc148427543" w:history="1">
+          <w:hyperlink w:anchor="_Toc148527985" w:history="1">
             <w:r>
               <w:rPr>
                 <w:rStyle w:val="Hiperligao"/>
@@ -951,7 +951,7 @@
                 <w:noProof/>
                 <w:webHidden/>
               </w:rPr>
-              <w:instrText xml:space="preserve"> PAGEREF _Toc148427543 \h </w:instrText>
+              <w:instrText xml:space="preserve"> PAGEREF _Toc148527985 \h </w:instrText>
             </w:r>
             <w:r>
               <w:rPr>
@@ -998,7 +998,7 @@
               <w14:ligatures w14:val="standardContextual"/>
             </w:rPr>
           </w:pPr>
-          <w:hyperlink w:anchor="_Toc148427544" w:history="1">
+          <w:hyperlink w:anchor="_Toc148527986" w:history="1">
             <w:r>
               <w:rPr>
                 <w:rStyle w:val="Hiperligao"/>
@@ -1043,7 +1043,7 @@
                 <w:noProof/>
                 <w:webHidden/>
               </w:rPr>
-              <w:instrText xml:space="preserve"> PAGEREF _Toc148427544 \h </w:instrText>
+              <w:instrText xml:space="preserve"> PAGEREF _Toc148527986 \h </w:instrText>
             </w:r>
             <w:r>
               <w:rPr>
@@ -1090,7 +1090,7 @@
               <w14:ligatures w14:val="standardContextual"/>
             </w:rPr>
           </w:pPr>
-          <w:hyperlink w:anchor="_Toc148427545" w:history="1">
+          <w:hyperlink w:anchor="_Toc148527987" w:history="1">
             <w:r>
               <w:rPr>
                 <w:rStyle w:val="Hiperligao"/>
@@ -1135,7 +1135,7 @@
                 <w:noProof/>
                 <w:webHidden/>
               </w:rPr>
-              <w:instrText xml:space="preserve"> PAGEREF _Toc148427545 \h </w:instrText>
+              <w:instrText xml:space="preserve"> PAGEREF _Toc148527987 \h </w:instrText>
             </w:r>
             <w:r>
               <w:rPr>
@@ -1293,7 +1293,7 @@
         </w:numPr>
         <w:ind w:left="811" w:hanging="357"/>
       </w:pPr>
-      <w:bookmarkStart w:id="0" w:name="_Toc148427538"/>
+      <w:bookmarkStart w:id="0" w:name="_Toc148527980"/>
       <w:r>
         <w:lastRenderedPageBreak/>
         <w:t>Introdução</w:t>
@@ -1333,7 +1333,7 @@
           <w:numId w:val="2"/>
         </w:numPr>
       </w:pPr>
-      <w:bookmarkStart w:id="1" w:name="_Toc148427539"/>
+      <w:bookmarkStart w:id="1" w:name="_Toc148527981"/>
       <w:r>
         <w:lastRenderedPageBreak/>
         <w:t>Organização de Grupo</w:t>
@@ -1348,14 +1348,14 @@
           <w:numId w:val="2"/>
         </w:numPr>
       </w:pPr>
-      <w:bookmarkStart w:id="2" w:name="_Toc148427540"/>
-      <w:bookmarkStart w:id="3" w:name="_Hlk148427171"/>
+      <w:bookmarkStart w:id="2" w:name="_Hlk148427171"/>
+      <w:bookmarkStart w:id="3" w:name="_Toc148527982"/>
       <w:r>
         <w:t>Regulamento Interno</w:t>
       </w:r>
-      <w:bookmarkEnd w:id="2"/>
+      <w:bookmarkEnd w:id="3"/>
     </w:p>
-    <w:bookmarkEnd w:id="3"/>
+    <w:bookmarkEnd w:id="2"/>
     <w:p>
       <w:pPr>
         <w:rPr>
@@ -1517,7 +1517,7 @@
           <w:numId w:val="2"/>
         </w:numPr>
       </w:pPr>
-      <w:bookmarkStart w:id="4" w:name="_Toc148427541"/>
+      <w:bookmarkStart w:id="4" w:name="_Toc148527983"/>
       <w:r>
         <w:lastRenderedPageBreak/>
         <w:t>Cronograma</w:t>
@@ -3296,7 +3296,16 @@
                 <w:sz w:val="22"/>
                 <w:lang w:eastAsia="pt-PT"/>
               </w:rPr>
-              <w:t>R5</w:t>
+              <w:t>R</w:t>
+            </w:r>
+            <w:r>
+              <w:rPr>
+                <w:rFonts w:ascii="Calibri" w:eastAsia="Times New Roman" w:hAnsi="Calibri" w:cs="Calibri"/>
+                <w:color w:val="000000"/>
+                <w:sz w:val="22"/>
+                <w:lang w:eastAsia="pt-PT"/>
+              </w:rPr>
+              <w:t>2</w:t>
             </w:r>
           </w:p>
         </w:tc>
@@ -3829,7 +3838,16 @@
                 <w:sz w:val="22"/>
                 <w:lang w:eastAsia="pt-PT"/>
               </w:rPr>
-              <w:t>R6</w:t>
+              <w:t>R</w:t>
+            </w:r>
+            <w:r>
+              <w:rPr>
+                <w:rFonts w:ascii="Calibri" w:eastAsia="Times New Roman" w:hAnsi="Calibri" w:cs="Calibri"/>
+                <w:color w:val="000000"/>
+                <w:sz w:val="22"/>
+                <w:lang w:eastAsia="pt-PT"/>
+              </w:rPr>
+              <w:t>3</w:t>
             </w:r>
           </w:p>
         </w:tc>
@@ -3968,7 +3986,16 @@
                 <w:sz w:val="22"/>
                 <w:lang w:eastAsia="pt-PT"/>
               </w:rPr>
-              <w:t>R7</w:t>
+              <w:t>R</w:t>
+            </w:r>
+            <w:r>
+              <w:rPr>
+                <w:rFonts w:ascii="Calibri" w:eastAsia="Times New Roman" w:hAnsi="Calibri" w:cs="Calibri"/>
+                <w:color w:val="000000"/>
+                <w:sz w:val="22"/>
+                <w:lang w:eastAsia="pt-PT"/>
+              </w:rPr>
+              <w:t>4</w:t>
             </w:r>
           </w:p>
         </w:tc>
@@ -4371,7 +4398,16 @@
                 <w:sz w:val="22"/>
                 <w:lang w:eastAsia="pt-PT"/>
               </w:rPr>
-              <w:t>R8</w:t>
+              <w:t>R</w:t>
+            </w:r>
+            <w:r>
+              <w:rPr>
+                <w:rFonts w:ascii="Calibri" w:eastAsia="Times New Roman" w:hAnsi="Calibri" w:cs="Calibri"/>
+                <w:color w:val="000000"/>
+                <w:sz w:val="22"/>
+                <w:lang w:eastAsia="pt-PT"/>
+              </w:rPr>
+              <w:t>5</w:t>
             </w:r>
           </w:p>
         </w:tc>
@@ -11071,14 +11107,27 @@
       <w:r>
         <w:t xml:space="preserve">Tabela </w:t>
       </w:r>
-      <w:fldSimple w:instr=" SEQ Tabela \* ARABIC ">
-        <w:r>
-          <w:rPr>
-            <w:noProof/>
-          </w:rPr>
-          <w:t>1</w:t>
-        </w:r>
-      </w:fldSimple>
+      <w:r>
+        <w:fldChar w:fldCharType="begin"/>
+      </w:r>
+      <w:r>
+        <w:instrText xml:space="preserve"> SEQ Tabela \* ARABIC </w:instrText>
+      </w:r>
+      <w:r>
+        <w:fldChar w:fldCharType="separate"/>
+      </w:r>
+      <w:r>
+        <w:rPr>
+          <w:noProof/>
+        </w:rPr>
+        <w:t>1</w:t>
+      </w:r>
+      <w:r>
+        <w:rPr>
+          <w:noProof/>
+        </w:rPr>
+        <w:fldChar w:fldCharType="end"/>
+      </w:r>
       <w:r>
         <w:t xml:space="preserve"> - Cronograma</w:t>
       </w:r>
@@ -11101,7 +11150,7 @@
           <w:numId w:val="2"/>
         </w:numPr>
       </w:pPr>
-      <w:bookmarkStart w:id="5" w:name="_Toc148427542"/>
+      <w:bookmarkStart w:id="5" w:name="_Toc148527984"/>
       <w:r>
         <w:lastRenderedPageBreak/>
         <w:t>Sistema de Avaliação Interno</w:t>
@@ -11116,7 +11165,7 @@
           <w:numId w:val="2"/>
         </w:numPr>
       </w:pPr>
-      <w:bookmarkStart w:id="6" w:name="_Toc148427543"/>
+      <w:bookmarkStart w:id="6" w:name="_Toc148527985"/>
       <w:r>
         <w:t>Atas</w:t>
       </w:r>
@@ -11361,6 +11410,110 @@
     </w:p>
     <w:p>
       <w:pPr>
+        <w:keepNext/>
+        <w:keepLines/>
+        <w:numPr>
+          <w:ilvl w:val="3"/>
+          <w:numId w:val="2"/>
+        </w:numPr>
+        <w:spacing w:before="40"/>
+        <w:outlineLvl w:val="3"/>
+        <w:rPr>
+          <w:rFonts w:asciiTheme="majorHAnsi" w:eastAsiaTheme="majorEastAsia" w:hAnsiTheme="majorHAnsi" w:cstheme="majorBidi"/>
+          <w:i/>
+          <w:iCs/>
+          <w:color w:val="2F5496" w:themeColor="accent1" w:themeShade="BF"/>
+        </w:rPr>
+      </w:pPr>
+      <w:r>
+        <w:rPr>
+          <w:rFonts w:asciiTheme="majorHAnsi" w:eastAsiaTheme="majorEastAsia" w:hAnsiTheme="majorHAnsi" w:cstheme="majorBidi"/>
+          <w:i/>
+          <w:iCs/>
+          <w:color w:val="2F5496" w:themeColor="accent1" w:themeShade="BF"/>
+        </w:rPr>
+        <w:t xml:space="preserve">Ata Nº </w:t>
+      </w:r>
+      <w:r>
+        <w:rPr>
+          <w:rFonts w:asciiTheme="majorHAnsi" w:eastAsiaTheme="majorEastAsia" w:hAnsiTheme="majorHAnsi" w:cstheme="majorBidi"/>
+          <w:i/>
+          <w:iCs/>
+          <w:color w:val="2F5496" w:themeColor="accent1" w:themeShade="BF"/>
+        </w:rPr>
+        <w:t>5</w:t>
+      </w:r>
+    </w:p>
+    <w:p>
+      <w:r>
+        <w:t>A 1</w:t>
+      </w:r>
+      <w:r>
+        <w:t>7</w:t>
+      </w:r>
+      <w:r>
+        <w:t xml:space="preserve"> de Outubro de 2023, pelas </w:t>
+      </w:r>
+      <w:r>
+        <w:t>21</w:t>
+      </w:r>
+      <w:r>
+        <w:t>h, reuniu presencialmente durante a Unidade Curricular de Projeto Aplicado.</w:t>
+      </w:r>
+    </w:p>
+    <w:p>
+      <w:r>
+        <w:t>Nesta reunião estiveram presentes:</w:t>
+      </w:r>
+    </w:p>
+    <w:p>
+      <w:pPr>
+        <w:numPr>
+          <w:ilvl w:val="0"/>
+          <w:numId w:val="47"/>
+        </w:numPr>
+        <w:contextualSpacing/>
+      </w:pPr>
+      <w:r>
+        <w:t>Rosário Silva</w:t>
+      </w:r>
+    </w:p>
+    <w:p>
+      <w:pPr>
+        <w:numPr>
+          <w:ilvl w:val="0"/>
+          <w:numId w:val="47"/>
+        </w:numPr>
+        <w:contextualSpacing/>
+      </w:pPr>
+      <w:r>
+        <w:t>Carlos Ribeiro</w:t>
+      </w:r>
+    </w:p>
+    <w:p>
+      <w:r>
+        <w:t xml:space="preserve">Nesta reunião estivemos a </w:t>
+      </w:r>
+      <w:r>
+        <w:t>verificar os documentos para a primeira entrega e definir quais as responsabilidades de cada um para as próximas entregas</w:t>
+      </w:r>
+      <w:r>
+        <w:t>.</w:t>
+      </w:r>
+    </w:p>
+    <w:p>
+      <w:r>
+        <w:t>A próxima reunião ficou definida para o dia 1</w:t>
+      </w:r>
+      <w:r>
+        <w:t>9</w:t>
+      </w:r>
+      <w:r>
+        <w:t xml:space="preserve"> de Outubro.</w:t>
+      </w:r>
+    </w:p>
+    <w:p>
+      <w:pPr>
         <w:spacing w:after="160" w:line="259" w:lineRule="auto"/>
         <w:ind w:firstLine="0"/>
         <w:jc w:val="left"/>
@@ -11377,7 +11530,7 @@
           <w:numId w:val="2"/>
         </w:numPr>
       </w:pPr>
-      <w:bookmarkStart w:id="7" w:name="_Toc148427544"/>
+      <w:bookmarkStart w:id="7" w:name="_Toc148527986"/>
       <w:r>
         <w:lastRenderedPageBreak/>
         <w:t>Conclusão</w:t>
@@ -11402,7 +11555,7 @@
           <w:numId w:val="2"/>
         </w:numPr>
       </w:pPr>
-      <w:bookmarkStart w:id="8" w:name="_Toc148427545"/>
+      <w:bookmarkStart w:id="8" w:name="_Toc148527987"/>
       <w:r>
         <w:lastRenderedPageBreak/>
         <w:t>Bibliografia</w:t>

--- a/Documents/HabitaFlex_DG.docx
+++ b/Documents/HabitaFlex_DG.docx
@@ -446,7 +446,7 @@
             </w:rPr>
             <w:fldChar w:fldCharType="separate"/>
           </w:r>
-          <w:hyperlink w:anchor="_Toc148527980" w:history="1">
+          <w:hyperlink w:anchor="_Toc150177072" w:history="1">
             <w:r>
               <w:rPr>
                 <w:rStyle w:val="Hiperligao"/>
@@ -470,7 +470,7 @@
                 <w:rStyle w:val="Hiperligao"/>
                 <w:noProof/>
               </w:rPr>
-              <w:t>Introdução</w:t>
+              <w:t>Organização de Grupo</w:t>
             </w:r>
             <w:r>
               <w:rPr>
@@ -491,7 +491,7 @@
                 <w:noProof/>
                 <w:webHidden/>
               </w:rPr>
-              <w:instrText xml:space="preserve"> PAGEREF _Toc148527980 \h </w:instrText>
+              <w:instrText xml:space="preserve"> PAGEREF _Toc150177072 \h </w:instrText>
             </w:r>
             <w:r>
               <w:rPr>
@@ -512,6 +512,374 @@
                 <w:webHidden/>
               </w:rPr>
               <w:t>1</w:t>
+            </w:r>
+            <w:r>
+              <w:rPr>
+                <w:noProof/>
+                <w:webHidden/>
+              </w:rPr>
+              <w:fldChar w:fldCharType="end"/>
+            </w:r>
+          </w:hyperlink>
+        </w:p>
+        <w:p>
+          <w:pPr>
+            <w:pStyle w:val="ndice2"/>
+            <w:tabs>
+              <w:tab w:val="left" w:pos="1320"/>
+              <w:tab w:val="right" w:leader="dot" w:pos="8494"/>
+            </w:tabs>
+            <w:rPr>
+              <w:rFonts w:eastAsiaTheme="minorEastAsia"/>
+              <w:noProof/>
+              <w:kern w:val="2"/>
+              <w:sz w:val="22"/>
+              <w:lang w:eastAsia="pt-PT"/>
+              <w14:ligatures w14:val="standardContextual"/>
+            </w:rPr>
+          </w:pPr>
+          <w:hyperlink w:anchor="_Toc150177073" w:history="1">
+            <w:r>
+              <w:rPr>
+                <w:rStyle w:val="Hiperligao"/>
+                <w:noProof/>
+              </w:rPr>
+              <w:t>1.1.</w:t>
+            </w:r>
+            <w:r>
+              <w:rPr>
+                <w:rFonts w:eastAsiaTheme="minorEastAsia"/>
+                <w:noProof/>
+                <w:kern w:val="2"/>
+                <w:sz w:val="22"/>
+                <w:lang w:eastAsia="pt-PT"/>
+                <w14:ligatures w14:val="standardContextual"/>
+              </w:rPr>
+              <w:tab/>
+            </w:r>
+            <w:r>
+              <w:rPr>
+                <w:rStyle w:val="Hiperligao"/>
+                <w:noProof/>
+              </w:rPr>
+              <w:t>Regulamento Interno</w:t>
+            </w:r>
+            <w:r>
+              <w:rPr>
+                <w:noProof/>
+                <w:webHidden/>
+              </w:rPr>
+              <w:tab/>
+            </w:r>
+            <w:r>
+              <w:rPr>
+                <w:noProof/>
+                <w:webHidden/>
+              </w:rPr>
+              <w:fldChar w:fldCharType="begin"/>
+            </w:r>
+            <w:r>
+              <w:rPr>
+                <w:noProof/>
+                <w:webHidden/>
+              </w:rPr>
+              <w:instrText xml:space="preserve"> PAGEREF _Toc150177073 \h </w:instrText>
+            </w:r>
+            <w:r>
+              <w:rPr>
+                <w:noProof/>
+                <w:webHidden/>
+              </w:rPr>
+            </w:r>
+            <w:r>
+              <w:rPr>
+                <w:noProof/>
+                <w:webHidden/>
+              </w:rPr>
+              <w:fldChar w:fldCharType="separate"/>
+            </w:r>
+            <w:r>
+              <w:rPr>
+                <w:noProof/>
+                <w:webHidden/>
+              </w:rPr>
+              <w:t>1</w:t>
+            </w:r>
+            <w:r>
+              <w:rPr>
+                <w:noProof/>
+                <w:webHidden/>
+              </w:rPr>
+              <w:fldChar w:fldCharType="end"/>
+            </w:r>
+          </w:hyperlink>
+        </w:p>
+        <w:p>
+          <w:pPr>
+            <w:pStyle w:val="ndice2"/>
+            <w:tabs>
+              <w:tab w:val="left" w:pos="1320"/>
+              <w:tab w:val="right" w:leader="dot" w:pos="8494"/>
+            </w:tabs>
+            <w:rPr>
+              <w:rFonts w:eastAsiaTheme="minorEastAsia"/>
+              <w:noProof/>
+              <w:kern w:val="2"/>
+              <w:sz w:val="22"/>
+              <w:lang w:eastAsia="pt-PT"/>
+              <w14:ligatures w14:val="standardContextual"/>
+            </w:rPr>
+          </w:pPr>
+          <w:hyperlink w:anchor="_Toc150177074" w:history="1">
+            <w:r>
+              <w:rPr>
+                <w:rStyle w:val="Hiperligao"/>
+                <w:noProof/>
+              </w:rPr>
+              <w:t>1.2.</w:t>
+            </w:r>
+            <w:r>
+              <w:rPr>
+                <w:rFonts w:eastAsiaTheme="minorEastAsia"/>
+                <w:noProof/>
+                <w:kern w:val="2"/>
+                <w:sz w:val="22"/>
+                <w:lang w:eastAsia="pt-PT"/>
+                <w14:ligatures w14:val="standardContextual"/>
+              </w:rPr>
+              <w:tab/>
+            </w:r>
+            <w:r>
+              <w:rPr>
+                <w:rStyle w:val="Hiperligao"/>
+                <w:noProof/>
+              </w:rPr>
+              <w:t>Cronograma</w:t>
+            </w:r>
+            <w:r>
+              <w:rPr>
+                <w:noProof/>
+                <w:webHidden/>
+              </w:rPr>
+              <w:tab/>
+            </w:r>
+            <w:r>
+              <w:rPr>
+                <w:noProof/>
+                <w:webHidden/>
+              </w:rPr>
+              <w:fldChar w:fldCharType="begin"/>
+            </w:r>
+            <w:r>
+              <w:rPr>
+                <w:noProof/>
+                <w:webHidden/>
+              </w:rPr>
+              <w:instrText xml:space="preserve"> PAGEREF _Toc150177074 \h </w:instrText>
+            </w:r>
+            <w:r>
+              <w:rPr>
+                <w:noProof/>
+                <w:webHidden/>
+              </w:rPr>
+            </w:r>
+            <w:r>
+              <w:rPr>
+                <w:noProof/>
+                <w:webHidden/>
+              </w:rPr>
+              <w:fldChar w:fldCharType="separate"/>
+            </w:r>
+            <w:r>
+              <w:rPr>
+                <w:noProof/>
+                <w:webHidden/>
+              </w:rPr>
+              <w:t>3</w:t>
+            </w:r>
+            <w:r>
+              <w:rPr>
+                <w:noProof/>
+                <w:webHidden/>
+              </w:rPr>
+              <w:fldChar w:fldCharType="end"/>
+            </w:r>
+          </w:hyperlink>
+        </w:p>
+        <w:p>
+          <w:pPr>
+            <w:pStyle w:val="ndice2"/>
+            <w:tabs>
+              <w:tab w:val="left" w:pos="1320"/>
+              <w:tab w:val="right" w:leader="dot" w:pos="8494"/>
+            </w:tabs>
+            <w:rPr>
+              <w:rFonts w:eastAsiaTheme="minorEastAsia"/>
+              <w:noProof/>
+              <w:kern w:val="2"/>
+              <w:sz w:val="22"/>
+              <w:lang w:eastAsia="pt-PT"/>
+              <w14:ligatures w14:val="standardContextual"/>
+            </w:rPr>
+          </w:pPr>
+          <w:hyperlink w:anchor="_Toc150177075" w:history="1">
+            <w:r>
+              <w:rPr>
+                <w:rStyle w:val="Hiperligao"/>
+                <w:noProof/>
+              </w:rPr>
+              <w:t>1.3.</w:t>
+            </w:r>
+            <w:r>
+              <w:rPr>
+                <w:rFonts w:eastAsiaTheme="minorEastAsia"/>
+                <w:noProof/>
+                <w:kern w:val="2"/>
+                <w:sz w:val="22"/>
+                <w:lang w:eastAsia="pt-PT"/>
+                <w14:ligatures w14:val="standardContextual"/>
+              </w:rPr>
+              <w:tab/>
+            </w:r>
+            <w:r>
+              <w:rPr>
+                <w:rStyle w:val="Hiperligao"/>
+                <w:noProof/>
+              </w:rPr>
+              <w:t>Sistema de Avaliação Interno</w:t>
+            </w:r>
+            <w:r>
+              <w:rPr>
+                <w:noProof/>
+                <w:webHidden/>
+              </w:rPr>
+              <w:tab/>
+            </w:r>
+            <w:r>
+              <w:rPr>
+                <w:noProof/>
+                <w:webHidden/>
+              </w:rPr>
+              <w:fldChar w:fldCharType="begin"/>
+            </w:r>
+            <w:r>
+              <w:rPr>
+                <w:noProof/>
+                <w:webHidden/>
+              </w:rPr>
+              <w:instrText xml:space="preserve"> PAGEREF _Toc150177075 \h </w:instrText>
+            </w:r>
+            <w:r>
+              <w:rPr>
+                <w:noProof/>
+                <w:webHidden/>
+              </w:rPr>
+            </w:r>
+            <w:r>
+              <w:rPr>
+                <w:noProof/>
+                <w:webHidden/>
+              </w:rPr>
+              <w:fldChar w:fldCharType="separate"/>
+            </w:r>
+            <w:r>
+              <w:rPr>
+                <w:noProof/>
+                <w:webHidden/>
+              </w:rPr>
+              <w:t>4</w:t>
+            </w:r>
+            <w:r>
+              <w:rPr>
+                <w:noProof/>
+                <w:webHidden/>
+              </w:rPr>
+              <w:fldChar w:fldCharType="end"/>
+            </w:r>
+          </w:hyperlink>
+        </w:p>
+        <w:p>
+          <w:pPr>
+            <w:pStyle w:val="ndice2"/>
+            <w:tabs>
+              <w:tab w:val="left" w:pos="1320"/>
+              <w:tab w:val="right" w:leader="dot" w:pos="8494"/>
+            </w:tabs>
+            <w:rPr>
+              <w:rFonts w:eastAsiaTheme="minorEastAsia"/>
+              <w:noProof/>
+              <w:kern w:val="2"/>
+              <w:sz w:val="22"/>
+              <w:lang w:eastAsia="pt-PT"/>
+              <w14:ligatures w14:val="standardContextual"/>
+            </w:rPr>
+          </w:pPr>
+          <w:hyperlink w:anchor="_Toc150177076" w:history="1">
+            <w:r>
+              <w:rPr>
+                <w:rStyle w:val="Hiperligao"/>
+                <w:noProof/>
+              </w:rPr>
+              <w:t>1.4.</w:t>
+            </w:r>
+            <w:r>
+              <w:rPr>
+                <w:rFonts w:eastAsiaTheme="minorEastAsia"/>
+                <w:noProof/>
+                <w:kern w:val="2"/>
+                <w:sz w:val="22"/>
+                <w:lang w:eastAsia="pt-PT"/>
+                <w14:ligatures w14:val="standardContextual"/>
+              </w:rPr>
+              <w:tab/>
+            </w:r>
+            <w:r>
+              <w:rPr>
+                <w:rStyle w:val="Hiperligao"/>
+                <w:noProof/>
+              </w:rPr>
+              <w:t>Atas</w:t>
+            </w:r>
+            <w:r>
+              <w:rPr>
+                <w:noProof/>
+                <w:webHidden/>
+              </w:rPr>
+              <w:tab/>
+            </w:r>
+            <w:r>
+              <w:rPr>
+                <w:noProof/>
+                <w:webHidden/>
+              </w:rPr>
+              <w:fldChar w:fldCharType="begin"/>
+            </w:r>
+            <w:r>
+              <w:rPr>
+                <w:noProof/>
+                <w:webHidden/>
+              </w:rPr>
+              <w:instrText xml:space="preserve"> PAGEREF _Toc150177076 \h </w:instrText>
+            </w:r>
+            <w:r>
+              <w:rPr>
+                <w:noProof/>
+                <w:webHidden/>
+              </w:rPr>
+            </w:r>
+            <w:r>
+              <w:rPr>
+                <w:noProof/>
+                <w:webHidden/>
+              </w:rPr>
+              <w:fldChar w:fldCharType="separate"/>
+            </w:r>
+            <w:r>
+              <w:rPr>
+                <w:noProof/>
+                <w:webHidden/>
+              </w:rPr>
+              <w:t>5</w:t>
             </w:r>
             <w:r>
               <w:rPr>
@@ -538,7 +906,7 @@
               <w14:ligatures w14:val="standardContextual"/>
             </w:rPr>
           </w:pPr>
-          <w:hyperlink w:anchor="_Toc148527981" w:history="1">
+          <w:hyperlink w:anchor="_Toc150177077" w:history="1">
             <w:r>
               <w:rPr>
                 <w:rStyle w:val="Hiperligao"/>
@@ -562,7 +930,7 @@
                 <w:rStyle w:val="Hiperligao"/>
                 <w:noProof/>
               </w:rPr>
-              <w:t>Organização de Grupo</w:t>
+              <w:t>Conclusão</w:t>
             </w:r>
             <w:r>
               <w:rPr>
@@ -583,7 +951,7 @@
                 <w:noProof/>
                 <w:webHidden/>
               </w:rPr>
-              <w:instrText xml:space="preserve"> PAGEREF _Toc148527981 \h </w:instrText>
+              <w:instrText xml:space="preserve"> PAGEREF _Toc150177077 \h </w:instrText>
             </w:r>
             <w:r>
               <w:rPr>
@@ -603,559 +971,7 @@
                 <w:noProof/>
                 <w:webHidden/>
               </w:rPr>
-              <w:t>2</w:t>
-            </w:r>
-            <w:r>
-              <w:rPr>
-                <w:noProof/>
-                <w:webHidden/>
-              </w:rPr>
-              <w:fldChar w:fldCharType="end"/>
-            </w:r>
-          </w:hyperlink>
-        </w:p>
-        <w:p>
-          <w:pPr>
-            <w:pStyle w:val="ndice2"/>
-            <w:tabs>
-              <w:tab w:val="left" w:pos="1320"/>
-              <w:tab w:val="right" w:leader="dot" w:pos="8494"/>
-            </w:tabs>
-            <w:rPr>
-              <w:rFonts w:eastAsiaTheme="minorEastAsia"/>
-              <w:noProof/>
-              <w:kern w:val="2"/>
-              <w:sz w:val="22"/>
-              <w:lang w:eastAsia="pt-PT"/>
-              <w14:ligatures w14:val="standardContextual"/>
-            </w:rPr>
-          </w:pPr>
-          <w:hyperlink w:anchor="_Toc148527982" w:history="1">
-            <w:r>
-              <w:rPr>
-                <w:rStyle w:val="Hiperligao"/>
-                <w:noProof/>
-              </w:rPr>
-              <w:t>2.1.</w:t>
-            </w:r>
-            <w:r>
-              <w:rPr>
-                <w:rFonts w:eastAsiaTheme="minorEastAsia"/>
-                <w:noProof/>
-                <w:kern w:val="2"/>
-                <w:sz w:val="22"/>
-                <w:lang w:eastAsia="pt-PT"/>
-                <w14:ligatures w14:val="standardContextual"/>
-              </w:rPr>
-              <w:tab/>
-            </w:r>
-            <w:r>
-              <w:rPr>
-                <w:rStyle w:val="Hiperligao"/>
-                <w:noProof/>
-              </w:rPr>
-              <w:t>Regulamento Interno</w:t>
-            </w:r>
-            <w:r>
-              <w:rPr>
-                <w:noProof/>
-                <w:webHidden/>
-              </w:rPr>
-              <w:tab/>
-            </w:r>
-            <w:r>
-              <w:rPr>
-                <w:noProof/>
-                <w:webHidden/>
-              </w:rPr>
-              <w:fldChar w:fldCharType="begin"/>
-            </w:r>
-            <w:r>
-              <w:rPr>
-                <w:noProof/>
-                <w:webHidden/>
-              </w:rPr>
-              <w:instrText xml:space="preserve"> PAGEREF _Toc148527982 \h </w:instrText>
-            </w:r>
-            <w:r>
-              <w:rPr>
-                <w:noProof/>
-                <w:webHidden/>
-              </w:rPr>
-            </w:r>
-            <w:r>
-              <w:rPr>
-                <w:noProof/>
-                <w:webHidden/>
-              </w:rPr>
-              <w:fldChar w:fldCharType="separate"/>
-            </w:r>
-            <w:r>
-              <w:rPr>
-                <w:noProof/>
-                <w:webHidden/>
-              </w:rPr>
-              <w:t>2</w:t>
-            </w:r>
-            <w:r>
-              <w:rPr>
-                <w:noProof/>
-                <w:webHidden/>
-              </w:rPr>
-              <w:fldChar w:fldCharType="end"/>
-            </w:r>
-          </w:hyperlink>
-        </w:p>
-        <w:p>
-          <w:pPr>
-            <w:pStyle w:val="ndice2"/>
-            <w:tabs>
-              <w:tab w:val="left" w:pos="1320"/>
-              <w:tab w:val="right" w:leader="dot" w:pos="8494"/>
-            </w:tabs>
-            <w:rPr>
-              <w:rFonts w:eastAsiaTheme="minorEastAsia"/>
-              <w:noProof/>
-              <w:kern w:val="2"/>
-              <w:sz w:val="22"/>
-              <w:lang w:eastAsia="pt-PT"/>
-              <w14:ligatures w14:val="standardContextual"/>
-            </w:rPr>
-          </w:pPr>
-          <w:hyperlink w:anchor="_Toc148527983" w:history="1">
-            <w:r>
-              <w:rPr>
-                <w:rStyle w:val="Hiperligao"/>
-                <w:noProof/>
-              </w:rPr>
-              <w:t>2.2.</w:t>
-            </w:r>
-            <w:r>
-              <w:rPr>
-                <w:rFonts w:eastAsiaTheme="minorEastAsia"/>
-                <w:noProof/>
-                <w:kern w:val="2"/>
-                <w:sz w:val="22"/>
-                <w:lang w:eastAsia="pt-PT"/>
-                <w14:ligatures w14:val="standardContextual"/>
-              </w:rPr>
-              <w:tab/>
-            </w:r>
-            <w:r>
-              <w:rPr>
-                <w:rStyle w:val="Hiperligao"/>
-                <w:noProof/>
-              </w:rPr>
-              <w:t>Cronograma</w:t>
-            </w:r>
-            <w:r>
-              <w:rPr>
-                <w:noProof/>
-                <w:webHidden/>
-              </w:rPr>
-              <w:tab/>
-            </w:r>
-            <w:r>
-              <w:rPr>
-                <w:noProof/>
-                <w:webHidden/>
-              </w:rPr>
-              <w:fldChar w:fldCharType="begin"/>
-            </w:r>
-            <w:r>
-              <w:rPr>
-                <w:noProof/>
-                <w:webHidden/>
-              </w:rPr>
-              <w:instrText xml:space="preserve"> PAGEREF _Toc148527983 \h </w:instrText>
-            </w:r>
-            <w:r>
-              <w:rPr>
-                <w:noProof/>
-                <w:webHidden/>
-              </w:rPr>
-            </w:r>
-            <w:r>
-              <w:rPr>
-                <w:noProof/>
-                <w:webHidden/>
-              </w:rPr>
-              <w:fldChar w:fldCharType="separate"/>
-            </w:r>
-            <w:r>
-              <w:rPr>
-                <w:noProof/>
-                <w:webHidden/>
-              </w:rPr>
-              <w:t>3</w:t>
-            </w:r>
-            <w:r>
-              <w:rPr>
-                <w:noProof/>
-                <w:webHidden/>
-              </w:rPr>
-              <w:fldChar w:fldCharType="end"/>
-            </w:r>
-          </w:hyperlink>
-        </w:p>
-        <w:p>
-          <w:pPr>
-            <w:pStyle w:val="ndice2"/>
-            <w:tabs>
-              <w:tab w:val="left" w:pos="1320"/>
-              <w:tab w:val="right" w:leader="dot" w:pos="8494"/>
-            </w:tabs>
-            <w:rPr>
-              <w:rFonts w:eastAsiaTheme="minorEastAsia"/>
-              <w:noProof/>
-              <w:kern w:val="2"/>
-              <w:sz w:val="22"/>
-              <w:lang w:eastAsia="pt-PT"/>
-              <w14:ligatures w14:val="standardContextual"/>
-            </w:rPr>
-          </w:pPr>
-          <w:hyperlink w:anchor="_Toc148527984" w:history="1">
-            <w:r>
-              <w:rPr>
-                <w:rStyle w:val="Hiperligao"/>
-                <w:noProof/>
-              </w:rPr>
-              <w:t>2.3.</w:t>
-            </w:r>
-            <w:r>
-              <w:rPr>
-                <w:rFonts w:eastAsiaTheme="minorEastAsia"/>
-                <w:noProof/>
-                <w:kern w:val="2"/>
-                <w:sz w:val="22"/>
-                <w:lang w:eastAsia="pt-PT"/>
-                <w14:ligatures w14:val="standardContextual"/>
-              </w:rPr>
-              <w:tab/>
-            </w:r>
-            <w:r>
-              <w:rPr>
-                <w:rStyle w:val="Hiperligao"/>
-                <w:noProof/>
-              </w:rPr>
-              <w:t>Sistema de Avaliação Interno</w:t>
-            </w:r>
-            <w:r>
-              <w:rPr>
-                <w:noProof/>
-                <w:webHidden/>
-              </w:rPr>
-              <w:tab/>
-            </w:r>
-            <w:r>
-              <w:rPr>
-                <w:noProof/>
-                <w:webHidden/>
-              </w:rPr>
-              <w:fldChar w:fldCharType="begin"/>
-            </w:r>
-            <w:r>
-              <w:rPr>
-                <w:noProof/>
-                <w:webHidden/>
-              </w:rPr>
-              <w:instrText xml:space="preserve"> PAGEREF _Toc148527984 \h </w:instrText>
-            </w:r>
-            <w:r>
-              <w:rPr>
-                <w:noProof/>
-                <w:webHidden/>
-              </w:rPr>
-            </w:r>
-            <w:r>
-              <w:rPr>
-                <w:noProof/>
-                <w:webHidden/>
-              </w:rPr>
-              <w:fldChar w:fldCharType="separate"/>
-            </w:r>
-            <w:r>
-              <w:rPr>
-                <w:noProof/>
-                <w:webHidden/>
-              </w:rPr>
-              <w:t>4</w:t>
-            </w:r>
-            <w:r>
-              <w:rPr>
-                <w:noProof/>
-                <w:webHidden/>
-              </w:rPr>
-              <w:fldChar w:fldCharType="end"/>
-            </w:r>
-          </w:hyperlink>
-        </w:p>
-        <w:p>
-          <w:pPr>
-            <w:pStyle w:val="ndice3"/>
-            <w:tabs>
-              <w:tab w:val="left" w:pos="1760"/>
-              <w:tab w:val="right" w:leader="dot" w:pos="8494"/>
-            </w:tabs>
-            <w:rPr>
-              <w:rFonts w:eastAsiaTheme="minorEastAsia"/>
-              <w:noProof/>
-              <w:kern w:val="2"/>
-              <w:sz w:val="22"/>
-              <w:lang w:eastAsia="pt-PT"/>
-              <w14:ligatures w14:val="standardContextual"/>
-            </w:rPr>
-          </w:pPr>
-          <w:hyperlink w:anchor="_Toc148527985" w:history="1">
-            <w:r>
-              <w:rPr>
-                <w:rStyle w:val="Hiperligao"/>
-                <w:noProof/>
-              </w:rPr>
-              <w:t>2.3.1.</w:t>
-            </w:r>
-            <w:r>
-              <w:rPr>
-                <w:rFonts w:eastAsiaTheme="minorEastAsia"/>
-                <w:noProof/>
-                <w:kern w:val="2"/>
-                <w:sz w:val="22"/>
-                <w:lang w:eastAsia="pt-PT"/>
-                <w14:ligatures w14:val="standardContextual"/>
-              </w:rPr>
-              <w:tab/>
-            </w:r>
-            <w:r>
-              <w:rPr>
-                <w:rStyle w:val="Hiperligao"/>
-                <w:noProof/>
-              </w:rPr>
-              <w:t>Atas</w:t>
-            </w:r>
-            <w:r>
-              <w:rPr>
-                <w:noProof/>
-                <w:webHidden/>
-              </w:rPr>
-              <w:tab/>
-            </w:r>
-            <w:r>
-              <w:rPr>
-                <w:noProof/>
-                <w:webHidden/>
-              </w:rPr>
-              <w:fldChar w:fldCharType="begin"/>
-            </w:r>
-            <w:r>
-              <w:rPr>
-                <w:noProof/>
-                <w:webHidden/>
-              </w:rPr>
-              <w:instrText xml:space="preserve"> PAGEREF _Toc148527985 \h </w:instrText>
-            </w:r>
-            <w:r>
-              <w:rPr>
-                <w:noProof/>
-                <w:webHidden/>
-              </w:rPr>
-            </w:r>
-            <w:r>
-              <w:rPr>
-                <w:noProof/>
-                <w:webHidden/>
-              </w:rPr>
-              <w:fldChar w:fldCharType="separate"/>
-            </w:r>
-            <w:r>
-              <w:rPr>
-                <w:noProof/>
-                <w:webHidden/>
-              </w:rPr>
-              <w:t>4</w:t>
-            </w:r>
-            <w:r>
-              <w:rPr>
-                <w:noProof/>
-                <w:webHidden/>
-              </w:rPr>
-              <w:fldChar w:fldCharType="end"/>
-            </w:r>
-          </w:hyperlink>
-        </w:p>
-        <w:p>
-          <w:pPr>
-            <w:pStyle w:val="ndice1"/>
-            <w:tabs>
-              <w:tab w:val="left" w:pos="880"/>
-              <w:tab w:val="right" w:leader="dot" w:pos="8494"/>
-            </w:tabs>
-            <w:rPr>
-              <w:rFonts w:eastAsiaTheme="minorEastAsia"/>
-              <w:noProof/>
-              <w:kern w:val="2"/>
-              <w:sz w:val="22"/>
-              <w:lang w:eastAsia="pt-PT"/>
-              <w14:ligatures w14:val="standardContextual"/>
-            </w:rPr>
-          </w:pPr>
-          <w:hyperlink w:anchor="_Toc148527986" w:history="1">
-            <w:r>
-              <w:rPr>
-                <w:rStyle w:val="Hiperligao"/>
-                <w:noProof/>
-              </w:rPr>
-              <w:t>3.</w:t>
-            </w:r>
-            <w:r>
-              <w:rPr>
-                <w:rFonts w:eastAsiaTheme="minorEastAsia"/>
-                <w:noProof/>
-                <w:kern w:val="2"/>
-                <w:sz w:val="22"/>
-                <w:lang w:eastAsia="pt-PT"/>
-                <w14:ligatures w14:val="standardContextual"/>
-              </w:rPr>
-              <w:tab/>
-            </w:r>
-            <w:r>
-              <w:rPr>
-                <w:rStyle w:val="Hiperligao"/>
-                <w:noProof/>
-              </w:rPr>
-              <w:t>Conclusão</w:t>
-            </w:r>
-            <w:r>
-              <w:rPr>
-                <w:noProof/>
-                <w:webHidden/>
-              </w:rPr>
-              <w:tab/>
-            </w:r>
-            <w:r>
-              <w:rPr>
-                <w:noProof/>
-                <w:webHidden/>
-              </w:rPr>
-              <w:fldChar w:fldCharType="begin"/>
-            </w:r>
-            <w:r>
-              <w:rPr>
-                <w:noProof/>
-                <w:webHidden/>
-              </w:rPr>
-              <w:instrText xml:space="preserve"> PAGEREF _Toc148527986 \h </w:instrText>
-            </w:r>
-            <w:r>
-              <w:rPr>
-                <w:noProof/>
-                <w:webHidden/>
-              </w:rPr>
-            </w:r>
-            <w:r>
-              <w:rPr>
-                <w:noProof/>
-                <w:webHidden/>
-              </w:rPr>
-              <w:fldChar w:fldCharType="separate"/>
-            </w:r>
-            <w:r>
-              <w:rPr>
-                <w:noProof/>
-                <w:webHidden/>
-              </w:rPr>
-              <w:t>6</w:t>
-            </w:r>
-            <w:r>
-              <w:rPr>
-                <w:noProof/>
-                <w:webHidden/>
-              </w:rPr>
-              <w:fldChar w:fldCharType="end"/>
-            </w:r>
-          </w:hyperlink>
-        </w:p>
-        <w:p>
-          <w:pPr>
-            <w:pStyle w:val="ndice1"/>
-            <w:tabs>
-              <w:tab w:val="left" w:pos="880"/>
-              <w:tab w:val="right" w:leader="dot" w:pos="8494"/>
-            </w:tabs>
-            <w:rPr>
-              <w:rFonts w:eastAsiaTheme="minorEastAsia"/>
-              <w:noProof/>
-              <w:kern w:val="2"/>
-              <w:sz w:val="22"/>
-              <w:lang w:eastAsia="pt-PT"/>
-              <w14:ligatures w14:val="standardContextual"/>
-            </w:rPr>
-          </w:pPr>
-          <w:hyperlink w:anchor="_Toc148527987" w:history="1">
-            <w:r>
-              <w:rPr>
-                <w:rStyle w:val="Hiperligao"/>
-                <w:noProof/>
-              </w:rPr>
-              <w:t>4.</w:t>
-            </w:r>
-            <w:r>
-              <w:rPr>
-                <w:rFonts w:eastAsiaTheme="minorEastAsia"/>
-                <w:noProof/>
-                <w:kern w:val="2"/>
-                <w:sz w:val="22"/>
-                <w:lang w:eastAsia="pt-PT"/>
-                <w14:ligatures w14:val="standardContextual"/>
-              </w:rPr>
-              <w:tab/>
-            </w:r>
-            <w:r>
-              <w:rPr>
-                <w:rStyle w:val="Hiperligao"/>
-                <w:noProof/>
-              </w:rPr>
-              <w:t>Bibliografia</w:t>
-            </w:r>
-            <w:r>
-              <w:rPr>
-                <w:noProof/>
-                <w:webHidden/>
-              </w:rPr>
-              <w:tab/>
-            </w:r>
-            <w:r>
-              <w:rPr>
-                <w:noProof/>
-                <w:webHidden/>
-              </w:rPr>
-              <w:fldChar w:fldCharType="begin"/>
-            </w:r>
-            <w:r>
-              <w:rPr>
-                <w:noProof/>
-                <w:webHidden/>
-              </w:rPr>
-              <w:instrText xml:space="preserve"> PAGEREF _Toc148527987 \h </w:instrText>
-            </w:r>
-            <w:r>
-              <w:rPr>
-                <w:noProof/>
-                <w:webHidden/>
-              </w:rPr>
-            </w:r>
-            <w:r>
-              <w:rPr>
-                <w:noProof/>
-                <w:webHidden/>
-              </w:rPr>
-              <w:fldChar w:fldCharType="separate"/>
-            </w:r>
-            <w:r>
-              <w:rPr>
-                <w:noProof/>
-                <w:webHidden/>
-              </w:rPr>
-              <w:t>7</w:t>
+              <w:t>10</w:t>
             </w:r>
             <w:r>
               <w:rPr>
@@ -1289,56 +1105,15 @@
         <w:pStyle w:val="Ttulo1"/>
         <w:numPr>
           <w:ilvl w:val="0"/>
-          <w:numId w:val="1"/>
-        </w:numPr>
-        <w:ind w:left="811" w:hanging="357"/>
-      </w:pPr>
-      <w:bookmarkStart w:id="0" w:name="_Toc148527980"/>
-      <w:r>
-        <w:lastRenderedPageBreak/>
-        <w:t>Introdução</w:t>
-      </w:r>
-      <w:bookmarkEnd w:id="0"/>
-    </w:p>
-    <w:p>
-      <w:r>
-        <w:t>Num cenário global crescentemente interligado e digital, o sector imobiliário não se deixou ficar para trás e também sofreu uma significativa metamorfose. O tradicional processo de procura, venda e arrendamento de propriedades, que antes dependia quase unicamente de visitas presenciais e negociações prolongadas, tem agora a hipótese de se transformar numa experiência mais dinâmica e centrada no utilizador. É neste enquadramento que se apresenta a proposta de projeto dos alunos do 3º ano do curso de Licenciatura em Engenharia de Sistemas Informáticos do Instituto Politécnico do Cávado e do Ave.</w:t>
-      </w:r>
-    </w:p>
-    <w:p>
-      <w:r>
-        <w:t>Com foco no tema "Habitação", este projeto procura abordar e solucionar os desafios próprios do mercado imobiliário através da conceção de uma plataforma digital. Este documento pretende detalhar e registar todo o empenho e planeamento associados às disciplinas de Projeto Aplicado e Programação de Dispositivos Móveis, contribuindo, desta forma, para a formação prática e teórica dos estudantes envolvidos.</w:t>
-      </w:r>
-    </w:p>
-    <w:p>
-      <w:r>
-        <w:t>A visão desta plataforma não se cinge somente a uma ferramenta digital. O objetivo ambicioso passa por reformular a maneira como as transações imobiliárias são realizadas na atualidade. Num mercado que tem evidenciado um robusto crescimento nos últimos anos, torna-se crucial propor soluções que vão ao encontro das expectativas e necessidades dos utilizadores contemporâneos. A plataforma almeja centralizar e descomplicar o processo, tornando-o mais fluido, transparente e acessível. Para as entidades, quer sejam individuais ou coletivas, interessadas em comprar, vender ou arrendar imóveis, esta plataforma aspira tornar-se o ponto de referência no mercado digital imobiliário.</w:t>
-      </w:r>
-    </w:p>
-    <w:p>
-      <w:pPr>
-        <w:spacing w:after="160" w:line="259" w:lineRule="auto"/>
-        <w:ind w:firstLine="0"/>
-        <w:jc w:val="left"/>
-      </w:pPr>
-      <w:r>
-        <w:br w:type="page"/>
-      </w:r>
-    </w:p>
-    <w:p>
-      <w:pPr>
-        <w:pStyle w:val="Ttulo1"/>
-        <w:numPr>
-          <w:ilvl w:val="0"/>
           <w:numId w:val="2"/>
         </w:numPr>
       </w:pPr>
-      <w:bookmarkStart w:id="1" w:name="_Toc148527981"/>
+      <w:bookmarkStart w:id="0" w:name="_Toc150177072"/>
       <w:r>
         <w:lastRenderedPageBreak/>
         <w:t>Organização de Grupo</w:t>
       </w:r>
-      <w:bookmarkEnd w:id="1"/>
+      <w:bookmarkEnd w:id="0"/>
     </w:p>
     <w:p>
       <w:pPr>
@@ -1348,14 +1123,14 @@
           <w:numId w:val="2"/>
         </w:numPr>
       </w:pPr>
-      <w:bookmarkStart w:id="2" w:name="_Hlk148427171"/>
-      <w:bookmarkStart w:id="3" w:name="_Toc148527982"/>
+      <w:bookmarkStart w:id="1" w:name="_Hlk148427171"/>
+      <w:bookmarkStart w:id="2" w:name="_Toc150177073"/>
       <w:r>
         <w:t>Regulamento Interno</w:t>
       </w:r>
-      <w:bookmarkEnd w:id="3"/>
+      <w:bookmarkEnd w:id="2"/>
     </w:p>
-    <w:bookmarkEnd w:id="2"/>
+    <w:bookmarkEnd w:id="1"/>
     <w:p>
       <w:pPr>
         <w:rPr>
@@ -1484,6 +1259,83 @@
           <w:b/>
           <w:bCs/>
         </w:rPr>
+        <w:t>Cargos e regularidade da mudança dos mesmos</w:t>
+      </w:r>
+    </w:p>
+    <w:p>
+      <w:r>
+        <w:t>O Líder de grupo tem como principal função assumir a liderança e gestão da equipa, de forma a obter os melhores resultados possíveis mediante os pontos fortes dos restantes elementos. Deverá fazer o agendamento de reuniões, assim como a atribuição de tarefas pendentes.</w:t>
+      </w:r>
+    </w:p>
+    <w:p>
+      <w:r>
+        <w:t>O Secretário deverá garantir a preparação dos documentos a serem abordados nas reuniões, assim como efetuar as atas das mesmas.</w:t>
+      </w:r>
+    </w:p>
+    <w:p>
+      <w:r>
+        <w:t xml:space="preserve">O Lead Developer fica responsável por liderar o elemento técnico deste projeto, garantindo o funcionamento das novas </w:t>
+      </w:r>
+      <w:r>
+        <w:rPr>
+          <w:i/>
+          <w:iCs/>
+        </w:rPr>
+        <w:t>features</w:t>
+      </w:r>
+      <w:r>
+        <w:t xml:space="preserve"> que serão adicionadas ao longo do tempo.</w:t>
+      </w:r>
+    </w:p>
+    <w:p>
+      <w:r>
+        <w:lastRenderedPageBreak/>
+        <w:t>Os cargos aqui apresentados, poderão estar sujeitos a alterações, principalmente a cada entrega</w:t>
+      </w:r>
+      <w:r>
+        <w:t xml:space="preserve"> </w:t>
+      </w:r>
+      <w:r>
+        <w:t xml:space="preserve">ou, </w:t>
+      </w:r>
+      <w:r>
+        <w:t>em último caso, poderão ser trocados mediante a necessidade de ajuda extra num dos setores do projeto.</w:t>
+      </w:r>
+    </w:p>
+    <w:p/>
+    <w:p>
+      <w:pPr>
+        <w:rPr>
+          <w:b/>
+          <w:bCs/>
+        </w:rPr>
+      </w:pPr>
+      <w:r>
+        <w:rPr>
+          <w:b/>
+          <w:bCs/>
+        </w:rPr>
+        <w:t xml:space="preserve">Artigo </w:t>
+      </w:r>
+      <w:r>
+        <w:rPr>
+          <w:b/>
+          <w:bCs/>
+        </w:rPr>
+        <w:t>4</w:t>
+      </w:r>
+      <w:r>
+        <w:rPr>
+          <w:b/>
+          <w:bCs/>
+        </w:rPr>
+        <w:t xml:space="preserve">º - </w:t>
+      </w:r>
+      <w:r>
+        <w:rPr>
+          <w:b/>
+          <w:bCs/>
+        </w:rPr>
         <w:t>R</w:t>
       </w:r>
       <w:r>
@@ -1511,18 +1363,28 @@
     </w:p>
     <w:p>
       <w:pPr>
+        <w:spacing w:after="160" w:line="259" w:lineRule="auto"/>
+        <w:ind w:firstLine="0"/>
+        <w:jc w:val="left"/>
+      </w:pPr>
+      <w:r>
+        <w:br w:type="page"/>
+      </w:r>
+    </w:p>
+    <w:p>
+      <w:pPr>
         <w:pStyle w:val="Ttulo2"/>
         <w:numPr>
           <w:ilvl w:val="1"/>
           <w:numId w:val="2"/>
         </w:numPr>
       </w:pPr>
-      <w:bookmarkStart w:id="4" w:name="_Toc148527983"/>
+      <w:bookmarkStart w:id="3" w:name="_Toc150177074"/>
       <w:r>
         <w:lastRenderedPageBreak/>
         <w:t>Cronograma</w:t>
       </w:r>
-      <w:bookmarkEnd w:id="4"/>
+      <w:bookmarkEnd w:id="3"/>
     </w:p>
     <w:p>
       <w:r>
@@ -1536,7 +1398,7 @@
     </w:p>
     <w:tbl>
       <w:tblPr>
-        <w:tblW w:w="10781" w:type="dxa"/>
+        <w:tblW w:w="13436" w:type="dxa"/>
         <w:tblInd w:w="-1146" w:type="dxa"/>
         <w:tblCellMar>
           <w:left w:w="70" w:type="dxa"/>
@@ -1545,21 +1407,21 @@
         <w:tblLook w:val="04A0" w:firstRow="1" w:lastRow="0" w:firstColumn="1" w:lastColumn="0" w:noHBand="0" w:noVBand="1"/>
       </w:tblPr>
       <w:tblGrid>
-        <w:gridCol w:w="846"/>
-        <w:gridCol w:w="534"/>
-        <w:gridCol w:w="620"/>
-        <w:gridCol w:w="709"/>
-        <w:gridCol w:w="940"/>
-        <w:gridCol w:w="332"/>
-        <w:gridCol w:w="470"/>
-        <w:gridCol w:w="990"/>
-        <w:gridCol w:w="412"/>
-        <w:gridCol w:w="868"/>
-        <w:gridCol w:w="431"/>
-        <w:gridCol w:w="909"/>
-        <w:gridCol w:w="438"/>
-        <w:gridCol w:w="922"/>
-        <w:gridCol w:w="1001"/>
+        <w:gridCol w:w="769"/>
+        <w:gridCol w:w="948"/>
+        <w:gridCol w:w="364"/>
+        <w:gridCol w:w="390"/>
+        <w:gridCol w:w="425"/>
+        <w:gridCol w:w="425"/>
+        <w:gridCol w:w="425"/>
+        <w:gridCol w:w="1843"/>
+        <w:gridCol w:w="364"/>
+        <w:gridCol w:w="645"/>
+        <w:gridCol w:w="409"/>
+        <w:gridCol w:w="1562"/>
+        <w:gridCol w:w="364"/>
+        <w:gridCol w:w="645"/>
+        <w:gridCol w:w="3836"/>
         <w:gridCol w:w="359"/>
       </w:tblGrid>
       <w:tr>
@@ -1568,7 +1430,7 @@
         </w:trPr>
         <w:tc>
           <w:tcPr>
-            <w:tcW w:w="846" w:type="dxa"/>
+            <w:tcW w:w="432" w:type="dxa"/>
             <w:tcBorders>
               <w:top w:val="single" w:sz="4" w:space="0" w:color="auto"/>
               <w:left w:val="single" w:sz="4" w:space="0" w:color="auto"/>
@@ -1609,7 +1471,7 @@
         </w:tc>
         <w:tc>
           <w:tcPr>
-            <w:tcW w:w="534" w:type="dxa"/>
+            <w:tcW w:w="948" w:type="dxa"/>
             <w:tcBorders>
               <w:top w:val="single" w:sz="4" w:space="0" w:color="auto"/>
               <w:left w:val="nil"/>
@@ -1650,7 +1512,7 @@
         </w:tc>
         <w:tc>
           <w:tcPr>
-            <w:tcW w:w="1329" w:type="dxa"/>
+            <w:tcW w:w="754" w:type="dxa"/>
             <w:gridSpan w:val="2"/>
             <w:tcBorders>
               <w:top w:val="single" w:sz="4" w:space="0" w:color="auto"/>
@@ -1692,7 +1554,7 @@
         </w:tc>
         <w:tc>
           <w:tcPr>
-            <w:tcW w:w="1272" w:type="dxa"/>
+            <w:tcW w:w="850" w:type="dxa"/>
             <w:gridSpan w:val="2"/>
             <w:tcBorders>
               <w:top w:val="single" w:sz="4" w:space="0" w:color="auto"/>
@@ -1736,7 +1598,7 @@
         </w:tc>
         <w:tc>
           <w:tcPr>
-            <w:tcW w:w="1460" w:type="dxa"/>
+            <w:tcW w:w="2268" w:type="dxa"/>
             <w:gridSpan w:val="2"/>
             <w:tcBorders>
               <w:top w:val="single" w:sz="4" w:space="0" w:color="auto"/>
@@ -1778,7 +1640,7 @@
         </w:tc>
         <w:tc>
           <w:tcPr>
-            <w:tcW w:w="1280" w:type="dxa"/>
+            <w:tcW w:w="1009" w:type="dxa"/>
             <w:gridSpan w:val="2"/>
             <w:tcBorders>
               <w:top w:val="single" w:sz="4" w:space="0" w:color="auto"/>
@@ -1820,7 +1682,7 @@
         </w:tc>
         <w:tc>
           <w:tcPr>
-            <w:tcW w:w="1340" w:type="dxa"/>
+            <w:tcW w:w="1971" w:type="dxa"/>
             <w:gridSpan w:val="2"/>
             <w:tcBorders>
               <w:top w:val="single" w:sz="4" w:space="0" w:color="auto"/>
@@ -1862,7 +1724,7 @@
         </w:tc>
         <w:tc>
           <w:tcPr>
-            <w:tcW w:w="1360" w:type="dxa"/>
+            <w:tcW w:w="1009" w:type="dxa"/>
             <w:gridSpan w:val="2"/>
             <w:tcBorders>
               <w:top w:val="single" w:sz="4" w:space="0" w:color="auto"/>
@@ -1906,7 +1768,7 @@
         </w:tc>
         <w:tc>
           <w:tcPr>
-            <w:tcW w:w="1360" w:type="dxa"/>
+            <w:tcW w:w="4195" w:type="dxa"/>
             <w:gridSpan w:val="2"/>
             <w:tcBorders>
               <w:top w:val="single" w:sz="4" w:space="0" w:color="auto"/>
@@ -1955,7 +1817,7 @@
         </w:trPr>
         <w:tc>
           <w:tcPr>
-            <w:tcW w:w="846" w:type="dxa"/>
+            <w:tcW w:w="432" w:type="dxa"/>
             <w:vMerge w:val="restart"/>
             <w:tcBorders>
               <w:top w:val="nil"/>
@@ -1993,7 +1855,7 @@
         </w:tc>
         <w:tc>
           <w:tcPr>
-            <w:tcW w:w="534" w:type="dxa"/>
+            <w:tcW w:w="948" w:type="dxa"/>
             <w:tcBorders>
               <w:top w:val="nil"/>
               <w:left w:val="nil"/>
@@ -2030,7 +1892,7 @@
         </w:tc>
         <w:tc>
           <w:tcPr>
-            <w:tcW w:w="620" w:type="dxa"/>
+            <w:tcW w:w="364" w:type="dxa"/>
             <w:tcBorders>
               <w:top w:val="nil"/>
               <w:left w:val="nil"/>
@@ -2067,7 +1929,7 @@
         </w:tc>
         <w:tc>
           <w:tcPr>
-            <w:tcW w:w="709" w:type="dxa"/>
+            <w:tcW w:w="390" w:type="dxa"/>
             <w:tcBorders>
               <w:top w:val="nil"/>
               <w:left w:val="nil"/>
@@ -2095,7 +1957,7 @@
         </w:tc>
         <w:tc>
           <w:tcPr>
-            <w:tcW w:w="940" w:type="dxa"/>
+            <w:tcW w:w="425" w:type="dxa"/>
             <w:tcBorders>
               <w:top w:val="nil"/>
               <w:left w:val="nil"/>
@@ -2132,7 +1994,7 @@
         </w:tc>
         <w:tc>
           <w:tcPr>
-            <w:tcW w:w="332" w:type="dxa"/>
+            <w:tcW w:w="425" w:type="dxa"/>
             <w:tcBorders>
               <w:top w:val="nil"/>
               <w:left w:val="nil"/>
@@ -2160,7 +2022,7 @@
         </w:tc>
         <w:tc>
           <w:tcPr>
-            <w:tcW w:w="470" w:type="dxa"/>
+            <w:tcW w:w="425" w:type="dxa"/>
             <w:tcBorders>
               <w:top w:val="nil"/>
               <w:left w:val="nil"/>
@@ -2197,7 +2059,7 @@
         </w:tc>
         <w:tc>
           <w:tcPr>
-            <w:tcW w:w="990" w:type="dxa"/>
+            <w:tcW w:w="1843" w:type="dxa"/>
             <w:tcBorders>
               <w:top w:val="nil"/>
               <w:left w:val="nil"/>
@@ -2230,11 +2092,20 @@
               </w:rPr>
               <w:t>R1</w:t>
             </w:r>
-          </w:p>
-        </w:tc>
-        <w:tc>
-          <w:tcPr>
-            <w:tcW w:w="412" w:type="dxa"/>
+            <w:r>
+              <w:rPr>
+                <w:rFonts w:ascii="Calibri" w:eastAsia="Times New Roman" w:hAnsi="Calibri" w:cs="Calibri"/>
+                <w:color w:val="000000"/>
+                <w:sz w:val="22"/>
+                <w:lang w:eastAsia="pt-PT"/>
+              </w:rPr>
+              <w:t>(Tema do projeto)</w:t>
+            </w:r>
+          </w:p>
+        </w:tc>
+        <w:tc>
+          <w:tcPr>
+            <w:tcW w:w="364" w:type="dxa"/>
             <w:tcBorders>
               <w:top w:val="nil"/>
               <w:left w:val="nil"/>
@@ -2271,7 +2142,7 @@
         </w:tc>
         <w:tc>
           <w:tcPr>
-            <w:tcW w:w="868" w:type="dxa"/>
+            <w:tcW w:w="645" w:type="dxa"/>
             <w:tcBorders>
               <w:top w:val="nil"/>
               <w:left w:val="nil"/>
@@ -2299,7 +2170,7 @@
         </w:tc>
         <w:tc>
           <w:tcPr>
-            <w:tcW w:w="431" w:type="dxa"/>
+            <w:tcW w:w="409" w:type="dxa"/>
             <w:tcBorders>
               <w:top w:val="nil"/>
               <w:left w:val="nil"/>
@@ -2336,7 +2207,7 @@
         </w:tc>
         <w:tc>
           <w:tcPr>
-            <w:tcW w:w="909" w:type="dxa"/>
+            <w:tcW w:w="1562" w:type="dxa"/>
             <w:tcBorders>
               <w:top w:val="nil"/>
               <w:left w:val="nil"/>
@@ -2364,7 +2235,7 @@
         </w:tc>
         <w:tc>
           <w:tcPr>
-            <w:tcW w:w="438" w:type="dxa"/>
+            <w:tcW w:w="364" w:type="dxa"/>
             <w:tcBorders>
               <w:top w:val="nil"/>
               <w:left w:val="nil"/>
@@ -2401,7 +2272,7 @@
         </w:tc>
         <w:tc>
           <w:tcPr>
-            <w:tcW w:w="922" w:type="dxa"/>
+            <w:tcW w:w="645" w:type="dxa"/>
             <w:tcBorders>
               <w:top w:val="nil"/>
               <w:left w:val="nil"/>
@@ -2429,7 +2300,7 @@
         </w:tc>
         <w:tc>
           <w:tcPr>
-            <w:tcW w:w="1001" w:type="dxa"/>
+            <w:tcW w:w="3836" w:type="dxa"/>
             <w:tcBorders>
               <w:top w:val="nil"/>
               <w:left w:val="nil"/>
@@ -2499,7 +2370,7 @@
         </w:trPr>
         <w:tc>
           <w:tcPr>
-            <w:tcW w:w="846" w:type="dxa"/>
+            <w:tcW w:w="432" w:type="dxa"/>
             <w:vMerge/>
             <w:tcBorders>
               <w:top w:val="nil"/>
@@ -2526,7 +2397,7 @@
         </w:tc>
         <w:tc>
           <w:tcPr>
-            <w:tcW w:w="534" w:type="dxa"/>
+            <w:tcW w:w="948" w:type="dxa"/>
             <w:tcBorders>
               <w:top w:val="nil"/>
               <w:left w:val="nil"/>
@@ -2563,7 +2434,7 @@
         </w:tc>
         <w:tc>
           <w:tcPr>
-            <w:tcW w:w="620" w:type="dxa"/>
+            <w:tcW w:w="364" w:type="dxa"/>
             <w:tcBorders>
               <w:top w:val="nil"/>
               <w:left w:val="nil"/>
@@ -2600,7 +2471,7 @@
         </w:tc>
         <w:tc>
           <w:tcPr>
-            <w:tcW w:w="709" w:type="dxa"/>
+            <w:tcW w:w="390" w:type="dxa"/>
             <w:tcBorders>
               <w:top w:val="nil"/>
               <w:left w:val="nil"/>
@@ -2628,7 +2499,7 @@
         </w:tc>
         <w:tc>
           <w:tcPr>
-            <w:tcW w:w="940" w:type="dxa"/>
+            <w:tcW w:w="425" w:type="dxa"/>
             <w:tcBorders>
               <w:top w:val="nil"/>
               <w:left w:val="nil"/>
@@ -2665,7 +2536,7 @@
         </w:tc>
         <w:tc>
           <w:tcPr>
-            <w:tcW w:w="332" w:type="dxa"/>
+            <w:tcW w:w="425" w:type="dxa"/>
             <w:tcBorders>
               <w:top w:val="nil"/>
               <w:left w:val="nil"/>
@@ -2693,7 +2564,7 @@
         </w:tc>
         <w:tc>
           <w:tcPr>
-            <w:tcW w:w="470" w:type="dxa"/>
+            <w:tcW w:w="425" w:type="dxa"/>
             <w:tcBorders>
               <w:top w:val="nil"/>
               <w:left w:val="nil"/>
@@ -2730,7 +2601,7 @@
         </w:tc>
         <w:tc>
           <w:tcPr>
-            <w:tcW w:w="990" w:type="dxa"/>
+            <w:tcW w:w="1843" w:type="dxa"/>
             <w:tcBorders>
               <w:top w:val="nil"/>
               <w:left w:val="nil"/>
@@ -2758,7 +2629,7 @@
         </w:tc>
         <w:tc>
           <w:tcPr>
-            <w:tcW w:w="412" w:type="dxa"/>
+            <w:tcW w:w="364" w:type="dxa"/>
             <w:tcBorders>
               <w:top w:val="nil"/>
               <w:left w:val="nil"/>
@@ -2795,7 +2666,7 @@
         </w:tc>
         <w:tc>
           <w:tcPr>
-            <w:tcW w:w="868" w:type="dxa"/>
+            <w:tcW w:w="645" w:type="dxa"/>
             <w:tcBorders>
               <w:top w:val="nil"/>
               <w:left w:val="nil"/>
@@ -2823,7 +2694,7 @@
         </w:tc>
         <w:tc>
           <w:tcPr>
-            <w:tcW w:w="431" w:type="dxa"/>
+            <w:tcW w:w="409" w:type="dxa"/>
             <w:tcBorders>
               <w:top w:val="nil"/>
               <w:left w:val="nil"/>
@@ -2860,7 +2731,7 @@
         </w:tc>
         <w:tc>
           <w:tcPr>
-            <w:tcW w:w="909" w:type="dxa"/>
+            <w:tcW w:w="1562" w:type="dxa"/>
             <w:tcBorders>
               <w:top w:val="nil"/>
               <w:left w:val="nil"/>
@@ -2888,7 +2759,7 @@
         </w:tc>
         <w:tc>
           <w:tcPr>
-            <w:tcW w:w="438" w:type="dxa"/>
+            <w:tcW w:w="364" w:type="dxa"/>
             <w:tcBorders>
               <w:top w:val="nil"/>
               <w:left w:val="nil"/>
@@ -2925,7 +2796,7 @@
         </w:tc>
         <w:tc>
           <w:tcPr>
-            <w:tcW w:w="922" w:type="dxa"/>
+            <w:tcW w:w="645" w:type="dxa"/>
             <w:tcBorders>
               <w:top w:val="nil"/>
               <w:left w:val="nil"/>
@@ -2953,7 +2824,7 @@
         </w:tc>
         <w:tc>
           <w:tcPr>
-            <w:tcW w:w="1001" w:type="dxa"/>
+            <w:tcW w:w="3836" w:type="dxa"/>
             <w:tcBorders>
               <w:top w:val="nil"/>
               <w:left w:val="nil"/>
@@ -3023,7 +2894,7 @@
         </w:trPr>
         <w:tc>
           <w:tcPr>
-            <w:tcW w:w="846" w:type="dxa"/>
+            <w:tcW w:w="432" w:type="dxa"/>
             <w:vMerge w:val="restart"/>
             <w:tcBorders>
               <w:top w:val="nil"/>
@@ -3061,7 +2932,7 @@
         </w:tc>
         <w:tc>
           <w:tcPr>
-            <w:tcW w:w="534" w:type="dxa"/>
+            <w:tcW w:w="948" w:type="dxa"/>
             <w:tcBorders>
               <w:top w:val="nil"/>
               <w:left w:val="nil"/>
@@ -3098,7 +2969,7 @@
         </w:tc>
         <w:tc>
           <w:tcPr>
-            <w:tcW w:w="620" w:type="dxa"/>
+            <w:tcW w:w="364" w:type="dxa"/>
             <w:tcBorders>
               <w:top w:val="nil"/>
               <w:left w:val="nil"/>
@@ -3135,7 +3006,7 @@
         </w:tc>
         <w:tc>
           <w:tcPr>
-            <w:tcW w:w="709" w:type="dxa"/>
+            <w:tcW w:w="390" w:type="dxa"/>
             <w:tcBorders>
               <w:top w:val="nil"/>
               <w:left w:val="nil"/>
@@ -3163,7 +3034,7 @@
         </w:tc>
         <w:tc>
           <w:tcPr>
-            <w:tcW w:w="940" w:type="dxa"/>
+            <w:tcW w:w="425" w:type="dxa"/>
             <w:tcBorders>
               <w:top w:val="nil"/>
               <w:left w:val="nil"/>
@@ -3200,7 +3071,7 @@
         </w:tc>
         <w:tc>
           <w:tcPr>
-            <w:tcW w:w="332" w:type="dxa"/>
+            <w:tcW w:w="425" w:type="dxa"/>
             <w:tcBorders>
               <w:top w:val="nil"/>
               <w:left w:val="nil"/>
@@ -3228,7 +3099,7 @@
         </w:tc>
         <w:tc>
           <w:tcPr>
-            <w:tcW w:w="470" w:type="dxa"/>
+            <w:tcW w:w="425" w:type="dxa"/>
             <w:tcBorders>
               <w:top w:val="nil"/>
               <w:left w:val="nil"/>
@@ -3265,7 +3136,7 @@
         </w:tc>
         <w:tc>
           <w:tcPr>
-            <w:tcW w:w="990" w:type="dxa"/>
+            <w:tcW w:w="1843" w:type="dxa"/>
             <w:tcBorders>
               <w:top w:val="nil"/>
               <w:left w:val="nil"/>
@@ -3307,11 +3178,38 @@
               </w:rPr>
               <w:t>2</w:t>
             </w:r>
-          </w:p>
-        </w:tc>
-        <w:tc>
-          <w:tcPr>
-            <w:tcW w:w="412" w:type="dxa"/>
+            <w:r>
+              <w:rPr>
+                <w:rFonts w:ascii="Calibri" w:eastAsia="Times New Roman" w:hAnsi="Calibri" w:cs="Calibri"/>
+                <w:color w:val="000000"/>
+                <w:sz w:val="22"/>
+                <w:lang w:eastAsia="pt-PT"/>
+              </w:rPr>
+              <w:t>(</w:t>
+            </w:r>
+            <w:r>
+              <w:rPr>
+                <w:rFonts w:ascii="Calibri" w:eastAsia="Times New Roman" w:hAnsi="Calibri" w:cs="Calibri"/>
+                <w:color w:val="000000"/>
+                <w:sz w:val="22"/>
+                <w:lang w:eastAsia="pt-PT"/>
+              </w:rPr>
+              <w:t>Definição de cada elemento</w:t>
+            </w:r>
+            <w:r>
+              <w:rPr>
+                <w:rFonts w:ascii="Calibri" w:eastAsia="Times New Roman" w:hAnsi="Calibri" w:cs="Calibri"/>
+                <w:color w:val="000000"/>
+                <w:sz w:val="22"/>
+                <w:lang w:eastAsia="pt-PT"/>
+              </w:rPr>
+              <w:t>)</w:t>
+            </w:r>
+          </w:p>
+        </w:tc>
+        <w:tc>
+          <w:tcPr>
+            <w:tcW w:w="364" w:type="dxa"/>
             <w:tcBorders>
               <w:top w:val="nil"/>
               <w:left w:val="nil"/>
@@ -3348,7 +3246,7 @@
         </w:tc>
         <w:tc>
           <w:tcPr>
-            <w:tcW w:w="868" w:type="dxa"/>
+            <w:tcW w:w="645" w:type="dxa"/>
             <w:tcBorders>
               <w:top w:val="nil"/>
               <w:left w:val="nil"/>
@@ -3376,7 +3274,7 @@
         </w:tc>
         <w:tc>
           <w:tcPr>
-            <w:tcW w:w="431" w:type="dxa"/>
+            <w:tcW w:w="409" w:type="dxa"/>
             <w:tcBorders>
               <w:top w:val="nil"/>
               <w:left w:val="nil"/>
@@ -3413,7 +3311,7 @@
         </w:tc>
         <w:tc>
           <w:tcPr>
-            <w:tcW w:w="909" w:type="dxa"/>
+            <w:tcW w:w="1562" w:type="dxa"/>
             <w:tcBorders>
               <w:top w:val="nil"/>
               <w:left w:val="nil"/>
@@ -3441,7 +3339,7 @@
         </w:tc>
         <w:tc>
           <w:tcPr>
-            <w:tcW w:w="438" w:type="dxa"/>
+            <w:tcW w:w="364" w:type="dxa"/>
             <w:tcBorders>
               <w:top w:val="nil"/>
               <w:left w:val="nil"/>
@@ -3478,7 +3376,7 @@
         </w:tc>
         <w:tc>
           <w:tcPr>
-            <w:tcW w:w="922" w:type="dxa"/>
+            <w:tcW w:w="645" w:type="dxa"/>
             <w:tcBorders>
               <w:top w:val="nil"/>
               <w:left w:val="nil"/>
@@ -3506,7 +3404,7 @@
         </w:tc>
         <w:tc>
           <w:tcPr>
-            <w:tcW w:w="1001" w:type="dxa"/>
+            <w:tcW w:w="3836" w:type="dxa"/>
             <w:tcBorders>
               <w:top w:val="nil"/>
               <w:left w:val="nil"/>
@@ -3576,7 +3474,7 @@
         </w:trPr>
         <w:tc>
           <w:tcPr>
-            <w:tcW w:w="846" w:type="dxa"/>
+            <w:tcW w:w="432" w:type="dxa"/>
             <w:vMerge/>
             <w:tcBorders>
               <w:top w:val="nil"/>
@@ -3603,7 +3501,7 @@
         </w:tc>
         <w:tc>
           <w:tcPr>
-            <w:tcW w:w="534" w:type="dxa"/>
+            <w:tcW w:w="948" w:type="dxa"/>
             <w:tcBorders>
               <w:top w:val="nil"/>
               <w:left w:val="nil"/>
@@ -3640,7 +3538,7 @@
         </w:tc>
         <w:tc>
           <w:tcPr>
-            <w:tcW w:w="620" w:type="dxa"/>
+            <w:tcW w:w="364" w:type="dxa"/>
             <w:tcBorders>
               <w:top w:val="nil"/>
               <w:left w:val="nil"/>
@@ -3677,7 +3575,7 @@
         </w:tc>
         <w:tc>
           <w:tcPr>
-            <w:tcW w:w="709" w:type="dxa"/>
+            <w:tcW w:w="390" w:type="dxa"/>
             <w:tcBorders>
               <w:top w:val="nil"/>
               <w:left w:val="nil"/>
@@ -3705,7 +3603,7 @@
         </w:tc>
         <w:tc>
           <w:tcPr>
-            <w:tcW w:w="940" w:type="dxa"/>
+            <w:tcW w:w="425" w:type="dxa"/>
             <w:tcBorders>
               <w:top w:val="nil"/>
               <w:left w:val="nil"/>
@@ -3742,7 +3640,7 @@
         </w:tc>
         <w:tc>
           <w:tcPr>
-            <w:tcW w:w="332" w:type="dxa"/>
+            <w:tcW w:w="425" w:type="dxa"/>
             <w:tcBorders>
               <w:top w:val="nil"/>
               <w:left w:val="nil"/>
@@ -3770,7 +3668,7 @@
         </w:tc>
         <w:tc>
           <w:tcPr>
-            <w:tcW w:w="470" w:type="dxa"/>
+            <w:tcW w:w="425" w:type="dxa"/>
             <w:tcBorders>
               <w:top w:val="nil"/>
               <w:left w:val="nil"/>
@@ -3807,7 +3705,7 @@
         </w:tc>
         <w:tc>
           <w:tcPr>
-            <w:tcW w:w="990" w:type="dxa"/>
+            <w:tcW w:w="1843" w:type="dxa"/>
             <w:tcBorders>
               <w:top w:val="nil"/>
               <w:left w:val="nil"/>
@@ -3849,11 +3747,20 @@
               </w:rPr>
               <w:t>3</w:t>
             </w:r>
-          </w:p>
-        </w:tc>
-        <w:tc>
-          <w:tcPr>
-            <w:tcW w:w="412" w:type="dxa"/>
+            <w:r>
+              <w:rPr>
+                <w:rFonts w:ascii="Calibri" w:eastAsia="Times New Roman" w:hAnsi="Calibri" w:cs="Calibri"/>
+                <w:color w:val="000000"/>
+                <w:sz w:val="22"/>
+                <w:lang w:eastAsia="pt-PT"/>
+              </w:rPr>
+              <w:t>(Debate da prototipagem)</w:t>
+            </w:r>
+          </w:p>
+        </w:tc>
+        <w:tc>
+          <w:tcPr>
+            <w:tcW w:w="364" w:type="dxa"/>
             <w:tcBorders>
               <w:top w:val="nil"/>
               <w:left w:val="nil"/>
@@ -3890,7 +3797,7 @@
         </w:tc>
         <w:tc>
           <w:tcPr>
-            <w:tcW w:w="868" w:type="dxa"/>
+            <w:tcW w:w="645" w:type="dxa"/>
             <w:tcBorders>
               <w:top w:val="nil"/>
               <w:left w:val="nil"/>
@@ -3918,7 +3825,7 @@
         </w:tc>
         <w:tc>
           <w:tcPr>
-            <w:tcW w:w="431" w:type="dxa"/>
+            <w:tcW w:w="409" w:type="dxa"/>
             <w:tcBorders>
               <w:top w:val="nil"/>
               <w:left w:val="nil"/>
@@ -3955,7 +3862,7 @@
         </w:tc>
         <w:tc>
           <w:tcPr>
-            <w:tcW w:w="909" w:type="dxa"/>
+            <w:tcW w:w="1562" w:type="dxa"/>
             <w:tcBorders>
               <w:top w:val="nil"/>
               <w:left w:val="nil"/>
@@ -3997,11 +3904,20 @@
               </w:rPr>
               <w:t>4</w:t>
             </w:r>
-          </w:p>
-        </w:tc>
-        <w:tc>
-          <w:tcPr>
-            <w:tcW w:w="438" w:type="dxa"/>
+            <w:r>
+              <w:rPr>
+                <w:rFonts w:ascii="Calibri" w:eastAsia="Times New Roman" w:hAnsi="Calibri" w:cs="Calibri"/>
+                <w:color w:val="000000"/>
+                <w:sz w:val="22"/>
+                <w:lang w:eastAsia="pt-PT"/>
+              </w:rPr>
+              <w:t>(Continuação e conclusão da prototipagem)</w:t>
+            </w:r>
+          </w:p>
+        </w:tc>
+        <w:tc>
+          <w:tcPr>
+            <w:tcW w:w="364" w:type="dxa"/>
             <w:tcBorders>
               <w:top w:val="nil"/>
               <w:left w:val="nil"/>
@@ -4038,7 +3954,7 @@
         </w:tc>
         <w:tc>
           <w:tcPr>
-            <w:tcW w:w="922" w:type="dxa"/>
+            <w:tcW w:w="645" w:type="dxa"/>
             <w:tcBorders>
               <w:top w:val="nil"/>
               <w:left w:val="nil"/>
@@ -4066,7 +3982,7 @@
         </w:tc>
         <w:tc>
           <w:tcPr>
-            <w:tcW w:w="1001" w:type="dxa"/>
+            <w:tcW w:w="3836" w:type="dxa"/>
             <w:tcBorders>
               <w:top w:val="nil"/>
               <w:left w:val="nil"/>
@@ -4136,7 +4052,7 @@
         </w:trPr>
         <w:tc>
           <w:tcPr>
-            <w:tcW w:w="846" w:type="dxa"/>
+            <w:tcW w:w="432" w:type="dxa"/>
             <w:vMerge/>
             <w:tcBorders>
               <w:top w:val="nil"/>
@@ -4163,7 +4079,7 @@
         </w:tc>
         <w:tc>
           <w:tcPr>
-            <w:tcW w:w="534" w:type="dxa"/>
+            <w:tcW w:w="948" w:type="dxa"/>
             <w:tcBorders>
               <w:top w:val="nil"/>
               <w:left w:val="nil"/>
@@ -4200,7 +4116,7 @@
         </w:tc>
         <w:tc>
           <w:tcPr>
-            <w:tcW w:w="620" w:type="dxa"/>
+            <w:tcW w:w="364" w:type="dxa"/>
             <w:tcBorders>
               <w:top w:val="nil"/>
               <w:left w:val="nil"/>
@@ -4237,7 +4153,7 @@
         </w:tc>
         <w:tc>
           <w:tcPr>
-            <w:tcW w:w="709" w:type="dxa"/>
+            <w:tcW w:w="390" w:type="dxa"/>
             <w:tcBorders>
               <w:top w:val="nil"/>
               <w:left w:val="nil"/>
@@ -4265,7 +4181,7 @@
         </w:tc>
         <w:tc>
           <w:tcPr>
-            <w:tcW w:w="940" w:type="dxa"/>
+            <w:tcW w:w="425" w:type="dxa"/>
             <w:tcBorders>
               <w:top w:val="nil"/>
               <w:left w:val="nil"/>
@@ -4302,7 +4218,7 @@
         </w:tc>
         <w:tc>
           <w:tcPr>
-            <w:tcW w:w="332" w:type="dxa"/>
+            <w:tcW w:w="425" w:type="dxa"/>
             <w:tcBorders>
               <w:top w:val="nil"/>
               <w:left w:val="nil"/>
@@ -4330,7 +4246,7 @@
         </w:tc>
         <w:tc>
           <w:tcPr>
-            <w:tcW w:w="470" w:type="dxa"/>
+            <w:tcW w:w="425" w:type="dxa"/>
             <w:tcBorders>
               <w:top w:val="nil"/>
               <w:left w:val="nil"/>
@@ -4367,7 +4283,7 @@
         </w:tc>
         <w:tc>
           <w:tcPr>
-            <w:tcW w:w="990" w:type="dxa"/>
+            <w:tcW w:w="1843" w:type="dxa"/>
             <w:tcBorders>
               <w:top w:val="nil"/>
               <w:left w:val="nil"/>
@@ -4409,11 +4325,20 @@
               </w:rPr>
               <w:t>5</w:t>
             </w:r>
-          </w:p>
-        </w:tc>
-        <w:tc>
-          <w:tcPr>
-            <w:tcW w:w="412" w:type="dxa"/>
+            <w:r>
+              <w:rPr>
+                <w:rFonts w:ascii="Calibri" w:eastAsia="Times New Roman" w:hAnsi="Calibri" w:cs="Calibri"/>
+                <w:color w:val="000000"/>
+                <w:sz w:val="22"/>
+                <w:lang w:eastAsia="pt-PT"/>
+              </w:rPr>
+              <w:t>(Verificação dos documentos)</w:t>
+            </w:r>
+          </w:p>
+        </w:tc>
+        <w:tc>
+          <w:tcPr>
+            <w:tcW w:w="364" w:type="dxa"/>
             <w:tcBorders>
               <w:top w:val="nil"/>
               <w:left w:val="nil"/>
@@ -4450,7 +4375,7 @@
         </w:tc>
         <w:tc>
           <w:tcPr>
-            <w:tcW w:w="868" w:type="dxa"/>
+            <w:tcW w:w="645" w:type="dxa"/>
             <w:tcBorders>
               <w:top w:val="nil"/>
               <w:left w:val="nil"/>
@@ -4491,7 +4416,7 @@
         </w:tc>
         <w:tc>
           <w:tcPr>
-            <w:tcW w:w="431" w:type="dxa"/>
+            <w:tcW w:w="409" w:type="dxa"/>
             <w:tcBorders>
               <w:top w:val="nil"/>
               <w:left w:val="nil"/>
@@ -4528,7 +4453,7 @@
         </w:tc>
         <w:tc>
           <w:tcPr>
-            <w:tcW w:w="909" w:type="dxa"/>
+            <w:tcW w:w="1562" w:type="dxa"/>
             <w:tcBorders>
               <w:top w:val="nil"/>
               <w:left w:val="nil"/>
@@ -4556,7 +4481,7 @@
         </w:tc>
         <w:tc>
           <w:tcPr>
-            <w:tcW w:w="438" w:type="dxa"/>
+            <w:tcW w:w="364" w:type="dxa"/>
             <w:tcBorders>
               <w:top w:val="nil"/>
               <w:left w:val="nil"/>
@@ -4593,7 +4518,7 @@
         </w:tc>
         <w:tc>
           <w:tcPr>
-            <w:tcW w:w="922" w:type="dxa"/>
+            <w:tcW w:w="645" w:type="dxa"/>
             <w:tcBorders>
               <w:top w:val="nil"/>
               <w:left w:val="nil"/>
@@ -4621,7 +4546,7 @@
         </w:tc>
         <w:tc>
           <w:tcPr>
-            <w:tcW w:w="1001" w:type="dxa"/>
+            <w:tcW w:w="3836" w:type="dxa"/>
             <w:tcBorders>
               <w:top w:val="nil"/>
               <w:left w:val="nil"/>
@@ -4691,7 +4616,7 @@
         </w:trPr>
         <w:tc>
           <w:tcPr>
-            <w:tcW w:w="846" w:type="dxa"/>
+            <w:tcW w:w="432" w:type="dxa"/>
             <w:vMerge/>
             <w:tcBorders>
               <w:top w:val="nil"/>
@@ -4718,7 +4643,7 @@
         </w:tc>
         <w:tc>
           <w:tcPr>
-            <w:tcW w:w="534" w:type="dxa"/>
+            <w:tcW w:w="948" w:type="dxa"/>
             <w:tcBorders>
               <w:top w:val="nil"/>
               <w:left w:val="nil"/>
@@ -4755,7 +4680,7 @@
         </w:tc>
         <w:tc>
           <w:tcPr>
-            <w:tcW w:w="620" w:type="dxa"/>
+            <w:tcW w:w="364" w:type="dxa"/>
             <w:tcBorders>
               <w:top w:val="nil"/>
               <w:left w:val="nil"/>
@@ -4792,7 +4717,7 @@
         </w:tc>
         <w:tc>
           <w:tcPr>
-            <w:tcW w:w="709" w:type="dxa"/>
+            <w:tcW w:w="390" w:type="dxa"/>
             <w:tcBorders>
               <w:top w:val="nil"/>
               <w:left w:val="nil"/>
@@ -4820,7 +4745,7 @@
         </w:tc>
         <w:tc>
           <w:tcPr>
-            <w:tcW w:w="940" w:type="dxa"/>
+            <w:tcW w:w="425" w:type="dxa"/>
             <w:tcBorders>
               <w:top w:val="nil"/>
               <w:left w:val="nil"/>
@@ -4857,7 +4782,7 @@
         </w:tc>
         <w:tc>
           <w:tcPr>
-            <w:tcW w:w="332" w:type="dxa"/>
+            <w:tcW w:w="425" w:type="dxa"/>
             <w:tcBorders>
               <w:top w:val="nil"/>
               <w:left w:val="nil"/>
@@ -4885,7 +4810,7 @@
         </w:tc>
         <w:tc>
           <w:tcPr>
-            <w:tcW w:w="470" w:type="dxa"/>
+            <w:tcW w:w="425" w:type="dxa"/>
             <w:tcBorders>
               <w:top w:val="nil"/>
               <w:left w:val="nil"/>
@@ -4922,7 +4847,7 @@
         </w:tc>
         <w:tc>
           <w:tcPr>
-            <w:tcW w:w="990" w:type="dxa"/>
+            <w:tcW w:w="1843" w:type="dxa"/>
             <w:tcBorders>
               <w:top w:val="nil"/>
               <w:left w:val="nil"/>
@@ -4950,7 +4875,7 @@
         </w:tc>
         <w:tc>
           <w:tcPr>
-            <w:tcW w:w="412" w:type="dxa"/>
+            <w:tcW w:w="364" w:type="dxa"/>
             <w:tcBorders>
               <w:top w:val="nil"/>
               <w:left w:val="nil"/>
@@ -4987,7 +4912,7 @@
         </w:tc>
         <w:tc>
           <w:tcPr>
-            <w:tcW w:w="868" w:type="dxa"/>
+            <w:tcW w:w="645" w:type="dxa"/>
             <w:tcBorders>
               <w:top w:val="nil"/>
               <w:left w:val="nil"/>
@@ -5015,7 +4940,7 @@
         </w:tc>
         <w:tc>
           <w:tcPr>
-            <w:tcW w:w="431" w:type="dxa"/>
+            <w:tcW w:w="409" w:type="dxa"/>
             <w:tcBorders>
               <w:top w:val="nil"/>
               <w:left w:val="nil"/>
@@ -5052,7 +4977,7 @@
         </w:tc>
         <w:tc>
           <w:tcPr>
-            <w:tcW w:w="909" w:type="dxa"/>
+            <w:tcW w:w="1562" w:type="dxa"/>
             <w:tcBorders>
               <w:top w:val="nil"/>
               <w:left w:val="nil"/>
@@ -5080,7 +5005,7 @@
         </w:tc>
         <w:tc>
           <w:tcPr>
-            <w:tcW w:w="438" w:type="dxa"/>
+            <w:tcW w:w="364" w:type="dxa"/>
             <w:tcBorders>
               <w:top w:val="nil"/>
               <w:left w:val="nil"/>
@@ -5117,7 +5042,7 @@
         </w:tc>
         <w:tc>
           <w:tcPr>
-            <w:tcW w:w="922" w:type="dxa"/>
+            <w:tcW w:w="645" w:type="dxa"/>
             <w:tcBorders>
               <w:top w:val="nil"/>
               <w:left w:val="nil"/>
@@ -5145,7 +5070,7 @@
         </w:tc>
         <w:tc>
           <w:tcPr>
-            <w:tcW w:w="1001" w:type="dxa"/>
+            <w:tcW w:w="3836" w:type="dxa"/>
             <w:tcBorders>
               <w:top w:val="nil"/>
               <w:left w:val="nil"/>
@@ -5215,7 +5140,7 @@
         </w:trPr>
         <w:tc>
           <w:tcPr>
-            <w:tcW w:w="846" w:type="dxa"/>
+            <w:tcW w:w="432" w:type="dxa"/>
             <w:vMerge w:val="restart"/>
             <w:tcBorders>
               <w:top w:val="nil"/>
@@ -5253,7 +5178,7 @@
         </w:tc>
         <w:tc>
           <w:tcPr>
-            <w:tcW w:w="534" w:type="dxa"/>
+            <w:tcW w:w="948" w:type="dxa"/>
             <w:tcBorders>
               <w:top w:val="nil"/>
               <w:left w:val="nil"/>
@@ -5290,7 +5215,7 @@
         </w:tc>
         <w:tc>
           <w:tcPr>
-            <w:tcW w:w="620" w:type="dxa"/>
+            <w:tcW w:w="364" w:type="dxa"/>
             <w:tcBorders>
               <w:top w:val="nil"/>
               <w:left w:val="nil"/>
@@ -5327,7 +5252,7 @@
         </w:tc>
         <w:tc>
           <w:tcPr>
-            <w:tcW w:w="709" w:type="dxa"/>
+            <w:tcW w:w="390" w:type="dxa"/>
             <w:tcBorders>
               <w:top w:val="nil"/>
               <w:left w:val="nil"/>
@@ -5355,7 +5280,7 @@
         </w:tc>
         <w:tc>
           <w:tcPr>
-            <w:tcW w:w="940" w:type="dxa"/>
+            <w:tcW w:w="425" w:type="dxa"/>
             <w:tcBorders>
               <w:top w:val="nil"/>
               <w:left w:val="nil"/>
@@ -5392,7 +5317,7 @@
         </w:tc>
         <w:tc>
           <w:tcPr>
-            <w:tcW w:w="332" w:type="dxa"/>
+            <w:tcW w:w="425" w:type="dxa"/>
             <w:tcBorders>
               <w:top w:val="nil"/>
               <w:left w:val="nil"/>
@@ -5420,7 +5345,7 @@
         </w:tc>
         <w:tc>
           <w:tcPr>
-            <w:tcW w:w="470" w:type="dxa"/>
+            <w:tcW w:w="425" w:type="dxa"/>
             <w:tcBorders>
               <w:top w:val="nil"/>
               <w:left w:val="nil"/>
@@ -5457,7 +5382,7 @@
         </w:tc>
         <w:tc>
           <w:tcPr>
-            <w:tcW w:w="990" w:type="dxa"/>
+            <w:tcW w:w="1843" w:type="dxa"/>
             <w:tcBorders>
               <w:top w:val="nil"/>
               <w:left w:val="nil"/>
@@ -5485,7 +5410,7 @@
         </w:tc>
         <w:tc>
           <w:tcPr>
-            <w:tcW w:w="412" w:type="dxa"/>
+            <w:tcW w:w="364" w:type="dxa"/>
             <w:tcBorders>
               <w:top w:val="nil"/>
               <w:left w:val="nil"/>
@@ -5522,7 +5447,7 @@
         </w:tc>
         <w:tc>
           <w:tcPr>
-            <w:tcW w:w="868" w:type="dxa"/>
+            <w:tcW w:w="645" w:type="dxa"/>
             <w:tcBorders>
               <w:top w:val="nil"/>
               <w:left w:val="nil"/>
@@ -5550,7 +5475,7 @@
         </w:tc>
         <w:tc>
           <w:tcPr>
-            <w:tcW w:w="431" w:type="dxa"/>
+            <w:tcW w:w="409" w:type="dxa"/>
             <w:tcBorders>
               <w:top w:val="nil"/>
               <w:left w:val="nil"/>
@@ -5587,7 +5512,7 @@
         </w:tc>
         <w:tc>
           <w:tcPr>
-            <w:tcW w:w="909" w:type="dxa"/>
+            <w:tcW w:w="1562" w:type="dxa"/>
             <w:tcBorders>
               <w:top w:val="nil"/>
               <w:left w:val="nil"/>
@@ -5615,7 +5540,7 @@
         </w:tc>
         <w:tc>
           <w:tcPr>
-            <w:tcW w:w="438" w:type="dxa"/>
+            <w:tcW w:w="364" w:type="dxa"/>
             <w:tcBorders>
               <w:top w:val="nil"/>
               <w:left w:val="nil"/>
@@ -5652,7 +5577,7 @@
         </w:tc>
         <w:tc>
           <w:tcPr>
-            <w:tcW w:w="922" w:type="dxa"/>
+            <w:tcW w:w="645" w:type="dxa"/>
             <w:tcBorders>
               <w:top w:val="nil"/>
               <w:left w:val="nil"/>
@@ -5680,7 +5605,7 @@
         </w:tc>
         <w:tc>
           <w:tcPr>
-            <w:tcW w:w="1001" w:type="dxa"/>
+            <w:tcW w:w="3836" w:type="dxa"/>
             <w:tcBorders>
               <w:top w:val="nil"/>
               <w:left w:val="nil"/>
@@ -5750,7 +5675,7 @@
         </w:trPr>
         <w:tc>
           <w:tcPr>
-            <w:tcW w:w="846" w:type="dxa"/>
+            <w:tcW w:w="432" w:type="dxa"/>
             <w:vMerge/>
             <w:tcBorders>
               <w:top w:val="nil"/>
@@ -5777,7 +5702,7 @@
         </w:tc>
         <w:tc>
           <w:tcPr>
-            <w:tcW w:w="534" w:type="dxa"/>
+            <w:tcW w:w="948" w:type="dxa"/>
             <w:tcBorders>
               <w:top w:val="nil"/>
               <w:left w:val="nil"/>
@@ -5814,7 +5739,7 @@
         </w:tc>
         <w:tc>
           <w:tcPr>
-            <w:tcW w:w="620" w:type="dxa"/>
+            <w:tcW w:w="364" w:type="dxa"/>
             <w:tcBorders>
               <w:top w:val="nil"/>
               <w:left w:val="nil"/>
@@ -5851,7 +5776,7 @@
         </w:tc>
         <w:tc>
           <w:tcPr>
-            <w:tcW w:w="709" w:type="dxa"/>
+            <w:tcW w:w="390" w:type="dxa"/>
             <w:tcBorders>
               <w:top w:val="nil"/>
               <w:left w:val="nil"/>
@@ -5879,7 +5804,7 @@
         </w:tc>
         <w:tc>
           <w:tcPr>
-            <w:tcW w:w="940" w:type="dxa"/>
+            <w:tcW w:w="425" w:type="dxa"/>
             <w:tcBorders>
               <w:top w:val="nil"/>
               <w:left w:val="nil"/>
@@ -5916,7 +5841,7 @@
         </w:tc>
         <w:tc>
           <w:tcPr>
-            <w:tcW w:w="332" w:type="dxa"/>
+            <w:tcW w:w="425" w:type="dxa"/>
             <w:tcBorders>
               <w:top w:val="nil"/>
               <w:left w:val="nil"/>
@@ -5944,7 +5869,7 @@
         </w:tc>
         <w:tc>
           <w:tcPr>
-            <w:tcW w:w="470" w:type="dxa"/>
+            <w:tcW w:w="425" w:type="dxa"/>
             <w:tcBorders>
               <w:top w:val="nil"/>
               <w:left w:val="nil"/>
@@ -5981,7 +5906,7 @@
         </w:tc>
         <w:tc>
           <w:tcPr>
-            <w:tcW w:w="990" w:type="dxa"/>
+            <w:tcW w:w="1843" w:type="dxa"/>
             <w:tcBorders>
               <w:top w:val="nil"/>
               <w:left w:val="nil"/>
@@ -6009,7 +5934,7 @@
         </w:tc>
         <w:tc>
           <w:tcPr>
-            <w:tcW w:w="412" w:type="dxa"/>
+            <w:tcW w:w="364" w:type="dxa"/>
             <w:tcBorders>
               <w:top w:val="nil"/>
               <w:left w:val="nil"/>
@@ -6046,7 +5971,7 @@
         </w:tc>
         <w:tc>
           <w:tcPr>
-            <w:tcW w:w="868" w:type="dxa"/>
+            <w:tcW w:w="645" w:type="dxa"/>
             <w:tcBorders>
               <w:top w:val="nil"/>
               <w:left w:val="nil"/>
@@ -6074,7 +5999,7 @@
         </w:tc>
         <w:tc>
           <w:tcPr>
-            <w:tcW w:w="431" w:type="dxa"/>
+            <w:tcW w:w="409" w:type="dxa"/>
             <w:tcBorders>
               <w:top w:val="nil"/>
               <w:left w:val="nil"/>
@@ -6111,7 +6036,7 @@
         </w:tc>
         <w:tc>
           <w:tcPr>
-            <w:tcW w:w="909" w:type="dxa"/>
+            <w:tcW w:w="1562" w:type="dxa"/>
             <w:tcBorders>
               <w:top w:val="nil"/>
               <w:left w:val="nil"/>
@@ -6139,7 +6064,7 @@
         </w:tc>
         <w:tc>
           <w:tcPr>
-            <w:tcW w:w="438" w:type="dxa"/>
+            <w:tcW w:w="364" w:type="dxa"/>
             <w:tcBorders>
               <w:top w:val="nil"/>
               <w:left w:val="nil"/>
@@ -6176,7 +6101,7 @@
         </w:tc>
         <w:tc>
           <w:tcPr>
-            <w:tcW w:w="922" w:type="dxa"/>
+            <w:tcW w:w="645" w:type="dxa"/>
             <w:tcBorders>
               <w:top w:val="nil"/>
               <w:left w:val="nil"/>
@@ -6217,7 +6142,7 @@
         </w:tc>
         <w:tc>
           <w:tcPr>
-            <w:tcW w:w="1001" w:type="dxa"/>
+            <w:tcW w:w="3836" w:type="dxa"/>
             <w:tcBorders>
               <w:top w:val="nil"/>
               <w:left w:val="nil"/>
@@ -6287,7 +6212,7 @@
         </w:trPr>
         <w:tc>
           <w:tcPr>
-            <w:tcW w:w="846" w:type="dxa"/>
+            <w:tcW w:w="432" w:type="dxa"/>
             <w:vMerge/>
             <w:tcBorders>
               <w:top w:val="nil"/>
@@ -6314,7 +6239,7 @@
         </w:tc>
         <w:tc>
           <w:tcPr>
-            <w:tcW w:w="534" w:type="dxa"/>
+            <w:tcW w:w="948" w:type="dxa"/>
             <w:tcBorders>
               <w:top w:val="nil"/>
               <w:left w:val="nil"/>
@@ -6351,7 +6276,7 @@
         </w:tc>
         <w:tc>
           <w:tcPr>
-            <w:tcW w:w="620" w:type="dxa"/>
+            <w:tcW w:w="364" w:type="dxa"/>
             <w:tcBorders>
               <w:top w:val="nil"/>
               <w:left w:val="nil"/>
@@ -6388,7 +6313,7 @@
         </w:tc>
         <w:tc>
           <w:tcPr>
-            <w:tcW w:w="709" w:type="dxa"/>
+            <w:tcW w:w="390" w:type="dxa"/>
             <w:tcBorders>
               <w:top w:val="nil"/>
               <w:left w:val="nil"/>
@@ -6416,7 +6341,7 @@
         </w:tc>
         <w:tc>
           <w:tcPr>
-            <w:tcW w:w="940" w:type="dxa"/>
+            <w:tcW w:w="425" w:type="dxa"/>
             <w:tcBorders>
               <w:top w:val="nil"/>
               <w:left w:val="nil"/>
@@ -6453,7 +6378,7 @@
         </w:tc>
         <w:tc>
           <w:tcPr>
-            <w:tcW w:w="332" w:type="dxa"/>
+            <w:tcW w:w="425" w:type="dxa"/>
             <w:tcBorders>
               <w:top w:val="nil"/>
               <w:left w:val="nil"/>
@@ -6481,7 +6406,7 @@
         </w:tc>
         <w:tc>
           <w:tcPr>
-            <w:tcW w:w="470" w:type="dxa"/>
+            <w:tcW w:w="425" w:type="dxa"/>
             <w:tcBorders>
               <w:top w:val="nil"/>
               <w:left w:val="nil"/>
@@ -6518,7 +6443,7 @@
         </w:tc>
         <w:tc>
           <w:tcPr>
-            <w:tcW w:w="990" w:type="dxa"/>
+            <w:tcW w:w="1843" w:type="dxa"/>
             <w:tcBorders>
               <w:top w:val="nil"/>
               <w:left w:val="nil"/>
@@ -6546,7 +6471,7 @@
         </w:tc>
         <w:tc>
           <w:tcPr>
-            <w:tcW w:w="412" w:type="dxa"/>
+            <w:tcW w:w="364" w:type="dxa"/>
             <w:tcBorders>
               <w:top w:val="nil"/>
               <w:left w:val="nil"/>
@@ -6583,7 +6508,7 @@
         </w:tc>
         <w:tc>
           <w:tcPr>
-            <w:tcW w:w="868" w:type="dxa"/>
+            <w:tcW w:w="645" w:type="dxa"/>
             <w:tcBorders>
               <w:top w:val="nil"/>
               <w:left w:val="nil"/>
@@ -6611,7 +6536,7 @@
         </w:tc>
         <w:tc>
           <w:tcPr>
-            <w:tcW w:w="431" w:type="dxa"/>
+            <w:tcW w:w="409" w:type="dxa"/>
             <w:tcBorders>
               <w:top w:val="nil"/>
               <w:left w:val="nil"/>
@@ -6648,7 +6573,7 @@
         </w:tc>
         <w:tc>
           <w:tcPr>
-            <w:tcW w:w="909" w:type="dxa"/>
+            <w:tcW w:w="1562" w:type="dxa"/>
             <w:tcBorders>
               <w:top w:val="nil"/>
               <w:left w:val="nil"/>
@@ -6676,7 +6601,7 @@
         </w:tc>
         <w:tc>
           <w:tcPr>
-            <w:tcW w:w="438" w:type="dxa"/>
+            <w:tcW w:w="364" w:type="dxa"/>
             <w:tcBorders>
               <w:top w:val="nil"/>
               <w:left w:val="nil"/>
@@ -6713,7 +6638,7 @@
         </w:tc>
         <w:tc>
           <w:tcPr>
-            <w:tcW w:w="922" w:type="dxa"/>
+            <w:tcW w:w="645" w:type="dxa"/>
             <w:tcBorders>
               <w:top w:val="nil"/>
               <w:left w:val="nil"/>
@@ -6741,7 +6666,7 @@
         </w:tc>
         <w:tc>
           <w:tcPr>
-            <w:tcW w:w="1001" w:type="dxa"/>
+            <w:tcW w:w="3836" w:type="dxa"/>
             <w:tcBorders>
               <w:top w:val="nil"/>
               <w:left w:val="nil"/>
@@ -6811,7 +6736,7 @@
         </w:trPr>
         <w:tc>
           <w:tcPr>
-            <w:tcW w:w="846" w:type="dxa"/>
+            <w:tcW w:w="432" w:type="dxa"/>
             <w:vMerge/>
             <w:tcBorders>
               <w:top w:val="nil"/>
@@ -6838,7 +6763,7 @@
         </w:tc>
         <w:tc>
           <w:tcPr>
-            <w:tcW w:w="534" w:type="dxa"/>
+            <w:tcW w:w="948" w:type="dxa"/>
             <w:tcBorders>
               <w:top w:val="nil"/>
               <w:left w:val="nil"/>
@@ -6875,7 +6800,7 @@
         </w:tc>
         <w:tc>
           <w:tcPr>
-            <w:tcW w:w="620" w:type="dxa"/>
+            <w:tcW w:w="364" w:type="dxa"/>
             <w:tcBorders>
               <w:top w:val="nil"/>
               <w:left w:val="nil"/>
@@ -6912,7 +6837,7 @@
         </w:tc>
         <w:tc>
           <w:tcPr>
-            <w:tcW w:w="709" w:type="dxa"/>
+            <w:tcW w:w="390" w:type="dxa"/>
             <w:tcBorders>
               <w:top w:val="nil"/>
               <w:left w:val="nil"/>
@@ -6940,7 +6865,7 @@
         </w:tc>
         <w:tc>
           <w:tcPr>
-            <w:tcW w:w="940" w:type="dxa"/>
+            <w:tcW w:w="425" w:type="dxa"/>
             <w:tcBorders>
               <w:top w:val="nil"/>
               <w:left w:val="nil"/>
@@ -6977,7 +6902,7 @@
         </w:tc>
         <w:tc>
           <w:tcPr>
-            <w:tcW w:w="332" w:type="dxa"/>
+            <w:tcW w:w="425" w:type="dxa"/>
             <w:tcBorders>
               <w:top w:val="nil"/>
               <w:left w:val="nil"/>
@@ -7005,7 +6930,7 @@
         </w:tc>
         <w:tc>
           <w:tcPr>
-            <w:tcW w:w="470" w:type="dxa"/>
+            <w:tcW w:w="425" w:type="dxa"/>
             <w:tcBorders>
               <w:top w:val="nil"/>
               <w:left w:val="nil"/>
@@ -7042,7 +6967,7 @@
         </w:tc>
         <w:tc>
           <w:tcPr>
-            <w:tcW w:w="990" w:type="dxa"/>
+            <w:tcW w:w="1843" w:type="dxa"/>
             <w:tcBorders>
               <w:top w:val="nil"/>
               <w:left w:val="nil"/>
@@ -7070,7 +6995,7 @@
         </w:tc>
         <w:tc>
           <w:tcPr>
-            <w:tcW w:w="412" w:type="dxa"/>
+            <w:tcW w:w="364" w:type="dxa"/>
             <w:tcBorders>
               <w:top w:val="nil"/>
               <w:left w:val="nil"/>
@@ -7107,7 +7032,7 @@
         </w:tc>
         <w:tc>
           <w:tcPr>
-            <w:tcW w:w="868" w:type="dxa"/>
+            <w:tcW w:w="645" w:type="dxa"/>
             <w:tcBorders>
               <w:top w:val="nil"/>
               <w:left w:val="nil"/>
@@ -7135,7 +7060,7 @@
         </w:tc>
         <w:tc>
           <w:tcPr>
-            <w:tcW w:w="431" w:type="dxa"/>
+            <w:tcW w:w="409" w:type="dxa"/>
             <w:tcBorders>
               <w:top w:val="nil"/>
               <w:left w:val="nil"/>
@@ -7172,7 +7097,7 @@
         </w:tc>
         <w:tc>
           <w:tcPr>
-            <w:tcW w:w="909" w:type="dxa"/>
+            <w:tcW w:w="1562" w:type="dxa"/>
             <w:tcBorders>
               <w:top w:val="nil"/>
               <w:left w:val="nil"/>
@@ -7200,7 +7125,7 @@
         </w:tc>
         <w:tc>
           <w:tcPr>
-            <w:tcW w:w="438" w:type="dxa"/>
+            <w:tcW w:w="364" w:type="dxa"/>
             <w:tcBorders>
               <w:top w:val="nil"/>
               <w:left w:val="nil"/>
@@ -7237,7 +7162,7 @@
         </w:tc>
         <w:tc>
           <w:tcPr>
-            <w:tcW w:w="922" w:type="dxa"/>
+            <w:tcW w:w="645" w:type="dxa"/>
             <w:tcBorders>
               <w:top w:val="nil"/>
               <w:left w:val="nil"/>
@@ -7265,7 +7190,7 @@
         </w:tc>
         <w:tc>
           <w:tcPr>
-            <w:tcW w:w="1001" w:type="dxa"/>
+            <w:tcW w:w="3836" w:type="dxa"/>
             <w:tcBorders>
               <w:top w:val="nil"/>
               <w:left w:val="nil"/>
@@ -7335,7 +7260,7 @@
         </w:trPr>
         <w:tc>
           <w:tcPr>
-            <w:tcW w:w="846" w:type="dxa"/>
+            <w:tcW w:w="432" w:type="dxa"/>
             <w:vMerge/>
             <w:tcBorders>
               <w:top w:val="nil"/>
@@ -7362,7 +7287,7 @@
         </w:tc>
         <w:tc>
           <w:tcPr>
-            <w:tcW w:w="534" w:type="dxa"/>
+            <w:tcW w:w="948" w:type="dxa"/>
             <w:tcBorders>
               <w:top w:val="nil"/>
               <w:left w:val="nil"/>
@@ -7399,7 +7324,7 @@
         </w:tc>
         <w:tc>
           <w:tcPr>
-            <w:tcW w:w="620" w:type="dxa"/>
+            <w:tcW w:w="364" w:type="dxa"/>
             <w:tcBorders>
               <w:top w:val="nil"/>
               <w:left w:val="nil"/>
@@ -7436,7 +7361,7 @@
         </w:tc>
         <w:tc>
           <w:tcPr>
-            <w:tcW w:w="709" w:type="dxa"/>
+            <w:tcW w:w="390" w:type="dxa"/>
             <w:tcBorders>
               <w:top w:val="nil"/>
               <w:left w:val="nil"/>
@@ -7464,7 +7389,7 @@
         </w:tc>
         <w:tc>
           <w:tcPr>
-            <w:tcW w:w="940" w:type="dxa"/>
+            <w:tcW w:w="425" w:type="dxa"/>
             <w:tcBorders>
               <w:top w:val="nil"/>
               <w:left w:val="nil"/>
@@ -7501,7 +7426,7 @@
         </w:tc>
         <w:tc>
           <w:tcPr>
-            <w:tcW w:w="332" w:type="dxa"/>
+            <w:tcW w:w="425" w:type="dxa"/>
             <w:tcBorders>
               <w:top w:val="nil"/>
               <w:left w:val="nil"/>
@@ -7529,7 +7454,7 @@
         </w:tc>
         <w:tc>
           <w:tcPr>
-            <w:tcW w:w="470" w:type="dxa"/>
+            <w:tcW w:w="425" w:type="dxa"/>
             <w:tcBorders>
               <w:top w:val="nil"/>
               <w:left w:val="nil"/>
@@ -7566,7 +7491,7 @@
         </w:tc>
         <w:tc>
           <w:tcPr>
-            <w:tcW w:w="990" w:type="dxa"/>
+            <w:tcW w:w="1843" w:type="dxa"/>
             <w:tcBorders>
               <w:top w:val="nil"/>
               <w:left w:val="nil"/>
@@ -7594,7 +7519,7 @@
         </w:tc>
         <w:tc>
           <w:tcPr>
-            <w:tcW w:w="412" w:type="dxa"/>
+            <w:tcW w:w="364" w:type="dxa"/>
             <w:tcBorders>
               <w:top w:val="nil"/>
               <w:left w:val="nil"/>
@@ -7631,7 +7556,7 @@
         </w:tc>
         <w:tc>
           <w:tcPr>
-            <w:tcW w:w="868" w:type="dxa"/>
+            <w:tcW w:w="645" w:type="dxa"/>
             <w:tcBorders>
               <w:top w:val="nil"/>
               <w:left w:val="nil"/>
@@ -7659,7 +7584,7 @@
         </w:tc>
         <w:tc>
           <w:tcPr>
-            <w:tcW w:w="431" w:type="dxa"/>
+            <w:tcW w:w="409" w:type="dxa"/>
             <w:tcBorders>
               <w:top w:val="nil"/>
               <w:left w:val="nil"/>
@@ -7696,7 +7621,7 @@
         </w:tc>
         <w:tc>
           <w:tcPr>
-            <w:tcW w:w="909" w:type="dxa"/>
+            <w:tcW w:w="1562" w:type="dxa"/>
             <w:tcBorders>
               <w:top w:val="nil"/>
               <w:left w:val="nil"/>
@@ -7737,7 +7662,7 @@
         </w:tc>
         <w:tc>
           <w:tcPr>
-            <w:tcW w:w="438" w:type="dxa"/>
+            <w:tcW w:w="364" w:type="dxa"/>
             <w:tcBorders>
               <w:top w:val="nil"/>
               <w:left w:val="nil"/>
@@ -7774,7 +7699,7 @@
         </w:tc>
         <w:tc>
           <w:tcPr>
-            <w:tcW w:w="922" w:type="dxa"/>
+            <w:tcW w:w="645" w:type="dxa"/>
             <w:tcBorders>
               <w:top w:val="nil"/>
               <w:left w:val="nil"/>
@@ -7802,7 +7727,7 @@
         </w:tc>
         <w:tc>
           <w:tcPr>
-            <w:tcW w:w="1001" w:type="dxa"/>
+            <w:tcW w:w="3836" w:type="dxa"/>
             <w:tcBorders>
               <w:top w:val="nil"/>
               <w:left w:val="nil"/>
@@ -7872,7 +7797,7 @@
         </w:trPr>
         <w:tc>
           <w:tcPr>
-            <w:tcW w:w="846" w:type="dxa"/>
+            <w:tcW w:w="432" w:type="dxa"/>
             <w:vMerge w:val="restart"/>
             <w:tcBorders>
               <w:top w:val="nil"/>
@@ -7910,7 +7835,7 @@
         </w:tc>
         <w:tc>
           <w:tcPr>
-            <w:tcW w:w="534" w:type="dxa"/>
+            <w:tcW w:w="948" w:type="dxa"/>
             <w:tcBorders>
               <w:top w:val="nil"/>
               <w:left w:val="nil"/>
@@ -7947,7 +7872,7 @@
         </w:tc>
         <w:tc>
           <w:tcPr>
-            <w:tcW w:w="620" w:type="dxa"/>
+            <w:tcW w:w="364" w:type="dxa"/>
             <w:tcBorders>
               <w:top w:val="nil"/>
               <w:left w:val="nil"/>
@@ -7984,7 +7909,7 @@
         </w:tc>
         <w:tc>
           <w:tcPr>
-            <w:tcW w:w="709" w:type="dxa"/>
+            <w:tcW w:w="390" w:type="dxa"/>
             <w:tcBorders>
               <w:top w:val="nil"/>
               <w:left w:val="nil"/>
@@ -8012,7 +7937,7 @@
         </w:tc>
         <w:tc>
           <w:tcPr>
-            <w:tcW w:w="940" w:type="dxa"/>
+            <w:tcW w:w="425" w:type="dxa"/>
             <w:tcBorders>
               <w:top w:val="nil"/>
               <w:left w:val="nil"/>
@@ -8049,7 +7974,7 @@
         </w:tc>
         <w:tc>
           <w:tcPr>
-            <w:tcW w:w="332" w:type="dxa"/>
+            <w:tcW w:w="425" w:type="dxa"/>
             <w:tcBorders>
               <w:top w:val="nil"/>
               <w:left w:val="nil"/>
@@ -8077,7 +8002,7 @@
         </w:tc>
         <w:tc>
           <w:tcPr>
-            <w:tcW w:w="470" w:type="dxa"/>
+            <w:tcW w:w="425" w:type="dxa"/>
             <w:tcBorders>
               <w:top w:val="nil"/>
               <w:left w:val="nil"/>
@@ -8114,7 +8039,7 @@
         </w:tc>
         <w:tc>
           <w:tcPr>
-            <w:tcW w:w="990" w:type="dxa"/>
+            <w:tcW w:w="1843" w:type="dxa"/>
             <w:tcBorders>
               <w:top w:val="nil"/>
               <w:left w:val="nil"/>
@@ -8142,7 +8067,7 @@
         </w:tc>
         <w:tc>
           <w:tcPr>
-            <w:tcW w:w="412" w:type="dxa"/>
+            <w:tcW w:w="364" w:type="dxa"/>
             <w:tcBorders>
               <w:top w:val="nil"/>
               <w:left w:val="nil"/>
@@ -8179,7 +8104,7 @@
         </w:tc>
         <w:tc>
           <w:tcPr>
-            <w:tcW w:w="868" w:type="dxa"/>
+            <w:tcW w:w="645" w:type="dxa"/>
             <w:tcBorders>
               <w:top w:val="nil"/>
               <w:left w:val="nil"/>
@@ -8207,7 +8132,7 @@
         </w:tc>
         <w:tc>
           <w:tcPr>
-            <w:tcW w:w="431" w:type="dxa"/>
+            <w:tcW w:w="409" w:type="dxa"/>
             <w:tcBorders>
               <w:top w:val="nil"/>
               <w:left w:val="nil"/>
@@ -8244,7 +8169,7 @@
         </w:tc>
         <w:tc>
           <w:tcPr>
-            <w:tcW w:w="909" w:type="dxa"/>
+            <w:tcW w:w="1562" w:type="dxa"/>
             <w:tcBorders>
               <w:top w:val="nil"/>
               <w:left w:val="nil"/>
@@ -8272,7 +8197,7 @@
         </w:tc>
         <w:tc>
           <w:tcPr>
-            <w:tcW w:w="438" w:type="dxa"/>
+            <w:tcW w:w="364" w:type="dxa"/>
             <w:tcBorders>
               <w:top w:val="nil"/>
               <w:left w:val="nil"/>
@@ -8309,7 +8234,7 @@
         </w:tc>
         <w:tc>
           <w:tcPr>
-            <w:tcW w:w="922" w:type="dxa"/>
+            <w:tcW w:w="645" w:type="dxa"/>
             <w:tcBorders>
               <w:top w:val="nil"/>
               <w:left w:val="nil"/>
@@ -8337,7 +8262,7 @@
         </w:tc>
         <w:tc>
           <w:tcPr>
-            <w:tcW w:w="1001" w:type="dxa"/>
+            <w:tcW w:w="3836" w:type="dxa"/>
             <w:tcBorders>
               <w:top w:val="nil"/>
               <w:left w:val="nil"/>
@@ -8407,7 +8332,7 @@
         </w:trPr>
         <w:tc>
           <w:tcPr>
-            <w:tcW w:w="846" w:type="dxa"/>
+            <w:tcW w:w="432" w:type="dxa"/>
             <w:vMerge/>
             <w:tcBorders>
               <w:top w:val="nil"/>
@@ -8434,7 +8359,7 @@
         </w:tc>
         <w:tc>
           <w:tcPr>
-            <w:tcW w:w="534" w:type="dxa"/>
+            <w:tcW w:w="948" w:type="dxa"/>
             <w:tcBorders>
               <w:top w:val="nil"/>
               <w:left w:val="nil"/>
@@ -8471,7 +8396,7 @@
         </w:tc>
         <w:tc>
           <w:tcPr>
-            <w:tcW w:w="620" w:type="dxa"/>
+            <w:tcW w:w="364" w:type="dxa"/>
             <w:tcBorders>
               <w:top w:val="nil"/>
               <w:left w:val="nil"/>
@@ -8508,7 +8433,7 @@
         </w:tc>
         <w:tc>
           <w:tcPr>
-            <w:tcW w:w="709" w:type="dxa"/>
+            <w:tcW w:w="390" w:type="dxa"/>
             <w:tcBorders>
               <w:top w:val="nil"/>
               <w:left w:val="nil"/>
@@ -8536,7 +8461,7 @@
         </w:tc>
         <w:tc>
           <w:tcPr>
-            <w:tcW w:w="940" w:type="dxa"/>
+            <w:tcW w:w="425" w:type="dxa"/>
             <w:tcBorders>
               <w:top w:val="nil"/>
               <w:left w:val="nil"/>
@@ -8573,7 +8498,7 @@
         </w:tc>
         <w:tc>
           <w:tcPr>
-            <w:tcW w:w="332" w:type="dxa"/>
+            <w:tcW w:w="425" w:type="dxa"/>
             <w:tcBorders>
               <w:top w:val="nil"/>
               <w:left w:val="nil"/>
@@ -8601,7 +8526,7 @@
         </w:tc>
         <w:tc>
           <w:tcPr>
-            <w:tcW w:w="470" w:type="dxa"/>
+            <w:tcW w:w="425" w:type="dxa"/>
             <w:tcBorders>
               <w:top w:val="nil"/>
               <w:left w:val="nil"/>
@@ -8638,7 +8563,7 @@
         </w:tc>
         <w:tc>
           <w:tcPr>
-            <w:tcW w:w="990" w:type="dxa"/>
+            <w:tcW w:w="1843" w:type="dxa"/>
             <w:tcBorders>
               <w:top w:val="nil"/>
               <w:left w:val="nil"/>
@@ -8666,7 +8591,7 @@
         </w:tc>
         <w:tc>
           <w:tcPr>
-            <w:tcW w:w="412" w:type="dxa"/>
+            <w:tcW w:w="364" w:type="dxa"/>
             <w:tcBorders>
               <w:top w:val="nil"/>
               <w:left w:val="nil"/>
@@ -8703,7 +8628,7 @@
         </w:tc>
         <w:tc>
           <w:tcPr>
-            <w:tcW w:w="868" w:type="dxa"/>
+            <w:tcW w:w="645" w:type="dxa"/>
             <w:tcBorders>
               <w:top w:val="nil"/>
               <w:left w:val="nil"/>
@@ -8731,7 +8656,7 @@
         </w:tc>
         <w:tc>
           <w:tcPr>
-            <w:tcW w:w="431" w:type="dxa"/>
+            <w:tcW w:w="409" w:type="dxa"/>
             <w:tcBorders>
               <w:top w:val="nil"/>
               <w:left w:val="nil"/>
@@ -8768,7 +8693,7 @@
         </w:tc>
         <w:tc>
           <w:tcPr>
-            <w:tcW w:w="909" w:type="dxa"/>
+            <w:tcW w:w="1562" w:type="dxa"/>
             <w:tcBorders>
               <w:top w:val="nil"/>
               <w:left w:val="nil"/>
@@ -8796,7 +8721,7 @@
         </w:tc>
         <w:tc>
           <w:tcPr>
-            <w:tcW w:w="438" w:type="dxa"/>
+            <w:tcW w:w="364" w:type="dxa"/>
             <w:tcBorders>
               <w:top w:val="nil"/>
               <w:left w:val="nil"/>
@@ -8833,7 +8758,7 @@
         </w:tc>
         <w:tc>
           <w:tcPr>
-            <w:tcW w:w="922" w:type="dxa"/>
+            <w:tcW w:w="645" w:type="dxa"/>
             <w:tcBorders>
               <w:top w:val="nil"/>
               <w:left w:val="nil"/>
@@ -8861,7 +8786,7 @@
         </w:tc>
         <w:tc>
           <w:tcPr>
-            <w:tcW w:w="1001" w:type="dxa"/>
+            <w:tcW w:w="3836" w:type="dxa"/>
             <w:tcBorders>
               <w:top w:val="nil"/>
               <w:left w:val="nil"/>
@@ -8931,7 +8856,7 @@
         </w:trPr>
         <w:tc>
           <w:tcPr>
-            <w:tcW w:w="846" w:type="dxa"/>
+            <w:tcW w:w="432" w:type="dxa"/>
             <w:vMerge/>
             <w:tcBorders>
               <w:top w:val="nil"/>
@@ -8958,7 +8883,7 @@
         </w:tc>
         <w:tc>
           <w:tcPr>
-            <w:tcW w:w="534" w:type="dxa"/>
+            <w:tcW w:w="948" w:type="dxa"/>
             <w:tcBorders>
               <w:top w:val="nil"/>
               <w:left w:val="nil"/>
@@ -8995,7 +8920,7 @@
         </w:tc>
         <w:tc>
           <w:tcPr>
-            <w:tcW w:w="620" w:type="dxa"/>
+            <w:tcW w:w="364" w:type="dxa"/>
             <w:tcBorders>
               <w:top w:val="nil"/>
               <w:left w:val="nil"/>
@@ -9032,7 +8957,7 @@
         </w:tc>
         <w:tc>
           <w:tcPr>
-            <w:tcW w:w="709" w:type="dxa"/>
+            <w:tcW w:w="390" w:type="dxa"/>
             <w:tcBorders>
               <w:top w:val="nil"/>
               <w:left w:val="nil"/>
@@ -9060,7 +8985,7 @@
         </w:tc>
         <w:tc>
           <w:tcPr>
-            <w:tcW w:w="940" w:type="dxa"/>
+            <w:tcW w:w="425" w:type="dxa"/>
             <w:tcBorders>
               <w:top w:val="nil"/>
               <w:left w:val="nil"/>
@@ -9097,7 +9022,7 @@
         </w:tc>
         <w:tc>
           <w:tcPr>
-            <w:tcW w:w="332" w:type="dxa"/>
+            <w:tcW w:w="425" w:type="dxa"/>
             <w:tcBorders>
               <w:top w:val="nil"/>
               <w:left w:val="nil"/>
@@ -9125,7 +9050,7 @@
         </w:tc>
         <w:tc>
           <w:tcPr>
-            <w:tcW w:w="470" w:type="dxa"/>
+            <w:tcW w:w="425" w:type="dxa"/>
             <w:tcBorders>
               <w:top w:val="nil"/>
               <w:left w:val="nil"/>
@@ -9162,7 +9087,7 @@
         </w:tc>
         <w:tc>
           <w:tcPr>
-            <w:tcW w:w="990" w:type="dxa"/>
+            <w:tcW w:w="1843" w:type="dxa"/>
             <w:tcBorders>
               <w:top w:val="nil"/>
               <w:left w:val="nil"/>
@@ -9203,7 +9128,7 @@
         </w:tc>
         <w:tc>
           <w:tcPr>
-            <w:tcW w:w="412" w:type="dxa"/>
+            <w:tcW w:w="364" w:type="dxa"/>
             <w:tcBorders>
               <w:top w:val="nil"/>
               <w:left w:val="nil"/>
@@ -9240,7 +9165,7 @@
         </w:tc>
         <w:tc>
           <w:tcPr>
-            <w:tcW w:w="868" w:type="dxa"/>
+            <w:tcW w:w="645" w:type="dxa"/>
             <w:tcBorders>
               <w:top w:val="nil"/>
               <w:left w:val="nil"/>
@@ -9268,7 +9193,7 @@
         </w:tc>
         <w:tc>
           <w:tcPr>
-            <w:tcW w:w="431" w:type="dxa"/>
+            <w:tcW w:w="409" w:type="dxa"/>
             <w:tcBorders>
               <w:top w:val="nil"/>
               <w:left w:val="nil"/>
@@ -9305,7 +9230,7 @@
         </w:tc>
         <w:tc>
           <w:tcPr>
-            <w:tcW w:w="909" w:type="dxa"/>
+            <w:tcW w:w="1562" w:type="dxa"/>
             <w:tcBorders>
               <w:top w:val="nil"/>
               <w:left w:val="nil"/>
@@ -9333,7 +9258,7 @@
         </w:tc>
         <w:tc>
           <w:tcPr>
-            <w:tcW w:w="438" w:type="dxa"/>
+            <w:tcW w:w="364" w:type="dxa"/>
             <w:tcBorders>
               <w:top w:val="nil"/>
               <w:left w:val="nil"/>
@@ -9370,7 +9295,7 @@
         </w:tc>
         <w:tc>
           <w:tcPr>
-            <w:tcW w:w="922" w:type="dxa"/>
+            <w:tcW w:w="645" w:type="dxa"/>
             <w:tcBorders>
               <w:top w:val="nil"/>
               <w:left w:val="nil"/>
@@ -9398,7 +9323,7 @@
         </w:tc>
         <w:tc>
           <w:tcPr>
-            <w:tcW w:w="1001" w:type="dxa"/>
+            <w:tcW w:w="3836" w:type="dxa"/>
             <w:tcBorders>
               <w:top w:val="nil"/>
               <w:left w:val="nil"/>
@@ -9468,7 +9393,7 @@
         </w:trPr>
         <w:tc>
           <w:tcPr>
-            <w:tcW w:w="846" w:type="dxa"/>
+            <w:tcW w:w="432" w:type="dxa"/>
             <w:vMerge/>
             <w:tcBorders>
               <w:top w:val="nil"/>
@@ -9495,7 +9420,7 @@
         </w:tc>
         <w:tc>
           <w:tcPr>
-            <w:tcW w:w="534" w:type="dxa"/>
+            <w:tcW w:w="948" w:type="dxa"/>
             <w:tcBorders>
               <w:top w:val="nil"/>
               <w:left w:val="nil"/>
@@ -9532,7 +9457,7 @@
         </w:tc>
         <w:tc>
           <w:tcPr>
-            <w:tcW w:w="620" w:type="dxa"/>
+            <w:tcW w:w="364" w:type="dxa"/>
             <w:tcBorders>
               <w:top w:val="nil"/>
               <w:left w:val="nil"/>
@@ -9569,7 +9494,7 @@
         </w:tc>
         <w:tc>
           <w:tcPr>
-            <w:tcW w:w="709" w:type="dxa"/>
+            <w:tcW w:w="390" w:type="dxa"/>
             <w:tcBorders>
               <w:top w:val="nil"/>
               <w:left w:val="nil"/>
@@ -9597,7 +9522,7 @@
         </w:tc>
         <w:tc>
           <w:tcPr>
-            <w:tcW w:w="940" w:type="dxa"/>
+            <w:tcW w:w="425" w:type="dxa"/>
             <w:tcBorders>
               <w:top w:val="nil"/>
               <w:left w:val="nil"/>
@@ -9634,7 +9559,7 @@
         </w:tc>
         <w:tc>
           <w:tcPr>
-            <w:tcW w:w="332" w:type="dxa"/>
+            <w:tcW w:w="425" w:type="dxa"/>
             <w:tcBorders>
               <w:top w:val="nil"/>
               <w:left w:val="nil"/>
@@ -9662,7 +9587,7 @@
         </w:tc>
         <w:tc>
           <w:tcPr>
-            <w:tcW w:w="470" w:type="dxa"/>
+            <w:tcW w:w="425" w:type="dxa"/>
             <w:tcBorders>
               <w:top w:val="nil"/>
               <w:left w:val="nil"/>
@@ -9699,7 +9624,7 @@
         </w:tc>
         <w:tc>
           <w:tcPr>
-            <w:tcW w:w="990" w:type="dxa"/>
+            <w:tcW w:w="1843" w:type="dxa"/>
             <w:tcBorders>
               <w:top w:val="nil"/>
               <w:left w:val="nil"/>
@@ -9727,7 +9652,7 @@
         </w:tc>
         <w:tc>
           <w:tcPr>
-            <w:tcW w:w="412" w:type="dxa"/>
+            <w:tcW w:w="364" w:type="dxa"/>
             <w:tcBorders>
               <w:top w:val="nil"/>
               <w:left w:val="nil"/>
@@ -9764,7 +9689,7 @@
         </w:tc>
         <w:tc>
           <w:tcPr>
-            <w:tcW w:w="868" w:type="dxa"/>
+            <w:tcW w:w="645" w:type="dxa"/>
             <w:tcBorders>
               <w:top w:val="nil"/>
               <w:left w:val="nil"/>
@@ -9792,7 +9717,7 @@
         </w:tc>
         <w:tc>
           <w:tcPr>
-            <w:tcW w:w="431" w:type="dxa"/>
+            <w:tcW w:w="409" w:type="dxa"/>
             <w:tcBorders>
               <w:top w:val="nil"/>
               <w:left w:val="nil"/>
@@ -9829,7 +9754,7 @@
         </w:tc>
         <w:tc>
           <w:tcPr>
-            <w:tcW w:w="909" w:type="dxa"/>
+            <w:tcW w:w="1562" w:type="dxa"/>
             <w:tcBorders>
               <w:top w:val="nil"/>
               <w:left w:val="nil"/>
@@ -9857,7 +9782,7 @@
         </w:tc>
         <w:tc>
           <w:tcPr>
-            <w:tcW w:w="438" w:type="dxa"/>
+            <w:tcW w:w="364" w:type="dxa"/>
             <w:tcBorders>
               <w:top w:val="nil"/>
               <w:left w:val="nil"/>
@@ -9894,7 +9819,7 @@
         </w:tc>
         <w:tc>
           <w:tcPr>
-            <w:tcW w:w="922" w:type="dxa"/>
+            <w:tcW w:w="645" w:type="dxa"/>
             <w:tcBorders>
               <w:top w:val="nil"/>
               <w:left w:val="nil"/>
@@ -9922,7 +9847,7 @@
         </w:tc>
         <w:tc>
           <w:tcPr>
-            <w:tcW w:w="1001" w:type="dxa"/>
+            <w:tcW w:w="3836" w:type="dxa"/>
             <w:tcBorders>
               <w:top w:val="nil"/>
               <w:left w:val="nil"/>
@@ -9992,7 +9917,7 @@
         </w:trPr>
         <w:tc>
           <w:tcPr>
-            <w:tcW w:w="846" w:type="dxa"/>
+            <w:tcW w:w="432" w:type="dxa"/>
             <w:vMerge w:val="restart"/>
             <w:tcBorders>
               <w:top w:val="nil"/>
@@ -10030,7 +9955,7 @@
         </w:tc>
         <w:tc>
           <w:tcPr>
-            <w:tcW w:w="534" w:type="dxa"/>
+            <w:tcW w:w="948" w:type="dxa"/>
             <w:tcBorders>
               <w:top w:val="nil"/>
               <w:left w:val="nil"/>
@@ -10067,7 +9992,7 @@
         </w:tc>
         <w:tc>
           <w:tcPr>
-            <w:tcW w:w="620" w:type="dxa"/>
+            <w:tcW w:w="364" w:type="dxa"/>
             <w:tcBorders>
               <w:top w:val="nil"/>
               <w:left w:val="nil"/>
@@ -10104,7 +10029,7 @@
         </w:tc>
         <w:tc>
           <w:tcPr>
-            <w:tcW w:w="709" w:type="dxa"/>
+            <w:tcW w:w="390" w:type="dxa"/>
             <w:tcBorders>
               <w:top w:val="nil"/>
               <w:left w:val="nil"/>
@@ -10132,7 +10057,7 @@
         </w:tc>
         <w:tc>
           <w:tcPr>
-            <w:tcW w:w="940" w:type="dxa"/>
+            <w:tcW w:w="425" w:type="dxa"/>
             <w:tcBorders>
               <w:top w:val="nil"/>
               <w:left w:val="nil"/>
@@ -10169,7 +10094,7 @@
         </w:tc>
         <w:tc>
           <w:tcPr>
-            <w:tcW w:w="332" w:type="dxa"/>
+            <w:tcW w:w="425" w:type="dxa"/>
             <w:tcBorders>
               <w:top w:val="nil"/>
               <w:left w:val="nil"/>
@@ -10197,7 +10122,7 @@
         </w:tc>
         <w:tc>
           <w:tcPr>
-            <w:tcW w:w="470" w:type="dxa"/>
+            <w:tcW w:w="425" w:type="dxa"/>
             <w:tcBorders>
               <w:top w:val="nil"/>
               <w:left w:val="nil"/>
@@ -10234,7 +10159,7 @@
         </w:tc>
         <w:tc>
           <w:tcPr>
-            <w:tcW w:w="990" w:type="dxa"/>
+            <w:tcW w:w="1843" w:type="dxa"/>
             <w:tcBorders>
               <w:top w:val="nil"/>
               <w:left w:val="nil"/>
@@ -10262,7 +10187,7 @@
         </w:tc>
         <w:tc>
           <w:tcPr>
-            <w:tcW w:w="412" w:type="dxa"/>
+            <w:tcW w:w="364" w:type="dxa"/>
             <w:tcBorders>
               <w:top w:val="nil"/>
               <w:left w:val="nil"/>
@@ -10299,7 +10224,7 @@
         </w:tc>
         <w:tc>
           <w:tcPr>
-            <w:tcW w:w="868" w:type="dxa"/>
+            <w:tcW w:w="645" w:type="dxa"/>
             <w:tcBorders>
               <w:top w:val="nil"/>
               <w:left w:val="nil"/>
@@ -10327,7 +10252,7 @@
         </w:tc>
         <w:tc>
           <w:tcPr>
-            <w:tcW w:w="431" w:type="dxa"/>
+            <w:tcW w:w="409" w:type="dxa"/>
             <w:tcBorders>
               <w:top w:val="nil"/>
               <w:left w:val="nil"/>
@@ -10364,7 +10289,7 @@
         </w:tc>
         <w:tc>
           <w:tcPr>
-            <w:tcW w:w="909" w:type="dxa"/>
+            <w:tcW w:w="1562" w:type="dxa"/>
             <w:tcBorders>
               <w:top w:val="nil"/>
               <w:left w:val="nil"/>
@@ -10392,7 +10317,7 @@
         </w:tc>
         <w:tc>
           <w:tcPr>
-            <w:tcW w:w="438" w:type="dxa"/>
+            <w:tcW w:w="364" w:type="dxa"/>
             <w:tcBorders>
               <w:top w:val="nil"/>
               <w:left w:val="nil"/>
@@ -10429,7 +10354,7 @@
         </w:tc>
         <w:tc>
           <w:tcPr>
-            <w:tcW w:w="922" w:type="dxa"/>
+            <w:tcW w:w="645" w:type="dxa"/>
             <w:tcBorders>
               <w:top w:val="nil"/>
               <w:left w:val="nil"/>
@@ -10470,7 +10395,7 @@
         </w:tc>
         <w:tc>
           <w:tcPr>
-            <w:tcW w:w="1001" w:type="dxa"/>
+            <w:tcW w:w="3836" w:type="dxa"/>
             <w:tcBorders>
               <w:top w:val="nil"/>
               <w:left w:val="nil"/>
@@ -10540,7 +10465,7 @@
         </w:trPr>
         <w:tc>
           <w:tcPr>
-            <w:tcW w:w="846" w:type="dxa"/>
+            <w:tcW w:w="432" w:type="dxa"/>
             <w:vMerge/>
             <w:tcBorders>
               <w:top w:val="nil"/>
@@ -10567,7 +10492,7 @@
         </w:tc>
         <w:tc>
           <w:tcPr>
-            <w:tcW w:w="534" w:type="dxa"/>
+            <w:tcW w:w="948" w:type="dxa"/>
             <w:tcBorders>
               <w:top w:val="nil"/>
               <w:left w:val="nil"/>
@@ -10604,7 +10529,7 @@
         </w:tc>
         <w:tc>
           <w:tcPr>
-            <w:tcW w:w="620" w:type="dxa"/>
+            <w:tcW w:w="364" w:type="dxa"/>
             <w:tcBorders>
               <w:top w:val="nil"/>
               <w:left w:val="nil"/>
@@ -10641,7 +10566,7 @@
         </w:tc>
         <w:tc>
           <w:tcPr>
-            <w:tcW w:w="709" w:type="dxa"/>
+            <w:tcW w:w="390" w:type="dxa"/>
             <w:tcBorders>
               <w:top w:val="nil"/>
               <w:left w:val="nil"/>
@@ -10669,7 +10594,7 @@
         </w:tc>
         <w:tc>
           <w:tcPr>
-            <w:tcW w:w="940" w:type="dxa"/>
+            <w:tcW w:w="425" w:type="dxa"/>
             <w:tcBorders>
               <w:top w:val="nil"/>
               <w:left w:val="nil"/>
@@ -10706,7 +10631,7 @@
         </w:tc>
         <w:tc>
           <w:tcPr>
-            <w:tcW w:w="332" w:type="dxa"/>
+            <w:tcW w:w="425" w:type="dxa"/>
             <w:tcBorders>
               <w:top w:val="nil"/>
               <w:left w:val="nil"/>
@@ -10734,7 +10659,7 @@
         </w:tc>
         <w:tc>
           <w:tcPr>
-            <w:tcW w:w="470" w:type="dxa"/>
+            <w:tcW w:w="425" w:type="dxa"/>
             <w:tcBorders>
               <w:top w:val="nil"/>
               <w:left w:val="nil"/>
@@ -10771,7 +10696,7 @@
         </w:tc>
         <w:tc>
           <w:tcPr>
-            <w:tcW w:w="990" w:type="dxa"/>
+            <w:tcW w:w="1843" w:type="dxa"/>
             <w:tcBorders>
               <w:top w:val="nil"/>
               <w:left w:val="nil"/>
@@ -10812,7 +10737,7 @@
         </w:tc>
         <w:tc>
           <w:tcPr>
-            <w:tcW w:w="412" w:type="dxa"/>
+            <w:tcW w:w="364" w:type="dxa"/>
             <w:tcBorders>
               <w:top w:val="nil"/>
               <w:left w:val="nil"/>
@@ -10849,7 +10774,7 @@
         </w:tc>
         <w:tc>
           <w:tcPr>
-            <w:tcW w:w="868" w:type="dxa"/>
+            <w:tcW w:w="645" w:type="dxa"/>
             <w:tcBorders>
               <w:top w:val="nil"/>
               <w:left w:val="nil"/>
@@ -10890,7 +10815,7 @@
         </w:tc>
         <w:tc>
           <w:tcPr>
-            <w:tcW w:w="431" w:type="dxa"/>
+            <w:tcW w:w="409" w:type="dxa"/>
             <w:tcBorders>
               <w:top w:val="nil"/>
               <w:left w:val="nil"/>
@@ -10927,7 +10852,7 @@
         </w:tc>
         <w:tc>
           <w:tcPr>
-            <w:tcW w:w="909" w:type="dxa"/>
+            <w:tcW w:w="1562" w:type="dxa"/>
             <w:tcBorders>
               <w:top w:val="nil"/>
               <w:left w:val="nil"/>
@@ -10968,7 +10893,7 @@
         </w:tc>
         <w:tc>
           <w:tcPr>
-            <w:tcW w:w="438" w:type="dxa"/>
+            <w:tcW w:w="364" w:type="dxa"/>
             <w:tcBorders>
               <w:top w:val="nil"/>
               <w:left w:val="nil"/>
@@ -11005,7 +10930,7 @@
         </w:tc>
         <w:tc>
           <w:tcPr>
-            <w:tcW w:w="922" w:type="dxa"/>
+            <w:tcW w:w="645" w:type="dxa"/>
             <w:tcBorders>
               <w:top w:val="nil"/>
               <w:left w:val="nil"/>
@@ -11033,7 +10958,7 @@
         </w:tc>
         <w:tc>
           <w:tcPr>
-            <w:tcW w:w="1001" w:type="dxa"/>
+            <w:tcW w:w="3836" w:type="dxa"/>
             <w:tcBorders>
               <w:top w:val="nil"/>
               <w:left w:val="nil"/>
@@ -11150,47 +11075,249 @@
           <w:numId w:val="2"/>
         </w:numPr>
       </w:pPr>
-      <w:bookmarkStart w:id="5" w:name="_Toc148527984"/>
+      <w:bookmarkStart w:id="4" w:name="_Toc150177075"/>
       <w:r>
         <w:lastRenderedPageBreak/>
         <w:t>Sistema de Avaliação Interno</w:t>
+      </w:r>
+      <w:bookmarkEnd w:id="4"/>
+    </w:p>
+    <w:p>
+      <w:r>
+        <w:t xml:space="preserve">A avaliação interna do grupo </w:t>
+      </w:r>
+      <w:r>
+        <w:t>será realizada a cada final de entrega até à conclusão do projeto</w:t>
+      </w:r>
+      <w:r>
+        <w:t>.</w:t>
+      </w:r>
+    </w:p>
+    <w:p>
+      <w:r>
+        <w:t>As notas serão discutidas pelos membros no final do semestre.</w:t>
+      </w:r>
+    </w:p>
+    <w:p>
+      <w:r>
+        <w:t>A nota de avaliação interna será calculado pelo peso a cada ponto.</w:t>
+      </w:r>
+    </w:p>
+    <w:p>
+      <w:r>
+        <w:t>Todos os membros começam com a nota inicial de 20 valores, sendo descontado valores conforme os seguintes passos:</w:t>
+      </w:r>
+    </w:p>
+    <w:p>
+      <w:pPr>
+        <w:pStyle w:val="PargrafodaLista"/>
+        <w:numPr>
+          <w:ilvl w:val="0"/>
+          <w:numId w:val="50"/>
+        </w:numPr>
+        <w:rPr>
+          <w:b/>
+          <w:bCs/>
+        </w:rPr>
+      </w:pPr>
+      <w:r>
+        <w:rPr>
+          <w:b/>
+          <w:bCs/>
+        </w:rPr>
+        <w:t>Reuniões (8 valores)</w:t>
+      </w:r>
+    </w:p>
+    <w:p>
+      <w:pPr>
+        <w:pStyle w:val="PargrafodaLista"/>
+        <w:numPr>
+          <w:ilvl w:val="1"/>
+          <w:numId w:val="50"/>
+        </w:numPr>
+      </w:pPr>
+      <w:r>
+        <w:t>Assiduidade/Pontualidade</w:t>
+      </w:r>
+    </w:p>
+    <w:p>
+      <w:pPr>
+        <w:pStyle w:val="PargrafodaLista"/>
+        <w:numPr>
+          <w:ilvl w:val="1"/>
+          <w:numId w:val="50"/>
+        </w:numPr>
+      </w:pPr>
+      <w:r>
+        <w:t>Participação</w:t>
+      </w:r>
+    </w:p>
+    <w:p>
+      <w:pPr>
+        <w:pStyle w:val="PargrafodaLista"/>
+        <w:numPr>
+          <w:ilvl w:val="1"/>
+          <w:numId w:val="50"/>
+        </w:numPr>
+      </w:pPr>
+      <w:r>
+        <w:t>Comunicação</w:t>
+      </w:r>
+    </w:p>
+    <w:p>
+      <w:pPr>
+        <w:pStyle w:val="PargrafodaLista"/>
+        <w:numPr>
+          <w:ilvl w:val="1"/>
+          <w:numId w:val="50"/>
+        </w:numPr>
+      </w:pPr>
+      <w:r>
+        <w:t>Respeito/Relação entre colegas</w:t>
+      </w:r>
+    </w:p>
+    <w:p>
+      <w:pPr>
+        <w:pStyle w:val="PargrafodaLista"/>
+        <w:numPr>
+          <w:ilvl w:val="0"/>
+          <w:numId w:val="50"/>
+        </w:numPr>
+        <w:rPr>
+          <w:b/>
+          <w:bCs/>
+        </w:rPr>
+      </w:pPr>
+      <w:r>
+        <w:rPr>
+          <w:b/>
+          <w:bCs/>
+        </w:rPr>
+        <w:t>Projeto (8 Valores)</w:t>
+      </w:r>
+    </w:p>
+    <w:p>
+      <w:pPr>
+        <w:pStyle w:val="PargrafodaLista"/>
+        <w:numPr>
+          <w:ilvl w:val="1"/>
+          <w:numId w:val="50"/>
+        </w:numPr>
+      </w:pPr>
+      <w:r>
+        <w:t>Cumprimento de prazos</w:t>
+      </w:r>
+    </w:p>
+    <w:p>
+      <w:pPr>
+        <w:pStyle w:val="PargrafodaLista"/>
+        <w:numPr>
+          <w:ilvl w:val="1"/>
+          <w:numId w:val="50"/>
+        </w:numPr>
+      </w:pPr>
+      <w:r>
+        <w:t>Organização</w:t>
+      </w:r>
+    </w:p>
+    <w:p>
+      <w:pPr>
+        <w:pStyle w:val="PargrafodaLista"/>
+        <w:numPr>
+          <w:ilvl w:val="1"/>
+          <w:numId w:val="50"/>
+        </w:numPr>
+      </w:pPr>
+      <w:r>
+        <w:t>Iniciativa</w:t>
+      </w:r>
+    </w:p>
+    <w:p>
+      <w:pPr>
+        <w:pStyle w:val="PargrafodaLista"/>
+        <w:numPr>
+          <w:ilvl w:val="1"/>
+          <w:numId w:val="50"/>
+        </w:numPr>
+      </w:pPr>
+      <w:r>
+        <w:t>Qualidade do trabalho</w:t>
+      </w:r>
+    </w:p>
+    <w:p>
+      <w:pPr>
+        <w:pStyle w:val="PargrafodaLista"/>
+        <w:numPr>
+          <w:ilvl w:val="0"/>
+          <w:numId w:val="50"/>
+        </w:numPr>
+        <w:rPr>
+          <w:b/>
+          <w:bCs/>
+        </w:rPr>
+      </w:pPr>
+      <w:r>
+        <w:rPr>
+          <w:b/>
+          <w:bCs/>
+        </w:rPr>
+        <w:t>Autonomia (4 valores)</w:t>
+      </w:r>
+    </w:p>
+    <w:p>
+      <w:pPr>
+        <w:spacing w:after="160" w:line="259" w:lineRule="auto"/>
+        <w:ind w:firstLine="0"/>
+        <w:jc w:val="left"/>
+      </w:pPr>
+      <w:r>
+        <w:br w:type="page"/>
+      </w:r>
+    </w:p>
+    <w:p>
+      <w:pPr>
+        <w:pStyle w:val="Ttulo2"/>
+        <w:numPr>
+          <w:ilvl w:val="1"/>
+          <w:numId w:val="2"/>
+        </w:numPr>
+      </w:pPr>
+      <w:bookmarkStart w:id="5" w:name="_Toc150177076"/>
+      <w:r>
+        <w:lastRenderedPageBreak/>
+        <w:t>Atas</w:t>
       </w:r>
       <w:bookmarkEnd w:id="5"/>
     </w:p>
     <w:p>
       <w:pPr>
-        <w:pStyle w:val="Ttulo3"/>
-        <w:numPr>
-          <w:ilvl w:val="2"/>
-          <w:numId w:val="2"/>
-        </w:numPr>
-      </w:pPr>
-      <w:bookmarkStart w:id="6" w:name="_Toc148527985"/>
-      <w:r>
-        <w:t>Atas</w:t>
-      </w:r>
-      <w:bookmarkEnd w:id="6"/>
+        <w:spacing w:after="160" w:line="259" w:lineRule="auto"/>
+        <w:ind w:firstLine="0"/>
+        <w:jc w:val="center"/>
+        <w:rPr>
+          <w:b/>
+          <w:bCs/>
+          <w:sz w:val="32"/>
+          <w:szCs w:val="28"/>
+        </w:rPr>
+      </w:pPr>
+      <w:r>
+        <w:rPr>
+          <w:b/>
+          <w:bCs/>
+          <w:sz w:val="32"/>
+          <w:szCs w:val="28"/>
+        </w:rPr>
+        <w:t>Ata Número 1 – 19 de Setembro de 2023</w:t>
+      </w:r>
     </w:p>
     <w:p>
       <w:pPr>
-        <w:pStyle w:val="Ttulo4"/>
-        <w:numPr>
-          <w:ilvl w:val="3"/>
-          <w:numId w:val="2"/>
-        </w:numPr>
-      </w:pPr>
-      <w:r>
-        <w:t>Ata Nº 1</w:t>
-      </w:r>
-    </w:p>
-    <w:p>
-      <w:r>
-        <w:t>A 19 de Setembro de 2023, pelas 21h, reuniu presencialmente durante a Unidade Curricular de Projeto Aplicado.</w:t>
-      </w:r>
-    </w:p>
-    <w:p>
-      <w:r>
-        <w:t>Nesta reunião estiveram presentes:</w:t>
+        <w:spacing w:after="160" w:line="259" w:lineRule="auto"/>
+        <w:ind w:firstLine="360"/>
+      </w:pPr>
+      <w:r>
+        <w:t>Aos vinte e nove dias do mês de Setembro de dois mil e vinte e três, pelas vinte e uma horas, reuniu presencialmente este Grupo HabitaFlex da unidade curricular de Projeto Aplicado, com a seguinte ordem de trabalhos:</w:t>
       </w:r>
     </w:p>
     <w:p>
@@ -11198,11 +11325,12 @@
         <w:pStyle w:val="PargrafodaLista"/>
         <w:numPr>
           <w:ilvl w:val="0"/>
-          <w:numId w:val="47"/>
+          <w:numId w:val="54"/>
         </w:numPr>
-      </w:pPr>
-      <w:r>
-        <w:t>Bruno Fernandes</w:t>
+        <w:spacing w:after="160" w:line="259" w:lineRule="auto"/>
+      </w:pPr>
+      <w:r>
+        <w:t>Ponto Um – Nomeação dos cargos de trabalho;</w:t>
       </w:r>
     </w:p>
     <w:p>
@@ -11210,43 +11338,12 @@
         <w:pStyle w:val="PargrafodaLista"/>
         <w:numPr>
           <w:ilvl w:val="0"/>
-          <w:numId w:val="47"/>
+          <w:numId w:val="54"/>
         </w:numPr>
-      </w:pPr>
-      <w:r>
-        <w:t>Rosário Silva</w:t>
-      </w:r>
-    </w:p>
-    <w:p>
-      <w:r>
-        <w:t>Nesta reunião ficou determinado o tema do projeto e o levantamento de requisitos.</w:t>
-      </w:r>
-    </w:p>
-    <w:p>
-      <w:r>
-        <w:t>A próxima reunião ficou definida para o dia 3 de Outubro de 2023.</w:t>
-      </w:r>
-    </w:p>
-    <w:p>
-      <w:pPr>
-        <w:pStyle w:val="Ttulo4"/>
-        <w:numPr>
-          <w:ilvl w:val="3"/>
-          <w:numId w:val="2"/>
-        </w:numPr>
-      </w:pPr>
-      <w:r>
-        <w:t>Ata Nº 2</w:t>
-      </w:r>
-    </w:p>
-    <w:p>
-      <w:r>
-        <w:t>A 3 de Outubro de 2023, pelas 21h, reuniu presencialmente durante a Unidade Curricular de Projeto Aplicado.</w:t>
-      </w:r>
-    </w:p>
-    <w:p>
-      <w:r>
-        <w:t>Nesta reunião estiveram presentes:</w:t>
+        <w:spacing w:after="160" w:line="259" w:lineRule="auto"/>
+      </w:pPr>
+      <w:r>
+        <w:t>Ponto Dois – Discutir o tema do projeto;</w:t>
       </w:r>
     </w:p>
     <w:p>
@@ -11254,11 +11351,28 @@
         <w:pStyle w:val="PargrafodaLista"/>
         <w:numPr>
           <w:ilvl w:val="0"/>
-          <w:numId w:val="47"/>
+          <w:numId w:val="54"/>
         </w:numPr>
-      </w:pPr>
-      <w:r>
-        <w:t>Bruno Fernandes</w:t>
+        <w:spacing w:after="160" w:line="259" w:lineRule="auto"/>
+      </w:pPr>
+      <w:r>
+        <w:t>Ponto Três – Determinar o levantamento de requisitos.</w:t>
+      </w:r>
+    </w:p>
+    <w:p>
+      <w:pPr>
+        <w:spacing w:after="160" w:line="259" w:lineRule="auto"/>
+      </w:pPr>
+      <w:r>
+        <w:t>O grupo de trabalho procedeu ao debate e esclarecimento de cada ponto da ordem de trabalho.</w:t>
+      </w:r>
+    </w:p>
+    <w:p>
+      <w:pPr>
+        <w:spacing w:after="160" w:line="259" w:lineRule="auto"/>
+      </w:pPr>
+      <w:r>
+        <w:t>Nesta reunião estivaram presentes:</w:t>
       </w:r>
     </w:p>
     <w:p>
@@ -11266,11 +11380,12 @@
         <w:pStyle w:val="PargrafodaLista"/>
         <w:numPr>
           <w:ilvl w:val="0"/>
-          <w:numId w:val="47"/>
+          <w:numId w:val="52"/>
         </w:numPr>
-      </w:pPr>
-      <w:r>
-        <w:t>Carlos Ribeiro</w:t>
+        <w:spacing w:after="160" w:line="259" w:lineRule="auto"/>
+      </w:pPr>
+      <w:r>
+        <w:t>Bruno Fernandes</w:t>
       </w:r>
     </w:p>
     <w:p>
@@ -11278,43 +11393,26 @@
         <w:pStyle w:val="PargrafodaLista"/>
         <w:numPr>
           <w:ilvl w:val="0"/>
-          <w:numId w:val="47"/>
+          <w:numId w:val="52"/>
         </w:numPr>
+        <w:spacing w:after="160" w:line="259" w:lineRule="auto"/>
       </w:pPr>
       <w:r>
         <w:t>Rosário Silva</w:t>
       </w:r>
     </w:p>
     <w:p>
-      <w:r>
-        <w:t>Nesta reunião ficou definido os pontos que cada elemento do grupo fazia.</w:t>
-      </w:r>
-    </w:p>
-    <w:p>
-      <w:r>
-        <w:t>A próxima reunião ficou definida para o dia 10 de Outubro.</w:t>
-      </w:r>
-    </w:p>
-    <w:p>
-      <w:pPr>
-        <w:pStyle w:val="Ttulo4"/>
-        <w:numPr>
-          <w:ilvl w:val="3"/>
-          <w:numId w:val="2"/>
-        </w:numPr>
-      </w:pPr>
-      <w:r>
-        <w:t>Ata Nº 3</w:t>
-      </w:r>
-    </w:p>
-    <w:p>
-      <w:r>
-        <w:t>A 10 de Outubro de 2023, pelas 21h, reuniu presencialmente durante a Unidade Curricular de Projeto Aplicado.</w:t>
-      </w:r>
-    </w:p>
-    <w:p>
-      <w:r>
-        <w:t>Nesta reunião estiveram presentes:</w:t>
+      <w:pPr>
+        <w:spacing w:after="160" w:line="259" w:lineRule="auto"/>
+      </w:pPr>
+      <w:r>
+        <w:t xml:space="preserve">Não havendo nada mais a tratar, procedeu-se à marcação da próxima reunião que ficou para o dia </w:t>
+      </w:r>
+      <w:r>
+        <w:t>três</w:t>
+      </w:r>
+      <w:r>
+        <w:t xml:space="preserve"> de Outubro de dois mil e vinte e três com a seguinte ordem de trabalho:</w:t>
       </w:r>
     </w:p>
     <w:p>
@@ -11322,11 +11420,123 @@
         <w:pStyle w:val="PargrafodaLista"/>
         <w:numPr>
           <w:ilvl w:val="0"/>
-          <w:numId w:val="47"/>
+          <w:numId w:val="53"/>
         </w:numPr>
-      </w:pPr>
-      <w:r>
-        <w:t>Bruno Fernandes</w:t>
+        <w:spacing w:after="160" w:line="259" w:lineRule="auto"/>
+      </w:pPr>
+      <w:r>
+        <w:t>Ponto Um – Determinar o que cada elemento faz</w:t>
+      </w:r>
+      <w:r>
+        <w:t xml:space="preserve"> na entrega.</w:t>
+      </w:r>
+    </w:p>
+    <w:p>
+      <w:pPr>
+        <w:spacing w:after="160" w:line="259" w:lineRule="auto"/>
+        <w:ind w:firstLine="0"/>
+        <w:jc w:val="left"/>
+      </w:pPr>
+      <w:r>
+        <w:br w:type="page"/>
+      </w:r>
+    </w:p>
+    <w:p>
+      <w:pPr>
+        <w:spacing w:after="160" w:line="259" w:lineRule="auto"/>
+        <w:ind w:firstLine="0"/>
+        <w:jc w:val="center"/>
+        <w:rPr>
+          <w:b/>
+          <w:bCs/>
+          <w:sz w:val="32"/>
+          <w:szCs w:val="28"/>
+        </w:rPr>
+      </w:pPr>
+      <w:r>
+        <w:rPr>
+          <w:b/>
+          <w:bCs/>
+          <w:sz w:val="32"/>
+          <w:szCs w:val="28"/>
+        </w:rPr>
+        <w:lastRenderedPageBreak/>
+        <w:t xml:space="preserve">Ata Número </w:t>
+      </w:r>
+      <w:r>
+        <w:rPr>
+          <w:b/>
+          <w:bCs/>
+          <w:sz w:val="32"/>
+          <w:szCs w:val="28"/>
+        </w:rPr>
+        <w:t>2</w:t>
+      </w:r>
+      <w:r>
+        <w:rPr>
+          <w:b/>
+          <w:bCs/>
+          <w:sz w:val="32"/>
+          <w:szCs w:val="28"/>
+        </w:rPr>
+        <w:t xml:space="preserve"> – </w:t>
+      </w:r>
+      <w:r>
+        <w:rPr>
+          <w:b/>
+          <w:bCs/>
+          <w:sz w:val="32"/>
+          <w:szCs w:val="28"/>
+        </w:rPr>
+        <w:t>3</w:t>
+      </w:r>
+      <w:r>
+        <w:rPr>
+          <w:b/>
+          <w:bCs/>
+          <w:sz w:val="32"/>
+          <w:szCs w:val="28"/>
+        </w:rPr>
+        <w:t xml:space="preserve"> de </w:t>
+      </w:r>
+      <w:r>
+        <w:rPr>
+          <w:b/>
+          <w:bCs/>
+          <w:sz w:val="32"/>
+          <w:szCs w:val="28"/>
+        </w:rPr>
+        <w:t>Outubro</w:t>
+      </w:r>
+      <w:r>
+        <w:rPr>
+          <w:b/>
+          <w:bCs/>
+          <w:sz w:val="32"/>
+          <w:szCs w:val="28"/>
+        </w:rPr>
+        <w:t xml:space="preserve"> de 2023</w:t>
+      </w:r>
+    </w:p>
+    <w:p>
+      <w:pPr>
+        <w:spacing w:after="160" w:line="259" w:lineRule="auto"/>
+        <w:ind w:firstLine="360"/>
+      </w:pPr>
+      <w:r>
+        <w:t xml:space="preserve">Aos </w:t>
+      </w:r>
+      <w:r>
+        <w:t>três</w:t>
+      </w:r>
+      <w:r>
+        <w:t xml:space="preserve"> dias do mês de </w:t>
+      </w:r>
+      <w:r>
+        <w:t>Outubro</w:t>
+      </w:r>
+      <w:r>
+        <w:t xml:space="preserve"> de dois mil e vinte e três, pelas vinte e uma horas, reuniu presencialmente este Grupo HabitaFlex da unidade curricular de Projeto Aplicado, com a seguinte ordem de trabalhos:</w:t>
       </w:r>
     </w:p>
     <w:p>
@@ -11334,44 +11544,40 @@
         <w:pStyle w:val="PargrafodaLista"/>
         <w:numPr>
           <w:ilvl w:val="0"/>
-          <w:numId w:val="47"/>
+          <w:numId w:val="54"/>
         </w:numPr>
-      </w:pPr>
-      <w:r>
-        <w:t>Carlos Ribeiro</w:t>
+        <w:spacing w:after="160" w:line="259" w:lineRule="auto"/>
+      </w:pPr>
+      <w:r>
+        <w:t xml:space="preserve">Ponto Um – </w:t>
+      </w:r>
+      <w:r>
+        <w:t>Determinar o que cada elemento faz</w:t>
+      </w:r>
+      <w:r>
+        <w:t>;</w:t>
       </w:r>
     </w:p>
     <w:p>
-      <w:r>
-        <w:t>Nesta reunião estivemos a discutir a prototipagem.</w:t>
+      <w:pPr>
+        <w:spacing w:after="160" w:line="259" w:lineRule="auto"/>
+      </w:pPr>
+      <w:r>
+        <w:t xml:space="preserve">O grupo de trabalho procedeu ao debate e esclarecimento </w:t>
+      </w:r>
+      <w:r>
+        <w:t>do</w:t>
+      </w:r>
+      <w:r>
+        <w:t xml:space="preserve"> ponto da ordem de trabalho.</w:t>
       </w:r>
     </w:p>
     <w:p>
-      <w:r>
-        <w:t>A próxima reunião ficou definida para o dia 12 de Outubro.</w:t>
-      </w:r>
-    </w:p>
-    <w:p>
-      <w:pPr>
-        <w:pStyle w:val="Ttulo4"/>
-        <w:numPr>
-          <w:ilvl w:val="3"/>
-          <w:numId w:val="2"/>
-        </w:numPr>
-      </w:pPr>
-      <w:r>
-        <w:lastRenderedPageBreak/>
-        <w:t>Ata Nº 4</w:t>
-      </w:r>
-    </w:p>
-    <w:p>
-      <w:r>
-        <w:t>A 12 de Outubro de 2023, pelas 19h, reuniu presencialmente durante a Unidade Curricular de Projeto Aplicado.</w:t>
-      </w:r>
-    </w:p>
-    <w:p>
-      <w:r>
-        <w:t>Nesta reunião estiveram presentes:</w:t>
+      <w:pPr>
+        <w:spacing w:after="160" w:line="259" w:lineRule="auto"/>
+      </w:pPr>
+      <w:r>
+        <w:t>Nesta reunião estivaram presentes:</w:t>
       </w:r>
     </w:p>
     <w:p>
@@ -11379,8 +11585,9 @@
         <w:pStyle w:val="PargrafodaLista"/>
         <w:numPr>
           <w:ilvl w:val="0"/>
-          <w:numId w:val="47"/>
+          <w:numId w:val="52"/>
         </w:numPr>
+        <w:spacing w:after="160" w:line="259" w:lineRule="auto"/>
       </w:pPr>
       <w:r>
         <w:t>Bruno Fernandes</w:t>
@@ -11391,125 +11598,49 @@
         <w:pStyle w:val="PargrafodaLista"/>
         <w:numPr>
           <w:ilvl w:val="0"/>
-          <w:numId w:val="47"/>
+          <w:numId w:val="52"/>
         </w:numPr>
+        <w:spacing w:after="160" w:line="259" w:lineRule="auto"/>
       </w:pPr>
       <w:r>
         <w:t>Carlos Ribeiro</w:t>
       </w:r>
     </w:p>
     <w:p>
-      <w:r>
-        <w:t>Nesta reunião estivemos a concluir a prototipagem.</w:t>
+      <w:pPr>
+        <w:pStyle w:val="PargrafodaLista"/>
+        <w:numPr>
+          <w:ilvl w:val="0"/>
+          <w:numId w:val="52"/>
+        </w:numPr>
+        <w:spacing w:after="160" w:line="259" w:lineRule="auto"/>
+      </w:pPr>
+      <w:r>
+        <w:t>Rosário Silva</w:t>
       </w:r>
     </w:p>
     <w:p>
-      <w:r>
-        <w:t>A próxima reunião ficou definida para o dia 17 de Outubro.</w:t>
+      <w:pPr>
+        <w:spacing w:after="160" w:line="259" w:lineRule="auto"/>
+      </w:pPr>
+      <w:r>
+        <w:t>Não havendo nada mais a tratar, procedeu-se à marcação da próxima reunião que ficou para o dia dez de Outubro de dois mil e vinte e três com a seguinte ordem de trabalho:</w:t>
       </w:r>
     </w:p>
     <w:p>
       <w:pPr>
-        <w:keepNext/>
-        <w:keepLines/>
-        <w:numPr>
-          <w:ilvl w:val="3"/>
-          <w:numId w:val="2"/>
-        </w:numPr>
-        <w:spacing w:before="40"/>
-        <w:outlineLvl w:val="3"/>
-        <w:rPr>
-          <w:rFonts w:asciiTheme="majorHAnsi" w:eastAsiaTheme="majorEastAsia" w:hAnsiTheme="majorHAnsi" w:cstheme="majorBidi"/>
-          <w:i/>
-          <w:iCs/>
-          <w:color w:val="2F5496" w:themeColor="accent1" w:themeShade="BF"/>
-        </w:rPr>
-      </w:pPr>
-      <w:r>
-        <w:rPr>
-          <w:rFonts w:asciiTheme="majorHAnsi" w:eastAsiaTheme="majorEastAsia" w:hAnsiTheme="majorHAnsi" w:cstheme="majorBidi"/>
-          <w:i/>
-          <w:iCs/>
-          <w:color w:val="2F5496" w:themeColor="accent1" w:themeShade="BF"/>
-        </w:rPr>
-        <w:t xml:space="preserve">Ata Nº </w:t>
-      </w:r>
-      <w:r>
-        <w:rPr>
-          <w:rFonts w:asciiTheme="majorHAnsi" w:eastAsiaTheme="majorEastAsia" w:hAnsiTheme="majorHAnsi" w:cstheme="majorBidi"/>
-          <w:i/>
-          <w:iCs/>
-          <w:color w:val="2F5496" w:themeColor="accent1" w:themeShade="BF"/>
-        </w:rPr>
-        <w:t>5</w:t>
-      </w:r>
-    </w:p>
-    <w:p>
-      <w:r>
-        <w:t>A 1</w:t>
-      </w:r>
-      <w:r>
-        <w:t>7</w:t>
-      </w:r>
-      <w:r>
-        <w:t xml:space="preserve"> de Outubro de 2023, pelas </w:t>
-      </w:r>
-      <w:r>
-        <w:t>21</w:t>
-      </w:r>
-      <w:r>
-        <w:t>h, reuniu presencialmente durante a Unidade Curricular de Projeto Aplicado.</w:t>
-      </w:r>
-    </w:p>
-    <w:p>
-      <w:r>
-        <w:t>Nesta reunião estiveram presentes:</w:t>
-      </w:r>
-    </w:p>
-    <w:p>
-      <w:pPr>
+        <w:pStyle w:val="PargrafodaLista"/>
         <w:numPr>
           <w:ilvl w:val="0"/>
-          <w:numId w:val="47"/>
+          <w:numId w:val="53"/>
         </w:numPr>
-        <w:contextualSpacing/>
-      </w:pPr>
-      <w:r>
-        <w:t>Rosário Silva</w:t>
-      </w:r>
-    </w:p>
-    <w:p>
-      <w:pPr>
-        <w:numPr>
-          <w:ilvl w:val="0"/>
-          <w:numId w:val="47"/>
-        </w:numPr>
-        <w:contextualSpacing/>
-      </w:pPr>
-      <w:r>
-        <w:t>Carlos Ribeiro</w:t>
-      </w:r>
-    </w:p>
-    <w:p>
-      <w:r>
-        <w:t xml:space="preserve">Nesta reunião estivemos a </w:t>
-      </w:r>
-      <w:r>
-        <w:t>verificar os documentos para a primeira entrega e definir quais as responsabilidades de cada um para as próximas entregas</w:t>
-      </w:r>
-      <w:r>
-        <w:t>.</w:t>
-      </w:r>
-    </w:p>
-    <w:p>
-      <w:r>
-        <w:t>A próxima reunião ficou definida para o dia 1</w:t>
-      </w:r>
-      <w:r>
-        <w:t>9</w:t>
-      </w:r>
-      <w:r>
-        <w:t xml:space="preserve"> de Outubro.</w:t>
+        <w:spacing w:after="160" w:line="259" w:lineRule="auto"/>
+      </w:pPr>
+      <w:r>
+        <w:t xml:space="preserve">Ponto Um – </w:t>
+      </w:r>
+      <w:r>
+        <w:t>Debater a prototipagem</w:t>
       </w:r>
     </w:p>
     <w:p>
@@ -11521,6 +11652,630 @@
       <w:r>
         <w:br w:type="page"/>
       </w:r>
+    </w:p>
+    <w:p>
+      <w:pPr>
+        <w:spacing w:after="160" w:line="259" w:lineRule="auto"/>
+        <w:ind w:firstLine="0"/>
+        <w:jc w:val="center"/>
+        <w:rPr>
+          <w:b/>
+          <w:bCs/>
+          <w:sz w:val="32"/>
+          <w:szCs w:val="28"/>
+        </w:rPr>
+      </w:pPr>
+      <w:r>
+        <w:rPr>
+          <w:b/>
+          <w:bCs/>
+          <w:sz w:val="32"/>
+          <w:szCs w:val="28"/>
+        </w:rPr>
+        <w:lastRenderedPageBreak/>
+        <w:t xml:space="preserve">Ata Número </w:t>
+      </w:r>
+      <w:r>
+        <w:rPr>
+          <w:b/>
+          <w:bCs/>
+          <w:sz w:val="32"/>
+          <w:szCs w:val="28"/>
+        </w:rPr>
+        <w:t>3</w:t>
+      </w:r>
+      <w:r>
+        <w:rPr>
+          <w:b/>
+          <w:bCs/>
+          <w:sz w:val="32"/>
+          <w:szCs w:val="28"/>
+        </w:rPr>
+        <w:t xml:space="preserve"> – 1</w:t>
+      </w:r>
+      <w:r>
+        <w:rPr>
+          <w:b/>
+          <w:bCs/>
+          <w:sz w:val="32"/>
+          <w:szCs w:val="28"/>
+        </w:rPr>
+        <w:t>0</w:t>
+      </w:r>
+      <w:r>
+        <w:rPr>
+          <w:b/>
+          <w:bCs/>
+          <w:sz w:val="32"/>
+          <w:szCs w:val="28"/>
+        </w:rPr>
+        <w:t xml:space="preserve"> de </w:t>
+      </w:r>
+      <w:r>
+        <w:rPr>
+          <w:b/>
+          <w:bCs/>
+          <w:sz w:val="32"/>
+          <w:szCs w:val="28"/>
+        </w:rPr>
+        <w:t>Outu</w:t>
+      </w:r>
+      <w:r>
+        <w:rPr>
+          <w:b/>
+          <w:bCs/>
+          <w:sz w:val="32"/>
+          <w:szCs w:val="28"/>
+        </w:rPr>
+        <w:t>bro de 2023</w:t>
+      </w:r>
+    </w:p>
+    <w:p>
+      <w:pPr>
+        <w:spacing w:after="160" w:line="259" w:lineRule="auto"/>
+        <w:ind w:firstLine="360"/>
+      </w:pPr>
+      <w:r>
+        <w:t xml:space="preserve">Aos </w:t>
+      </w:r>
+      <w:r>
+        <w:t>dez</w:t>
+      </w:r>
+      <w:r>
+        <w:t xml:space="preserve"> dias do mês de </w:t>
+      </w:r>
+      <w:r>
+        <w:t>Outu</w:t>
+      </w:r>
+      <w:r>
+        <w:t>bro de dois mil e vinte e três, pelas vinte e uma horas, reuniu presencialmente este Grupo HabitaFlex da unidade curricular de Projeto Aplicado, com a seguinte ordem de trabalhos:</w:t>
+      </w:r>
+    </w:p>
+    <w:p>
+      <w:pPr>
+        <w:pStyle w:val="PargrafodaLista"/>
+        <w:numPr>
+          <w:ilvl w:val="0"/>
+          <w:numId w:val="54"/>
+        </w:numPr>
+        <w:spacing w:after="160" w:line="259" w:lineRule="auto"/>
+      </w:pPr>
+      <w:r>
+        <w:t xml:space="preserve">Ponto Um – </w:t>
+      </w:r>
+      <w:r>
+        <w:t>Debate da prototipagem.</w:t>
+      </w:r>
+    </w:p>
+    <w:p>
+      <w:pPr>
+        <w:spacing w:after="160" w:line="259" w:lineRule="auto"/>
+      </w:pPr>
+      <w:r>
+        <w:t>O grupo de trabalho procedeu ao debate e esclarecimento de cada ponto da ordem de trabalho.</w:t>
+      </w:r>
+    </w:p>
+    <w:p>
+      <w:pPr>
+        <w:spacing w:after="160" w:line="259" w:lineRule="auto"/>
+      </w:pPr>
+      <w:r>
+        <w:t>Nesta reunião estivaram presentes:</w:t>
+      </w:r>
+    </w:p>
+    <w:p>
+      <w:pPr>
+        <w:pStyle w:val="PargrafodaLista"/>
+        <w:numPr>
+          <w:ilvl w:val="0"/>
+          <w:numId w:val="52"/>
+        </w:numPr>
+        <w:spacing w:after="160" w:line="259" w:lineRule="auto"/>
+      </w:pPr>
+      <w:r>
+        <w:t>Bruno Fernandes</w:t>
+      </w:r>
+    </w:p>
+    <w:p>
+      <w:pPr>
+        <w:pStyle w:val="PargrafodaLista"/>
+        <w:numPr>
+          <w:ilvl w:val="0"/>
+          <w:numId w:val="52"/>
+        </w:numPr>
+        <w:spacing w:after="160" w:line="259" w:lineRule="auto"/>
+      </w:pPr>
+      <w:r>
+        <w:t>Carlos Ribeiro</w:t>
+      </w:r>
+    </w:p>
+    <w:p>
+      <w:pPr>
+        <w:spacing w:after="160" w:line="259" w:lineRule="auto"/>
+      </w:pPr>
+      <w:r>
+        <w:t>Não havendo nada mais a tratar, procedeu-se à marcação da próxima reunião que ficou para o dia d</w:t>
+      </w:r>
+      <w:r>
+        <w:t>oze</w:t>
+      </w:r>
+      <w:r>
+        <w:t xml:space="preserve"> de Outubro de dois mil e vinte e três com a seguinte ordem de trabalho:</w:t>
+      </w:r>
+    </w:p>
+    <w:p>
+      <w:pPr>
+        <w:pStyle w:val="PargrafodaLista"/>
+        <w:numPr>
+          <w:ilvl w:val="0"/>
+          <w:numId w:val="53"/>
+        </w:numPr>
+        <w:spacing w:after="160" w:line="259" w:lineRule="auto"/>
+      </w:pPr>
+      <w:r>
+        <w:t xml:space="preserve">Ponto Um – </w:t>
+      </w:r>
+      <w:r>
+        <w:t>Continuação do debate e conclusão da prototipagem.</w:t>
+      </w:r>
+    </w:p>
+    <w:p>
+      <w:pPr>
+        <w:spacing w:after="160" w:line="259" w:lineRule="auto"/>
+        <w:ind w:firstLine="0"/>
+        <w:jc w:val="left"/>
+      </w:pPr>
+      <w:r>
+        <w:br w:type="page"/>
+      </w:r>
+    </w:p>
+    <w:p>
+      <w:pPr>
+        <w:spacing w:after="160" w:line="259" w:lineRule="auto"/>
+        <w:ind w:firstLine="0"/>
+        <w:jc w:val="center"/>
+        <w:rPr>
+          <w:b/>
+          <w:bCs/>
+          <w:sz w:val="32"/>
+          <w:szCs w:val="28"/>
+        </w:rPr>
+      </w:pPr>
+      <w:r>
+        <w:rPr>
+          <w:b/>
+          <w:bCs/>
+          <w:sz w:val="32"/>
+          <w:szCs w:val="28"/>
+        </w:rPr>
+        <w:lastRenderedPageBreak/>
+        <w:t xml:space="preserve">Ata Número </w:t>
+      </w:r>
+      <w:r>
+        <w:rPr>
+          <w:b/>
+          <w:bCs/>
+          <w:sz w:val="32"/>
+          <w:szCs w:val="28"/>
+        </w:rPr>
+        <w:t>4</w:t>
+      </w:r>
+      <w:r>
+        <w:rPr>
+          <w:b/>
+          <w:bCs/>
+          <w:sz w:val="32"/>
+          <w:szCs w:val="28"/>
+        </w:rPr>
+        <w:t xml:space="preserve"> – 1</w:t>
+      </w:r>
+      <w:r>
+        <w:rPr>
+          <w:b/>
+          <w:bCs/>
+          <w:sz w:val="32"/>
+          <w:szCs w:val="28"/>
+        </w:rPr>
+        <w:t>2</w:t>
+      </w:r>
+      <w:r>
+        <w:rPr>
+          <w:b/>
+          <w:bCs/>
+          <w:sz w:val="32"/>
+          <w:szCs w:val="28"/>
+        </w:rPr>
+        <w:t xml:space="preserve"> de </w:t>
+      </w:r>
+      <w:r>
+        <w:rPr>
+          <w:b/>
+          <w:bCs/>
+          <w:sz w:val="32"/>
+          <w:szCs w:val="28"/>
+        </w:rPr>
+        <w:t>Outu</w:t>
+      </w:r>
+      <w:r>
+        <w:rPr>
+          <w:b/>
+          <w:bCs/>
+          <w:sz w:val="32"/>
+          <w:szCs w:val="28"/>
+        </w:rPr>
+        <w:t>bro de 2023</w:t>
+      </w:r>
+    </w:p>
+    <w:p>
+      <w:pPr>
+        <w:spacing w:after="160" w:line="259" w:lineRule="auto"/>
+        <w:ind w:firstLine="360"/>
+      </w:pPr>
+      <w:r>
+        <w:t xml:space="preserve">Aos </w:t>
+      </w:r>
+      <w:r>
+        <w:t>doze</w:t>
+      </w:r>
+      <w:r>
+        <w:t xml:space="preserve"> dias do mês de </w:t>
+      </w:r>
+      <w:r>
+        <w:t>Outu</w:t>
+      </w:r>
+      <w:r>
+        <w:t xml:space="preserve">bro de dois mil e vinte e três, pelas </w:t>
+      </w:r>
+      <w:r>
+        <w:t>dezanove</w:t>
+      </w:r>
+      <w:r>
+        <w:t xml:space="preserve"> horas, reuniu presencialmente este Grupo HabitaFlex da unidade curricular de Projeto Aplicado, com a seguinte ordem de trabalhos:</w:t>
+      </w:r>
+    </w:p>
+    <w:p>
+      <w:pPr>
+        <w:pStyle w:val="PargrafodaLista"/>
+        <w:numPr>
+          <w:ilvl w:val="0"/>
+          <w:numId w:val="54"/>
+        </w:numPr>
+        <w:spacing w:after="160" w:line="259" w:lineRule="auto"/>
+      </w:pPr>
+      <w:r>
+        <w:t xml:space="preserve">Ponto Um – </w:t>
+      </w:r>
+      <w:r>
+        <w:t>Continuação do debate e conclusão da prototipagem</w:t>
+      </w:r>
+    </w:p>
+    <w:p>
+      <w:pPr>
+        <w:spacing w:after="160" w:line="259" w:lineRule="auto"/>
+      </w:pPr>
+      <w:r>
+        <w:t>O grupo de trabalho procedeu ao debate e esclarecimento de cada ponto da ordem de trabalho.</w:t>
+      </w:r>
+    </w:p>
+    <w:p>
+      <w:pPr>
+        <w:spacing w:after="160" w:line="259" w:lineRule="auto"/>
+      </w:pPr>
+      <w:r>
+        <w:t>Nesta reunião estivaram presentes:</w:t>
+      </w:r>
+    </w:p>
+    <w:p>
+      <w:pPr>
+        <w:pStyle w:val="PargrafodaLista"/>
+        <w:numPr>
+          <w:ilvl w:val="0"/>
+          <w:numId w:val="52"/>
+        </w:numPr>
+        <w:spacing w:after="160" w:line="259" w:lineRule="auto"/>
+      </w:pPr>
+      <w:r>
+        <w:t>Bruno Fernandes</w:t>
+      </w:r>
+    </w:p>
+    <w:p>
+      <w:pPr>
+        <w:pStyle w:val="PargrafodaLista"/>
+        <w:numPr>
+          <w:ilvl w:val="0"/>
+          <w:numId w:val="52"/>
+        </w:numPr>
+        <w:spacing w:after="160" w:line="259" w:lineRule="auto"/>
+      </w:pPr>
+      <w:r>
+        <w:t>Carlos Ribeiro</w:t>
+      </w:r>
+    </w:p>
+    <w:p>
+      <w:pPr>
+        <w:spacing w:after="160" w:line="259" w:lineRule="auto"/>
+      </w:pPr>
+      <w:r>
+        <w:t>Não havendo nada mais a tratar, procedeu-se à marcação da próxima reunião que ficou para o dia dez</w:t>
+      </w:r>
+      <w:r>
+        <w:t>assete</w:t>
+      </w:r>
+      <w:r>
+        <w:t xml:space="preserve"> de Outubro de dois mil e vinte e três com a seguinte ordem de trabalho:</w:t>
+      </w:r>
+    </w:p>
+    <w:p>
+      <w:pPr>
+        <w:pStyle w:val="PargrafodaLista"/>
+        <w:numPr>
+          <w:ilvl w:val="0"/>
+          <w:numId w:val="53"/>
+        </w:numPr>
+        <w:spacing w:after="160" w:line="259" w:lineRule="auto"/>
+      </w:pPr>
+      <w:r>
+        <w:t xml:space="preserve">Ponto Um – </w:t>
+      </w:r>
+      <w:r>
+        <w:t>Verificação dos documentos para a entrega;</w:t>
+      </w:r>
+    </w:p>
+    <w:p>
+      <w:pPr>
+        <w:pStyle w:val="PargrafodaLista"/>
+        <w:numPr>
+          <w:ilvl w:val="0"/>
+          <w:numId w:val="53"/>
+        </w:numPr>
+        <w:spacing w:after="160" w:line="259" w:lineRule="auto"/>
+      </w:pPr>
+      <w:r>
+        <w:t>Ponto Dois – Definir as responsabilidades de cada elemento para a próxima entrega.</w:t>
+      </w:r>
+    </w:p>
+    <w:p>
+      <w:pPr>
+        <w:spacing w:after="160" w:line="259" w:lineRule="auto"/>
+        <w:ind w:firstLine="0"/>
+        <w:jc w:val="left"/>
+      </w:pPr>
+      <w:r>
+        <w:br w:type="page"/>
+      </w:r>
+    </w:p>
+    <w:p>
+      <w:pPr>
+        <w:spacing w:after="160" w:line="259" w:lineRule="auto"/>
+        <w:ind w:firstLine="0"/>
+        <w:jc w:val="center"/>
+        <w:rPr>
+          <w:b/>
+          <w:bCs/>
+          <w:sz w:val="32"/>
+          <w:szCs w:val="28"/>
+        </w:rPr>
+      </w:pPr>
+      <w:r>
+        <w:rPr>
+          <w:b/>
+          <w:bCs/>
+          <w:sz w:val="32"/>
+          <w:szCs w:val="28"/>
+        </w:rPr>
+        <w:lastRenderedPageBreak/>
+        <w:t xml:space="preserve">Ata Número </w:t>
+      </w:r>
+      <w:r>
+        <w:rPr>
+          <w:b/>
+          <w:bCs/>
+          <w:sz w:val="32"/>
+          <w:szCs w:val="28"/>
+        </w:rPr>
+        <w:t>5</w:t>
+      </w:r>
+      <w:r>
+        <w:rPr>
+          <w:b/>
+          <w:bCs/>
+          <w:sz w:val="32"/>
+          <w:szCs w:val="28"/>
+        </w:rPr>
+        <w:t xml:space="preserve"> – 1</w:t>
+      </w:r>
+      <w:r>
+        <w:rPr>
+          <w:b/>
+          <w:bCs/>
+          <w:sz w:val="32"/>
+          <w:szCs w:val="28"/>
+        </w:rPr>
+        <w:t>7</w:t>
+      </w:r>
+      <w:r>
+        <w:rPr>
+          <w:b/>
+          <w:bCs/>
+          <w:sz w:val="32"/>
+          <w:szCs w:val="28"/>
+        </w:rPr>
+        <w:t xml:space="preserve"> de </w:t>
+      </w:r>
+      <w:r>
+        <w:rPr>
+          <w:b/>
+          <w:bCs/>
+          <w:sz w:val="32"/>
+          <w:szCs w:val="28"/>
+        </w:rPr>
+        <w:t>Outu</w:t>
+      </w:r>
+      <w:r>
+        <w:rPr>
+          <w:b/>
+          <w:bCs/>
+          <w:sz w:val="32"/>
+          <w:szCs w:val="28"/>
+        </w:rPr>
+        <w:t>bro de 2023</w:t>
+      </w:r>
+    </w:p>
+    <w:p>
+      <w:pPr>
+        <w:spacing w:after="160" w:line="259" w:lineRule="auto"/>
+        <w:ind w:firstLine="360"/>
+      </w:pPr>
+      <w:r>
+        <w:t xml:space="preserve">Aos </w:t>
+      </w:r>
+      <w:r>
+        <w:t>dezassete</w:t>
+      </w:r>
+      <w:r>
+        <w:t xml:space="preserve"> dias do mês de </w:t>
+      </w:r>
+      <w:r>
+        <w:t>Outu</w:t>
+      </w:r>
+      <w:r>
+        <w:t>bro de dois mil e vinte e três, pelas vinte e uma horas, reuniu presencialmente este Grupo HabitaFlex da unidade curricular de Projeto Aplicado, com a seguinte ordem de trabalhos:</w:t>
+      </w:r>
+    </w:p>
+    <w:p>
+      <w:pPr>
+        <w:pStyle w:val="PargrafodaLista"/>
+        <w:numPr>
+          <w:ilvl w:val="0"/>
+          <w:numId w:val="54"/>
+        </w:numPr>
+        <w:spacing w:after="160" w:line="259" w:lineRule="auto"/>
+      </w:pPr>
+      <w:r>
+        <w:t>Ponto Um –</w:t>
+      </w:r>
+      <w:r>
+        <w:t>Verificação dos documentos para a entrega</w:t>
+      </w:r>
+      <w:r>
+        <w:t>;</w:t>
+      </w:r>
+    </w:p>
+    <w:p>
+      <w:pPr>
+        <w:pStyle w:val="PargrafodaLista"/>
+        <w:numPr>
+          <w:ilvl w:val="0"/>
+          <w:numId w:val="54"/>
+        </w:numPr>
+        <w:spacing w:after="160" w:line="259" w:lineRule="auto"/>
+      </w:pPr>
+      <w:r>
+        <w:t>Ponto Dois –</w:t>
+      </w:r>
+      <w:r>
+        <w:t xml:space="preserve"> Definir as responsabilidades de cada elemento para a próxima entrega.</w:t>
+      </w:r>
+    </w:p>
+    <w:p>
+      <w:pPr>
+        <w:spacing w:after="160" w:line="259" w:lineRule="auto"/>
+      </w:pPr>
+      <w:r>
+        <w:t>O grupo de trabalho procedeu ao debate e esclarecimento de cada ponto da ordem de trabalho.</w:t>
+      </w:r>
+    </w:p>
+    <w:p>
+      <w:pPr>
+        <w:spacing w:after="160" w:line="259" w:lineRule="auto"/>
+      </w:pPr>
+      <w:r>
+        <w:t>Nesta reunião estivaram presentes:</w:t>
+      </w:r>
+    </w:p>
+    <w:p>
+      <w:pPr>
+        <w:pStyle w:val="PargrafodaLista"/>
+        <w:numPr>
+          <w:ilvl w:val="0"/>
+          <w:numId w:val="52"/>
+        </w:numPr>
+        <w:spacing w:after="160" w:line="259" w:lineRule="auto"/>
+      </w:pPr>
+      <w:r>
+        <w:t>Carlos Ribeiro</w:t>
+      </w:r>
+    </w:p>
+    <w:p>
+      <w:pPr>
+        <w:pStyle w:val="PargrafodaLista"/>
+        <w:numPr>
+          <w:ilvl w:val="0"/>
+          <w:numId w:val="52"/>
+        </w:numPr>
+        <w:spacing w:after="160" w:line="259" w:lineRule="auto"/>
+      </w:pPr>
+      <w:r>
+        <w:t>Rosário Silva</w:t>
+      </w:r>
+    </w:p>
+    <w:p>
+      <w:pPr>
+        <w:spacing w:after="160" w:line="259" w:lineRule="auto"/>
+      </w:pPr>
+      <w:r>
+        <w:t>Não havendo nada mais a tratar, procedeu-se à marcação da próxima reunião que ficou para o dia dez de Outubro de dois mil e vinte e três com a seguinte ordem de trabalho:</w:t>
+      </w:r>
+    </w:p>
+    <w:p>
+      <w:pPr>
+        <w:pStyle w:val="PargrafodaLista"/>
+        <w:numPr>
+          <w:ilvl w:val="0"/>
+          <w:numId w:val="53"/>
+        </w:numPr>
+        <w:spacing w:after="160" w:line="259" w:lineRule="auto"/>
+      </w:pPr>
+      <w:r>
+        <w:t>Ponto Um – Determinar o que cada elemento faz</w:t>
+      </w:r>
+    </w:p>
+    <w:p>
+      <w:pPr>
+        <w:spacing w:after="160" w:line="259" w:lineRule="auto"/>
+        <w:ind w:firstLine="0"/>
+        <w:jc w:val="left"/>
+      </w:pPr>
+      <w:r>
+        <w:br w:type="page"/>
+      </w:r>
+    </w:p>
+    <w:p>
+      <w:pPr>
+        <w:spacing w:after="160" w:line="259" w:lineRule="auto"/>
+        <w:ind w:firstLine="0"/>
+        <w:jc w:val="left"/>
+      </w:pPr>
     </w:p>
     <w:p>
       <w:pPr>
@@ -11530,12 +12285,11 @@
           <w:numId w:val="2"/>
         </w:numPr>
       </w:pPr>
-      <w:bookmarkStart w:id="7" w:name="_Toc148527986"/>
-      <w:r>
-        <w:lastRenderedPageBreak/>
+      <w:bookmarkStart w:id="6" w:name="_Toc150177077"/>
+      <w:r>
         <w:t>Conclusão</w:t>
       </w:r>
-      <w:bookmarkEnd w:id="7"/>
+      <w:bookmarkEnd w:id="6"/>
     </w:p>
     <w:p>
       <w:pPr>
@@ -11543,24 +12297,6 @@
         <w:ind w:firstLine="0"/>
         <w:jc w:val="left"/>
       </w:pPr>
-      <w:r>
-        <w:br w:type="page"/>
-      </w:r>
-    </w:p>
-    <w:p>
-      <w:pPr>
-        <w:pStyle w:val="Ttulo1"/>
-        <w:numPr>
-          <w:ilvl w:val="0"/>
-          <w:numId w:val="2"/>
-        </w:numPr>
-      </w:pPr>
-      <w:bookmarkStart w:id="8" w:name="_Toc148527987"/>
-      <w:r>
-        <w:lastRenderedPageBreak/>
-        <w:t>Bibliografia</w:t>
-      </w:r>
-      <w:bookmarkEnd w:id="8"/>
     </w:p>
     <w:sectPr>
       <w:headerReference w:type="default" r:id="rId15"/>
@@ -12205,6 +12941,119 @@
     </w:lvl>
   </w:abstractNum>
   <w:abstractNum w:abstractNumId="1" w15:restartNumberingAfterBreak="0">
+    <w:nsid w:val="06A17922"/>
+    <w:multiLevelType w:val="hybridMultilevel"/>
+    <w:tmpl w:val="3AB6EB7A"/>
+    <w:lvl w:ilvl="0" w:tplc="08160001">
+      <w:start w:val="1"/>
+      <w:numFmt w:val="bullet"/>
+      <w:lvlText w:val=""/>
+      <w:lvlJc w:val="left"/>
+      <w:pPr>
+        <w:ind w:left="1117" w:hanging="360"/>
+      </w:pPr>
+      <w:rPr>
+        <w:rFonts w:ascii="Symbol" w:hAnsi="Symbol" w:hint="default"/>
+      </w:rPr>
+    </w:lvl>
+    <w:lvl w:ilvl="1" w:tplc="08160003" w:tentative="1">
+      <w:start w:val="1"/>
+      <w:numFmt w:val="bullet"/>
+      <w:lvlText w:val="o"/>
+      <w:lvlJc w:val="left"/>
+      <w:pPr>
+        <w:ind w:left="1837" w:hanging="360"/>
+      </w:pPr>
+      <w:rPr>
+        <w:rFonts w:ascii="Courier New" w:hAnsi="Courier New" w:cs="Courier New" w:hint="default"/>
+      </w:rPr>
+    </w:lvl>
+    <w:lvl w:ilvl="2" w:tplc="08160005" w:tentative="1">
+      <w:start w:val="1"/>
+      <w:numFmt w:val="bullet"/>
+      <w:lvlText w:val=""/>
+      <w:lvlJc w:val="left"/>
+      <w:pPr>
+        <w:ind w:left="2557" w:hanging="360"/>
+      </w:pPr>
+      <w:rPr>
+        <w:rFonts w:ascii="Wingdings" w:hAnsi="Wingdings" w:hint="default"/>
+      </w:rPr>
+    </w:lvl>
+    <w:lvl w:ilvl="3" w:tplc="08160001" w:tentative="1">
+      <w:start w:val="1"/>
+      <w:numFmt w:val="bullet"/>
+      <w:lvlText w:val=""/>
+      <w:lvlJc w:val="left"/>
+      <w:pPr>
+        <w:ind w:left="3277" w:hanging="360"/>
+      </w:pPr>
+      <w:rPr>
+        <w:rFonts w:ascii="Symbol" w:hAnsi="Symbol" w:hint="default"/>
+      </w:rPr>
+    </w:lvl>
+    <w:lvl w:ilvl="4" w:tplc="08160003" w:tentative="1">
+      <w:start w:val="1"/>
+      <w:numFmt w:val="bullet"/>
+      <w:lvlText w:val="o"/>
+      <w:lvlJc w:val="left"/>
+      <w:pPr>
+        <w:ind w:left="3997" w:hanging="360"/>
+      </w:pPr>
+      <w:rPr>
+        <w:rFonts w:ascii="Courier New" w:hAnsi="Courier New" w:cs="Courier New" w:hint="default"/>
+      </w:rPr>
+    </w:lvl>
+    <w:lvl w:ilvl="5" w:tplc="08160005" w:tentative="1">
+      <w:start w:val="1"/>
+      <w:numFmt w:val="bullet"/>
+      <w:lvlText w:val=""/>
+      <w:lvlJc w:val="left"/>
+      <w:pPr>
+        <w:ind w:left="4717" w:hanging="360"/>
+      </w:pPr>
+      <w:rPr>
+        <w:rFonts w:ascii="Wingdings" w:hAnsi="Wingdings" w:hint="default"/>
+      </w:rPr>
+    </w:lvl>
+    <w:lvl w:ilvl="6" w:tplc="08160001" w:tentative="1">
+      <w:start w:val="1"/>
+      <w:numFmt w:val="bullet"/>
+      <w:lvlText w:val=""/>
+      <w:lvlJc w:val="left"/>
+      <w:pPr>
+        <w:ind w:left="5437" w:hanging="360"/>
+      </w:pPr>
+      <w:rPr>
+        <w:rFonts w:ascii="Symbol" w:hAnsi="Symbol" w:hint="default"/>
+      </w:rPr>
+    </w:lvl>
+    <w:lvl w:ilvl="7" w:tplc="08160003" w:tentative="1">
+      <w:start w:val="1"/>
+      <w:numFmt w:val="bullet"/>
+      <w:lvlText w:val="o"/>
+      <w:lvlJc w:val="left"/>
+      <w:pPr>
+        <w:ind w:left="6157" w:hanging="360"/>
+      </w:pPr>
+      <w:rPr>
+        <w:rFonts w:ascii="Courier New" w:hAnsi="Courier New" w:cs="Courier New" w:hint="default"/>
+      </w:rPr>
+    </w:lvl>
+    <w:lvl w:ilvl="8" w:tplc="08160005" w:tentative="1">
+      <w:start w:val="1"/>
+      <w:numFmt w:val="bullet"/>
+      <w:lvlText w:val=""/>
+      <w:lvlJc w:val="left"/>
+      <w:pPr>
+        <w:ind w:left="6877" w:hanging="360"/>
+      </w:pPr>
+      <w:rPr>
+        <w:rFonts w:ascii="Wingdings" w:hAnsi="Wingdings" w:hint="default"/>
+      </w:rPr>
+    </w:lvl>
+  </w:abstractNum>
+  <w:abstractNum w:abstractNumId="2" w15:restartNumberingAfterBreak="0">
     <w:nsid w:val="0804241F"/>
     <w:multiLevelType w:val="hybridMultilevel"/>
     <w:tmpl w:val="7408C186"/>
@@ -12297,7 +13146,120 @@
       </w:pPr>
     </w:lvl>
   </w:abstractNum>
-  <w:abstractNum w:abstractNumId="2" w15:restartNumberingAfterBreak="0">
+  <w:abstractNum w:abstractNumId="3" w15:restartNumberingAfterBreak="0">
+    <w:nsid w:val="125D2E07"/>
+    <w:multiLevelType w:val="hybridMultilevel"/>
+    <w:tmpl w:val="0658DF1E"/>
+    <w:lvl w:ilvl="0" w:tplc="08160001">
+      <w:start w:val="1"/>
+      <w:numFmt w:val="bullet"/>
+      <w:lvlText w:val=""/>
+      <w:lvlJc w:val="left"/>
+      <w:pPr>
+        <w:ind w:left="1080" w:hanging="360"/>
+      </w:pPr>
+      <w:rPr>
+        <w:rFonts w:ascii="Symbol" w:hAnsi="Symbol" w:hint="default"/>
+      </w:rPr>
+    </w:lvl>
+    <w:lvl w:ilvl="1" w:tplc="08160003" w:tentative="1">
+      <w:start w:val="1"/>
+      <w:numFmt w:val="bullet"/>
+      <w:lvlText w:val="o"/>
+      <w:lvlJc w:val="left"/>
+      <w:pPr>
+        <w:ind w:left="1800" w:hanging="360"/>
+      </w:pPr>
+      <w:rPr>
+        <w:rFonts w:ascii="Courier New" w:hAnsi="Courier New" w:cs="Courier New" w:hint="default"/>
+      </w:rPr>
+    </w:lvl>
+    <w:lvl w:ilvl="2" w:tplc="08160005" w:tentative="1">
+      <w:start w:val="1"/>
+      <w:numFmt w:val="bullet"/>
+      <w:lvlText w:val=""/>
+      <w:lvlJc w:val="left"/>
+      <w:pPr>
+        <w:ind w:left="2520" w:hanging="360"/>
+      </w:pPr>
+      <w:rPr>
+        <w:rFonts w:ascii="Wingdings" w:hAnsi="Wingdings" w:hint="default"/>
+      </w:rPr>
+    </w:lvl>
+    <w:lvl w:ilvl="3" w:tplc="08160001" w:tentative="1">
+      <w:start w:val="1"/>
+      <w:numFmt w:val="bullet"/>
+      <w:lvlText w:val=""/>
+      <w:lvlJc w:val="left"/>
+      <w:pPr>
+        <w:ind w:left="3240" w:hanging="360"/>
+      </w:pPr>
+      <w:rPr>
+        <w:rFonts w:ascii="Symbol" w:hAnsi="Symbol" w:hint="default"/>
+      </w:rPr>
+    </w:lvl>
+    <w:lvl w:ilvl="4" w:tplc="08160003" w:tentative="1">
+      <w:start w:val="1"/>
+      <w:numFmt w:val="bullet"/>
+      <w:lvlText w:val="o"/>
+      <w:lvlJc w:val="left"/>
+      <w:pPr>
+        <w:ind w:left="3960" w:hanging="360"/>
+      </w:pPr>
+      <w:rPr>
+        <w:rFonts w:ascii="Courier New" w:hAnsi="Courier New" w:cs="Courier New" w:hint="default"/>
+      </w:rPr>
+    </w:lvl>
+    <w:lvl w:ilvl="5" w:tplc="08160005" w:tentative="1">
+      <w:start w:val="1"/>
+      <w:numFmt w:val="bullet"/>
+      <w:lvlText w:val=""/>
+      <w:lvlJc w:val="left"/>
+      <w:pPr>
+        <w:ind w:left="4680" w:hanging="360"/>
+      </w:pPr>
+      <w:rPr>
+        <w:rFonts w:ascii="Wingdings" w:hAnsi="Wingdings" w:hint="default"/>
+      </w:rPr>
+    </w:lvl>
+    <w:lvl w:ilvl="6" w:tplc="08160001" w:tentative="1">
+      <w:start w:val="1"/>
+      <w:numFmt w:val="bullet"/>
+      <w:lvlText w:val=""/>
+      <w:lvlJc w:val="left"/>
+      <w:pPr>
+        <w:ind w:left="5400" w:hanging="360"/>
+      </w:pPr>
+      <w:rPr>
+        <w:rFonts w:ascii="Symbol" w:hAnsi="Symbol" w:hint="default"/>
+      </w:rPr>
+    </w:lvl>
+    <w:lvl w:ilvl="7" w:tplc="08160003" w:tentative="1">
+      <w:start w:val="1"/>
+      <w:numFmt w:val="bullet"/>
+      <w:lvlText w:val="o"/>
+      <w:lvlJc w:val="left"/>
+      <w:pPr>
+        <w:ind w:left="6120" w:hanging="360"/>
+      </w:pPr>
+      <w:rPr>
+        <w:rFonts w:ascii="Courier New" w:hAnsi="Courier New" w:cs="Courier New" w:hint="default"/>
+      </w:rPr>
+    </w:lvl>
+    <w:lvl w:ilvl="8" w:tplc="08160005" w:tentative="1">
+      <w:start w:val="1"/>
+      <w:numFmt w:val="bullet"/>
+      <w:lvlText w:val=""/>
+      <w:lvlJc w:val="left"/>
+      <w:pPr>
+        <w:ind w:left="6840" w:hanging="360"/>
+      </w:pPr>
+      <w:rPr>
+        <w:rFonts w:ascii="Wingdings" w:hAnsi="Wingdings" w:hint="default"/>
+      </w:rPr>
+    </w:lvl>
+  </w:abstractNum>
+  <w:abstractNum w:abstractNumId="4" w15:restartNumberingAfterBreak="0">
     <w:nsid w:val="1344551F"/>
     <w:multiLevelType w:val="hybridMultilevel"/>
     <w:tmpl w:val="9BD0F798"/>
@@ -12410,7 +13372,7 @@
       </w:rPr>
     </w:lvl>
   </w:abstractNum>
-  <w:abstractNum w:abstractNumId="3" w15:restartNumberingAfterBreak="0">
+  <w:abstractNum w:abstractNumId="5" w15:restartNumberingAfterBreak="0">
     <w:nsid w:val="13816FB3"/>
     <w:multiLevelType w:val="hybridMultilevel"/>
     <w:tmpl w:val="E25C96D4"/>
@@ -12523,7 +13485,7 @@
       </w:rPr>
     </w:lvl>
   </w:abstractNum>
-  <w:abstractNum w:abstractNumId="4" w15:restartNumberingAfterBreak="0">
+  <w:abstractNum w:abstractNumId="6" w15:restartNumberingAfterBreak="0">
     <w:nsid w:val="15B20CE0"/>
     <w:multiLevelType w:val="hybridMultilevel"/>
     <w:tmpl w:val="5D8ACCC6"/>
@@ -12612,7 +13574,7 @@
       </w:pPr>
     </w:lvl>
   </w:abstractNum>
-  <w:abstractNum w:abstractNumId="5" w15:restartNumberingAfterBreak="0">
+  <w:abstractNum w:abstractNumId="7" w15:restartNumberingAfterBreak="0">
     <w:nsid w:val="18D3086A"/>
     <w:multiLevelType w:val="hybridMultilevel"/>
     <w:tmpl w:val="EB6E6376"/>
@@ -12725,7 +13687,7 @@
       </w:rPr>
     </w:lvl>
   </w:abstractNum>
-  <w:abstractNum w:abstractNumId="6" w15:restartNumberingAfterBreak="0">
+  <w:abstractNum w:abstractNumId="8" w15:restartNumberingAfterBreak="0">
     <w:nsid w:val="1BEB4A71"/>
     <w:multiLevelType w:val="hybridMultilevel"/>
     <w:tmpl w:val="3E4097A8"/>
@@ -12838,7 +13800,7 @@
       </w:rPr>
     </w:lvl>
   </w:abstractNum>
-  <w:abstractNum w:abstractNumId="7" w15:restartNumberingAfterBreak="0">
+  <w:abstractNum w:abstractNumId="9" w15:restartNumberingAfterBreak="0">
     <w:nsid w:val="1ED63A2D"/>
     <w:multiLevelType w:val="hybridMultilevel"/>
     <w:tmpl w:val="5D8ACCC6"/>
@@ -12927,7 +13889,7 @@
       </w:pPr>
     </w:lvl>
   </w:abstractNum>
-  <w:abstractNum w:abstractNumId="8" w15:restartNumberingAfterBreak="0">
+  <w:abstractNum w:abstractNumId="10" w15:restartNumberingAfterBreak="0">
     <w:nsid w:val="2195195F"/>
     <w:multiLevelType w:val="hybridMultilevel"/>
     <w:tmpl w:val="2FC4CE94"/>
@@ -13040,7 +14002,7 @@
       </w:rPr>
     </w:lvl>
   </w:abstractNum>
-  <w:abstractNum w:abstractNumId="9" w15:restartNumberingAfterBreak="0">
+  <w:abstractNum w:abstractNumId="11" w15:restartNumberingAfterBreak="0">
     <w:nsid w:val="259509D6"/>
     <w:multiLevelType w:val="hybridMultilevel"/>
     <w:tmpl w:val="5D8ACCC6"/>
@@ -13129,7 +14091,7 @@
       </w:pPr>
     </w:lvl>
   </w:abstractNum>
-  <w:abstractNum w:abstractNumId="10" w15:restartNumberingAfterBreak="0">
+  <w:abstractNum w:abstractNumId="12" w15:restartNumberingAfterBreak="0">
     <w:nsid w:val="25A61BDD"/>
     <w:multiLevelType w:val="hybridMultilevel"/>
     <w:tmpl w:val="5D8ACCC6"/>
@@ -13218,7 +14180,7 @@
       </w:pPr>
     </w:lvl>
   </w:abstractNum>
-  <w:abstractNum w:abstractNumId="11" w15:restartNumberingAfterBreak="0">
+  <w:abstractNum w:abstractNumId="13" w15:restartNumberingAfterBreak="0">
     <w:nsid w:val="25F85761"/>
     <w:multiLevelType w:val="hybridMultilevel"/>
     <w:tmpl w:val="5D8ACCC6"/>
@@ -13307,7 +14269,7 @@
       </w:pPr>
     </w:lvl>
   </w:abstractNum>
-  <w:abstractNum w:abstractNumId="12" w15:restartNumberingAfterBreak="0">
+  <w:abstractNum w:abstractNumId="14" w15:restartNumberingAfterBreak="0">
     <w:nsid w:val="2DCC2ED3"/>
     <w:multiLevelType w:val="hybridMultilevel"/>
     <w:tmpl w:val="5D8ACCC6"/>
@@ -13396,7 +14358,7 @@
       </w:pPr>
     </w:lvl>
   </w:abstractNum>
-  <w:abstractNum w:abstractNumId="13" w15:restartNumberingAfterBreak="0">
+  <w:abstractNum w:abstractNumId="15" w15:restartNumberingAfterBreak="0">
     <w:nsid w:val="2E647321"/>
     <w:multiLevelType w:val="hybridMultilevel"/>
     <w:tmpl w:val="5D8ACCC6"/>
@@ -13485,12 +14447,12 @@
       </w:pPr>
     </w:lvl>
   </w:abstractNum>
-  <w:abstractNum w:abstractNumId="14" w15:restartNumberingAfterBreak="0">
+  <w:abstractNum w:abstractNumId="16" w15:restartNumberingAfterBreak="0">
     <w:nsid w:val="30EB5C2A"/>
     <w:multiLevelType w:val="multilevel"/>
-    <w:tmpl w:val="DA22E7CA"/>
+    <w:tmpl w:val="8D044FC4"/>
     <w:lvl w:ilvl="0">
-      <w:start w:val="2"/>
+      <w:start w:val="1"/>
       <w:numFmt w:val="decimal"/>
       <w:lvlText w:val="%1."/>
       <w:lvlJc w:val="left"/>
@@ -13598,7 +14560,7 @@
       </w:rPr>
     </w:lvl>
   </w:abstractNum>
-  <w:abstractNum w:abstractNumId="15" w15:restartNumberingAfterBreak="0">
+  <w:abstractNum w:abstractNumId="17" w15:restartNumberingAfterBreak="0">
     <w:nsid w:val="31327E45"/>
     <w:multiLevelType w:val="hybridMultilevel"/>
     <w:tmpl w:val="5D8ACCC6"/>
@@ -13687,7 +14649,93 @@
       </w:pPr>
     </w:lvl>
   </w:abstractNum>
-  <w:abstractNum w:abstractNumId="16" w15:restartNumberingAfterBreak="0">
+  <w:abstractNum w:abstractNumId="18" w15:restartNumberingAfterBreak="0">
+    <w:nsid w:val="31D9120F"/>
+    <w:multiLevelType w:val="hybridMultilevel"/>
+    <w:tmpl w:val="12A2338C"/>
+    <w:lvl w:ilvl="0" w:tplc="FFFFFFFF">
+      <w:start w:val="1"/>
+      <w:numFmt w:val="decimal"/>
+      <w:lvlText w:val="%1."/>
+      <w:lvlJc w:val="left"/>
+      <w:pPr>
+        <w:ind w:left="1625" w:hanging="360"/>
+      </w:pPr>
+    </w:lvl>
+    <w:lvl w:ilvl="1" w:tplc="0816001B">
+      <w:start w:val="1"/>
+      <w:numFmt w:val="lowerRoman"/>
+      <w:lvlText w:val="%2."/>
+      <w:lvlJc w:val="right"/>
+      <w:pPr>
+        <w:ind w:left="2345" w:hanging="360"/>
+      </w:pPr>
+    </w:lvl>
+    <w:lvl w:ilvl="2" w:tplc="FFFFFFFF" w:tentative="1">
+      <w:start w:val="1"/>
+      <w:numFmt w:val="lowerRoman"/>
+      <w:lvlText w:val="%3."/>
+      <w:lvlJc w:val="right"/>
+      <w:pPr>
+        <w:ind w:left="3065" w:hanging="180"/>
+      </w:pPr>
+    </w:lvl>
+    <w:lvl w:ilvl="3" w:tplc="FFFFFFFF" w:tentative="1">
+      <w:start w:val="1"/>
+      <w:numFmt w:val="decimal"/>
+      <w:lvlText w:val="%4."/>
+      <w:lvlJc w:val="left"/>
+      <w:pPr>
+        <w:ind w:left="3785" w:hanging="360"/>
+      </w:pPr>
+    </w:lvl>
+    <w:lvl w:ilvl="4" w:tplc="FFFFFFFF" w:tentative="1">
+      <w:start w:val="1"/>
+      <w:numFmt w:val="lowerLetter"/>
+      <w:lvlText w:val="%5."/>
+      <w:lvlJc w:val="left"/>
+      <w:pPr>
+        <w:ind w:left="4505" w:hanging="360"/>
+      </w:pPr>
+    </w:lvl>
+    <w:lvl w:ilvl="5" w:tplc="FFFFFFFF" w:tentative="1">
+      <w:start w:val="1"/>
+      <w:numFmt w:val="lowerRoman"/>
+      <w:lvlText w:val="%6."/>
+      <w:lvlJc w:val="right"/>
+      <w:pPr>
+        <w:ind w:left="5225" w:hanging="180"/>
+      </w:pPr>
+    </w:lvl>
+    <w:lvl w:ilvl="6" w:tplc="FFFFFFFF" w:tentative="1">
+      <w:start w:val="1"/>
+      <w:numFmt w:val="decimal"/>
+      <w:lvlText w:val="%7."/>
+      <w:lvlJc w:val="left"/>
+      <w:pPr>
+        <w:ind w:left="5945" w:hanging="360"/>
+      </w:pPr>
+    </w:lvl>
+    <w:lvl w:ilvl="7" w:tplc="FFFFFFFF" w:tentative="1">
+      <w:start w:val="1"/>
+      <w:numFmt w:val="lowerLetter"/>
+      <w:lvlText w:val="%8."/>
+      <w:lvlJc w:val="left"/>
+      <w:pPr>
+        <w:ind w:left="6665" w:hanging="360"/>
+      </w:pPr>
+    </w:lvl>
+    <w:lvl w:ilvl="8" w:tplc="FFFFFFFF" w:tentative="1">
+      <w:start w:val="1"/>
+      <w:numFmt w:val="lowerRoman"/>
+      <w:lvlText w:val="%9."/>
+      <w:lvlJc w:val="right"/>
+      <w:pPr>
+        <w:ind w:left="7385" w:hanging="180"/>
+      </w:pPr>
+    </w:lvl>
+  </w:abstractNum>
+  <w:abstractNum w:abstractNumId="19" w15:restartNumberingAfterBreak="0">
     <w:nsid w:val="34427E30"/>
     <w:multiLevelType w:val="hybridMultilevel"/>
     <w:tmpl w:val="5D8ACCC6"/>
@@ -13776,7 +14824,7 @@
       </w:pPr>
     </w:lvl>
   </w:abstractNum>
-  <w:abstractNum w:abstractNumId="17" w15:restartNumberingAfterBreak="0">
+  <w:abstractNum w:abstractNumId="20" w15:restartNumberingAfterBreak="0">
     <w:nsid w:val="35BA591B"/>
     <w:multiLevelType w:val="hybridMultilevel"/>
     <w:tmpl w:val="5D8ACCC6"/>
@@ -13865,7 +14913,7 @@
       </w:pPr>
     </w:lvl>
   </w:abstractNum>
-  <w:abstractNum w:abstractNumId="18" w15:restartNumberingAfterBreak="0">
+  <w:abstractNum w:abstractNumId="21" w15:restartNumberingAfterBreak="0">
     <w:nsid w:val="36406BF2"/>
     <w:multiLevelType w:val="hybridMultilevel"/>
     <w:tmpl w:val="F88E0432"/>
@@ -13978,7 +15026,7 @@
       </w:rPr>
     </w:lvl>
   </w:abstractNum>
-  <w:abstractNum w:abstractNumId="19" w15:restartNumberingAfterBreak="0">
+  <w:abstractNum w:abstractNumId="22" w15:restartNumberingAfterBreak="0">
     <w:nsid w:val="390B1800"/>
     <w:multiLevelType w:val="hybridMultilevel"/>
     <w:tmpl w:val="D30AB316"/>
@@ -14091,7 +15139,7 @@
       </w:rPr>
     </w:lvl>
   </w:abstractNum>
-  <w:abstractNum w:abstractNumId="20" w15:restartNumberingAfterBreak="0">
+  <w:abstractNum w:abstractNumId="23" w15:restartNumberingAfterBreak="0">
     <w:nsid w:val="3A714092"/>
     <w:multiLevelType w:val="hybridMultilevel"/>
     <w:tmpl w:val="D11E092C"/>
@@ -14204,7 +15252,120 @@
       </w:rPr>
     </w:lvl>
   </w:abstractNum>
-  <w:abstractNum w:abstractNumId="21" w15:restartNumberingAfterBreak="0">
+  <w:abstractNum w:abstractNumId="24" w15:restartNumberingAfterBreak="0">
+    <w:nsid w:val="3A8130DE"/>
+    <w:multiLevelType w:val="hybridMultilevel"/>
+    <w:tmpl w:val="BD84FB2C"/>
+    <w:lvl w:ilvl="0" w:tplc="0816000D">
+      <w:start w:val="1"/>
+      <w:numFmt w:val="bullet"/>
+      <w:lvlText w:val=""/>
+      <w:lvlJc w:val="left"/>
+      <w:pPr>
+        <w:ind w:left="1117" w:hanging="360"/>
+      </w:pPr>
+      <w:rPr>
+        <w:rFonts w:ascii="Wingdings" w:hAnsi="Wingdings" w:hint="default"/>
+      </w:rPr>
+    </w:lvl>
+    <w:lvl w:ilvl="1" w:tplc="08160003" w:tentative="1">
+      <w:start w:val="1"/>
+      <w:numFmt w:val="bullet"/>
+      <w:lvlText w:val="o"/>
+      <w:lvlJc w:val="left"/>
+      <w:pPr>
+        <w:ind w:left="1837" w:hanging="360"/>
+      </w:pPr>
+      <w:rPr>
+        <w:rFonts w:ascii="Courier New" w:hAnsi="Courier New" w:cs="Courier New" w:hint="default"/>
+      </w:rPr>
+    </w:lvl>
+    <w:lvl w:ilvl="2" w:tplc="08160005" w:tentative="1">
+      <w:start w:val="1"/>
+      <w:numFmt w:val="bullet"/>
+      <w:lvlText w:val=""/>
+      <w:lvlJc w:val="left"/>
+      <w:pPr>
+        <w:ind w:left="2557" w:hanging="360"/>
+      </w:pPr>
+      <w:rPr>
+        <w:rFonts w:ascii="Wingdings" w:hAnsi="Wingdings" w:hint="default"/>
+      </w:rPr>
+    </w:lvl>
+    <w:lvl w:ilvl="3" w:tplc="08160001" w:tentative="1">
+      <w:start w:val="1"/>
+      <w:numFmt w:val="bullet"/>
+      <w:lvlText w:val=""/>
+      <w:lvlJc w:val="left"/>
+      <w:pPr>
+        <w:ind w:left="3277" w:hanging="360"/>
+      </w:pPr>
+      <w:rPr>
+        <w:rFonts w:ascii="Symbol" w:hAnsi="Symbol" w:hint="default"/>
+      </w:rPr>
+    </w:lvl>
+    <w:lvl w:ilvl="4" w:tplc="08160003" w:tentative="1">
+      <w:start w:val="1"/>
+      <w:numFmt w:val="bullet"/>
+      <w:lvlText w:val="o"/>
+      <w:lvlJc w:val="left"/>
+      <w:pPr>
+        <w:ind w:left="3997" w:hanging="360"/>
+      </w:pPr>
+      <w:rPr>
+        <w:rFonts w:ascii="Courier New" w:hAnsi="Courier New" w:cs="Courier New" w:hint="default"/>
+      </w:rPr>
+    </w:lvl>
+    <w:lvl w:ilvl="5" w:tplc="08160005" w:tentative="1">
+      <w:start w:val="1"/>
+      <w:numFmt w:val="bullet"/>
+      <w:lvlText w:val=""/>
+      <w:lvlJc w:val="left"/>
+      <w:pPr>
+        <w:ind w:left="4717" w:hanging="360"/>
+      </w:pPr>
+      <w:rPr>
+        <w:rFonts w:ascii="Wingdings" w:hAnsi="Wingdings" w:hint="default"/>
+      </w:rPr>
+    </w:lvl>
+    <w:lvl w:ilvl="6" w:tplc="08160001" w:tentative="1">
+      <w:start w:val="1"/>
+      <w:numFmt w:val="bullet"/>
+      <w:lvlText w:val=""/>
+      <w:lvlJc w:val="left"/>
+      <w:pPr>
+        <w:ind w:left="5437" w:hanging="360"/>
+      </w:pPr>
+      <w:rPr>
+        <w:rFonts w:ascii="Symbol" w:hAnsi="Symbol" w:hint="default"/>
+      </w:rPr>
+    </w:lvl>
+    <w:lvl w:ilvl="7" w:tplc="08160003" w:tentative="1">
+      <w:start w:val="1"/>
+      <w:numFmt w:val="bullet"/>
+      <w:lvlText w:val="o"/>
+      <w:lvlJc w:val="left"/>
+      <w:pPr>
+        <w:ind w:left="6157" w:hanging="360"/>
+      </w:pPr>
+      <w:rPr>
+        <w:rFonts w:ascii="Courier New" w:hAnsi="Courier New" w:cs="Courier New" w:hint="default"/>
+      </w:rPr>
+    </w:lvl>
+    <w:lvl w:ilvl="8" w:tplc="08160005" w:tentative="1">
+      <w:start w:val="1"/>
+      <w:numFmt w:val="bullet"/>
+      <w:lvlText w:val=""/>
+      <w:lvlJc w:val="left"/>
+      <w:pPr>
+        <w:ind w:left="6877" w:hanging="360"/>
+      </w:pPr>
+      <w:rPr>
+        <w:rFonts w:ascii="Wingdings" w:hAnsi="Wingdings" w:hint="default"/>
+      </w:rPr>
+    </w:lvl>
+  </w:abstractNum>
+  <w:abstractNum w:abstractNumId="25" w15:restartNumberingAfterBreak="0">
     <w:nsid w:val="3FBC588A"/>
     <w:multiLevelType w:val="hybridMultilevel"/>
     <w:tmpl w:val="5D8ACCC6"/>
@@ -14293,7 +15454,7 @@
       </w:pPr>
     </w:lvl>
   </w:abstractNum>
-  <w:abstractNum w:abstractNumId="22" w15:restartNumberingAfterBreak="0">
+  <w:abstractNum w:abstractNumId="26" w15:restartNumberingAfterBreak="0">
     <w:nsid w:val="3FFF4BF5"/>
     <w:multiLevelType w:val="hybridMultilevel"/>
     <w:tmpl w:val="62E0B9D4"/>
@@ -14406,7 +15567,7 @@
       </w:rPr>
     </w:lvl>
   </w:abstractNum>
-  <w:abstractNum w:abstractNumId="23" w15:restartNumberingAfterBreak="0">
+  <w:abstractNum w:abstractNumId="27" w15:restartNumberingAfterBreak="0">
     <w:nsid w:val="4071743A"/>
     <w:multiLevelType w:val="multilevel"/>
     <w:tmpl w:val="DA22E7CA"/>
@@ -14519,7 +15680,7 @@
       </w:rPr>
     </w:lvl>
   </w:abstractNum>
-  <w:abstractNum w:abstractNumId="24" w15:restartNumberingAfterBreak="0">
+  <w:abstractNum w:abstractNumId="28" w15:restartNumberingAfterBreak="0">
     <w:nsid w:val="41FA59EE"/>
     <w:multiLevelType w:val="hybridMultilevel"/>
     <w:tmpl w:val="5D8ACCC6"/>
@@ -14608,7 +15769,7 @@
       </w:pPr>
     </w:lvl>
   </w:abstractNum>
-  <w:abstractNum w:abstractNumId="25" w15:restartNumberingAfterBreak="0">
+  <w:abstractNum w:abstractNumId="29" w15:restartNumberingAfterBreak="0">
     <w:nsid w:val="42615512"/>
     <w:multiLevelType w:val="multilevel"/>
     <w:tmpl w:val="DA22E7CA"/>
@@ -14721,7 +15882,7 @@
       </w:rPr>
     </w:lvl>
   </w:abstractNum>
-  <w:abstractNum w:abstractNumId="26" w15:restartNumberingAfterBreak="0">
+  <w:abstractNum w:abstractNumId="30" w15:restartNumberingAfterBreak="0">
     <w:nsid w:val="42FE4620"/>
     <w:multiLevelType w:val="multilevel"/>
     <w:tmpl w:val="3C41C35C"/>
@@ -14861,7 +16022,7 @@
       </w:rPr>
     </w:lvl>
   </w:abstractNum>
-  <w:abstractNum w:abstractNumId="27" w15:restartNumberingAfterBreak="0">
+  <w:abstractNum w:abstractNumId="31" w15:restartNumberingAfterBreak="0">
     <w:nsid w:val="43931211"/>
     <w:multiLevelType w:val="hybridMultilevel"/>
     <w:tmpl w:val="184203D2"/>
@@ -14974,7 +16135,7 @@
       </w:rPr>
     </w:lvl>
   </w:abstractNum>
-  <w:abstractNum w:abstractNumId="28" w15:restartNumberingAfterBreak="0">
+  <w:abstractNum w:abstractNumId="32" w15:restartNumberingAfterBreak="0">
     <w:nsid w:val="443C7106"/>
     <w:multiLevelType w:val="hybridMultilevel"/>
     <w:tmpl w:val="5D8ACCC6"/>
@@ -15063,7 +16224,7 @@
       </w:pPr>
     </w:lvl>
   </w:abstractNum>
-  <w:abstractNum w:abstractNumId="29" w15:restartNumberingAfterBreak="0">
+  <w:abstractNum w:abstractNumId="33" w15:restartNumberingAfterBreak="0">
     <w:nsid w:val="474E40C1"/>
     <w:multiLevelType w:val="hybridMultilevel"/>
     <w:tmpl w:val="0030904C"/>
@@ -15176,7 +16337,7 @@
       </w:rPr>
     </w:lvl>
   </w:abstractNum>
-  <w:abstractNum w:abstractNumId="30" w15:restartNumberingAfterBreak="0">
+  <w:abstractNum w:abstractNumId="34" w15:restartNumberingAfterBreak="0">
     <w:nsid w:val="47793961"/>
     <w:multiLevelType w:val="hybridMultilevel"/>
     <w:tmpl w:val="5D8ACCC6"/>
@@ -15265,7 +16426,7 @@
       </w:pPr>
     </w:lvl>
   </w:abstractNum>
-  <w:abstractNum w:abstractNumId="31" w15:restartNumberingAfterBreak="0">
+  <w:abstractNum w:abstractNumId="35" w15:restartNumberingAfterBreak="0">
     <w:nsid w:val="49453348"/>
     <w:multiLevelType w:val="hybridMultilevel"/>
     <w:tmpl w:val="5D8ACCC6"/>
@@ -15354,7 +16515,120 @@
       </w:pPr>
     </w:lvl>
   </w:abstractNum>
-  <w:abstractNum w:abstractNumId="32" w15:restartNumberingAfterBreak="0">
+  <w:abstractNum w:abstractNumId="36" w15:restartNumberingAfterBreak="0">
+    <w:nsid w:val="4B473598"/>
+    <w:multiLevelType w:val="hybridMultilevel"/>
+    <w:tmpl w:val="7E701746"/>
+    <w:lvl w:ilvl="0" w:tplc="08160001">
+      <w:start w:val="1"/>
+      <w:numFmt w:val="bullet"/>
+      <w:lvlText w:val=""/>
+      <w:lvlJc w:val="left"/>
+      <w:pPr>
+        <w:ind w:left="720" w:hanging="360"/>
+      </w:pPr>
+      <w:rPr>
+        <w:rFonts w:ascii="Symbol" w:hAnsi="Symbol" w:hint="default"/>
+      </w:rPr>
+    </w:lvl>
+    <w:lvl w:ilvl="1" w:tplc="08160003" w:tentative="1">
+      <w:start w:val="1"/>
+      <w:numFmt w:val="bullet"/>
+      <w:lvlText w:val="o"/>
+      <w:lvlJc w:val="left"/>
+      <w:pPr>
+        <w:ind w:left="1440" w:hanging="360"/>
+      </w:pPr>
+      <w:rPr>
+        <w:rFonts w:ascii="Courier New" w:hAnsi="Courier New" w:cs="Courier New" w:hint="default"/>
+      </w:rPr>
+    </w:lvl>
+    <w:lvl w:ilvl="2" w:tplc="08160005" w:tentative="1">
+      <w:start w:val="1"/>
+      <w:numFmt w:val="bullet"/>
+      <w:lvlText w:val=""/>
+      <w:lvlJc w:val="left"/>
+      <w:pPr>
+        <w:ind w:left="2160" w:hanging="360"/>
+      </w:pPr>
+      <w:rPr>
+        <w:rFonts w:ascii="Wingdings" w:hAnsi="Wingdings" w:hint="default"/>
+      </w:rPr>
+    </w:lvl>
+    <w:lvl w:ilvl="3" w:tplc="08160001" w:tentative="1">
+      <w:start w:val="1"/>
+      <w:numFmt w:val="bullet"/>
+      <w:lvlText w:val=""/>
+      <w:lvlJc w:val="left"/>
+      <w:pPr>
+        <w:ind w:left="2880" w:hanging="360"/>
+      </w:pPr>
+      <w:rPr>
+        <w:rFonts w:ascii="Symbol" w:hAnsi="Symbol" w:hint="default"/>
+      </w:rPr>
+    </w:lvl>
+    <w:lvl w:ilvl="4" w:tplc="08160003" w:tentative="1">
+      <w:start w:val="1"/>
+      <w:numFmt w:val="bullet"/>
+      <w:lvlText w:val="o"/>
+      <w:lvlJc w:val="left"/>
+      <w:pPr>
+        <w:ind w:left="3600" w:hanging="360"/>
+      </w:pPr>
+      <w:rPr>
+        <w:rFonts w:ascii="Courier New" w:hAnsi="Courier New" w:cs="Courier New" w:hint="default"/>
+      </w:rPr>
+    </w:lvl>
+    <w:lvl w:ilvl="5" w:tplc="08160005" w:tentative="1">
+      <w:start w:val="1"/>
+      <w:numFmt w:val="bullet"/>
+      <w:lvlText w:val=""/>
+      <w:lvlJc w:val="left"/>
+      <w:pPr>
+        <w:ind w:left="4320" w:hanging="360"/>
+      </w:pPr>
+      <w:rPr>
+        <w:rFonts w:ascii="Wingdings" w:hAnsi="Wingdings" w:hint="default"/>
+      </w:rPr>
+    </w:lvl>
+    <w:lvl w:ilvl="6" w:tplc="08160001" w:tentative="1">
+      <w:start w:val="1"/>
+      <w:numFmt w:val="bullet"/>
+      <w:lvlText w:val=""/>
+      <w:lvlJc w:val="left"/>
+      <w:pPr>
+        <w:ind w:left="5040" w:hanging="360"/>
+      </w:pPr>
+      <w:rPr>
+        <w:rFonts w:ascii="Symbol" w:hAnsi="Symbol" w:hint="default"/>
+      </w:rPr>
+    </w:lvl>
+    <w:lvl w:ilvl="7" w:tplc="08160003" w:tentative="1">
+      <w:start w:val="1"/>
+      <w:numFmt w:val="bullet"/>
+      <w:lvlText w:val="o"/>
+      <w:lvlJc w:val="left"/>
+      <w:pPr>
+        <w:ind w:left="5760" w:hanging="360"/>
+      </w:pPr>
+      <w:rPr>
+        <w:rFonts w:ascii="Courier New" w:hAnsi="Courier New" w:cs="Courier New" w:hint="default"/>
+      </w:rPr>
+    </w:lvl>
+    <w:lvl w:ilvl="8" w:tplc="08160005" w:tentative="1">
+      <w:start w:val="1"/>
+      <w:numFmt w:val="bullet"/>
+      <w:lvlText w:val=""/>
+      <w:lvlJc w:val="left"/>
+      <w:pPr>
+        <w:ind w:left="6480" w:hanging="360"/>
+      </w:pPr>
+      <w:rPr>
+        <w:rFonts w:ascii="Wingdings" w:hAnsi="Wingdings" w:hint="default"/>
+      </w:rPr>
+    </w:lvl>
+  </w:abstractNum>
+  <w:abstractNum w:abstractNumId="37" w15:restartNumberingAfterBreak="0">
     <w:nsid w:val="4B912C74"/>
     <w:multiLevelType w:val="hybridMultilevel"/>
     <w:tmpl w:val="5D8ACCC6"/>
@@ -15443,7 +16717,7 @@
       </w:pPr>
     </w:lvl>
   </w:abstractNum>
-  <w:abstractNum w:abstractNumId="33" w15:restartNumberingAfterBreak="0">
+  <w:abstractNum w:abstractNumId="38" w15:restartNumberingAfterBreak="0">
     <w:nsid w:val="53900C91"/>
     <w:multiLevelType w:val="hybridMultilevel"/>
     <w:tmpl w:val="5D8ACCC6"/>
@@ -15532,7 +16806,7 @@
       </w:pPr>
     </w:lvl>
   </w:abstractNum>
-  <w:abstractNum w:abstractNumId="34" w15:restartNumberingAfterBreak="0">
+  <w:abstractNum w:abstractNumId="39" w15:restartNumberingAfterBreak="0">
     <w:nsid w:val="564F5596"/>
     <w:multiLevelType w:val="hybridMultilevel"/>
     <w:tmpl w:val="5D8ACCC6"/>
@@ -15621,7 +16895,7 @@
       </w:pPr>
     </w:lvl>
   </w:abstractNum>
-  <w:abstractNum w:abstractNumId="35" w15:restartNumberingAfterBreak="0">
+  <w:abstractNum w:abstractNumId="40" w15:restartNumberingAfterBreak="0">
     <w:nsid w:val="599F74D1"/>
     <w:multiLevelType w:val="hybridMultilevel"/>
     <w:tmpl w:val="81DA1D7E"/>
@@ -15707,7 +16981,7 @@
       </w:pPr>
     </w:lvl>
   </w:abstractNum>
-  <w:abstractNum w:abstractNumId="36" w15:restartNumberingAfterBreak="0">
+  <w:abstractNum w:abstractNumId="41" w15:restartNumberingAfterBreak="0">
     <w:nsid w:val="5B9D67C3"/>
     <w:multiLevelType w:val="hybridMultilevel"/>
     <w:tmpl w:val="E18A0026"/>
@@ -15820,7 +17094,7 @@
       </w:rPr>
     </w:lvl>
   </w:abstractNum>
-  <w:abstractNum w:abstractNumId="37" w15:restartNumberingAfterBreak="0">
+  <w:abstractNum w:abstractNumId="42" w15:restartNumberingAfterBreak="0">
     <w:nsid w:val="5F6B4C1C"/>
     <w:multiLevelType w:val="multilevel"/>
     <w:tmpl w:val="DA22E7CA"/>
@@ -15933,7 +17207,7 @@
       </w:rPr>
     </w:lvl>
   </w:abstractNum>
-  <w:abstractNum w:abstractNumId="38" w15:restartNumberingAfterBreak="0">
+  <w:abstractNum w:abstractNumId="43" w15:restartNumberingAfterBreak="0">
     <w:nsid w:val="615B3AFC"/>
     <w:multiLevelType w:val="hybridMultilevel"/>
     <w:tmpl w:val="5D8ACCC6"/>
@@ -16022,7 +17296,7 @@
       </w:pPr>
     </w:lvl>
   </w:abstractNum>
-  <w:abstractNum w:abstractNumId="39" w15:restartNumberingAfterBreak="0">
+  <w:abstractNum w:abstractNumId="44" w15:restartNumberingAfterBreak="0">
     <w:nsid w:val="63B7212E"/>
     <w:multiLevelType w:val="hybridMultilevel"/>
     <w:tmpl w:val="7408C186"/>
@@ -16115,7 +17389,7 @@
       </w:pPr>
     </w:lvl>
   </w:abstractNum>
-  <w:abstractNum w:abstractNumId="40" w15:restartNumberingAfterBreak="0">
+  <w:abstractNum w:abstractNumId="45" w15:restartNumberingAfterBreak="0">
     <w:nsid w:val="64722C1D"/>
     <w:multiLevelType w:val="hybridMultilevel"/>
     <w:tmpl w:val="5D8ACCC6"/>
@@ -16204,7 +17478,7 @@
       </w:pPr>
     </w:lvl>
   </w:abstractNum>
-  <w:abstractNum w:abstractNumId="41" w15:restartNumberingAfterBreak="0">
+  <w:abstractNum w:abstractNumId="46" w15:restartNumberingAfterBreak="0">
     <w:nsid w:val="66911917"/>
     <w:multiLevelType w:val="hybridMultilevel"/>
     <w:tmpl w:val="5D8ACCC6"/>
@@ -16293,7 +17567,7 @@
       </w:pPr>
     </w:lvl>
   </w:abstractNum>
-  <w:abstractNum w:abstractNumId="42" w15:restartNumberingAfterBreak="0">
+  <w:abstractNum w:abstractNumId="47" w15:restartNumberingAfterBreak="0">
     <w:nsid w:val="68BA70DD"/>
     <w:multiLevelType w:val="hybridMultilevel"/>
     <w:tmpl w:val="31A271C6"/>
@@ -16406,7 +17680,7 @@
       </w:rPr>
     </w:lvl>
   </w:abstractNum>
-  <w:abstractNum w:abstractNumId="43" w15:restartNumberingAfterBreak="0">
+  <w:abstractNum w:abstractNumId="48" w15:restartNumberingAfterBreak="0">
     <w:nsid w:val="694C5632"/>
     <w:multiLevelType w:val="hybridMultilevel"/>
     <w:tmpl w:val="13589172"/>
@@ -16492,7 +17766,7 @@
       </w:pPr>
     </w:lvl>
   </w:abstractNum>
-  <w:abstractNum w:abstractNumId="44" w15:restartNumberingAfterBreak="0">
+  <w:abstractNum w:abstractNumId="49" w15:restartNumberingAfterBreak="0">
     <w:nsid w:val="6A48213E"/>
     <w:multiLevelType w:val="hybridMultilevel"/>
     <w:tmpl w:val="5D8ACCC6"/>
@@ -16581,10 +17855,10 @@
       </w:pPr>
     </w:lvl>
   </w:abstractNum>
-  <w:abstractNum w:abstractNumId="45" w15:restartNumberingAfterBreak="0">
+  <w:abstractNum w:abstractNumId="50" w15:restartNumberingAfterBreak="0">
     <w:nsid w:val="6B306851"/>
     <w:multiLevelType w:val="hybridMultilevel"/>
-    <w:tmpl w:val="56822EAC"/>
+    <w:tmpl w:val="0876E4B0"/>
     <w:lvl w:ilvl="0" w:tplc="0816000F">
       <w:start w:val="1"/>
       <w:numFmt w:val="decimal"/>
@@ -16667,7 +17941,7 @@
       </w:pPr>
     </w:lvl>
   </w:abstractNum>
-  <w:abstractNum w:abstractNumId="46" w15:restartNumberingAfterBreak="0">
+  <w:abstractNum w:abstractNumId="51" w15:restartNumberingAfterBreak="0">
     <w:nsid w:val="722D06CE"/>
     <w:multiLevelType w:val="hybridMultilevel"/>
     <w:tmpl w:val="5D8ACCC6"/>
@@ -16756,7 +18030,7 @@
       </w:pPr>
     </w:lvl>
   </w:abstractNum>
-  <w:abstractNum w:abstractNumId="47" w15:restartNumberingAfterBreak="0">
+  <w:abstractNum w:abstractNumId="52" w15:restartNumberingAfterBreak="0">
     <w:nsid w:val="7C0516A4"/>
     <w:multiLevelType w:val="hybridMultilevel"/>
     <w:tmpl w:val="5D8ACCC6"/>
@@ -16845,7 +18119,7 @@
       </w:pPr>
     </w:lvl>
   </w:abstractNum>
-  <w:abstractNum w:abstractNumId="48" w15:restartNumberingAfterBreak="0">
+  <w:abstractNum w:abstractNumId="53" w15:restartNumberingAfterBreak="0">
     <w:nsid w:val="7E320546"/>
     <w:multiLevelType w:val="multilevel"/>
     <w:tmpl w:val="0816001F"/>
@@ -16932,151 +18206,166 @@
     </w:lvl>
   </w:abstractNum>
   <w:num w:numId="1" w16cid:durableId="314451602">
-    <w:abstractNumId w:val="45"/>
+    <w:abstractNumId w:val="50"/>
   </w:num>
   <w:num w:numId="2" w16cid:durableId="987439853">
-    <w:abstractNumId w:val="14"/>
+    <w:abstractNumId w:val="16"/>
   </w:num>
   <w:num w:numId="3" w16cid:durableId="137651580">
-    <w:abstractNumId w:val="3"/>
+    <w:abstractNumId w:val="5"/>
   </w:num>
   <w:num w:numId="4" w16cid:durableId="1832524679">
-    <w:abstractNumId w:val="26"/>
+    <w:abstractNumId w:val="30"/>
   </w:num>
   <w:num w:numId="5" w16cid:durableId="2130659648">
-    <w:abstractNumId w:val="36"/>
+    <w:abstractNumId w:val="41"/>
   </w:num>
   <w:num w:numId="6" w16cid:durableId="1913813101">
-    <w:abstractNumId w:val="27"/>
+    <w:abstractNumId w:val="31"/>
   </w:num>
   <w:num w:numId="7" w16cid:durableId="272631698">
-    <w:abstractNumId w:val="8"/>
+    <w:abstractNumId w:val="10"/>
   </w:num>
   <w:num w:numId="8" w16cid:durableId="2003044240">
-    <w:abstractNumId w:val="29"/>
+    <w:abstractNumId w:val="33"/>
   </w:num>
   <w:num w:numId="9" w16cid:durableId="504174251">
-    <w:abstractNumId w:val="46"/>
+    <w:abstractNumId w:val="51"/>
   </w:num>
   <w:num w:numId="10" w16cid:durableId="1131944688">
-    <w:abstractNumId w:val="2"/>
+    <w:abstractNumId w:val="4"/>
   </w:num>
   <w:num w:numId="11" w16cid:durableId="1247497304">
     <w:abstractNumId w:val="0"/>
   </w:num>
   <w:num w:numId="12" w16cid:durableId="244923723">
-    <w:abstractNumId w:val="5"/>
+    <w:abstractNumId w:val="7"/>
   </w:num>
   <w:num w:numId="13" w16cid:durableId="627396890">
-    <w:abstractNumId w:val="4"/>
+    <w:abstractNumId w:val="6"/>
   </w:num>
   <w:num w:numId="14" w16cid:durableId="1159810448">
-    <w:abstractNumId w:val="16"/>
+    <w:abstractNumId w:val="19"/>
   </w:num>
   <w:num w:numId="15" w16cid:durableId="168912758">
+    <w:abstractNumId w:val="15"/>
+  </w:num>
+  <w:num w:numId="16" w16cid:durableId="2132279467">
+    <w:abstractNumId w:val="49"/>
+  </w:num>
+  <w:num w:numId="17" w16cid:durableId="810832646">
+    <w:abstractNumId w:val="46"/>
+  </w:num>
+  <w:num w:numId="18" w16cid:durableId="217590322">
+    <w:abstractNumId w:val="43"/>
+  </w:num>
+  <w:num w:numId="19" w16cid:durableId="901210548">
+    <w:abstractNumId w:val="52"/>
+  </w:num>
+  <w:num w:numId="20" w16cid:durableId="1288467377">
+    <w:abstractNumId w:val="38"/>
+  </w:num>
+  <w:num w:numId="21" w16cid:durableId="1654064261">
+    <w:abstractNumId w:val="25"/>
+  </w:num>
+  <w:num w:numId="22" w16cid:durableId="98986597">
+    <w:abstractNumId w:val="35"/>
+  </w:num>
+  <w:num w:numId="23" w16cid:durableId="1963802384">
+    <w:abstractNumId w:val="34"/>
+  </w:num>
+  <w:num w:numId="24" w16cid:durableId="94056628">
+    <w:abstractNumId w:val="45"/>
+  </w:num>
+  <w:num w:numId="25" w16cid:durableId="761683913">
+    <w:abstractNumId w:val="39"/>
+  </w:num>
+  <w:num w:numId="26" w16cid:durableId="331875119">
+    <w:abstractNumId w:val="37"/>
+  </w:num>
+  <w:num w:numId="27" w16cid:durableId="355932480">
+    <w:abstractNumId w:val="14"/>
+  </w:num>
+  <w:num w:numId="28" w16cid:durableId="10255850">
+    <w:abstractNumId w:val="11"/>
+  </w:num>
+  <w:num w:numId="29" w16cid:durableId="298848417">
+    <w:abstractNumId w:val="12"/>
+  </w:num>
+  <w:num w:numId="30" w16cid:durableId="1222981028">
+    <w:abstractNumId w:val="32"/>
+  </w:num>
+  <w:num w:numId="31" w16cid:durableId="474564610">
+    <w:abstractNumId w:val="9"/>
+  </w:num>
+  <w:num w:numId="32" w16cid:durableId="1218083133">
+    <w:abstractNumId w:val="28"/>
+  </w:num>
+  <w:num w:numId="33" w16cid:durableId="1627463211">
     <w:abstractNumId w:val="13"/>
   </w:num>
-  <w:num w:numId="16" w16cid:durableId="2132279467">
+  <w:num w:numId="34" w16cid:durableId="477578284">
+    <w:abstractNumId w:val="2"/>
+  </w:num>
+  <w:num w:numId="35" w16cid:durableId="572467862">
+    <w:abstractNumId w:val="48"/>
+  </w:num>
+  <w:num w:numId="36" w16cid:durableId="326979411">
+    <w:abstractNumId w:val="40"/>
+  </w:num>
+  <w:num w:numId="37" w16cid:durableId="1583829190">
+    <w:abstractNumId w:val="53"/>
+  </w:num>
+  <w:num w:numId="38" w16cid:durableId="726957614">
     <w:abstractNumId w:val="44"/>
   </w:num>
-  <w:num w:numId="17" w16cid:durableId="810832646">
-    <w:abstractNumId w:val="41"/>
+  <w:num w:numId="39" w16cid:durableId="46879236">
+    <w:abstractNumId w:val="17"/>
   </w:num>
-  <w:num w:numId="18" w16cid:durableId="217590322">
-    <w:abstractNumId w:val="38"/>
+  <w:num w:numId="40" w16cid:durableId="390612876">
+    <w:abstractNumId w:val="20"/>
   </w:num>
-  <w:num w:numId="19" w16cid:durableId="901210548">
+  <w:num w:numId="41" w16cid:durableId="1084497669">
+    <w:abstractNumId w:val="22"/>
+  </w:num>
+  <w:num w:numId="42" w16cid:durableId="68115385">
+    <w:abstractNumId w:val="8"/>
+  </w:num>
+  <w:num w:numId="43" w16cid:durableId="1202133118">
+    <w:abstractNumId w:val="26"/>
+  </w:num>
+  <w:num w:numId="44" w16cid:durableId="1607884033">
+    <w:abstractNumId w:val="21"/>
+  </w:num>
+  <w:num w:numId="45" w16cid:durableId="920404477">
+    <w:abstractNumId w:val="23"/>
+  </w:num>
+  <w:num w:numId="46" w16cid:durableId="1234001826">
+    <w:abstractNumId w:val="29"/>
+  </w:num>
+  <w:num w:numId="47" w16cid:durableId="1968774291">
     <w:abstractNumId w:val="47"/>
   </w:num>
-  <w:num w:numId="20" w16cid:durableId="1288467377">
-    <w:abstractNumId w:val="33"/>
+  <w:num w:numId="48" w16cid:durableId="834302325">
+    <w:abstractNumId w:val="42"/>
   </w:num>
-  <w:num w:numId="21" w16cid:durableId="1654064261">
-    <w:abstractNumId w:val="21"/>
+  <w:num w:numId="49" w16cid:durableId="382216783">
+    <w:abstractNumId w:val="27"/>
   </w:num>
-  <w:num w:numId="22" w16cid:durableId="98986597">
-    <w:abstractNumId w:val="31"/>
+  <w:num w:numId="50" w16cid:durableId="1913077730">
+    <w:abstractNumId w:val="18"/>
   </w:num>
-  <w:num w:numId="23" w16cid:durableId="1963802384">
-    <w:abstractNumId w:val="30"/>
+  <w:num w:numId="51" w16cid:durableId="1717311581">
+    <w:abstractNumId w:val="36"/>
   </w:num>
-  <w:num w:numId="24" w16cid:durableId="94056628">
-    <w:abstractNumId w:val="40"/>
-  </w:num>
-  <w:num w:numId="25" w16cid:durableId="761683913">
-    <w:abstractNumId w:val="34"/>
-  </w:num>
-  <w:num w:numId="26" w16cid:durableId="331875119">
-    <w:abstractNumId w:val="32"/>
-  </w:num>
-  <w:num w:numId="27" w16cid:durableId="355932480">
-    <w:abstractNumId w:val="12"/>
-  </w:num>
-  <w:num w:numId="28" w16cid:durableId="10255850">
-    <w:abstractNumId w:val="9"/>
-  </w:num>
-  <w:num w:numId="29" w16cid:durableId="298848417">
-    <w:abstractNumId w:val="10"/>
-  </w:num>
-  <w:num w:numId="30" w16cid:durableId="1222981028">
-    <w:abstractNumId w:val="28"/>
-  </w:num>
-  <w:num w:numId="31" w16cid:durableId="474564610">
-    <w:abstractNumId w:val="7"/>
-  </w:num>
-  <w:num w:numId="32" w16cid:durableId="1218083133">
+  <w:num w:numId="52" w16cid:durableId="1962026647">
     <w:abstractNumId w:val="24"/>
   </w:num>
-  <w:num w:numId="33" w16cid:durableId="1627463211">
-    <w:abstractNumId w:val="11"/>
-  </w:num>
-  <w:num w:numId="34" w16cid:durableId="477578284">
+  <w:num w:numId="53" w16cid:durableId="19164000">
     <w:abstractNumId w:val="1"/>
   </w:num>
-  <w:num w:numId="35" w16cid:durableId="572467862">
-    <w:abstractNumId w:val="43"/>
-  </w:num>
-  <w:num w:numId="36" w16cid:durableId="326979411">
-    <w:abstractNumId w:val="35"/>
-  </w:num>
-  <w:num w:numId="37" w16cid:durableId="1583829190">
-    <w:abstractNumId w:val="48"/>
-  </w:num>
-  <w:num w:numId="38" w16cid:durableId="726957614">
-    <w:abstractNumId w:val="39"/>
-  </w:num>
-  <w:num w:numId="39" w16cid:durableId="46879236">
-    <w:abstractNumId w:val="15"/>
-  </w:num>
-  <w:num w:numId="40" w16cid:durableId="390612876">
-    <w:abstractNumId w:val="17"/>
-  </w:num>
-  <w:num w:numId="41" w16cid:durableId="1084497669">
-    <w:abstractNumId w:val="19"/>
-  </w:num>
-  <w:num w:numId="42" w16cid:durableId="68115385">
-    <w:abstractNumId w:val="6"/>
-  </w:num>
-  <w:num w:numId="43" w16cid:durableId="1202133118">
-    <w:abstractNumId w:val="22"/>
-  </w:num>
-  <w:num w:numId="44" w16cid:durableId="1607884033">
-    <w:abstractNumId w:val="18"/>
-  </w:num>
-  <w:num w:numId="45" w16cid:durableId="920404477">
-    <w:abstractNumId w:val="20"/>
-  </w:num>
-  <w:num w:numId="46" w16cid:durableId="1234001826">
-    <w:abstractNumId w:val="25"/>
-  </w:num>
-  <w:num w:numId="47" w16cid:durableId="1968774291">
-    <w:abstractNumId w:val="42"/>
-  </w:num>
-  <w:num w:numId="48" w16cid:durableId="834302325">
-    <w:abstractNumId w:val="37"/>
-  </w:num>
-  <w:num w:numId="49" w16cid:durableId="382216783">
-    <w:abstractNumId w:val="23"/>
+  <w:num w:numId="54" w16cid:durableId="470099329">
+    <w:abstractNumId w:val="3"/>
   </w:num>
   <w:numIdMacAtCleanup w:val="33"/>
 </w:numbering>

--- a/Documents/HabitaFlex_DG.docx
+++ b/Documents/HabitaFlex_DG.docx
@@ -1123,14 +1123,14 @@
           <w:numId w:val="2"/>
         </w:numPr>
       </w:pPr>
-      <w:bookmarkStart w:id="1" w:name="_Hlk148427171"/>
-      <w:bookmarkStart w:id="2" w:name="_Toc150177073"/>
+      <w:bookmarkStart w:id="1" w:name="_Toc150177073"/>
+      <w:bookmarkStart w:id="2" w:name="_Hlk148427171"/>
       <w:r>
         <w:t>Regulamento Interno</w:t>
       </w:r>
-      <w:bookmarkEnd w:id="2"/>
+      <w:bookmarkEnd w:id="1"/>
     </w:p>
-    <w:bookmarkEnd w:id="1"/>
+    <w:bookmarkEnd w:id="2"/>
     <w:p>
       <w:pPr>
         <w:rPr>
@@ -11032,27 +11032,14 @@
       <w:r>
         <w:t xml:space="preserve">Tabela </w:t>
       </w:r>
-      <w:r>
-        <w:fldChar w:fldCharType="begin"/>
-      </w:r>
-      <w:r>
-        <w:instrText xml:space="preserve"> SEQ Tabela \* ARABIC </w:instrText>
-      </w:r>
-      <w:r>
-        <w:fldChar w:fldCharType="separate"/>
-      </w:r>
-      <w:r>
-        <w:rPr>
-          <w:noProof/>
-        </w:rPr>
-        <w:t>1</w:t>
-      </w:r>
-      <w:r>
-        <w:rPr>
-          <w:noProof/>
-        </w:rPr>
-        <w:fldChar w:fldCharType="end"/>
-      </w:r>
+      <w:fldSimple w:instr=" SEQ Tabela \* ARABIC ">
+        <w:r>
+          <w:rPr>
+            <w:noProof/>
+          </w:rPr>
+          <w:t>1</w:t>
+        </w:r>
+      </w:fldSimple>
       <w:r>
         <w:t xml:space="preserve"> - Cronograma</w:t>
       </w:r>
@@ -11425,10 +11412,25 @@
         <w:spacing w:after="160" w:line="259" w:lineRule="auto"/>
       </w:pPr>
       <w:r>
-        <w:t>Ponto Um – Determinar o que cada elemento faz</w:t>
+        <w:t>Ponto Um – De</w:t>
       </w:r>
       <w:r>
-        <w:t xml:space="preserve"> na entrega.</w:t>
+        <w:t>finir</w:t>
+      </w:r>
+      <w:r>
+        <w:t xml:space="preserve"> </w:t>
+      </w:r>
+      <w:r>
+        <w:t>os encargos de cada</w:t>
+      </w:r>
+      <w:r>
+        <w:t xml:space="preserve"> element</w:t>
+      </w:r>
+      <w:r>
+        <w:t>o</w:t>
+      </w:r>
+      <w:r>
+        <w:t>.</w:t>
       </w:r>
     </w:p>
     <w:p>
@@ -11461,61 +11463,7 @@
           <w:szCs w:val="28"/>
         </w:rPr>
         <w:lastRenderedPageBreak/>
-        <w:t xml:space="preserve">Ata Número </w:t>
-      </w:r>
-      <w:r>
-        <w:rPr>
-          <w:b/>
-          <w:bCs/>
-          <w:sz w:val="32"/>
-          <w:szCs w:val="28"/>
-        </w:rPr>
-        <w:t>2</w:t>
-      </w:r>
-      <w:r>
-        <w:rPr>
-          <w:b/>
-          <w:bCs/>
-          <w:sz w:val="32"/>
-          <w:szCs w:val="28"/>
-        </w:rPr>
-        <w:t xml:space="preserve"> – </w:t>
-      </w:r>
-      <w:r>
-        <w:rPr>
-          <w:b/>
-          <w:bCs/>
-          <w:sz w:val="32"/>
-          <w:szCs w:val="28"/>
-        </w:rPr>
-        <w:t>3</w:t>
-      </w:r>
-      <w:r>
-        <w:rPr>
-          <w:b/>
-          <w:bCs/>
-          <w:sz w:val="32"/>
-          <w:szCs w:val="28"/>
-        </w:rPr>
-        <w:t xml:space="preserve"> de </w:t>
-      </w:r>
-      <w:r>
-        <w:rPr>
-          <w:b/>
-          <w:bCs/>
-          <w:sz w:val="32"/>
-          <w:szCs w:val="28"/>
-        </w:rPr>
-        <w:t>Outubro</w:t>
-      </w:r>
-      <w:r>
-        <w:rPr>
-          <w:b/>
-          <w:bCs/>
-          <w:sz w:val="32"/>
-          <w:szCs w:val="28"/>
-        </w:rPr>
-        <w:t xml:space="preserve"> de 2023</w:t>
+        <w:t>Ata Número 2 – 3 de Outubro de 2023</w:t>
       </w:r>
     </w:p>
     <w:p>
@@ -11524,19 +11472,7 @@
         <w:ind w:firstLine="360"/>
       </w:pPr>
       <w:r>
-        <w:t xml:space="preserve">Aos </w:t>
-      </w:r>
-      <w:r>
-        <w:t>três</w:t>
-      </w:r>
-      <w:r>
-        <w:t xml:space="preserve"> dias do mês de </w:t>
-      </w:r>
-      <w:r>
-        <w:t>Outubro</w:t>
-      </w:r>
-      <w:r>
-        <w:t xml:space="preserve"> de dois mil e vinte e três, pelas vinte e uma horas, reuniu presencialmente este Grupo HabitaFlex da unidade curricular de Projeto Aplicado, com a seguinte ordem de trabalhos:</w:t>
+        <w:t>Aos três dias do mês de Outubro de dois mil e vinte e três, pelas vinte e uma horas, reuniu presencialmente este Grupo HabitaFlex da unidade curricular de Projeto Aplicado, com a seguinte ordem de trabalhos:</w:t>
       </w:r>
     </w:p>
     <w:p>
@@ -11552,10 +11488,7 @@
         <w:t xml:space="preserve">Ponto Um – </w:t>
       </w:r>
       <w:r>
-        <w:t>Determinar o que cada elemento faz</w:t>
-      </w:r>
-      <w:r>
-        <w:t>;</w:t>
+        <w:t>Definir os encargos de cada elemento</w:t>
       </w:r>
     </w:p>
     <w:p>
@@ -11563,13 +11496,7 @@
         <w:spacing w:after="160" w:line="259" w:lineRule="auto"/>
       </w:pPr>
       <w:r>
-        <w:t xml:space="preserve">O grupo de trabalho procedeu ao debate e esclarecimento </w:t>
-      </w:r>
-      <w:r>
-        <w:t>do</w:t>
-      </w:r>
-      <w:r>
-        <w:t xml:space="preserve"> ponto da ordem de trabalho.</w:t>
+        <w:t>O grupo de trabalho procedeu ao debate e esclarecimento do ponto da ordem de trabalho.</w:t>
       </w:r>
     </w:p>
     <w:p>
@@ -11637,10 +11564,7 @@
         <w:spacing w:after="160" w:line="259" w:lineRule="auto"/>
       </w:pPr>
       <w:r>
-        <w:t xml:space="preserve">Ponto Um – </w:t>
-      </w:r>
-      <w:r>
-        <w:t>Debater a prototipagem</w:t>
+        <w:t>Ponto Um – Debater a prototipagem</w:t>
       </w:r>
     </w:p>
     <w:p>
@@ -11673,61 +11597,7 @@
           <w:szCs w:val="28"/>
         </w:rPr>
         <w:lastRenderedPageBreak/>
-        <w:t xml:space="preserve">Ata Número </w:t>
-      </w:r>
-      <w:r>
-        <w:rPr>
-          <w:b/>
-          <w:bCs/>
-          <w:sz w:val="32"/>
-          <w:szCs w:val="28"/>
-        </w:rPr>
-        <w:t>3</w:t>
-      </w:r>
-      <w:r>
-        <w:rPr>
-          <w:b/>
-          <w:bCs/>
-          <w:sz w:val="32"/>
-          <w:szCs w:val="28"/>
-        </w:rPr>
-        <w:t xml:space="preserve"> – 1</w:t>
-      </w:r>
-      <w:r>
-        <w:rPr>
-          <w:b/>
-          <w:bCs/>
-          <w:sz w:val="32"/>
-          <w:szCs w:val="28"/>
-        </w:rPr>
-        <w:t>0</w:t>
-      </w:r>
-      <w:r>
-        <w:rPr>
-          <w:b/>
-          <w:bCs/>
-          <w:sz w:val="32"/>
-          <w:szCs w:val="28"/>
-        </w:rPr>
-        <w:t xml:space="preserve"> de </w:t>
-      </w:r>
-      <w:r>
-        <w:rPr>
-          <w:b/>
-          <w:bCs/>
-          <w:sz w:val="32"/>
-          <w:szCs w:val="28"/>
-        </w:rPr>
-        <w:t>Outu</w:t>
-      </w:r>
-      <w:r>
-        <w:rPr>
-          <w:b/>
-          <w:bCs/>
-          <w:sz w:val="32"/>
-          <w:szCs w:val="28"/>
-        </w:rPr>
-        <w:t>bro de 2023</w:t>
+        <w:t>Ata Número 3 – 10 de Outubro de 2023</w:t>
       </w:r>
     </w:p>
     <w:p>
@@ -11736,19 +11606,7 @@
         <w:ind w:firstLine="360"/>
       </w:pPr>
       <w:r>
-        <w:t xml:space="preserve">Aos </w:t>
-      </w:r>
-      <w:r>
-        <w:t>dez</w:t>
-      </w:r>
-      <w:r>
-        <w:t xml:space="preserve"> dias do mês de </w:t>
-      </w:r>
-      <w:r>
-        <w:t>Outu</w:t>
-      </w:r>
-      <w:r>
-        <w:t>bro de dois mil e vinte e três, pelas vinte e uma horas, reuniu presencialmente este Grupo HabitaFlex da unidade curricular de Projeto Aplicado, com a seguinte ordem de trabalhos:</w:t>
+        <w:t>Aos dez dias do mês de Outubro de dois mil e vinte e três, pelas vinte e uma horas, reuniu presencialmente este Grupo HabitaFlex da unidade curricular de Projeto Aplicado, com a seguinte ordem de trabalhos:</w:t>
       </w:r>
     </w:p>
     <w:p>
@@ -11761,10 +11619,7 @@
         <w:spacing w:after="160" w:line="259" w:lineRule="auto"/>
       </w:pPr>
       <w:r>
-        <w:t xml:space="preserve">Ponto Um – </w:t>
-      </w:r>
-      <w:r>
-        <w:t>Debate da prototipagem.</w:t>
+        <w:t>Ponto Um – Debate da prototipagem.</w:t>
       </w:r>
     </w:p>
     <w:p>
@@ -11814,13 +11669,7 @@
         <w:spacing w:after="160" w:line="259" w:lineRule="auto"/>
       </w:pPr>
       <w:r>
-        <w:t>Não havendo nada mais a tratar, procedeu-se à marcação da próxima reunião que ficou para o dia d</w:t>
-      </w:r>
-      <w:r>
-        <w:t>oze</w:t>
-      </w:r>
-      <w:r>
-        <w:t xml:space="preserve"> de Outubro de dois mil e vinte e três com a seguinte ordem de trabalho:</w:t>
+        <w:t>Não havendo nada mais a tratar, procedeu-se à marcação da próxima reunião que ficou para o dia doze de Outubro de dois mil e vinte e três com a seguinte ordem de trabalho:</w:t>
       </w:r>
     </w:p>
     <w:p>
@@ -11833,10 +11682,7 @@
         <w:spacing w:after="160" w:line="259" w:lineRule="auto"/>
       </w:pPr>
       <w:r>
-        <w:t xml:space="preserve">Ponto Um – </w:t>
-      </w:r>
-      <w:r>
-        <w:t>Continuação do debate e conclusão da prototipagem.</w:t>
+        <w:t>Ponto Um – Continuação do debate e conclusão da prototipagem.</w:t>
       </w:r>
     </w:p>
     <w:p>
@@ -11869,61 +11715,7 @@
           <w:szCs w:val="28"/>
         </w:rPr>
         <w:lastRenderedPageBreak/>
-        <w:t xml:space="preserve">Ata Número </w:t>
-      </w:r>
-      <w:r>
-        <w:rPr>
-          <w:b/>
-          <w:bCs/>
-          <w:sz w:val="32"/>
-          <w:szCs w:val="28"/>
-        </w:rPr>
-        <w:t>4</w:t>
-      </w:r>
-      <w:r>
-        <w:rPr>
-          <w:b/>
-          <w:bCs/>
-          <w:sz w:val="32"/>
-          <w:szCs w:val="28"/>
-        </w:rPr>
-        <w:t xml:space="preserve"> – 1</w:t>
-      </w:r>
-      <w:r>
-        <w:rPr>
-          <w:b/>
-          <w:bCs/>
-          <w:sz w:val="32"/>
-          <w:szCs w:val="28"/>
-        </w:rPr>
-        <w:t>2</w:t>
-      </w:r>
-      <w:r>
-        <w:rPr>
-          <w:b/>
-          <w:bCs/>
-          <w:sz w:val="32"/>
-          <w:szCs w:val="28"/>
-        </w:rPr>
-        <w:t xml:space="preserve"> de </w:t>
-      </w:r>
-      <w:r>
-        <w:rPr>
-          <w:b/>
-          <w:bCs/>
-          <w:sz w:val="32"/>
-          <w:szCs w:val="28"/>
-        </w:rPr>
-        <w:t>Outu</w:t>
-      </w:r>
-      <w:r>
-        <w:rPr>
-          <w:b/>
-          <w:bCs/>
-          <w:sz w:val="32"/>
-          <w:szCs w:val="28"/>
-        </w:rPr>
-        <w:t>bro de 2023</w:t>
+        <w:t>Ata Número 4 – 12 de Outubro de 2023</w:t>
       </w:r>
     </w:p>
     <w:p>
@@ -11963,10 +11755,7 @@
         <w:spacing w:after="160" w:line="259" w:lineRule="auto"/>
       </w:pPr>
       <w:r>
-        <w:t xml:space="preserve">Ponto Um – </w:t>
-      </w:r>
-      <w:r>
-        <w:t>Continuação do debate e conclusão da prototipagem</w:t>
+        <w:t>Ponto Um – Continuação do debate e conclusão da prototipagem</w:t>
       </w:r>
     </w:p>
     <w:p>
@@ -12084,61 +11873,7 @@
           <w:szCs w:val="28"/>
         </w:rPr>
         <w:lastRenderedPageBreak/>
-        <w:t xml:space="preserve">Ata Número </w:t>
-      </w:r>
-      <w:r>
-        <w:rPr>
-          <w:b/>
-          <w:bCs/>
-          <w:sz w:val="32"/>
-          <w:szCs w:val="28"/>
-        </w:rPr>
-        <w:t>5</w:t>
-      </w:r>
-      <w:r>
-        <w:rPr>
-          <w:b/>
-          <w:bCs/>
-          <w:sz w:val="32"/>
-          <w:szCs w:val="28"/>
-        </w:rPr>
-        <w:t xml:space="preserve"> – 1</w:t>
-      </w:r>
-      <w:r>
-        <w:rPr>
-          <w:b/>
-          <w:bCs/>
-          <w:sz w:val="32"/>
-          <w:szCs w:val="28"/>
-        </w:rPr>
-        <w:t>7</w:t>
-      </w:r>
-      <w:r>
-        <w:rPr>
-          <w:b/>
-          <w:bCs/>
-          <w:sz w:val="32"/>
-          <w:szCs w:val="28"/>
-        </w:rPr>
-        <w:t xml:space="preserve"> de </w:t>
-      </w:r>
-      <w:r>
-        <w:rPr>
-          <w:b/>
-          <w:bCs/>
-          <w:sz w:val="32"/>
-          <w:szCs w:val="28"/>
-        </w:rPr>
-        <w:t>Outu</w:t>
-      </w:r>
-      <w:r>
-        <w:rPr>
-          <w:b/>
-          <w:bCs/>
-          <w:sz w:val="32"/>
-          <w:szCs w:val="28"/>
-        </w:rPr>
-        <w:t>bro de 2023</w:t>
+        <w:t>Ata Número 5 – 17 de Outubro de 2023</w:t>
       </w:r>
     </w:p>
     <w:p>
@@ -12147,19 +11882,7 @@
         <w:ind w:firstLine="360"/>
       </w:pPr>
       <w:r>
-        <w:t xml:space="preserve">Aos </w:t>
-      </w:r>
-      <w:r>
-        <w:t>dezassete</w:t>
-      </w:r>
-      <w:r>
-        <w:t xml:space="preserve"> dias do mês de </w:t>
-      </w:r>
-      <w:r>
-        <w:t>Outu</w:t>
-      </w:r>
-      <w:r>
-        <w:t>bro de dois mil e vinte e três, pelas vinte e uma horas, reuniu presencialmente este Grupo HabitaFlex da unidade curricular de Projeto Aplicado, com a seguinte ordem de trabalhos:</w:t>
+        <w:t>Aos dezassete dias do mês de Outubro de dois mil e vinte e três, pelas vinte e uma horas, reuniu presencialmente este Grupo HabitaFlex da unidade curricular de Projeto Aplicado, com a seguinte ordem de trabalhos:</w:t>
       </w:r>
     </w:p>
     <w:p>
@@ -12172,13 +11895,7 @@
         <w:spacing w:after="160" w:line="259" w:lineRule="auto"/>
       </w:pPr>
       <w:r>
-        <w:t>Ponto Um –</w:t>
-      </w:r>
-      <w:r>
-        <w:t>Verificação dos documentos para a entrega</w:t>
-      </w:r>
-      <w:r>
-        <w:t>;</w:t>
+        <w:t>Ponto Um –Verificação dos documentos para a entrega;</w:t>
       </w:r>
     </w:p>
     <w:p>
@@ -12191,10 +11908,7 @@
         <w:spacing w:after="160" w:line="259" w:lineRule="auto"/>
       </w:pPr>
       <w:r>
-        <w:t>Ponto Dois –</w:t>
-      </w:r>
-      <w:r>
-        <w:t xml:space="preserve"> Definir as responsabilidades de cada elemento para a próxima entrega.</w:t>
+        <w:t>Ponto Dois – Definir as responsabilidades de cada elemento para a próxima entrega.</w:t>
       </w:r>
     </w:p>
     <w:p>
@@ -12257,7 +11971,10 @@
         <w:spacing w:after="160" w:line="259" w:lineRule="auto"/>
       </w:pPr>
       <w:r>
-        <w:t>Ponto Um – Determinar o que cada elemento faz</w:t>
+        <w:t xml:space="preserve">Ponto Um – </w:t>
+      </w:r>
+      <w:r>
+        <w:t>Definir os encargos de cada elemento</w:t>
       </w:r>
     </w:p>
     <w:p>

--- a/Documents/HabitaFlex_DG.docx
+++ b/Documents/HabitaFlex_DG.docx
@@ -446,7 +446,7 @@
             </w:rPr>
             <w:fldChar w:fldCharType="separate"/>
           </w:r>
-          <w:hyperlink w:anchor="_Toc150177072" w:history="1">
+          <w:hyperlink w:anchor="_Toc150449694" w:history="1">
             <w:r>
               <w:rPr>
                 <w:rStyle w:val="Hiperligao"/>
@@ -491,7 +491,7 @@
                 <w:noProof/>
                 <w:webHidden/>
               </w:rPr>
-              <w:instrText xml:space="preserve"> PAGEREF _Toc150177072 \h </w:instrText>
+              <w:instrText xml:space="preserve"> PAGEREF _Toc150449694 \h </w:instrText>
             </w:r>
             <w:r>
               <w:rPr>
@@ -538,7 +538,7 @@
               <w14:ligatures w14:val="standardContextual"/>
             </w:rPr>
           </w:pPr>
-          <w:hyperlink w:anchor="_Toc150177073" w:history="1">
+          <w:hyperlink w:anchor="_Toc150449695" w:history="1">
             <w:r>
               <w:rPr>
                 <w:rStyle w:val="Hiperligao"/>
@@ -583,7 +583,7 @@
                 <w:noProof/>
                 <w:webHidden/>
               </w:rPr>
-              <w:instrText xml:space="preserve"> PAGEREF _Toc150177073 \h </w:instrText>
+              <w:instrText xml:space="preserve"> PAGEREF _Toc150449695 \h </w:instrText>
             </w:r>
             <w:r>
               <w:rPr>
@@ -630,7 +630,7 @@
               <w14:ligatures w14:val="standardContextual"/>
             </w:rPr>
           </w:pPr>
-          <w:hyperlink w:anchor="_Toc150177074" w:history="1">
+          <w:hyperlink w:anchor="_Toc150449696" w:history="1">
             <w:r>
               <w:rPr>
                 <w:rStyle w:val="Hiperligao"/>
@@ -675,7 +675,7 @@
                 <w:noProof/>
                 <w:webHidden/>
               </w:rPr>
-              <w:instrText xml:space="preserve"> PAGEREF _Toc150177074 \h </w:instrText>
+              <w:instrText xml:space="preserve"> PAGEREF _Toc150449696 \h </w:instrText>
             </w:r>
             <w:r>
               <w:rPr>
@@ -722,7 +722,7 @@
               <w14:ligatures w14:val="standardContextual"/>
             </w:rPr>
           </w:pPr>
-          <w:hyperlink w:anchor="_Toc150177075" w:history="1">
+          <w:hyperlink w:anchor="_Toc150449697" w:history="1">
             <w:r>
               <w:rPr>
                 <w:rStyle w:val="Hiperligao"/>
@@ -767,7 +767,7 @@
                 <w:noProof/>
                 <w:webHidden/>
               </w:rPr>
-              <w:instrText xml:space="preserve"> PAGEREF _Toc150177075 \h </w:instrText>
+              <w:instrText xml:space="preserve"> PAGEREF _Toc150449697 \h </w:instrText>
             </w:r>
             <w:r>
               <w:rPr>
@@ -814,7 +814,7 @@
               <w14:ligatures w14:val="standardContextual"/>
             </w:rPr>
           </w:pPr>
-          <w:hyperlink w:anchor="_Toc150177076" w:history="1">
+          <w:hyperlink w:anchor="_Toc150449698" w:history="1">
             <w:r>
               <w:rPr>
                 <w:rStyle w:val="Hiperligao"/>
@@ -859,7 +859,7 @@
                 <w:noProof/>
                 <w:webHidden/>
               </w:rPr>
-              <w:instrText xml:space="preserve"> PAGEREF _Toc150177076 \h </w:instrText>
+              <w:instrText xml:space="preserve"> PAGEREF _Toc150449698 \h </w:instrText>
             </w:r>
             <w:r>
               <w:rPr>
@@ -906,7 +906,7 @@
               <w14:ligatures w14:val="standardContextual"/>
             </w:rPr>
           </w:pPr>
-          <w:hyperlink w:anchor="_Toc150177077" w:history="1">
+          <w:hyperlink w:anchor="_Toc150449699" w:history="1">
             <w:r>
               <w:rPr>
                 <w:rStyle w:val="Hiperligao"/>
@@ -951,7 +951,7 @@
                 <w:noProof/>
                 <w:webHidden/>
               </w:rPr>
-              <w:instrText xml:space="preserve"> PAGEREF _Toc150177077 \h </w:instrText>
+              <w:instrText xml:space="preserve"> PAGEREF _Toc150449699 \h </w:instrText>
             </w:r>
             <w:r>
               <w:rPr>
@@ -971,7 +971,7 @@
                 <w:noProof/>
                 <w:webHidden/>
               </w:rPr>
-              <w:t>10</w:t>
+              <w:t>13</w:t>
             </w:r>
             <w:r>
               <w:rPr>
@@ -1108,7 +1108,7 @@
           <w:numId w:val="2"/>
         </w:numPr>
       </w:pPr>
-      <w:bookmarkStart w:id="0" w:name="_Toc150177072"/>
+      <w:bookmarkStart w:id="0" w:name="_Toc150449694"/>
       <w:r>
         <w:lastRenderedPageBreak/>
         <w:t>Organização de Grupo</w:t>
@@ -1123,14 +1123,14 @@
           <w:numId w:val="2"/>
         </w:numPr>
       </w:pPr>
-      <w:bookmarkStart w:id="1" w:name="_Toc150177073"/>
-      <w:bookmarkStart w:id="2" w:name="_Hlk148427171"/>
+      <w:bookmarkStart w:id="1" w:name="_Hlk148427171"/>
+      <w:bookmarkStart w:id="2" w:name="_Toc150449695"/>
       <w:r>
         <w:t>Regulamento Interno</w:t>
       </w:r>
-      <w:bookmarkEnd w:id="1"/>
+      <w:bookmarkEnd w:id="2"/>
     </w:p>
-    <w:bookmarkEnd w:id="2"/>
+    <w:bookmarkEnd w:id="1"/>
     <w:p>
       <w:pPr>
         <w:rPr>
@@ -1361,6 +1361,117 @@
         <w:t>Mais se informa que no final de cada reunião, deverá ser elaborada a ata da mesma de forma a todos os elementos poderem consultar o conteúdo da mesma à posteriori.</w:t>
       </w:r>
     </w:p>
+    <w:p/>
+    <w:p>
+      <w:pPr>
+        <w:rPr>
+          <w:b/>
+          <w:bCs/>
+        </w:rPr>
+      </w:pPr>
+      <w:r>
+        <w:rPr>
+          <w:b/>
+          <w:bCs/>
+        </w:rPr>
+        <w:t xml:space="preserve">Artigo </w:t>
+      </w:r>
+      <w:r>
+        <w:rPr>
+          <w:b/>
+          <w:bCs/>
+        </w:rPr>
+        <w:t>5</w:t>
+      </w:r>
+      <w:r>
+        <w:rPr>
+          <w:b/>
+          <w:bCs/>
+        </w:rPr>
+        <w:t xml:space="preserve">º - </w:t>
+      </w:r>
+      <w:r>
+        <w:rPr>
+          <w:b/>
+          <w:bCs/>
+        </w:rPr>
+        <w:t>Metodologia de trabalho</w:t>
+      </w:r>
+    </w:p>
+    <w:p>
+      <w:r>
+        <w:t xml:space="preserve">Gestão de tarefas: </w:t>
+      </w:r>
+      <w:proofErr w:type="spellStart"/>
+      <w:r>
+        <w:t>Kanban</w:t>
+      </w:r>
+      <w:proofErr w:type="spellEnd"/>
+    </w:p>
+    <w:p>
+      <w:r>
+        <w:t>Controlo de versões: GitHub</w:t>
+      </w:r>
+    </w:p>
+    <w:p>
+      <w:r>
+        <w:t xml:space="preserve">Diagramas: Visual </w:t>
+      </w:r>
+      <w:proofErr w:type="spellStart"/>
+      <w:r>
+        <w:t>Paradigm</w:t>
+      </w:r>
+      <w:proofErr w:type="spellEnd"/>
+      <w:r>
+        <w:t xml:space="preserve">, Draw.io, </w:t>
+      </w:r>
+      <w:proofErr w:type="spellStart"/>
+      <w:r>
+        <w:t>Mermaid</w:t>
+      </w:r>
+      <w:proofErr w:type="spellEnd"/>
+    </w:p>
+    <w:p>
+      <w:r>
+        <w:t xml:space="preserve">Desenvolvimento: Android </w:t>
+      </w:r>
+      <w:proofErr w:type="spellStart"/>
+      <w:r>
+        <w:t>Studio</w:t>
+      </w:r>
+      <w:proofErr w:type="spellEnd"/>
+      <w:r>
+        <w:t xml:space="preserve">, </w:t>
+      </w:r>
+      <w:proofErr w:type="spellStart"/>
+      <w:r>
+        <w:t>PhpStorm</w:t>
+      </w:r>
+      <w:proofErr w:type="spellEnd"/>
+      <w:r>
+        <w:t xml:space="preserve">, </w:t>
+      </w:r>
+      <w:proofErr w:type="spellStart"/>
+      <w:r>
+        <w:t>Datagrip</w:t>
+      </w:r>
+      <w:proofErr w:type="spellEnd"/>
+    </w:p>
+    <w:p>
+      <w:proofErr w:type="spellStart"/>
+      <w:r>
+        <w:t>Mockups</w:t>
+      </w:r>
+      <w:proofErr w:type="spellEnd"/>
+      <w:r>
+        <w:t xml:space="preserve">: </w:t>
+      </w:r>
+      <w:proofErr w:type="spellStart"/>
+      <w:r>
+        <w:t>Figma</w:t>
+      </w:r>
+      <w:proofErr w:type="spellEnd"/>
+    </w:p>
     <w:p>
       <w:pPr>
         <w:spacing w:after="160" w:line="259" w:lineRule="auto"/>
@@ -1379,7 +1490,7 @@
           <w:numId w:val="2"/>
         </w:numPr>
       </w:pPr>
-      <w:bookmarkStart w:id="3" w:name="_Toc150177074"/>
+      <w:bookmarkStart w:id="3" w:name="_Toc150449696"/>
       <w:r>
         <w:lastRenderedPageBreak/>
         <w:t>Cronograma</w:t>
@@ -11062,7 +11173,7 @@
           <w:numId w:val="2"/>
         </w:numPr>
       </w:pPr>
-      <w:bookmarkStart w:id="4" w:name="_Toc150177075"/>
+      <w:bookmarkStart w:id="4" w:name="_Toc150449697"/>
       <w:r>
         <w:lastRenderedPageBreak/>
         <w:t>Sistema de Avaliação Interno</w:t>
@@ -11269,7 +11380,7 @@
           <w:numId w:val="2"/>
         </w:numPr>
       </w:pPr>
-      <w:bookmarkStart w:id="5" w:name="_Toc150177076"/>
+      <w:bookmarkStart w:id="5" w:name="_Toc150449698"/>
       <w:r>
         <w:lastRenderedPageBreak/>
         <w:t>Atas</w:t>
@@ -11304,7 +11415,13 @@
         <w:ind w:firstLine="360"/>
       </w:pPr>
       <w:r>
-        <w:t>Aos vinte e nove dias do mês de Setembro de dois mil e vinte e três, pelas vinte e uma horas, reuniu presencialmente este Grupo HabitaFlex da unidade curricular de Projeto Aplicado, com a seguinte ordem de trabalhos:</w:t>
+        <w:t xml:space="preserve">Aos </w:t>
+      </w:r>
+      <w:r>
+        <w:t>dezanove</w:t>
+      </w:r>
+      <w:r>
+        <w:t xml:space="preserve"> dias do mês de Setembro de dois mil e vinte e três, pelas vinte e uma horas, reuniu presencialmente este Grupo HabitaFlex da unidade curricular de Projeto Aplicado, com a seguinte ordem de trabalhos:</w:t>
       </w:r>
     </w:p>
     <w:p>
@@ -11958,7 +12075,19 @@
         <w:spacing w:after="160" w:line="259" w:lineRule="auto"/>
       </w:pPr>
       <w:r>
-        <w:t>Não havendo nada mais a tratar, procedeu-se à marcação da próxima reunião que ficou para o dia dez de Outubro de dois mil e vinte e três com a seguinte ordem de trabalho:</w:t>
+        <w:t>Não havendo nada mais a tratar, procedeu-se à marcação da próxima reunião que ficou para o dia d</w:t>
+      </w:r>
+      <w:r>
+        <w:t>ois</w:t>
+      </w:r>
+      <w:r>
+        <w:t xml:space="preserve"> de </w:t>
+      </w:r>
+      <w:r>
+        <w:t>Novem</w:t>
+      </w:r>
+      <w:r>
+        <w:t>bro de dois mil e vinte e três com a seguinte ordem de trabalho:</w:t>
       </w:r>
     </w:p>
     <w:p>
@@ -11974,7 +12103,7 @@
         <w:t xml:space="preserve">Ponto Um – </w:t>
       </w:r>
       <w:r>
-        <w:t>Definir os encargos de cada elemento</w:t>
+        <w:t>Realização do Diagrama de Entidade-Relação.</w:t>
       </w:r>
     </w:p>
     <w:p>
@@ -11991,8 +12120,589 @@
       <w:pPr>
         <w:spacing w:after="160" w:line="259" w:lineRule="auto"/>
         <w:ind w:firstLine="0"/>
+        <w:jc w:val="center"/>
+        <w:rPr>
+          <w:b/>
+          <w:bCs/>
+          <w:sz w:val="32"/>
+          <w:szCs w:val="28"/>
+        </w:rPr>
+      </w:pPr>
+      <w:r>
+        <w:rPr>
+          <w:b/>
+          <w:bCs/>
+          <w:sz w:val="32"/>
+          <w:szCs w:val="28"/>
+        </w:rPr>
+        <w:lastRenderedPageBreak/>
+        <w:t xml:space="preserve">Ata Número </w:t>
+      </w:r>
+      <w:r>
+        <w:rPr>
+          <w:b/>
+          <w:bCs/>
+          <w:sz w:val="32"/>
+          <w:szCs w:val="28"/>
+        </w:rPr>
+        <w:t>6</w:t>
+      </w:r>
+      <w:r>
+        <w:rPr>
+          <w:b/>
+          <w:bCs/>
+          <w:sz w:val="32"/>
+          <w:szCs w:val="28"/>
+        </w:rPr>
+        <w:t xml:space="preserve"> – </w:t>
+      </w:r>
+      <w:r>
+        <w:rPr>
+          <w:b/>
+          <w:bCs/>
+          <w:sz w:val="32"/>
+          <w:szCs w:val="28"/>
+        </w:rPr>
+        <w:t xml:space="preserve">2 de Novembro </w:t>
+      </w:r>
+      <w:r>
+        <w:rPr>
+          <w:b/>
+          <w:bCs/>
+          <w:sz w:val="32"/>
+          <w:szCs w:val="28"/>
+        </w:rPr>
+        <w:t>de 2023</w:t>
+      </w:r>
+    </w:p>
+    <w:p>
+      <w:pPr>
+        <w:spacing w:after="160" w:line="259" w:lineRule="auto"/>
+        <w:ind w:firstLine="360"/>
+      </w:pPr>
+      <w:r>
+        <w:t xml:space="preserve">Aos </w:t>
+      </w:r>
+      <w:r>
+        <w:t>dois</w:t>
+      </w:r>
+      <w:r>
+        <w:t xml:space="preserve"> dias do mês de </w:t>
+      </w:r>
+      <w:r>
+        <w:t>Novem</w:t>
+      </w:r>
+      <w:r>
+        <w:t xml:space="preserve">bro de dois mil e vinte e três, pelas </w:t>
+      </w:r>
+      <w:r>
+        <w:t>dezanove</w:t>
+      </w:r>
+      <w:r>
+        <w:t xml:space="preserve"> horas, reuniu presencialmente este Grupo HabitaFlex da unidade curricular de Projeto Aplicado, com a seguinte ordem de trabalhos:</w:t>
+      </w:r>
+    </w:p>
+    <w:p>
+      <w:pPr>
+        <w:pStyle w:val="PargrafodaLista"/>
+        <w:numPr>
+          <w:ilvl w:val="0"/>
+          <w:numId w:val="53"/>
+        </w:numPr>
+        <w:spacing w:after="160" w:line="259" w:lineRule="auto"/>
+      </w:pPr>
+      <w:r>
+        <w:t>Ponto Um – Realização do Diagrama de Entidade-Relação.</w:t>
+      </w:r>
+    </w:p>
+    <w:p>
+      <w:pPr>
+        <w:spacing w:after="160" w:line="259" w:lineRule="auto"/>
+      </w:pPr>
+      <w:r>
+        <w:t>O grupo de trabalho procedeu ao debate e esclarecimento de cada ponto da ordem de trabalho.</w:t>
+      </w:r>
+    </w:p>
+    <w:p>
+      <w:pPr>
+        <w:spacing w:after="160" w:line="259" w:lineRule="auto"/>
+      </w:pPr>
+      <w:r>
+        <w:t>Nesta reunião estivaram presentes:</w:t>
+      </w:r>
+    </w:p>
+    <w:p>
+      <w:pPr>
+        <w:pStyle w:val="PargrafodaLista"/>
+        <w:numPr>
+          <w:ilvl w:val="0"/>
+          <w:numId w:val="52"/>
+        </w:numPr>
+        <w:spacing w:after="160" w:line="259" w:lineRule="auto"/>
+      </w:pPr>
+      <w:r>
+        <w:t>Carlos Ribeiro</w:t>
+      </w:r>
+    </w:p>
+    <w:p>
+      <w:pPr>
+        <w:pStyle w:val="PargrafodaLista"/>
+        <w:numPr>
+          <w:ilvl w:val="0"/>
+          <w:numId w:val="52"/>
+        </w:numPr>
+        <w:spacing w:after="160" w:line="259" w:lineRule="auto"/>
+      </w:pPr>
+      <w:r>
+        <w:t>Bruno Fernandes</w:t>
+      </w:r>
+    </w:p>
+    <w:p>
+      <w:pPr>
+        <w:spacing w:after="160" w:line="259" w:lineRule="auto"/>
+      </w:pPr>
+      <w:r>
+        <w:t xml:space="preserve">Não havendo nada mais a tratar, procedeu-se à marcação da próxima reunião que ficou para o dia </w:t>
+      </w:r>
+      <w:r>
+        <w:t>sete</w:t>
+      </w:r>
+      <w:r>
+        <w:t xml:space="preserve"> de </w:t>
+      </w:r>
+      <w:r>
+        <w:t>Novembro</w:t>
+      </w:r>
+      <w:r>
+        <w:t xml:space="preserve"> de dois mil e vinte e três com a seguinte ordem de trabalho:</w:t>
+      </w:r>
+    </w:p>
+    <w:p>
+      <w:pPr>
+        <w:pStyle w:val="PargrafodaLista"/>
+        <w:numPr>
+          <w:ilvl w:val="0"/>
+          <w:numId w:val="53"/>
+        </w:numPr>
+        <w:spacing w:after="160" w:line="259" w:lineRule="auto"/>
+      </w:pPr>
+      <w:r>
+        <w:t xml:space="preserve">Ponto Um – </w:t>
+      </w:r>
+      <w:r>
+        <w:t>Verificar o Diagrama de Casos de Uso</w:t>
+      </w:r>
+    </w:p>
+    <w:p>
+      <w:pPr>
+        <w:spacing w:after="160" w:line="259" w:lineRule="auto"/>
+        <w:ind w:firstLine="0"/>
         <w:jc w:val="left"/>
       </w:pPr>
+      <w:r>
+        <w:br w:type="page"/>
+      </w:r>
+    </w:p>
+    <w:p>
+      <w:pPr>
+        <w:spacing w:after="160" w:line="259" w:lineRule="auto"/>
+        <w:ind w:firstLine="0"/>
+        <w:jc w:val="center"/>
+        <w:rPr>
+          <w:b/>
+          <w:bCs/>
+          <w:sz w:val="32"/>
+          <w:szCs w:val="28"/>
+        </w:rPr>
+      </w:pPr>
+      <w:r>
+        <w:rPr>
+          <w:b/>
+          <w:bCs/>
+          <w:sz w:val="32"/>
+          <w:szCs w:val="28"/>
+        </w:rPr>
+        <w:lastRenderedPageBreak/>
+        <w:t xml:space="preserve">Ata Número </w:t>
+      </w:r>
+      <w:r>
+        <w:rPr>
+          <w:b/>
+          <w:bCs/>
+          <w:sz w:val="32"/>
+          <w:szCs w:val="28"/>
+        </w:rPr>
+        <w:t>7</w:t>
+      </w:r>
+      <w:r>
+        <w:rPr>
+          <w:b/>
+          <w:bCs/>
+          <w:sz w:val="32"/>
+          <w:szCs w:val="28"/>
+        </w:rPr>
+        <w:t xml:space="preserve"> – 7 de </w:t>
+      </w:r>
+      <w:r>
+        <w:rPr>
+          <w:b/>
+          <w:bCs/>
+          <w:sz w:val="32"/>
+          <w:szCs w:val="28"/>
+        </w:rPr>
+        <w:t>Novembro</w:t>
+      </w:r>
+      <w:r>
+        <w:rPr>
+          <w:b/>
+          <w:bCs/>
+          <w:sz w:val="32"/>
+          <w:szCs w:val="28"/>
+        </w:rPr>
+        <w:t xml:space="preserve"> de 2023</w:t>
+      </w:r>
+    </w:p>
+    <w:p>
+      <w:pPr>
+        <w:spacing w:after="160" w:line="259" w:lineRule="auto"/>
+        <w:ind w:firstLine="360"/>
+      </w:pPr>
+      <w:r>
+        <w:t xml:space="preserve">Aos sete dias do mês de </w:t>
+      </w:r>
+      <w:r>
+        <w:t>Novem</w:t>
+      </w:r>
+      <w:r>
+        <w:t>bro de dois mil e vinte e três, pelas vinte e uma horas, reuniu presencialmente este Grupo HabitaFlex da unidade curricular de Projeto Aplicado, com a seguinte ordem de trabalhos:</w:t>
+      </w:r>
+    </w:p>
+    <w:p>
+      <w:pPr>
+        <w:pStyle w:val="PargrafodaLista"/>
+        <w:numPr>
+          <w:ilvl w:val="0"/>
+          <w:numId w:val="53"/>
+        </w:numPr>
+        <w:spacing w:after="160" w:line="259" w:lineRule="auto"/>
+      </w:pPr>
+      <w:r>
+        <w:t>Ponto Um – Verificar o Diagrama de Casos de Uso</w:t>
+      </w:r>
+    </w:p>
+    <w:p>
+      <w:pPr>
+        <w:spacing w:after="160" w:line="259" w:lineRule="auto"/>
+      </w:pPr>
+      <w:r>
+        <w:t>O grupo de trabalho procedeu ao debate e esclarecimento de cada ponto da ordem de trabalho.</w:t>
+      </w:r>
+    </w:p>
+    <w:p>
+      <w:pPr>
+        <w:spacing w:after="160" w:line="259" w:lineRule="auto"/>
+      </w:pPr>
+      <w:r>
+        <w:t>Nesta reunião estivaram presentes:</w:t>
+      </w:r>
+    </w:p>
+    <w:p>
+      <w:pPr>
+        <w:pStyle w:val="PargrafodaLista"/>
+        <w:numPr>
+          <w:ilvl w:val="0"/>
+          <w:numId w:val="52"/>
+        </w:numPr>
+        <w:spacing w:after="160" w:line="259" w:lineRule="auto"/>
+      </w:pPr>
+      <w:r>
+        <w:t>Carlos Ribeiro</w:t>
+      </w:r>
+    </w:p>
+    <w:p>
+      <w:pPr>
+        <w:pStyle w:val="PargrafodaLista"/>
+        <w:numPr>
+          <w:ilvl w:val="0"/>
+          <w:numId w:val="52"/>
+        </w:numPr>
+        <w:spacing w:after="160" w:line="259" w:lineRule="auto"/>
+      </w:pPr>
+      <w:r>
+        <w:t>Rosário Silva</w:t>
+      </w:r>
+    </w:p>
+    <w:p>
+      <w:pPr>
+        <w:spacing w:after="160" w:line="259" w:lineRule="auto"/>
+      </w:pPr>
+      <w:r>
+        <w:t xml:space="preserve">Não havendo nada mais a tratar, procedeu-se à marcação da próxima reunião que ficou para o dia </w:t>
+      </w:r>
+      <w:r>
+        <w:t>nove</w:t>
+      </w:r>
+      <w:r>
+        <w:t xml:space="preserve"> de </w:t>
+      </w:r>
+      <w:r>
+        <w:t>Novem</w:t>
+      </w:r>
+      <w:r>
+        <w:t>bro de dois mil e vinte e três com a seguinte ordem de trabalho:</w:t>
+      </w:r>
+    </w:p>
+    <w:p>
+      <w:pPr>
+        <w:pStyle w:val="PargrafodaLista"/>
+        <w:numPr>
+          <w:ilvl w:val="0"/>
+          <w:numId w:val="53"/>
+        </w:numPr>
+        <w:spacing w:after="160" w:line="259" w:lineRule="auto"/>
+      </w:pPr>
+      <w:r>
+        <w:t xml:space="preserve">Ponto Um – </w:t>
+      </w:r>
+      <w:r>
+        <w:t>Verificar os documentos para a entrega.</w:t>
+      </w:r>
+    </w:p>
+    <w:p>
+      <w:pPr>
+        <w:spacing w:after="160" w:line="259" w:lineRule="auto"/>
+        <w:ind w:firstLine="0"/>
+        <w:jc w:val="left"/>
+      </w:pPr>
+      <w:r>
+        <w:br w:type="page"/>
+      </w:r>
+    </w:p>
+    <w:p>
+      <w:pPr>
+        <w:spacing w:after="160" w:line="259" w:lineRule="auto"/>
+        <w:ind w:firstLine="0"/>
+        <w:jc w:val="center"/>
+        <w:rPr>
+          <w:b/>
+          <w:bCs/>
+          <w:sz w:val="32"/>
+          <w:szCs w:val="28"/>
+        </w:rPr>
+      </w:pPr>
+      <w:r>
+        <w:rPr>
+          <w:b/>
+          <w:bCs/>
+          <w:sz w:val="32"/>
+          <w:szCs w:val="28"/>
+        </w:rPr>
+        <w:lastRenderedPageBreak/>
+        <w:t xml:space="preserve">Ata Número </w:t>
+      </w:r>
+      <w:r>
+        <w:rPr>
+          <w:b/>
+          <w:bCs/>
+          <w:sz w:val="32"/>
+          <w:szCs w:val="28"/>
+        </w:rPr>
+        <w:t>8</w:t>
+      </w:r>
+      <w:r>
+        <w:rPr>
+          <w:b/>
+          <w:bCs/>
+          <w:sz w:val="32"/>
+          <w:szCs w:val="28"/>
+        </w:rPr>
+        <w:t xml:space="preserve"> – </w:t>
+      </w:r>
+      <w:r>
+        <w:rPr>
+          <w:b/>
+          <w:bCs/>
+          <w:sz w:val="32"/>
+          <w:szCs w:val="28"/>
+        </w:rPr>
+        <w:t>9</w:t>
+      </w:r>
+      <w:r>
+        <w:rPr>
+          <w:b/>
+          <w:bCs/>
+          <w:sz w:val="32"/>
+          <w:szCs w:val="28"/>
+        </w:rPr>
+        <w:t xml:space="preserve"> de </w:t>
+      </w:r>
+      <w:r>
+        <w:rPr>
+          <w:b/>
+          <w:bCs/>
+          <w:sz w:val="32"/>
+          <w:szCs w:val="28"/>
+        </w:rPr>
+        <w:t>Novem</w:t>
+      </w:r>
+      <w:r>
+        <w:rPr>
+          <w:b/>
+          <w:bCs/>
+          <w:sz w:val="32"/>
+          <w:szCs w:val="28"/>
+        </w:rPr>
+        <w:t>bro de 2023</w:t>
+      </w:r>
+    </w:p>
+    <w:p>
+      <w:pPr>
+        <w:spacing w:after="160" w:line="259" w:lineRule="auto"/>
+        <w:ind w:firstLine="360"/>
+      </w:pPr>
+      <w:r>
+        <w:t xml:space="preserve">Aos </w:t>
+      </w:r>
+      <w:r>
+        <w:t>nove</w:t>
+      </w:r>
+      <w:r>
+        <w:t xml:space="preserve"> dias do mês de </w:t>
+      </w:r>
+      <w:r>
+        <w:t>Novem</w:t>
+      </w:r>
+      <w:r>
+        <w:t xml:space="preserve">bro de dois mil e vinte e três, pelas </w:t>
+      </w:r>
+      <w:r>
+        <w:t>dezassete</w:t>
+      </w:r>
+      <w:r>
+        <w:t xml:space="preserve"> horas, reuniu presencialmente este Grupo HabitaFlex da unidade curricular de Projeto Aplicado, com a seguinte ordem de trabalhos:</w:t>
+      </w:r>
+    </w:p>
+    <w:p>
+      <w:pPr>
+        <w:pStyle w:val="PargrafodaLista"/>
+        <w:numPr>
+          <w:ilvl w:val="0"/>
+          <w:numId w:val="53"/>
+        </w:numPr>
+        <w:spacing w:after="160" w:line="259" w:lineRule="auto"/>
+      </w:pPr>
+      <w:r>
+        <w:t>Ponto Um – Verificar os documentos para a entrega.</w:t>
+      </w:r>
+    </w:p>
+    <w:p>
+      <w:pPr>
+        <w:spacing w:after="160" w:line="259" w:lineRule="auto"/>
+      </w:pPr>
+      <w:r>
+        <w:t>O grupo de trabalho procedeu ao debate e esclarecimento de cada ponto da ordem de trabalho.</w:t>
+      </w:r>
+    </w:p>
+    <w:p>
+      <w:pPr>
+        <w:spacing w:after="160" w:line="259" w:lineRule="auto"/>
+      </w:pPr>
+      <w:r>
+        <w:t>No entanto, verificarmos que teve de existir algumas alterações nomeadamente, na prototipagem e diagrama de entidade-relação.</w:t>
+      </w:r>
+    </w:p>
+    <w:p>
+      <w:pPr>
+        <w:spacing w:after="160" w:line="259" w:lineRule="auto"/>
+      </w:pPr>
+      <w:r>
+        <w:t>Nesta reunião estivaram presentes:</w:t>
+      </w:r>
+    </w:p>
+    <w:p>
+      <w:pPr>
+        <w:pStyle w:val="PargrafodaLista"/>
+        <w:numPr>
+          <w:ilvl w:val="0"/>
+          <w:numId w:val="52"/>
+        </w:numPr>
+        <w:spacing w:after="160" w:line="259" w:lineRule="auto"/>
+      </w:pPr>
+      <w:r>
+        <w:t>Bruno Fernandes</w:t>
+      </w:r>
+    </w:p>
+    <w:p>
+      <w:pPr>
+        <w:pStyle w:val="PargrafodaLista"/>
+        <w:numPr>
+          <w:ilvl w:val="0"/>
+          <w:numId w:val="52"/>
+        </w:numPr>
+        <w:spacing w:after="160" w:line="259" w:lineRule="auto"/>
+      </w:pPr>
+      <w:r>
+        <w:t>Carlos Ribeiro</w:t>
+      </w:r>
+    </w:p>
+    <w:p>
+      <w:pPr>
+        <w:pStyle w:val="PargrafodaLista"/>
+        <w:numPr>
+          <w:ilvl w:val="0"/>
+          <w:numId w:val="52"/>
+        </w:numPr>
+        <w:spacing w:after="160" w:line="259" w:lineRule="auto"/>
+      </w:pPr>
+      <w:r>
+        <w:t>Rosário Silva</w:t>
+      </w:r>
+    </w:p>
+    <w:p>
+      <w:pPr>
+        <w:spacing w:after="160" w:line="259" w:lineRule="auto"/>
+      </w:pPr>
+      <w:r>
+        <w:t xml:space="preserve">Não havendo nada mais a tratar, procedeu-se à marcação da próxima reunião que ficou para o dia </w:t>
+      </w:r>
+      <w:r>
+        <w:t>catorze</w:t>
+      </w:r>
+      <w:r>
+        <w:t xml:space="preserve"> de </w:t>
+      </w:r>
+      <w:r>
+        <w:t>Novem</w:t>
+      </w:r>
+      <w:r>
+        <w:t>bro de dois mil e vinte e três com a seguinte ordem de trabalho:</w:t>
+      </w:r>
+    </w:p>
+    <w:p>
+      <w:pPr>
+        <w:pStyle w:val="PargrafodaLista"/>
+        <w:numPr>
+          <w:ilvl w:val="0"/>
+          <w:numId w:val="53"/>
+        </w:numPr>
+        <w:spacing w:after="160" w:line="259" w:lineRule="auto"/>
+      </w:pPr>
+      <w:r>
+        <w:t>Ponto Um – Definir os encargos de cada elemento</w:t>
+      </w:r>
+      <w:r>
+        <w:t xml:space="preserve"> para a seguinte entrega.</w:t>
+      </w:r>
+    </w:p>
+    <w:p>
+      <w:pPr>
+        <w:spacing w:after="160" w:line="259" w:lineRule="auto"/>
+        <w:ind w:firstLine="0"/>
+        <w:jc w:val="left"/>
+      </w:pPr>
+      <w:r>
+        <w:br w:type="page"/>
+      </w:r>
     </w:p>
     <w:p>
       <w:pPr>
@@ -12002,8 +12712,9 @@
           <w:numId w:val="2"/>
         </w:numPr>
       </w:pPr>
-      <w:bookmarkStart w:id="6" w:name="_Toc150177077"/>
-      <w:r>
+      <w:bookmarkStart w:id="6" w:name="_Toc150449699"/>
+      <w:r>
+        <w:lastRenderedPageBreak/>
         <w:t>Conclusão</w:t>
       </w:r>
       <w:bookmarkEnd w:id="6"/>
@@ -18486,7 +19197,7 @@
   <w:style w:type="paragraph" w:default="1" w:styleId="Normal">
     <w:name w:val="Normal"/>
     <w:qFormat/>
-    <w:rsid w:val="005A5988"/>
+    <w:rsid w:val="00360FBA"/>
     <w:pPr>
       <w:spacing w:after="0" w:line="360" w:lineRule="auto"/>
       <w:ind w:firstLine="397"/>

--- a/Documents/HabitaFlex_DG.docx
+++ b/Documents/HabitaFlex_DG.docx
@@ -446,7 +446,7 @@
             </w:rPr>
             <w:fldChar w:fldCharType="separate"/>
           </w:r>
-          <w:hyperlink w:anchor="_Toc150449694" w:history="1">
+          <w:hyperlink w:anchor="_Toc150608006" w:history="1">
             <w:r>
               <w:rPr>
                 <w:rStyle w:val="Hiperligao"/>
@@ -491,7 +491,7 @@
                 <w:noProof/>
                 <w:webHidden/>
               </w:rPr>
-              <w:instrText xml:space="preserve"> PAGEREF _Toc150449694 \h </w:instrText>
+              <w:instrText xml:space="preserve"> PAGEREF _Toc150608006 \h </w:instrText>
             </w:r>
             <w:r>
               <w:rPr>
@@ -538,7 +538,7 @@
               <w14:ligatures w14:val="standardContextual"/>
             </w:rPr>
           </w:pPr>
-          <w:hyperlink w:anchor="_Toc150449695" w:history="1">
+          <w:hyperlink w:anchor="_Toc150608007" w:history="1">
             <w:r>
               <w:rPr>
                 <w:rStyle w:val="Hiperligao"/>
@@ -583,7 +583,7 @@
                 <w:noProof/>
                 <w:webHidden/>
               </w:rPr>
-              <w:instrText xml:space="preserve"> PAGEREF _Toc150449695 \h </w:instrText>
+              <w:instrText xml:space="preserve"> PAGEREF _Toc150608007 \h </w:instrText>
             </w:r>
             <w:r>
               <w:rPr>
@@ -630,7 +630,7 @@
               <w14:ligatures w14:val="standardContextual"/>
             </w:rPr>
           </w:pPr>
-          <w:hyperlink w:anchor="_Toc150449696" w:history="1">
+          <w:hyperlink w:anchor="_Toc150608008" w:history="1">
             <w:r>
               <w:rPr>
                 <w:rStyle w:val="Hiperligao"/>
@@ -675,7 +675,7 @@
                 <w:noProof/>
                 <w:webHidden/>
               </w:rPr>
-              <w:instrText xml:space="preserve"> PAGEREF _Toc150449696 \h </w:instrText>
+              <w:instrText xml:space="preserve"> PAGEREF _Toc150608008 \h </w:instrText>
             </w:r>
             <w:r>
               <w:rPr>
@@ -722,7 +722,7 @@
               <w14:ligatures w14:val="standardContextual"/>
             </w:rPr>
           </w:pPr>
-          <w:hyperlink w:anchor="_Toc150449697" w:history="1">
+          <w:hyperlink w:anchor="_Toc150608009" w:history="1">
             <w:r>
               <w:rPr>
                 <w:rStyle w:val="Hiperligao"/>
@@ -767,7 +767,7 @@
                 <w:noProof/>
                 <w:webHidden/>
               </w:rPr>
-              <w:instrText xml:space="preserve"> PAGEREF _Toc150449697 \h </w:instrText>
+              <w:instrText xml:space="preserve"> PAGEREF _Toc150608009 \h </w:instrText>
             </w:r>
             <w:r>
               <w:rPr>
@@ -814,7 +814,7 @@
               <w14:ligatures w14:val="standardContextual"/>
             </w:rPr>
           </w:pPr>
-          <w:hyperlink w:anchor="_Toc150449698" w:history="1">
+          <w:hyperlink w:anchor="_Toc150608010" w:history="1">
             <w:r>
               <w:rPr>
                 <w:rStyle w:val="Hiperligao"/>
@@ -859,7 +859,7 @@
                 <w:noProof/>
                 <w:webHidden/>
               </w:rPr>
-              <w:instrText xml:space="preserve"> PAGEREF _Toc150449698 \h </w:instrText>
+              <w:instrText xml:space="preserve"> PAGEREF _Toc150608010 \h </w:instrText>
             </w:r>
             <w:r>
               <w:rPr>
@@ -906,7 +906,7 @@
               <w14:ligatures w14:val="standardContextual"/>
             </w:rPr>
           </w:pPr>
-          <w:hyperlink w:anchor="_Toc150449699" w:history="1">
+          <w:hyperlink w:anchor="_Toc150608011" w:history="1">
             <w:r>
               <w:rPr>
                 <w:rStyle w:val="Hiperligao"/>
@@ -951,7 +951,7 @@
                 <w:noProof/>
                 <w:webHidden/>
               </w:rPr>
-              <w:instrText xml:space="preserve"> PAGEREF _Toc150449699 \h </w:instrText>
+              <w:instrText xml:space="preserve"> PAGEREF _Toc150608011 \h </w:instrText>
             </w:r>
             <w:r>
               <w:rPr>
@@ -1108,7 +1108,7 @@
           <w:numId w:val="2"/>
         </w:numPr>
       </w:pPr>
-      <w:bookmarkStart w:id="0" w:name="_Toc150449694"/>
+      <w:bookmarkStart w:id="0" w:name="_Toc150608006"/>
       <w:r>
         <w:lastRenderedPageBreak/>
         <w:t>Organização de Grupo</w:t>
@@ -1124,7 +1124,7 @@
         </w:numPr>
       </w:pPr>
       <w:bookmarkStart w:id="1" w:name="_Hlk148427171"/>
-      <w:bookmarkStart w:id="2" w:name="_Toc150449695"/>
+      <w:bookmarkStart w:id="2" w:name="_Toc150608007"/>
       <w:r>
         <w:t>Regulamento Interno</w:t>
       </w:r>
@@ -1458,13 +1458,8 @@
       <w:proofErr w:type="spellEnd"/>
     </w:p>
     <w:p>
-      <w:proofErr w:type="spellStart"/>
-      <w:r>
-        <w:t>Mockups</w:t>
-      </w:r>
-      <w:proofErr w:type="spellEnd"/>
-      <w:r>
-        <w:t xml:space="preserve">: </w:t>
+      <w:r>
+        <w:t xml:space="preserve">Mockups: </w:t>
       </w:r>
       <w:proofErr w:type="spellStart"/>
       <w:r>
@@ -1490,7 +1485,7 @@
           <w:numId w:val="2"/>
         </w:numPr>
       </w:pPr>
-      <w:bookmarkStart w:id="3" w:name="_Toc150449696"/>
+      <w:bookmarkStart w:id="3" w:name="_Toc150608008"/>
       <w:r>
         <w:lastRenderedPageBreak/>
         <w:t>Cronograma</w:t>
@@ -11173,7 +11168,7 @@
           <w:numId w:val="2"/>
         </w:numPr>
       </w:pPr>
-      <w:bookmarkStart w:id="4" w:name="_Toc150449697"/>
+      <w:bookmarkStart w:id="4" w:name="_Toc150608009"/>
       <w:r>
         <w:lastRenderedPageBreak/>
         <w:t>Sistema de Avaliação Interno</w:t>
@@ -11380,7 +11375,7 @@
           <w:numId w:val="2"/>
         </w:numPr>
       </w:pPr>
-      <w:bookmarkStart w:id="5" w:name="_Toc150449698"/>
+      <w:bookmarkStart w:id="5" w:name="_Toc150608010"/>
       <w:r>
         <w:lastRenderedPageBreak/>
         <w:t>Atas</w:t>
@@ -12136,43 +12131,7 @@
           <w:szCs w:val="28"/>
         </w:rPr>
         <w:lastRenderedPageBreak/>
-        <w:t xml:space="preserve">Ata Número </w:t>
-      </w:r>
-      <w:r>
-        <w:rPr>
-          <w:b/>
-          <w:bCs/>
-          <w:sz w:val="32"/>
-          <w:szCs w:val="28"/>
-        </w:rPr>
-        <w:t>6</w:t>
-      </w:r>
-      <w:r>
-        <w:rPr>
-          <w:b/>
-          <w:bCs/>
-          <w:sz w:val="32"/>
-          <w:szCs w:val="28"/>
-        </w:rPr>
-        <w:t xml:space="preserve"> – </w:t>
-      </w:r>
-      <w:r>
-        <w:rPr>
-          <w:b/>
-          <w:bCs/>
-          <w:sz w:val="32"/>
-          <w:szCs w:val="28"/>
-        </w:rPr>
-        <w:t xml:space="preserve">2 de Novembro </w:t>
-      </w:r>
-      <w:r>
-        <w:rPr>
-          <w:b/>
-          <w:bCs/>
-          <w:sz w:val="32"/>
-          <w:szCs w:val="28"/>
-        </w:rPr>
-        <w:t>de 2023</w:t>
+        <w:t>Ata Número 6 – 2 de Novembro de 2023</w:t>
       </w:r>
     </w:p>
     <w:p>
@@ -12181,25 +12140,7 @@
         <w:ind w:firstLine="360"/>
       </w:pPr>
       <w:r>
-        <w:t xml:space="preserve">Aos </w:t>
-      </w:r>
-      <w:r>
-        <w:t>dois</w:t>
-      </w:r>
-      <w:r>
-        <w:t xml:space="preserve"> dias do mês de </w:t>
-      </w:r>
-      <w:r>
-        <w:t>Novem</w:t>
-      </w:r>
-      <w:r>
-        <w:t xml:space="preserve">bro de dois mil e vinte e três, pelas </w:t>
-      </w:r>
-      <w:r>
-        <w:t>dezanove</w:t>
-      </w:r>
-      <w:r>
-        <w:t xml:space="preserve"> horas, reuniu presencialmente este Grupo HabitaFlex da unidade curricular de Projeto Aplicado, com a seguinte ordem de trabalhos:</w:t>
+        <w:t>Aos dois dias do mês de Novembro de dois mil e vinte e três, pelas dezanove horas, reuniu presencialmente este Grupo HabitaFlex da unidade curricular de Projeto Aplicado, com a seguinte ordem de trabalhos:</w:t>
       </w:r>
     </w:p>
     <w:p>
@@ -12262,19 +12203,7 @@
         <w:spacing w:after="160" w:line="259" w:lineRule="auto"/>
       </w:pPr>
       <w:r>
-        <w:t xml:space="preserve">Não havendo nada mais a tratar, procedeu-se à marcação da próxima reunião que ficou para o dia </w:t>
-      </w:r>
-      <w:r>
-        <w:t>sete</w:t>
-      </w:r>
-      <w:r>
-        <w:t xml:space="preserve"> de </w:t>
-      </w:r>
-      <w:r>
-        <w:t>Novembro</w:t>
-      </w:r>
-      <w:r>
-        <w:t xml:space="preserve"> de dois mil e vinte e três com a seguinte ordem de trabalho:</w:t>
+        <w:t>Não havendo nada mais a tratar, procedeu-se à marcação da próxima reunião que ficou para o dia sete de Novembro de dois mil e vinte e três com a seguinte ordem de trabalho:</w:t>
       </w:r>
     </w:p>
     <w:p>
@@ -12712,7 +12641,7 @@
           <w:numId w:val="2"/>
         </w:numPr>
       </w:pPr>
-      <w:bookmarkStart w:id="6" w:name="_Toc150449699"/>
+      <w:bookmarkStart w:id="6" w:name="_Toc150608011"/>
       <w:r>
         <w:lastRenderedPageBreak/>
         <w:t>Conclusão</w:t>

--- a/Documents/HabitaFlex_DG.docx
+++ b/Documents/HabitaFlex_DG.docx
@@ -446,7 +446,7 @@
             </w:rPr>
             <w:fldChar w:fldCharType="separate"/>
           </w:r>
-          <w:hyperlink w:anchor="_Toc150608006" w:history="1">
+          <w:hyperlink w:anchor="_Toc152100323" w:history="1">
             <w:r>
               <w:rPr>
                 <w:rStyle w:val="Hiperligao"/>
@@ -491,7 +491,7 @@
                 <w:noProof/>
                 <w:webHidden/>
               </w:rPr>
-              <w:instrText xml:space="preserve"> PAGEREF _Toc150608006 \h </w:instrText>
+              <w:instrText xml:space="preserve"> PAGEREF _Toc152100323 \h </w:instrText>
             </w:r>
             <w:r>
               <w:rPr>
@@ -538,7 +538,7 @@
               <w14:ligatures w14:val="standardContextual"/>
             </w:rPr>
           </w:pPr>
-          <w:hyperlink w:anchor="_Toc150608007" w:history="1">
+          <w:hyperlink w:anchor="_Toc152100324" w:history="1">
             <w:r>
               <w:rPr>
                 <w:rStyle w:val="Hiperligao"/>
@@ -583,7 +583,7 @@
                 <w:noProof/>
                 <w:webHidden/>
               </w:rPr>
-              <w:instrText xml:space="preserve"> PAGEREF _Toc150608007 \h </w:instrText>
+              <w:instrText xml:space="preserve"> PAGEREF _Toc152100324 \h </w:instrText>
             </w:r>
             <w:r>
               <w:rPr>
@@ -630,7 +630,7 @@
               <w14:ligatures w14:val="standardContextual"/>
             </w:rPr>
           </w:pPr>
-          <w:hyperlink w:anchor="_Toc150608008" w:history="1">
+          <w:hyperlink w:anchor="_Toc152100325" w:history="1">
             <w:r>
               <w:rPr>
                 <w:rStyle w:val="Hiperligao"/>
@@ -675,7 +675,7 @@
                 <w:noProof/>
                 <w:webHidden/>
               </w:rPr>
-              <w:instrText xml:space="preserve"> PAGEREF _Toc150608008 \h </w:instrText>
+              <w:instrText xml:space="preserve"> PAGEREF _Toc152100325 \h </w:instrText>
             </w:r>
             <w:r>
               <w:rPr>
@@ -722,7 +722,7 @@
               <w14:ligatures w14:val="standardContextual"/>
             </w:rPr>
           </w:pPr>
-          <w:hyperlink w:anchor="_Toc150608009" w:history="1">
+          <w:hyperlink w:anchor="_Toc152100326" w:history="1">
             <w:r>
               <w:rPr>
                 <w:rStyle w:val="Hiperligao"/>
@@ -767,7 +767,7 @@
                 <w:noProof/>
                 <w:webHidden/>
               </w:rPr>
-              <w:instrText xml:space="preserve"> PAGEREF _Toc150608009 \h </w:instrText>
+              <w:instrText xml:space="preserve"> PAGEREF _Toc152100326 \h </w:instrText>
             </w:r>
             <w:r>
               <w:rPr>
@@ -814,7 +814,7 @@
               <w14:ligatures w14:val="standardContextual"/>
             </w:rPr>
           </w:pPr>
-          <w:hyperlink w:anchor="_Toc150608010" w:history="1">
+          <w:hyperlink w:anchor="_Toc152100327" w:history="1">
             <w:r>
               <w:rPr>
                 <w:rStyle w:val="Hiperligao"/>
@@ -859,7 +859,7 @@
                 <w:noProof/>
                 <w:webHidden/>
               </w:rPr>
-              <w:instrText xml:space="preserve"> PAGEREF _Toc150608010 \h </w:instrText>
+              <w:instrText xml:space="preserve"> PAGEREF _Toc152100327 \h </w:instrText>
             </w:r>
             <w:r>
               <w:rPr>
@@ -906,7 +906,7 @@
               <w14:ligatures w14:val="standardContextual"/>
             </w:rPr>
           </w:pPr>
-          <w:hyperlink w:anchor="_Toc150608011" w:history="1">
+          <w:hyperlink w:anchor="_Toc152100328" w:history="1">
             <w:r>
               <w:rPr>
                 <w:rStyle w:val="Hiperligao"/>
@@ -951,7 +951,7 @@
                 <w:noProof/>
                 <w:webHidden/>
               </w:rPr>
-              <w:instrText xml:space="preserve"> PAGEREF _Toc150608011 \h </w:instrText>
+              <w:instrText xml:space="preserve"> PAGEREF _Toc152100328 \h </w:instrText>
             </w:r>
             <w:r>
               <w:rPr>
@@ -971,7 +971,7 @@
                 <w:noProof/>
                 <w:webHidden/>
               </w:rPr>
-              <w:t>13</w:t>
+              <w:t>19</w:t>
             </w:r>
             <w:r>
               <w:rPr>
@@ -1004,27 +1004,9 @@
     </w:sdt>
     <w:p>
       <w:pPr>
-        <w:spacing w:after="160" w:line="259" w:lineRule="auto"/>
-        <w:ind w:firstLine="0"/>
-        <w:jc w:val="left"/>
-        <w:rPr>
-          <w:rFonts w:ascii="Times New Roman" w:eastAsiaTheme="majorEastAsia" w:hAnsi="Times New Roman" w:cstheme="majorBidi"/>
-          <w:color w:val="2F5496" w:themeColor="accent1" w:themeShade="BF"/>
-          <w:sz w:val="36"/>
-          <w:szCs w:val="32"/>
-          <w:lang w:eastAsia="pt-PT"/>
-        </w:rPr>
-      </w:pPr>
-      <w:r>
-        <w:br w:type="page"/>
-      </w:r>
-    </w:p>
-    <w:p>
-      <w:pPr>
         <w:pStyle w:val="Cabealhodondice"/>
       </w:pPr>
       <w:r>
-        <w:lastRenderedPageBreak/>
         <w:t>Índice de ilustrações</w:t>
       </w:r>
     </w:p>
@@ -1108,7 +1090,7 @@
           <w:numId w:val="2"/>
         </w:numPr>
       </w:pPr>
-      <w:bookmarkStart w:id="0" w:name="_Toc150608006"/>
+      <w:bookmarkStart w:id="0" w:name="_Toc152100323"/>
       <w:r>
         <w:lastRenderedPageBreak/>
         <w:t>Organização de Grupo</w:t>
@@ -1124,7 +1106,7 @@
         </w:numPr>
       </w:pPr>
       <w:bookmarkStart w:id="1" w:name="_Hlk148427171"/>
-      <w:bookmarkStart w:id="2" w:name="_Toc150608007"/>
+      <w:bookmarkStart w:id="2" w:name="_Toc152100324"/>
       <w:r>
         <w:t>Regulamento Interno</w:t>
       </w:r>
@@ -1264,17 +1246,40 @@
     </w:p>
     <w:p>
       <w:r>
-        <w:t>O Líder de grupo tem como principal função assumir a liderança e gestão da equipa, de forma a obter os melhores resultados possíveis mediante os pontos fortes dos restantes elementos. Deverá fazer o agendamento de reuniões, assim como a atribuição de tarefas pendentes.</w:t>
-      </w:r>
-    </w:p>
-    <w:p>
-      <w:r>
-        <w:t>O Secretário deverá garantir a preparação dos documentos a serem abordados nas reuniões, assim como efetuar as atas das mesmas.</w:t>
-      </w:r>
-    </w:p>
-    <w:p>
-      <w:r>
-        <w:t xml:space="preserve">O Lead Developer fica responsável por liderar o elemento técnico deste projeto, garantindo o funcionamento das novas </w:t>
+        <w:t>O Líder de grupo</w:t>
+      </w:r>
+      <w:r>
+        <w:t>, Carlos Ribeiro,</w:t>
+      </w:r>
+      <w:r>
+        <w:t xml:space="preserve"> tem como principal função assumir a liderança e gestão da equipa, de forma a obter os melhores resultados possíveis mediante os pontos fortes dos restantes elementos. Deverá fazer o agendamento de reuniões, assim como a atribuição de tarefas pendentes.</w:t>
+      </w:r>
+    </w:p>
+    <w:p>
+      <w:r>
+        <w:t>O Secretário</w:t>
+      </w:r>
+      <w:r>
+        <w:t>, Rosário Silva,</w:t>
+      </w:r>
+      <w:r>
+        <w:t xml:space="preserve"> deverá garantir a preparação dos documentos a serem abordados nas reuniões, assim como efetuar as atas das mesmas.</w:t>
+      </w:r>
+    </w:p>
+    <w:p>
+      <w:r>
+        <w:t xml:space="preserve">O Lead </w:t>
+      </w:r>
+      <w:proofErr w:type="spellStart"/>
+      <w:r>
+        <w:t>Developer</w:t>
+      </w:r>
+      <w:proofErr w:type="spellEnd"/>
+      <w:r>
+        <w:t xml:space="preserve">, Bruno Fernandes, </w:t>
+      </w:r>
+      <w:r>
+        <w:t xml:space="preserve">fica responsável por liderar o elemento técnico deste projeto, garantindo o funcionamento das novas </w:t>
       </w:r>
       <w:r>
         <w:rPr>
@@ -1456,6 +1461,9 @@
         <w:t>Datagrip</w:t>
       </w:r>
       <w:proofErr w:type="spellEnd"/>
+      <w:r>
+        <w:t>, Rider</w:t>
+      </w:r>
     </w:p>
     <w:p>
       <w:r>
@@ -1485,7 +1493,7 @@
           <w:numId w:val="2"/>
         </w:numPr>
       </w:pPr>
-      <w:bookmarkStart w:id="3" w:name="_Toc150608008"/>
+      <w:bookmarkStart w:id="3" w:name="_Toc152100325"/>
       <w:r>
         <w:lastRenderedPageBreak/>
         <w:t>Cronograma</w:t>
@@ -11168,7 +11176,7 @@
           <w:numId w:val="2"/>
         </w:numPr>
       </w:pPr>
-      <w:bookmarkStart w:id="4" w:name="_Toc150608009"/>
+      <w:bookmarkStart w:id="4" w:name="_Toc152100326"/>
       <w:r>
         <w:lastRenderedPageBreak/>
         <w:t>Sistema de Avaliação Interno</w:t>
@@ -11375,7 +11383,7 @@
           <w:numId w:val="2"/>
         </w:numPr>
       </w:pPr>
-      <w:bookmarkStart w:id="5" w:name="_Toc150608010"/>
+      <w:bookmarkStart w:id="5" w:name="_Toc152100327"/>
       <w:r>
         <w:lastRenderedPageBreak/>
         <w:t>Atas</w:t>
@@ -12620,7 +12628,1054 @@
         <w:t>Ponto Um – Definir os encargos de cada elemento</w:t>
       </w:r>
       <w:r>
-        <w:t xml:space="preserve"> para a seguinte entrega.</w:t>
+        <w:t xml:space="preserve"> para a seguinte entrega</w:t>
+      </w:r>
+      <w:r>
+        <w:t>;</w:t>
+      </w:r>
+    </w:p>
+    <w:p>
+      <w:pPr>
+        <w:pStyle w:val="PargrafodaLista"/>
+        <w:numPr>
+          <w:ilvl w:val="0"/>
+          <w:numId w:val="53"/>
+        </w:numPr>
+        <w:spacing w:after="160" w:line="259" w:lineRule="auto"/>
+      </w:pPr>
+      <w:r>
+        <w:t>Ponto Dois – Debater sobre os Mockups.</w:t>
+      </w:r>
+    </w:p>
+    <w:p>
+      <w:pPr>
+        <w:spacing w:after="160" w:line="259" w:lineRule="auto"/>
+        <w:ind w:firstLine="0"/>
+        <w:jc w:val="left"/>
+      </w:pPr>
+      <w:r>
+        <w:br w:type="page"/>
+      </w:r>
+    </w:p>
+    <w:p>
+      <w:pPr>
+        <w:spacing w:after="160" w:line="259" w:lineRule="auto"/>
+        <w:ind w:firstLine="0"/>
+        <w:jc w:val="center"/>
+        <w:rPr>
+          <w:b/>
+          <w:bCs/>
+          <w:sz w:val="32"/>
+          <w:szCs w:val="28"/>
+        </w:rPr>
+      </w:pPr>
+      <w:r>
+        <w:rPr>
+          <w:b/>
+          <w:bCs/>
+          <w:sz w:val="32"/>
+          <w:szCs w:val="28"/>
+        </w:rPr>
+        <w:lastRenderedPageBreak/>
+        <w:t>Ata Número 9 – 14 de Novembro de 2023</w:t>
+      </w:r>
+    </w:p>
+    <w:p>
+      <w:pPr>
+        <w:spacing w:after="160" w:line="259" w:lineRule="auto"/>
+        <w:ind w:firstLine="360"/>
+      </w:pPr>
+      <w:r>
+        <w:t>Aos catorze dias do mês de Novembro de dois mil e vinte e três, pelas vinte e uma horas, reuniu presencialmente este Grupo HabitaFlex da unidade curricular de Projeto Aplicado, com a seguinte ordem de trabalhos:</w:t>
+      </w:r>
+    </w:p>
+    <w:p>
+      <w:pPr>
+        <w:pStyle w:val="PargrafodaLista"/>
+        <w:numPr>
+          <w:ilvl w:val="0"/>
+          <w:numId w:val="53"/>
+        </w:numPr>
+        <w:spacing w:after="160" w:line="259" w:lineRule="auto"/>
+      </w:pPr>
+      <w:r>
+        <w:t>Ponto Um – Definir os encargos da próxima entrega;</w:t>
+      </w:r>
+    </w:p>
+    <w:p>
+      <w:pPr>
+        <w:pStyle w:val="PargrafodaLista"/>
+        <w:numPr>
+          <w:ilvl w:val="0"/>
+          <w:numId w:val="53"/>
+        </w:numPr>
+        <w:spacing w:after="160" w:line="259" w:lineRule="auto"/>
+      </w:pPr>
+      <w:r>
+        <w:t xml:space="preserve">Ponto Dois – Debater sobre os </w:t>
+      </w:r>
+      <w:r>
+        <w:t>M</w:t>
+      </w:r>
+      <w:r>
+        <w:t>ockups.</w:t>
+      </w:r>
+    </w:p>
+    <w:p>
+      <w:pPr>
+        <w:spacing w:after="160" w:line="259" w:lineRule="auto"/>
+      </w:pPr>
+      <w:r>
+        <w:t>O grupo de trabalho procedeu ao debate e esclarecimento de cada ponto da ordem de trabalho.</w:t>
+      </w:r>
+    </w:p>
+    <w:p>
+      <w:pPr>
+        <w:spacing w:after="160" w:line="259" w:lineRule="auto"/>
+      </w:pPr>
+      <w:r>
+        <w:t>Nesta reunião estivaram presentes:</w:t>
+      </w:r>
+    </w:p>
+    <w:p>
+      <w:pPr>
+        <w:pStyle w:val="PargrafodaLista"/>
+        <w:numPr>
+          <w:ilvl w:val="0"/>
+          <w:numId w:val="52"/>
+        </w:numPr>
+        <w:spacing w:after="160" w:line="259" w:lineRule="auto"/>
+      </w:pPr>
+      <w:r>
+        <w:t>Carlos Ribeiro</w:t>
+      </w:r>
+    </w:p>
+    <w:p>
+      <w:pPr>
+        <w:pStyle w:val="PargrafodaLista"/>
+        <w:numPr>
+          <w:ilvl w:val="0"/>
+          <w:numId w:val="52"/>
+        </w:numPr>
+        <w:spacing w:after="160" w:line="259" w:lineRule="auto"/>
+      </w:pPr>
+      <w:r>
+        <w:t>Rosário Silva</w:t>
+      </w:r>
+    </w:p>
+    <w:p>
+      <w:pPr>
+        <w:spacing w:after="160" w:line="259" w:lineRule="auto"/>
+      </w:pPr>
+      <w:r>
+        <w:t>Não havendo nada mais a tratar, procedeu-se à marcação da próxima reunião que ficou para o dia dezasseis de Novembro de dois mil e vinte e três com a seguinte ordem de trabalho:</w:t>
+      </w:r>
+    </w:p>
+    <w:p>
+      <w:pPr>
+        <w:pStyle w:val="PargrafodaLista"/>
+        <w:numPr>
+          <w:ilvl w:val="0"/>
+          <w:numId w:val="53"/>
+        </w:numPr>
+        <w:spacing w:after="160" w:line="259" w:lineRule="auto"/>
+      </w:pPr>
+      <w:r>
+        <w:t xml:space="preserve">Ponto Um – </w:t>
+      </w:r>
+      <w:r>
+        <w:t>Iniciação do Diagrama de Atividades</w:t>
+      </w:r>
+      <w:r>
+        <w:t>.</w:t>
+      </w:r>
+    </w:p>
+    <w:p>
+      <w:pPr>
+        <w:spacing w:after="160" w:line="259" w:lineRule="auto"/>
+        <w:ind w:firstLine="0"/>
+        <w:jc w:val="left"/>
+      </w:pPr>
+      <w:r>
+        <w:br w:type="page"/>
+      </w:r>
+    </w:p>
+    <w:p>
+      <w:pPr>
+        <w:spacing w:after="160" w:line="259" w:lineRule="auto"/>
+        <w:ind w:firstLine="0"/>
+        <w:jc w:val="center"/>
+        <w:rPr>
+          <w:b/>
+          <w:bCs/>
+          <w:sz w:val="32"/>
+          <w:szCs w:val="28"/>
+        </w:rPr>
+      </w:pPr>
+      <w:r>
+        <w:rPr>
+          <w:b/>
+          <w:bCs/>
+          <w:sz w:val="32"/>
+          <w:szCs w:val="28"/>
+        </w:rPr>
+        <w:lastRenderedPageBreak/>
+        <w:t>Ata Número 10 – 16 de Novembro de 2023</w:t>
+      </w:r>
+    </w:p>
+    <w:p>
+      <w:pPr>
+        <w:spacing w:after="160" w:line="259" w:lineRule="auto"/>
+        <w:ind w:firstLine="360"/>
+      </w:pPr>
+      <w:r>
+        <w:t xml:space="preserve">Aos </w:t>
+      </w:r>
+      <w:r>
+        <w:t>dezasseis</w:t>
+      </w:r>
+      <w:r>
+        <w:t xml:space="preserve"> dias do mês de Novembro de dois mil e vinte e três, pelas dezassete horas, reuniu presencialmente este Grupo HabitaFlex da unidade curricular de Projeto Aplicado, com a seguinte ordem de trabalhos:</w:t>
+      </w:r>
+    </w:p>
+    <w:p>
+      <w:pPr>
+        <w:pStyle w:val="PargrafodaLista"/>
+        <w:numPr>
+          <w:ilvl w:val="0"/>
+          <w:numId w:val="53"/>
+        </w:numPr>
+        <w:spacing w:after="160" w:line="259" w:lineRule="auto"/>
+      </w:pPr>
+      <w:r>
+        <w:t xml:space="preserve">Ponto Um – </w:t>
+      </w:r>
+      <w:r>
+        <w:t>Iniciação do Diagrama de Atividades.</w:t>
+      </w:r>
+    </w:p>
+    <w:p>
+      <w:pPr>
+        <w:spacing w:after="160" w:line="259" w:lineRule="auto"/>
+      </w:pPr>
+      <w:r>
+        <w:t>O grupo de trabalho procedeu ao debate e esclarecimento de cada ponto da ordem de trabalho.</w:t>
+      </w:r>
+    </w:p>
+    <w:p>
+      <w:pPr>
+        <w:spacing w:after="160" w:line="259" w:lineRule="auto"/>
+      </w:pPr>
+      <w:r>
+        <w:t>Nesta reunião estivaram presentes:</w:t>
+      </w:r>
+    </w:p>
+    <w:p>
+      <w:pPr>
+        <w:pStyle w:val="PargrafodaLista"/>
+        <w:numPr>
+          <w:ilvl w:val="0"/>
+          <w:numId w:val="52"/>
+        </w:numPr>
+        <w:spacing w:after="160" w:line="259" w:lineRule="auto"/>
+      </w:pPr>
+      <w:r>
+        <w:t>Carlos Ribeiro</w:t>
+      </w:r>
+    </w:p>
+    <w:p>
+      <w:pPr>
+        <w:pStyle w:val="PargrafodaLista"/>
+        <w:numPr>
+          <w:ilvl w:val="0"/>
+          <w:numId w:val="52"/>
+        </w:numPr>
+        <w:spacing w:after="160" w:line="259" w:lineRule="auto"/>
+      </w:pPr>
+      <w:r>
+        <w:t>Rosário Silva</w:t>
+      </w:r>
+    </w:p>
+    <w:p>
+      <w:pPr>
+        <w:spacing w:after="160" w:line="259" w:lineRule="auto"/>
+      </w:pPr>
+      <w:r>
+        <w:t>Não havendo nada mais a tratar, procedeu-se à marcação da próxima reunião que ficou para o dia vinte e um de Novembro de dois mil e vinte e três com a seguinte ordem de trabalho:</w:t>
+      </w:r>
+    </w:p>
+    <w:p>
+      <w:pPr>
+        <w:pStyle w:val="PargrafodaLista"/>
+        <w:numPr>
+          <w:ilvl w:val="0"/>
+          <w:numId w:val="53"/>
+        </w:numPr>
+        <w:spacing w:after="160" w:line="259" w:lineRule="auto"/>
+      </w:pPr>
+      <w:r>
+        <w:t xml:space="preserve">Ponto Um – </w:t>
+      </w:r>
+      <w:r>
+        <w:t>Iniciação do Diagrama de Estados</w:t>
+      </w:r>
+      <w:r>
+        <w:t>.</w:t>
+      </w:r>
+    </w:p>
+    <w:p>
+      <w:pPr>
+        <w:spacing w:after="160" w:line="259" w:lineRule="auto"/>
+        <w:ind w:firstLine="0"/>
+        <w:jc w:val="left"/>
+      </w:pPr>
+      <w:r>
+        <w:br w:type="page"/>
+      </w:r>
+    </w:p>
+    <w:p>
+      <w:pPr>
+        <w:spacing w:after="160" w:line="259" w:lineRule="auto"/>
+        <w:ind w:firstLine="0"/>
+        <w:jc w:val="center"/>
+        <w:rPr>
+          <w:b/>
+          <w:bCs/>
+          <w:sz w:val="32"/>
+          <w:szCs w:val="28"/>
+        </w:rPr>
+      </w:pPr>
+      <w:r>
+        <w:rPr>
+          <w:b/>
+          <w:bCs/>
+          <w:sz w:val="32"/>
+          <w:szCs w:val="28"/>
+        </w:rPr>
+        <w:lastRenderedPageBreak/>
+        <w:t>Ata Número 11 – 21 de Novembro de 2023</w:t>
+      </w:r>
+    </w:p>
+    <w:p>
+      <w:pPr>
+        <w:spacing w:after="160" w:line="259" w:lineRule="auto"/>
+        <w:ind w:firstLine="360"/>
+      </w:pPr>
+      <w:r>
+        <w:t xml:space="preserve">Aos </w:t>
+      </w:r>
+      <w:r>
+        <w:t>vinte e um</w:t>
+      </w:r>
+      <w:r>
+        <w:t xml:space="preserve"> dias do mês de Novembro de dois mil e vinte e três, pelas </w:t>
+      </w:r>
+      <w:r>
+        <w:t>vinte e uma</w:t>
+      </w:r>
+      <w:r>
+        <w:t xml:space="preserve"> horas, reuniu presencialmente este Grupo HabitaFlex da unidade curricular de Projeto Aplicado, com a seguinte ordem de trabalhos:</w:t>
+      </w:r>
+    </w:p>
+    <w:p>
+      <w:pPr>
+        <w:pStyle w:val="PargrafodaLista"/>
+        <w:numPr>
+          <w:ilvl w:val="0"/>
+          <w:numId w:val="53"/>
+        </w:numPr>
+        <w:spacing w:after="160" w:line="259" w:lineRule="auto"/>
+      </w:pPr>
+      <w:r>
+        <w:t xml:space="preserve">Ponto Um – </w:t>
+      </w:r>
+      <w:r>
+        <w:t>Iniciação do Diagrama de Estados</w:t>
+      </w:r>
+      <w:r>
+        <w:t>.</w:t>
+      </w:r>
+    </w:p>
+    <w:p>
+      <w:pPr>
+        <w:spacing w:after="160" w:line="259" w:lineRule="auto"/>
+      </w:pPr>
+      <w:r>
+        <w:t>O grupo de trabalho procedeu ao debate e esclarecimento de cada ponto da ordem de trabalho.</w:t>
+      </w:r>
+    </w:p>
+    <w:p>
+      <w:pPr>
+        <w:spacing w:after="160" w:line="259" w:lineRule="auto"/>
+      </w:pPr>
+      <w:r>
+        <w:t>Nesta reunião estivaram presentes:</w:t>
+      </w:r>
+    </w:p>
+    <w:p>
+      <w:pPr>
+        <w:pStyle w:val="PargrafodaLista"/>
+        <w:numPr>
+          <w:ilvl w:val="0"/>
+          <w:numId w:val="52"/>
+        </w:numPr>
+        <w:spacing w:after="160" w:line="259" w:lineRule="auto"/>
+      </w:pPr>
+      <w:r>
+        <w:t>Carlos Ribeiro</w:t>
+      </w:r>
+    </w:p>
+    <w:p>
+      <w:pPr>
+        <w:pStyle w:val="PargrafodaLista"/>
+        <w:numPr>
+          <w:ilvl w:val="0"/>
+          <w:numId w:val="52"/>
+        </w:numPr>
+        <w:spacing w:after="160" w:line="259" w:lineRule="auto"/>
+      </w:pPr>
+      <w:r>
+        <w:t>Rosário Silva</w:t>
+      </w:r>
+    </w:p>
+    <w:p>
+      <w:pPr>
+        <w:spacing w:after="160" w:line="259" w:lineRule="auto"/>
+      </w:pPr>
+      <w:r>
+        <w:t>Não havendo nada mais a tratar, procedeu-se à marcação da próxima reunião que ficou para o dia vinte e três de Novembro de dois mil e vinte e três com a seguinte ordem de trabalho:</w:t>
+      </w:r>
+    </w:p>
+    <w:p>
+      <w:pPr>
+        <w:pStyle w:val="PargrafodaLista"/>
+        <w:numPr>
+          <w:ilvl w:val="0"/>
+          <w:numId w:val="53"/>
+        </w:numPr>
+        <w:spacing w:after="160" w:line="259" w:lineRule="auto"/>
+      </w:pPr>
+      <w:r>
+        <w:t xml:space="preserve">Ponto Um – </w:t>
+      </w:r>
+      <w:r>
+        <w:t>Iniciação do Diagrama de Sequência</w:t>
+      </w:r>
+      <w:r>
+        <w:t>.</w:t>
+      </w:r>
+    </w:p>
+    <w:p>
+      <w:pPr>
+        <w:spacing w:after="160" w:line="259" w:lineRule="auto"/>
+        <w:ind w:firstLine="0"/>
+        <w:jc w:val="left"/>
+      </w:pPr>
+      <w:r>
+        <w:br w:type="page"/>
+      </w:r>
+    </w:p>
+    <w:p>
+      <w:pPr>
+        <w:spacing w:after="160" w:line="259" w:lineRule="auto"/>
+        <w:ind w:firstLine="0"/>
+        <w:jc w:val="center"/>
+        <w:rPr>
+          <w:b/>
+          <w:bCs/>
+          <w:sz w:val="32"/>
+          <w:szCs w:val="28"/>
+        </w:rPr>
+      </w:pPr>
+      <w:r>
+        <w:rPr>
+          <w:b/>
+          <w:bCs/>
+          <w:sz w:val="32"/>
+          <w:szCs w:val="28"/>
+        </w:rPr>
+        <w:lastRenderedPageBreak/>
+        <w:t>Ata Número 12 – 23 de Novembro de 2023</w:t>
+      </w:r>
+    </w:p>
+    <w:p>
+      <w:pPr>
+        <w:spacing w:after="160" w:line="259" w:lineRule="auto"/>
+        <w:ind w:firstLine="360"/>
+      </w:pPr>
+      <w:r>
+        <w:t xml:space="preserve">Aos </w:t>
+      </w:r>
+      <w:r>
+        <w:t>vinte e três</w:t>
+      </w:r>
+      <w:r>
+        <w:t xml:space="preserve"> dias do mês de Novembro de dois mil e vinte e três, pelas dezassete horas, reuniu presencialmente este Grupo HabitaFlex da unidade curricular de Projeto Aplicado, com a seguinte ordem de trabalhos:</w:t>
+      </w:r>
+    </w:p>
+    <w:p>
+      <w:pPr>
+        <w:pStyle w:val="PargrafodaLista"/>
+        <w:numPr>
+          <w:ilvl w:val="0"/>
+          <w:numId w:val="53"/>
+        </w:numPr>
+        <w:spacing w:after="160" w:line="259" w:lineRule="auto"/>
+      </w:pPr>
+      <w:r>
+        <w:t xml:space="preserve">Ponto Um – </w:t>
+      </w:r>
+      <w:r>
+        <w:t>Iniciação do Diagrama de Sequência</w:t>
+      </w:r>
+      <w:r>
+        <w:t>.</w:t>
+      </w:r>
+    </w:p>
+    <w:p>
+      <w:pPr>
+        <w:spacing w:after="160" w:line="259" w:lineRule="auto"/>
+      </w:pPr>
+      <w:r>
+        <w:t>O grupo de trabalho procedeu ao debate e esclarecimento de cada ponto da ordem de trabalho.</w:t>
+      </w:r>
+    </w:p>
+    <w:p>
+      <w:pPr>
+        <w:spacing w:after="160" w:line="259" w:lineRule="auto"/>
+      </w:pPr>
+      <w:r>
+        <w:t>Nesta reunião estivaram presentes:</w:t>
+      </w:r>
+    </w:p>
+    <w:p>
+      <w:pPr>
+        <w:pStyle w:val="PargrafodaLista"/>
+        <w:numPr>
+          <w:ilvl w:val="0"/>
+          <w:numId w:val="52"/>
+        </w:numPr>
+        <w:spacing w:after="160" w:line="259" w:lineRule="auto"/>
+      </w:pPr>
+      <w:r>
+        <w:t>Bruno Fernandes</w:t>
+      </w:r>
+    </w:p>
+    <w:p>
+      <w:pPr>
+        <w:pStyle w:val="PargrafodaLista"/>
+        <w:numPr>
+          <w:ilvl w:val="0"/>
+          <w:numId w:val="52"/>
+        </w:numPr>
+        <w:spacing w:after="160" w:line="259" w:lineRule="auto"/>
+      </w:pPr>
+      <w:r>
+        <w:t>Carlos Ribeiro</w:t>
+      </w:r>
+    </w:p>
+    <w:p>
+      <w:pPr>
+        <w:spacing w:after="160" w:line="259" w:lineRule="auto"/>
+      </w:pPr>
+      <w:r>
+        <w:t xml:space="preserve">Não havendo nada mais a tratar, procedeu-se à marcação da próxima reunião que ficou para o dia </w:t>
+      </w:r>
+      <w:r>
+        <w:t>trinta</w:t>
+      </w:r>
+      <w:r>
+        <w:t xml:space="preserve"> de Novembro de dois mil e vinte e três com a seguinte ordem de trabalho:</w:t>
+      </w:r>
+    </w:p>
+    <w:p>
+      <w:pPr>
+        <w:pStyle w:val="PargrafodaLista"/>
+        <w:numPr>
+          <w:ilvl w:val="0"/>
+          <w:numId w:val="53"/>
+        </w:numPr>
+        <w:spacing w:after="160" w:line="259" w:lineRule="auto"/>
+      </w:pPr>
+      <w:r>
+        <w:t>Ponto Um – Conclusão do Diagrama de Atividades, Estados e Sequência;</w:t>
+      </w:r>
+    </w:p>
+    <w:p>
+      <w:pPr>
+        <w:pStyle w:val="PargrafodaLista"/>
+        <w:numPr>
+          <w:ilvl w:val="0"/>
+          <w:numId w:val="53"/>
+        </w:numPr>
+        <w:spacing w:after="160" w:line="259" w:lineRule="auto"/>
+      </w:pPr>
+      <w:r>
+        <w:t>Ponto Dois – Conclusão das Mockups;</w:t>
+      </w:r>
+    </w:p>
+    <w:p>
+      <w:pPr>
+        <w:pStyle w:val="PargrafodaLista"/>
+        <w:numPr>
+          <w:ilvl w:val="0"/>
+          <w:numId w:val="53"/>
+        </w:numPr>
+        <w:spacing w:after="160" w:line="259" w:lineRule="auto"/>
+      </w:pPr>
+      <w:r>
+        <w:t>Ponto Três – Verificação dos documentos para a entrega.</w:t>
+      </w:r>
+    </w:p>
+    <w:p>
+      <w:pPr>
+        <w:spacing w:after="160" w:line="259" w:lineRule="auto"/>
+        <w:ind w:firstLine="0"/>
+        <w:jc w:val="left"/>
+      </w:pPr>
+      <w:r>
+        <w:br w:type="page"/>
+      </w:r>
+    </w:p>
+    <w:p>
+      <w:pPr>
+        <w:spacing w:after="160" w:line="259" w:lineRule="auto"/>
+        <w:ind w:firstLine="0"/>
+        <w:jc w:val="center"/>
+        <w:rPr>
+          <w:b/>
+          <w:bCs/>
+          <w:sz w:val="32"/>
+          <w:szCs w:val="28"/>
+        </w:rPr>
+      </w:pPr>
+      <w:r>
+        <w:rPr>
+          <w:b/>
+          <w:bCs/>
+          <w:sz w:val="32"/>
+          <w:szCs w:val="28"/>
+        </w:rPr>
+        <w:lastRenderedPageBreak/>
+        <w:t>Ata Número 1</w:t>
+      </w:r>
+      <w:r>
+        <w:rPr>
+          <w:b/>
+          <w:bCs/>
+          <w:sz w:val="32"/>
+          <w:szCs w:val="28"/>
+        </w:rPr>
+        <w:t>3</w:t>
+      </w:r>
+      <w:r>
+        <w:rPr>
+          <w:b/>
+          <w:bCs/>
+          <w:sz w:val="32"/>
+          <w:szCs w:val="28"/>
+        </w:rPr>
+        <w:t xml:space="preserve"> – 30 de Novembro de 2023</w:t>
+      </w:r>
+    </w:p>
+    <w:p>
+      <w:pPr>
+        <w:spacing w:after="160" w:line="259" w:lineRule="auto"/>
+        <w:ind w:firstLine="360"/>
+      </w:pPr>
+      <w:r>
+        <w:t xml:space="preserve">Aos </w:t>
+      </w:r>
+      <w:r>
+        <w:t>trinta</w:t>
+      </w:r>
+      <w:r>
+        <w:t xml:space="preserve"> dias do mês de Novembro de dois mil e vinte e três, pelas dezassete horas, reuniu presencialmente este Grupo HabitaFlex da unidade curricular de Projeto Aplicado, com a seguinte ordem de trabalhos:</w:t>
+      </w:r>
+    </w:p>
+    <w:p>
+      <w:pPr>
+        <w:pStyle w:val="PargrafodaLista"/>
+        <w:numPr>
+          <w:ilvl w:val="0"/>
+          <w:numId w:val="53"/>
+        </w:numPr>
+        <w:spacing w:after="160" w:line="259" w:lineRule="auto"/>
+      </w:pPr>
+      <w:r>
+        <w:t>Ponto Um – Conclusão do Diagrama de Atividades, Estados e Sequência;</w:t>
+      </w:r>
+    </w:p>
+    <w:p>
+      <w:pPr>
+        <w:pStyle w:val="PargrafodaLista"/>
+        <w:numPr>
+          <w:ilvl w:val="0"/>
+          <w:numId w:val="53"/>
+        </w:numPr>
+        <w:spacing w:after="160" w:line="259" w:lineRule="auto"/>
+      </w:pPr>
+      <w:r>
+        <w:t>Ponto Dois – Conclusão das Mockups;</w:t>
+      </w:r>
+    </w:p>
+    <w:p>
+      <w:pPr>
+        <w:pStyle w:val="PargrafodaLista"/>
+        <w:numPr>
+          <w:ilvl w:val="0"/>
+          <w:numId w:val="53"/>
+        </w:numPr>
+        <w:spacing w:after="160" w:line="259" w:lineRule="auto"/>
+      </w:pPr>
+      <w:r>
+        <w:t>Ponto Três – Verificação dos documentos para a entrega.</w:t>
+      </w:r>
+    </w:p>
+    <w:p>
+      <w:pPr>
+        <w:spacing w:after="160" w:line="259" w:lineRule="auto"/>
+      </w:pPr>
+      <w:r>
+        <w:t>O grupo de trabalho procedeu ao debate e esclarecimento de cada ponto da ordem de trabalho.</w:t>
+      </w:r>
+    </w:p>
+    <w:p>
+      <w:pPr>
+        <w:spacing w:after="160" w:line="259" w:lineRule="auto"/>
+      </w:pPr>
+      <w:r>
+        <w:t>Nesta reunião estivaram presentes:</w:t>
+      </w:r>
+    </w:p>
+    <w:p>
+      <w:pPr>
+        <w:pStyle w:val="PargrafodaLista"/>
+        <w:numPr>
+          <w:ilvl w:val="0"/>
+          <w:numId w:val="52"/>
+        </w:numPr>
+        <w:spacing w:after="160" w:line="259" w:lineRule="auto"/>
+      </w:pPr>
+      <w:r>
+        <w:t>Bruno Fernandes</w:t>
+      </w:r>
+    </w:p>
+    <w:p>
+      <w:pPr>
+        <w:pStyle w:val="PargrafodaLista"/>
+        <w:numPr>
+          <w:ilvl w:val="0"/>
+          <w:numId w:val="52"/>
+        </w:numPr>
+        <w:spacing w:after="160" w:line="259" w:lineRule="auto"/>
+      </w:pPr>
+      <w:r>
+        <w:t>Carlos Ribeiro</w:t>
+      </w:r>
+    </w:p>
+    <w:p>
+      <w:pPr>
+        <w:pStyle w:val="PargrafodaLista"/>
+        <w:numPr>
+          <w:ilvl w:val="0"/>
+          <w:numId w:val="52"/>
+        </w:numPr>
+        <w:spacing w:after="160" w:line="259" w:lineRule="auto"/>
+      </w:pPr>
+      <w:r>
+        <w:t>Rosário Silva</w:t>
+      </w:r>
+    </w:p>
+    <w:p>
+      <w:pPr>
+        <w:spacing w:after="160" w:line="259" w:lineRule="auto"/>
+      </w:pPr>
+      <w:r>
+        <w:t>Não havendo nada mais a tratar, procedeu-se à marcação da próxima reunião que ficou para o dia cinco de Dezembro de dois mil e vinte e três com a seguinte ordem de trabalho:</w:t>
+      </w:r>
+    </w:p>
+    <w:p>
+      <w:pPr>
+        <w:pStyle w:val="PargrafodaLista"/>
+        <w:numPr>
+          <w:ilvl w:val="0"/>
+          <w:numId w:val="53"/>
+        </w:numPr>
+        <w:spacing w:after="160" w:line="259" w:lineRule="auto"/>
+      </w:pPr>
+      <w:r>
+        <w:t>Ponto Um – Conclusão dos documentos para a entrega 3.</w:t>
+      </w:r>
+    </w:p>
+    <w:p>
+      <w:pPr>
+        <w:pStyle w:val="PargrafodaLista"/>
+        <w:numPr>
+          <w:ilvl w:val="0"/>
+          <w:numId w:val="53"/>
+        </w:numPr>
+        <w:spacing w:after="160" w:line="259" w:lineRule="auto"/>
+      </w:pPr>
+      <w:r>
+        <w:t xml:space="preserve">Ponto </w:t>
+      </w:r>
+      <w:r>
+        <w:t>Dois</w:t>
+      </w:r>
+      <w:r>
+        <w:t xml:space="preserve"> – Definir os encargos de cada elemento para a seguinte entrega.</w:t>
+      </w:r>
+    </w:p>
+    <w:p>
+      <w:pPr>
+        <w:pStyle w:val="PargrafodaLista"/>
+        <w:numPr>
+          <w:ilvl w:val="0"/>
+          <w:numId w:val="53"/>
+        </w:numPr>
+        <w:spacing w:after="160" w:line="259" w:lineRule="auto"/>
+      </w:pPr>
+      <w:r>
+        <w:t xml:space="preserve">Ponto </w:t>
+      </w:r>
+      <w:r>
+        <w:t>Três</w:t>
+      </w:r>
+      <w:r>
+        <w:t xml:space="preserve"> – Inicialização do código para as UC’s de Programação de Dispositivos Móveis e Integração de Sistemas de Informação.</w:t>
+      </w:r>
+    </w:p>
+    <w:p>
+      <w:pPr>
+        <w:spacing w:after="160" w:line="259" w:lineRule="auto"/>
+        <w:ind w:firstLine="0"/>
+        <w:jc w:val="left"/>
+      </w:pPr>
+      <w:r>
+        <w:br w:type="page"/>
+      </w:r>
+    </w:p>
+    <w:p>
+      <w:pPr>
+        <w:spacing w:after="160" w:line="259" w:lineRule="auto"/>
+        <w:ind w:firstLine="0"/>
+        <w:jc w:val="center"/>
+        <w:rPr>
+          <w:b/>
+          <w:bCs/>
+          <w:sz w:val="32"/>
+          <w:szCs w:val="28"/>
+        </w:rPr>
+      </w:pPr>
+      <w:r>
+        <w:rPr>
+          <w:b/>
+          <w:bCs/>
+          <w:sz w:val="32"/>
+          <w:szCs w:val="28"/>
+        </w:rPr>
+        <w:lastRenderedPageBreak/>
+        <w:t>Ata Número 1</w:t>
+      </w:r>
+      <w:r>
+        <w:rPr>
+          <w:b/>
+          <w:bCs/>
+          <w:sz w:val="32"/>
+          <w:szCs w:val="28"/>
+        </w:rPr>
+        <w:t>4</w:t>
+      </w:r>
+      <w:r>
+        <w:rPr>
+          <w:b/>
+          <w:bCs/>
+          <w:sz w:val="32"/>
+          <w:szCs w:val="28"/>
+        </w:rPr>
+        <w:t xml:space="preserve"> – </w:t>
+      </w:r>
+      <w:r>
+        <w:rPr>
+          <w:b/>
+          <w:bCs/>
+          <w:sz w:val="32"/>
+          <w:szCs w:val="28"/>
+        </w:rPr>
+        <w:t>5</w:t>
+      </w:r>
+      <w:r>
+        <w:rPr>
+          <w:b/>
+          <w:bCs/>
+          <w:sz w:val="32"/>
+          <w:szCs w:val="28"/>
+        </w:rPr>
+        <w:t xml:space="preserve"> de </w:t>
+      </w:r>
+      <w:r>
+        <w:rPr>
+          <w:b/>
+          <w:bCs/>
+          <w:sz w:val="32"/>
+          <w:szCs w:val="28"/>
+        </w:rPr>
+        <w:t xml:space="preserve">Dezembro </w:t>
+      </w:r>
+      <w:r>
+        <w:rPr>
+          <w:b/>
+          <w:bCs/>
+          <w:sz w:val="32"/>
+          <w:szCs w:val="28"/>
+        </w:rPr>
+        <w:t>de 2023</w:t>
+      </w:r>
+    </w:p>
+    <w:p>
+      <w:pPr>
+        <w:spacing w:after="160" w:line="259" w:lineRule="auto"/>
+        <w:ind w:firstLine="360"/>
+      </w:pPr>
+      <w:r>
+        <w:t xml:space="preserve">Aos </w:t>
+      </w:r>
+      <w:r>
+        <w:t>cinco</w:t>
+      </w:r>
+      <w:r>
+        <w:t xml:space="preserve"> dias do mês de </w:t>
+      </w:r>
+      <w:r>
+        <w:t>Dezembro</w:t>
+      </w:r>
+      <w:r>
+        <w:t xml:space="preserve"> de dois mil e vinte e três, pelas </w:t>
+      </w:r>
+      <w:r>
+        <w:t>vinte e uma</w:t>
+      </w:r>
+      <w:r>
+        <w:t xml:space="preserve"> horas, reuniu presencialmente este Grupo HabitaFlex da unidade curricular de Projeto Aplicado, com a seguinte ordem de trabalhos:</w:t>
+      </w:r>
+    </w:p>
+    <w:p>
+      <w:pPr>
+        <w:pStyle w:val="PargrafodaLista"/>
+        <w:numPr>
+          <w:ilvl w:val="0"/>
+          <w:numId w:val="53"/>
+        </w:numPr>
+        <w:spacing w:after="160" w:line="259" w:lineRule="auto"/>
+      </w:pPr>
+      <w:r>
+        <w:t>Ponto Um – Conclusão dos documentos para a entrega 3.</w:t>
+      </w:r>
+    </w:p>
+    <w:p>
+      <w:pPr>
+        <w:pStyle w:val="PargrafodaLista"/>
+        <w:numPr>
+          <w:ilvl w:val="0"/>
+          <w:numId w:val="53"/>
+        </w:numPr>
+        <w:spacing w:after="160" w:line="259" w:lineRule="auto"/>
+      </w:pPr>
+      <w:r>
+        <w:t>Ponto Dois – Definir os encargos de cada elemento para a seguinte entrega.</w:t>
+      </w:r>
+    </w:p>
+    <w:p>
+      <w:pPr>
+        <w:pStyle w:val="PargrafodaLista"/>
+        <w:numPr>
+          <w:ilvl w:val="0"/>
+          <w:numId w:val="53"/>
+        </w:numPr>
+        <w:spacing w:after="160" w:line="259" w:lineRule="auto"/>
+      </w:pPr>
+      <w:r>
+        <w:t>Ponto Três – Inicialização do código para as UC’s de Programação de Dispositivos Móveis e Integração de Sistemas de Informação.</w:t>
+      </w:r>
+    </w:p>
+    <w:p>
+      <w:pPr>
+        <w:spacing w:after="160" w:line="259" w:lineRule="auto"/>
+      </w:pPr>
+      <w:r>
+        <w:t>O grupo de trabalho procedeu ao debate e esclarecimento de cada ponto da ordem de trabalho.</w:t>
+      </w:r>
+    </w:p>
+    <w:p>
+      <w:pPr>
+        <w:spacing w:after="160" w:line="259" w:lineRule="auto"/>
+      </w:pPr>
+      <w:r>
+        <w:t>Nesta reunião estivaram presentes:</w:t>
+      </w:r>
+    </w:p>
+    <w:p>
+      <w:pPr>
+        <w:pStyle w:val="PargrafodaLista"/>
+        <w:numPr>
+          <w:ilvl w:val="0"/>
+          <w:numId w:val="52"/>
+        </w:numPr>
+        <w:spacing w:after="160" w:line="259" w:lineRule="auto"/>
+      </w:pPr>
+      <w:r>
+        <w:t>Bruno Fernandes</w:t>
+      </w:r>
+    </w:p>
+    <w:p>
+      <w:pPr>
+        <w:pStyle w:val="PargrafodaLista"/>
+        <w:numPr>
+          <w:ilvl w:val="0"/>
+          <w:numId w:val="52"/>
+        </w:numPr>
+        <w:spacing w:after="160" w:line="259" w:lineRule="auto"/>
+      </w:pPr>
+      <w:r>
+        <w:t>Carlos Ribeiro</w:t>
+      </w:r>
+    </w:p>
+    <w:p>
+      <w:pPr>
+        <w:pStyle w:val="PargrafodaLista"/>
+        <w:numPr>
+          <w:ilvl w:val="0"/>
+          <w:numId w:val="52"/>
+        </w:numPr>
+        <w:spacing w:after="160" w:line="259" w:lineRule="auto"/>
+      </w:pPr>
+      <w:r>
+        <w:t>Rosário Silva</w:t>
+      </w:r>
+    </w:p>
+    <w:p>
+      <w:pPr>
+        <w:spacing w:after="160" w:line="259" w:lineRule="auto"/>
+      </w:pPr>
+      <w:r>
+        <w:t>Não havendo nada mais a tratar, procedeu-se à marcação da próxima reunião que ficou para o dia cinco de Dezembro de dois mil e vinte e três com a seguinte ordem de trabalho:</w:t>
+      </w:r>
+    </w:p>
+    <w:p>
+      <w:pPr>
+        <w:pStyle w:val="PargrafodaLista"/>
+        <w:numPr>
+          <w:ilvl w:val="0"/>
+          <w:numId w:val="53"/>
+        </w:numPr>
+        <w:spacing w:after="160" w:line="259" w:lineRule="auto"/>
+      </w:pPr>
+      <w:r>
+        <w:t xml:space="preserve">Ponto Um – </w:t>
+      </w:r>
+      <w:r>
+        <w:t>Continuação do desenvolvimento do código.</w:t>
       </w:r>
     </w:p>
     <w:p>
@@ -12641,7 +13696,7 @@
           <w:numId w:val="2"/>
         </w:numPr>
       </w:pPr>
-      <w:bookmarkStart w:id="6" w:name="_Toc150608011"/>
+      <w:bookmarkStart w:id="6" w:name="_Toc152100328"/>
       <w:r>
         <w:lastRenderedPageBreak/>
         <w:t>Conclusão</w:t>
@@ -19126,7 +20181,7 @@
   <w:style w:type="paragraph" w:default="1" w:styleId="Normal">
     <w:name w:val="Normal"/>
     <w:qFormat/>
-    <w:rsid w:val="00360FBA"/>
+    <w:rsid w:val="00713FDE"/>
     <w:pPr>
       <w:spacing w:after="0" w:line="360" w:lineRule="auto"/>
       <w:ind w:firstLine="397"/>

--- a/Documents/HabitaFlex_DG.docx
+++ b/Documents/HabitaFlex_DG.docx
@@ -335,7 +335,23 @@
           <w:sz w:val="28"/>
           <w:szCs w:val="28"/>
         </w:rPr>
-        <w:t xml:space="preserve">Profº </w:t>
+        <w:t>Prof</w:t>
+      </w:r>
+      <w:r>
+        <w:rPr>
+          <w:rFonts w:ascii="Garamond" w:hAnsi="Garamond"/>
+          <w:sz w:val="28"/>
+          <w:szCs w:val="28"/>
+        </w:rPr>
+        <w:t>ª</w:t>
+      </w:r>
+      <w:r>
+        <w:rPr>
+          <w:rFonts w:ascii="Garamond" w:hAnsi="Garamond"/>
+          <w:sz w:val="28"/>
+          <w:szCs w:val="28"/>
+        </w:rPr>
+        <w:t xml:space="preserve"> </w:t>
       </w:r>
       <w:r>
         <w:rPr>
@@ -413,14 +429,14 @@
           <w:pPr>
             <w:pStyle w:val="ndice1"/>
             <w:tabs>
-              <w:tab w:val="left" w:pos="880"/>
+              <w:tab w:val="left" w:pos="960"/>
               <w:tab w:val="right" w:leader="dot" w:pos="8494"/>
             </w:tabs>
             <w:rPr>
               <w:rFonts w:eastAsiaTheme="minorEastAsia"/>
               <w:noProof/>
               <w:kern w:val="2"/>
-              <w:sz w:val="22"/>
+              <w:szCs w:val="24"/>
               <w:lang w:eastAsia="pt-PT"/>
               <w14:ligatures w14:val="standardContextual"/>
             </w:rPr>
@@ -446,7 +462,7 @@
             </w:rPr>
             <w:fldChar w:fldCharType="separate"/>
           </w:r>
-          <w:hyperlink w:anchor="_Toc152709359" w:history="1">
+          <w:hyperlink w:anchor="_Toc156408510" w:history="1">
             <w:r>
               <w:rPr>
                 <w:rStyle w:val="Hiperligao"/>
@@ -459,7 +475,7 @@
                 <w:rFonts w:eastAsiaTheme="minorEastAsia"/>
                 <w:noProof/>
                 <w:kern w:val="2"/>
-                <w:sz w:val="22"/>
+                <w:szCs w:val="24"/>
                 <w:lang w:eastAsia="pt-PT"/>
                 <w14:ligatures w14:val="standardContextual"/>
               </w:rPr>
@@ -491,7 +507,7 @@
                 <w:noProof/>
                 <w:webHidden/>
               </w:rPr>
-              <w:instrText xml:space="preserve"> PAGEREF _Toc152709359 \h </w:instrText>
+              <w:instrText xml:space="preserve"> PAGEREF _Toc156408510 \h </w:instrText>
             </w:r>
             <w:r>
               <w:rPr>
@@ -526,19 +542,19 @@
           <w:pPr>
             <w:pStyle w:val="ndice2"/>
             <w:tabs>
-              <w:tab w:val="left" w:pos="1320"/>
+              <w:tab w:val="left" w:pos="1440"/>
               <w:tab w:val="right" w:leader="dot" w:pos="8494"/>
             </w:tabs>
             <w:rPr>
               <w:rFonts w:eastAsiaTheme="minorEastAsia"/>
               <w:noProof/>
               <w:kern w:val="2"/>
-              <w:sz w:val="22"/>
+              <w:szCs w:val="24"/>
               <w:lang w:eastAsia="pt-PT"/>
               <w14:ligatures w14:val="standardContextual"/>
             </w:rPr>
           </w:pPr>
-          <w:hyperlink w:anchor="_Toc152709360" w:history="1">
+          <w:hyperlink w:anchor="_Toc156408511" w:history="1">
             <w:r>
               <w:rPr>
                 <w:rStyle w:val="Hiperligao"/>
@@ -551,7 +567,7 @@
                 <w:rFonts w:eastAsiaTheme="minorEastAsia"/>
                 <w:noProof/>
                 <w:kern w:val="2"/>
-                <w:sz w:val="22"/>
+                <w:szCs w:val="24"/>
                 <w:lang w:eastAsia="pt-PT"/>
                 <w14:ligatures w14:val="standardContextual"/>
               </w:rPr>
@@ -583,7 +599,7 @@
                 <w:noProof/>
                 <w:webHidden/>
               </w:rPr>
-              <w:instrText xml:space="preserve"> PAGEREF _Toc152709360 \h </w:instrText>
+              <w:instrText xml:space="preserve"> PAGEREF _Toc156408511 \h </w:instrText>
             </w:r>
             <w:r>
               <w:rPr>
@@ -618,19 +634,19 @@
           <w:pPr>
             <w:pStyle w:val="ndice2"/>
             <w:tabs>
-              <w:tab w:val="left" w:pos="1320"/>
+              <w:tab w:val="left" w:pos="1440"/>
               <w:tab w:val="right" w:leader="dot" w:pos="8494"/>
             </w:tabs>
             <w:rPr>
               <w:rFonts w:eastAsiaTheme="minorEastAsia"/>
               <w:noProof/>
               <w:kern w:val="2"/>
-              <w:sz w:val="22"/>
+              <w:szCs w:val="24"/>
               <w:lang w:eastAsia="pt-PT"/>
               <w14:ligatures w14:val="standardContextual"/>
             </w:rPr>
           </w:pPr>
-          <w:hyperlink w:anchor="_Toc152709361" w:history="1">
+          <w:hyperlink w:anchor="_Toc156408512" w:history="1">
             <w:r>
               <w:rPr>
                 <w:rStyle w:val="Hiperligao"/>
@@ -643,7 +659,7 @@
                 <w:rFonts w:eastAsiaTheme="minorEastAsia"/>
                 <w:noProof/>
                 <w:kern w:val="2"/>
-                <w:sz w:val="22"/>
+                <w:szCs w:val="24"/>
                 <w:lang w:eastAsia="pt-PT"/>
                 <w14:ligatures w14:val="standardContextual"/>
               </w:rPr>
@@ -675,7 +691,7 @@
                 <w:noProof/>
                 <w:webHidden/>
               </w:rPr>
-              <w:instrText xml:space="preserve"> PAGEREF _Toc152709361 \h </w:instrText>
+              <w:instrText xml:space="preserve"> PAGEREF _Toc156408512 \h </w:instrText>
             </w:r>
             <w:r>
               <w:rPr>
@@ -710,19 +726,19 @@
           <w:pPr>
             <w:pStyle w:val="ndice2"/>
             <w:tabs>
-              <w:tab w:val="left" w:pos="1320"/>
+              <w:tab w:val="left" w:pos="1440"/>
               <w:tab w:val="right" w:leader="dot" w:pos="8494"/>
             </w:tabs>
             <w:rPr>
               <w:rFonts w:eastAsiaTheme="minorEastAsia"/>
               <w:noProof/>
               <w:kern w:val="2"/>
-              <w:sz w:val="22"/>
+              <w:szCs w:val="24"/>
               <w:lang w:eastAsia="pt-PT"/>
               <w14:ligatures w14:val="standardContextual"/>
             </w:rPr>
           </w:pPr>
-          <w:hyperlink w:anchor="_Toc152709362" w:history="1">
+          <w:hyperlink w:anchor="_Toc156408513" w:history="1">
             <w:r>
               <w:rPr>
                 <w:rStyle w:val="Hiperligao"/>
@@ -735,7 +751,7 @@
                 <w:rFonts w:eastAsiaTheme="minorEastAsia"/>
                 <w:noProof/>
                 <w:kern w:val="2"/>
-                <w:sz w:val="22"/>
+                <w:szCs w:val="24"/>
                 <w:lang w:eastAsia="pt-PT"/>
                 <w14:ligatures w14:val="standardContextual"/>
               </w:rPr>
@@ -767,99 +783,7 @@
                 <w:noProof/>
                 <w:webHidden/>
               </w:rPr>
-              <w:instrText xml:space="preserve"> PAGEREF _Toc152709362 \h </w:instrText>
-            </w:r>
-            <w:r>
-              <w:rPr>
-                <w:noProof/>
-                <w:webHidden/>
-              </w:rPr>
-            </w:r>
-            <w:r>
-              <w:rPr>
-                <w:noProof/>
-                <w:webHidden/>
-              </w:rPr>
-              <w:fldChar w:fldCharType="separate"/>
-            </w:r>
-            <w:r>
-              <w:rPr>
-                <w:noProof/>
-                <w:webHidden/>
-              </w:rPr>
-              <w:t>4</w:t>
-            </w:r>
-            <w:r>
-              <w:rPr>
-                <w:noProof/>
-                <w:webHidden/>
-              </w:rPr>
-              <w:fldChar w:fldCharType="end"/>
-            </w:r>
-          </w:hyperlink>
-        </w:p>
-        <w:p>
-          <w:pPr>
-            <w:pStyle w:val="ndice2"/>
-            <w:tabs>
-              <w:tab w:val="left" w:pos="1320"/>
-              <w:tab w:val="right" w:leader="dot" w:pos="8494"/>
-            </w:tabs>
-            <w:rPr>
-              <w:rFonts w:eastAsiaTheme="minorEastAsia"/>
-              <w:noProof/>
-              <w:kern w:val="2"/>
-              <w:sz w:val="22"/>
-              <w:lang w:eastAsia="pt-PT"/>
-              <w14:ligatures w14:val="standardContextual"/>
-            </w:rPr>
-          </w:pPr>
-          <w:hyperlink w:anchor="_Toc152709363" w:history="1">
-            <w:r>
-              <w:rPr>
-                <w:rStyle w:val="Hiperligao"/>
-                <w:noProof/>
-              </w:rPr>
-              <w:t>1.4.</w:t>
-            </w:r>
-            <w:r>
-              <w:rPr>
-                <w:rFonts w:eastAsiaTheme="minorEastAsia"/>
-                <w:noProof/>
-                <w:kern w:val="2"/>
-                <w:sz w:val="22"/>
-                <w:lang w:eastAsia="pt-PT"/>
-                <w14:ligatures w14:val="standardContextual"/>
-              </w:rPr>
-              <w:tab/>
-            </w:r>
-            <w:r>
-              <w:rPr>
-                <w:rStyle w:val="Hiperligao"/>
-                <w:noProof/>
-              </w:rPr>
-              <w:t>Atas</w:t>
-            </w:r>
-            <w:r>
-              <w:rPr>
-                <w:noProof/>
-                <w:webHidden/>
-              </w:rPr>
-              <w:tab/>
-            </w:r>
-            <w:r>
-              <w:rPr>
-                <w:noProof/>
-                <w:webHidden/>
-              </w:rPr>
-              <w:fldChar w:fldCharType="begin"/>
-            </w:r>
-            <w:r>
-              <w:rPr>
-                <w:noProof/>
-                <w:webHidden/>
-              </w:rPr>
-              <w:instrText xml:space="preserve"> PAGEREF _Toc152709363 \h </w:instrText>
+              <w:instrText xml:space="preserve"> PAGEREF _Toc156408513 \h </w:instrText>
             </w:r>
             <w:r>
               <w:rPr>
@@ -892,21 +816,113 @@
         </w:p>
         <w:p>
           <w:pPr>
-            <w:pStyle w:val="ndice1"/>
+            <w:pStyle w:val="ndice2"/>
             <w:tabs>
-              <w:tab w:val="left" w:pos="880"/>
+              <w:tab w:val="left" w:pos="1440"/>
               <w:tab w:val="right" w:leader="dot" w:pos="8494"/>
             </w:tabs>
             <w:rPr>
               <w:rFonts w:eastAsiaTheme="minorEastAsia"/>
               <w:noProof/>
               <w:kern w:val="2"/>
-              <w:sz w:val="22"/>
+              <w:szCs w:val="24"/>
               <w:lang w:eastAsia="pt-PT"/>
               <w14:ligatures w14:val="standardContextual"/>
             </w:rPr>
           </w:pPr>
-          <w:hyperlink w:anchor="_Toc152709364" w:history="1">
+          <w:hyperlink w:anchor="_Toc156408514" w:history="1">
+            <w:r>
+              <w:rPr>
+                <w:rStyle w:val="Hiperligao"/>
+                <w:noProof/>
+              </w:rPr>
+              <w:t>1.4.</w:t>
+            </w:r>
+            <w:r>
+              <w:rPr>
+                <w:rFonts w:eastAsiaTheme="minorEastAsia"/>
+                <w:noProof/>
+                <w:kern w:val="2"/>
+                <w:szCs w:val="24"/>
+                <w:lang w:eastAsia="pt-PT"/>
+                <w14:ligatures w14:val="standardContextual"/>
+              </w:rPr>
+              <w:tab/>
+            </w:r>
+            <w:r>
+              <w:rPr>
+                <w:rStyle w:val="Hiperligao"/>
+                <w:noProof/>
+              </w:rPr>
+              <w:t>Atas</w:t>
+            </w:r>
+            <w:r>
+              <w:rPr>
+                <w:noProof/>
+                <w:webHidden/>
+              </w:rPr>
+              <w:tab/>
+            </w:r>
+            <w:r>
+              <w:rPr>
+                <w:noProof/>
+                <w:webHidden/>
+              </w:rPr>
+              <w:fldChar w:fldCharType="begin"/>
+            </w:r>
+            <w:r>
+              <w:rPr>
+                <w:noProof/>
+                <w:webHidden/>
+              </w:rPr>
+              <w:instrText xml:space="preserve"> PAGEREF _Toc156408514 \h </w:instrText>
+            </w:r>
+            <w:r>
+              <w:rPr>
+                <w:noProof/>
+                <w:webHidden/>
+              </w:rPr>
+            </w:r>
+            <w:r>
+              <w:rPr>
+                <w:noProof/>
+                <w:webHidden/>
+              </w:rPr>
+              <w:fldChar w:fldCharType="separate"/>
+            </w:r>
+            <w:r>
+              <w:rPr>
+                <w:noProof/>
+                <w:webHidden/>
+              </w:rPr>
+              <w:t>6</w:t>
+            </w:r>
+            <w:r>
+              <w:rPr>
+                <w:noProof/>
+                <w:webHidden/>
+              </w:rPr>
+              <w:fldChar w:fldCharType="end"/>
+            </w:r>
+          </w:hyperlink>
+        </w:p>
+        <w:p>
+          <w:pPr>
+            <w:pStyle w:val="ndice1"/>
+            <w:tabs>
+              <w:tab w:val="left" w:pos="960"/>
+              <w:tab w:val="right" w:leader="dot" w:pos="8494"/>
+            </w:tabs>
+            <w:rPr>
+              <w:rFonts w:eastAsiaTheme="minorEastAsia"/>
+              <w:noProof/>
+              <w:kern w:val="2"/>
+              <w:szCs w:val="24"/>
+              <w:lang w:eastAsia="pt-PT"/>
+              <w14:ligatures w14:val="standardContextual"/>
+            </w:rPr>
+          </w:pPr>
+          <w:hyperlink w:anchor="_Toc156408515" w:history="1">
             <w:r>
               <w:rPr>
                 <w:rStyle w:val="Hiperligao"/>
@@ -919,7 +935,7 @@
                 <w:rFonts w:eastAsiaTheme="minorEastAsia"/>
                 <w:noProof/>
                 <w:kern w:val="2"/>
-                <w:sz w:val="22"/>
+                <w:szCs w:val="24"/>
                 <w:lang w:eastAsia="pt-PT"/>
                 <w14:ligatures w14:val="standardContextual"/>
               </w:rPr>
@@ -951,7 +967,7 @@
                 <w:noProof/>
                 <w:webHidden/>
               </w:rPr>
-              <w:instrText xml:space="preserve"> PAGEREF _Toc152709364 \h </w:instrText>
+              <w:instrText xml:space="preserve"> PAGEREF _Toc156408515 \h </w:instrText>
             </w:r>
             <w:r>
               <w:rPr>
@@ -971,7 +987,7 @@
                 <w:noProof/>
                 <w:webHidden/>
               </w:rPr>
-              <w:t>18</w:t>
+              <w:t>16</w:t>
             </w:r>
             <w:r>
               <w:rPr>
@@ -1020,7 +1036,7 @@
           <w:rFonts w:eastAsiaTheme="minorEastAsia"/>
           <w:noProof/>
           <w:kern w:val="2"/>
-          <w:sz w:val="22"/>
+          <w:szCs w:val="24"/>
           <w:lang w:eastAsia="pt-PT"/>
           <w14:ligatures w14:val="standardContextual"/>
         </w:rPr>
@@ -1049,13 +1065,13 @@
         </w:rPr>
         <w:fldChar w:fldCharType="separate"/>
       </w:r>
-      <w:hyperlink w:anchor="_Toc152709354" w:history="1">
+      <w:hyperlink w:anchor="_Toc156408516" w:history="1">
         <w:r>
           <w:rPr>
             <w:rStyle w:val="Hiperligao"/>
             <w:noProof/>
           </w:rPr>
-          <w:t>Figura 1 - Cronograma</w:t>
+          <w:t>Figura 1 – Cronograma em Gantt</w:t>
         </w:r>
         <w:r>
           <w:rPr>
@@ -1076,7 +1092,7 @@
             <w:noProof/>
             <w:webHidden/>
           </w:rPr>
-          <w:instrText xml:space="preserve"> PAGEREF _Toc152709354 \h </w:instrText>
+          <w:instrText xml:space="preserve"> PAGEREF _Toc156408516 \h </w:instrText>
         </w:r>
         <w:r>
           <w:rPr>
@@ -1109,6 +1125,79 @@
     </w:p>
     <w:p>
       <w:pPr>
+        <w:pStyle w:val="ndicedeilustraes"/>
+        <w:tabs>
+          <w:tab w:val="right" w:leader="dot" w:pos="8494"/>
+        </w:tabs>
+        <w:rPr>
+          <w:rFonts w:eastAsiaTheme="minorEastAsia"/>
+          <w:noProof/>
+          <w:kern w:val="2"/>
+          <w:szCs w:val="24"/>
+          <w:lang w:eastAsia="pt-PT"/>
+          <w14:ligatures w14:val="standardContextual"/>
+        </w:rPr>
+      </w:pPr>
+      <w:hyperlink w:anchor="_Toc156408517" w:history="1">
+        <w:r>
+          <w:rPr>
+            <w:rStyle w:val="Hiperligao"/>
+            <w:noProof/>
+          </w:rPr>
+          <w:t>Figura 2 - Cronograma em Tabela</w:t>
+        </w:r>
+        <w:r>
+          <w:rPr>
+            <w:noProof/>
+            <w:webHidden/>
+          </w:rPr>
+          <w:tab/>
+        </w:r>
+        <w:r>
+          <w:rPr>
+            <w:noProof/>
+            <w:webHidden/>
+          </w:rPr>
+          <w:fldChar w:fldCharType="begin"/>
+        </w:r>
+        <w:r>
+          <w:rPr>
+            <w:noProof/>
+            <w:webHidden/>
+          </w:rPr>
+          <w:instrText xml:space="preserve"> PAGEREF _Toc156408517 \h </w:instrText>
+        </w:r>
+        <w:r>
+          <w:rPr>
+            <w:noProof/>
+            <w:webHidden/>
+          </w:rPr>
+        </w:r>
+        <w:r>
+          <w:rPr>
+            <w:noProof/>
+            <w:webHidden/>
+          </w:rPr>
+          <w:fldChar w:fldCharType="separate"/>
+        </w:r>
+        <w:r>
+          <w:rPr>
+            <w:noProof/>
+            <w:webHidden/>
+          </w:rPr>
+          <w:t>4</w:t>
+        </w:r>
+        <w:r>
+          <w:rPr>
+            <w:noProof/>
+            <w:webHidden/>
+          </w:rPr>
+          <w:fldChar w:fldCharType="end"/>
+        </w:r>
+      </w:hyperlink>
+    </w:p>
+    <w:p>
+      <w:pPr>
         <w:ind w:firstLine="0"/>
         <w:jc w:val="left"/>
         <w:rPr>
@@ -1152,7 +1241,7 @@
           <w:numId w:val="1"/>
         </w:numPr>
       </w:pPr>
-      <w:bookmarkStart w:id="0" w:name="_Toc152709359"/>
+      <w:bookmarkStart w:id="0" w:name="_Toc156408510"/>
       <w:r>
         <w:lastRenderedPageBreak/>
         <w:t>Organização de Grupo</w:t>
@@ -1168,7 +1257,7 @@
         </w:numPr>
       </w:pPr>
       <w:bookmarkStart w:id="1" w:name="_Hlk148427171"/>
-      <w:bookmarkStart w:id="2" w:name="_Toc152709360"/>
+      <w:bookmarkStart w:id="2" w:name="_Toc156408511"/>
       <w:r>
         <w:t>Regulamento Interno</w:t>
       </w:r>
@@ -1191,17 +1280,50 @@
       </w:r>
     </w:p>
     <w:p>
-      <w:r>
+      <w:pPr>
+        <w:spacing w:line="240" w:lineRule="auto"/>
+        <w:rPr>
+          <w:sz w:val="22"/>
+          <w:szCs w:val="20"/>
+        </w:rPr>
+      </w:pPr>
+      <w:r>
+        <w:rPr>
+          <w:sz w:val="22"/>
+          <w:szCs w:val="20"/>
+        </w:rPr>
         <w:t>Esta parte do documento será utilizada para partilhar a constituição e funcionamento do nosso grupo na elaboração do projeto proposto pela Professora Edite Vilas Boas na Unidade Curricular de Projeto Aplicado.</w:t>
       </w:r>
     </w:p>
     <w:p>
-      <w:r>
+      <w:pPr>
+        <w:spacing w:line="240" w:lineRule="auto"/>
+        <w:rPr>
+          <w:sz w:val="22"/>
+          <w:szCs w:val="20"/>
+        </w:rPr>
+      </w:pPr>
+      <w:r>
+        <w:rPr>
+          <w:sz w:val="22"/>
+          <w:szCs w:val="20"/>
+        </w:rPr>
         <w:t>Poderá também ser observado os deveres e obrigações de todos os elementos deste grupo.</w:t>
       </w:r>
     </w:p>
     <w:p>
-      <w:r>
+      <w:pPr>
+        <w:spacing w:line="240" w:lineRule="auto"/>
+        <w:rPr>
+          <w:sz w:val="22"/>
+          <w:szCs w:val="20"/>
+        </w:rPr>
+      </w:pPr>
+      <w:r>
+        <w:rPr>
+          <w:sz w:val="22"/>
+          <w:szCs w:val="20"/>
+        </w:rPr>
         <w:t>Esta documentação poderá estar sujeita a alterações ao longo das diversas fases de entrega, pelo que deve ser verificada pontualmente.</w:t>
       </w:r>
     </w:p>
@@ -1222,50 +1344,101 @@
       </w:r>
     </w:p>
     <w:p>
-      <w:r>
+      <w:pPr>
+        <w:spacing w:line="240" w:lineRule="auto"/>
+        <w:rPr>
+          <w:sz w:val="22"/>
+          <w:szCs w:val="20"/>
+        </w:rPr>
+      </w:pPr>
+      <w:r>
+        <w:rPr>
+          <w:sz w:val="22"/>
+          <w:szCs w:val="20"/>
+        </w:rPr>
         <w:t>O nosso grupo é constituído por três elementos, nomeadamente: Bruno Fernandes, Carlos Ribeiro e Rosário Silva.</w:t>
       </w:r>
     </w:p>
     <w:p>
-      <w:r>
+      <w:pPr>
+        <w:spacing w:line="240" w:lineRule="auto"/>
+        <w:rPr>
+          <w:sz w:val="22"/>
+          <w:szCs w:val="20"/>
+        </w:rPr>
+      </w:pPr>
+      <w:r>
+        <w:rPr>
+          <w:sz w:val="22"/>
+          <w:szCs w:val="20"/>
+        </w:rPr>
         <w:t xml:space="preserve">Os nossos contactos são, respetivamente: </w:t>
       </w:r>
       <w:hyperlink r:id="rId12" w:history="1">
         <w:r>
           <w:rPr>
             <w:rStyle w:val="Hiperligao"/>
+            <w:sz w:val="22"/>
+            <w:szCs w:val="20"/>
           </w:rPr>
           <w:t>a18576@alunos.ipca.pt</w:t>
         </w:r>
       </w:hyperlink>
       <w:r>
+        <w:rPr>
+          <w:sz w:val="22"/>
+          <w:szCs w:val="20"/>
+        </w:rPr>
         <w:t xml:space="preserve"> ; </w:t>
       </w:r>
       <w:hyperlink r:id="rId13" w:history="1">
         <w:r>
           <w:rPr>
             <w:rStyle w:val="Hiperligao"/>
+            <w:sz w:val="22"/>
+            <w:szCs w:val="20"/>
           </w:rPr>
           <w:t>a18596@alunos.ipca.pt</w:t>
         </w:r>
       </w:hyperlink>
       <w:r>
+        <w:rPr>
+          <w:sz w:val="22"/>
+          <w:szCs w:val="20"/>
+        </w:rPr>
         <w:t xml:space="preserve"> ; </w:t>
       </w:r>
       <w:hyperlink r:id="rId14" w:history="1">
         <w:r>
           <w:rPr>
             <w:rStyle w:val="Hiperligao"/>
+            <w:sz w:val="22"/>
+            <w:szCs w:val="20"/>
           </w:rPr>
           <w:t>a21138@alunos.ipca.pt</w:t>
         </w:r>
       </w:hyperlink>
       <w:r>
+        <w:rPr>
+          <w:sz w:val="22"/>
+          <w:szCs w:val="20"/>
+        </w:rPr>
         <w:t xml:space="preserve">. </w:t>
       </w:r>
     </w:p>
     <w:p>
-      <w:r>
+      <w:pPr>
+        <w:spacing w:line="240" w:lineRule="auto"/>
+        <w:rPr>
+          <w:sz w:val="22"/>
+          <w:szCs w:val="20"/>
+        </w:rPr>
+      </w:pPr>
+      <w:r>
+        <w:rPr>
+          <w:sz w:val="22"/>
+          <w:szCs w:val="20"/>
+        </w:rPr>
         <w:t>A nossa orientadora é a Professora Joana Edite Vilas Boas que, de forma regular, tem auxiliado na construção e organização do projeto.</w:t>
       </w:r>
     </w:p>
@@ -1307,40 +1480,117 @@
       </w:r>
     </w:p>
     <w:p>
-      <w:r>
+      <w:pPr>
+        <w:spacing w:line="240" w:lineRule="auto"/>
+        <w:rPr>
+          <w:sz w:val="22"/>
+          <w:szCs w:val="20"/>
+        </w:rPr>
+      </w:pPr>
+      <w:r>
+        <w:rPr>
+          <w:sz w:val="22"/>
+          <w:szCs w:val="20"/>
+        </w:rPr>
         <w:t>O Líder de grupo</w:t>
       </w:r>
       <w:r>
+        <w:rPr>
+          <w:sz w:val="22"/>
+          <w:szCs w:val="20"/>
+        </w:rPr>
         <w:t>, Carlos Ribeiro,</w:t>
       </w:r>
       <w:r>
-        <w:t xml:space="preserve"> tem como principal função assumir a liderança e gestão da equipa, de forma a obter os melhores resultados possíveis mediante os pontos fortes dos restantes elementos. Deverá fazer o agendamento de reuniões, assim como a atribuição de tarefas pendentes.</w:t>
-      </w:r>
-    </w:p>
-    <w:p>
-      <w:r>
+        <w:rPr>
+          <w:sz w:val="22"/>
+          <w:szCs w:val="20"/>
+        </w:rPr>
+        <w:t xml:space="preserve"> tem como principal função assumir a liderança e gestão da equipa, de forma a obter os melhores resultados possíveis mediante os pontos fortes dos restantes elementos.</w:t>
+      </w:r>
+    </w:p>
+    <w:p>
+      <w:pPr>
+        <w:spacing w:line="240" w:lineRule="auto"/>
+        <w:rPr>
+          <w:sz w:val="22"/>
+          <w:szCs w:val="20"/>
+        </w:rPr>
+      </w:pPr>
+      <w:r>
+        <w:rPr>
+          <w:sz w:val="22"/>
+          <w:szCs w:val="20"/>
+        </w:rPr>
+        <w:t>Deverá fazer o agendamento de reuniões, assim como a atribuição de tarefas pendentes.</w:t>
+      </w:r>
+    </w:p>
+    <w:p>
+      <w:pPr>
+        <w:spacing w:line="240" w:lineRule="auto"/>
+        <w:rPr>
+          <w:sz w:val="22"/>
+          <w:szCs w:val="20"/>
+        </w:rPr>
+      </w:pPr>
+      <w:r>
+        <w:rPr>
+          <w:sz w:val="22"/>
+          <w:szCs w:val="20"/>
+        </w:rPr>
         <w:t>O Secretário</w:t>
       </w:r>
       <w:r>
+        <w:rPr>
+          <w:sz w:val="22"/>
+          <w:szCs w:val="20"/>
+        </w:rPr>
         <w:t>, Rosário Silva,</w:t>
       </w:r>
       <w:r>
+        <w:rPr>
+          <w:sz w:val="22"/>
+          <w:szCs w:val="20"/>
+        </w:rPr>
         <w:t xml:space="preserve"> deverá garantir a preparação dos documentos a serem abordados nas reuniões, assim como efetuar as atas das mesmas.</w:t>
       </w:r>
     </w:p>
     <w:p>
-      <w:r>
+      <w:pPr>
+        <w:spacing w:line="240" w:lineRule="auto"/>
+        <w:rPr>
+          <w:sz w:val="22"/>
+          <w:szCs w:val="20"/>
+        </w:rPr>
+      </w:pPr>
+      <w:r>
+        <w:rPr>
+          <w:sz w:val="22"/>
+          <w:szCs w:val="20"/>
+        </w:rPr>
         <w:t xml:space="preserve">O Lead </w:t>
       </w:r>
       <w:proofErr w:type="spellStart"/>
       <w:r>
+        <w:rPr>
+          <w:sz w:val="22"/>
+          <w:szCs w:val="20"/>
+        </w:rPr>
         <w:t>Developer</w:t>
       </w:r>
       <w:proofErr w:type="spellEnd"/>
       <w:r>
+        <w:rPr>
+          <w:sz w:val="22"/>
+          <w:szCs w:val="20"/>
+        </w:rPr>
         <w:t xml:space="preserve">, Bruno Fernandes, </w:t>
       </w:r>
       <w:r>
+        <w:rPr>
+          <w:sz w:val="22"/>
+          <w:szCs w:val="20"/>
+        </w:rPr>
         <w:t xml:space="preserve">fica responsável por liderar o elemento técnico deste projeto, garantindo o funcionamento das novas </w:t>
       </w:r>
       <w:proofErr w:type="spellStart"/>
@@ -1348,201 +1598,56 @@
         <w:rPr>
           <w:i/>
           <w:iCs/>
+          <w:sz w:val="22"/>
+          <w:szCs w:val="20"/>
         </w:rPr>
         <w:t>features</w:t>
       </w:r>
       <w:proofErr w:type="spellEnd"/>
       <w:r>
+        <w:rPr>
+          <w:sz w:val="22"/>
+          <w:szCs w:val="20"/>
+        </w:rPr>
         <w:t xml:space="preserve"> que serão adicionadas ao longo do tempo.</w:t>
       </w:r>
     </w:p>
     <w:p>
-      <w:r>
-        <w:lastRenderedPageBreak/>
+      <w:pPr>
+        <w:spacing w:line="240" w:lineRule="auto"/>
+        <w:rPr>
+          <w:sz w:val="22"/>
+          <w:szCs w:val="20"/>
+        </w:rPr>
+      </w:pPr>
+      <w:r>
+        <w:rPr>
+          <w:sz w:val="22"/>
+          <w:szCs w:val="20"/>
+        </w:rPr>
         <w:t>Os cargos aqui apresentados, poderão estar sujeitos a alterações, principalmente a cada entrega</w:t>
       </w:r>
       <w:r>
+        <w:rPr>
+          <w:sz w:val="22"/>
+          <w:szCs w:val="20"/>
+        </w:rPr>
         <w:t xml:space="preserve"> </w:t>
       </w:r>
       <w:r>
+        <w:rPr>
+          <w:sz w:val="22"/>
+          <w:szCs w:val="20"/>
+        </w:rPr>
         <w:t xml:space="preserve">ou, </w:t>
       </w:r>
       <w:r>
+        <w:rPr>
+          <w:sz w:val="22"/>
+          <w:szCs w:val="20"/>
+        </w:rPr>
         <w:t>em último caso, poderão ser trocados mediante a necessidade de ajuda extra num dos setores do projeto.</w:t>
       </w:r>
-    </w:p>
-    <w:p/>
-    <w:p>
-      <w:pPr>
-        <w:rPr>
-          <w:b/>
-          <w:bCs/>
-        </w:rPr>
-      </w:pPr>
-      <w:r>
-        <w:rPr>
-          <w:b/>
-          <w:bCs/>
-        </w:rPr>
-        <w:t xml:space="preserve">Artigo </w:t>
-      </w:r>
-      <w:r>
-        <w:rPr>
-          <w:b/>
-          <w:bCs/>
-        </w:rPr>
-        <w:t>4</w:t>
-      </w:r>
-      <w:r>
-        <w:rPr>
-          <w:b/>
-          <w:bCs/>
-        </w:rPr>
-        <w:t xml:space="preserve">º - </w:t>
-      </w:r>
-      <w:r>
-        <w:rPr>
-          <w:b/>
-          <w:bCs/>
-        </w:rPr>
-        <w:t>R</w:t>
-      </w:r>
-      <w:r>
-        <w:rPr>
-          <w:b/>
-          <w:bCs/>
-        </w:rPr>
-        <w:t>euniões</w:t>
-      </w:r>
-    </w:p>
-    <w:p>
-      <w:r>
-        <w:t>As reuniões dão lugar nas aulas de Projeto Aplicado , ou seja, duas vezes por semana. Desta forma é possível garantir a presença e disponibilidade de todos os elementos, tal como a presença da nossa Orientadora.</w:t>
-      </w:r>
-    </w:p>
-    <w:p>
-      <w:r>
-        <w:t>É de frisar que o ponto inframencionado poderá não ser cumprido mediante compromissos de cariz pessoal ou escolar. Nesse caso as reuniões serão marcadas para uma data a definir através dos nossos canais de comunicação direta.</w:t>
-      </w:r>
-    </w:p>
-    <w:p>
-      <w:r>
-        <w:t>Mais se informa que no final de cada reunião, deverá ser elaborada a ata da mesma de forma a todos os elementos poderem consultar o conteúdo da mesma à posteriori.</w:t>
-      </w:r>
-    </w:p>
-    <w:p/>
-    <w:p>
-      <w:pPr>
-        <w:rPr>
-          <w:b/>
-          <w:bCs/>
-        </w:rPr>
-      </w:pPr>
-      <w:r>
-        <w:rPr>
-          <w:b/>
-          <w:bCs/>
-        </w:rPr>
-        <w:t xml:space="preserve">Artigo </w:t>
-      </w:r>
-      <w:r>
-        <w:rPr>
-          <w:b/>
-          <w:bCs/>
-        </w:rPr>
-        <w:t>5</w:t>
-      </w:r>
-      <w:r>
-        <w:rPr>
-          <w:b/>
-          <w:bCs/>
-        </w:rPr>
-        <w:t xml:space="preserve">º - </w:t>
-      </w:r>
-      <w:r>
-        <w:rPr>
-          <w:b/>
-          <w:bCs/>
-        </w:rPr>
-        <w:t>Metodologia de trabalho</w:t>
-      </w:r>
-    </w:p>
-    <w:p>
-      <w:r>
-        <w:t xml:space="preserve">Gestão de tarefas: </w:t>
-      </w:r>
-      <w:proofErr w:type="spellStart"/>
-      <w:r>
-        <w:t>Kanban</w:t>
-      </w:r>
-      <w:proofErr w:type="spellEnd"/>
-    </w:p>
-    <w:p>
-      <w:r>
-        <w:t>Controlo de versões: GitHub</w:t>
-      </w:r>
-    </w:p>
-    <w:p>
-      <w:r>
-        <w:t xml:space="preserve">Diagramas: Visual </w:t>
-      </w:r>
-      <w:proofErr w:type="spellStart"/>
-      <w:r>
-        <w:t>Paradigm</w:t>
-      </w:r>
-      <w:proofErr w:type="spellEnd"/>
-      <w:r>
-        <w:t xml:space="preserve">, Draw.io, </w:t>
-      </w:r>
-      <w:proofErr w:type="spellStart"/>
-      <w:r>
-        <w:t>Mermaid</w:t>
-      </w:r>
-      <w:proofErr w:type="spellEnd"/>
-    </w:p>
-    <w:p>
-      <w:r>
-        <w:t xml:space="preserve">Desenvolvimento: Android </w:t>
-      </w:r>
-      <w:proofErr w:type="spellStart"/>
-      <w:r>
-        <w:t>Studio</w:t>
-      </w:r>
-      <w:proofErr w:type="spellEnd"/>
-      <w:r>
-        <w:t xml:space="preserve">, </w:t>
-      </w:r>
-      <w:proofErr w:type="spellStart"/>
-      <w:r>
-        <w:t>PhpStorm</w:t>
-      </w:r>
-      <w:proofErr w:type="spellEnd"/>
-      <w:r>
-        <w:t xml:space="preserve">, </w:t>
-      </w:r>
-      <w:proofErr w:type="spellStart"/>
-      <w:r>
-        <w:t>Datagrip</w:t>
-      </w:r>
-      <w:proofErr w:type="spellEnd"/>
-      <w:r>
-        <w:t>, Rider</w:t>
-      </w:r>
-    </w:p>
-    <w:p>
-      <w:proofErr w:type="spellStart"/>
-      <w:r>
-        <w:t>Mockups</w:t>
-      </w:r>
-      <w:proofErr w:type="spellEnd"/>
-      <w:r>
-        <w:t xml:space="preserve">: </w:t>
-      </w:r>
-      <w:proofErr w:type="spellStart"/>
-      <w:r>
-        <w:t>Figma</w:t>
-      </w:r>
-      <w:proofErr w:type="spellEnd"/>
     </w:p>
     <w:p>
       <w:pPr>
@@ -1556,13 +1661,355 @@
     </w:p>
     <w:p>
       <w:pPr>
+        <w:rPr>
+          <w:b/>
+          <w:bCs/>
+        </w:rPr>
+      </w:pPr>
+      <w:r>
+        <w:rPr>
+          <w:b/>
+          <w:bCs/>
+        </w:rPr>
+        <w:lastRenderedPageBreak/>
+        <w:t xml:space="preserve">Artigo </w:t>
+      </w:r>
+      <w:r>
+        <w:rPr>
+          <w:b/>
+          <w:bCs/>
+        </w:rPr>
+        <w:t>4</w:t>
+      </w:r>
+      <w:r>
+        <w:rPr>
+          <w:b/>
+          <w:bCs/>
+        </w:rPr>
+        <w:t xml:space="preserve">º - </w:t>
+      </w:r>
+      <w:r>
+        <w:rPr>
+          <w:b/>
+          <w:bCs/>
+        </w:rPr>
+        <w:t>R</w:t>
+      </w:r>
+      <w:r>
+        <w:rPr>
+          <w:b/>
+          <w:bCs/>
+        </w:rPr>
+        <w:t>euniões</w:t>
+      </w:r>
+    </w:p>
+    <w:p>
+      <w:pPr>
+        <w:spacing w:line="240" w:lineRule="auto"/>
+        <w:rPr>
+          <w:sz w:val="22"/>
+          <w:szCs w:val="20"/>
+        </w:rPr>
+      </w:pPr>
+      <w:r>
+        <w:rPr>
+          <w:sz w:val="22"/>
+          <w:szCs w:val="20"/>
+        </w:rPr>
+        <w:t>As reuniões dão lugar nas aulas de Projeto Aplicado , ou seja, duas vezes por semana.</w:t>
+      </w:r>
+    </w:p>
+    <w:p>
+      <w:pPr>
+        <w:spacing w:line="240" w:lineRule="auto"/>
+        <w:rPr>
+          <w:sz w:val="22"/>
+          <w:szCs w:val="20"/>
+        </w:rPr>
+      </w:pPr>
+      <w:r>
+        <w:rPr>
+          <w:sz w:val="22"/>
+          <w:szCs w:val="20"/>
+        </w:rPr>
+        <w:t>Desta forma é possível garantir a presença e disponibilidade de todos os elementos, tal como a presença da nossa Orientadora.</w:t>
+      </w:r>
+    </w:p>
+    <w:p>
+      <w:pPr>
+        <w:spacing w:line="240" w:lineRule="auto"/>
+        <w:rPr>
+          <w:sz w:val="22"/>
+          <w:szCs w:val="20"/>
+        </w:rPr>
+      </w:pPr>
+      <w:r>
+        <w:rPr>
+          <w:sz w:val="22"/>
+          <w:szCs w:val="20"/>
+        </w:rPr>
+        <w:t>É de frisar que o ponto inframencionado poderá não ser cumprido mediante compromissos de cariz pessoal ou escolar.</w:t>
+      </w:r>
+    </w:p>
+    <w:p>
+      <w:pPr>
+        <w:spacing w:line="240" w:lineRule="auto"/>
+        <w:rPr>
+          <w:sz w:val="22"/>
+          <w:szCs w:val="20"/>
+        </w:rPr>
+      </w:pPr>
+      <w:r>
+        <w:rPr>
+          <w:sz w:val="22"/>
+          <w:szCs w:val="20"/>
+        </w:rPr>
+        <w:t>Nesse caso as reuniões serão marcadas para uma data a definir através dos nossos canais de comunicação direta.</w:t>
+      </w:r>
+    </w:p>
+    <w:p>
+      <w:pPr>
+        <w:spacing w:line="240" w:lineRule="auto"/>
+        <w:rPr>
+          <w:sz w:val="22"/>
+          <w:szCs w:val="20"/>
+        </w:rPr>
+      </w:pPr>
+      <w:r>
+        <w:rPr>
+          <w:sz w:val="22"/>
+          <w:szCs w:val="20"/>
+        </w:rPr>
+        <w:t>Mais se informa que no final de cada reunião, deverá ser elaborada a ata da mesma de forma a todos os elementos poderem consultar o conteúdo da mesma à posteriori.</w:t>
+      </w:r>
+    </w:p>
+    <w:p/>
+    <w:p>
+      <w:pPr>
+        <w:rPr>
+          <w:b/>
+          <w:bCs/>
+        </w:rPr>
+      </w:pPr>
+      <w:r>
+        <w:rPr>
+          <w:b/>
+          <w:bCs/>
+        </w:rPr>
+        <w:t xml:space="preserve">Artigo </w:t>
+      </w:r>
+      <w:r>
+        <w:rPr>
+          <w:b/>
+          <w:bCs/>
+        </w:rPr>
+        <w:t>5</w:t>
+      </w:r>
+      <w:r>
+        <w:rPr>
+          <w:b/>
+          <w:bCs/>
+        </w:rPr>
+        <w:t xml:space="preserve">º - </w:t>
+      </w:r>
+      <w:r>
+        <w:rPr>
+          <w:b/>
+          <w:bCs/>
+        </w:rPr>
+        <w:t>Metodologia de trabalho</w:t>
+      </w:r>
+    </w:p>
+    <w:p>
+      <w:pPr>
+        <w:spacing w:line="240" w:lineRule="auto"/>
+        <w:rPr>
+          <w:sz w:val="22"/>
+          <w:szCs w:val="20"/>
+        </w:rPr>
+      </w:pPr>
+      <w:r>
+        <w:rPr>
+          <w:sz w:val="22"/>
+          <w:szCs w:val="20"/>
+        </w:rPr>
+        <w:t xml:space="preserve">Gestão de tarefas: </w:t>
+      </w:r>
+      <w:proofErr w:type="spellStart"/>
+      <w:r>
+        <w:rPr>
+          <w:sz w:val="22"/>
+          <w:szCs w:val="20"/>
+        </w:rPr>
+        <w:t>Kanban</w:t>
+      </w:r>
+      <w:proofErr w:type="spellEnd"/>
+    </w:p>
+    <w:p>
+      <w:pPr>
+        <w:spacing w:line="240" w:lineRule="auto"/>
+        <w:rPr>
+          <w:sz w:val="22"/>
+          <w:szCs w:val="20"/>
+        </w:rPr>
+      </w:pPr>
+      <w:r>
+        <w:rPr>
+          <w:sz w:val="22"/>
+          <w:szCs w:val="20"/>
+        </w:rPr>
+        <w:t>Controlo de versões: GitHub</w:t>
+      </w:r>
+    </w:p>
+    <w:p>
+      <w:pPr>
+        <w:spacing w:line="240" w:lineRule="auto"/>
+        <w:rPr>
+          <w:sz w:val="22"/>
+          <w:szCs w:val="20"/>
+        </w:rPr>
+      </w:pPr>
+      <w:r>
+        <w:rPr>
+          <w:sz w:val="22"/>
+          <w:szCs w:val="20"/>
+        </w:rPr>
+        <w:t xml:space="preserve">Diagramas: Visual </w:t>
+      </w:r>
+      <w:proofErr w:type="spellStart"/>
+      <w:r>
+        <w:rPr>
+          <w:sz w:val="22"/>
+          <w:szCs w:val="20"/>
+        </w:rPr>
+        <w:t>Paradigm</w:t>
+      </w:r>
+      <w:proofErr w:type="spellEnd"/>
+      <w:r>
+        <w:rPr>
+          <w:sz w:val="22"/>
+          <w:szCs w:val="20"/>
+        </w:rPr>
+        <w:t xml:space="preserve">, Draw.io, </w:t>
+      </w:r>
+      <w:proofErr w:type="spellStart"/>
+      <w:r>
+        <w:rPr>
+          <w:sz w:val="22"/>
+          <w:szCs w:val="20"/>
+        </w:rPr>
+        <w:t>Mermaid</w:t>
+      </w:r>
+      <w:proofErr w:type="spellEnd"/>
+    </w:p>
+    <w:p>
+      <w:pPr>
+        <w:spacing w:line="240" w:lineRule="auto"/>
+        <w:rPr>
+          <w:sz w:val="22"/>
+          <w:szCs w:val="20"/>
+        </w:rPr>
+      </w:pPr>
+      <w:r>
+        <w:rPr>
+          <w:sz w:val="22"/>
+          <w:szCs w:val="20"/>
+        </w:rPr>
+        <w:t xml:space="preserve">Desenvolvimento: Android Studio, </w:t>
+      </w:r>
+      <w:proofErr w:type="spellStart"/>
+      <w:r>
+        <w:rPr>
+          <w:sz w:val="22"/>
+          <w:szCs w:val="20"/>
+        </w:rPr>
+        <w:t>PhpStorm</w:t>
+      </w:r>
+      <w:proofErr w:type="spellEnd"/>
+      <w:r>
+        <w:rPr>
+          <w:sz w:val="22"/>
+          <w:szCs w:val="20"/>
+        </w:rPr>
+        <w:t xml:space="preserve">, </w:t>
+      </w:r>
+      <w:proofErr w:type="spellStart"/>
+      <w:r>
+        <w:rPr>
+          <w:sz w:val="22"/>
+          <w:szCs w:val="20"/>
+        </w:rPr>
+        <w:t>Datagrip</w:t>
+      </w:r>
+      <w:proofErr w:type="spellEnd"/>
+      <w:r>
+        <w:rPr>
+          <w:sz w:val="22"/>
+          <w:szCs w:val="20"/>
+        </w:rPr>
+        <w:t>, Rider</w:t>
+      </w:r>
+    </w:p>
+    <w:p>
+      <w:pPr>
+        <w:spacing w:line="240" w:lineRule="auto"/>
+        <w:rPr>
+          <w:sz w:val="22"/>
+          <w:szCs w:val="20"/>
+        </w:rPr>
+      </w:pPr>
+      <w:r>
+        <w:rPr>
+          <w:sz w:val="22"/>
+          <w:szCs w:val="20"/>
+        </w:rPr>
+        <w:t>Mockups: Figma</w:t>
+      </w:r>
+    </w:p>
+    <w:p>
+      <w:pPr>
+        <w:spacing w:line="240" w:lineRule="auto"/>
+        <w:rPr>
+          <w:sz w:val="22"/>
+          <w:szCs w:val="20"/>
+        </w:rPr>
+      </w:pPr>
+      <w:r>
+        <w:rPr>
+          <w:sz w:val="22"/>
+          <w:szCs w:val="20"/>
+        </w:rPr>
+        <w:t xml:space="preserve">Cronograma: Diagrama </w:t>
+      </w:r>
+      <w:proofErr w:type="spellStart"/>
+      <w:r>
+        <w:rPr>
+          <w:sz w:val="22"/>
+          <w:szCs w:val="20"/>
+        </w:rPr>
+        <w:t>Grantt</w:t>
+      </w:r>
+      <w:proofErr w:type="spellEnd"/>
+    </w:p>
+    <w:p>
+      <w:pPr>
+        <w:spacing w:after="160" w:line="259" w:lineRule="auto"/>
+        <w:ind w:firstLine="0"/>
+        <w:jc w:val="left"/>
+      </w:pPr>
+      <w:r>
+        <w:br w:type="page"/>
+      </w:r>
+    </w:p>
+    <w:p>
+      <w:pPr>
         <w:pStyle w:val="Ttulo2"/>
         <w:numPr>
           <w:ilvl w:val="1"/>
           <w:numId w:val="1"/>
         </w:numPr>
       </w:pPr>
-      <w:bookmarkStart w:id="3" w:name="_Toc152709361"/>
+      <w:bookmarkStart w:id="3" w:name="_Toc156408512"/>
       <w:r>
         <w:lastRenderedPageBreak/>
         <w:t>Cronograma</w:t>
@@ -1570,29 +2017,50 @@
       <w:bookmarkEnd w:id="3"/>
     </w:p>
     <w:p>
-      <w:r>
+      <w:pPr>
+        <w:spacing w:line="240" w:lineRule="auto"/>
+        <w:rPr>
+          <w:sz w:val="22"/>
+          <w:szCs w:val="20"/>
+        </w:rPr>
+      </w:pPr>
+      <w:r>
+        <w:rPr>
+          <w:sz w:val="22"/>
+          <w:szCs w:val="20"/>
+        </w:rPr>
         <w:t>De forma a exacerbar a organização interna, foi efetuado um cronograma com as datas relevantes para o melhoramento contínuo do nosso projeto.</w:t>
       </w:r>
     </w:p>
     <w:p>
-      <w:r>
+      <w:pPr>
+        <w:spacing w:line="240" w:lineRule="auto"/>
+        <w:rPr>
+          <w:sz w:val="22"/>
+          <w:szCs w:val="20"/>
+        </w:rPr>
+      </w:pPr>
+      <w:r>
+        <w:rPr>
+          <w:sz w:val="22"/>
+          <w:szCs w:val="20"/>
+        </w:rPr>
         <w:t>Este setor poderá, ao longo do tempo, ser alterado mediante as necessidades e prazos de entrega do nosso trabalho contínuo.</w:t>
       </w:r>
     </w:p>
     <w:p>
       <w:pPr>
-        <w:keepNext/>
-        <w:jc w:val="center"/>
+        <w:pStyle w:val="NormalWeb"/>
       </w:pPr>
       <w:r>
         <w:rPr>
           <w:noProof/>
         </w:rPr>
         <w:drawing>
-          <wp:inline distT="0" distB="0" distL="0" distR="0" wp14:anchorId="2D91B3C4" wp14:editId="4AB82567">
-            <wp:extent cx="6165559" cy="2170706"/>
-            <wp:effectExtent l="0" t="0" r="6985" b="1270"/>
-            <wp:docPr id="1242829529" name="Imagem 1" descr="Uma imagem com texto, file, captura de ecrã, Gráfico&#10;&#10;Descrição gerada automaticamente"/>
+          <wp:inline distT="0" distB="0" distL="0" distR="0" wp14:anchorId="2F05820A" wp14:editId="44E136F6">
+            <wp:extent cx="5400040" cy="3774440"/>
+            <wp:effectExtent l="0" t="0" r="0" b="0"/>
+            <wp:docPr id="1506213283" name="Imagem 1" descr="Uma imagem com texto, captura de ecrã, documento, design&#10;&#10;Descrição gerada automaticamente"/>
             <wp:cNvGraphicFramePr>
               <a:graphicFrameLocks xmlns:a="http://schemas.openxmlformats.org/drawingml/2006/main" noChangeAspect="1"/>
             </wp:cNvGraphicFramePr>
@@ -1600,23 +2068,36 @@
               <a:graphicData uri="http://schemas.openxmlformats.org/drawingml/2006/picture">
                 <pic:pic xmlns:pic="http://schemas.openxmlformats.org/drawingml/2006/picture">
                   <pic:nvPicPr>
-                    <pic:cNvPr id="1242829529" name="Imagem 1" descr="Uma imagem com texto, file, captura de ecrã, Gráfico&#10;&#10;Descrição gerada automaticamente"/>
-                    <pic:cNvPicPr/>
+                    <pic:cNvPr id="1506213283" name="Imagem 1" descr="Uma imagem com texto, captura de ecrã, documento, design&#10;&#10;Descrição gerada automaticamente"/>
+                    <pic:cNvPicPr>
+                      <a:picLocks noChangeAspect="1" noChangeArrowheads="1"/>
+                    </pic:cNvPicPr>
                   </pic:nvPicPr>
                   <pic:blipFill>
-                    <a:blip r:embed="rId15"/>
+                    <a:blip r:embed="rId15">
+                      <a:extLst>
+                        <a:ext uri="{28A0092B-C50C-407E-A947-70E740481C1C}">
+                          <a14:useLocalDpi xmlns:a14="http://schemas.microsoft.com/office/drawing/2010/main" val="0"/>
+                        </a:ext>
+                      </a:extLst>
+                    </a:blip>
+                    <a:srcRect/>
                     <a:stretch>
                       <a:fillRect/>
                     </a:stretch>
                   </pic:blipFill>
-                  <pic:spPr>
+                  <pic:spPr bwMode="auto">
                     <a:xfrm>
                       <a:off x="0" y="0"/>
-                      <a:ext cx="6200636" cy="2183056"/>
+                      <a:ext cx="5400040" cy="3774440"/>
                     </a:xfrm>
                     <a:prstGeom prst="rect">
                       <a:avLst/>
                     </a:prstGeom>
+                    <a:noFill/>
+                    <a:ln>
+                      <a:noFill/>
+                    </a:ln>
                   </pic:spPr>
                 </pic:pic>
               </a:graphicData>
@@ -1630,7 +2111,7 @@
         <w:pStyle w:val="Legenda"/>
         <w:jc w:val="center"/>
       </w:pPr>
-      <w:bookmarkStart w:id="4" w:name="_Toc152709354"/>
+      <w:bookmarkStart w:id="4" w:name="_Toc156408516"/>
       <w:r>
         <w:t xml:space="preserve">Figura </w:t>
       </w:r>
@@ -1643,9 +2124,114 @@
         </w:r>
       </w:fldSimple>
       <w:r>
-        <w:t xml:space="preserve"> - Cronograma</w:t>
+        <w:t xml:space="preserve"> </w:t>
+      </w:r>
+      <w:r>
+        <w:t>–</w:t>
+      </w:r>
+      <w:r>
+        <w:t xml:space="preserve"> Cronograma</w:t>
+      </w:r>
+      <w:r>
+        <w:t xml:space="preserve"> em </w:t>
+      </w:r>
+      <w:proofErr w:type="spellStart"/>
+      <w:r>
+        <w:t>Gantt</w:t>
       </w:r>
       <w:bookmarkEnd w:id="4"/>
+      <w:proofErr w:type="spellEnd"/>
+    </w:p>
+    <w:p>
+      <w:pPr>
+        <w:pStyle w:val="NormalWeb"/>
+        <w:keepNext/>
+        <w:jc w:val="center"/>
+      </w:pPr>
+      <w:r>
+        <w:rPr>
+          <w:noProof/>
+        </w:rPr>
+        <w:lastRenderedPageBreak/>
+        <w:drawing>
+          <wp:inline distT="0" distB="0" distL="0" distR="0" wp14:anchorId="66678079" wp14:editId="2D5DFC1E">
+            <wp:extent cx="5400040" cy="5465445"/>
+            <wp:effectExtent l="0" t="0" r="0" b="1905"/>
+            <wp:docPr id="1986722004" name="Imagem 2" descr="Uma imagem com texto, menu, documento, número&#10;&#10;Descrição gerada automaticamente"/>
+            <wp:cNvGraphicFramePr>
+              <a:graphicFrameLocks xmlns:a="http://schemas.openxmlformats.org/drawingml/2006/main" noChangeAspect="1"/>
+            </wp:cNvGraphicFramePr>
+            <a:graphic xmlns:a="http://schemas.openxmlformats.org/drawingml/2006/main">
+              <a:graphicData uri="http://schemas.openxmlformats.org/drawingml/2006/picture">
+                <pic:pic xmlns:pic="http://schemas.openxmlformats.org/drawingml/2006/picture">
+                  <pic:nvPicPr>
+                    <pic:cNvPr id="1986722004" name="Imagem 2" descr="Uma imagem com texto, menu, documento, número&#10;&#10;Descrição gerada automaticamente"/>
+                    <pic:cNvPicPr>
+                      <a:picLocks noChangeAspect="1" noChangeArrowheads="1"/>
+                    </pic:cNvPicPr>
+                  </pic:nvPicPr>
+                  <pic:blipFill>
+                    <a:blip r:embed="rId16">
+                      <a:extLst>
+                        <a:ext uri="{28A0092B-C50C-407E-A947-70E740481C1C}">
+                          <a14:useLocalDpi xmlns:a14="http://schemas.microsoft.com/office/drawing/2010/main" val="0"/>
+                        </a:ext>
+                      </a:extLst>
+                    </a:blip>
+                    <a:srcRect/>
+                    <a:stretch>
+                      <a:fillRect/>
+                    </a:stretch>
+                  </pic:blipFill>
+                  <pic:spPr bwMode="auto">
+                    <a:xfrm>
+                      <a:off x="0" y="0"/>
+                      <a:ext cx="5400040" cy="5465445"/>
+                    </a:xfrm>
+                    <a:prstGeom prst="rect">
+                      <a:avLst/>
+                    </a:prstGeom>
+                    <a:noFill/>
+                    <a:ln>
+                      <a:noFill/>
+                    </a:ln>
+                  </pic:spPr>
+                </pic:pic>
+              </a:graphicData>
+            </a:graphic>
+          </wp:inline>
+        </w:drawing>
+      </w:r>
+    </w:p>
+    <w:p>
+      <w:pPr>
+        <w:pStyle w:val="Legenda"/>
+        <w:jc w:val="center"/>
+        <w:rPr>
+          <w:sz w:val="24"/>
+        </w:rPr>
+      </w:pPr>
+      <w:bookmarkStart w:id="5" w:name="_Toc156408517"/>
+      <w:r>
+        <w:t xml:space="preserve">Figura </w:t>
+      </w:r>
+      <w:fldSimple w:instr=" SEQ Figura \* ARABIC ">
+        <w:r>
+          <w:rPr>
+            <w:noProof/>
+          </w:rPr>
+          <w:t>2</w:t>
+        </w:r>
+      </w:fldSimple>
+      <w:r>
+        <w:t xml:space="preserve"> - Cronograma em Tabela</w:t>
+      </w:r>
+      <w:bookmarkEnd w:id="5"/>
+    </w:p>
+    <w:p>
+      <w:pPr>
+        <w:jc w:val="center"/>
+      </w:pPr>
     </w:p>
     <w:p>
       <w:pPr>
@@ -1665,36 +2251,88 @@
           <w:numId w:val="1"/>
         </w:numPr>
       </w:pPr>
-      <w:bookmarkStart w:id="5" w:name="_Toc152709362"/>
+      <w:bookmarkStart w:id="6" w:name="_Toc156408513"/>
       <w:r>
         <w:lastRenderedPageBreak/>
         <w:t>Sistema de Avaliação Interno</w:t>
       </w:r>
-      <w:bookmarkEnd w:id="5"/>
-    </w:p>
-    <w:p>
-      <w:r>
+      <w:bookmarkEnd w:id="6"/>
+    </w:p>
+    <w:p>
+      <w:pPr>
+        <w:spacing w:line="240" w:lineRule="auto"/>
+        <w:rPr>
+          <w:sz w:val="22"/>
+          <w:szCs w:val="20"/>
+        </w:rPr>
+      </w:pPr>
+      <w:r>
+        <w:rPr>
+          <w:sz w:val="22"/>
+          <w:szCs w:val="20"/>
+        </w:rPr>
         <w:t xml:space="preserve">A avaliação interna do grupo </w:t>
       </w:r>
       <w:r>
+        <w:rPr>
+          <w:sz w:val="22"/>
+          <w:szCs w:val="20"/>
+        </w:rPr>
         <w:t>será realizada a cada final de entrega até à conclusão do projeto</w:t>
       </w:r>
       <w:r>
+        <w:rPr>
+          <w:sz w:val="22"/>
+          <w:szCs w:val="20"/>
+        </w:rPr>
         <w:t>.</w:t>
       </w:r>
     </w:p>
     <w:p>
-      <w:r>
+      <w:pPr>
+        <w:spacing w:line="240" w:lineRule="auto"/>
+        <w:rPr>
+          <w:sz w:val="22"/>
+          <w:szCs w:val="20"/>
+        </w:rPr>
+      </w:pPr>
+      <w:r>
+        <w:rPr>
+          <w:sz w:val="22"/>
+          <w:szCs w:val="20"/>
+        </w:rPr>
         <w:t>As notas serão discutidas pelos membros no final do semestre.</w:t>
       </w:r>
     </w:p>
     <w:p>
-      <w:r>
+      <w:pPr>
+        <w:spacing w:line="240" w:lineRule="auto"/>
+        <w:rPr>
+          <w:sz w:val="22"/>
+          <w:szCs w:val="20"/>
+        </w:rPr>
+      </w:pPr>
+      <w:r>
+        <w:rPr>
+          <w:sz w:val="22"/>
+          <w:szCs w:val="20"/>
+        </w:rPr>
         <w:t>A nota de avaliação interna será calculado pelo peso a cada ponto.</w:t>
       </w:r>
     </w:p>
     <w:p>
-      <w:r>
+      <w:pPr>
+        <w:spacing w:line="240" w:lineRule="auto"/>
+        <w:rPr>
+          <w:sz w:val="22"/>
+          <w:szCs w:val="20"/>
+        </w:rPr>
+      </w:pPr>
+      <w:r>
+        <w:rPr>
+          <w:sz w:val="22"/>
+          <w:szCs w:val="20"/>
+        </w:rPr>
         <w:t>Todos os membros começam com a nota inicial de 20 valores, sendo descontado valores conforme os seguintes passos:</w:t>
       </w:r>
     </w:p>
@@ -1705,15 +2343,20 @@
           <w:ilvl w:val="0"/>
           <w:numId w:val="2"/>
         </w:numPr>
-        <w:rPr>
-          <w:b/>
-          <w:bCs/>
-        </w:rPr>
-      </w:pPr>
-      <w:r>
-        <w:rPr>
-          <w:b/>
-          <w:bCs/>
+        <w:spacing w:line="240" w:lineRule="auto"/>
+        <w:rPr>
+          <w:b/>
+          <w:bCs/>
+          <w:sz w:val="22"/>
+          <w:szCs w:val="20"/>
+        </w:rPr>
+      </w:pPr>
+      <w:r>
+        <w:rPr>
+          <w:b/>
+          <w:bCs/>
+          <w:sz w:val="22"/>
+          <w:szCs w:val="20"/>
         </w:rPr>
         <w:t>Reuniões (8 valores)</w:t>
       </w:r>
@@ -1725,8 +2368,17 @@
           <w:ilvl w:val="1"/>
           <w:numId w:val="2"/>
         </w:numPr>
-      </w:pPr>
-      <w:r>
+        <w:spacing w:line="240" w:lineRule="auto"/>
+        <w:rPr>
+          <w:sz w:val="22"/>
+          <w:szCs w:val="20"/>
+        </w:rPr>
+      </w:pPr>
+      <w:r>
+        <w:rPr>
+          <w:sz w:val="22"/>
+          <w:szCs w:val="20"/>
+        </w:rPr>
         <w:t>Assiduidade/Pontualidade</w:t>
       </w:r>
     </w:p>
@@ -1737,8 +2389,17 @@
           <w:ilvl w:val="1"/>
           <w:numId w:val="2"/>
         </w:numPr>
-      </w:pPr>
-      <w:r>
+        <w:spacing w:line="240" w:lineRule="auto"/>
+        <w:rPr>
+          <w:sz w:val="22"/>
+          <w:szCs w:val="20"/>
+        </w:rPr>
+      </w:pPr>
+      <w:r>
+        <w:rPr>
+          <w:sz w:val="22"/>
+          <w:szCs w:val="20"/>
+        </w:rPr>
         <w:t>Participação</w:t>
       </w:r>
     </w:p>
@@ -1749,8 +2410,17 @@
           <w:ilvl w:val="1"/>
           <w:numId w:val="2"/>
         </w:numPr>
-      </w:pPr>
-      <w:r>
+        <w:spacing w:line="240" w:lineRule="auto"/>
+        <w:rPr>
+          <w:sz w:val="22"/>
+          <w:szCs w:val="20"/>
+        </w:rPr>
+      </w:pPr>
+      <w:r>
+        <w:rPr>
+          <w:sz w:val="22"/>
+          <w:szCs w:val="20"/>
+        </w:rPr>
         <w:t>Comunicação</w:t>
       </w:r>
     </w:p>
@@ -1761,8 +2431,17 @@
           <w:ilvl w:val="1"/>
           <w:numId w:val="2"/>
         </w:numPr>
-      </w:pPr>
-      <w:r>
+        <w:spacing w:line="240" w:lineRule="auto"/>
+        <w:rPr>
+          <w:sz w:val="22"/>
+          <w:szCs w:val="20"/>
+        </w:rPr>
+      </w:pPr>
+      <w:r>
+        <w:rPr>
+          <w:sz w:val="22"/>
+          <w:szCs w:val="20"/>
+        </w:rPr>
         <w:t>Respeito/Relação entre colegas</w:t>
       </w:r>
     </w:p>
@@ -1773,15 +2452,20 @@
           <w:ilvl w:val="0"/>
           <w:numId w:val="2"/>
         </w:numPr>
-        <w:rPr>
-          <w:b/>
-          <w:bCs/>
-        </w:rPr>
-      </w:pPr>
-      <w:r>
-        <w:rPr>
-          <w:b/>
-          <w:bCs/>
+        <w:spacing w:line="240" w:lineRule="auto"/>
+        <w:rPr>
+          <w:b/>
+          <w:bCs/>
+          <w:sz w:val="22"/>
+          <w:szCs w:val="20"/>
+        </w:rPr>
+      </w:pPr>
+      <w:r>
+        <w:rPr>
+          <w:b/>
+          <w:bCs/>
+          <w:sz w:val="22"/>
+          <w:szCs w:val="20"/>
         </w:rPr>
         <w:t>Projeto (8 Valores)</w:t>
       </w:r>
@@ -1793,8 +2477,17 @@
           <w:ilvl w:val="1"/>
           <w:numId w:val="2"/>
         </w:numPr>
-      </w:pPr>
-      <w:r>
+        <w:spacing w:line="240" w:lineRule="auto"/>
+        <w:rPr>
+          <w:sz w:val="22"/>
+          <w:szCs w:val="20"/>
+        </w:rPr>
+      </w:pPr>
+      <w:r>
+        <w:rPr>
+          <w:sz w:val="22"/>
+          <w:szCs w:val="20"/>
+        </w:rPr>
         <w:t>Cumprimento de prazos</w:t>
       </w:r>
     </w:p>
@@ -1805,8 +2498,17 @@
           <w:ilvl w:val="1"/>
           <w:numId w:val="2"/>
         </w:numPr>
-      </w:pPr>
-      <w:r>
+        <w:spacing w:line="240" w:lineRule="auto"/>
+        <w:rPr>
+          <w:sz w:val="22"/>
+          <w:szCs w:val="20"/>
+        </w:rPr>
+      </w:pPr>
+      <w:r>
+        <w:rPr>
+          <w:sz w:val="22"/>
+          <w:szCs w:val="20"/>
+        </w:rPr>
         <w:t>Organização</w:t>
       </w:r>
     </w:p>
@@ -1817,8 +2519,17 @@
           <w:ilvl w:val="1"/>
           <w:numId w:val="2"/>
         </w:numPr>
-      </w:pPr>
-      <w:r>
+        <w:spacing w:line="240" w:lineRule="auto"/>
+        <w:rPr>
+          <w:sz w:val="22"/>
+          <w:szCs w:val="20"/>
+        </w:rPr>
+      </w:pPr>
+      <w:r>
+        <w:rPr>
+          <w:sz w:val="22"/>
+          <w:szCs w:val="20"/>
+        </w:rPr>
         <w:t>Iniciativa</w:t>
       </w:r>
     </w:p>
@@ -1829,8 +2540,17 @@
           <w:ilvl w:val="1"/>
           <w:numId w:val="2"/>
         </w:numPr>
-      </w:pPr>
-      <w:r>
+        <w:spacing w:line="240" w:lineRule="auto"/>
+        <w:rPr>
+          <w:sz w:val="22"/>
+          <w:szCs w:val="20"/>
+        </w:rPr>
+      </w:pPr>
+      <w:r>
+        <w:rPr>
+          <w:sz w:val="22"/>
+          <w:szCs w:val="20"/>
+        </w:rPr>
         <w:t>Qualidade do trabalho</w:t>
       </w:r>
     </w:p>
@@ -1841,15 +2561,20 @@
           <w:ilvl w:val="0"/>
           <w:numId w:val="2"/>
         </w:numPr>
-        <w:rPr>
-          <w:b/>
-          <w:bCs/>
-        </w:rPr>
-      </w:pPr>
-      <w:r>
-        <w:rPr>
-          <w:b/>
-          <w:bCs/>
+        <w:spacing w:line="240" w:lineRule="auto"/>
+        <w:rPr>
+          <w:b/>
+          <w:bCs/>
+          <w:sz w:val="22"/>
+          <w:szCs w:val="20"/>
+        </w:rPr>
+      </w:pPr>
+      <w:r>
+        <w:rPr>
+          <w:b/>
+          <w:bCs/>
+          <w:sz w:val="22"/>
+          <w:szCs w:val="20"/>
         </w:rPr>
         <w:t>Autonomia (4 valores)</w:t>
       </w:r>
@@ -1872,12 +2597,12 @@
           <w:numId w:val="1"/>
         </w:numPr>
       </w:pPr>
-      <w:bookmarkStart w:id="6" w:name="_Toc152709363"/>
+      <w:bookmarkStart w:id="7" w:name="_Toc156408514"/>
       <w:r>
         <w:lastRenderedPageBreak/>
         <w:t>Atas</w:t>
       </w:r>
-      <w:bookmarkEnd w:id="6"/>
+      <w:bookmarkEnd w:id="7"/>
     </w:p>
     <w:p>
       <w:pPr>
@@ -1903,16 +2628,32 @@
     </w:p>
     <w:p>
       <w:pPr>
-        <w:spacing w:after="160" w:line="259" w:lineRule="auto"/>
+        <w:spacing w:after="160" w:line="240" w:lineRule="auto"/>
         <w:ind w:firstLine="360"/>
-      </w:pPr>
-      <w:r>
+        <w:rPr>
+          <w:sz w:val="22"/>
+          <w:szCs w:val="20"/>
+        </w:rPr>
+      </w:pPr>
+      <w:r>
+        <w:rPr>
+          <w:sz w:val="22"/>
+          <w:szCs w:val="20"/>
+        </w:rPr>
         <w:t xml:space="preserve">Aos </w:t>
       </w:r>
       <w:r>
+        <w:rPr>
+          <w:sz w:val="22"/>
+          <w:szCs w:val="20"/>
+        </w:rPr>
         <w:t>dezanove</w:t>
       </w:r>
       <w:r>
+        <w:rPr>
+          <w:sz w:val="22"/>
+          <w:szCs w:val="20"/>
+        </w:rPr>
         <w:t xml:space="preserve"> dias do mês de Setembro de dois mil e vinte e três, pelas vinte e uma horas, reuniu presencialmente este Grupo HabitaFlex da unidade curricular de Projeto Aplicado, com a seguinte ordem de trabalhos:</w:t>
       </w:r>
     </w:p>
@@ -1923,9 +2664,17 @@
           <w:ilvl w:val="0"/>
           <w:numId w:val="5"/>
         </w:numPr>
-        <w:spacing w:after="160" w:line="259" w:lineRule="auto"/>
-      </w:pPr>
-      <w:r>
+        <w:spacing w:after="160" w:line="240" w:lineRule="auto"/>
+        <w:rPr>
+          <w:sz w:val="22"/>
+          <w:szCs w:val="20"/>
+        </w:rPr>
+      </w:pPr>
+      <w:r>
+        <w:rPr>
+          <w:sz w:val="22"/>
+          <w:szCs w:val="20"/>
+        </w:rPr>
         <w:t>Ponto Um – Nomeação dos cargos de trabalho;</w:t>
       </w:r>
     </w:p>
@@ -1936,9 +2685,17 @@
           <w:ilvl w:val="0"/>
           <w:numId w:val="5"/>
         </w:numPr>
-        <w:spacing w:after="160" w:line="259" w:lineRule="auto"/>
-      </w:pPr>
-      <w:r>
+        <w:spacing w:after="160" w:line="240" w:lineRule="auto"/>
+        <w:rPr>
+          <w:sz w:val="22"/>
+          <w:szCs w:val="20"/>
+        </w:rPr>
+      </w:pPr>
+      <w:r>
+        <w:rPr>
+          <w:sz w:val="22"/>
+          <w:szCs w:val="20"/>
+        </w:rPr>
         <w:t>Ponto Dois – Discutir o tema do projeto;</w:t>
       </w:r>
     </w:p>
@@ -1949,25 +2706,49 @@
           <w:ilvl w:val="0"/>
           <w:numId w:val="5"/>
         </w:numPr>
-        <w:spacing w:after="160" w:line="259" w:lineRule="auto"/>
-      </w:pPr>
-      <w:r>
+        <w:spacing w:after="160" w:line="240" w:lineRule="auto"/>
+        <w:rPr>
+          <w:sz w:val="22"/>
+          <w:szCs w:val="20"/>
+        </w:rPr>
+      </w:pPr>
+      <w:r>
+        <w:rPr>
+          <w:sz w:val="22"/>
+          <w:szCs w:val="20"/>
+        </w:rPr>
         <w:t>Ponto Três – Determinar o levantamento de requisitos.</w:t>
       </w:r>
     </w:p>
     <w:p>
       <w:pPr>
-        <w:spacing w:after="160" w:line="259" w:lineRule="auto"/>
-      </w:pPr>
-      <w:r>
+        <w:spacing w:after="160" w:line="240" w:lineRule="auto"/>
+        <w:rPr>
+          <w:sz w:val="22"/>
+          <w:szCs w:val="20"/>
+        </w:rPr>
+      </w:pPr>
+      <w:r>
+        <w:rPr>
+          <w:sz w:val="22"/>
+          <w:szCs w:val="20"/>
+        </w:rPr>
         <w:t>O grupo de trabalho procedeu ao debate e esclarecimento de cada ponto da ordem de trabalho.</w:t>
       </w:r>
     </w:p>
     <w:p>
       <w:pPr>
-        <w:spacing w:after="160" w:line="259" w:lineRule="auto"/>
-      </w:pPr>
-      <w:r>
+        <w:spacing w:after="160" w:line="240" w:lineRule="auto"/>
+        <w:rPr>
+          <w:sz w:val="22"/>
+          <w:szCs w:val="20"/>
+        </w:rPr>
+      </w:pPr>
+      <w:r>
+        <w:rPr>
+          <w:sz w:val="22"/>
+          <w:szCs w:val="20"/>
+        </w:rPr>
         <w:t>Nesta reunião estivaram presentes:</w:t>
       </w:r>
     </w:p>
@@ -1978,9 +2759,17 @@
           <w:ilvl w:val="0"/>
           <w:numId w:val="3"/>
         </w:numPr>
-        <w:spacing w:after="160" w:line="259" w:lineRule="auto"/>
-      </w:pPr>
-      <w:r>
+        <w:spacing w:after="160" w:line="240" w:lineRule="auto"/>
+        <w:rPr>
+          <w:sz w:val="22"/>
+          <w:szCs w:val="20"/>
+        </w:rPr>
+      </w:pPr>
+      <w:r>
+        <w:rPr>
+          <w:sz w:val="22"/>
+          <w:szCs w:val="20"/>
+        </w:rPr>
         <w:t>Bruno Fernandes</w:t>
       </w:r>
     </w:p>
@@ -1991,23 +2780,47 @@
           <w:ilvl w:val="0"/>
           <w:numId w:val="3"/>
         </w:numPr>
-        <w:spacing w:after="160" w:line="259" w:lineRule="auto"/>
-      </w:pPr>
-      <w:r>
+        <w:spacing w:after="160" w:line="240" w:lineRule="auto"/>
+        <w:rPr>
+          <w:sz w:val="22"/>
+          <w:szCs w:val="20"/>
+        </w:rPr>
+      </w:pPr>
+      <w:r>
+        <w:rPr>
+          <w:sz w:val="22"/>
+          <w:szCs w:val="20"/>
+        </w:rPr>
         <w:t>Rosário Silva</w:t>
       </w:r>
     </w:p>
     <w:p>
       <w:pPr>
-        <w:spacing w:after="160" w:line="259" w:lineRule="auto"/>
-      </w:pPr>
-      <w:r>
+        <w:spacing w:after="160" w:line="240" w:lineRule="auto"/>
+        <w:rPr>
+          <w:sz w:val="22"/>
+          <w:szCs w:val="20"/>
+        </w:rPr>
+      </w:pPr>
+      <w:r>
+        <w:rPr>
+          <w:sz w:val="22"/>
+          <w:szCs w:val="20"/>
+        </w:rPr>
         <w:t xml:space="preserve">Não havendo nada mais a tratar, procedeu-se à marcação da próxima reunião que ficou para o dia </w:t>
       </w:r>
       <w:r>
+        <w:rPr>
+          <w:sz w:val="22"/>
+          <w:szCs w:val="20"/>
+        </w:rPr>
         <w:t>três</w:t>
       </w:r>
       <w:r>
+        <w:rPr>
+          <w:sz w:val="22"/>
+          <w:szCs w:val="20"/>
+        </w:rPr>
         <w:t xml:space="preserve"> de Outubro de dois mil e vinte e três com a seguinte ordem de trabalho:</w:t>
       </w:r>
     </w:p>
@@ -2018,27 +2831,59 @@
           <w:ilvl w:val="0"/>
           <w:numId w:val="4"/>
         </w:numPr>
-        <w:spacing w:after="160" w:line="259" w:lineRule="auto"/>
-      </w:pPr>
-      <w:r>
+        <w:spacing w:after="160" w:line="240" w:lineRule="auto"/>
+        <w:rPr>
+          <w:sz w:val="22"/>
+          <w:szCs w:val="20"/>
+        </w:rPr>
+      </w:pPr>
+      <w:r>
+        <w:rPr>
+          <w:sz w:val="22"/>
+          <w:szCs w:val="20"/>
+        </w:rPr>
         <w:t>Ponto Um – De</w:t>
       </w:r>
       <w:r>
+        <w:rPr>
+          <w:sz w:val="22"/>
+          <w:szCs w:val="20"/>
+        </w:rPr>
         <w:t>finir</w:t>
       </w:r>
       <w:r>
+        <w:rPr>
+          <w:sz w:val="22"/>
+          <w:szCs w:val="20"/>
+        </w:rPr>
         <w:t xml:space="preserve"> </w:t>
       </w:r>
       <w:r>
+        <w:rPr>
+          <w:sz w:val="22"/>
+          <w:szCs w:val="20"/>
+        </w:rPr>
         <w:t>os encargos de cada</w:t>
       </w:r>
       <w:r>
+        <w:rPr>
+          <w:sz w:val="22"/>
+          <w:szCs w:val="20"/>
+        </w:rPr>
         <w:t xml:space="preserve"> element</w:t>
       </w:r>
       <w:r>
+        <w:rPr>
+          <w:sz w:val="22"/>
+          <w:szCs w:val="20"/>
+        </w:rPr>
         <w:t>o</w:t>
       </w:r>
       <w:r>
+        <w:rPr>
+          <w:sz w:val="22"/>
+          <w:szCs w:val="20"/>
+        </w:rPr>
         <w:t>.</w:t>
       </w:r>
     </w:p>
@@ -2048,9 +2893,6 @@
         <w:ind w:firstLine="0"/>
         <w:jc w:val="left"/>
       </w:pPr>
-      <w:r>
-        <w:br w:type="page"/>
-      </w:r>
     </w:p>
     <w:p>
       <w:pPr>
@@ -2071,16 +2913,23 @@
           <w:sz w:val="32"/>
           <w:szCs w:val="28"/>
         </w:rPr>
-        <w:lastRenderedPageBreak/>
         <w:t>Ata Número 2 – 3 de Outubro de 2023</w:t>
       </w:r>
     </w:p>
     <w:p>
       <w:pPr>
-        <w:spacing w:after="160" w:line="259" w:lineRule="auto"/>
+        <w:spacing w:after="160" w:line="240" w:lineRule="auto"/>
         <w:ind w:firstLine="360"/>
-      </w:pPr>
-      <w:r>
+        <w:rPr>
+          <w:sz w:val="22"/>
+          <w:szCs w:val="20"/>
+        </w:rPr>
+      </w:pPr>
+      <w:r>
+        <w:rPr>
+          <w:sz w:val="22"/>
+          <w:szCs w:val="20"/>
+        </w:rPr>
         <w:t>Aos três dias do mês de Outubro de dois mil e vinte e três, pelas vinte e uma horas, reuniu presencialmente este Grupo HabitaFlex da unidade curricular de Projeto Aplicado, com a seguinte ordem de trabalhos:</w:t>
       </w:r>
     </w:p>
@@ -2091,28 +2940,56 @@
           <w:ilvl w:val="0"/>
           <w:numId w:val="5"/>
         </w:numPr>
-        <w:spacing w:after="160" w:line="259" w:lineRule="auto"/>
-      </w:pPr>
-      <w:r>
+        <w:spacing w:after="160" w:line="240" w:lineRule="auto"/>
+        <w:rPr>
+          <w:sz w:val="22"/>
+          <w:szCs w:val="20"/>
+        </w:rPr>
+      </w:pPr>
+      <w:r>
+        <w:rPr>
+          <w:sz w:val="22"/>
+          <w:szCs w:val="20"/>
+        </w:rPr>
         <w:t xml:space="preserve">Ponto Um – </w:t>
       </w:r>
       <w:r>
+        <w:rPr>
+          <w:sz w:val="22"/>
+          <w:szCs w:val="20"/>
+        </w:rPr>
         <w:t>Definir os encargos de cada elemento</w:t>
       </w:r>
     </w:p>
     <w:p>
       <w:pPr>
-        <w:spacing w:after="160" w:line="259" w:lineRule="auto"/>
-      </w:pPr>
-      <w:r>
+        <w:spacing w:after="160" w:line="240" w:lineRule="auto"/>
+        <w:rPr>
+          <w:sz w:val="22"/>
+          <w:szCs w:val="20"/>
+        </w:rPr>
+      </w:pPr>
+      <w:r>
+        <w:rPr>
+          <w:sz w:val="22"/>
+          <w:szCs w:val="20"/>
+        </w:rPr>
         <w:t>O grupo de trabalho procedeu ao debate e esclarecimento do ponto da ordem de trabalho.</w:t>
       </w:r>
     </w:p>
     <w:p>
       <w:pPr>
-        <w:spacing w:after="160" w:line="259" w:lineRule="auto"/>
-      </w:pPr>
-      <w:r>
+        <w:spacing w:after="160" w:line="240" w:lineRule="auto"/>
+        <w:rPr>
+          <w:sz w:val="22"/>
+          <w:szCs w:val="20"/>
+        </w:rPr>
+      </w:pPr>
+      <w:r>
+        <w:rPr>
+          <w:sz w:val="22"/>
+          <w:szCs w:val="20"/>
+        </w:rPr>
         <w:t>Nesta reunião estivaram presentes:</w:t>
       </w:r>
     </w:p>
@@ -2123,9 +3000,17 @@
           <w:ilvl w:val="0"/>
           <w:numId w:val="3"/>
         </w:numPr>
-        <w:spacing w:after="160" w:line="259" w:lineRule="auto"/>
-      </w:pPr>
-      <w:r>
+        <w:spacing w:after="160" w:line="240" w:lineRule="auto"/>
+        <w:rPr>
+          <w:sz w:val="22"/>
+          <w:szCs w:val="20"/>
+        </w:rPr>
+      </w:pPr>
+      <w:r>
+        <w:rPr>
+          <w:sz w:val="22"/>
+          <w:szCs w:val="20"/>
+        </w:rPr>
         <w:t>Bruno Fernandes</w:t>
       </w:r>
     </w:p>
@@ -2136,9 +3021,17 @@
           <w:ilvl w:val="0"/>
           <w:numId w:val="3"/>
         </w:numPr>
-        <w:spacing w:after="160" w:line="259" w:lineRule="auto"/>
-      </w:pPr>
-      <w:r>
+        <w:spacing w:after="160" w:line="240" w:lineRule="auto"/>
+        <w:rPr>
+          <w:sz w:val="22"/>
+          <w:szCs w:val="20"/>
+        </w:rPr>
+      </w:pPr>
+      <w:r>
+        <w:rPr>
+          <w:sz w:val="22"/>
+          <w:szCs w:val="20"/>
+        </w:rPr>
         <w:t>Carlos Ribeiro</w:t>
       </w:r>
     </w:p>
@@ -2149,17 +3042,33 @@
           <w:ilvl w:val="0"/>
           <w:numId w:val="3"/>
         </w:numPr>
-        <w:spacing w:after="160" w:line="259" w:lineRule="auto"/>
-      </w:pPr>
-      <w:r>
+        <w:spacing w:after="160" w:line="240" w:lineRule="auto"/>
+        <w:rPr>
+          <w:sz w:val="22"/>
+          <w:szCs w:val="20"/>
+        </w:rPr>
+      </w:pPr>
+      <w:r>
+        <w:rPr>
+          <w:sz w:val="22"/>
+          <w:szCs w:val="20"/>
+        </w:rPr>
         <w:t>Rosário Silva</w:t>
       </w:r>
     </w:p>
     <w:p>
       <w:pPr>
-        <w:spacing w:after="160" w:line="259" w:lineRule="auto"/>
-      </w:pPr>
-      <w:r>
+        <w:spacing w:after="160" w:line="240" w:lineRule="auto"/>
+        <w:rPr>
+          <w:sz w:val="22"/>
+          <w:szCs w:val="20"/>
+        </w:rPr>
+      </w:pPr>
+      <w:r>
+        <w:rPr>
+          <w:sz w:val="22"/>
+          <w:szCs w:val="20"/>
+        </w:rPr>
         <w:t>Não havendo nada mais a tratar, procedeu-se à marcação da próxima reunião que ficou para o dia dez de Outubro de dois mil e vinte e três com a seguinte ordem de trabalho:</w:t>
       </w:r>
     </w:p>
@@ -2170,9 +3079,17 @@
           <w:ilvl w:val="0"/>
           <w:numId w:val="4"/>
         </w:numPr>
-        <w:spacing w:after="160" w:line="259" w:lineRule="auto"/>
-      </w:pPr>
-      <w:r>
+        <w:spacing w:after="160" w:line="240" w:lineRule="auto"/>
+        <w:rPr>
+          <w:sz w:val="22"/>
+          <w:szCs w:val="20"/>
+        </w:rPr>
+      </w:pPr>
+      <w:r>
+        <w:rPr>
+          <w:sz w:val="22"/>
+          <w:szCs w:val="20"/>
+        </w:rPr>
         <w:t>Ponto Um – Debater a prototipagem</w:t>
       </w:r>
     </w:p>
@@ -2211,10 +3128,18 @@
     </w:p>
     <w:p>
       <w:pPr>
-        <w:spacing w:after="160" w:line="259" w:lineRule="auto"/>
+        <w:spacing w:after="160" w:line="240" w:lineRule="auto"/>
         <w:ind w:firstLine="360"/>
-      </w:pPr>
-      <w:r>
+        <w:rPr>
+          <w:sz w:val="22"/>
+          <w:szCs w:val="20"/>
+        </w:rPr>
+      </w:pPr>
+      <w:r>
+        <w:rPr>
+          <w:sz w:val="22"/>
+          <w:szCs w:val="20"/>
+        </w:rPr>
         <w:t>Aos dez dias do mês de Outubro de dois mil e vinte e três, pelas vinte e uma horas, reuniu presencialmente este Grupo HabitaFlex da unidade curricular de Projeto Aplicado, com a seguinte ordem de trabalhos:</w:t>
       </w:r>
     </w:p>
@@ -2225,25 +3150,49 @@
           <w:ilvl w:val="0"/>
           <w:numId w:val="5"/>
         </w:numPr>
-        <w:spacing w:after="160" w:line="259" w:lineRule="auto"/>
-      </w:pPr>
-      <w:r>
+        <w:spacing w:after="160" w:line="240" w:lineRule="auto"/>
+        <w:rPr>
+          <w:sz w:val="22"/>
+          <w:szCs w:val="20"/>
+        </w:rPr>
+      </w:pPr>
+      <w:r>
+        <w:rPr>
+          <w:sz w:val="22"/>
+          <w:szCs w:val="20"/>
+        </w:rPr>
         <w:t>Ponto Um – Debate da prototipagem.</w:t>
       </w:r>
     </w:p>
     <w:p>
       <w:pPr>
-        <w:spacing w:after="160" w:line="259" w:lineRule="auto"/>
-      </w:pPr>
-      <w:r>
+        <w:spacing w:after="160" w:line="240" w:lineRule="auto"/>
+        <w:rPr>
+          <w:sz w:val="22"/>
+          <w:szCs w:val="20"/>
+        </w:rPr>
+      </w:pPr>
+      <w:r>
+        <w:rPr>
+          <w:sz w:val="22"/>
+          <w:szCs w:val="20"/>
+        </w:rPr>
         <w:t>O grupo de trabalho procedeu ao debate e esclarecimento de cada ponto da ordem de trabalho.</w:t>
       </w:r>
     </w:p>
     <w:p>
       <w:pPr>
-        <w:spacing w:after="160" w:line="259" w:lineRule="auto"/>
-      </w:pPr>
-      <w:r>
+        <w:spacing w:after="160" w:line="240" w:lineRule="auto"/>
+        <w:rPr>
+          <w:sz w:val="22"/>
+          <w:szCs w:val="20"/>
+        </w:rPr>
+      </w:pPr>
+      <w:r>
+        <w:rPr>
+          <w:sz w:val="22"/>
+          <w:szCs w:val="20"/>
+        </w:rPr>
         <w:t>Nesta reunião estivaram presentes:</w:t>
       </w:r>
     </w:p>
@@ -2254,9 +3203,17 @@
           <w:ilvl w:val="0"/>
           <w:numId w:val="3"/>
         </w:numPr>
-        <w:spacing w:after="160" w:line="259" w:lineRule="auto"/>
-      </w:pPr>
-      <w:r>
+        <w:spacing w:after="160" w:line="240" w:lineRule="auto"/>
+        <w:rPr>
+          <w:sz w:val="22"/>
+          <w:szCs w:val="20"/>
+        </w:rPr>
+      </w:pPr>
+      <w:r>
+        <w:rPr>
+          <w:sz w:val="22"/>
+          <w:szCs w:val="20"/>
+        </w:rPr>
         <w:t>Bruno Fernandes</w:t>
       </w:r>
     </w:p>
@@ -2267,17 +3224,33 @@
           <w:ilvl w:val="0"/>
           <w:numId w:val="3"/>
         </w:numPr>
-        <w:spacing w:after="160" w:line="259" w:lineRule="auto"/>
-      </w:pPr>
-      <w:r>
+        <w:spacing w:after="160" w:line="240" w:lineRule="auto"/>
+        <w:rPr>
+          <w:sz w:val="22"/>
+          <w:szCs w:val="20"/>
+        </w:rPr>
+      </w:pPr>
+      <w:r>
+        <w:rPr>
+          <w:sz w:val="22"/>
+          <w:szCs w:val="20"/>
+        </w:rPr>
         <w:t>Carlos Ribeiro</w:t>
       </w:r>
     </w:p>
     <w:p>
       <w:pPr>
-        <w:spacing w:after="160" w:line="259" w:lineRule="auto"/>
-      </w:pPr>
-      <w:r>
+        <w:spacing w:after="160" w:line="240" w:lineRule="auto"/>
+        <w:rPr>
+          <w:sz w:val="22"/>
+          <w:szCs w:val="20"/>
+        </w:rPr>
+      </w:pPr>
+      <w:r>
+        <w:rPr>
+          <w:sz w:val="22"/>
+          <w:szCs w:val="20"/>
+        </w:rPr>
         <w:t>Não havendo nada mais a tratar, procedeu-se à marcação da próxima reunião que ficou para o dia doze de Outubro de dois mil e vinte e três com a seguinte ordem de trabalho:</w:t>
       </w:r>
     </w:p>
@@ -2288,9 +3261,17 @@
           <w:ilvl w:val="0"/>
           <w:numId w:val="4"/>
         </w:numPr>
-        <w:spacing w:after="160" w:line="259" w:lineRule="auto"/>
-      </w:pPr>
-      <w:r>
+        <w:spacing w:after="160" w:line="240" w:lineRule="auto"/>
+        <w:rPr>
+          <w:sz w:val="22"/>
+          <w:szCs w:val="20"/>
+        </w:rPr>
+      </w:pPr>
+      <w:r>
+        <w:rPr>
+          <w:sz w:val="22"/>
+          <w:szCs w:val="20"/>
+        </w:rPr>
         <w:t>Ponto Um – Continuação do debate e conclusão da prototipagem.</w:t>
       </w:r>
     </w:p>
@@ -2300,9 +3281,6 @@
         <w:ind w:firstLine="0"/>
         <w:jc w:val="left"/>
       </w:pPr>
-      <w:r>
-        <w:br w:type="page"/>
-      </w:r>
     </w:p>
     <w:p>
       <w:pPr>
@@ -2323,34 +3301,65 @@
           <w:sz w:val="32"/>
           <w:szCs w:val="28"/>
         </w:rPr>
-        <w:lastRenderedPageBreak/>
         <w:t>Ata Número 4 – 12 de Outubro de 2023</w:t>
       </w:r>
     </w:p>
     <w:p>
       <w:pPr>
-        <w:spacing w:after="160" w:line="259" w:lineRule="auto"/>
+        <w:spacing w:after="160" w:line="240" w:lineRule="auto"/>
         <w:ind w:firstLine="360"/>
-      </w:pPr>
-      <w:r>
+        <w:rPr>
+          <w:sz w:val="22"/>
+          <w:szCs w:val="20"/>
+        </w:rPr>
+      </w:pPr>
+      <w:r>
+        <w:rPr>
+          <w:sz w:val="22"/>
+          <w:szCs w:val="20"/>
+        </w:rPr>
         <w:t xml:space="preserve">Aos </w:t>
       </w:r>
       <w:r>
+        <w:rPr>
+          <w:sz w:val="22"/>
+          <w:szCs w:val="20"/>
+        </w:rPr>
         <w:t>doze</w:t>
       </w:r>
       <w:r>
+        <w:rPr>
+          <w:sz w:val="22"/>
+          <w:szCs w:val="20"/>
+        </w:rPr>
         <w:t xml:space="preserve"> dias do mês de </w:t>
       </w:r>
       <w:r>
+        <w:rPr>
+          <w:sz w:val="22"/>
+          <w:szCs w:val="20"/>
+        </w:rPr>
         <w:t>Outu</w:t>
       </w:r>
       <w:r>
+        <w:rPr>
+          <w:sz w:val="22"/>
+          <w:szCs w:val="20"/>
+        </w:rPr>
         <w:t xml:space="preserve">bro de dois mil e vinte e três, pelas </w:t>
       </w:r>
       <w:r>
+        <w:rPr>
+          <w:sz w:val="22"/>
+          <w:szCs w:val="20"/>
+        </w:rPr>
         <w:t>dezanove</w:t>
       </w:r>
       <w:r>
+        <w:rPr>
+          <w:sz w:val="22"/>
+          <w:szCs w:val="20"/>
+        </w:rPr>
         <w:t xml:space="preserve"> horas, reuniu presencialmente este Grupo HabitaFlex da unidade curricular de Projeto Aplicado, com a seguinte ordem de trabalhos:</w:t>
       </w:r>
     </w:p>
@@ -2361,25 +3370,49 @@
           <w:ilvl w:val="0"/>
           <w:numId w:val="5"/>
         </w:numPr>
-        <w:spacing w:after="160" w:line="259" w:lineRule="auto"/>
-      </w:pPr>
-      <w:r>
+        <w:spacing w:after="160" w:line="240" w:lineRule="auto"/>
+        <w:rPr>
+          <w:sz w:val="22"/>
+          <w:szCs w:val="20"/>
+        </w:rPr>
+      </w:pPr>
+      <w:r>
+        <w:rPr>
+          <w:sz w:val="22"/>
+          <w:szCs w:val="20"/>
+        </w:rPr>
         <w:t>Ponto Um – Continuação do debate e conclusão da prototipagem</w:t>
       </w:r>
     </w:p>
     <w:p>
       <w:pPr>
-        <w:spacing w:after="160" w:line="259" w:lineRule="auto"/>
-      </w:pPr>
-      <w:r>
+        <w:spacing w:after="160" w:line="240" w:lineRule="auto"/>
+        <w:rPr>
+          <w:sz w:val="22"/>
+          <w:szCs w:val="20"/>
+        </w:rPr>
+      </w:pPr>
+      <w:r>
+        <w:rPr>
+          <w:sz w:val="22"/>
+          <w:szCs w:val="20"/>
+        </w:rPr>
         <w:t>O grupo de trabalho procedeu ao debate e esclarecimento de cada ponto da ordem de trabalho.</w:t>
       </w:r>
     </w:p>
     <w:p>
       <w:pPr>
-        <w:spacing w:after="160" w:line="259" w:lineRule="auto"/>
-      </w:pPr>
-      <w:r>
+        <w:spacing w:after="160" w:line="240" w:lineRule="auto"/>
+        <w:rPr>
+          <w:sz w:val="22"/>
+          <w:szCs w:val="20"/>
+        </w:rPr>
+      </w:pPr>
+      <w:r>
+        <w:rPr>
+          <w:sz w:val="22"/>
+          <w:szCs w:val="20"/>
+        </w:rPr>
         <w:t>Nesta reunião estivaram presentes:</w:t>
       </w:r>
     </w:p>
@@ -2390,9 +3423,17 @@
           <w:ilvl w:val="0"/>
           <w:numId w:val="3"/>
         </w:numPr>
-        <w:spacing w:after="160" w:line="259" w:lineRule="auto"/>
-      </w:pPr>
-      <w:r>
+        <w:spacing w:after="160" w:line="240" w:lineRule="auto"/>
+        <w:rPr>
+          <w:sz w:val="22"/>
+          <w:szCs w:val="20"/>
+        </w:rPr>
+      </w:pPr>
+      <w:r>
+        <w:rPr>
+          <w:sz w:val="22"/>
+          <w:szCs w:val="20"/>
+        </w:rPr>
         <w:t>Bruno Fernandes</w:t>
       </w:r>
     </w:p>
@@ -2403,23 +3444,47 @@
           <w:ilvl w:val="0"/>
           <w:numId w:val="3"/>
         </w:numPr>
-        <w:spacing w:after="160" w:line="259" w:lineRule="auto"/>
-      </w:pPr>
-      <w:r>
+        <w:spacing w:after="160" w:line="240" w:lineRule="auto"/>
+        <w:rPr>
+          <w:sz w:val="22"/>
+          <w:szCs w:val="20"/>
+        </w:rPr>
+      </w:pPr>
+      <w:r>
+        <w:rPr>
+          <w:sz w:val="22"/>
+          <w:szCs w:val="20"/>
+        </w:rPr>
         <w:t>Carlos Ribeiro</w:t>
       </w:r>
     </w:p>
     <w:p>
       <w:pPr>
-        <w:spacing w:after="160" w:line="259" w:lineRule="auto"/>
-      </w:pPr>
-      <w:r>
+        <w:spacing w:after="160" w:line="240" w:lineRule="auto"/>
+        <w:rPr>
+          <w:sz w:val="22"/>
+          <w:szCs w:val="20"/>
+        </w:rPr>
+      </w:pPr>
+      <w:r>
+        <w:rPr>
+          <w:sz w:val="22"/>
+          <w:szCs w:val="20"/>
+        </w:rPr>
         <w:t>Não havendo nada mais a tratar, procedeu-se à marcação da próxima reunião que ficou para o dia dez</w:t>
       </w:r>
       <w:r>
+        <w:rPr>
+          <w:sz w:val="22"/>
+          <w:szCs w:val="20"/>
+        </w:rPr>
         <w:t>assete</w:t>
       </w:r>
       <w:r>
+        <w:rPr>
+          <w:sz w:val="22"/>
+          <w:szCs w:val="20"/>
+        </w:rPr>
         <w:t xml:space="preserve"> de Outubro de dois mil e vinte e três com a seguinte ordem de trabalho:</w:t>
       </w:r>
     </w:p>
@@ -2430,12 +3495,24 @@
           <w:ilvl w:val="0"/>
           <w:numId w:val="4"/>
         </w:numPr>
-        <w:spacing w:after="160" w:line="259" w:lineRule="auto"/>
-      </w:pPr>
-      <w:r>
+        <w:spacing w:after="160" w:line="240" w:lineRule="auto"/>
+        <w:rPr>
+          <w:sz w:val="22"/>
+          <w:szCs w:val="20"/>
+        </w:rPr>
+      </w:pPr>
+      <w:r>
+        <w:rPr>
+          <w:sz w:val="22"/>
+          <w:szCs w:val="20"/>
+        </w:rPr>
         <w:t xml:space="preserve">Ponto Um – </w:t>
       </w:r>
       <w:r>
+        <w:rPr>
+          <w:sz w:val="22"/>
+          <w:szCs w:val="20"/>
+        </w:rPr>
         <w:t>Verificação dos documentos para a entrega;</w:t>
       </w:r>
     </w:p>
@@ -2446,9 +3523,17 @@
           <w:ilvl w:val="0"/>
           <w:numId w:val="4"/>
         </w:numPr>
-        <w:spacing w:after="160" w:line="259" w:lineRule="auto"/>
-      </w:pPr>
-      <w:r>
+        <w:spacing w:after="160" w:line="240" w:lineRule="auto"/>
+        <w:rPr>
+          <w:sz w:val="22"/>
+          <w:szCs w:val="20"/>
+        </w:rPr>
+      </w:pPr>
+      <w:r>
+        <w:rPr>
+          <w:sz w:val="22"/>
+          <w:szCs w:val="20"/>
+        </w:rPr>
         <w:t>Ponto Dois – Definir as responsabilidades de cada elemento para a próxima entrega.</w:t>
       </w:r>
     </w:p>
@@ -2487,10 +3572,18 @@
     </w:p>
     <w:p>
       <w:pPr>
-        <w:spacing w:after="160" w:line="259" w:lineRule="auto"/>
+        <w:spacing w:after="160" w:line="240" w:lineRule="auto"/>
         <w:ind w:firstLine="360"/>
-      </w:pPr>
-      <w:r>
+        <w:rPr>
+          <w:sz w:val="22"/>
+          <w:szCs w:val="20"/>
+        </w:rPr>
+      </w:pPr>
+      <w:r>
+        <w:rPr>
+          <w:sz w:val="22"/>
+          <w:szCs w:val="20"/>
+        </w:rPr>
         <w:t>Aos dezassete dias do mês de Outubro de dois mil e vinte e três, pelas vinte e uma horas, reuniu presencialmente este Grupo HabitaFlex da unidade curricular de Projeto Aplicado, com a seguinte ordem de trabalhos:</w:t>
       </w:r>
     </w:p>
@@ -2501,9 +3594,17 @@
           <w:ilvl w:val="0"/>
           <w:numId w:val="5"/>
         </w:numPr>
-        <w:spacing w:after="160" w:line="259" w:lineRule="auto"/>
-      </w:pPr>
-      <w:r>
+        <w:spacing w:after="160" w:line="240" w:lineRule="auto"/>
+        <w:rPr>
+          <w:sz w:val="22"/>
+          <w:szCs w:val="20"/>
+        </w:rPr>
+      </w:pPr>
+      <w:r>
+        <w:rPr>
+          <w:sz w:val="22"/>
+          <w:szCs w:val="20"/>
+        </w:rPr>
         <w:t>Ponto Um –Verificação dos documentos para a entrega;</w:t>
       </w:r>
     </w:p>
@@ -2514,25 +3615,49 @@
           <w:ilvl w:val="0"/>
           <w:numId w:val="5"/>
         </w:numPr>
-        <w:spacing w:after="160" w:line="259" w:lineRule="auto"/>
-      </w:pPr>
-      <w:r>
+        <w:spacing w:after="160" w:line="240" w:lineRule="auto"/>
+        <w:rPr>
+          <w:sz w:val="22"/>
+          <w:szCs w:val="20"/>
+        </w:rPr>
+      </w:pPr>
+      <w:r>
+        <w:rPr>
+          <w:sz w:val="22"/>
+          <w:szCs w:val="20"/>
+        </w:rPr>
         <w:t>Ponto Dois – Definir as responsabilidades de cada elemento para a próxima entrega.</w:t>
       </w:r>
     </w:p>
     <w:p>
       <w:pPr>
-        <w:spacing w:after="160" w:line="259" w:lineRule="auto"/>
-      </w:pPr>
-      <w:r>
+        <w:spacing w:after="160" w:line="240" w:lineRule="auto"/>
+        <w:rPr>
+          <w:sz w:val="22"/>
+          <w:szCs w:val="20"/>
+        </w:rPr>
+      </w:pPr>
+      <w:r>
+        <w:rPr>
+          <w:sz w:val="22"/>
+          <w:szCs w:val="20"/>
+        </w:rPr>
         <w:t>O grupo de trabalho procedeu ao debate e esclarecimento de cada ponto da ordem de trabalho.</w:t>
       </w:r>
     </w:p>
     <w:p>
       <w:pPr>
-        <w:spacing w:after="160" w:line="259" w:lineRule="auto"/>
-      </w:pPr>
-      <w:r>
+        <w:spacing w:after="160" w:line="240" w:lineRule="auto"/>
+        <w:rPr>
+          <w:sz w:val="22"/>
+          <w:szCs w:val="20"/>
+        </w:rPr>
+      </w:pPr>
+      <w:r>
+        <w:rPr>
+          <w:sz w:val="22"/>
+          <w:szCs w:val="20"/>
+        </w:rPr>
         <w:t>Nesta reunião estivaram presentes:</w:t>
       </w:r>
     </w:p>
@@ -2543,9 +3668,17 @@
           <w:ilvl w:val="0"/>
           <w:numId w:val="3"/>
         </w:numPr>
-        <w:spacing w:after="160" w:line="259" w:lineRule="auto"/>
-      </w:pPr>
-      <w:r>
+        <w:spacing w:after="160" w:line="240" w:lineRule="auto"/>
+        <w:rPr>
+          <w:sz w:val="22"/>
+          <w:szCs w:val="20"/>
+        </w:rPr>
+      </w:pPr>
+      <w:r>
+        <w:rPr>
+          <w:sz w:val="22"/>
+          <w:szCs w:val="20"/>
+        </w:rPr>
         <w:t>Carlos Ribeiro</w:t>
       </w:r>
     </w:p>
@@ -2556,29 +3689,61 @@
           <w:ilvl w:val="0"/>
           <w:numId w:val="3"/>
         </w:numPr>
-        <w:spacing w:after="160" w:line="259" w:lineRule="auto"/>
-      </w:pPr>
-      <w:r>
+        <w:spacing w:after="160" w:line="240" w:lineRule="auto"/>
+        <w:rPr>
+          <w:sz w:val="22"/>
+          <w:szCs w:val="20"/>
+        </w:rPr>
+      </w:pPr>
+      <w:r>
+        <w:rPr>
+          <w:sz w:val="22"/>
+          <w:szCs w:val="20"/>
+        </w:rPr>
         <w:t>Rosário Silva</w:t>
       </w:r>
     </w:p>
     <w:p>
       <w:pPr>
-        <w:spacing w:after="160" w:line="259" w:lineRule="auto"/>
-      </w:pPr>
-      <w:r>
+        <w:spacing w:after="160" w:line="240" w:lineRule="auto"/>
+        <w:rPr>
+          <w:sz w:val="22"/>
+          <w:szCs w:val="20"/>
+        </w:rPr>
+      </w:pPr>
+      <w:r>
+        <w:rPr>
+          <w:sz w:val="22"/>
+          <w:szCs w:val="20"/>
+        </w:rPr>
         <w:t>Não havendo nada mais a tratar, procedeu-se à marcação da próxima reunião que ficou para o dia d</w:t>
       </w:r>
       <w:r>
+        <w:rPr>
+          <w:sz w:val="22"/>
+          <w:szCs w:val="20"/>
+        </w:rPr>
         <w:t>ois</w:t>
       </w:r>
       <w:r>
+        <w:rPr>
+          <w:sz w:val="22"/>
+          <w:szCs w:val="20"/>
+        </w:rPr>
         <w:t xml:space="preserve"> de </w:t>
       </w:r>
       <w:r>
+        <w:rPr>
+          <w:sz w:val="22"/>
+          <w:szCs w:val="20"/>
+        </w:rPr>
         <w:t>Novem</w:t>
       </w:r>
       <w:r>
+        <w:rPr>
+          <w:sz w:val="22"/>
+          <w:szCs w:val="20"/>
+        </w:rPr>
         <w:t>bro de dois mil e vinte e três com a seguinte ordem de trabalho:</w:t>
       </w:r>
     </w:p>
@@ -2589,13 +3754,60 @@
           <w:ilvl w:val="0"/>
           <w:numId w:val="4"/>
         </w:numPr>
-        <w:spacing w:after="160" w:line="259" w:lineRule="auto"/>
-      </w:pPr>
-      <w:r>
+        <w:spacing w:after="160" w:line="240" w:lineRule="auto"/>
+        <w:rPr>
+          <w:sz w:val="22"/>
+          <w:szCs w:val="20"/>
+        </w:rPr>
+      </w:pPr>
+      <w:r>
+        <w:rPr>
+          <w:sz w:val="22"/>
+          <w:szCs w:val="20"/>
+        </w:rPr>
         <w:t xml:space="preserve">Ponto Um – </w:t>
       </w:r>
       <w:r>
-        <w:t>Realização do Diagrama de Entidade-Relação.</w:t>
+        <w:rPr>
+          <w:sz w:val="22"/>
+          <w:szCs w:val="20"/>
+        </w:rPr>
+        <w:t xml:space="preserve">Realização do Diagrama de </w:t>
+      </w:r>
+      <w:r>
+        <w:rPr>
+          <w:sz w:val="22"/>
+          <w:szCs w:val="20"/>
+        </w:rPr>
+        <w:t>Modelo de Dados</w:t>
+      </w:r>
+      <w:r>
+        <w:rPr>
+          <w:sz w:val="22"/>
+          <w:szCs w:val="20"/>
+        </w:rPr>
+        <w:t>.</w:t>
+      </w:r>
+    </w:p>
+    <w:p>
+      <w:pPr>
+        <w:pStyle w:val="PargrafodaLista"/>
+        <w:numPr>
+          <w:ilvl w:val="0"/>
+          <w:numId w:val="4"/>
+        </w:numPr>
+        <w:spacing w:after="160" w:line="240" w:lineRule="auto"/>
+        <w:rPr>
+          <w:sz w:val="22"/>
+          <w:szCs w:val="20"/>
+        </w:rPr>
+      </w:pPr>
+      <w:r>
+        <w:rPr>
+          <w:sz w:val="22"/>
+          <w:szCs w:val="20"/>
+        </w:rPr>
+        <w:t>Ponto Dois – Realização do Diagrama de Casos de Uso.</w:t>
       </w:r>
     </w:p>
     <w:p>
@@ -2604,9 +3816,6 @@
         <w:ind w:firstLine="0"/>
         <w:jc w:val="left"/>
       </w:pPr>
-      <w:r>
-        <w:br w:type="page"/>
-      </w:r>
     </w:p>
     <w:p>
       <w:pPr>
@@ -2627,16 +3836,23 @@
           <w:sz w:val="32"/>
           <w:szCs w:val="28"/>
         </w:rPr>
-        <w:lastRenderedPageBreak/>
         <w:t>Ata Número 6 – 2 de Novembro de 2023</w:t>
       </w:r>
     </w:p>
     <w:p>
       <w:pPr>
-        <w:spacing w:after="160" w:line="259" w:lineRule="auto"/>
+        <w:spacing w:after="160" w:line="240" w:lineRule="auto"/>
         <w:ind w:firstLine="360"/>
-      </w:pPr>
-      <w:r>
+        <w:rPr>
+          <w:sz w:val="22"/>
+          <w:szCs w:val="20"/>
+        </w:rPr>
+      </w:pPr>
+      <w:r>
+        <w:rPr>
+          <w:sz w:val="22"/>
+          <w:szCs w:val="20"/>
+        </w:rPr>
         <w:t>Aos dois dias do mês de Novembro de dois mil e vinte e três, pelas dezanove horas, reuniu presencialmente este Grupo HabitaFlex da unidade curricular de Projeto Aplicado, com a seguinte ordem de trabalhos:</w:t>
       </w:r>
     </w:p>
@@ -2647,25 +3863,84 @@
           <w:ilvl w:val="0"/>
           <w:numId w:val="4"/>
         </w:numPr>
-        <w:spacing w:after="160" w:line="259" w:lineRule="auto"/>
-      </w:pPr>
-      <w:r>
-        <w:t>Ponto Um – Realização do Diagrama de Entidade-Relação.</w:t>
-      </w:r>
-    </w:p>
-    <w:p>
-      <w:pPr>
-        <w:spacing w:after="160" w:line="259" w:lineRule="auto"/>
-      </w:pPr>
-      <w:r>
+        <w:spacing w:after="160" w:line="240" w:lineRule="auto"/>
+        <w:rPr>
+          <w:sz w:val="22"/>
+          <w:szCs w:val="20"/>
+        </w:rPr>
+      </w:pPr>
+      <w:r>
+        <w:rPr>
+          <w:sz w:val="22"/>
+          <w:szCs w:val="20"/>
+        </w:rPr>
+        <w:t xml:space="preserve">Ponto Um – Realização do Diagrama de </w:t>
+      </w:r>
+      <w:r>
+        <w:rPr>
+          <w:sz w:val="22"/>
+          <w:szCs w:val="20"/>
+        </w:rPr>
+        <w:t>Modelo de Dados</w:t>
+      </w:r>
+      <w:r>
+        <w:rPr>
+          <w:sz w:val="22"/>
+          <w:szCs w:val="20"/>
+        </w:rPr>
+        <w:t>.</w:t>
+      </w:r>
+    </w:p>
+    <w:p>
+      <w:pPr>
+        <w:pStyle w:val="PargrafodaLista"/>
+        <w:numPr>
+          <w:ilvl w:val="0"/>
+          <w:numId w:val="4"/>
+        </w:numPr>
+        <w:spacing w:after="160" w:line="240" w:lineRule="auto"/>
+        <w:rPr>
+          <w:sz w:val="22"/>
+          <w:szCs w:val="20"/>
+        </w:rPr>
+      </w:pPr>
+      <w:r>
+        <w:rPr>
+          <w:sz w:val="22"/>
+          <w:szCs w:val="20"/>
+        </w:rPr>
+        <w:t>Ponto Dois – Realização do Diagrama de Casos de Uso.</w:t>
+      </w:r>
+    </w:p>
+    <w:p>
+      <w:pPr>
+        <w:spacing w:after="160" w:line="240" w:lineRule="auto"/>
+        <w:rPr>
+          <w:sz w:val="22"/>
+          <w:szCs w:val="20"/>
+        </w:rPr>
+      </w:pPr>
+      <w:r>
+        <w:rPr>
+          <w:sz w:val="22"/>
+          <w:szCs w:val="20"/>
+        </w:rPr>
         <w:t>O grupo de trabalho procedeu ao debate e esclarecimento de cada ponto da ordem de trabalho.</w:t>
       </w:r>
     </w:p>
     <w:p>
       <w:pPr>
-        <w:spacing w:after="160" w:line="259" w:lineRule="auto"/>
-      </w:pPr>
-      <w:r>
+        <w:spacing w:after="160" w:line="240" w:lineRule="auto"/>
+        <w:rPr>
+          <w:sz w:val="22"/>
+          <w:szCs w:val="20"/>
+        </w:rPr>
+      </w:pPr>
+      <w:r>
+        <w:rPr>
+          <w:sz w:val="22"/>
+          <w:szCs w:val="20"/>
+        </w:rPr>
         <w:t>Nesta reunião estivaram presentes:</w:t>
       </w:r>
     </w:p>
@@ -2676,9 +3951,17 @@
           <w:ilvl w:val="0"/>
           <w:numId w:val="3"/>
         </w:numPr>
-        <w:spacing w:after="160" w:line="259" w:lineRule="auto"/>
-      </w:pPr>
-      <w:r>
+        <w:spacing w:after="160" w:line="240" w:lineRule="auto"/>
+        <w:rPr>
+          <w:sz w:val="22"/>
+          <w:szCs w:val="20"/>
+        </w:rPr>
+      </w:pPr>
+      <w:r>
+        <w:rPr>
+          <w:sz w:val="22"/>
+          <w:szCs w:val="20"/>
+        </w:rPr>
         <w:t>Carlos Ribeiro</w:t>
       </w:r>
     </w:p>
@@ -2689,17 +3972,33 @@
           <w:ilvl w:val="0"/>
           <w:numId w:val="3"/>
         </w:numPr>
-        <w:spacing w:after="160" w:line="259" w:lineRule="auto"/>
-      </w:pPr>
-      <w:r>
+        <w:spacing w:after="160" w:line="240" w:lineRule="auto"/>
+        <w:rPr>
+          <w:sz w:val="22"/>
+          <w:szCs w:val="20"/>
+        </w:rPr>
+      </w:pPr>
+      <w:r>
+        <w:rPr>
+          <w:sz w:val="22"/>
+          <w:szCs w:val="20"/>
+        </w:rPr>
         <w:t>Bruno Fernandes</w:t>
       </w:r>
     </w:p>
     <w:p>
       <w:pPr>
-        <w:spacing w:after="160" w:line="259" w:lineRule="auto"/>
-      </w:pPr>
-      <w:r>
+        <w:spacing w:after="160" w:line="240" w:lineRule="auto"/>
+        <w:rPr>
+          <w:sz w:val="22"/>
+          <w:szCs w:val="20"/>
+        </w:rPr>
+      </w:pPr>
+      <w:r>
+        <w:rPr>
+          <w:sz w:val="22"/>
+          <w:szCs w:val="20"/>
+        </w:rPr>
         <w:t>Não havendo nada mais a tratar, procedeu-se à marcação da próxima reunião que ficou para o dia sete de Novembro de dois mil e vinte e três com a seguinte ordem de trabalho:</w:t>
       </w:r>
     </w:p>
@@ -2710,13 +4009,67 @@
           <w:ilvl w:val="0"/>
           <w:numId w:val="4"/>
         </w:numPr>
-        <w:spacing w:after="160" w:line="259" w:lineRule="auto"/>
-      </w:pPr>
-      <w:r>
+        <w:spacing w:after="160" w:line="240" w:lineRule="auto"/>
+        <w:rPr>
+          <w:sz w:val="22"/>
+          <w:szCs w:val="20"/>
+        </w:rPr>
+      </w:pPr>
+      <w:r>
+        <w:rPr>
+          <w:sz w:val="22"/>
+          <w:szCs w:val="20"/>
+        </w:rPr>
         <w:t xml:space="preserve">Ponto Um – </w:t>
       </w:r>
       <w:r>
+        <w:rPr>
+          <w:sz w:val="22"/>
+          <w:szCs w:val="20"/>
+        </w:rPr>
         <w:t>Verificar o Diagrama de Casos de Uso</w:t>
+      </w:r>
+    </w:p>
+    <w:p>
+      <w:pPr>
+        <w:pStyle w:val="PargrafodaLista"/>
+        <w:numPr>
+          <w:ilvl w:val="0"/>
+          <w:numId w:val="4"/>
+        </w:numPr>
+        <w:spacing w:after="160" w:line="240" w:lineRule="auto"/>
+        <w:rPr>
+          <w:sz w:val="22"/>
+          <w:szCs w:val="20"/>
+        </w:rPr>
+      </w:pPr>
+      <w:r>
+        <w:rPr>
+          <w:sz w:val="22"/>
+          <w:szCs w:val="20"/>
+        </w:rPr>
+        <w:t>Ponto Dois – Verificar o Diagrama de Modelo de Dados.</w:t>
+      </w:r>
+    </w:p>
+    <w:p>
+      <w:pPr>
+        <w:pStyle w:val="PargrafodaLista"/>
+        <w:numPr>
+          <w:ilvl w:val="0"/>
+          <w:numId w:val="4"/>
+        </w:numPr>
+        <w:spacing w:after="160" w:line="240" w:lineRule="auto"/>
+        <w:rPr>
+          <w:sz w:val="22"/>
+          <w:szCs w:val="20"/>
+        </w:rPr>
+      </w:pPr>
+      <w:r>
+        <w:rPr>
+          <w:sz w:val="22"/>
+          <w:szCs w:val="20"/>
+        </w:rPr>
+        <w:t>Ponto Três – Verificar as orientações da professora.</w:t>
       </w:r>
     </w:p>
     <w:p>
@@ -2790,16 +4143,32 @@
     </w:p>
     <w:p>
       <w:pPr>
-        <w:spacing w:after="160" w:line="259" w:lineRule="auto"/>
+        <w:spacing w:after="160" w:line="240" w:lineRule="auto"/>
         <w:ind w:firstLine="360"/>
-      </w:pPr>
-      <w:r>
+        <w:rPr>
+          <w:sz w:val="22"/>
+          <w:szCs w:val="20"/>
+        </w:rPr>
+      </w:pPr>
+      <w:r>
+        <w:rPr>
+          <w:sz w:val="22"/>
+          <w:szCs w:val="20"/>
+        </w:rPr>
         <w:t xml:space="preserve">Aos sete dias do mês de </w:t>
       </w:r>
       <w:r>
+        <w:rPr>
+          <w:sz w:val="22"/>
+          <w:szCs w:val="20"/>
+        </w:rPr>
         <w:t>Novem</w:t>
       </w:r>
       <w:r>
+        <w:rPr>
+          <w:sz w:val="22"/>
+          <w:szCs w:val="20"/>
+        </w:rPr>
         <w:t>bro de dois mil e vinte e três, pelas vinte e uma horas, reuniu presencialmente este Grupo HabitaFlex da unidade curricular de Projeto Aplicado, com a seguinte ordem de trabalhos:</w:t>
       </w:r>
     </w:p>
@@ -2810,25 +4179,107 @@
           <w:ilvl w:val="0"/>
           <w:numId w:val="4"/>
         </w:numPr>
-        <w:spacing w:after="160" w:line="259" w:lineRule="auto"/>
-      </w:pPr>
-      <w:r>
+        <w:spacing w:after="160" w:line="240" w:lineRule="auto"/>
+        <w:rPr>
+          <w:sz w:val="22"/>
+          <w:szCs w:val="20"/>
+        </w:rPr>
+      </w:pPr>
+      <w:r>
+        <w:rPr>
+          <w:sz w:val="22"/>
+          <w:szCs w:val="20"/>
+        </w:rPr>
         <w:t>Ponto Um – Verificar o Diagrama de Casos de Uso</w:t>
       </w:r>
-    </w:p>
-    <w:p>
-      <w:pPr>
-        <w:spacing w:after="160" w:line="259" w:lineRule="auto"/>
-      </w:pPr>
-      <w:r>
+      <w:r>
+        <w:rPr>
+          <w:sz w:val="22"/>
+          <w:szCs w:val="20"/>
+        </w:rPr>
+        <w:t>.</w:t>
+      </w:r>
+    </w:p>
+    <w:p>
+      <w:pPr>
+        <w:pStyle w:val="PargrafodaLista"/>
+        <w:numPr>
+          <w:ilvl w:val="0"/>
+          <w:numId w:val="4"/>
+        </w:numPr>
+        <w:spacing w:after="160" w:line="240" w:lineRule="auto"/>
+        <w:rPr>
+          <w:sz w:val="22"/>
+          <w:szCs w:val="20"/>
+        </w:rPr>
+      </w:pPr>
+      <w:bookmarkStart w:id="8" w:name="_Hlk156381916"/>
+      <w:r>
+        <w:rPr>
+          <w:sz w:val="22"/>
+          <w:szCs w:val="20"/>
+        </w:rPr>
+        <w:t>Ponto Dois – Verificar o Diagrama de Modelo de Dados</w:t>
+      </w:r>
+      <w:r>
+        <w:rPr>
+          <w:sz w:val="22"/>
+          <w:szCs w:val="20"/>
+        </w:rPr>
+        <w:t>.</w:t>
+      </w:r>
+    </w:p>
+    <w:p>
+      <w:pPr>
+        <w:pStyle w:val="PargrafodaLista"/>
+        <w:numPr>
+          <w:ilvl w:val="0"/>
+          <w:numId w:val="4"/>
+        </w:numPr>
+        <w:spacing w:after="160" w:line="240" w:lineRule="auto"/>
+        <w:rPr>
+          <w:sz w:val="22"/>
+          <w:szCs w:val="20"/>
+        </w:rPr>
+      </w:pPr>
+      <w:r>
+        <w:rPr>
+          <w:sz w:val="22"/>
+          <w:szCs w:val="20"/>
+        </w:rPr>
+        <w:t>Ponto Três – Verificar as orientações da professora.</w:t>
+      </w:r>
+    </w:p>
+    <w:bookmarkEnd w:id="8"/>
+    <w:p>
+      <w:pPr>
+        <w:spacing w:after="160" w:line="240" w:lineRule="auto"/>
+        <w:rPr>
+          <w:sz w:val="22"/>
+          <w:szCs w:val="20"/>
+        </w:rPr>
+      </w:pPr>
+      <w:r>
+        <w:rPr>
+          <w:sz w:val="22"/>
+          <w:szCs w:val="20"/>
+        </w:rPr>
         <w:t>O grupo de trabalho procedeu ao debate e esclarecimento de cada ponto da ordem de trabalho.</w:t>
       </w:r>
     </w:p>
     <w:p>
       <w:pPr>
-        <w:spacing w:after="160" w:line="259" w:lineRule="auto"/>
-      </w:pPr>
-      <w:r>
+        <w:spacing w:after="160" w:line="240" w:lineRule="auto"/>
+        <w:rPr>
+          <w:sz w:val="22"/>
+          <w:szCs w:val="20"/>
+        </w:rPr>
+      </w:pPr>
+      <w:r>
+        <w:rPr>
+          <w:sz w:val="22"/>
+          <w:szCs w:val="20"/>
+        </w:rPr>
         <w:t>Nesta reunião estivaram presentes:</w:t>
       </w:r>
     </w:p>
@@ -2839,9 +4290,17 @@
           <w:ilvl w:val="0"/>
           <w:numId w:val="3"/>
         </w:numPr>
-        <w:spacing w:after="160" w:line="259" w:lineRule="auto"/>
-      </w:pPr>
-      <w:r>
+        <w:spacing w:after="160" w:line="240" w:lineRule="auto"/>
+        <w:rPr>
+          <w:sz w:val="22"/>
+          <w:szCs w:val="20"/>
+        </w:rPr>
+      </w:pPr>
+      <w:r>
+        <w:rPr>
+          <w:sz w:val="22"/>
+          <w:szCs w:val="20"/>
+        </w:rPr>
         <w:t>Carlos Ribeiro</w:t>
       </w:r>
     </w:p>
@@ -2852,29 +4311,61 @@
           <w:ilvl w:val="0"/>
           <w:numId w:val="3"/>
         </w:numPr>
-        <w:spacing w:after="160" w:line="259" w:lineRule="auto"/>
-      </w:pPr>
-      <w:r>
+        <w:spacing w:after="160" w:line="240" w:lineRule="auto"/>
+        <w:rPr>
+          <w:sz w:val="22"/>
+          <w:szCs w:val="20"/>
+        </w:rPr>
+      </w:pPr>
+      <w:r>
+        <w:rPr>
+          <w:sz w:val="22"/>
+          <w:szCs w:val="20"/>
+        </w:rPr>
         <w:t>Rosário Silva</w:t>
       </w:r>
     </w:p>
     <w:p>
       <w:pPr>
-        <w:spacing w:after="160" w:line="259" w:lineRule="auto"/>
-      </w:pPr>
-      <w:r>
+        <w:spacing w:after="160" w:line="240" w:lineRule="auto"/>
+        <w:rPr>
+          <w:sz w:val="22"/>
+          <w:szCs w:val="20"/>
+        </w:rPr>
+      </w:pPr>
+      <w:r>
+        <w:rPr>
+          <w:sz w:val="22"/>
+          <w:szCs w:val="20"/>
+        </w:rPr>
         <w:t xml:space="preserve">Não havendo nada mais a tratar, procedeu-se à marcação da próxima reunião que ficou para o dia </w:t>
       </w:r>
       <w:r>
+        <w:rPr>
+          <w:sz w:val="22"/>
+          <w:szCs w:val="20"/>
+        </w:rPr>
         <w:t>nove</w:t>
       </w:r>
       <w:r>
+        <w:rPr>
+          <w:sz w:val="22"/>
+          <w:szCs w:val="20"/>
+        </w:rPr>
         <w:t xml:space="preserve"> de </w:t>
       </w:r>
       <w:r>
+        <w:rPr>
+          <w:sz w:val="22"/>
+          <w:szCs w:val="20"/>
+        </w:rPr>
         <w:t>Novem</w:t>
       </w:r>
       <w:r>
+        <w:rPr>
+          <w:sz w:val="22"/>
+          <w:szCs w:val="20"/>
+        </w:rPr>
         <w:t>bro de dois mil e vinte e três com a seguinte ordem de trabalho:</w:t>
       </w:r>
     </w:p>
@@ -2885,12 +4376,24 @@
           <w:ilvl w:val="0"/>
           <w:numId w:val="4"/>
         </w:numPr>
-        <w:spacing w:after="160" w:line="259" w:lineRule="auto"/>
-      </w:pPr>
-      <w:r>
+        <w:spacing w:after="160" w:line="240" w:lineRule="auto"/>
+        <w:rPr>
+          <w:sz w:val="22"/>
+          <w:szCs w:val="20"/>
+        </w:rPr>
+      </w:pPr>
+      <w:r>
+        <w:rPr>
+          <w:sz w:val="22"/>
+          <w:szCs w:val="20"/>
+        </w:rPr>
         <w:t xml:space="preserve">Ponto Um – </w:t>
       </w:r>
       <w:r>
+        <w:rPr>
+          <w:sz w:val="22"/>
+          <w:szCs w:val="20"/>
+        </w:rPr>
         <w:t>Verificar os documentos para a entrega.</w:t>
       </w:r>
     </w:p>
@@ -2900,9 +4403,6 @@
         <w:ind w:firstLine="0"/>
         <w:jc w:val="left"/>
       </w:pPr>
-      <w:r>
-        <w:br w:type="page"/>
-      </w:r>
     </w:p>
     <w:p>
       <w:pPr>
@@ -2923,7 +4423,6 @@
           <w:sz w:val="32"/>
           <w:szCs w:val="28"/>
         </w:rPr>
-        <w:lastRenderedPageBreak/>
         <w:t xml:space="preserve">Ata Número </w:t>
       </w:r>
       <w:r>
@@ -2983,28 +4482,60 @@
     </w:p>
     <w:p>
       <w:pPr>
-        <w:spacing w:after="160" w:line="259" w:lineRule="auto"/>
+        <w:spacing w:after="160" w:line="240" w:lineRule="auto"/>
         <w:ind w:firstLine="360"/>
-      </w:pPr>
-      <w:r>
+        <w:rPr>
+          <w:sz w:val="22"/>
+          <w:szCs w:val="20"/>
+        </w:rPr>
+      </w:pPr>
+      <w:r>
+        <w:rPr>
+          <w:sz w:val="22"/>
+          <w:szCs w:val="20"/>
+        </w:rPr>
         <w:t xml:space="preserve">Aos </w:t>
       </w:r>
       <w:r>
+        <w:rPr>
+          <w:sz w:val="22"/>
+          <w:szCs w:val="20"/>
+        </w:rPr>
         <w:t>nove</w:t>
       </w:r>
       <w:r>
+        <w:rPr>
+          <w:sz w:val="22"/>
+          <w:szCs w:val="20"/>
+        </w:rPr>
         <w:t xml:space="preserve"> dias do mês de </w:t>
       </w:r>
       <w:r>
+        <w:rPr>
+          <w:sz w:val="22"/>
+          <w:szCs w:val="20"/>
+        </w:rPr>
         <w:t>Novem</w:t>
       </w:r>
       <w:r>
+        <w:rPr>
+          <w:sz w:val="22"/>
+          <w:szCs w:val="20"/>
+        </w:rPr>
         <w:t xml:space="preserve">bro de dois mil e vinte e três, pelas </w:t>
       </w:r>
       <w:r>
+        <w:rPr>
+          <w:sz w:val="22"/>
+          <w:szCs w:val="20"/>
+        </w:rPr>
         <w:t>dezassete</w:t>
       </w:r>
       <w:r>
+        <w:rPr>
+          <w:sz w:val="22"/>
+          <w:szCs w:val="20"/>
+        </w:rPr>
         <w:t xml:space="preserve"> horas, reuniu presencialmente este Grupo HabitaFlex da unidade curricular de Projeto Aplicado, com a seguinte ordem de trabalhos:</w:t>
       </w:r>
     </w:p>
@@ -3015,33 +4546,67 @@
           <w:ilvl w:val="0"/>
           <w:numId w:val="4"/>
         </w:numPr>
-        <w:spacing w:after="160" w:line="259" w:lineRule="auto"/>
-      </w:pPr>
-      <w:r>
+        <w:spacing w:after="160" w:line="240" w:lineRule="auto"/>
+        <w:rPr>
+          <w:sz w:val="22"/>
+          <w:szCs w:val="20"/>
+        </w:rPr>
+      </w:pPr>
+      <w:bookmarkStart w:id="9" w:name="_Hlk156381935"/>
+      <w:r>
+        <w:rPr>
+          <w:sz w:val="22"/>
+          <w:szCs w:val="20"/>
+        </w:rPr>
         <w:t>Ponto Um – Verificar os documentos para a entrega.</w:t>
       </w:r>
     </w:p>
-    <w:p>
-      <w:pPr>
-        <w:spacing w:after="160" w:line="259" w:lineRule="auto"/>
-      </w:pPr>
-      <w:r>
+    <w:bookmarkEnd w:id="9"/>
+    <w:p>
+      <w:pPr>
+        <w:spacing w:after="160" w:line="240" w:lineRule="auto"/>
+        <w:rPr>
+          <w:sz w:val="22"/>
+          <w:szCs w:val="20"/>
+        </w:rPr>
+      </w:pPr>
+      <w:r>
+        <w:rPr>
+          <w:sz w:val="22"/>
+          <w:szCs w:val="20"/>
+        </w:rPr>
         <w:t>O grupo de trabalho procedeu ao debate e esclarecimento de cada ponto da ordem de trabalho.</w:t>
       </w:r>
     </w:p>
     <w:p>
       <w:pPr>
-        <w:spacing w:after="160" w:line="259" w:lineRule="auto"/>
-      </w:pPr>
-      <w:r>
+        <w:spacing w:after="160" w:line="240" w:lineRule="auto"/>
+        <w:rPr>
+          <w:sz w:val="22"/>
+          <w:szCs w:val="20"/>
+        </w:rPr>
+      </w:pPr>
+      <w:r>
+        <w:rPr>
+          <w:sz w:val="22"/>
+          <w:szCs w:val="20"/>
+        </w:rPr>
         <w:t>No entanto, verificarmos que teve de existir algumas alterações nomeadamente, na prototipagem e diagrama de entidade-relação.</w:t>
       </w:r>
     </w:p>
     <w:p>
       <w:pPr>
-        <w:spacing w:after="160" w:line="259" w:lineRule="auto"/>
-      </w:pPr>
-      <w:r>
+        <w:spacing w:after="160" w:line="240" w:lineRule="auto"/>
+        <w:rPr>
+          <w:sz w:val="22"/>
+          <w:szCs w:val="20"/>
+        </w:rPr>
+      </w:pPr>
+      <w:r>
+        <w:rPr>
+          <w:sz w:val="22"/>
+          <w:szCs w:val="20"/>
+        </w:rPr>
         <w:t>Nesta reunião estivaram presentes:</w:t>
       </w:r>
     </w:p>
@@ -3052,9 +4617,17 @@
           <w:ilvl w:val="0"/>
           <w:numId w:val="3"/>
         </w:numPr>
-        <w:spacing w:after="160" w:line="259" w:lineRule="auto"/>
-      </w:pPr>
-      <w:r>
+        <w:spacing w:after="160" w:line="240" w:lineRule="auto"/>
+        <w:rPr>
+          <w:sz w:val="22"/>
+          <w:szCs w:val="20"/>
+        </w:rPr>
+      </w:pPr>
+      <w:r>
+        <w:rPr>
+          <w:sz w:val="22"/>
+          <w:szCs w:val="20"/>
+        </w:rPr>
         <w:t>Bruno Fernandes</w:t>
       </w:r>
     </w:p>
@@ -3065,9 +4638,17 @@
           <w:ilvl w:val="0"/>
           <w:numId w:val="3"/>
         </w:numPr>
-        <w:spacing w:after="160" w:line="259" w:lineRule="auto"/>
-      </w:pPr>
-      <w:r>
+        <w:spacing w:after="160" w:line="240" w:lineRule="auto"/>
+        <w:rPr>
+          <w:sz w:val="22"/>
+          <w:szCs w:val="20"/>
+        </w:rPr>
+      </w:pPr>
+      <w:r>
+        <w:rPr>
+          <w:sz w:val="22"/>
+          <w:szCs w:val="20"/>
+        </w:rPr>
         <w:t>Carlos Ribeiro</w:t>
       </w:r>
     </w:p>
@@ -3078,29 +4659,61 @@
           <w:ilvl w:val="0"/>
           <w:numId w:val="3"/>
         </w:numPr>
-        <w:spacing w:after="160" w:line="259" w:lineRule="auto"/>
-      </w:pPr>
-      <w:r>
+        <w:spacing w:after="160" w:line="240" w:lineRule="auto"/>
+        <w:rPr>
+          <w:sz w:val="22"/>
+          <w:szCs w:val="20"/>
+        </w:rPr>
+      </w:pPr>
+      <w:r>
+        <w:rPr>
+          <w:sz w:val="22"/>
+          <w:szCs w:val="20"/>
+        </w:rPr>
         <w:t>Rosário Silva</w:t>
       </w:r>
     </w:p>
     <w:p>
       <w:pPr>
-        <w:spacing w:after="160" w:line="259" w:lineRule="auto"/>
-      </w:pPr>
-      <w:r>
+        <w:spacing w:after="160" w:line="240" w:lineRule="auto"/>
+        <w:rPr>
+          <w:sz w:val="22"/>
+          <w:szCs w:val="20"/>
+        </w:rPr>
+      </w:pPr>
+      <w:r>
+        <w:rPr>
+          <w:sz w:val="22"/>
+          <w:szCs w:val="20"/>
+        </w:rPr>
         <w:t xml:space="preserve">Não havendo nada mais a tratar, procedeu-se à marcação da próxima reunião que ficou para o dia </w:t>
       </w:r>
       <w:r>
+        <w:rPr>
+          <w:sz w:val="22"/>
+          <w:szCs w:val="20"/>
+        </w:rPr>
         <w:t>catorze</w:t>
       </w:r>
       <w:r>
+        <w:rPr>
+          <w:sz w:val="22"/>
+          <w:szCs w:val="20"/>
+        </w:rPr>
         <w:t xml:space="preserve"> de </w:t>
       </w:r>
       <w:r>
+        <w:rPr>
+          <w:sz w:val="22"/>
+          <w:szCs w:val="20"/>
+        </w:rPr>
         <w:t>Novem</w:t>
       </w:r>
       <w:r>
+        <w:rPr>
+          <w:sz w:val="22"/>
+          <w:szCs w:val="20"/>
+        </w:rPr>
         <w:t>bro de dois mil e vinte e três com a seguinte ordem de trabalho:</w:t>
       </w:r>
     </w:p>
@@ -3111,15 +4724,31 @@
           <w:ilvl w:val="0"/>
           <w:numId w:val="4"/>
         </w:numPr>
-        <w:spacing w:after="160" w:line="259" w:lineRule="auto"/>
-      </w:pPr>
-      <w:r>
+        <w:spacing w:after="160" w:line="240" w:lineRule="auto"/>
+        <w:rPr>
+          <w:sz w:val="22"/>
+          <w:szCs w:val="20"/>
+        </w:rPr>
+      </w:pPr>
+      <w:r>
+        <w:rPr>
+          <w:sz w:val="22"/>
+          <w:szCs w:val="20"/>
+        </w:rPr>
         <w:t>Ponto Um – Definir os encargos de cada elemento</w:t>
       </w:r>
       <w:r>
+        <w:rPr>
+          <w:sz w:val="22"/>
+          <w:szCs w:val="20"/>
+        </w:rPr>
         <w:t xml:space="preserve"> para a seguinte entrega</w:t>
       </w:r>
       <w:r>
+        <w:rPr>
+          <w:sz w:val="22"/>
+          <w:szCs w:val="20"/>
+        </w:rPr>
         <w:t>;</w:t>
       </w:r>
     </w:p>
@@ -3130,18 +4759,18 @@
           <w:ilvl w:val="0"/>
           <w:numId w:val="4"/>
         </w:numPr>
-        <w:spacing w:after="160" w:line="259" w:lineRule="auto"/>
-      </w:pPr>
-      <w:r>
-        <w:t xml:space="preserve">Ponto Dois – Debater sobre os </w:t>
-      </w:r>
-      <w:proofErr w:type="spellStart"/>
-      <w:r>
-        <w:t>Mockups</w:t>
-      </w:r>
-      <w:proofErr w:type="spellEnd"/>
-      <w:r>
-        <w:t>.</w:t>
+        <w:spacing w:after="160" w:line="240" w:lineRule="auto"/>
+        <w:rPr>
+          <w:sz w:val="22"/>
+          <w:szCs w:val="20"/>
+        </w:rPr>
+      </w:pPr>
+      <w:r>
+        <w:rPr>
+          <w:sz w:val="22"/>
+          <w:szCs w:val="20"/>
+        </w:rPr>
+        <w:t>Ponto Dois – Debater sobre os Mockups.</w:t>
       </w:r>
     </w:p>
     <w:p>
@@ -3179,10 +4808,18 @@
     </w:p>
     <w:p>
       <w:pPr>
-        <w:spacing w:after="160" w:line="259" w:lineRule="auto"/>
+        <w:spacing w:after="160" w:line="240" w:lineRule="auto"/>
         <w:ind w:firstLine="360"/>
-      </w:pPr>
-      <w:r>
+        <w:rPr>
+          <w:sz w:val="22"/>
+          <w:szCs w:val="20"/>
+        </w:rPr>
+      </w:pPr>
+      <w:r>
+        <w:rPr>
+          <w:sz w:val="22"/>
+          <w:szCs w:val="20"/>
+        </w:rPr>
         <w:t>Aos catorze dias do mês de Novembro de dois mil e vinte e três, pelas vinte e uma horas, reuniu presencialmente este Grupo HabitaFlex da unidade curricular de Projeto Aplicado, com a seguinte ordem de trabalhos:</w:t>
       </w:r>
     </w:p>
@@ -3193,9 +4830,18 @@
           <w:ilvl w:val="0"/>
           <w:numId w:val="4"/>
         </w:numPr>
-        <w:spacing w:after="160" w:line="259" w:lineRule="auto"/>
-      </w:pPr>
-      <w:r>
+        <w:spacing w:after="160" w:line="240" w:lineRule="auto"/>
+        <w:rPr>
+          <w:sz w:val="22"/>
+          <w:szCs w:val="20"/>
+        </w:rPr>
+      </w:pPr>
+      <w:bookmarkStart w:id="10" w:name="_Hlk156381950"/>
+      <w:r>
+        <w:rPr>
+          <w:sz w:val="22"/>
+          <w:szCs w:val="20"/>
+        </w:rPr>
         <w:t>Ponto Um – Definir os encargos da próxima entrega;</w:t>
       </w:r>
     </w:p>
@@ -3206,36 +4852,64 @@
           <w:ilvl w:val="0"/>
           <w:numId w:val="4"/>
         </w:numPr>
-        <w:spacing w:after="160" w:line="259" w:lineRule="auto"/>
-      </w:pPr>
-      <w:r>
+        <w:spacing w:after="160" w:line="240" w:lineRule="auto"/>
+        <w:rPr>
+          <w:sz w:val="22"/>
+          <w:szCs w:val="20"/>
+        </w:rPr>
+      </w:pPr>
+      <w:r>
+        <w:rPr>
+          <w:sz w:val="22"/>
+          <w:szCs w:val="20"/>
+        </w:rPr>
         <w:t xml:space="preserve">Ponto Dois – Debater sobre os </w:t>
       </w:r>
-      <w:proofErr w:type="spellStart"/>
-      <w:r>
+      <w:r>
+        <w:rPr>
+          <w:sz w:val="22"/>
+          <w:szCs w:val="20"/>
+        </w:rPr>
         <w:t>M</w:t>
       </w:r>
       <w:r>
-        <w:t>ockups</w:t>
-      </w:r>
-      <w:proofErr w:type="spellEnd"/>
-      <w:r>
-        <w:t>.</w:t>
-      </w:r>
-    </w:p>
-    <w:p>
-      <w:pPr>
-        <w:spacing w:after="160" w:line="259" w:lineRule="auto"/>
-      </w:pPr>
-      <w:r>
+        <w:rPr>
+          <w:sz w:val="22"/>
+          <w:szCs w:val="20"/>
+        </w:rPr>
+        <w:t>ockups.</w:t>
+      </w:r>
+    </w:p>
+    <w:bookmarkEnd w:id="10"/>
+    <w:p>
+      <w:pPr>
+        <w:spacing w:after="160" w:line="240" w:lineRule="auto"/>
+        <w:rPr>
+          <w:sz w:val="22"/>
+          <w:szCs w:val="20"/>
+        </w:rPr>
+      </w:pPr>
+      <w:r>
+        <w:rPr>
+          <w:sz w:val="22"/>
+          <w:szCs w:val="20"/>
+        </w:rPr>
         <w:t>O grupo de trabalho procedeu ao debate e esclarecimento de cada ponto da ordem de trabalho.</w:t>
       </w:r>
     </w:p>
     <w:p>
       <w:pPr>
-        <w:spacing w:after="160" w:line="259" w:lineRule="auto"/>
-      </w:pPr>
-      <w:r>
+        <w:spacing w:after="160" w:line="240" w:lineRule="auto"/>
+        <w:rPr>
+          <w:sz w:val="22"/>
+          <w:szCs w:val="20"/>
+        </w:rPr>
+      </w:pPr>
+      <w:r>
+        <w:rPr>
+          <w:sz w:val="22"/>
+          <w:szCs w:val="20"/>
+        </w:rPr>
         <w:t>Nesta reunião estivaram presentes:</w:t>
       </w:r>
     </w:p>
@@ -3246,9 +4920,17 @@
           <w:ilvl w:val="0"/>
           <w:numId w:val="3"/>
         </w:numPr>
-        <w:spacing w:after="160" w:line="259" w:lineRule="auto"/>
-      </w:pPr>
-      <w:r>
+        <w:spacing w:after="160" w:line="240" w:lineRule="auto"/>
+        <w:rPr>
+          <w:sz w:val="22"/>
+          <w:szCs w:val="20"/>
+        </w:rPr>
+      </w:pPr>
+      <w:r>
+        <w:rPr>
+          <w:sz w:val="22"/>
+          <w:szCs w:val="20"/>
+        </w:rPr>
         <w:t>Carlos Ribeiro</w:t>
       </w:r>
     </w:p>
@@ -3259,17 +4941,33 @@
           <w:ilvl w:val="0"/>
           <w:numId w:val="3"/>
         </w:numPr>
-        <w:spacing w:after="160" w:line="259" w:lineRule="auto"/>
-      </w:pPr>
-      <w:r>
+        <w:spacing w:after="160" w:line="240" w:lineRule="auto"/>
+        <w:rPr>
+          <w:sz w:val="22"/>
+          <w:szCs w:val="20"/>
+        </w:rPr>
+      </w:pPr>
+      <w:r>
+        <w:rPr>
+          <w:sz w:val="22"/>
+          <w:szCs w:val="20"/>
+        </w:rPr>
         <w:t>Rosário Silva</w:t>
       </w:r>
     </w:p>
     <w:p>
       <w:pPr>
-        <w:spacing w:after="160" w:line="259" w:lineRule="auto"/>
-      </w:pPr>
-      <w:r>
+        <w:spacing w:after="160" w:line="240" w:lineRule="auto"/>
+        <w:rPr>
+          <w:sz w:val="22"/>
+          <w:szCs w:val="20"/>
+        </w:rPr>
+      </w:pPr>
+      <w:r>
+        <w:rPr>
+          <w:sz w:val="22"/>
+          <w:szCs w:val="20"/>
+        </w:rPr>
         <w:t>Não havendo nada mais a tratar, procedeu-se à marcação da próxima reunião que ficou para o dia dezasseis de Novembro de dois mil e vinte e três com a seguinte ordem de trabalho:</w:t>
       </w:r>
     </w:p>
@@ -3280,15 +4978,31 @@
           <w:ilvl w:val="0"/>
           <w:numId w:val="4"/>
         </w:numPr>
-        <w:spacing w:after="160" w:line="259" w:lineRule="auto"/>
-      </w:pPr>
-      <w:r>
+        <w:spacing w:after="160" w:line="240" w:lineRule="auto"/>
+        <w:rPr>
+          <w:sz w:val="22"/>
+          <w:szCs w:val="20"/>
+        </w:rPr>
+      </w:pPr>
+      <w:r>
+        <w:rPr>
+          <w:sz w:val="22"/>
+          <w:szCs w:val="20"/>
+        </w:rPr>
         <w:t xml:space="preserve">Ponto Um – </w:t>
       </w:r>
       <w:r>
+        <w:rPr>
+          <w:sz w:val="22"/>
+          <w:szCs w:val="20"/>
+        </w:rPr>
         <w:t>Iniciação do Diagrama de Atividades</w:t>
       </w:r>
       <w:r>
+        <w:rPr>
+          <w:sz w:val="22"/>
+          <w:szCs w:val="20"/>
+        </w:rPr>
         <w:t>.</w:t>
       </w:r>
     </w:p>
@@ -3298,9 +5012,6 @@
         <w:ind w:firstLine="0"/>
         <w:jc w:val="left"/>
       </w:pPr>
-      <w:r>
-        <w:br w:type="page"/>
-      </w:r>
     </w:p>
     <w:p>
       <w:pPr>
@@ -3321,22 +5032,37 @@
           <w:sz w:val="32"/>
           <w:szCs w:val="28"/>
         </w:rPr>
-        <w:lastRenderedPageBreak/>
         <w:t>Ata Número 10 – 16 de Novembro de 2023</w:t>
       </w:r>
     </w:p>
     <w:p>
       <w:pPr>
-        <w:spacing w:after="160" w:line="259" w:lineRule="auto"/>
+        <w:spacing w:after="160" w:line="240" w:lineRule="auto"/>
         <w:ind w:firstLine="360"/>
-      </w:pPr>
-      <w:r>
+        <w:rPr>
+          <w:sz w:val="22"/>
+          <w:szCs w:val="20"/>
+        </w:rPr>
+      </w:pPr>
+      <w:r>
+        <w:rPr>
+          <w:sz w:val="22"/>
+          <w:szCs w:val="20"/>
+        </w:rPr>
         <w:t xml:space="preserve">Aos </w:t>
       </w:r>
       <w:r>
+        <w:rPr>
+          <w:sz w:val="22"/>
+          <w:szCs w:val="20"/>
+        </w:rPr>
         <w:t>dezasseis</w:t>
       </w:r>
       <w:r>
+        <w:rPr>
+          <w:sz w:val="22"/>
+          <w:szCs w:val="20"/>
+        </w:rPr>
         <w:t xml:space="preserve"> dias do mês de Novembro de dois mil e vinte e três, pelas dezassete horas, reuniu presencialmente este Grupo HabitaFlex da unidade curricular de Projeto Aplicado, com a seguinte ordem de trabalhos:</w:t>
       </w:r>
     </w:p>
@@ -3347,28 +5073,58 @@
           <w:ilvl w:val="0"/>
           <w:numId w:val="4"/>
         </w:numPr>
-        <w:spacing w:after="160" w:line="259" w:lineRule="auto"/>
-      </w:pPr>
-      <w:r>
+        <w:spacing w:after="160" w:line="240" w:lineRule="auto"/>
+        <w:rPr>
+          <w:sz w:val="22"/>
+          <w:szCs w:val="20"/>
+        </w:rPr>
+      </w:pPr>
+      <w:bookmarkStart w:id="11" w:name="_Hlk156381977"/>
+      <w:r>
+        <w:rPr>
+          <w:sz w:val="22"/>
+          <w:szCs w:val="20"/>
+        </w:rPr>
         <w:t xml:space="preserve">Ponto Um – </w:t>
       </w:r>
       <w:r>
+        <w:rPr>
+          <w:sz w:val="22"/>
+          <w:szCs w:val="20"/>
+        </w:rPr>
         <w:t>Iniciação do Diagrama de Atividades.</w:t>
       </w:r>
     </w:p>
-    <w:p>
-      <w:pPr>
-        <w:spacing w:after="160" w:line="259" w:lineRule="auto"/>
-      </w:pPr>
-      <w:r>
+    <w:bookmarkEnd w:id="11"/>
+    <w:p>
+      <w:pPr>
+        <w:spacing w:after="160" w:line="240" w:lineRule="auto"/>
+        <w:rPr>
+          <w:sz w:val="22"/>
+          <w:szCs w:val="20"/>
+        </w:rPr>
+      </w:pPr>
+      <w:r>
+        <w:rPr>
+          <w:sz w:val="22"/>
+          <w:szCs w:val="20"/>
+        </w:rPr>
         <w:t>O grupo de trabalho procedeu ao debate e esclarecimento de cada ponto da ordem de trabalho.</w:t>
       </w:r>
     </w:p>
     <w:p>
       <w:pPr>
-        <w:spacing w:after="160" w:line="259" w:lineRule="auto"/>
-      </w:pPr>
-      <w:r>
+        <w:spacing w:after="160" w:line="240" w:lineRule="auto"/>
+        <w:rPr>
+          <w:sz w:val="22"/>
+          <w:szCs w:val="20"/>
+        </w:rPr>
+      </w:pPr>
+      <w:r>
+        <w:rPr>
+          <w:sz w:val="22"/>
+          <w:szCs w:val="20"/>
+        </w:rPr>
         <w:t>Nesta reunião estivaram presentes:</w:t>
       </w:r>
     </w:p>
@@ -3379,9 +5135,17 @@
           <w:ilvl w:val="0"/>
           <w:numId w:val="3"/>
         </w:numPr>
-        <w:spacing w:after="160" w:line="259" w:lineRule="auto"/>
-      </w:pPr>
-      <w:r>
+        <w:spacing w:after="160" w:line="240" w:lineRule="auto"/>
+        <w:rPr>
+          <w:sz w:val="22"/>
+          <w:szCs w:val="20"/>
+        </w:rPr>
+      </w:pPr>
+      <w:r>
+        <w:rPr>
+          <w:sz w:val="22"/>
+          <w:szCs w:val="20"/>
+        </w:rPr>
         <w:t>Carlos Ribeiro</w:t>
       </w:r>
     </w:p>
@@ -3392,17 +5156,33 @@
           <w:ilvl w:val="0"/>
           <w:numId w:val="3"/>
         </w:numPr>
-        <w:spacing w:after="160" w:line="259" w:lineRule="auto"/>
-      </w:pPr>
-      <w:r>
+        <w:spacing w:after="160" w:line="240" w:lineRule="auto"/>
+        <w:rPr>
+          <w:sz w:val="22"/>
+          <w:szCs w:val="20"/>
+        </w:rPr>
+      </w:pPr>
+      <w:r>
+        <w:rPr>
+          <w:sz w:val="22"/>
+          <w:szCs w:val="20"/>
+        </w:rPr>
         <w:t>Rosário Silva</w:t>
       </w:r>
     </w:p>
     <w:p>
       <w:pPr>
-        <w:spacing w:after="160" w:line="259" w:lineRule="auto"/>
-      </w:pPr>
-      <w:r>
+        <w:spacing w:after="160" w:line="240" w:lineRule="auto"/>
+        <w:rPr>
+          <w:sz w:val="22"/>
+          <w:szCs w:val="20"/>
+        </w:rPr>
+      </w:pPr>
+      <w:r>
+        <w:rPr>
+          <w:sz w:val="22"/>
+          <w:szCs w:val="20"/>
+        </w:rPr>
         <w:t>Não havendo nada mais a tratar, procedeu-se à marcação da próxima reunião que ficou para o dia vinte e um de Novembro de dois mil e vinte e três com a seguinte ordem de trabalho:</w:t>
       </w:r>
     </w:p>
@@ -3413,15 +5193,31 @@
           <w:ilvl w:val="0"/>
           <w:numId w:val="4"/>
         </w:numPr>
-        <w:spacing w:after="160" w:line="259" w:lineRule="auto"/>
-      </w:pPr>
-      <w:r>
+        <w:spacing w:after="160" w:line="240" w:lineRule="auto"/>
+        <w:rPr>
+          <w:sz w:val="22"/>
+          <w:szCs w:val="20"/>
+        </w:rPr>
+      </w:pPr>
+      <w:r>
+        <w:rPr>
+          <w:sz w:val="22"/>
+          <w:szCs w:val="20"/>
+        </w:rPr>
         <w:t xml:space="preserve">Ponto Um – </w:t>
       </w:r>
       <w:r>
+        <w:rPr>
+          <w:sz w:val="22"/>
+          <w:szCs w:val="20"/>
+        </w:rPr>
         <w:t>Iniciação do Diagrama de Estados</w:t>
       </w:r>
       <w:r>
+        <w:rPr>
+          <w:sz w:val="22"/>
+          <w:szCs w:val="20"/>
+        </w:rPr>
         <w:t>.</w:t>
       </w:r>
     </w:p>
@@ -3460,22 +5256,46 @@
     </w:p>
     <w:p>
       <w:pPr>
-        <w:spacing w:after="160" w:line="259" w:lineRule="auto"/>
+        <w:spacing w:after="160" w:line="240" w:lineRule="auto"/>
         <w:ind w:firstLine="360"/>
-      </w:pPr>
-      <w:r>
+        <w:rPr>
+          <w:sz w:val="22"/>
+          <w:szCs w:val="20"/>
+        </w:rPr>
+      </w:pPr>
+      <w:r>
+        <w:rPr>
+          <w:sz w:val="22"/>
+          <w:szCs w:val="20"/>
+        </w:rPr>
         <w:t xml:space="preserve">Aos </w:t>
       </w:r>
       <w:r>
+        <w:rPr>
+          <w:sz w:val="22"/>
+          <w:szCs w:val="20"/>
+        </w:rPr>
         <w:t>vinte e um</w:t>
       </w:r>
       <w:r>
+        <w:rPr>
+          <w:sz w:val="22"/>
+          <w:szCs w:val="20"/>
+        </w:rPr>
         <w:t xml:space="preserve"> dias do mês de Novembro de dois mil e vinte e três, pelas </w:t>
       </w:r>
       <w:r>
+        <w:rPr>
+          <w:sz w:val="22"/>
+          <w:szCs w:val="20"/>
+        </w:rPr>
         <w:t>vinte e uma</w:t>
       </w:r>
       <w:r>
+        <w:rPr>
+          <w:sz w:val="22"/>
+          <w:szCs w:val="20"/>
+        </w:rPr>
         <w:t xml:space="preserve"> horas, reuniu presencialmente este Grupo HabitaFlex da unidade curricular de Projeto Aplicado, com a seguinte ordem de trabalhos:</w:t>
       </w:r>
     </w:p>
@@ -3486,31 +5306,65 @@
           <w:ilvl w:val="0"/>
           <w:numId w:val="4"/>
         </w:numPr>
-        <w:spacing w:after="160" w:line="259" w:lineRule="auto"/>
-      </w:pPr>
-      <w:r>
+        <w:spacing w:after="160" w:line="240" w:lineRule="auto"/>
+        <w:rPr>
+          <w:sz w:val="22"/>
+          <w:szCs w:val="20"/>
+        </w:rPr>
+      </w:pPr>
+      <w:bookmarkStart w:id="12" w:name="_Hlk156381993"/>
+      <w:r>
+        <w:rPr>
+          <w:sz w:val="22"/>
+          <w:szCs w:val="20"/>
+        </w:rPr>
         <w:t xml:space="preserve">Ponto Um – </w:t>
       </w:r>
       <w:r>
+        <w:rPr>
+          <w:sz w:val="22"/>
+          <w:szCs w:val="20"/>
+        </w:rPr>
         <w:t>Iniciação do Diagrama de Estados</w:t>
       </w:r>
       <w:r>
+        <w:rPr>
+          <w:sz w:val="22"/>
+          <w:szCs w:val="20"/>
+        </w:rPr>
         <w:t>.</w:t>
       </w:r>
     </w:p>
-    <w:p>
-      <w:pPr>
-        <w:spacing w:after="160" w:line="259" w:lineRule="auto"/>
-      </w:pPr>
-      <w:r>
+    <w:bookmarkEnd w:id="12"/>
+    <w:p>
+      <w:pPr>
+        <w:spacing w:after="160" w:line="240" w:lineRule="auto"/>
+        <w:rPr>
+          <w:sz w:val="22"/>
+          <w:szCs w:val="20"/>
+        </w:rPr>
+      </w:pPr>
+      <w:r>
+        <w:rPr>
+          <w:sz w:val="22"/>
+          <w:szCs w:val="20"/>
+        </w:rPr>
         <w:t>O grupo de trabalho procedeu ao debate e esclarecimento de cada ponto da ordem de trabalho.</w:t>
       </w:r>
     </w:p>
     <w:p>
       <w:pPr>
-        <w:spacing w:after="160" w:line="259" w:lineRule="auto"/>
-      </w:pPr>
-      <w:r>
+        <w:spacing w:after="160" w:line="240" w:lineRule="auto"/>
+        <w:rPr>
+          <w:sz w:val="22"/>
+          <w:szCs w:val="20"/>
+        </w:rPr>
+      </w:pPr>
+      <w:r>
+        <w:rPr>
+          <w:sz w:val="22"/>
+          <w:szCs w:val="20"/>
+        </w:rPr>
         <w:t>Nesta reunião estivaram presentes:</w:t>
       </w:r>
     </w:p>
@@ -3521,9 +5375,17 @@
           <w:ilvl w:val="0"/>
           <w:numId w:val="3"/>
         </w:numPr>
-        <w:spacing w:after="160" w:line="259" w:lineRule="auto"/>
-      </w:pPr>
-      <w:r>
+        <w:spacing w:after="160" w:line="240" w:lineRule="auto"/>
+        <w:rPr>
+          <w:sz w:val="22"/>
+          <w:szCs w:val="20"/>
+        </w:rPr>
+      </w:pPr>
+      <w:r>
+        <w:rPr>
+          <w:sz w:val="22"/>
+          <w:szCs w:val="20"/>
+        </w:rPr>
         <w:t>Carlos Ribeiro</w:t>
       </w:r>
     </w:p>
@@ -3534,17 +5396,33 @@
           <w:ilvl w:val="0"/>
           <w:numId w:val="3"/>
         </w:numPr>
-        <w:spacing w:after="160" w:line="259" w:lineRule="auto"/>
-      </w:pPr>
-      <w:r>
+        <w:spacing w:after="160" w:line="240" w:lineRule="auto"/>
+        <w:rPr>
+          <w:sz w:val="22"/>
+          <w:szCs w:val="20"/>
+        </w:rPr>
+      </w:pPr>
+      <w:r>
+        <w:rPr>
+          <w:sz w:val="22"/>
+          <w:szCs w:val="20"/>
+        </w:rPr>
         <w:t>Rosário Silva</w:t>
       </w:r>
     </w:p>
     <w:p>
       <w:pPr>
-        <w:spacing w:after="160" w:line="259" w:lineRule="auto"/>
-      </w:pPr>
-      <w:r>
+        <w:spacing w:after="160" w:line="240" w:lineRule="auto"/>
+        <w:rPr>
+          <w:sz w:val="22"/>
+          <w:szCs w:val="20"/>
+        </w:rPr>
+      </w:pPr>
+      <w:r>
+        <w:rPr>
+          <w:sz w:val="22"/>
+          <w:szCs w:val="20"/>
+        </w:rPr>
         <w:t>Não havendo nada mais a tratar, procedeu-se à marcação da próxima reunião que ficou para o dia vinte e três de Novembro de dois mil e vinte e três com a seguinte ordem de trabalho:</w:t>
       </w:r>
     </w:p>
@@ -3555,15 +5433,31 @@
           <w:ilvl w:val="0"/>
           <w:numId w:val="4"/>
         </w:numPr>
-        <w:spacing w:after="160" w:line="259" w:lineRule="auto"/>
-      </w:pPr>
-      <w:r>
+        <w:spacing w:after="160" w:line="240" w:lineRule="auto"/>
+        <w:rPr>
+          <w:sz w:val="22"/>
+          <w:szCs w:val="20"/>
+        </w:rPr>
+      </w:pPr>
+      <w:r>
+        <w:rPr>
+          <w:sz w:val="22"/>
+          <w:szCs w:val="20"/>
+        </w:rPr>
         <w:t xml:space="preserve">Ponto Um – </w:t>
       </w:r>
       <w:r>
+        <w:rPr>
+          <w:sz w:val="22"/>
+          <w:szCs w:val="20"/>
+        </w:rPr>
         <w:t>Iniciação do Diagrama de Sequência</w:t>
       </w:r>
       <w:r>
+        <w:rPr>
+          <w:sz w:val="22"/>
+          <w:szCs w:val="20"/>
+        </w:rPr>
         <w:t>.</w:t>
       </w:r>
     </w:p>
@@ -3573,9 +5467,6 @@
         <w:ind w:firstLine="0"/>
         <w:jc w:val="left"/>
       </w:pPr>
-      <w:r>
-        <w:br w:type="page"/>
-      </w:r>
     </w:p>
     <w:p>
       <w:pPr>
@@ -3596,22 +5487,37 @@
           <w:sz w:val="32"/>
           <w:szCs w:val="28"/>
         </w:rPr>
-        <w:lastRenderedPageBreak/>
         <w:t>Ata Número 12 – 23 de Novembro de 2023</w:t>
       </w:r>
     </w:p>
     <w:p>
       <w:pPr>
-        <w:spacing w:after="160" w:line="259" w:lineRule="auto"/>
+        <w:spacing w:after="160" w:line="240" w:lineRule="auto"/>
         <w:ind w:firstLine="360"/>
-      </w:pPr>
-      <w:r>
+        <w:rPr>
+          <w:sz w:val="22"/>
+          <w:szCs w:val="20"/>
+        </w:rPr>
+      </w:pPr>
+      <w:r>
+        <w:rPr>
+          <w:sz w:val="22"/>
+          <w:szCs w:val="20"/>
+        </w:rPr>
         <w:t xml:space="preserve">Aos </w:t>
       </w:r>
       <w:r>
+        <w:rPr>
+          <w:sz w:val="22"/>
+          <w:szCs w:val="20"/>
+        </w:rPr>
         <w:t>vinte e três</w:t>
       </w:r>
       <w:r>
+        <w:rPr>
+          <w:sz w:val="22"/>
+          <w:szCs w:val="20"/>
+        </w:rPr>
         <w:t xml:space="preserve"> dias do mês de Novembro de dois mil e vinte e três, pelas dezassete horas, reuniu presencialmente este Grupo HabitaFlex da unidade curricular de Projeto Aplicado, com a seguinte ordem de trabalhos:</w:t>
       </w:r>
     </w:p>
@@ -3622,31 +5528,65 @@
           <w:ilvl w:val="0"/>
           <w:numId w:val="4"/>
         </w:numPr>
-        <w:spacing w:after="160" w:line="259" w:lineRule="auto"/>
-      </w:pPr>
-      <w:r>
+        <w:spacing w:after="160" w:line="240" w:lineRule="auto"/>
+        <w:rPr>
+          <w:sz w:val="22"/>
+          <w:szCs w:val="20"/>
+        </w:rPr>
+      </w:pPr>
+      <w:bookmarkStart w:id="13" w:name="_Hlk156382004"/>
+      <w:r>
+        <w:rPr>
+          <w:sz w:val="22"/>
+          <w:szCs w:val="20"/>
+        </w:rPr>
         <w:t xml:space="preserve">Ponto Um – </w:t>
       </w:r>
       <w:r>
+        <w:rPr>
+          <w:sz w:val="22"/>
+          <w:szCs w:val="20"/>
+        </w:rPr>
         <w:t>Iniciação do Diagrama de Sequência</w:t>
       </w:r>
       <w:r>
+        <w:rPr>
+          <w:sz w:val="22"/>
+          <w:szCs w:val="20"/>
+        </w:rPr>
         <w:t>.</w:t>
       </w:r>
     </w:p>
-    <w:p>
-      <w:pPr>
-        <w:spacing w:after="160" w:line="259" w:lineRule="auto"/>
-      </w:pPr>
-      <w:r>
+    <w:bookmarkEnd w:id="13"/>
+    <w:p>
+      <w:pPr>
+        <w:spacing w:after="160" w:line="240" w:lineRule="auto"/>
+        <w:rPr>
+          <w:sz w:val="22"/>
+          <w:szCs w:val="20"/>
+        </w:rPr>
+      </w:pPr>
+      <w:r>
+        <w:rPr>
+          <w:sz w:val="22"/>
+          <w:szCs w:val="20"/>
+        </w:rPr>
         <w:t>O grupo de trabalho procedeu ao debate e esclarecimento de cada ponto da ordem de trabalho.</w:t>
       </w:r>
     </w:p>
     <w:p>
       <w:pPr>
-        <w:spacing w:after="160" w:line="259" w:lineRule="auto"/>
-      </w:pPr>
-      <w:r>
+        <w:spacing w:after="160" w:line="240" w:lineRule="auto"/>
+        <w:rPr>
+          <w:sz w:val="22"/>
+          <w:szCs w:val="20"/>
+        </w:rPr>
+      </w:pPr>
+      <w:r>
+        <w:rPr>
+          <w:sz w:val="22"/>
+          <w:szCs w:val="20"/>
+        </w:rPr>
         <w:t>Nesta reunião estivaram presentes:</w:t>
       </w:r>
     </w:p>
@@ -3657,9 +5597,17 @@
           <w:ilvl w:val="0"/>
           <w:numId w:val="3"/>
         </w:numPr>
-        <w:spacing w:after="160" w:line="259" w:lineRule="auto"/>
-      </w:pPr>
-      <w:r>
+        <w:spacing w:after="160" w:line="240" w:lineRule="auto"/>
+        <w:rPr>
+          <w:sz w:val="22"/>
+          <w:szCs w:val="20"/>
+        </w:rPr>
+      </w:pPr>
+      <w:r>
+        <w:rPr>
+          <w:sz w:val="22"/>
+          <w:szCs w:val="20"/>
+        </w:rPr>
         <w:t>Bruno Fernandes</w:t>
       </w:r>
     </w:p>
@@ -3670,29 +5618,61 @@
           <w:ilvl w:val="0"/>
           <w:numId w:val="3"/>
         </w:numPr>
-        <w:spacing w:after="160" w:line="259" w:lineRule="auto"/>
-      </w:pPr>
-      <w:r>
+        <w:spacing w:after="160" w:line="240" w:lineRule="auto"/>
+        <w:rPr>
+          <w:sz w:val="22"/>
+          <w:szCs w:val="20"/>
+        </w:rPr>
+      </w:pPr>
+      <w:r>
+        <w:rPr>
+          <w:sz w:val="22"/>
+          <w:szCs w:val="20"/>
+        </w:rPr>
         <w:t>Carlos Ribeiro</w:t>
       </w:r>
     </w:p>
     <w:p>
       <w:pPr>
-        <w:spacing w:after="160" w:line="259" w:lineRule="auto"/>
-      </w:pPr>
-      <w:r>
+        <w:spacing w:after="160" w:line="240" w:lineRule="auto"/>
+        <w:rPr>
+          <w:sz w:val="22"/>
+          <w:szCs w:val="20"/>
+        </w:rPr>
+      </w:pPr>
+      <w:r>
+        <w:rPr>
+          <w:sz w:val="22"/>
+          <w:szCs w:val="20"/>
+        </w:rPr>
         <w:t xml:space="preserve">Não havendo nada mais a tratar, procedeu-se à marcação da próxima reunião que ficou para o dia </w:t>
       </w:r>
       <w:r>
+        <w:rPr>
+          <w:sz w:val="22"/>
+          <w:szCs w:val="20"/>
+        </w:rPr>
         <w:t>cinco</w:t>
       </w:r>
       <w:r>
+        <w:rPr>
+          <w:sz w:val="22"/>
+          <w:szCs w:val="20"/>
+        </w:rPr>
         <w:t xml:space="preserve"> de </w:t>
       </w:r>
       <w:r>
+        <w:rPr>
+          <w:sz w:val="22"/>
+          <w:szCs w:val="20"/>
+        </w:rPr>
         <w:t>Dezembro</w:t>
       </w:r>
       <w:r>
+        <w:rPr>
+          <w:sz w:val="22"/>
+          <w:szCs w:val="20"/>
+        </w:rPr>
         <w:t xml:space="preserve"> de dois mil e vinte e três com a seguinte ordem de trabalho:</w:t>
       </w:r>
     </w:p>
@@ -3703,9 +5683,18 @@
           <w:ilvl w:val="0"/>
           <w:numId w:val="4"/>
         </w:numPr>
-        <w:spacing w:after="160" w:line="259" w:lineRule="auto"/>
-      </w:pPr>
-      <w:r>
+        <w:spacing w:after="160" w:line="240" w:lineRule="auto"/>
+        <w:rPr>
+          <w:sz w:val="22"/>
+          <w:szCs w:val="20"/>
+        </w:rPr>
+      </w:pPr>
+      <w:bookmarkStart w:id="14" w:name="_Hlk156382020"/>
+      <w:r>
+        <w:rPr>
+          <w:sz w:val="22"/>
+          <w:szCs w:val="20"/>
+        </w:rPr>
         <w:t>Ponto Um – Conclusão dos documentos para a entrega 3.</w:t>
       </w:r>
     </w:p>
@@ -3716,9 +5705,17 @@
           <w:ilvl w:val="0"/>
           <w:numId w:val="4"/>
         </w:numPr>
-        <w:spacing w:after="160" w:line="259" w:lineRule="auto"/>
-      </w:pPr>
-      <w:r>
+        <w:spacing w:after="160" w:line="240" w:lineRule="auto"/>
+        <w:rPr>
+          <w:sz w:val="22"/>
+          <w:szCs w:val="20"/>
+        </w:rPr>
+      </w:pPr>
+      <w:r>
+        <w:rPr>
+          <w:sz w:val="22"/>
+          <w:szCs w:val="20"/>
+        </w:rPr>
         <w:t>Ponto Dois – Definir os encargos de cada elemento para a seguinte entrega.</w:t>
       </w:r>
     </w:p>
@@ -3729,20 +5726,21 @@
           <w:ilvl w:val="0"/>
           <w:numId w:val="4"/>
         </w:numPr>
-        <w:spacing w:after="160" w:line="259" w:lineRule="auto"/>
-      </w:pPr>
-      <w:r>
-        <w:t xml:space="preserve">Ponto Três – Inicialização do código para as </w:t>
-      </w:r>
-      <w:proofErr w:type="spellStart"/>
-      <w:r>
-        <w:t>UC’s</w:t>
-      </w:r>
-      <w:proofErr w:type="spellEnd"/>
-      <w:r>
-        <w:t xml:space="preserve"> de Programação de Dispositivos Móveis e Integração de Sistemas de Informação.</w:t>
-      </w:r>
-    </w:p>
+        <w:spacing w:after="160" w:line="240" w:lineRule="auto"/>
+        <w:rPr>
+          <w:sz w:val="22"/>
+          <w:szCs w:val="20"/>
+        </w:rPr>
+      </w:pPr>
+      <w:r>
+        <w:rPr>
+          <w:sz w:val="22"/>
+          <w:szCs w:val="20"/>
+        </w:rPr>
+        <w:t>Ponto Três – Inicialização do código para as UC’s de Programação de Dispositivos Móveis e Integração de Sistemas de Informação.</w:t>
+      </w:r>
+    </w:p>
+    <w:bookmarkEnd w:id="14"/>
     <w:p>
       <w:pPr>
         <w:spacing w:after="160" w:line="259" w:lineRule="auto"/>
@@ -3796,10 +5794,18 @@
     </w:p>
     <w:p>
       <w:pPr>
-        <w:spacing w:after="160" w:line="259" w:lineRule="auto"/>
+        <w:spacing w:after="160" w:line="240" w:lineRule="auto"/>
         <w:ind w:firstLine="360"/>
-      </w:pPr>
-      <w:r>
+        <w:rPr>
+          <w:sz w:val="22"/>
+          <w:szCs w:val="20"/>
+        </w:rPr>
+      </w:pPr>
+      <w:r>
+        <w:rPr>
+          <w:sz w:val="22"/>
+          <w:szCs w:val="20"/>
+        </w:rPr>
         <w:t>Aos cinco dias do mês de Dezembro de dois mil e vinte e três, pelas vinte e uma horas, reuniu presencialmente este Grupo HabitaFlex da unidade curricular de Projeto Aplicado, com a seguinte ordem de trabalhos:</w:t>
       </w:r>
     </w:p>
@@ -3810,9 +5816,17 @@
           <w:ilvl w:val="0"/>
           <w:numId w:val="4"/>
         </w:numPr>
-        <w:spacing w:after="160" w:line="259" w:lineRule="auto"/>
-      </w:pPr>
-      <w:r>
+        <w:spacing w:after="160" w:line="240" w:lineRule="auto"/>
+        <w:rPr>
+          <w:sz w:val="22"/>
+          <w:szCs w:val="20"/>
+        </w:rPr>
+      </w:pPr>
+      <w:r>
+        <w:rPr>
+          <w:sz w:val="22"/>
+          <w:szCs w:val="20"/>
+        </w:rPr>
         <w:t>Ponto Um – Conclusão dos documentos para a entrega 3.</w:t>
       </w:r>
     </w:p>
@@ -3823,9 +5837,17 @@
           <w:ilvl w:val="0"/>
           <w:numId w:val="4"/>
         </w:numPr>
-        <w:spacing w:after="160" w:line="259" w:lineRule="auto"/>
-      </w:pPr>
-      <w:r>
+        <w:spacing w:after="160" w:line="240" w:lineRule="auto"/>
+        <w:rPr>
+          <w:sz w:val="22"/>
+          <w:szCs w:val="20"/>
+        </w:rPr>
+      </w:pPr>
+      <w:r>
+        <w:rPr>
+          <w:sz w:val="22"/>
+          <w:szCs w:val="20"/>
+        </w:rPr>
         <w:t>Ponto Dois – Definir os encargos de cada elemento para a seguinte entrega.</w:t>
       </w:r>
     </w:p>
@@ -3836,33 +5858,49 @@
           <w:ilvl w:val="0"/>
           <w:numId w:val="4"/>
         </w:numPr>
-        <w:spacing w:after="160" w:line="259" w:lineRule="auto"/>
-      </w:pPr>
-      <w:r>
-        <w:t xml:space="preserve">Ponto Três – Inicialização do código para as </w:t>
-      </w:r>
-      <w:proofErr w:type="spellStart"/>
-      <w:r>
-        <w:t>UC’s</w:t>
-      </w:r>
-      <w:proofErr w:type="spellEnd"/>
-      <w:r>
-        <w:t xml:space="preserve"> de Programação de Dispositivos Móveis e Integração de Sistemas de Informação.</w:t>
-      </w:r>
-    </w:p>
-    <w:p>
-      <w:pPr>
-        <w:spacing w:after="160" w:line="259" w:lineRule="auto"/>
-      </w:pPr>
-      <w:r>
+        <w:spacing w:after="160" w:line="240" w:lineRule="auto"/>
+        <w:rPr>
+          <w:sz w:val="22"/>
+          <w:szCs w:val="20"/>
+        </w:rPr>
+      </w:pPr>
+      <w:r>
+        <w:rPr>
+          <w:sz w:val="22"/>
+          <w:szCs w:val="20"/>
+        </w:rPr>
+        <w:t>Ponto Três – Inicialização do código para as UC’s de Programação de Dispositivos Móveis e Integração de Sistemas de Informação.</w:t>
+      </w:r>
+    </w:p>
+    <w:p>
+      <w:pPr>
+        <w:spacing w:after="160" w:line="240" w:lineRule="auto"/>
+        <w:rPr>
+          <w:sz w:val="22"/>
+          <w:szCs w:val="20"/>
+        </w:rPr>
+      </w:pPr>
+      <w:r>
+        <w:rPr>
+          <w:sz w:val="22"/>
+          <w:szCs w:val="20"/>
+        </w:rPr>
         <w:t>O grupo de trabalho procedeu ao debate e esclarecimento de cada ponto da ordem de trabalho.</w:t>
       </w:r>
     </w:p>
     <w:p>
       <w:pPr>
-        <w:spacing w:after="160" w:line="259" w:lineRule="auto"/>
-      </w:pPr>
-      <w:r>
+        <w:spacing w:after="160" w:line="240" w:lineRule="auto"/>
+        <w:rPr>
+          <w:sz w:val="22"/>
+          <w:szCs w:val="20"/>
+        </w:rPr>
+      </w:pPr>
+      <w:r>
+        <w:rPr>
+          <w:sz w:val="22"/>
+          <w:szCs w:val="20"/>
+        </w:rPr>
         <w:t>Nesta reunião estivaram presentes:</w:t>
       </w:r>
     </w:p>
@@ -3873,9 +5911,17 @@
           <w:ilvl w:val="0"/>
           <w:numId w:val="3"/>
         </w:numPr>
-        <w:spacing w:after="160" w:line="259" w:lineRule="auto"/>
-      </w:pPr>
-      <w:r>
+        <w:spacing w:after="160" w:line="240" w:lineRule="auto"/>
+        <w:rPr>
+          <w:sz w:val="22"/>
+          <w:szCs w:val="20"/>
+        </w:rPr>
+      </w:pPr>
+      <w:r>
+        <w:rPr>
+          <w:sz w:val="22"/>
+          <w:szCs w:val="20"/>
+        </w:rPr>
         <w:t>Bruno Fernandes</w:t>
       </w:r>
     </w:p>
@@ -3886,9 +5932,17 @@
           <w:ilvl w:val="0"/>
           <w:numId w:val="3"/>
         </w:numPr>
-        <w:spacing w:after="160" w:line="259" w:lineRule="auto"/>
-      </w:pPr>
-      <w:r>
+        <w:spacing w:after="160" w:line="240" w:lineRule="auto"/>
+        <w:rPr>
+          <w:sz w:val="22"/>
+          <w:szCs w:val="20"/>
+        </w:rPr>
+      </w:pPr>
+      <w:r>
+        <w:rPr>
+          <w:sz w:val="22"/>
+          <w:szCs w:val="20"/>
+        </w:rPr>
         <w:t>Carlos Ribeiro</w:t>
       </w:r>
     </w:p>
@@ -3899,18 +5953,48 @@
           <w:ilvl w:val="0"/>
           <w:numId w:val="3"/>
         </w:numPr>
-        <w:spacing w:after="160" w:line="259" w:lineRule="auto"/>
-      </w:pPr>
-      <w:r>
+        <w:spacing w:after="160" w:line="240" w:lineRule="auto"/>
+        <w:rPr>
+          <w:sz w:val="22"/>
+          <w:szCs w:val="20"/>
+        </w:rPr>
+      </w:pPr>
+      <w:r>
+        <w:rPr>
+          <w:sz w:val="22"/>
+          <w:szCs w:val="20"/>
+        </w:rPr>
         <w:t>Rosário Silva</w:t>
       </w:r>
     </w:p>
     <w:p>
       <w:pPr>
-        <w:spacing w:after="160" w:line="259" w:lineRule="auto"/>
-      </w:pPr>
-      <w:r>
-        <w:t>Não havendo nada mais a tratar, procedeu-se à marcação da próxima reunião que ficou para o dia cinco de Dezembro de dois mil e vinte e três com a seguinte ordem de trabalho:</w:t>
+        <w:spacing w:after="160" w:line="240" w:lineRule="auto"/>
+        <w:rPr>
+          <w:sz w:val="22"/>
+          <w:szCs w:val="20"/>
+        </w:rPr>
+      </w:pPr>
+      <w:r>
+        <w:rPr>
+          <w:sz w:val="22"/>
+          <w:szCs w:val="20"/>
+        </w:rPr>
+        <w:t xml:space="preserve">Não havendo nada mais a tratar, procedeu-se à marcação da próxima reunião que ficou para o dia </w:t>
+      </w:r>
+      <w:r>
+        <w:rPr>
+          <w:sz w:val="22"/>
+          <w:szCs w:val="20"/>
+        </w:rPr>
+        <w:t>sete</w:t>
+      </w:r>
+      <w:r>
+        <w:rPr>
+          <w:sz w:val="22"/>
+          <w:szCs w:val="20"/>
+        </w:rPr>
+        <w:t xml:space="preserve"> de Dezembro de dois mil e vinte e três com a seguinte ordem de trabalho:</w:t>
       </w:r>
     </w:p>
     <w:p>
@@ -3920,36 +6004,305 @@
           <w:ilvl w:val="0"/>
           <w:numId w:val="4"/>
         </w:numPr>
-        <w:spacing w:after="160" w:line="259" w:lineRule="auto"/>
-      </w:pPr>
-      <w:r>
+        <w:spacing w:after="160" w:line="240" w:lineRule="auto"/>
+        <w:rPr>
+          <w:sz w:val="22"/>
+          <w:szCs w:val="20"/>
+        </w:rPr>
+      </w:pPr>
+      <w:bookmarkStart w:id="15" w:name="_Hlk156382348"/>
+      <w:r>
+        <w:rPr>
+          <w:sz w:val="22"/>
+          <w:szCs w:val="20"/>
+        </w:rPr>
         <w:t>Ponto Um – Continuação do desenvolvimento do código.</w:t>
       </w:r>
     </w:p>
+    <w:bookmarkEnd w:id="15"/>
     <w:p>
       <w:pPr>
         <w:spacing w:after="160" w:line="259" w:lineRule="auto"/>
         <w:ind w:firstLine="0"/>
         <w:jc w:val="left"/>
       </w:pPr>
-      <w:r>
-        <w:br w:type="page"/>
-      </w:r>
-    </w:p>
-    <w:p>
-      <w:pPr>
-        <w:pStyle w:val="Ttulo1"/>
-        <w:numPr>
-          <w:ilvl w:val="0"/>
-          <w:numId w:val="1"/>
-        </w:numPr>
-      </w:pPr>
-      <w:bookmarkStart w:id="7" w:name="_Toc152709364"/>
-      <w:r>
-        <w:lastRenderedPageBreak/>
-        <w:t>Conclusão</w:t>
-      </w:r>
-      <w:bookmarkEnd w:id="7"/>
+    </w:p>
+    <w:p>
+      <w:pPr>
+        <w:spacing w:after="160" w:line="259" w:lineRule="auto"/>
+        <w:ind w:firstLine="0"/>
+        <w:jc w:val="center"/>
+        <w:rPr>
+          <w:b/>
+          <w:bCs/>
+          <w:sz w:val="32"/>
+          <w:szCs w:val="28"/>
+        </w:rPr>
+      </w:pPr>
+      <w:r>
+        <w:rPr>
+          <w:b/>
+          <w:bCs/>
+          <w:sz w:val="32"/>
+          <w:szCs w:val="28"/>
+        </w:rPr>
+        <w:t>Ata Número 1</w:t>
+      </w:r>
+      <w:r>
+        <w:rPr>
+          <w:b/>
+          <w:bCs/>
+          <w:sz w:val="32"/>
+          <w:szCs w:val="28"/>
+        </w:rPr>
+        <w:t>4</w:t>
+      </w:r>
+      <w:r>
+        <w:rPr>
+          <w:b/>
+          <w:bCs/>
+          <w:sz w:val="32"/>
+          <w:szCs w:val="28"/>
+        </w:rPr>
+        <w:t xml:space="preserve"> – </w:t>
+      </w:r>
+      <w:r>
+        <w:rPr>
+          <w:b/>
+          <w:bCs/>
+          <w:sz w:val="32"/>
+          <w:szCs w:val="28"/>
+        </w:rPr>
+        <w:t>7</w:t>
+      </w:r>
+      <w:r>
+        <w:rPr>
+          <w:b/>
+          <w:bCs/>
+          <w:sz w:val="32"/>
+          <w:szCs w:val="28"/>
+        </w:rPr>
+        <w:t xml:space="preserve"> de Dezembro de 2023</w:t>
+      </w:r>
+    </w:p>
+    <w:p>
+      <w:pPr>
+        <w:spacing w:after="160" w:line="240" w:lineRule="auto"/>
+        <w:ind w:firstLine="360"/>
+        <w:rPr>
+          <w:sz w:val="22"/>
+          <w:szCs w:val="20"/>
+        </w:rPr>
+      </w:pPr>
+      <w:r>
+        <w:rPr>
+          <w:sz w:val="22"/>
+          <w:szCs w:val="20"/>
+        </w:rPr>
+        <w:t xml:space="preserve">Aos </w:t>
+      </w:r>
+      <w:r>
+        <w:rPr>
+          <w:sz w:val="22"/>
+          <w:szCs w:val="20"/>
+        </w:rPr>
+        <w:t>sete</w:t>
+      </w:r>
+      <w:r>
+        <w:rPr>
+          <w:sz w:val="22"/>
+          <w:szCs w:val="20"/>
+        </w:rPr>
+        <w:t xml:space="preserve"> dias do mês de Dezembro de dois mil e vinte e três, pelas </w:t>
+      </w:r>
+      <w:r>
+        <w:rPr>
+          <w:sz w:val="22"/>
+          <w:szCs w:val="20"/>
+        </w:rPr>
+        <w:t>dezanove</w:t>
+      </w:r>
+      <w:r>
+        <w:rPr>
+          <w:sz w:val="22"/>
+          <w:szCs w:val="20"/>
+        </w:rPr>
+        <w:t xml:space="preserve"> horas, reuniu presencialmente este Grupo HabitaFlex da unidade curricular de Projeto Aplicado, com a seguinte ordem de trabalhos:</w:t>
+      </w:r>
+    </w:p>
+    <w:p>
+      <w:pPr>
+        <w:pStyle w:val="PargrafodaLista"/>
+        <w:numPr>
+          <w:ilvl w:val="0"/>
+          <w:numId w:val="4"/>
+        </w:numPr>
+        <w:spacing w:after="160" w:line="240" w:lineRule="auto"/>
+        <w:rPr>
+          <w:sz w:val="22"/>
+          <w:szCs w:val="20"/>
+        </w:rPr>
+      </w:pPr>
+      <w:r>
+        <w:rPr>
+          <w:sz w:val="22"/>
+          <w:szCs w:val="20"/>
+        </w:rPr>
+        <w:t xml:space="preserve">Ponto Um – </w:t>
+      </w:r>
+      <w:r>
+        <w:rPr>
+          <w:sz w:val="22"/>
+          <w:szCs w:val="20"/>
+        </w:rPr>
+        <w:t>Continuação do desenvolvimento do código.</w:t>
+      </w:r>
+    </w:p>
+    <w:p>
+      <w:pPr>
+        <w:spacing w:after="160" w:line="240" w:lineRule="auto"/>
+        <w:rPr>
+          <w:sz w:val="22"/>
+          <w:szCs w:val="20"/>
+        </w:rPr>
+      </w:pPr>
+      <w:r>
+        <w:rPr>
+          <w:sz w:val="22"/>
+          <w:szCs w:val="20"/>
+        </w:rPr>
+        <w:t>O grupo de trabalho procedeu ao debate e esclarecimento de cada ponto da ordem de trabalho.</w:t>
+      </w:r>
+    </w:p>
+    <w:p>
+      <w:pPr>
+        <w:spacing w:after="160" w:line="240" w:lineRule="auto"/>
+        <w:rPr>
+          <w:sz w:val="22"/>
+          <w:szCs w:val="20"/>
+        </w:rPr>
+      </w:pPr>
+      <w:r>
+        <w:rPr>
+          <w:sz w:val="22"/>
+          <w:szCs w:val="20"/>
+        </w:rPr>
+        <w:t>Nesta reunião estivaram presentes:</w:t>
+      </w:r>
+    </w:p>
+    <w:p>
+      <w:pPr>
+        <w:pStyle w:val="PargrafodaLista"/>
+        <w:numPr>
+          <w:ilvl w:val="0"/>
+          <w:numId w:val="3"/>
+        </w:numPr>
+        <w:spacing w:after="160" w:line="240" w:lineRule="auto"/>
+        <w:rPr>
+          <w:sz w:val="22"/>
+          <w:szCs w:val="20"/>
+        </w:rPr>
+      </w:pPr>
+      <w:r>
+        <w:rPr>
+          <w:sz w:val="22"/>
+          <w:szCs w:val="20"/>
+        </w:rPr>
+        <w:t>Bruno Fernandes</w:t>
+      </w:r>
+    </w:p>
+    <w:p>
+      <w:pPr>
+        <w:pStyle w:val="PargrafodaLista"/>
+        <w:numPr>
+          <w:ilvl w:val="0"/>
+          <w:numId w:val="3"/>
+        </w:numPr>
+        <w:spacing w:after="160" w:line="240" w:lineRule="auto"/>
+        <w:rPr>
+          <w:sz w:val="22"/>
+          <w:szCs w:val="20"/>
+        </w:rPr>
+      </w:pPr>
+      <w:r>
+        <w:rPr>
+          <w:sz w:val="22"/>
+          <w:szCs w:val="20"/>
+        </w:rPr>
+        <w:t>Carlos Ribeiro</w:t>
+      </w:r>
+    </w:p>
+    <w:p>
+      <w:pPr>
+        <w:pStyle w:val="PargrafodaLista"/>
+        <w:numPr>
+          <w:ilvl w:val="0"/>
+          <w:numId w:val="3"/>
+        </w:numPr>
+        <w:spacing w:after="160" w:line="240" w:lineRule="auto"/>
+        <w:rPr>
+          <w:sz w:val="22"/>
+          <w:szCs w:val="20"/>
+        </w:rPr>
+      </w:pPr>
+      <w:r>
+        <w:rPr>
+          <w:sz w:val="22"/>
+          <w:szCs w:val="20"/>
+        </w:rPr>
+        <w:t>Rosário Silva</w:t>
+      </w:r>
+    </w:p>
+    <w:p>
+      <w:pPr>
+        <w:spacing w:after="160" w:line="240" w:lineRule="auto"/>
+        <w:rPr>
+          <w:sz w:val="22"/>
+          <w:szCs w:val="20"/>
+        </w:rPr>
+      </w:pPr>
+      <w:r>
+        <w:rPr>
+          <w:sz w:val="22"/>
+          <w:szCs w:val="20"/>
+        </w:rPr>
+        <w:t xml:space="preserve">Não havendo nada mais a tratar, procedeu-se à marcação da próxima reunião que ficou para o dia </w:t>
+      </w:r>
+      <w:r>
+        <w:rPr>
+          <w:sz w:val="22"/>
+          <w:szCs w:val="20"/>
+        </w:rPr>
+        <w:t>doze</w:t>
+      </w:r>
+      <w:r>
+        <w:rPr>
+          <w:sz w:val="22"/>
+          <w:szCs w:val="20"/>
+        </w:rPr>
+        <w:t xml:space="preserve"> de Dezembro de dois mil e vinte e três com a seguinte ordem de trabalho:</w:t>
+      </w:r>
+    </w:p>
+    <w:p>
+      <w:pPr>
+        <w:pStyle w:val="PargrafodaLista"/>
+        <w:numPr>
+          <w:ilvl w:val="0"/>
+          <w:numId w:val="4"/>
+        </w:numPr>
+        <w:spacing w:after="160" w:line="240" w:lineRule="auto"/>
+        <w:rPr>
+          <w:sz w:val="22"/>
+          <w:szCs w:val="20"/>
+        </w:rPr>
+      </w:pPr>
+      <w:r>
+        <w:rPr>
+          <w:sz w:val="22"/>
+          <w:szCs w:val="20"/>
+        </w:rPr>
+        <w:t>Ponto Um – Continuação do desenvolvimento do código.</w:t>
+      </w:r>
     </w:p>
     <w:p>
       <w:pPr>
@@ -3957,10 +6310,2001 @@
         <w:ind w:firstLine="0"/>
         <w:jc w:val="left"/>
       </w:pPr>
+      <w:r>
+        <w:br w:type="page"/>
+      </w:r>
+    </w:p>
+    <w:p>
+      <w:pPr>
+        <w:spacing w:after="160" w:line="259" w:lineRule="auto"/>
+        <w:ind w:firstLine="0"/>
+        <w:jc w:val="center"/>
+        <w:rPr>
+          <w:b/>
+          <w:bCs/>
+          <w:sz w:val="32"/>
+          <w:szCs w:val="28"/>
+        </w:rPr>
+      </w:pPr>
+      <w:r>
+        <w:rPr>
+          <w:b/>
+          <w:bCs/>
+          <w:sz w:val="32"/>
+          <w:szCs w:val="28"/>
+        </w:rPr>
+        <w:lastRenderedPageBreak/>
+        <w:t>Ata Número 1</w:t>
+      </w:r>
+      <w:r>
+        <w:rPr>
+          <w:b/>
+          <w:bCs/>
+          <w:sz w:val="32"/>
+          <w:szCs w:val="28"/>
+        </w:rPr>
+        <w:t>5</w:t>
+      </w:r>
+      <w:r>
+        <w:rPr>
+          <w:b/>
+          <w:bCs/>
+          <w:sz w:val="32"/>
+          <w:szCs w:val="28"/>
+        </w:rPr>
+        <w:t xml:space="preserve"> – </w:t>
+      </w:r>
+      <w:r>
+        <w:rPr>
+          <w:b/>
+          <w:bCs/>
+          <w:sz w:val="32"/>
+          <w:szCs w:val="28"/>
+        </w:rPr>
+        <w:t>12</w:t>
+      </w:r>
+      <w:r>
+        <w:rPr>
+          <w:b/>
+          <w:bCs/>
+          <w:sz w:val="32"/>
+          <w:szCs w:val="28"/>
+        </w:rPr>
+        <w:t xml:space="preserve"> de Dezembro de 2023</w:t>
+      </w:r>
+    </w:p>
+    <w:p>
+      <w:pPr>
+        <w:spacing w:after="160" w:line="240" w:lineRule="auto"/>
+        <w:ind w:firstLine="360"/>
+        <w:rPr>
+          <w:sz w:val="22"/>
+          <w:szCs w:val="20"/>
+        </w:rPr>
+      </w:pPr>
+      <w:r>
+        <w:rPr>
+          <w:sz w:val="22"/>
+          <w:szCs w:val="20"/>
+        </w:rPr>
+        <w:t xml:space="preserve">Aos </w:t>
+      </w:r>
+      <w:r>
+        <w:rPr>
+          <w:sz w:val="22"/>
+          <w:szCs w:val="20"/>
+        </w:rPr>
+        <w:t>doze</w:t>
+      </w:r>
+      <w:r>
+        <w:rPr>
+          <w:sz w:val="22"/>
+          <w:szCs w:val="20"/>
+        </w:rPr>
+        <w:t xml:space="preserve"> dias do mês de Dezembro de dois mil e vinte e três, pelas vinte e uma horas, reuniu presencialmente este Grupo HabitaFlex da unidade curricular de Projeto Aplicado, com a seguinte ordem de trabalhos:</w:t>
+      </w:r>
+    </w:p>
+    <w:p>
+      <w:pPr>
+        <w:pStyle w:val="PargrafodaLista"/>
+        <w:numPr>
+          <w:ilvl w:val="0"/>
+          <w:numId w:val="4"/>
+        </w:numPr>
+        <w:spacing w:after="160" w:line="240" w:lineRule="auto"/>
+        <w:rPr>
+          <w:sz w:val="22"/>
+          <w:szCs w:val="20"/>
+        </w:rPr>
+      </w:pPr>
+      <w:r>
+        <w:rPr>
+          <w:sz w:val="22"/>
+          <w:szCs w:val="20"/>
+        </w:rPr>
+        <w:t xml:space="preserve">Ponto Um – </w:t>
+      </w:r>
+      <w:r>
+        <w:rPr>
+          <w:sz w:val="22"/>
+          <w:szCs w:val="20"/>
+        </w:rPr>
+        <w:t>Continuação do desenvolvimento do código.</w:t>
+      </w:r>
+    </w:p>
+    <w:p>
+      <w:pPr>
+        <w:spacing w:after="160" w:line="240" w:lineRule="auto"/>
+        <w:rPr>
+          <w:sz w:val="22"/>
+          <w:szCs w:val="20"/>
+        </w:rPr>
+      </w:pPr>
+      <w:r>
+        <w:rPr>
+          <w:sz w:val="22"/>
+          <w:szCs w:val="20"/>
+        </w:rPr>
+        <w:t>O grupo de trabalho procedeu ao debate e esclarecimento de cada ponto da ordem de trabalho.</w:t>
+      </w:r>
+    </w:p>
+    <w:p>
+      <w:pPr>
+        <w:spacing w:after="160" w:line="240" w:lineRule="auto"/>
+        <w:rPr>
+          <w:sz w:val="22"/>
+          <w:szCs w:val="20"/>
+        </w:rPr>
+      </w:pPr>
+      <w:r>
+        <w:rPr>
+          <w:sz w:val="22"/>
+          <w:szCs w:val="20"/>
+        </w:rPr>
+        <w:t>Nesta reunião estivaram presentes:</w:t>
+      </w:r>
+    </w:p>
+    <w:p>
+      <w:pPr>
+        <w:pStyle w:val="PargrafodaLista"/>
+        <w:numPr>
+          <w:ilvl w:val="0"/>
+          <w:numId w:val="3"/>
+        </w:numPr>
+        <w:spacing w:after="160" w:line="240" w:lineRule="auto"/>
+        <w:rPr>
+          <w:sz w:val="22"/>
+          <w:szCs w:val="20"/>
+        </w:rPr>
+      </w:pPr>
+      <w:r>
+        <w:rPr>
+          <w:sz w:val="22"/>
+          <w:szCs w:val="20"/>
+        </w:rPr>
+        <w:t>Bruno Fernandes</w:t>
+      </w:r>
+    </w:p>
+    <w:p>
+      <w:pPr>
+        <w:pStyle w:val="PargrafodaLista"/>
+        <w:numPr>
+          <w:ilvl w:val="0"/>
+          <w:numId w:val="3"/>
+        </w:numPr>
+        <w:spacing w:after="160" w:line="240" w:lineRule="auto"/>
+        <w:rPr>
+          <w:sz w:val="22"/>
+          <w:szCs w:val="20"/>
+        </w:rPr>
+      </w:pPr>
+      <w:r>
+        <w:rPr>
+          <w:sz w:val="22"/>
+          <w:szCs w:val="20"/>
+        </w:rPr>
+        <w:t>Carlos Ribeiro</w:t>
+      </w:r>
+    </w:p>
+    <w:p>
+      <w:pPr>
+        <w:pStyle w:val="PargrafodaLista"/>
+        <w:numPr>
+          <w:ilvl w:val="0"/>
+          <w:numId w:val="3"/>
+        </w:numPr>
+        <w:spacing w:after="160" w:line="240" w:lineRule="auto"/>
+        <w:rPr>
+          <w:sz w:val="22"/>
+          <w:szCs w:val="20"/>
+        </w:rPr>
+      </w:pPr>
+      <w:r>
+        <w:rPr>
+          <w:sz w:val="22"/>
+          <w:szCs w:val="20"/>
+        </w:rPr>
+        <w:t>Rosário Silva</w:t>
+      </w:r>
+    </w:p>
+    <w:p>
+      <w:pPr>
+        <w:spacing w:after="160" w:line="240" w:lineRule="auto"/>
+        <w:rPr>
+          <w:sz w:val="22"/>
+          <w:szCs w:val="20"/>
+        </w:rPr>
+      </w:pPr>
+      <w:r>
+        <w:rPr>
+          <w:sz w:val="22"/>
+          <w:szCs w:val="20"/>
+        </w:rPr>
+        <w:t xml:space="preserve">Não havendo nada mais a tratar, procedeu-se à marcação da próxima reunião que ficou para o dia </w:t>
+      </w:r>
+      <w:r>
+        <w:rPr>
+          <w:sz w:val="22"/>
+          <w:szCs w:val="20"/>
+        </w:rPr>
+        <w:t>catorze</w:t>
+      </w:r>
+      <w:r>
+        <w:rPr>
+          <w:sz w:val="22"/>
+          <w:szCs w:val="20"/>
+        </w:rPr>
+        <w:t xml:space="preserve"> de Dezembro de dois mil e vinte e três com a seguinte ordem de trabalho:</w:t>
+      </w:r>
+    </w:p>
+    <w:p>
+      <w:pPr>
+        <w:pStyle w:val="PargrafodaLista"/>
+        <w:numPr>
+          <w:ilvl w:val="0"/>
+          <w:numId w:val="4"/>
+        </w:numPr>
+        <w:spacing w:after="160" w:line="240" w:lineRule="auto"/>
+        <w:rPr>
+          <w:sz w:val="22"/>
+          <w:szCs w:val="20"/>
+        </w:rPr>
+      </w:pPr>
+      <w:r>
+        <w:rPr>
+          <w:sz w:val="22"/>
+          <w:szCs w:val="20"/>
+        </w:rPr>
+        <w:t>Ponto Um – Continuação do desenvolvimento do código.</w:t>
+      </w:r>
+    </w:p>
+    <w:p>
+      <w:pPr>
+        <w:spacing w:after="160" w:line="259" w:lineRule="auto"/>
+        <w:ind w:firstLine="0"/>
+        <w:jc w:val="left"/>
+      </w:pPr>
+    </w:p>
+    <w:p>
+      <w:pPr>
+        <w:spacing w:after="160" w:line="259" w:lineRule="auto"/>
+        <w:ind w:firstLine="0"/>
+        <w:jc w:val="center"/>
+        <w:rPr>
+          <w:b/>
+          <w:bCs/>
+          <w:sz w:val="32"/>
+          <w:szCs w:val="28"/>
+        </w:rPr>
+      </w:pPr>
+      <w:r>
+        <w:rPr>
+          <w:b/>
+          <w:bCs/>
+          <w:sz w:val="32"/>
+          <w:szCs w:val="28"/>
+        </w:rPr>
+        <w:t>Ata Número 1</w:t>
+      </w:r>
+      <w:r>
+        <w:rPr>
+          <w:b/>
+          <w:bCs/>
+          <w:sz w:val="32"/>
+          <w:szCs w:val="28"/>
+        </w:rPr>
+        <w:t>6</w:t>
+      </w:r>
+      <w:r>
+        <w:rPr>
+          <w:b/>
+          <w:bCs/>
+          <w:sz w:val="32"/>
+          <w:szCs w:val="28"/>
+        </w:rPr>
+        <w:t xml:space="preserve"> – </w:t>
+      </w:r>
+      <w:r>
+        <w:rPr>
+          <w:b/>
+          <w:bCs/>
+          <w:sz w:val="32"/>
+          <w:szCs w:val="28"/>
+        </w:rPr>
+        <w:t>14</w:t>
+      </w:r>
+      <w:r>
+        <w:rPr>
+          <w:b/>
+          <w:bCs/>
+          <w:sz w:val="32"/>
+          <w:szCs w:val="28"/>
+        </w:rPr>
+        <w:t xml:space="preserve"> de Dezembro de 2023</w:t>
+      </w:r>
+    </w:p>
+    <w:p>
+      <w:pPr>
+        <w:spacing w:after="160" w:line="240" w:lineRule="auto"/>
+        <w:ind w:firstLine="360"/>
+        <w:rPr>
+          <w:sz w:val="22"/>
+          <w:szCs w:val="20"/>
+        </w:rPr>
+      </w:pPr>
+      <w:r>
+        <w:rPr>
+          <w:sz w:val="22"/>
+          <w:szCs w:val="20"/>
+        </w:rPr>
+        <w:t>Aos c</w:t>
+      </w:r>
+      <w:r>
+        <w:rPr>
+          <w:sz w:val="22"/>
+          <w:szCs w:val="20"/>
+        </w:rPr>
+        <w:t>atorze</w:t>
+      </w:r>
+      <w:r>
+        <w:rPr>
+          <w:sz w:val="22"/>
+          <w:szCs w:val="20"/>
+        </w:rPr>
+        <w:t xml:space="preserve"> dias do mês de Dezembro de dois mil e vinte e três, pelas </w:t>
+      </w:r>
+      <w:r>
+        <w:rPr>
+          <w:sz w:val="22"/>
+          <w:szCs w:val="20"/>
+        </w:rPr>
+        <w:t>dezanove</w:t>
+      </w:r>
+      <w:r>
+        <w:rPr>
+          <w:sz w:val="22"/>
+          <w:szCs w:val="20"/>
+        </w:rPr>
+        <w:t xml:space="preserve"> horas, reuniu presencialmente este Grupo HabitaFlex da unidade curricular de Projeto Aplicado, com a seguinte ordem de trabalhos:</w:t>
+      </w:r>
+    </w:p>
+    <w:p>
+      <w:pPr>
+        <w:pStyle w:val="PargrafodaLista"/>
+        <w:numPr>
+          <w:ilvl w:val="0"/>
+          <w:numId w:val="4"/>
+        </w:numPr>
+        <w:spacing w:after="160" w:line="240" w:lineRule="auto"/>
+        <w:rPr>
+          <w:sz w:val="22"/>
+          <w:szCs w:val="20"/>
+        </w:rPr>
+      </w:pPr>
+      <w:r>
+        <w:rPr>
+          <w:sz w:val="22"/>
+          <w:szCs w:val="20"/>
+        </w:rPr>
+        <w:t xml:space="preserve">Ponto Um – </w:t>
+      </w:r>
+      <w:r>
+        <w:rPr>
+          <w:sz w:val="22"/>
+          <w:szCs w:val="20"/>
+        </w:rPr>
+        <w:t>Continuação do desenvolvimento do código;</w:t>
+      </w:r>
+    </w:p>
+    <w:p>
+      <w:pPr>
+        <w:pStyle w:val="PargrafodaLista"/>
+        <w:numPr>
+          <w:ilvl w:val="0"/>
+          <w:numId w:val="4"/>
+        </w:numPr>
+        <w:spacing w:after="160" w:line="240" w:lineRule="auto"/>
+        <w:rPr>
+          <w:sz w:val="22"/>
+          <w:szCs w:val="20"/>
+        </w:rPr>
+      </w:pPr>
+      <w:r>
+        <w:rPr>
+          <w:sz w:val="22"/>
+          <w:szCs w:val="20"/>
+        </w:rPr>
+        <w:t xml:space="preserve">Ponto Dois </w:t>
+      </w:r>
+      <w:r>
+        <w:rPr>
+          <w:sz w:val="22"/>
+          <w:szCs w:val="20"/>
+        </w:rPr>
+        <w:t>–</w:t>
+      </w:r>
+      <w:r>
+        <w:rPr>
+          <w:sz w:val="22"/>
+          <w:szCs w:val="20"/>
+        </w:rPr>
+        <w:t xml:space="preserve"> </w:t>
+      </w:r>
+      <w:r>
+        <w:rPr>
+          <w:sz w:val="22"/>
+          <w:szCs w:val="20"/>
+        </w:rPr>
+        <w:t>Verificação dos documentos;</w:t>
+      </w:r>
+    </w:p>
+    <w:p>
+      <w:pPr>
+        <w:pStyle w:val="PargrafodaLista"/>
+        <w:numPr>
+          <w:ilvl w:val="0"/>
+          <w:numId w:val="4"/>
+        </w:numPr>
+        <w:spacing w:after="160" w:line="240" w:lineRule="auto"/>
+        <w:rPr>
+          <w:sz w:val="22"/>
+          <w:szCs w:val="20"/>
+        </w:rPr>
+      </w:pPr>
+      <w:r>
+        <w:rPr>
+          <w:sz w:val="22"/>
+          <w:szCs w:val="20"/>
+        </w:rPr>
+        <w:t>Ponto Três – Verificar as orientações da professora.</w:t>
+      </w:r>
+    </w:p>
+    <w:p>
+      <w:pPr>
+        <w:spacing w:after="160" w:line="240" w:lineRule="auto"/>
+        <w:rPr>
+          <w:sz w:val="22"/>
+          <w:szCs w:val="20"/>
+        </w:rPr>
+      </w:pPr>
+      <w:r>
+        <w:rPr>
+          <w:sz w:val="22"/>
+          <w:szCs w:val="20"/>
+        </w:rPr>
+        <w:t>O grupo de trabalho procedeu ao debate e esclarecimento de cada ponto da ordem de trabalho.</w:t>
+      </w:r>
+    </w:p>
+    <w:p>
+      <w:pPr>
+        <w:spacing w:after="160" w:line="240" w:lineRule="auto"/>
+        <w:rPr>
+          <w:sz w:val="22"/>
+          <w:szCs w:val="20"/>
+        </w:rPr>
+      </w:pPr>
+      <w:r>
+        <w:rPr>
+          <w:sz w:val="22"/>
+          <w:szCs w:val="20"/>
+        </w:rPr>
+        <w:t>Nesta reunião estivaram presentes:</w:t>
+      </w:r>
+    </w:p>
+    <w:p>
+      <w:pPr>
+        <w:pStyle w:val="PargrafodaLista"/>
+        <w:numPr>
+          <w:ilvl w:val="0"/>
+          <w:numId w:val="3"/>
+        </w:numPr>
+        <w:spacing w:after="160" w:line="240" w:lineRule="auto"/>
+        <w:rPr>
+          <w:sz w:val="22"/>
+          <w:szCs w:val="20"/>
+        </w:rPr>
+      </w:pPr>
+      <w:r>
+        <w:rPr>
+          <w:sz w:val="22"/>
+          <w:szCs w:val="20"/>
+        </w:rPr>
+        <w:t>Bruno Fernandes</w:t>
+      </w:r>
+    </w:p>
+    <w:p>
+      <w:pPr>
+        <w:pStyle w:val="PargrafodaLista"/>
+        <w:numPr>
+          <w:ilvl w:val="0"/>
+          <w:numId w:val="3"/>
+        </w:numPr>
+        <w:spacing w:after="160" w:line="240" w:lineRule="auto"/>
+        <w:rPr>
+          <w:sz w:val="22"/>
+          <w:szCs w:val="20"/>
+        </w:rPr>
+      </w:pPr>
+      <w:r>
+        <w:rPr>
+          <w:sz w:val="22"/>
+          <w:szCs w:val="20"/>
+        </w:rPr>
+        <w:t>Carlos Ribeiro</w:t>
+      </w:r>
+    </w:p>
+    <w:p>
+      <w:pPr>
+        <w:pStyle w:val="PargrafodaLista"/>
+        <w:numPr>
+          <w:ilvl w:val="0"/>
+          <w:numId w:val="3"/>
+        </w:numPr>
+        <w:spacing w:after="160" w:line="240" w:lineRule="auto"/>
+        <w:rPr>
+          <w:sz w:val="22"/>
+          <w:szCs w:val="20"/>
+        </w:rPr>
+      </w:pPr>
+      <w:r>
+        <w:rPr>
+          <w:sz w:val="22"/>
+          <w:szCs w:val="20"/>
+        </w:rPr>
+        <w:t>Rosário Silva</w:t>
+      </w:r>
+    </w:p>
+    <w:p>
+      <w:pPr>
+        <w:spacing w:after="160" w:line="240" w:lineRule="auto"/>
+        <w:rPr>
+          <w:sz w:val="22"/>
+          <w:szCs w:val="20"/>
+        </w:rPr>
+      </w:pPr>
+      <w:r>
+        <w:rPr>
+          <w:sz w:val="22"/>
+          <w:szCs w:val="20"/>
+        </w:rPr>
+        <w:t xml:space="preserve">Não havendo nada mais a tratar, procedeu-se à marcação da próxima reunião que ficou para o dia </w:t>
+      </w:r>
+      <w:r>
+        <w:rPr>
+          <w:sz w:val="22"/>
+          <w:szCs w:val="20"/>
+        </w:rPr>
+        <w:t>dezanove</w:t>
+      </w:r>
+      <w:r>
+        <w:rPr>
+          <w:sz w:val="22"/>
+          <w:szCs w:val="20"/>
+        </w:rPr>
+        <w:t xml:space="preserve"> de Dezembro de dois mil e vinte e três com a seguinte ordem de trabalho:</w:t>
+      </w:r>
+    </w:p>
+    <w:p>
+      <w:pPr>
+        <w:pStyle w:val="PargrafodaLista"/>
+        <w:numPr>
+          <w:ilvl w:val="0"/>
+          <w:numId w:val="4"/>
+        </w:numPr>
+        <w:spacing w:after="160" w:line="240" w:lineRule="auto"/>
+        <w:rPr>
+          <w:sz w:val="22"/>
+          <w:szCs w:val="20"/>
+        </w:rPr>
+      </w:pPr>
+      <w:r>
+        <w:rPr>
+          <w:sz w:val="22"/>
+          <w:szCs w:val="20"/>
+        </w:rPr>
+        <w:t>Ponto Um – Continuação do desenvolvimento do código.</w:t>
+      </w:r>
+    </w:p>
+    <w:p>
+      <w:pPr>
+        <w:pStyle w:val="PargrafodaLista"/>
+        <w:numPr>
+          <w:ilvl w:val="0"/>
+          <w:numId w:val="4"/>
+        </w:numPr>
+        <w:spacing w:after="160" w:line="240" w:lineRule="auto"/>
+        <w:rPr>
+          <w:sz w:val="22"/>
+          <w:szCs w:val="20"/>
+        </w:rPr>
+      </w:pPr>
+      <w:r>
+        <w:rPr>
+          <w:sz w:val="22"/>
+          <w:szCs w:val="20"/>
+        </w:rPr>
+        <w:t>Ponto Dois – Conclusão dos documentos para a entrega.</w:t>
+      </w:r>
+    </w:p>
+    <w:p>
+      <w:pPr>
+        <w:spacing w:after="160" w:line="259" w:lineRule="auto"/>
+        <w:ind w:firstLine="0"/>
+        <w:jc w:val="left"/>
+      </w:pPr>
+      <w:r>
+        <w:br w:type="page"/>
+      </w:r>
+    </w:p>
+    <w:p>
+      <w:pPr>
+        <w:spacing w:after="160" w:line="259" w:lineRule="auto"/>
+        <w:ind w:firstLine="0"/>
+        <w:jc w:val="center"/>
+        <w:rPr>
+          <w:b/>
+          <w:bCs/>
+          <w:sz w:val="32"/>
+          <w:szCs w:val="28"/>
+        </w:rPr>
+      </w:pPr>
+      <w:r>
+        <w:rPr>
+          <w:b/>
+          <w:bCs/>
+          <w:sz w:val="32"/>
+          <w:szCs w:val="28"/>
+        </w:rPr>
+        <w:lastRenderedPageBreak/>
+        <w:t>Ata Número 1</w:t>
+      </w:r>
+      <w:r>
+        <w:rPr>
+          <w:b/>
+          <w:bCs/>
+          <w:sz w:val="32"/>
+          <w:szCs w:val="28"/>
+        </w:rPr>
+        <w:t>7</w:t>
+      </w:r>
+      <w:r>
+        <w:rPr>
+          <w:b/>
+          <w:bCs/>
+          <w:sz w:val="32"/>
+          <w:szCs w:val="28"/>
+        </w:rPr>
+        <w:t xml:space="preserve"> – </w:t>
+      </w:r>
+      <w:r>
+        <w:rPr>
+          <w:b/>
+          <w:bCs/>
+          <w:sz w:val="32"/>
+          <w:szCs w:val="28"/>
+        </w:rPr>
+        <w:t>19</w:t>
+      </w:r>
+      <w:r>
+        <w:rPr>
+          <w:b/>
+          <w:bCs/>
+          <w:sz w:val="32"/>
+          <w:szCs w:val="28"/>
+        </w:rPr>
+        <w:t xml:space="preserve"> de Dezembro de 2023</w:t>
+      </w:r>
+    </w:p>
+    <w:p>
+      <w:pPr>
+        <w:spacing w:after="160" w:line="240" w:lineRule="auto"/>
+        <w:ind w:firstLine="360"/>
+        <w:rPr>
+          <w:sz w:val="22"/>
+          <w:szCs w:val="20"/>
+        </w:rPr>
+      </w:pPr>
+      <w:r>
+        <w:rPr>
+          <w:sz w:val="22"/>
+          <w:szCs w:val="20"/>
+        </w:rPr>
+        <w:t xml:space="preserve">Aos </w:t>
+      </w:r>
+      <w:r>
+        <w:rPr>
+          <w:sz w:val="22"/>
+          <w:szCs w:val="20"/>
+        </w:rPr>
+        <w:t>dezanove</w:t>
+      </w:r>
+      <w:r>
+        <w:rPr>
+          <w:sz w:val="22"/>
+          <w:szCs w:val="20"/>
+        </w:rPr>
+        <w:t xml:space="preserve"> dias do mês de Dezembro de dois mil e vinte e três, pelas </w:t>
+      </w:r>
+      <w:r>
+        <w:rPr>
+          <w:sz w:val="22"/>
+          <w:szCs w:val="20"/>
+        </w:rPr>
+        <w:t>vinte e nove</w:t>
+      </w:r>
+      <w:r>
+        <w:rPr>
+          <w:sz w:val="22"/>
+          <w:szCs w:val="20"/>
+        </w:rPr>
+        <w:t xml:space="preserve"> horas, reuniu presencialmente este Grupo HabitaFlex da unidade curricular de Projeto Aplicado, com a seguinte ordem de trabalhos:</w:t>
+      </w:r>
+    </w:p>
+    <w:p>
+      <w:pPr>
+        <w:pStyle w:val="PargrafodaLista"/>
+        <w:numPr>
+          <w:ilvl w:val="0"/>
+          <w:numId w:val="4"/>
+        </w:numPr>
+        <w:spacing w:after="160" w:line="240" w:lineRule="auto"/>
+        <w:rPr>
+          <w:sz w:val="22"/>
+          <w:szCs w:val="20"/>
+        </w:rPr>
+      </w:pPr>
+      <w:r>
+        <w:rPr>
+          <w:sz w:val="22"/>
+          <w:szCs w:val="20"/>
+        </w:rPr>
+        <w:t>Ponto Um – Continuação do desenvolvimento do código;</w:t>
+      </w:r>
+    </w:p>
+    <w:p>
+      <w:pPr>
+        <w:pStyle w:val="PargrafodaLista"/>
+        <w:numPr>
+          <w:ilvl w:val="0"/>
+          <w:numId w:val="4"/>
+        </w:numPr>
+        <w:spacing w:after="160" w:line="240" w:lineRule="auto"/>
+        <w:rPr>
+          <w:sz w:val="22"/>
+          <w:szCs w:val="20"/>
+        </w:rPr>
+      </w:pPr>
+      <w:r>
+        <w:rPr>
+          <w:sz w:val="22"/>
+          <w:szCs w:val="20"/>
+        </w:rPr>
+        <w:t>Ponto Dois –</w:t>
+      </w:r>
+      <w:r>
+        <w:rPr>
+          <w:sz w:val="22"/>
+          <w:szCs w:val="20"/>
+        </w:rPr>
+        <w:t xml:space="preserve"> Conclusão dos documentos para a entrega.</w:t>
+      </w:r>
+    </w:p>
+    <w:p>
+      <w:pPr>
+        <w:spacing w:after="160" w:line="240" w:lineRule="auto"/>
+        <w:rPr>
+          <w:sz w:val="22"/>
+          <w:szCs w:val="20"/>
+        </w:rPr>
+      </w:pPr>
+      <w:r>
+        <w:rPr>
+          <w:sz w:val="22"/>
+          <w:szCs w:val="20"/>
+        </w:rPr>
+        <w:t>O grupo de trabalho procedeu ao debate e esclarecimento de cada ponto da ordem de trabalho.</w:t>
+      </w:r>
+    </w:p>
+    <w:p>
+      <w:pPr>
+        <w:spacing w:after="160" w:line="240" w:lineRule="auto"/>
+        <w:rPr>
+          <w:sz w:val="22"/>
+          <w:szCs w:val="20"/>
+        </w:rPr>
+      </w:pPr>
+      <w:r>
+        <w:rPr>
+          <w:sz w:val="22"/>
+          <w:szCs w:val="20"/>
+        </w:rPr>
+        <w:t>Nesta reunião estivaram presentes:</w:t>
+      </w:r>
+    </w:p>
+    <w:p>
+      <w:pPr>
+        <w:pStyle w:val="PargrafodaLista"/>
+        <w:numPr>
+          <w:ilvl w:val="0"/>
+          <w:numId w:val="3"/>
+        </w:numPr>
+        <w:spacing w:after="160" w:line="240" w:lineRule="auto"/>
+        <w:rPr>
+          <w:sz w:val="22"/>
+          <w:szCs w:val="20"/>
+        </w:rPr>
+      </w:pPr>
+      <w:r>
+        <w:rPr>
+          <w:sz w:val="22"/>
+          <w:szCs w:val="20"/>
+        </w:rPr>
+        <w:t>Bruno Fernandes</w:t>
+      </w:r>
+    </w:p>
+    <w:p>
+      <w:pPr>
+        <w:pStyle w:val="PargrafodaLista"/>
+        <w:numPr>
+          <w:ilvl w:val="0"/>
+          <w:numId w:val="3"/>
+        </w:numPr>
+        <w:spacing w:after="160" w:line="240" w:lineRule="auto"/>
+        <w:rPr>
+          <w:sz w:val="22"/>
+          <w:szCs w:val="20"/>
+        </w:rPr>
+      </w:pPr>
+      <w:r>
+        <w:rPr>
+          <w:sz w:val="22"/>
+          <w:szCs w:val="20"/>
+        </w:rPr>
+        <w:t>Carlos Ribeiro</w:t>
+      </w:r>
+    </w:p>
+    <w:p>
+      <w:pPr>
+        <w:pStyle w:val="PargrafodaLista"/>
+        <w:numPr>
+          <w:ilvl w:val="0"/>
+          <w:numId w:val="3"/>
+        </w:numPr>
+        <w:spacing w:after="160" w:line="240" w:lineRule="auto"/>
+        <w:rPr>
+          <w:sz w:val="22"/>
+          <w:szCs w:val="20"/>
+        </w:rPr>
+      </w:pPr>
+      <w:r>
+        <w:rPr>
+          <w:sz w:val="22"/>
+          <w:szCs w:val="20"/>
+        </w:rPr>
+        <w:t>Rosário Silva</w:t>
+      </w:r>
+    </w:p>
+    <w:p>
+      <w:pPr>
+        <w:spacing w:after="160" w:line="240" w:lineRule="auto"/>
+        <w:rPr>
+          <w:sz w:val="22"/>
+          <w:szCs w:val="20"/>
+        </w:rPr>
+      </w:pPr>
+      <w:r>
+        <w:rPr>
+          <w:sz w:val="22"/>
+          <w:szCs w:val="20"/>
+        </w:rPr>
+        <w:t xml:space="preserve">Não havendo nada mais a tratar, procedeu-se à marcação da próxima reunião que ficou para o dia </w:t>
+      </w:r>
+      <w:r>
+        <w:rPr>
+          <w:sz w:val="22"/>
+          <w:szCs w:val="20"/>
+        </w:rPr>
+        <w:t>quatro</w:t>
+      </w:r>
+      <w:r>
+        <w:rPr>
+          <w:sz w:val="22"/>
+          <w:szCs w:val="20"/>
+        </w:rPr>
+        <w:t xml:space="preserve"> de </w:t>
+      </w:r>
+      <w:r>
+        <w:rPr>
+          <w:sz w:val="22"/>
+          <w:szCs w:val="20"/>
+        </w:rPr>
+        <w:t xml:space="preserve">Janeiro </w:t>
+      </w:r>
+      <w:r>
+        <w:rPr>
+          <w:sz w:val="22"/>
+          <w:szCs w:val="20"/>
+        </w:rPr>
+        <w:t xml:space="preserve">de dois mil e vinte e </w:t>
+      </w:r>
+      <w:r>
+        <w:rPr>
+          <w:sz w:val="22"/>
+          <w:szCs w:val="20"/>
+        </w:rPr>
+        <w:t>quatro</w:t>
+      </w:r>
+      <w:r>
+        <w:rPr>
+          <w:sz w:val="22"/>
+          <w:szCs w:val="20"/>
+        </w:rPr>
+        <w:t xml:space="preserve"> com a seguinte ordem de trabalho:</w:t>
+      </w:r>
+    </w:p>
+    <w:p>
+      <w:pPr>
+        <w:pStyle w:val="PargrafodaLista"/>
+        <w:numPr>
+          <w:ilvl w:val="0"/>
+          <w:numId w:val="4"/>
+        </w:numPr>
+        <w:spacing w:after="160" w:line="240" w:lineRule="auto"/>
+        <w:rPr>
+          <w:sz w:val="22"/>
+          <w:szCs w:val="20"/>
+        </w:rPr>
+      </w:pPr>
+      <w:r>
+        <w:rPr>
+          <w:sz w:val="22"/>
+          <w:szCs w:val="20"/>
+        </w:rPr>
+        <w:t>Ponto Um – Continuação do desenvolvimento do código.</w:t>
+      </w:r>
+    </w:p>
+    <w:p>
+      <w:pPr>
+        <w:pStyle w:val="PargrafodaLista"/>
+        <w:numPr>
+          <w:ilvl w:val="0"/>
+          <w:numId w:val="4"/>
+        </w:numPr>
+        <w:spacing w:after="160" w:line="240" w:lineRule="auto"/>
+        <w:rPr>
+          <w:sz w:val="22"/>
+          <w:szCs w:val="20"/>
+        </w:rPr>
+      </w:pPr>
+      <w:r>
+        <w:rPr>
+          <w:sz w:val="22"/>
+          <w:szCs w:val="20"/>
+        </w:rPr>
+        <w:t>Ponto Dois – Elaboração do Poster.</w:t>
+      </w:r>
+    </w:p>
+    <w:p>
+      <w:pPr>
+        <w:spacing w:after="160" w:line="259" w:lineRule="auto"/>
+        <w:ind w:firstLine="0"/>
+        <w:jc w:val="left"/>
+      </w:pPr>
+    </w:p>
+    <w:p>
+      <w:pPr>
+        <w:spacing w:after="160" w:line="259" w:lineRule="auto"/>
+        <w:ind w:firstLine="0"/>
+        <w:jc w:val="center"/>
+        <w:rPr>
+          <w:b/>
+          <w:bCs/>
+          <w:sz w:val="32"/>
+          <w:szCs w:val="28"/>
+        </w:rPr>
+      </w:pPr>
+      <w:r>
+        <w:rPr>
+          <w:b/>
+          <w:bCs/>
+          <w:sz w:val="32"/>
+          <w:szCs w:val="28"/>
+        </w:rPr>
+        <w:t>Ata Número 1</w:t>
+      </w:r>
+      <w:r>
+        <w:rPr>
+          <w:b/>
+          <w:bCs/>
+          <w:sz w:val="32"/>
+          <w:szCs w:val="28"/>
+        </w:rPr>
+        <w:t>8</w:t>
+      </w:r>
+      <w:r>
+        <w:rPr>
+          <w:b/>
+          <w:bCs/>
+          <w:sz w:val="32"/>
+          <w:szCs w:val="28"/>
+        </w:rPr>
+        <w:t xml:space="preserve"> – 4 de </w:t>
+      </w:r>
+      <w:r>
+        <w:rPr>
+          <w:b/>
+          <w:bCs/>
+          <w:sz w:val="32"/>
+          <w:szCs w:val="28"/>
+        </w:rPr>
+        <w:t xml:space="preserve">Janeiro </w:t>
+      </w:r>
+      <w:r>
+        <w:rPr>
+          <w:b/>
+          <w:bCs/>
+          <w:sz w:val="32"/>
+          <w:szCs w:val="28"/>
+        </w:rPr>
+        <w:t>de 202</w:t>
+      </w:r>
+      <w:r>
+        <w:rPr>
+          <w:b/>
+          <w:bCs/>
+          <w:sz w:val="32"/>
+          <w:szCs w:val="28"/>
+        </w:rPr>
+        <w:t>4</w:t>
+      </w:r>
+    </w:p>
+    <w:p>
+      <w:pPr>
+        <w:spacing w:after="160" w:line="240" w:lineRule="auto"/>
+        <w:ind w:firstLine="360"/>
+        <w:rPr>
+          <w:sz w:val="22"/>
+          <w:szCs w:val="20"/>
+        </w:rPr>
+      </w:pPr>
+      <w:r>
+        <w:rPr>
+          <w:sz w:val="22"/>
+          <w:szCs w:val="20"/>
+        </w:rPr>
+        <w:t xml:space="preserve">Aos </w:t>
+      </w:r>
+      <w:r>
+        <w:rPr>
+          <w:sz w:val="22"/>
+          <w:szCs w:val="20"/>
+        </w:rPr>
+        <w:t>quatro</w:t>
+      </w:r>
+      <w:r>
+        <w:rPr>
+          <w:sz w:val="22"/>
+          <w:szCs w:val="20"/>
+        </w:rPr>
+        <w:t xml:space="preserve"> dias do mês de </w:t>
+      </w:r>
+      <w:r>
+        <w:rPr>
+          <w:sz w:val="22"/>
+          <w:szCs w:val="20"/>
+        </w:rPr>
+        <w:t>Janeiro</w:t>
+      </w:r>
+      <w:r>
+        <w:rPr>
+          <w:sz w:val="22"/>
+          <w:szCs w:val="20"/>
+        </w:rPr>
+        <w:t xml:space="preserve"> de dois mil e vinte e </w:t>
+      </w:r>
+      <w:r>
+        <w:rPr>
+          <w:sz w:val="22"/>
+          <w:szCs w:val="20"/>
+        </w:rPr>
+        <w:t>quatro</w:t>
+      </w:r>
+      <w:r>
+        <w:rPr>
+          <w:sz w:val="22"/>
+          <w:szCs w:val="20"/>
+        </w:rPr>
+        <w:t>, pelas dezanove horas, reuniu presencialmente este Grupo HabitaFlex da unidade curricular de Projeto Aplicado, com a seguinte ordem de trabalhos:</w:t>
+      </w:r>
+    </w:p>
+    <w:p>
+      <w:pPr>
+        <w:pStyle w:val="PargrafodaLista"/>
+        <w:numPr>
+          <w:ilvl w:val="0"/>
+          <w:numId w:val="4"/>
+        </w:numPr>
+        <w:spacing w:after="160" w:line="240" w:lineRule="auto"/>
+        <w:rPr>
+          <w:sz w:val="22"/>
+          <w:szCs w:val="20"/>
+        </w:rPr>
+      </w:pPr>
+      <w:r>
+        <w:rPr>
+          <w:sz w:val="22"/>
+          <w:szCs w:val="20"/>
+        </w:rPr>
+        <w:t>Ponto Um – Continuação do desenvolvimento do código;</w:t>
+      </w:r>
+    </w:p>
+    <w:p>
+      <w:pPr>
+        <w:pStyle w:val="PargrafodaLista"/>
+        <w:numPr>
+          <w:ilvl w:val="0"/>
+          <w:numId w:val="4"/>
+        </w:numPr>
+        <w:spacing w:after="160" w:line="240" w:lineRule="auto"/>
+        <w:rPr>
+          <w:sz w:val="22"/>
+          <w:szCs w:val="20"/>
+        </w:rPr>
+      </w:pPr>
+      <w:r>
+        <w:rPr>
+          <w:sz w:val="22"/>
+          <w:szCs w:val="20"/>
+        </w:rPr>
+        <w:t>Ponto Dois – Elaboração do Poster.</w:t>
+      </w:r>
+    </w:p>
+    <w:p>
+      <w:pPr>
+        <w:spacing w:after="160" w:line="240" w:lineRule="auto"/>
+        <w:rPr>
+          <w:sz w:val="22"/>
+          <w:szCs w:val="20"/>
+        </w:rPr>
+      </w:pPr>
+      <w:r>
+        <w:rPr>
+          <w:sz w:val="22"/>
+          <w:szCs w:val="20"/>
+        </w:rPr>
+        <w:t>O grupo de trabalho procedeu ao debate e esclarecimento de cada ponto da ordem de trabalho.</w:t>
+      </w:r>
+    </w:p>
+    <w:p>
+      <w:pPr>
+        <w:spacing w:after="160" w:line="240" w:lineRule="auto"/>
+        <w:rPr>
+          <w:sz w:val="22"/>
+          <w:szCs w:val="20"/>
+        </w:rPr>
+      </w:pPr>
+      <w:r>
+        <w:rPr>
+          <w:sz w:val="22"/>
+          <w:szCs w:val="20"/>
+        </w:rPr>
+        <w:t>Nesta reunião estivaram presentes:</w:t>
+      </w:r>
+    </w:p>
+    <w:p>
+      <w:pPr>
+        <w:pStyle w:val="PargrafodaLista"/>
+        <w:numPr>
+          <w:ilvl w:val="0"/>
+          <w:numId w:val="3"/>
+        </w:numPr>
+        <w:spacing w:after="160" w:line="240" w:lineRule="auto"/>
+        <w:rPr>
+          <w:sz w:val="22"/>
+          <w:szCs w:val="20"/>
+        </w:rPr>
+      </w:pPr>
+      <w:r>
+        <w:rPr>
+          <w:sz w:val="22"/>
+          <w:szCs w:val="20"/>
+        </w:rPr>
+        <w:t>Bruno Fernandes</w:t>
+      </w:r>
+    </w:p>
+    <w:p>
+      <w:pPr>
+        <w:pStyle w:val="PargrafodaLista"/>
+        <w:numPr>
+          <w:ilvl w:val="0"/>
+          <w:numId w:val="3"/>
+        </w:numPr>
+        <w:spacing w:after="160" w:line="240" w:lineRule="auto"/>
+        <w:rPr>
+          <w:sz w:val="22"/>
+          <w:szCs w:val="20"/>
+        </w:rPr>
+      </w:pPr>
+      <w:r>
+        <w:rPr>
+          <w:sz w:val="22"/>
+          <w:szCs w:val="20"/>
+        </w:rPr>
+        <w:t>Carlos Ribeiro</w:t>
+      </w:r>
+    </w:p>
+    <w:p>
+      <w:pPr>
+        <w:pStyle w:val="PargrafodaLista"/>
+        <w:numPr>
+          <w:ilvl w:val="0"/>
+          <w:numId w:val="3"/>
+        </w:numPr>
+        <w:spacing w:after="160" w:line="240" w:lineRule="auto"/>
+        <w:rPr>
+          <w:sz w:val="22"/>
+          <w:szCs w:val="20"/>
+        </w:rPr>
+      </w:pPr>
+      <w:r>
+        <w:rPr>
+          <w:sz w:val="22"/>
+          <w:szCs w:val="20"/>
+        </w:rPr>
+        <w:t>Rosário Silva</w:t>
+      </w:r>
+    </w:p>
+    <w:p>
+      <w:pPr>
+        <w:spacing w:after="160" w:line="240" w:lineRule="auto"/>
+        <w:rPr>
+          <w:sz w:val="22"/>
+          <w:szCs w:val="20"/>
+        </w:rPr>
+      </w:pPr>
+      <w:r>
+        <w:rPr>
+          <w:sz w:val="22"/>
+          <w:szCs w:val="20"/>
+        </w:rPr>
+        <w:t xml:space="preserve">Não havendo nada mais a tratar, procedeu-se à marcação da próxima reunião que ficou para o dia nove de </w:t>
+      </w:r>
+      <w:r>
+        <w:rPr>
+          <w:sz w:val="22"/>
+          <w:szCs w:val="20"/>
+        </w:rPr>
+        <w:t>Janeiro</w:t>
+      </w:r>
+      <w:r>
+        <w:rPr>
+          <w:sz w:val="22"/>
+          <w:szCs w:val="20"/>
+        </w:rPr>
+        <w:t xml:space="preserve"> de dois mil e vinte e três com a seguinte ordem de trabalho:</w:t>
+      </w:r>
+    </w:p>
+    <w:p>
+      <w:pPr>
+        <w:pStyle w:val="PargrafodaLista"/>
+        <w:numPr>
+          <w:ilvl w:val="0"/>
+          <w:numId w:val="4"/>
+        </w:numPr>
+        <w:spacing w:after="160" w:line="240" w:lineRule="auto"/>
+        <w:rPr>
+          <w:sz w:val="22"/>
+          <w:szCs w:val="20"/>
+        </w:rPr>
+      </w:pPr>
+      <w:r>
+        <w:rPr>
+          <w:sz w:val="22"/>
+          <w:szCs w:val="20"/>
+        </w:rPr>
+        <w:t xml:space="preserve">Ponto Um – </w:t>
+      </w:r>
+      <w:r>
+        <w:rPr>
+          <w:sz w:val="22"/>
+          <w:szCs w:val="20"/>
+        </w:rPr>
+        <w:t>Finalização do código</w:t>
+      </w:r>
+      <w:r>
+        <w:rPr>
+          <w:sz w:val="22"/>
+          <w:szCs w:val="20"/>
+        </w:rPr>
+        <w:t>.</w:t>
+      </w:r>
+    </w:p>
+    <w:p>
+      <w:pPr>
+        <w:pStyle w:val="PargrafodaLista"/>
+        <w:numPr>
+          <w:ilvl w:val="0"/>
+          <w:numId w:val="4"/>
+        </w:numPr>
+        <w:spacing w:after="160" w:line="240" w:lineRule="auto"/>
+        <w:rPr>
+          <w:sz w:val="22"/>
+          <w:szCs w:val="20"/>
+        </w:rPr>
+      </w:pPr>
+      <w:r>
+        <w:rPr>
+          <w:sz w:val="22"/>
+          <w:szCs w:val="20"/>
+        </w:rPr>
+        <w:t>Ponto Dois – Verificar os dossiers.</w:t>
+      </w:r>
+    </w:p>
+    <w:p>
+      <w:pPr>
+        <w:spacing w:after="160" w:line="259" w:lineRule="auto"/>
+        <w:ind w:firstLine="0"/>
+        <w:jc w:val="left"/>
+      </w:pPr>
+      <w:r>
+        <w:br w:type="page"/>
+      </w:r>
+    </w:p>
+    <w:p>
+      <w:pPr>
+        <w:spacing w:after="160" w:line="259" w:lineRule="auto"/>
+        <w:ind w:firstLine="0"/>
+        <w:jc w:val="center"/>
+        <w:rPr>
+          <w:b/>
+          <w:bCs/>
+          <w:sz w:val="32"/>
+          <w:szCs w:val="28"/>
+        </w:rPr>
+      </w:pPr>
+      <w:r>
+        <w:rPr>
+          <w:b/>
+          <w:bCs/>
+          <w:sz w:val="32"/>
+          <w:szCs w:val="28"/>
+        </w:rPr>
+        <w:lastRenderedPageBreak/>
+        <w:t>Ata Número 1</w:t>
+      </w:r>
+      <w:r>
+        <w:rPr>
+          <w:b/>
+          <w:bCs/>
+          <w:sz w:val="32"/>
+          <w:szCs w:val="28"/>
+        </w:rPr>
+        <w:t>9</w:t>
+      </w:r>
+      <w:r>
+        <w:rPr>
+          <w:b/>
+          <w:bCs/>
+          <w:sz w:val="32"/>
+          <w:szCs w:val="28"/>
+        </w:rPr>
+        <w:t xml:space="preserve"> – </w:t>
+      </w:r>
+      <w:r>
+        <w:rPr>
+          <w:b/>
+          <w:bCs/>
+          <w:sz w:val="32"/>
+          <w:szCs w:val="28"/>
+        </w:rPr>
+        <w:t>9</w:t>
+      </w:r>
+      <w:r>
+        <w:rPr>
+          <w:b/>
+          <w:bCs/>
+          <w:sz w:val="32"/>
+          <w:szCs w:val="28"/>
+        </w:rPr>
+        <w:t xml:space="preserve"> de Janeiro de 2024</w:t>
+      </w:r>
+    </w:p>
+    <w:p>
+      <w:pPr>
+        <w:spacing w:after="160" w:line="240" w:lineRule="auto"/>
+        <w:ind w:firstLine="360"/>
+        <w:rPr>
+          <w:sz w:val="22"/>
+          <w:szCs w:val="20"/>
+        </w:rPr>
+      </w:pPr>
+      <w:r>
+        <w:rPr>
+          <w:sz w:val="22"/>
+          <w:szCs w:val="20"/>
+        </w:rPr>
+        <w:t xml:space="preserve">Aos </w:t>
+      </w:r>
+      <w:r>
+        <w:rPr>
+          <w:sz w:val="22"/>
+          <w:szCs w:val="20"/>
+        </w:rPr>
+        <w:t>nove</w:t>
+      </w:r>
+      <w:r>
+        <w:rPr>
+          <w:sz w:val="22"/>
+          <w:szCs w:val="20"/>
+        </w:rPr>
+        <w:t xml:space="preserve"> dias do mês de Janeiro de dois mil e vinte e quatro, pelas </w:t>
+      </w:r>
+      <w:r>
+        <w:rPr>
+          <w:sz w:val="22"/>
+          <w:szCs w:val="20"/>
+        </w:rPr>
+        <w:t>vinte e uma</w:t>
+      </w:r>
+      <w:r>
+        <w:rPr>
+          <w:sz w:val="22"/>
+          <w:szCs w:val="20"/>
+        </w:rPr>
+        <w:t xml:space="preserve"> horas, reuniu presencialmente este Grupo HabitaFlex da unidade curricular de Projeto Aplicado, com a seguinte ordem de trabalhos:</w:t>
+      </w:r>
+    </w:p>
+    <w:p>
+      <w:pPr>
+        <w:pStyle w:val="PargrafodaLista"/>
+        <w:numPr>
+          <w:ilvl w:val="0"/>
+          <w:numId w:val="4"/>
+        </w:numPr>
+        <w:spacing w:after="160" w:line="240" w:lineRule="auto"/>
+        <w:rPr>
+          <w:sz w:val="22"/>
+          <w:szCs w:val="20"/>
+        </w:rPr>
+      </w:pPr>
+      <w:r>
+        <w:rPr>
+          <w:sz w:val="22"/>
+          <w:szCs w:val="20"/>
+        </w:rPr>
+        <w:t xml:space="preserve">Ponto Um – </w:t>
+      </w:r>
+      <w:r>
+        <w:rPr>
+          <w:sz w:val="22"/>
+          <w:szCs w:val="20"/>
+        </w:rPr>
+        <w:t>Finalização do código</w:t>
+      </w:r>
+      <w:r>
+        <w:rPr>
+          <w:sz w:val="22"/>
+          <w:szCs w:val="20"/>
+        </w:rPr>
+        <w:t>.</w:t>
+      </w:r>
+    </w:p>
+    <w:p>
+      <w:pPr>
+        <w:pStyle w:val="PargrafodaLista"/>
+        <w:numPr>
+          <w:ilvl w:val="0"/>
+          <w:numId w:val="4"/>
+        </w:numPr>
+        <w:spacing w:after="160" w:line="240" w:lineRule="auto"/>
+        <w:rPr>
+          <w:sz w:val="22"/>
+          <w:szCs w:val="20"/>
+        </w:rPr>
+      </w:pPr>
+      <w:r>
+        <w:rPr>
+          <w:sz w:val="22"/>
+          <w:szCs w:val="20"/>
+        </w:rPr>
+        <w:t xml:space="preserve">Ponto Dois – </w:t>
+      </w:r>
+      <w:r>
+        <w:rPr>
+          <w:sz w:val="22"/>
+          <w:szCs w:val="20"/>
+        </w:rPr>
+        <w:t>Verificar</w:t>
+      </w:r>
+      <w:r>
+        <w:rPr>
+          <w:sz w:val="22"/>
+          <w:szCs w:val="20"/>
+        </w:rPr>
+        <w:t xml:space="preserve"> os dossiers.</w:t>
+      </w:r>
+    </w:p>
+    <w:p>
+      <w:pPr>
+        <w:spacing w:after="160" w:line="240" w:lineRule="auto"/>
+        <w:rPr>
+          <w:sz w:val="22"/>
+          <w:szCs w:val="20"/>
+        </w:rPr>
+      </w:pPr>
+      <w:r>
+        <w:rPr>
+          <w:sz w:val="22"/>
+          <w:szCs w:val="20"/>
+        </w:rPr>
+        <w:t>O grupo de trabalho procedeu ao debate e esclarecimento de cada ponto da ordem de trabalho.</w:t>
+      </w:r>
+    </w:p>
+    <w:p>
+      <w:pPr>
+        <w:spacing w:after="160" w:line="240" w:lineRule="auto"/>
+        <w:rPr>
+          <w:sz w:val="22"/>
+          <w:szCs w:val="20"/>
+        </w:rPr>
+      </w:pPr>
+      <w:r>
+        <w:rPr>
+          <w:sz w:val="22"/>
+          <w:szCs w:val="20"/>
+        </w:rPr>
+        <w:t>Nesta reunião estivaram presentes:</w:t>
+      </w:r>
+    </w:p>
+    <w:p>
+      <w:pPr>
+        <w:pStyle w:val="PargrafodaLista"/>
+        <w:numPr>
+          <w:ilvl w:val="0"/>
+          <w:numId w:val="3"/>
+        </w:numPr>
+        <w:spacing w:after="160" w:line="240" w:lineRule="auto"/>
+        <w:rPr>
+          <w:sz w:val="22"/>
+          <w:szCs w:val="20"/>
+        </w:rPr>
+      </w:pPr>
+      <w:r>
+        <w:rPr>
+          <w:sz w:val="22"/>
+          <w:szCs w:val="20"/>
+        </w:rPr>
+        <w:t>Bruno Fernandes</w:t>
+      </w:r>
+    </w:p>
+    <w:p>
+      <w:pPr>
+        <w:pStyle w:val="PargrafodaLista"/>
+        <w:numPr>
+          <w:ilvl w:val="0"/>
+          <w:numId w:val="3"/>
+        </w:numPr>
+        <w:spacing w:after="160" w:line="240" w:lineRule="auto"/>
+        <w:rPr>
+          <w:sz w:val="22"/>
+          <w:szCs w:val="20"/>
+        </w:rPr>
+      </w:pPr>
+      <w:r>
+        <w:rPr>
+          <w:sz w:val="22"/>
+          <w:szCs w:val="20"/>
+        </w:rPr>
+        <w:t>Carlos Ribeiro</w:t>
+      </w:r>
+    </w:p>
+    <w:p>
+      <w:pPr>
+        <w:pStyle w:val="PargrafodaLista"/>
+        <w:numPr>
+          <w:ilvl w:val="0"/>
+          <w:numId w:val="3"/>
+        </w:numPr>
+        <w:spacing w:after="160" w:line="240" w:lineRule="auto"/>
+        <w:rPr>
+          <w:sz w:val="22"/>
+          <w:szCs w:val="20"/>
+        </w:rPr>
+      </w:pPr>
+      <w:r>
+        <w:rPr>
+          <w:sz w:val="22"/>
+          <w:szCs w:val="20"/>
+        </w:rPr>
+        <w:t>Rosário Silva</w:t>
+      </w:r>
+    </w:p>
+    <w:p>
+      <w:pPr>
+        <w:spacing w:after="160" w:line="240" w:lineRule="auto"/>
+        <w:rPr>
+          <w:sz w:val="22"/>
+          <w:szCs w:val="20"/>
+        </w:rPr>
+      </w:pPr>
+      <w:r>
+        <w:rPr>
+          <w:sz w:val="22"/>
+          <w:szCs w:val="20"/>
+        </w:rPr>
+        <w:t>Não havendo nada mais a tratar, procedeu-se à marcação da próxima reunião que ficou para o dia nove de Janeiro de dois mil e vinte e três com a seguinte ordem de trabalho:</w:t>
+      </w:r>
+    </w:p>
+    <w:p>
+      <w:pPr>
+        <w:pStyle w:val="PargrafodaLista"/>
+        <w:numPr>
+          <w:ilvl w:val="0"/>
+          <w:numId w:val="4"/>
+        </w:numPr>
+        <w:spacing w:after="160" w:line="240" w:lineRule="auto"/>
+        <w:rPr>
+          <w:sz w:val="22"/>
+          <w:szCs w:val="20"/>
+        </w:rPr>
+      </w:pPr>
+      <w:r>
+        <w:rPr>
+          <w:sz w:val="22"/>
+          <w:szCs w:val="20"/>
+        </w:rPr>
+        <w:t>Ponto Um – Finalização do código.</w:t>
+      </w:r>
+    </w:p>
+    <w:p>
+      <w:pPr>
+        <w:spacing w:after="160" w:line="259" w:lineRule="auto"/>
+        <w:ind w:firstLine="0"/>
+        <w:jc w:val="left"/>
+      </w:pPr>
+    </w:p>
+    <w:p>
+      <w:pPr>
+        <w:spacing w:after="160" w:line="259" w:lineRule="auto"/>
+        <w:ind w:firstLine="0"/>
+        <w:jc w:val="center"/>
+        <w:rPr>
+          <w:b/>
+          <w:bCs/>
+          <w:sz w:val="32"/>
+          <w:szCs w:val="28"/>
+        </w:rPr>
+      </w:pPr>
+      <w:r>
+        <w:rPr>
+          <w:b/>
+          <w:bCs/>
+          <w:sz w:val="32"/>
+          <w:szCs w:val="28"/>
+        </w:rPr>
+        <w:t xml:space="preserve">Ata Número </w:t>
+      </w:r>
+      <w:r>
+        <w:rPr>
+          <w:b/>
+          <w:bCs/>
+          <w:sz w:val="32"/>
+          <w:szCs w:val="28"/>
+        </w:rPr>
+        <w:t>20</w:t>
+      </w:r>
+      <w:r>
+        <w:rPr>
+          <w:b/>
+          <w:bCs/>
+          <w:sz w:val="32"/>
+          <w:szCs w:val="28"/>
+        </w:rPr>
+        <w:t xml:space="preserve"> – </w:t>
+      </w:r>
+      <w:r>
+        <w:rPr>
+          <w:b/>
+          <w:bCs/>
+          <w:sz w:val="32"/>
+          <w:szCs w:val="28"/>
+        </w:rPr>
+        <w:t>11</w:t>
+      </w:r>
+      <w:r>
+        <w:rPr>
+          <w:b/>
+          <w:bCs/>
+          <w:sz w:val="32"/>
+          <w:szCs w:val="28"/>
+        </w:rPr>
+        <w:t xml:space="preserve"> de Janeiro de 2024</w:t>
+      </w:r>
+    </w:p>
+    <w:p>
+      <w:pPr>
+        <w:spacing w:after="160" w:line="240" w:lineRule="auto"/>
+        <w:ind w:firstLine="360"/>
+        <w:rPr>
+          <w:sz w:val="22"/>
+          <w:szCs w:val="20"/>
+        </w:rPr>
+      </w:pPr>
+      <w:r>
+        <w:rPr>
+          <w:sz w:val="22"/>
+          <w:szCs w:val="20"/>
+        </w:rPr>
+        <w:t xml:space="preserve">Aos </w:t>
+      </w:r>
+      <w:r>
+        <w:rPr>
+          <w:sz w:val="22"/>
+          <w:szCs w:val="20"/>
+        </w:rPr>
+        <w:t>onze</w:t>
+      </w:r>
+      <w:r>
+        <w:rPr>
+          <w:sz w:val="22"/>
+          <w:szCs w:val="20"/>
+        </w:rPr>
+        <w:t xml:space="preserve"> dias do mês de Janeiro de dois mil e vinte e quatro, pelas </w:t>
+      </w:r>
+      <w:r>
+        <w:rPr>
+          <w:sz w:val="22"/>
+          <w:szCs w:val="20"/>
+        </w:rPr>
+        <w:t>dezanove</w:t>
+      </w:r>
+      <w:r>
+        <w:rPr>
+          <w:sz w:val="22"/>
+          <w:szCs w:val="20"/>
+        </w:rPr>
+        <w:t xml:space="preserve"> horas, reuniu presencialmente este Grupo HabitaFlex da unidade curricular de Projeto Aplicado, com a seguinte ordem de trabalhos:</w:t>
+      </w:r>
+    </w:p>
+    <w:p>
+      <w:pPr>
+        <w:pStyle w:val="PargrafodaLista"/>
+        <w:numPr>
+          <w:ilvl w:val="0"/>
+          <w:numId w:val="4"/>
+        </w:numPr>
+        <w:spacing w:after="160" w:line="240" w:lineRule="auto"/>
+        <w:rPr>
+          <w:sz w:val="22"/>
+          <w:szCs w:val="20"/>
+        </w:rPr>
+      </w:pPr>
+      <w:r>
+        <w:rPr>
+          <w:sz w:val="22"/>
+          <w:szCs w:val="20"/>
+        </w:rPr>
+        <w:t>Ponto Um – Finalização do</w:t>
+      </w:r>
+      <w:r>
+        <w:rPr>
+          <w:sz w:val="22"/>
+          <w:szCs w:val="20"/>
+        </w:rPr>
+        <w:t>s dossiers.</w:t>
+      </w:r>
+    </w:p>
+    <w:p>
+      <w:pPr>
+        <w:spacing w:after="160" w:line="240" w:lineRule="auto"/>
+        <w:rPr>
+          <w:sz w:val="22"/>
+          <w:szCs w:val="20"/>
+        </w:rPr>
+      </w:pPr>
+      <w:r>
+        <w:rPr>
+          <w:sz w:val="22"/>
+          <w:szCs w:val="20"/>
+        </w:rPr>
+        <w:t>O grupo de trabalho procedeu ao debate e esclarecimento de cada ponto da ordem de trabalho.</w:t>
+      </w:r>
+    </w:p>
+    <w:p>
+      <w:pPr>
+        <w:spacing w:after="160" w:line="240" w:lineRule="auto"/>
+        <w:rPr>
+          <w:sz w:val="22"/>
+          <w:szCs w:val="20"/>
+        </w:rPr>
+      </w:pPr>
+      <w:r>
+        <w:rPr>
+          <w:sz w:val="22"/>
+          <w:szCs w:val="20"/>
+        </w:rPr>
+        <w:t>Nesta reunião estivaram presentes:</w:t>
+      </w:r>
+    </w:p>
+    <w:p>
+      <w:pPr>
+        <w:pStyle w:val="PargrafodaLista"/>
+        <w:numPr>
+          <w:ilvl w:val="0"/>
+          <w:numId w:val="3"/>
+        </w:numPr>
+        <w:spacing w:after="160" w:line="240" w:lineRule="auto"/>
+        <w:rPr>
+          <w:sz w:val="22"/>
+          <w:szCs w:val="20"/>
+        </w:rPr>
+      </w:pPr>
+      <w:r>
+        <w:rPr>
+          <w:sz w:val="22"/>
+          <w:szCs w:val="20"/>
+        </w:rPr>
+        <w:t>Bruno Fernandes</w:t>
+      </w:r>
+    </w:p>
+    <w:p>
+      <w:pPr>
+        <w:pStyle w:val="PargrafodaLista"/>
+        <w:numPr>
+          <w:ilvl w:val="0"/>
+          <w:numId w:val="3"/>
+        </w:numPr>
+        <w:spacing w:after="160" w:line="240" w:lineRule="auto"/>
+        <w:rPr>
+          <w:sz w:val="22"/>
+          <w:szCs w:val="20"/>
+        </w:rPr>
+      </w:pPr>
+      <w:r>
+        <w:rPr>
+          <w:sz w:val="22"/>
+          <w:szCs w:val="20"/>
+        </w:rPr>
+        <w:t>Carlos Ribeiro</w:t>
+      </w:r>
+    </w:p>
+    <w:p>
+      <w:pPr>
+        <w:pStyle w:val="PargrafodaLista"/>
+        <w:numPr>
+          <w:ilvl w:val="0"/>
+          <w:numId w:val="3"/>
+        </w:numPr>
+        <w:spacing w:after="160" w:line="240" w:lineRule="auto"/>
+        <w:rPr>
+          <w:sz w:val="22"/>
+          <w:szCs w:val="20"/>
+        </w:rPr>
+      </w:pPr>
+      <w:r>
+        <w:rPr>
+          <w:sz w:val="22"/>
+          <w:szCs w:val="20"/>
+        </w:rPr>
+        <w:t>Rosário Silva</w:t>
+      </w:r>
+    </w:p>
+    <w:p>
+      <w:pPr>
+        <w:spacing w:after="160" w:line="259" w:lineRule="auto"/>
+        <w:ind w:firstLine="0"/>
+        <w:jc w:val="left"/>
+      </w:pPr>
+      <w:r>
+        <w:br w:type="page"/>
+      </w:r>
+    </w:p>
+    <w:p>
+      <w:pPr>
+        <w:pStyle w:val="Ttulo1"/>
+        <w:numPr>
+          <w:ilvl w:val="0"/>
+          <w:numId w:val="1"/>
+        </w:numPr>
+      </w:pPr>
+      <w:bookmarkStart w:id="16" w:name="_Toc156408515"/>
+      <w:r>
+        <w:lastRenderedPageBreak/>
+        <w:t>Conclusão</w:t>
+      </w:r>
+      <w:bookmarkEnd w:id="16"/>
+    </w:p>
+    <w:p>
+      <w:pPr>
+        <w:spacing w:after="160" w:line="240" w:lineRule="auto"/>
+        <w:ind w:firstLine="360"/>
+        <w:rPr>
+          <w:sz w:val="22"/>
+          <w:szCs w:val="20"/>
+        </w:rPr>
+      </w:pPr>
+      <w:r>
+        <w:rPr>
+          <w:sz w:val="22"/>
+          <w:szCs w:val="20"/>
+        </w:rPr>
+        <w:t>Os resultados obtidos não apenas destacam a eficácia da plataforma em alcançar seus objetivos declarados, mas também sua capacidade de aprimorar significativamente a eficiência e satisfação do utilizador.</w:t>
+      </w:r>
+    </w:p>
+    <w:p>
+      <w:pPr>
+        <w:spacing w:after="160" w:line="240" w:lineRule="auto"/>
+        <w:ind w:firstLine="360"/>
+        <w:rPr>
+          <w:sz w:val="22"/>
+          <w:szCs w:val="20"/>
+        </w:rPr>
+      </w:pPr>
+      <w:r>
+        <w:rPr>
+          <w:sz w:val="22"/>
+          <w:szCs w:val="20"/>
+        </w:rPr>
+        <w:t>A plataforma não emerge apenas como uma ferramenta tecnológica, mas como um agente transformador, moldando positivamente a maneira como as transações imobiliárias são conduzidas.</w:t>
+      </w:r>
+    </w:p>
+    <w:p>
+      <w:pPr>
+        <w:spacing w:after="160" w:line="240" w:lineRule="auto"/>
+        <w:ind w:firstLine="360"/>
+        <w:rPr>
+          <w:sz w:val="22"/>
+          <w:szCs w:val="20"/>
+        </w:rPr>
+      </w:pPr>
+      <w:r>
+        <w:rPr>
+          <w:sz w:val="22"/>
+          <w:szCs w:val="20"/>
+        </w:rPr>
+        <w:t>Esse sucesso não apenas representa o presente, mas também antecipa um futuro promissor para a indústria, impulsionado pela inovação e um foco nas necessidades genuínas de seus stakeholders.</w:t>
+      </w:r>
+    </w:p>
+    <w:p>
+      <w:pPr>
+        <w:spacing w:after="160" w:line="240" w:lineRule="auto"/>
+        <w:ind w:firstLine="360"/>
+        <w:rPr>
+          <w:sz w:val="22"/>
+          <w:szCs w:val="20"/>
+        </w:rPr>
+      </w:pPr>
+      <w:r>
+        <w:rPr>
+          <w:sz w:val="22"/>
+          <w:szCs w:val="20"/>
+        </w:rPr>
+        <w:t>À medida que exploramos por essa interseção dinâmica entre tecnologia e mercado imobiliário, torna-se evidente que a plataforma não é apenas uma solução para o presente, mas um farol que guia a indústria em direção a um amanhã mais eficiente, centrado no utilizador e orientado para o futuro.</w:t>
+      </w:r>
     </w:p>
     <w:sectPr>
-      <w:headerReference w:type="default" r:id="rId16"/>
-      <w:footerReference w:type="default" r:id="rId17"/>
+      <w:headerReference w:type="default" r:id="rId17"/>
+      <w:footerReference w:type="default" r:id="rId18"/>
       <w:pgSz w:w="11906" w:h="16838"/>
       <w:pgMar w:top="1941" w:right="1701" w:bottom="1417" w:left="1701" w:header="737" w:footer="708" w:gutter="0"/>
       <w:pgNumType w:start="1"/>
@@ -5442,7 +9786,7 @@
   <w:style w:type="paragraph" w:default="1" w:styleId="Normal">
     <w:name w:val="Normal"/>
     <w:qFormat/>
-    <w:rsid w:val="00713FDE"/>
+    <w:rsid w:val="00C03045"/>
     <w:pPr>
       <w:spacing w:after="0" w:line="360" w:lineRule="auto"/>
       <w:ind w:firstLine="397"/>
@@ -5843,6 +10187,24 @@
       <w:sz w:val="24"/>
     </w:rPr>
   </w:style>
+  <w:style w:type="paragraph" w:styleId="NormalWeb">
+    <w:name w:val="Normal (Web)"/>
+    <w:basedOn w:val="Normal"/>
+    <w:uiPriority w:val="99"/>
+    <w:semiHidden/>
+    <w:unhideWhenUsed/>
+    <w:rsid w:val="00D747E5"/>
+    <w:pPr>
+      <w:spacing w:before="100" w:beforeAutospacing="1" w:after="100" w:afterAutospacing="1" w:line="240" w:lineRule="auto"/>
+      <w:ind w:firstLine="0"/>
+      <w:jc w:val="left"/>
+    </w:pPr>
+    <w:rPr>
+      <w:rFonts w:ascii="Times New Roman" w:eastAsia="Times New Roman" w:hAnsi="Times New Roman" w:cs="Times New Roman"/>
+      <w:szCs w:val="24"/>
+      <w:lang w:eastAsia="pt-PT"/>
+    </w:rPr>
+  </w:style>
 </w:styles>
 </file>
 
